--- a/Documents/External/AIL000009_Integration Document_Appinfra_Android_1.7.0.docx
+++ b/Documents/External/AIL000009_Integration Document_Appinfra_Android_1.7.0.docx
@@ -394,7 +394,21 @@
               <w:rPr>
                 <w:rFonts w:cs="Arial"/>
               </w:rPr>
-              <w:t xml:space="preserve"> RestClient , A/B Testing</w:t>
+              <w:t xml:space="preserve"> </w:t>
+            </w:r>
+            <w:proofErr w:type="gramStart"/>
+            <w:r>
+              <w:rPr>
+                <w:rFonts w:cs="Arial"/>
+              </w:rPr>
+              <w:t>RestClient ,</w:t>
+            </w:r>
+            <w:proofErr w:type="gramEnd"/>
+            <w:r>
+              <w:rPr>
+                <w:rFonts w:cs="Arial"/>
+              </w:rPr>
+              <w:t xml:space="preserve"> A/B Testing</w:t>
             </w:r>
             <w:r>
               <w:rPr>
@@ -475,11 +489,19 @@
         </w:rPr>
         <w:t xml:space="preserve"> </w:t>
       </w:r>
+      <w:proofErr w:type="gramStart"/>
       <w:r>
         <w:rPr>
           <w:rFonts w:cs="Arial"/>
         </w:rPr>
-        <w:t xml:space="preserve">library </w:t>
+        <w:t>library</w:t>
+      </w:r>
+      <w:proofErr w:type="gramEnd"/>
+      <w:r>
+        <w:rPr>
+          <w:rFonts w:cs="Arial"/>
+        </w:rPr>
+        <w:t xml:space="preserve"> </w:t>
       </w:r>
       <w:r>
         <w:rPr>
@@ -3324,7 +3346,21 @@
         <w:rPr>
           <w:lang w:val="en-GB"/>
         </w:rPr>
-        <w:t>: At compile time, machine has to be connected with Philips network.</w:t>
+        <w:t xml:space="preserve">: At compile time, machine </w:t>
+      </w:r>
+      <w:proofErr w:type="gramStart"/>
+      <w:r>
+        <w:rPr>
+          <w:lang w:val="en-GB"/>
+        </w:rPr>
+        <w:t>has to</w:t>
+      </w:r>
+      <w:proofErr w:type="gramEnd"/>
+      <w:r>
+        <w:rPr>
+          <w:lang w:val="en-GB"/>
+        </w:rPr>
+        <w:t xml:space="preserve"> be connected with Philips network.</w:t>
       </w:r>
       <w:r>
         <w:rPr>
@@ -3622,8 +3658,20 @@
           <w:lang w:bidi="hi-IN"/>
         </w:rPr>
         <w:br/>
-        <w:t xml:space="preserve">    compile fileTree(</w:t>
-      </w:r>
+        <w:t xml:space="preserve">    compile </w:t>
+      </w:r>
+      <w:proofErr w:type="gramStart"/>
+      <w:r>
+        <w:rPr>
+          <w:rFonts w:ascii="Courier New" w:hAnsi="Courier New" w:cs="Courier New"/>
+          <w:color w:val="000000"/>
+          <w:sz w:val="18"/>
+          <w:szCs w:val="18"/>
+          <w:lang w:bidi="hi-IN"/>
+        </w:rPr>
+        <w:t>fileTree(</w:t>
+      </w:r>
+      <w:proofErr w:type="gramEnd"/>
       <w:r>
         <w:rPr>
           <w:rFonts w:ascii="Courier New" w:hAnsi="Courier New" w:cs="Courier New"/>
@@ -3983,6 +4031,36 @@
       <w:pPr>
         <w:rPr>
           <w:rFonts w:cs="Arial"/>
+          <w:b/>
+          <w:color w:val="FF0000"/>
+          <w:szCs w:val="24"/>
+        </w:rPr>
+      </w:pPr>
+      <w:r>
+        <w:rPr>
+          <w:rFonts w:cs="Arial"/>
+          <w:b/>
+          <w:color w:val="FF0000"/>
+          <w:szCs w:val="24"/>
+        </w:rPr>
+        <w:t xml:space="preserve">Current </w:t>
+      </w:r>
+      <w:bookmarkStart w:id="26" w:name="_GoBack"/>
+      <w:bookmarkEnd w:id="26"/>
+      <w:r>
+        <w:rPr>
+          <w:rFonts w:cs="Arial"/>
+          <w:b/>
+          <w:color w:val="FF0000"/>
+          <w:szCs w:val="24"/>
+        </w:rPr>
+        <w:t>Version:</w:t>
+      </w:r>
+    </w:p>
+    <w:p>
+      <w:pPr>
+        <w:rPr>
+          <w:rFonts w:cs="Arial"/>
           <w:color w:val="333333"/>
           <w:szCs w:val="24"/>
         </w:rPr>
@@ -3990,22 +4068,99 @@
     </w:p>
     <w:p>
       <w:pPr>
+        <w:rPr>
+          <w:rFonts w:cs="Arial"/>
+          <w:color w:val="333333"/>
+          <w:szCs w:val="24"/>
+        </w:rPr>
+      </w:pPr>
+      <w:r>
+        <w:rPr>
+          <w:rFonts w:cs="Arial"/>
+          <w:color w:val="333333"/>
+          <w:szCs w:val="24"/>
+        </w:rPr>
+        <w:t>compileSdkVersion 25</w:t>
+      </w:r>
+    </w:p>
+    <w:p>
+      <w:pPr>
+        <w:rPr>
+          <w:rFonts w:cs="Arial"/>
+          <w:color w:val="333333"/>
+          <w:szCs w:val="24"/>
+        </w:rPr>
+      </w:pPr>
+      <w:r>
+        <w:rPr>
+          <w:rFonts w:cs="Arial"/>
+          <w:color w:val="333333"/>
+          <w:szCs w:val="24"/>
+        </w:rPr>
+        <w:t>buildToolsVersion ’25.0.2’</w:t>
+      </w:r>
+    </w:p>
+    <w:p>
+      <w:pPr>
+        <w:rPr>
+          <w:rFonts w:cs="Arial"/>
+          <w:color w:val="333333"/>
+          <w:szCs w:val="24"/>
+        </w:rPr>
+      </w:pPr>
+      <w:r>
+        <w:rPr>
+          <w:rFonts w:cs="Arial"/>
+          <w:color w:val="333333"/>
+          <w:szCs w:val="24"/>
+        </w:rPr>
+        <w:t>minSdkVersion 21</w:t>
+      </w:r>
+    </w:p>
+    <w:p>
+      <w:pPr>
+        <w:rPr>
+          <w:rFonts w:cs="Arial"/>
+          <w:color w:val="333333"/>
+          <w:szCs w:val="24"/>
+        </w:rPr>
+      </w:pPr>
+      <w:r>
+        <w:rPr>
+          <w:rFonts w:cs="Arial"/>
+          <w:color w:val="333333"/>
+          <w:szCs w:val="24"/>
+        </w:rPr>
+        <w:t>targetSdkVersion 25</w:t>
+      </w:r>
+    </w:p>
+    <w:p>
+      <w:pPr>
+        <w:rPr>
+          <w:rFonts w:cs="Arial"/>
+          <w:color w:val="333333"/>
+          <w:szCs w:val="24"/>
+        </w:rPr>
+      </w:pPr>
+    </w:p>
+    <w:p>
+      <w:pPr>
         <w:pStyle w:val="Heading2"/>
         <w:rPr>
           <w:rFonts w:cs="Arial"/>
         </w:rPr>
       </w:pPr>
-      <w:bookmarkStart w:id="26" w:name="_Toc444883174"/>
-      <w:bookmarkStart w:id="27" w:name="_Toc480795560"/>
-      <w:bookmarkStart w:id="28" w:name="_Toc297311300"/>
+      <w:bookmarkStart w:id="27" w:name="_Toc444883174"/>
+      <w:bookmarkStart w:id="28" w:name="_Toc480795560"/>
+      <w:bookmarkStart w:id="29" w:name="_Toc297311300"/>
       <w:r>
         <w:rPr>
           <w:rFonts w:cs="Arial"/>
         </w:rPr>
         <w:t>Library versioning</w:t>
       </w:r>
-      <w:bookmarkEnd w:id="26"/>
       <w:bookmarkEnd w:id="27"/>
+      <w:bookmarkEnd w:id="28"/>
     </w:p>
     <w:p>
       <w:pPr>
@@ -4052,17 +4207,39 @@
           <w:lang w:bidi="hi-IN"/>
         </w:rPr>
       </w:pPr>
-      <w:bookmarkStart w:id="29" w:name="_Toc444883175"/>
-      <w:bookmarkEnd w:id="28"/>
-      <w:r>
-        <w:rPr>
-          <w:rFonts w:ascii="Courier New" w:hAnsi="Courier New" w:cs="Courier New"/>
-          <w:color w:val="000000"/>
-          <w:sz w:val="18"/>
-          <w:szCs w:val="18"/>
-          <w:lang w:bidi="hi-IN"/>
-        </w:rPr>
-        <w:t>version = objcdp.getVersion()</w:t>
+      <w:bookmarkStart w:id="30" w:name="_Toc444883175"/>
+      <w:bookmarkEnd w:id="29"/>
+      <w:r>
+        <w:rPr>
+          <w:rFonts w:ascii="Courier New" w:hAnsi="Courier New" w:cs="Courier New"/>
+          <w:color w:val="000000"/>
+          <w:sz w:val="18"/>
+          <w:szCs w:val="18"/>
+          <w:lang w:bidi="hi-IN"/>
+        </w:rPr>
+        <w:t xml:space="preserve">version = </w:t>
+      </w:r>
+      <w:proofErr w:type="gramStart"/>
+      <w:r>
+        <w:rPr>
+          <w:rFonts w:ascii="Courier New" w:hAnsi="Courier New" w:cs="Courier New"/>
+          <w:color w:val="000000"/>
+          <w:sz w:val="18"/>
+          <w:szCs w:val="18"/>
+          <w:lang w:bidi="hi-IN"/>
+        </w:rPr>
+        <w:t>objcdp.getVersion</w:t>
+      </w:r>
+      <w:proofErr w:type="gramEnd"/>
+      <w:r>
+        <w:rPr>
+          <w:rFonts w:ascii="Courier New" w:hAnsi="Courier New" w:cs="Courier New"/>
+          <w:color w:val="000000"/>
+          <w:sz w:val="18"/>
+          <w:szCs w:val="18"/>
+          <w:lang w:bidi="hi-IN"/>
+        </w:rPr>
+        <w:t>()</w:t>
       </w:r>
     </w:p>
     <w:p>
@@ -4122,7 +4299,8 @@
         </w:rPr>
         <w:t xml:space="preserve"> </w:t>
       </w:r>
-      <w:bookmarkStart w:id="30" w:name="_Toc480795561"/>
+      <w:bookmarkStart w:id="31" w:name="_Toc480795561"/>
+      <w:proofErr w:type="gramStart"/>
       <w:r>
         <w:rPr>
           <w:rFonts w:cs="Arial"/>
@@ -4133,10 +4311,17 @@
         <w:rPr>
           <w:rFonts w:cs="Arial"/>
         </w:rPr>
-        <w:t>Root gradle changes</w:t>
-      </w:r>
-      <w:bookmarkEnd w:id="29"/>
+        <w:t>Root</w:t>
+      </w:r>
+      <w:proofErr w:type="gramEnd"/>
+      <w:r>
+        <w:rPr>
+          <w:rFonts w:cs="Arial"/>
+        </w:rPr>
+        <w:t xml:space="preserve"> gradle changes</w:t>
+      </w:r>
       <w:bookmarkEnd w:id="30"/>
+      <w:bookmarkEnd w:id="31"/>
     </w:p>
     <w:p>
       <w:pPr>
@@ -4166,7 +4351,7 @@
           <w:lang w:bidi="hi-IN"/>
         </w:rPr>
       </w:pPr>
-      <w:bookmarkStart w:id="31" w:name="_Toc444883176"/>
+      <w:bookmarkStart w:id="32" w:name="_Toc444883176"/>
       <w:r>
         <w:rPr>
           <w:rFonts w:ascii="Courier New" w:hAnsi="Courier New" w:cs="Courier New"/>
@@ -4472,7 +4657,7 @@
           <w:sz w:val="20"/>
           <w:lang w:bidi="hi-IN"/>
         </w:rPr>
-        <w:t>'http://maartens-mini.ddns.htc.nl.philips.com:8081/artifactory/ext-release-local'</w:t>
+        <w:t>'http://maartens-mini.ddns.htc.nl.philips.com:8081/artifactory/ext-</w:t>
       </w:r>
       <w:r>
         <w:rPr>
@@ -4483,6 +4668,18 @@
           <w:sz w:val="20"/>
           <w:lang w:bidi="hi-IN"/>
         </w:rPr>
+        <w:lastRenderedPageBreak/>
+        <w:t>release-local'</w:t>
+      </w:r>
+      <w:r>
+        <w:rPr>
+          <w:rFonts w:ascii="Courier New" w:hAnsi="Courier New" w:cs="Courier New"/>
+          <w:b/>
+          <w:bCs/>
+          <w:color w:val="008000"/>
+          <w:sz w:val="20"/>
+          <w:lang w:bidi="hi-IN"/>
+        </w:rPr>
         <w:br/>
         <w:t xml:space="preserve">        </w:t>
       </w:r>
@@ -4565,15 +4762,6 @@
           <w:lang w:bidi="hi-IN"/>
         </w:rPr>
         <w:br/>
-      </w:r>
-      <w:r>
-        <w:rPr>
-          <w:rFonts w:ascii="Courier New" w:hAnsi="Courier New" w:cs="Courier New"/>
-          <w:color w:val="000000"/>
-          <w:sz w:val="20"/>
-          <w:lang w:bidi="hi-IN"/>
-        </w:rPr>
-        <w:lastRenderedPageBreak/>
         <w:t xml:space="preserve">            url </w:t>
       </w:r>
       <w:r>
@@ -4780,7 +4968,7 @@
         <w:t>}</w:t>
       </w:r>
     </w:p>
-    <w:bookmarkEnd w:id="31"/>
+    <w:bookmarkEnd w:id="32"/>
     <w:p>
       <w:pPr>
         <w:pStyle w:val="BodyText"/>
@@ -4812,7 +5000,7 @@
           <w:rFonts w:cs="Arial"/>
         </w:rPr>
       </w:pPr>
-      <w:bookmarkStart w:id="32" w:name="_Toc480795562"/>
+      <w:bookmarkStart w:id="33" w:name="_Toc480795562"/>
       <w:r>
         <w:rPr>
           <w:rFonts w:cs="Arial"/>
@@ -4825,7 +5013,7 @@
         </w:rPr>
         <w:t>dependencies</w:t>
       </w:r>
-      <w:bookmarkEnd w:id="32"/>
+      <w:bookmarkEnd w:id="33"/>
     </w:p>
     <w:p>
       <w:pPr>
@@ -4838,7 +5026,21 @@
         <w:rPr>
           <w:lang w:val="en-GB"/>
         </w:rPr>
-        <w:t>Gradle dependencies can get some network/proxy related issues. In order to fix this issue, we are using below proxy settings in gradle.properties of root folder.</w:t>
+        <w:t xml:space="preserve">Gradle dependencies can get some network/proxy related issues. In order to fix this issue, we are using below proxy settings in </w:t>
+      </w:r>
+      <w:proofErr w:type="gramStart"/>
+      <w:r>
+        <w:rPr>
+          <w:lang w:val="en-GB"/>
+        </w:rPr>
+        <w:t>gradle.properties</w:t>
+      </w:r>
+      <w:proofErr w:type="gramEnd"/>
+      <w:r>
+        <w:rPr>
+          <w:lang w:val="en-GB"/>
+        </w:rPr>
+        <w:t xml:space="preserve"> of root folder.</w:t>
       </w:r>
     </w:p>
     <w:p>
@@ -4900,6 +5102,7 @@
           <w:szCs w:val="18"/>
         </w:rPr>
       </w:pPr>
+      <w:proofErr w:type="gramStart"/>
       <w:r>
         <w:rPr>
           <w:rFonts w:ascii="Courier New" w:hAnsi="Courier New" w:cs="Courier New"/>
@@ -4912,6 +5115,7 @@
         </w:rPr>
         <w:t>systemProp.https.proxyHost</w:t>
       </w:r>
+      <w:proofErr w:type="gramEnd"/>
       <w:r>
         <w:rPr>
           <w:rFonts w:ascii="Courier New" w:hAnsi="Courier New" w:cs="Courier New"/>
@@ -5032,7 +5236,7 @@
           <w:rFonts w:cs="Arial"/>
         </w:rPr>
       </w:pPr>
-      <w:bookmarkStart w:id="33" w:name="_Toc480795563"/>
+      <w:bookmarkStart w:id="34" w:name="_Toc480795563"/>
       <w:r>
         <w:rPr>
           <w:rFonts w:cs="Arial"/>
@@ -5045,7 +5249,7 @@
         </w:rPr>
         <w:t>s:</w:t>
       </w:r>
-      <w:bookmarkEnd w:id="33"/>
+      <w:bookmarkEnd w:id="34"/>
     </w:p>
     <w:p>
       <w:pPr>
@@ -5283,7 +5487,25 @@
           <w:color w:val="000000"/>
           <w:sz w:val="20"/>
         </w:rPr>
-        <w:t xml:space="preserve">    //      "server" : "localhost:50000",</w:t>
+        <w:t xml:space="preserve">    //      "server</w:t>
+      </w:r>
+      <w:proofErr w:type="gramStart"/>
+      <w:r>
+        <w:rPr>
+          <w:rFonts w:ascii="Courier" w:eastAsiaTheme="minorEastAsia" w:hAnsi="Courier" w:cs="Courier"/>
+          <w:color w:val="000000"/>
+          <w:sz w:val="20"/>
+        </w:rPr>
+        <w:t>" :</w:t>
+      </w:r>
+      <w:proofErr w:type="gramEnd"/>
+      <w:r>
+        <w:rPr>
+          <w:rFonts w:ascii="Courier" w:eastAsiaTheme="minorEastAsia" w:hAnsi="Courier" w:cs="Courier"/>
+          <w:color w:val="000000"/>
+          <w:sz w:val="20"/>
+        </w:rPr>
+        <w:t xml:space="preserve"> "localhost:50000",</w:t>
       </w:r>
     </w:p>
     <w:p>
@@ -5393,6 +5615,7 @@
           <w:color w:val="000000"/>
           <w:sz w:val="20"/>
         </w:rPr>
+        <w:lastRenderedPageBreak/>
         <w:t xml:space="preserve">    "lifecycleTimeout": 30,</w:t>
       </w:r>
     </w:p>
@@ -5525,7 +5748,6 @@
           <w:color w:val="000000"/>
           <w:sz w:val="20"/>
         </w:rPr>
-        <w:lastRenderedPageBreak/>
         <w:t xml:space="preserve">  "target": {</w:t>
       </w:r>
     </w:p>
@@ -5991,7 +6213,27 @@
           <w:sz w:val="24"/>
           <w:szCs w:val="24"/>
         </w:rPr>
-        <w:t xml:space="preserve"> Remaining AppVersion and  AppName will be written from gradle &amp; AppLocalName will be written manifest file.</w:t>
+        <w:t xml:space="preserve"> Remaining AppVersion </w:t>
+      </w:r>
+      <w:proofErr w:type="gramStart"/>
+      <w:r>
+        <w:rPr>
+          <w:rFonts w:ascii="Arial" w:hAnsi="Arial" w:cs="Arial"/>
+          <w:color w:val="333333"/>
+          <w:sz w:val="24"/>
+          <w:szCs w:val="24"/>
+        </w:rPr>
+        <w:t>and  AppName</w:t>
+      </w:r>
+      <w:proofErr w:type="gramEnd"/>
+      <w:r>
+        <w:rPr>
+          <w:rFonts w:ascii="Arial" w:hAnsi="Arial" w:cs="Arial"/>
+          <w:color w:val="333333"/>
+          <w:sz w:val="24"/>
+          <w:szCs w:val="24"/>
+        </w:rPr>
+        <w:t xml:space="preserve"> will be written from gradle &amp; AppLocalName will be written manifest file.</w:t>
       </w:r>
     </w:p>
     <w:p>
@@ -7536,6 +7778,15 @@
           <w:szCs w:val="18"/>
         </w:rPr>
         <w:br/>
+      </w:r>
+      <w:r>
+        <w:rPr>
+          <w:rFonts w:ascii="Menlo" w:eastAsiaTheme="minorEastAsia" w:hAnsi="Menlo" w:cs="Menlo"/>
+          <w:color w:val="000000"/>
+          <w:sz w:val="18"/>
+          <w:szCs w:val="18"/>
+        </w:rPr>
+        <w:lastRenderedPageBreak/>
         <w:t xml:space="preserve">    </w:t>
       </w:r>
       <w:r>
@@ -7846,7 +8097,27 @@
           <w:sz w:val="18"/>
           <w:szCs w:val="18"/>
         </w:rPr>
-        <w:t xml:space="preserve">     “appUpdate.serviceId”:”appinfra.testing.version”,</w:t>
+        <w:t xml:space="preserve">     “appUpdate.serviceId”</w:t>
+      </w:r>
+      <w:proofErr w:type="gramStart"/>
+      <w:r>
+        <w:rPr>
+          <w:rFonts w:ascii="Menlo" w:eastAsiaTheme="minorEastAsia" w:hAnsi="Menlo" w:cs="Menlo"/>
+          <w:color w:val="000000"/>
+          <w:sz w:val="18"/>
+          <w:szCs w:val="18"/>
+        </w:rPr>
+        <w:t>:”appinfra</w:t>
+      </w:r>
+      <w:proofErr w:type="gramEnd"/>
+      <w:r>
+        <w:rPr>
+          <w:rFonts w:ascii="Menlo" w:eastAsiaTheme="minorEastAsia" w:hAnsi="Menlo" w:cs="Menlo"/>
+          <w:color w:val="000000"/>
+          <w:sz w:val="18"/>
+          <w:szCs w:val="18"/>
+        </w:rPr>
+        <w:t>.testing.version”,</w:t>
       </w:r>
     </w:p>
     <w:p>
@@ -7886,7 +8157,6 @@
           <w:sz w:val="18"/>
           <w:szCs w:val="18"/>
         </w:rPr>
-        <w:lastRenderedPageBreak/>
         <w:t xml:space="preserve">    “appUpdate.autoRefresh”:true</w:t>
       </w:r>
       <w:r>
@@ -9032,17 +9302,17 @@
           <w:rFonts w:cs="Arial"/>
         </w:rPr>
       </w:pPr>
-      <w:bookmarkStart w:id="34" w:name="_Toc444883178"/>
-      <w:bookmarkStart w:id="35" w:name="_Toc480795564"/>
-      <w:bookmarkStart w:id="36" w:name="_Toc297311301"/>
+      <w:bookmarkStart w:id="35" w:name="_Toc444883178"/>
+      <w:bookmarkStart w:id="36" w:name="_Toc480795564"/>
+      <w:bookmarkStart w:id="37" w:name="_Toc297311301"/>
       <w:r>
         <w:rPr>
           <w:rFonts w:cs="Arial"/>
         </w:rPr>
         <w:t>INITIALIZATION</w:t>
       </w:r>
-      <w:bookmarkEnd w:id="34"/>
       <w:bookmarkEnd w:id="35"/>
+      <w:bookmarkEnd w:id="36"/>
     </w:p>
     <w:p>
       <w:pPr>
@@ -9064,8 +9334,19 @@
           <w:szCs w:val="28"/>
           <w:u w:color="0B5ED7"/>
         </w:rPr>
-        <w:t>AppInfra object should be created in the  class</w:t>
-      </w:r>
+        <w:t xml:space="preserve">AppInfra object should be created in </w:t>
+      </w:r>
+      <w:proofErr w:type="gramStart"/>
+      <w:r>
+        <w:rPr>
+          <w:bCs/>
+          <w:sz w:val="28"/>
+          <w:szCs w:val="28"/>
+          <w:u w:color="0B5ED7"/>
+        </w:rPr>
+        <w:t>the  class</w:t>
+      </w:r>
+      <w:proofErr w:type="gramEnd"/>
       <w:r>
         <w:rPr>
           <w:bCs/>
@@ -9425,14 +9706,25 @@
         </w:rPr>
         <w:t xml:space="preserve">public void </w:t>
       </w:r>
-      <w:r>
-        <w:rPr>
-          <w:color w:val="000000"/>
-          <w:sz w:val="18"/>
-          <w:szCs w:val="18"/>
-          <w:lang w:bidi="hi-IN"/>
-        </w:rPr>
-        <w:t>onCreate() {</w:t>
+      <w:proofErr w:type="gramStart"/>
+      <w:r>
+        <w:rPr>
+          <w:color w:val="000000"/>
+          <w:sz w:val="18"/>
+          <w:szCs w:val="18"/>
+          <w:lang w:bidi="hi-IN"/>
+        </w:rPr>
+        <w:t>onCreate(</w:t>
+      </w:r>
+      <w:proofErr w:type="gramEnd"/>
+      <w:r>
+        <w:rPr>
+          <w:color w:val="000000"/>
+          <w:sz w:val="18"/>
+          <w:szCs w:val="18"/>
+          <w:lang w:bidi="hi-IN"/>
+        </w:rPr>
+        <w:t>) {</w:t>
       </w:r>
       <w:r>
         <w:rPr>
@@ -9614,7 +9906,27 @@
           <w:szCs w:val="18"/>
           <w:lang w:bidi="hi-IN"/>
         </w:rPr>
-        <w:t>.getTagging().createInstanceForComponent(</w:t>
+        <w:t>.getTagging(</w:t>
+      </w:r>
+      <w:proofErr w:type="gramStart"/>
+      <w:r>
+        <w:rPr>
+          <w:color w:val="000000"/>
+          <w:sz w:val="18"/>
+          <w:szCs w:val="18"/>
+          <w:lang w:bidi="hi-IN"/>
+        </w:rPr>
+        <w:t>).createInstanceForComponent</w:t>
+      </w:r>
+      <w:proofErr w:type="gramEnd"/>
+      <w:r>
+        <w:rPr>
+          <w:color w:val="000000"/>
+          <w:sz w:val="18"/>
+          <w:szCs w:val="18"/>
+          <w:lang w:bidi="hi-IN"/>
+        </w:rPr>
+        <w:t>(</w:t>
       </w:r>
       <w:r>
         <w:rPr>
@@ -9756,6 +10068,7 @@
           <w:szCs w:val="18"/>
           <w:lang w:bidi="hi-IN"/>
         </w:rPr>
+        <w:lastRenderedPageBreak/>
         <w:br/>
       </w:r>
       <w:r>
@@ -9811,17 +10124,16 @@
           <w:rFonts w:cs="Arial"/>
         </w:rPr>
       </w:pPr>
-      <w:bookmarkStart w:id="37" w:name="_Toc444883181"/>
-      <w:bookmarkStart w:id="38" w:name="_Toc480795565"/>
+      <w:bookmarkStart w:id="38" w:name="_Toc444883181"/>
+      <w:bookmarkStart w:id="39" w:name="_Toc480795565"/>
       <w:r>
         <w:rPr>
           <w:rFonts w:cs="Arial"/>
         </w:rPr>
-        <w:lastRenderedPageBreak/>
         <w:t>Android Manifest Changes</w:t>
       </w:r>
-      <w:bookmarkEnd w:id="37"/>
       <w:bookmarkEnd w:id="38"/>
+      <w:bookmarkEnd w:id="39"/>
     </w:p>
     <w:p>
       <w:pPr>
@@ -9908,7 +10220,33 @@
           <w:szCs w:val="18"/>
           <w:lang w:bidi="hi-IN"/>
         </w:rPr>
-        <w:t xml:space="preserve">"android.permission.INTERNET" </w:t>
+        <w:t>"</w:t>
+      </w:r>
+      <w:proofErr w:type="gramStart"/>
+      <w:r>
+        <w:rPr>
+          <w:rFonts w:ascii="Courier New" w:hAnsi="Courier New" w:cs="Courier New"/>
+          <w:b/>
+          <w:bCs/>
+          <w:color w:val="008000"/>
+          <w:sz w:val="18"/>
+          <w:szCs w:val="18"/>
+          <w:lang w:bidi="hi-IN"/>
+        </w:rPr>
+        <w:t>android.permission</w:t>
+      </w:r>
+      <w:proofErr w:type="gramEnd"/>
+      <w:r>
+        <w:rPr>
+          <w:rFonts w:ascii="Courier New" w:hAnsi="Courier New" w:cs="Courier New"/>
+          <w:b/>
+          <w:bCs/>
+          <w:color w:val="008000"/>
+          <w:sz w:val="18"/>
+          <w:szCs w:val="18"/>
+          <w:lang w:bidi="hi-IN"/>
+        </w:rPr>
+        <w:t xml:space="preserve">.INTERNET" </w:t>
       </w:r>
       <w:r>
         <w:rPr>
@@ -10066,16 +10404,16 @@
           <w:rFonts w:cs="Arial"/>
         </w:rPr>
       </w:pPr>
-      <w:bookmarkStart w:id="39" w:name="_Toc444883182"/>
-      <w:bookmarkStart w:id="40" w:name="_Toc480795566"/>
+      <w:bookmarkStart w:id="40" w:name="_Toc444883182"/>
+      <w:bookmarkStart w:id="41" w:name="_Toc480795566"/>
       <w:r>
         <w:rPr>
           <w:rFonts w:cs="Arial"/>
         </w:rPr>
         <w:t>Other User Permissions</w:t>
       </w:r>
-      <w:bookmarkEnd w:id="39"/>
       <w:bookmarkEnd w:id="40"/>
+      <w:bookmarkEnd w:id="41"/>
     </w:p>
     <w:p>
       <w:pPr>
@@ -10159,20 +10497,20 @@
           <w:rStyle w:val="dac-header-crumbs-link"/>
         </w:rPr>
       </w:pPr>
-      <w:bookmarkStart w:id="41" w:name="_Toc433199531"/>
-      <w:bookmarkStart w:id="42" w:name="_Toc444883191"/>
-      <w:bookmarkStart w:id="43" w:name="_Toc480795567"/>
-      <w:bookmarkStart w:id="44" w:name="_Toc297311305"/>
-      <w:bookmarkEnd w:id="36"/>
+      <w:bookmarkStart w:id="42" w:name="_Toc433199531"/>
+      <w:bookmarkStart w:id="43" w:name="_Toc444883191"/>
+      <w:bookmarkStart w:id="44" w:name="_Toc480795567"/>
+      <w:bookmarkStart w:id="45" w:name="_Toc297311305"/>
+      <w:bookmarkEnd w:id="37"/>
       <w:r>
         <w:rPr>
           <w:rStyle w:val="dac-header-crumbs-link"/>
         </w:rPr>
         <w:t>Supporting apps with Over 65K Methods</w:t>
       </w:r>
-      <w:bookmarkEnd w:id="41"/>
       <w:bookmarkEnd w:id="42"/>
       <w:bookmarkEnd w:id="43"/>
+      <w:bookmarkEnd w:id="44"/>
     </w:p>
     <w:p>
       <w:pPr>
@@ -10239,6 +10577,15 @@
     </w:p>
     <w:p>
       <w:pPr>
+        <w:pStyle w:val="BodyText"/>
+        <w:ind w:left="720"/>
+        <w:rPr>
+          <w:lang w:val="en-GB"/>
+        </w:rPr>
+      </w:pPr>
+    </w:p>
+    <w:p>
+      <w:pPr>
         <w:pStyle w:val="HTMLPreformatted"/>
         <w:shd w:val="clear" w:color="auto" w:fill="FFFFFF"/>
         <w:ind w:left="720"/>
@@ -10266,7 +10613,7 @@
           <w:highlight w:val="lightGray"/>
         </w:rPr>
         <w:br/>
-        <w:t>    compileSdkVersion 21</w:t>
+        <w:t xml:space="preserve">    </w:t>
       </w:r>
       <w:r>
         <w:rPr>
@@ -10275,8 +10622,26 @@
           <w:szCs w:val="18"/>
           <w:highlight w:val="lightGray"/>
         </w:rPr>
+        <w:t>compileSdkVersion 25</w:t>
+      </w:r>
+      <w:r>
+        <w:rPr>
+          <w:color w:val="000000"/>
+          <w:sz w:val="18"/>
+          <w:szCs w:val="18"/>
+          <w:highlight w:val="lightGray"/>
+        </w:rPr>
         <w:br/>
-        <w:t>    buildToolsVersion "21.1.0"</w:t>
+        <w:t>    buildToolsVersion "25.0.2</w:t>
+      </w:r>
+      <w:r>
+        <w:rPr>
+          <w:color w:val="000000"/>
+          <w:sz w:val="18"/>
+          <w:szCs w:val="18"/>
+          <w:highlight w:val="lightGray"/>
+        </w:rPr>
+        <w:t>"</w:t>
       </w:r>
       <w:r>
         <w:rPr>
@@ -10305,7 +10670,7 @@
           <w:highlight w:val="lightGray"/>
         </w:rPr>
         <w:br/>
-        <w:t>        ...</w:t>
+        <w:t xml:space="preserve">    </w:t>
       </w:r>
       <w:r>
         <w:rPr>
@@ -10314,8 +10679,17 @@
           <w:szCs w:val="18"/>
           <w:highlight w:val="lightGray"/>
         </w:rPr>
+        <w:t>    ...</w:t>
+      </w:r>
+      <w:r>
+        <w:rPr>
+          <w:color w:val="000000"/>
+          <w:sz w:val="18"/>
+          <w:szCs w:val="18"/>
+          <w:highlight w:val="lightGray"/>
+        </w:rPr>
         <w:br/>
-        <w:t>        minSdkVersion 14</w:t>
+        <w:t>        minSdkVersion 21</w:t>
       </w:r>
       <w:r>
         <w:rPr>
@@ -10325,7 +10699,7 @@
           <w:highlight w:val="lightGray"/>
         </w:rPr>
         <w:br/>
-        <w:t>        targetSdkVersion 21</w:t>
+        <w:t>        targetSdkVersion 25</w:t>
       </w:r>
       <w:r>
         <w:rPr>
@@ -10391,8 +10765,19 @@
           <w:szCs w:val="18"/>
           <w:highlight w:val="lightGray"/>
         </w:rPr>
-        <w:t>    }</w:t>
-      </w:r>
+        <w:t xml:space="preserve">  </w:t>
+      </w:r>
+      <w:proofErr w:type="gramStart"/>
+      <w:r>
+        <w:rPr>
+          <w:color w:val="000000"/>
+          <w:sz w:val="18"/>
+          <w:szCs w:val="18"/>
+          <w:highlight w:val="lightGray"/>
+        </w:rPr>
+        <w:t>  }</w:t>
+      </w:r>
+      <w:proofErr w:type="gramEnd"/>
       <w:r>
         <w:rPr>
           <w:color w:val="000000"/>
@@ -10536,7 +10921,27 @@
           <w:highlight w:val="lightGray"/>
         </w:rPr>
         <w:br/>
-        <w:t>public void onCreate() {</w:t>
+        <w:t xml:space="preserve">public void </w:t>
+      </w:r>
+      <w:proofErr w:type="gramStart"/>
+      <w:r>
+        <w:rPr>
+          <w:color w:val="000000"/>
+          <w:sz w:val="18"/>
+          <w:szCs w:val="18"/>
+          <w:highlight w:val="lightGray"/>
+        </w:rPr>
+        <w:t>onCreate(</w:t>
+      </w:r>
+      <w:proofErr w:type="gramEnd"/>
+      <w:r>
+        <w:rPr>
+          <w:color w:val="000000"/>
+          <w:sz w:val="18"/>
+          <w:szCs w:val="18"/>
+          <w:highlight w:val="lightGray"/>
+        </w:rPr>
+        <w:t>) {</w:t>
       </w:r>
       <w:r>
         <w:rPr>
@@ -10634,14 +11039,14 @@
           <w:rStyle w:val="dac-header-crumbs-link"/>
         </w:rPr>
       </w:pPr>
-      <w:bookmarkStart w:id="45" w:name="_Toc480795568"/>
+      <w:bookmarkStart w:id="46" w:name="_Toc480795568"/>
       <w:r>
         <w:rPr>
           <w:rStyle w:val="dac-header-crumbs-link"/>
         </w:rPr>
         <w:t>Third Party Library used:</w:t>
       </w:r>
-      <w:bookmarkEnd w:id="45"/>
+      <w:bookmarkEnd w:id="46"/>
     </w:p>
     <w:p>
       <w:pPr>
@@ -10651,11 +11056,11 @@
           <w:numId w:val="9"/>
         </w:numPr>
       </w:pPr>
-      <w:bookmarkStart w:id="46" w:name="_Toc480795569"/>
+      <w:bookmarkStart w:id="47" w:name="_Toc480795569"/>
       <w:r>
         <w:t>AdobeMobileLibrary</w:t>
       </w:r>
-      <w:bookmarkEnd w:id="46"/>
+      <w:bookmarkEnd w:id="47"/>
     </w:p>
     <w:p>
       <w:pPr>
@@ -10680,12 +11085,11 @@
           <w:numId w:val="9"/>
         </w:numPr>
       </w:pPr>
-      <w:bookmarkStart w:id="47" w:name="_Toc480795570"/>
-      <w:r>
-        <w:lastRenderedPageBreak/>
+      <w:bookmarkStart w:id="48" w:name="_Toc480795570"/>
+      <w:r>
         <w:t>Volley</w:t>
       </w:r>
-      <w:bookmarkEnd w:id="47"/>
+      <w:bookmarkEnd w:id="48"/>
     </w:p>
     <w:p>
       <w:pPr>
@@ -11148,6 +11552,7 @@
           <w:lang w:bidi="hi-IN"/>
         </w:rPr>
       </w:pPr>
+      <w:proofErr w:type="gramStart"/>
       <w:r>
         <w:rPr>
           <w:rFonts w:ascii="Times New Roman" w:hAnsi="Times New Roman"/>
@@ -11170,6 +11575,7 @@
         </w:rPr>
         <w:t>(</w:t>
       </w:r>
+      <w:proofErr w:type="gramEnd"/>
       <w:r>
         <w:rPr>
           <w:rFonts w:ascii="Times New Roman" w:hAnsi="Times New Roman"/>
@@ -11583,7 +11989,29 @@
           <w:szCs w:val="22"/>
           <w:lang w:bidi="hi-IN"/>
         </w:rPr>
-        <w:t>.fetchValueForKey(“key”,ssError);</w:t>
+        <w:t>.fetchValueForKey(“key</w:t>
+      </w:r>
+      <w:proofErr w:type="gramStart"/>
+      <w:r>
+        <w:rPr>
+          <w:rFonts w:ascii="Times New Roman" w:hAnsi="Times New Roman"/>
+          <w:color w:val="000000" w:themeColor="text1"/>
+          <w:sz w:val="22"/>
+          <w:szCs w:val="22"/>
+          <w:lang w:bidi="hi-IN"/>
+        </w:rPr>
+        <w:t>”,ssError</w:t>
+      </w:r>
+      <w:proofErr w:type="gramEnd"/>
+      <w:r>
+        <w:rPr>
+          <w:rFonts w:ascii="Times New Roman" w:hAnsi="Times New Roman"/>
+          <w:color w:val="000000" w:themeColor="text1"/>
+          <w:sz w:val="22"/>
+          <w:szCs w:val="22"/>
+          <w:lang w:bidi="hi-IN"/>
+        </w:rPr>
+        <w:t>);</w:t>
       </w:r>
       <w:r>
         <w:rPr>
@@ -11870,7 +12298,18 @@
           <w:szCs w:val="22"/>
           <w:lang w:bidi="hi-IN"/>
         </w:rPr>
-        <w:t xml:space="preserve">result =  </w:t>
+        <w:t xml:space="preserve">result </w:t>
+      </w:r>
+      <w:proofErr w:type="gramStart"/>
+      <w:r>
+        <w:rPr>
+          <w:rFonts w:ascii="Times New Roman" w:hAnsi="Times New Roman"/>
+          <w:color w:val="000000" w:themeColor="text1"/>
+          <w:sz w:val="22"/>
+          <w:szCs w:val="22"/>
+          <w:lang w:bidi="hi-IN"/>
+        </w:rPr>
+        <w:t xml:space="preserve">=  </w:t>
       </w:r>
       <w:r>
         <w:rPr>
@@ -11891,7 +12330,18 @@
           <w:szCs w:val="22"/>
           <w:lang w:bidi="hi-IN"/>
         </w:rPr>
-        <w:t>.removeValueForKey(</w:t>
+        <w:t>.removeValueForKey</w:t>
+      </w:r>
+      <w:proofErr w:type="gramEnd"/>
+      <w:r>
+        <w:rPr>
+          <w:rFonts w:ascii="Times New Roman" w:hAnsi="Times New Roman"/>
+          <w:color w:val="000000" w:themeColor="text1"/>
+          <w:sz w:val="22"/>
+          <w:szCs w:val="22"/>
+          <w:lang w:bidi="hi-IN"/>
+        </w:rPr>
+        <w:t>(</w:t>
       </w:r>
       <w:r>
         <w:rPr>
@@ -12116,6 +12566,7 @@
           <w:szCs w:val="18"/>
           <w:lang w:val="en-GB"/>
         </w:rPr>
+        <w:lastRenderedPageBreak/>
         <w:t>Boolean deviceHasPasscode ();</w:t>
       </w:r>
     </w:p>
@@ -12200,7 +12651,6 @@
           <w:bCs/>
           <w:lang w:val="en-IN"/>
         </w:rPr>
-        <w:lastRenderedPageBreak/>
         <w:t xml:space="preserve">App Infra is providing an API which can create a signature for a given data blob. The signature is created using an algorithm provided by Philips Security Technologies plus a key. As multiple services may require different signatures, the key may differ per signature </w:t>
       </w:r>
       <w:r>
@@ -12539,8 +12989,19 @@
           <w:sz w:val="19"/>
           <w:szCs w:val="19"/>
         </w:rPr>
-        <w:t>haredKey, String hexSecretKey) ;</w:t>
-      </w:r>
+        <w:t>haredKey, String hexSecretKey</w:t>
+      </w:r>
+      <w:proofErr w:type="gramStart"/>
+      <w:r>
+        <w:rPr>
+          <w:rFonts w:eastAsia="Times New Roman"/>
+          <w:color w:val="000000"/>
+          <w:sz w:val="19"/>
+          <w:szCs w:val="19"/>
+        </w:rPr>
+        <w:t>) ;</w:t>
+      </w:r>
+      <w:proofErr w:type="gramEnd"/>
       <w:r>
         <w:rPr>
           <w:rFonts w:eastAsia="Times New Roman"/>
@@ -12970,16 +13431,38 @@
           <w:sz w:val="19"/>
           <w:szCs w:val="19"/>
         </w:rPr>
-        <w:t>"applicationName=uGrow"</w:t>
-      </w:r>
-      <w:r>
-        <w:rPr>
-          <w:rFonts w:ascii="Courier New" w:hAnsi="Courier New" w:cs="Courier New"/>
-          <w:color w:val="000000"/>
+        <w:t>"applicationName=uGrow</w:t>
+      </w:r>
+      <w:proofErr w:type="gramStart"/>
+      <w:r>
+        <w:rPr>
+          <w:rFonts w:ascii="Courier New" w:hAnsi="Courier New" w:cs="Courier New"/>
+          <w:b/>
+          <w:bCs/>
+          <w:color w:val="008000"/>
           <w:sz w:val="19"/>
           <w:szCs w:val="19"/>
         </w:rPr>
-        <w:t>,headers,</w:t>
+        <w:t>"</w:t>
+      </w:r>
+      <w:r>
+        <w:rPr>
+          <w:rFonts w:ascii="Courier New" w:hAnsi="Courier New" w:cs="Courier New"/>
+          <w:color w:val="000000"/>
+          <w:sz w:val="19"/>
+          <w:szCs w:val="19"/>
+        </w:rPr>
+        <w:t>,headers</w:t>
+      </w:r>
+      <w:proofErr w:type="gramEnd"/>
+      <w:r>
+        <w:rPr>
+          <w:rFonts w:ascii="Courier New" w:hAnsi="Courier New" w:cs="Courier New"/>
+          <w:color w:val="000000"/>
+          <w:sz w:val="19"/>
+          <w:szCs w:val="19"/>
+        </w:rPr>
+        <w:t>,</w:t>
       </w:r>
       <w:r>
         <w:rPr>
@@ -13201,17 +13684,9 @@
           <w:sz w:val="19"/>
           <w:szCs w:val="19"/>
         </w:rPr>
-        <w:t>"applicationName=uGrow"</w:t>
-      </w:r>
-      <w:r>
-        <w:rPr>
-          <w:rFonts w:ascii="Courier New" w:hAnsi="Courier New" w:cs="Courier New"/>
-          <w:color w:val="000000"/>
-          <w:sz w:val="19"/>
-          <w:szCs w:val="19"/>
-        </w:rPr>
-        <w:t>,headers,</w:t>
-      </w:r>
+        <w:t>"applicationName=uGrow</w:t>
+      </w:r>
+      <w:proofErr w:type="gramStart"/>
       <w:r>
         <w:rPr>
           <w:rFonts w:ascii="Courier New" w:hAnsi="Courier New" w:cs="Courier New"/>
@@ -13221,6 +13696,36 @@
           <w:sz w:val="19"/>
           <w:szCs w:val="19"/>
         </w:rPr>
+        <w:t>"</w:t>
+      </w:r>
+      <w:r>
+        <w:rPr>
+          <w:rFonts w:ascii="Courier New" w:hAnsi="Courier New" w:cs="Courier New"/>
+          <w:color w:val="000000"/>
+          <w:sz w:val="19"/>
+          <w:szCs w:val="19"/>
+        </w:rPr>
+        <w:t>,headers</w:t>
+      </w:r>
+      <w:proofErr w:type="gramEnd"/>
+      <w:r>
+        <w:rPr>
+          <w:rFonts w:ascii="Courier New" w:hAnsi="Courier New" w:cs="Courier New"/>
+          <w:color w:val="000000"/>
+          <w:sz w:val="19"/>
+          <w:szCs w:val="19"/>
+        </w:rPr>
+        <w:t>,</w:t>
+      </w:r>
+      <w:r>
+        <w:rPr>
+          <w:rFonts w:ascii="Courier New" w:hAnsi="Courier New" w:cs="Courier New"/>
+          <w:b/>
+          <w:bCs/>
+          <w:color w:val="008000"/>
+          <w:sz w:val="19"/>
+          <w:szCs w:val="19"/>
+        </w:rPr>
         <w:t>"/authentication/login/social"</w:t>
       </w:r>
       <w:r>
@@ -13471,7 +13976,6 @@
           <w:szCs w:val="28"/>
           <w:u w:color="333333"/>
         </w:rPr>
-        <w:lastRenderedPageBreak/>
         <w:t xml:space="preserve">Change </w:t>
       </w:r>
       <w:r>
@@ -14796,6 +15300,7 @@
           <w:sz w:val="28"/>
           <w:szCs w:val="28"/>
         </w:rPr>
+        <w:lastRenderedPageBreak/>
         <w:t xml:space="preserve">        </w:t>
       </w:r>
       <w:r>
@@ -14911,7 +15416,6 @@
           <w:sz w:val="28"/>
           <w:szCs w:val="28"/>
         </w:rPr>
-        <w:lastRenderedPageBreak/>
         <w:t>2. Include ADBMobileConfigProd.JSON file into the app for Production</w:t>
       </w:r>
     </w:p>
@@ -16174,6 +16678,7 @@
           <w:sz w:val="28"/>
           <w:szCs w:val="28"/>
         </w:rPr>
+        <w:lastRenderedPageBreak/>
         <w:t xml:space="preserve">        </w:t>
       </w:r>
       <w:r>
@@ -16356,7 +16861,6 @@
           <w:sz w:val="28"/>
           <w:szCs w:val="28"/>
         </w:rPr>
-        <w:lastRenderedPageBreak/>
         <w:t xml:space="preserve">    }</w:t>
       </w:r>
     </w:p>
@@ -16448,6 +16952,7 @@
         </w:rPr>
         <w:t xml:space="preserve">AIAppTaggingInterface mAIAppTaggingInterface = </w:t>
       </w:r>
+      <w:proofErr w:type="gramStart"/>
       <w:r>
         <w:rPr>
           <w:b/>
@@ -16488,7 +16993,18 @@
           <w:szCs w:val="22"/>
           <w:lang w:bidi="hi-IN"/>
         </w:rPr>
-        <w:t>getTagging().createInstanceForComponent("Component name","Component ID");</w:t>
+        <w:t>getTagging</w:t>
+      </w:r>
+      <w:proofErr w:type="gramEnd"/>
+      <w:r>
+        <w:rPr>
+          <w:rFonts w:ascii="Times New Roman" w:hAnsi="Times New Roman"/>
+          <w:color w:val="000000" w:themeColor="text1"/>
+          <w:sz w:val="22"/>
+          <w:szCs w:val="22"/>
+          <w:lang w:bidi="hi-IN"/>
+        </w:rPr>
+        <w:t>().createInstanceForComponent("Component name","Component ID");</w:t>
       </w:r>
     </w:p>
     <w:p>
@@ -16644,6 +17160,7 @@
         </w:rPr>
         <w:t xml:space="preserve">AIAppTaggingInterface mAIAppTaggingInterface = </w:t>
       </w:r>
+      <w:proofErr w:type="gramStart"/>
       <w:r>
         <w:rPr>
           <w:b/>
@@ -16684,7 +17201,18 @@
           <w:szCs w:val="22"/>
           <w:lang w:bidi="hi-IN"/>
         </w:rPr>
-        <w:t>getTagging().createInstanceForComponent("Component name","Component ID");</w:t>
+        <w:t>getTagging</w:t>
+      </w:r>
+      <w:proofErr w:type="gramEnd"/>
+      <w:r>
+        <w:rPr>
+          <w:rFonts w:ascii="Times New Roman" w:hAnsi="Times New Roman"/>
+          <w:color w:val="000000" w:themeColor="text1"/>
+          <w:sz w:val="22"/>
+          <w:szCs w:val="22"/>
+          <w:lang w:bidi="hi-IN"/>
+        </w:rPr>
+        <w:t>().createInstanceForComponent("Component name","Component ID");</w:t>
       </w:r>
     </w:p>
     <w:p>
@@ -17010,13 +17538,23 @@
         </w:rPr>
         <w:t xml:space="preserve">public void </w:t>
       </w:r>
+      <w:proofErr w:type="gramStart"/>
       <w:r>
         <w:rPr>
           <w:rFonts w:asciiTheme="majorHAnsi" w:hAnsiTheme="majorHAnsi" w:cs="Courier New"/>
           <w:color w:val="000000"/>
           <w:szCs w:val="24"/>
         </w:rPr>
-        <w:t>setPrivacyConsent(PrivacyStatus privacyStatus);</w:t>
+        <w:t>setPrivacyConsent(</w:t>
+      </w:r>
+      <w:proofErr w:type="gramEnd"/>
+      <w:r>
+        <w:rPr>
+          <w:rFonts w:asciiTheme="majorHAnsi" w:hAnsiTheme="majorHAnsi" w:cs="Courier New"/>
+          <w:color w:val="000000"/>
+          <w:szCs w:val="24"/>
+        </w:rPr>
+        <w:t>PrivacyStatus privacyStatus);</w:t>
       </w:r>
     </w:p>
     <w:p>
@@ -17174,13 +17712,23 @@
         </w:rPr>
         <w:t xml:space="preserve">public void </w:t>
       </w:r>
+      <w:proofErr w:type="gramStart"/>
       <w:r>
         <w:rPr>
           <w:rFonts w:asciiTheme="majorHAnsi" w:hAnsiTheme="majorHAnsi" w:cs="Courier New"/>
           <w:color w:val="000000"/>
           <w:szCs w:val="24"/>
         </w:rPr>
-        <w:t>setPreviousPage(String previousPage);</w:t>
+        <w:t>setPreviousPage(</w:t>
+      </w:r>
+      <w:proofErr w:type="gramEnd"/>
+      <w:r>
+        <w:rPr>
+          <w:rFonts w:asciiTheme="majorHAnsi" w:hAnsiTheme="majorHAnsi" w:cs="Courier New"/>
+          <w:color w:val="000000"/>
+          <w:szCs w:val="24"/>
+        </w:rPr>
+        <w:t>String previousPage);</w:t>
       </w:r>
       <w:r>
         <w:rPr>
@@ -17395,8 +17943,18 @@
           <w:color w:val="BF6426"/>
           <w:szCs w:val="24"/>
         </w:rPr>
-        <w:t>Privacy Enum states are below :</w:t>
-      </w:r>
+        <w:t xml:space="preserve">Privacy Enum states are </w:t>
+      </w:r>
+      <w:proofErr w:type="gramStart"/>
+      <w:r>
+        <w:rPr>
+          <w:rFonts w:asciiTheme="majorHAnsi" w:eastAsiaTheme="minorEastAsia" w:hAnsiTheme="majorHAnsi" w:cs="Menlo"/>
+          <w:color w:val="BF6426"/>
+          <w:szCs w:val="24"/>
+        </w:rPr>
+        <w:t>below :</w:t>
+      </w:r>
+      <w:proofErr w:type="gramEnd"/>
     </w:p>
     <w:p>
       <w:pPr>
@@ -17591,6 +18149,7 @@
           <w:color w:val="000080"/>
           <w:szCs w:val="24"/>
         </w:rPr>
+        <w:lastRenderedPageBreak/>
         <w:t xml:space="preserve">4) </w:t>
       </w:r>
       <w:r>
@@ -17723,7 +18282,6 @@
           <w:color w:val="000080"/>
           <w:szCs w:val="24"/>
         </w:rPr>
-        <w:lastRenderedPageBreak/>
         <w:t xml:space="preserve">7) </w:t>
       </w:r>
       <w:r>
@@ -17993,13 +18551,23 @@
         </w:rPr>
         <w:t xml:space="preserve">void </w:t>
       </w:r>
+      <w:proofErr w:type="gramStart"/>
       <w:r>
         <w:rPr>
           <w:rFonts w:asciiTheme="majorHAnsi" w:hAnsiTheme="majorHAnsi" w:cs="Courier New"/>
           <w:color w:val="000000"/>
           <w:szCs w:val="24"/>
         </w:rPr>
-        <w:t>trackVideoEnd(String videoName);</w:t>
+        <w:t>trackVideoEnd(</w:t>
+      </w:r>
+      <w:proofErr w:type="gramEnd"/>
+      <w:r>
+        <w:rPr>
+          <w:rFonts w:asciiTheme="majorHAnsi" w:hAnsiTheme="majorHAnsi" w:cs="Courier New"/>
+          <w:color w:val="000000"/>
+          <w:szCs w:val="24"/>
+        </w:rPr>
+        <w:t>String videoName);</w:t>
       </w:r>
     </w:p>
     <w:p>
@@ -18074,13 +18642,23 @@
         </w:rPr>
         <w:t xml:space="preserve">void </w:t>
       </w:r>
+      <w:proofErr w:type="gramStart"/>
       <w:r>
         <w:rPr>
           <w:rFonts w:asciiTheme="majorHAnsi" w:hAnsiTheme="majorHAnsi" w:cs="Courier New"/>
           <w:color w:val="000000"/>
           <w:szCs w:val="24"/>
         </w:rPr>
-        <w:t>trackSocialSharing(SocialMedium medium, String sharedItem);</w:t>
+        <w:t>trackSocialSharing(</w:t>
+      </w:r>
+      <w:proofErr w:type="gramEnd"/>
+      <w:r>
+        <w:rPr>
+          <w:rFonts w:asciiTheme="majorHAnsi" w:hAnsiTheme="majorHAnsi" w:cs="Courier New"/>
+          <w:color w:val="000000"/>
+          <w:szCs w:val="24"/>
+        </w:rPr>
+        <w:t>SocialMedium medium, String sharedItem);</w:t>
       </w:r>
     </w:p>
     <w:p>
@@ -18212,8 +18790,18 @@
           <w:rFonts w:asciiTheme="majorHAnsi" w:hAnsiTheme="majorHAnsi" w:cstheme="majorHAnsi"/>
           <w:szCs w:val="24"/>
         </w:rPr>
-        <w:t>SocialMedium is enum value :</w:t>
-      </w:r>
+        <w:t xml:space="preserve">SocialMedium is enum </w:t>
+      </w:r>
+      <w:proofErr w:type="gramStart"/>
+      <w:r>
+        <w:rPr>
+          <w:rStyle w:val="None"/>
+          <w:rFonts w:asciiTheme="majorHAnsi" w:hAnsiTheme="majorHAnsi" w:cstheme="majorHAnsi"/>
+          <w:szCs w:val="24"/>
+        </w:rPr>
+        <w:t>value :</w:t>
+      </w:r>
+      <w:proofErr w:type="gramEnd"/>
     </w:p>
     <w:p>
       <w:pPr>
@@ -18418,13 +19006,23 @@
           <w:szCs w:val="24"/>
         </w:rPr>
       </w:pPr>
+      <w:proofErr w:type="gramStart"/>
       <w:r>
         <w:rPr>
           <w:rFonts w:asciiTheme="majorHAnsi" w:eastAsiaTheme="minorEastAsia" w:hAnsiTheme="majorHAnsi" w:cs="Courier"/>
           <w:color w:val="99A8BA"/>
           <w:szCs w:val="24"/>
         </w:rPr>
-        <w:t>SocialMedium(String socialMedium) {</w:t>
+        <w:t>SocialMedium(</w:t>
+      </w:r>
+      <w:proofErr w:type="gramEnd"/>
+      <w:r>
+        <w:rPr>
+          <w:rFonts w:asciiTheme="majorHAnsi" w:eastAsiaTheme="minorEastAsia" w:hAnsiTheme="majorHAnsi" w:cs="Courier"/>
+          <w:color w:val="99A8BA"/>
+          <w:szCs w:val="24"/>
+        </w:rPr>
+        <w:t>String socialMedium) {</w:t>
       </w:r>
     </w:p>
     <w:p>
@@ -18442,13 +19040,23 @@
           <w:szCs w:val="24"/>
         </w:rPr>
       </w:pPr>
+      <w:proofErr w:type="gramStart"/>
       <w:r>
         <w:rPr>
           <w:rFonts w:asciiTheme="majorHAnsi" w:eastAsiaTheme="minorEastAsia" w:hAnsiTheme="majorHAnsi" w:cs="Courier"/>
           <w:color w:val="99A8BA"/>
           <w:szCs w:val="24"/>
         </w:rPr>
-        <w:t>this.socialMedium = socialMedium;</w:t>
+        <w:t>this.socialMedium</w:t>
+      </w:r>
+      <w:proofErr w:type="gramEnd"/>
+      <w:r>
+        <w:rPr>
+          <w:rFonts w:asciiTheme="majorHAnsi" w:eastAsiaTheme="minorEastAsia" w:hAnsiTheme="majorHAnsi" w:cs="Courier"/>
+          <w:color w:val="99A8BA"/>
+          <w:szCs w:val="24"/>
+        </w:rPr>
+        <w:t xml:space="preserve"> = socialMedium;</w:t>
       </w:r>
     </w:p>
     <w:p>
@@ -18511,7 +19119,25 @@
           <w:color w:val="99A8BA"/>
           <w:szCs w:val="24"/>
         </w:rPr>
-        <w:t>public String toString() {</w:t>
+        <w:t xml:space="preserve">public String </w:t>
+      </w:r>
+      <w:proofErr w:type="gramStart"/>
+      <w:r>
+        <w:rPr>
+          <w:rFonts w:asciiTheme="majorHAnsi" w:eastAsiaTheme="minorEastAsia" w:hAnsiTheme="majorHAnsi" w:cs="Courier"/>
+          <w:color w:val="99A8BA"/>
+          <w:szCs w:val="24"/>
+        </w:rPr>
+        <w:t>toString(</w:t>
+      </w:r>
+      <w:proofErr w:type="gramEnd"/>
+      <w:r>
+        <w:rPr>
+          <w:rFonts w:asciiTheme="majorHAnsi" w:eastAsiaTheme="minorEastAsia" w:hAnsiTheme="majorHAnsi" w:cs="Courier"/>
+          <w:color w:val="99A8BA"/>
+          <w:szCs w:val="24"/>
+        </w:rPr>
+        <w:t>) {</w:t>
       </w:r>
     </w:p>
     <w:p>
@@ -18535,7 +19161,25 @@
           <w:color w:val="99A8BA"/>
           <w:szCs w:val="24"/>
         </w:rPr>
-        <w:t>return this.socialMedium;</w:t>
+        <w:t xml:space="preserve">return </w:t>
+      </w:r>
+      <w:proofErr w:type="gramStart"/>
+      <w:r>
+        <w:rPr>
+          <w:rFonts w:asciiTheme="majorHAnsi" w:eastAsiaTheme="minorEastAsia" w:hAnsiTheme="majorHAnsi" w:cs="Courier"/>
+          <w:color w:val="99A8BA"/>
+          <w:szCs w:val="24"/>
+        </w:rPr>
+        <w:t>this.socialMedium</w:t>
+      </w:r>
+      <w:proofErr w:type="gramEnd"/>
+      <w:r>
+        <w:rPr>
+          <w:rFonts w:asciiTheme="majorHAnsi" w:eastAsiaTheme="minorEastAsia" w:hAnsiTheme="majorHAnsi" w:cs="Courier"/>
+          <w:color w:val="99A8BA"/>
+          <w:szCs w:val="24"/>
+        </w:rPr>
+        <w:t>;</w:t>
       </w:r>
     </w:p>
     <w:p>
@@ -18620,6 +19264,7 @@
           <w:color w:val="000000"/>
           <w:szCs w:val="24"/>
         </w:rPr>
+        <w:lastRenderedPageBreak/>
         <w:br/>
       </w:r>
       <w:r>
@@ -18650,13 +19295,23 @@
         </w:rPr>
         <w:t xml:space="preserve">void </w:t>
       </w:r>
+      <w:proofErr w:type="gramStart"/>
       <w:r>
         <w:rPr>
           <w:rFonts w:asciiTheme="majorHAnsi" w:hAnsiTheme="majorHAnsi" w:cs="Courier New"/>
           <w:color w:val="000000"/>
           <w:szCs w:val="24"/>
         </w:rPr>
-        <w:t>trackLinkExternal(String url);</w:t>
+        <w:t>trackLinkExternal(</w:t>
+      </w:r>
+      <w:proofErr w:type="gramEnd"/>
+      <w:r>
+        <w:rPr>
+          <w:rFonts w:asciiTheme="majorHAnsi" w:hAnsiTheme="majorHAnsi" w:cs="Courier New"/>
+          <w:color w:val="000000"/>
+          <w:szCs w:val="24"/>
+        </w:rPr>
+        <w:t>String url);</w:t>
       </w:r>
     </w:p>
     <w:p>
@@ -18765,7 +19420,6 @@
           <w:color w:val="000000"/>
           <w:szCs w:val="24"/>
         </w:rPr>
-        <w:lastRenderedPageBreak/>
         <w:br/>
       </w:r>
       <w:r>
@@ -18796,13 +19450,23 @@
         </w:rPr>
         <w:t xml:space="preserve">void </w:t>
       </w:r>
+      <w:proofErr w:type="gramStart"/>
       <w:r>
         <w:rPr>
           <w:rFonts w:asciiTheme="majorHAnsi" w:hAnsiTheme="majorHAnsi" w:cs="Courier New"/>
           <w:color w:val="000000"/>
           <w:szCs w:val="24"/>
         </w:rPr>
-        <w:t>trackFileDownload(String filename);</w:t>
+        <w:t>trackFileDownload(</w:t>
+      </w:r>
+      <w:proofErr w:type="gramEnd"/>
+      <w:r>
+        <w:rPr>
+          <w:rFonts w:asciiTheme="majorHAnsi" w:hAnsiTheme="majorHAnsi" w:cs="Courier New"/>
+          <w:color w:val="000000"/>
+          <w:szCs w:val="24"/>
+        </w:rPr>
+        <w:t>String filename);</w:t>
       </w:r>
     </w:p>
     <w:p>
@@ -18941,13 +19605,23 @@
         </w:rPr>
         <w:t xml:space="preserve">void </w:t>
       </w:r>
+      <w:proofErr w:type="gramStart"/>
       <w:r>
         <w:rPr>
           <w:rFonts w:asciiTheme="majorHAnsi" w:hAnsiTheme="majorHAnsi" w:cs="Courier New"/>
           <w:color w:val="000000"/>
           <w:szCs w:val="24"/>
         </w:rPr>
-        <w:t>trackTimedActionStart(String actionStart);</w:t>
+        <w:t>trackTimedActionStart(</w:t>
+      </w:r>
+      <w:proofErr w:type="gramEnd"/>
+      <w:r>
+        <w:rPr>
+          <w:rFonts w:asciiTheme="majorHAnsi" w:hAnsiTheme="majorHAnsi" w:cs="Courier New"/>
+          <w:color w:val="000000"/>
+          <w:szCs w:val="24"/>
+        </w:rPr>
+        <w:t>String actionStart);</w:t>
       </w:r>
     </w:p>
     <w:p>
@@ -19155,13 +19829,23 @@
         </w:rPr>
         <w:t xml:space="preserve">void </w:t>
       </w:r>
+      <w:proofErr w:type="gramStart"/>
       <w:r>
         <w:rPr>
           <w:rFonts w:asciiTheme="majorHAnsi" w:hAnsiTheme="majorHAnsi" w:cs="Courier New"/>
           <w:color w:val="000000"/>
           <w:szCs w:val="24"/>
         </w:rPr>
-        <w:t>trackTimedActionEnd(String actionEnd);</w:t>
+        <w:t>trackTimedActionEnd(</w:t>
+      </w:r>
+      <w:proofErr w:type="gramEnd"/>
+      <w:r>
+        <w:rPr>
+          <w:rFonts w:asciiTheme="majorHAnsi" w:hAnsiTheme="majorHAnsi" w:cs="Courier New"/>
+          <w:color w:val="000000"/>
+          <w:szCs w:val="24"/>
+        </w:rPr>
+        <w:t>String actionEnd);</w:t>
       </w:r>
     </w:p>
     <w:p>
@@ -19193,7 +19877,23 @@
           <w:rFonts w:asciiTheme="majorHAnsi" w:hAnsiTheme="majorHAnsi" w:cstheme="majorHAnsi"/>
           <w:szCs w:val="24"/>
         </w:rPr>
-        <w:t>String pointer denotes the action name to finish tracking. . (</w:t>
+        <w:t>String pointer denotes the action name to finish tracking</w:t>
+      </w:r>
+      <w:proofErr w:type="gramStart"/>
+      <w:r>
+        <w:rPr>
+          <w:rFonts w:asciiTheme="majorHAnsi" w:hAnsiTheme="majorHAnsi" w:cstheme="majorHAnsi"/>
+          <w:szCs w:val="24"/>
+        </w:rPr>
+        <w:t>. .</w:t>
+      </w:r>
+      <w:proofErr w:type="gramEnd"/>
+      <w:r>
+        <w:rPr>
+          <w:rFonts w:asciiTheme="majorHAnsi" w:hAnsiTheme="majorHAnsi" w:cstheme="majorHAnsi"/>
+          <w:szCs w:val="24"/>
+        </w:rPr>
+        <w:t xml:space="preserve"> (</w:t>
       </w:r>
       <w:r>
         <w:rPr>
@@ -19283,6 +19983,7 @@
         </w:rPr>
         <w:t xml:space="preserve">void </w:t>
       </w:r>
+      <w:proofErr w:type="gramStart"/>
       <w:r>
         <w:rPr>
           <w:rFonts w:asciiTheme="majorHAnsi" w:hAnsiTheme="majorHAnsi" w:cs="Courier New"/>
@@ -19291,6 +19992,7 @@
         </w:rPr>
         <w:t>setPrivacyConsentForSensitiveData(</w:t>
       </w:r>
+      <w:proofErr w:type="gramEnd"/>
       <w:r>
         <w:rPr>
           <w:rFonts w:asciiTheme="majorHAnsi" w:hAnsiTheme="majorHAnsi" w:cs="Courier New"/>
@@ -19351,7 +20053,23 @@
           <w:rFonts w:asciiTheme="majorHAnsi" w:hAnsiTheme="majorHAnsi" w:cstheme="majorHAnsi"/>
           <w:szCs w:val="24"/>
         </w:rPr>
-        <w:t>Using this method we can set the privacy consent, possible values could be Yes or No, and the value set will be stored in secure storage</w:t>
+        <w:t xml:space="preserve">Using this </w:t>
+      </w:r>
+      <w:proofErr w:type="gramStart"/>
+      <w:r>
+        <w:rPr>
+          <w:rFonts w:asciiTheme="majorHAnsi" w:hAnsiTheme="majorHAnsi" w:cstheme="majorHAnsi"/>
+          <w:szCs w:val="24"/>
+        </w:rPr>
+        <w:t>method</w:t>
+      </w:r>
+      <w:proofErr w:type="gramEnd"/>
+      <w:r>
+        <w:rPr>
+          <w:rFonts w:asciiTheme="majorHAnsi" w:hAnsiTheme="majorHAnsi" w:cstheme="majorHAnsi"/>
+          <w:szCs w:val="24"/>
+        </w:rPr>
+        <w:t xml:space="preserve"> we can set the privacy consent, possible values could be Yes or No, and the value set will be stored in secure storage</w:t>
       </w:r>
     </w:p>
     <w:p>
@@ -19552,7 +20270,25 @@
           <w:color w:val="9876AA"/>
           <w:szCs w:val="24"/>
         </w:rPr>
-        <w:t>"tagging.sensitiveData"</w:t>
+        <w:t>"</w:t>
+      </w:r>
+      <w:proofErr w:type="gramStart"/>
+      <w:r>
+        <w:rPr>
+          <w:rFonts w:asciiTheme="majorHAnsi" w:eastAsiaTheme="minorEastAsia" w:hAnsiTheme="majorHAnsi" w:cs="Menlo"/>
+          <w:color w:val="9876AA"/>
+          <w:szCs w:val="24"/>
+        </w:rPr>
+        <w:t>tagging.sensitiveData</w:t>
+      </w:r>
+      <w:proofErr w:type="gramEnd"/>
+      <w:r>
+        <w:rPr>
+          <w:rFonts w:asciiTheme="majorHAnsi" w:eastAsiaTheme="minorEastAsia" w:hAnsiTheme="majorHAnsi" w:cs="Menlo"/>
+          <w:color w:val="9876AA"/>
+          <w:szCs w:val="24"/>
+        </w:rPr>
+        <w:t>"</w:t>
       </w:r>
       <w:r>
         <w:rPr>
@@ -19673,7 +20409,6 @@
           <w:rFonts w:asciiTheme="majorHAnsi" w:hAnsiTheme="majorHAnsi" w:cstheme="majorHAnsi"/>
           <w:szCs w:val="24"/>
         </w:rPr>
-        <w:lastRenderedPageBreak/>
         <w:t xml:space="preserve">bundleId, </w:t>
       </w:r>
     </w:p>
@@ -19798,13 +20533,23 @@
         </w:rPr>
         <w:t xml:space="preserve">boolean </w:t>
       </w:r>
+      <w:proofErr w:type="gramStart"/>
       <w:r>
         <w:rPr>
           <w:rFonts w:asciiTheme="majorHAnsi" w:hAnsiTheme="majorHAnsi" w:cs="Courier New"/>
           <w:color w:val="000000"/>
           <w:szCs w:val="24"/>
         </w:rPr>
-        <w:t>getPrivacyConsentForSensitiveData();</w:t>
+        <w:t>getPrivacyConsentForSensitiveData(</w:t>
+      </w:r>
+      <w:proofErr w:type="gramEnd"/>
+      <w:r>
+        <w:rPr>
+          <w:rFonts w:asciiTheme="majorHAnsi" w:hAnsiTheme="majorHAnsi" w:cs="Courier New"/>
+          <w:color w:val="000000"/>
+          <w:szCs w:val="24"/>
+        </w:rPr>
+        <w:t>);</w:t>
       </w:r>
     </w:p>
     <w:p>
@@ -19936,6 +20681,7 @@
         </w:rPr>
         <w:t xml:space="preserve">String </w:t>
       </w:r>
+      <w:proofErr w:type="gramStart"/>
       <w:r>
         <w:rPr>
           <w:rFonts w:asciiTheme="majorHAnsi" w:eastAsiaTheme="minorEastAsia" w:hAnsiTheme="majorHAnsi" w:cs="Menlo"/>
@@ -19950,7 +20696,16 @@
           <w:color w:val="000000"/>
           <w:szCs w:val="24"/>
         </w:rPr>
-        <w:t>()</w:t>
+        <w:t>(</w:t>
+      </w:r>
+      <w:proofErr w:type="gramEnd"/>
+      <w:r>
+        <w:rPr>
+          <w:rFonts w:asciiTheme="majorHAnsi" w:hAnsiTheme="majorHAnsi" w:cs="Courier New"/>
+          <w:color w:val="000000"/>
+          <w:szCs w:val="24"/>
+        </w:rPr>
+        <w:t>)</w:t>
       </w:r>
     </w:p>
     <w:p>
@@ -19972,8 +20727,18 @@
           <w:color w:val="000000"/>
           <w:szCs w:val="24"/>
         </w:rPr>
-        <w:t>Returns the tracking identifier .</w:t>
-      </w:r>
+        <w:t xml:space="preserve">Returns the tracking </w:t>
+      </w:r>
+      <w:proofErr w:type="gramStart"/>
+      <w:r>
+        <w:rPr>
+          <w:rFonts w:asciiTheme="majorHAnsi" w:hAnsiTheme="majorHAnsi" w:cs="Courier New"/>
+          <w:color w:val="000000"/>
+          <w:szCs w:val="24"/>
+        </w:rPr>
+        <w:t>identifier .</w:t>
+      </w:r>
+      <w:proofErr w:type="gramEnd"/>
     </w:p>
     <w:p>
       <w:pPr>
@@ -20041,7 +20806,25 @@
           <w:color w:val="000000"/>
           <w:szCs w:val="24"/>
         </w:rPr>
-        <w:t>void registerTaggingData(BroadcastReceiver receiver);</w:t>
+        <w:t xml:space="preserve">void </w:t>
+      </w:r>
+      <w:proofErr w:type="gramStart"/>
+      <w:r>
+        <w:rPr>
+          <w:rFonts w:ascii="Courier" w:eastAsiaTheme="minorEastAsia" w:hAnsi="Courier" w:cs="Courier"/>
+          <w:color w:val="000000"/>
+          <w:szCs w:val="24"/>
+        </w:rPr>
+        <w:t>registerTaggingData(</w:t>
+      </w:r>
+      <w:proofErr w:type="gramEnd"/>
+      <w:r>
+        <w:rPr>
+          <w:rFonts w:ascii="Courier" w:eastAsiaTheme="minorEastAsia" w:hAnsi="Courier" w:cs="Courier"/>
+          <w:color w:val="000000"/>
+          <w:szCs w:val="24"/>
+        </w:rPr>
+        <w:t>BroadcastReceiver receiver);</w:t>
       </w:r>
     </w:p>
     <w:p>
@@ -20113,7 +20896,25 @@
           <w:color w:val="000000"/>
           <w:szCs w:val="24"/>
         </w:rPr>
-        <w:t>21) void unregisterTaggingData(BroadcastReceiver receiver);</w:t>
+        <w:t xml:space="preserve">21) void </w:t>
+      </w:r>
+      <w:proofErr w:type="gramStart"/>
+      <w:r>
+        <w:rPr>
+          <w:rFonts w:ascii="Courier" w:eastAsiaTheme="minorEastAsia" w:hAnsi="Courier" w:cs="Courier"/>
+          <w:color w:val="000000"/>
+          <w:szCs w:val="24"/>
+        </w:rPr>
+        <w:t>unregisterTaggingData(</w:t>
+      </w:r>
+      <w:proofErr w:type="gramEnd"/>
+      <w:r>
+        <w:rPr>
+          <w:rFonts w:ascii="Courier" w:eastAsiaTheme="minorEastAsia" w:hAnsi="Courier" w:cs="Courier"/>
+          <w:color w:val="000000"/>
+          <w:szCs w:val="24"/>
+        </w:rPr>
+        <w:t>BroadcastReceiver receiver);</w:t>
       </w:r>
     </w:p>
     <w:p>
@@ -20278,7 +21079,27 @@
           <w:szCs w:val="24"/>
           <w:shd w:val="clear" w:color="auto" w:fill="FFFFFF"/>
         </w:rPr>
-        <w:t xml:space="preserve">We have created a LocalBroadCastManger for which the proposition has to register on this receiver to listen to the tagging events. </w:t>
+        <w:t xml:space="preserve">We have created a LocalBroadCastManger for which the proposition </w:t>
+      </w:r>
+      <w:proofErr w:type="gramStart"/>
+      <w:r>
+        <w:rPr>
+          <w:rFonts w:ascii="Helvetica Neue" w:hAnsi="Helvetica Neue"/>
+          <w:color w:val="000000"/>
+          <w:szCs w:val="24"/>
+          <w:shd w:val="clear" w:color="auto" w:fill="FFFFFF"/>
+        </w:rPr>
+        <w:t>has to</w:t>
+      </w:r>
+      <w:proofErr w:type="gramEnd"/>
+      <w:r>
+        <w:rPr>
+          <w:rFonts w:ascii="Helvetica Neue" w:hAnsi="Helvetica Neue"/>
+          <w:color w:val="000000"/>
+          <w:szCs w:val="24"/>
+          <w:shd w:val="clear" w:color="auto" w:fill="FFFFFF"/>
+        </w:rPr>
+        <w:t xml:space="preserve"> register on this receiver to listen to the tagging events. </w:t>
       </w:r>
     </w:p>
     <w:p>
@@ -20348,7 +21169,25 @@
           <w:color w:val="000000"/>
           <w:szCs w:val="24"/>
         </w:rPr>
-        <w:t>private BroadcastReceiver rec = new BroadcastReceiver() {</w:t>
+        <w:t xml:space="preserve">private BroadcastReceiver rec = new </w:t>
+      </w:r>
+      <w:proofErr w:type="gramStart"/>
+      <w:r>
+        <w:rPr>
+          <w:rFonts w:ascii="Courier" w:eastAsiaTheme="minorEastAsia" w:hAnsi="Courier" w:cs="Courier"/>
+          <w:color w:val="000000"/>
+          <w:szCs w:val="24"/>
+        </w:rPr>
+        <w:t>BroadcastReceiver(</w:t>
+      </w:r>
+      <w:proofErr w:type="gramEnd"/>
+      <w:r>
+        <w:rPr>
+          <w:rFonts w:ascii="Courier" w:eastAsiaTheme="minorEastAsia" w:hAnsi="Courier" w:cs="Courier"/>
+          <w:color w:val="000000"/>
+          <w:szCs w:val="24"/>
+        </w:rPr>
+        <w:t>) {</w:t>
       </w:r>
     </w:p>
     <w:p>
@@ -20392,7 +21231,26 @@
           <w:color w:val="000000"/>
           <w:szCs w:val="24"/>
         </w:rPr>
-        <w:t xml:space="preserve">    public void onReceive(Context context, Intent intent) {</w:t>
+        <w:lastRenderedPageBreak/>
+        <w:t xml:space="preserve">    public void </w:t>
+      </w:r>
+      <w:proofErr w:type="gramStart"/>
+      <w:r>
+        <w:rPr>
+          <w:rFonts w:ascii="Courier" w:eastAsiaTheme="minorEastAsia" w:hAnsi="Courier" w:cs="Courier"/>
+          <w:color w:val="000000"/>
+          <w:szCs w:val="24"/>
+        </w:rPr>
+        <w:t>onReceive(</w:t>
+      </w:r>
+      <w:proofErr w:type="gramEnd"/>
+      <w:r>
+        <w:rPr>
+          <w:rFonts w:ascii="Courier" w:eastAsiaTheme="minorEastAsia" w:hAnsi="Courier" w:cs="Courier"/>
+          <w:color w:val="000000"/>
+          <w:szCs w:val="24"/>
+        </w:rPr>
+        <w:t>Context context, Intent intent) {</w:t>
       </w:r>
     </w:p>
     <w:p>
@@ -20460,7 +21318,25 @@
           <w:color w:val="000000"/>
           <w:szCs w:val="24"/>
         </w:rPr>
-        <w:t xml:space="preserve">            if(intent.getAction() == AppTagging.ACTION_TAGGING_DATA) {</w:t>
+        <w:t xml:space="preserve">            if(</w:t>
+      </w:r>
+      <w:proofErr w:type="gramStart"/>
+      <w:r>
+        <w:rPr>
+          <w:rFonts w:ascii="Courier" w:eastAsiaTheme="minorEastAsia" w:hAnsi="Courier" w:cs="Courier"/>
+          <w:color w:val="000000"/>
+          <w:szCs w:val="24"/>
+        </w:rPr>
+        <w:t>intent.getAction</w:t>
+      </w:r>
+      <w:proofErr w:type="gramEnd"/>
+      <w:r>
+        <w:rPr>
+          <w:rFonts w:ascii="Courier" w:eastAsiaTheme="minorEastAsia" w:hAnsi="Courier" w:cs="Courier"/>
+          <w:color w:val="000000"/>
+          <w:szCs w:val="24"/>
+        </w:rPr>
+        <w:t>() == AppTagging.ACTION_TAGGING_DATA) {</w:t>
       </w:r>
     </w:p>
     <w:p>
@@ -20482,7 +21358,25 @@
           <w:color w:val="000000"/>
           <w:szCs w:val="24"/>
         </w:rPr>
-        <w:t xml:space="preserve">                Log.d("AppInfra APP", "BroadcastReceiver() {...}.onReceive()");</w:t>
+        <w:t xml:space="preserve">                Log.d("AppInfra APP", "</w:t>
+      </w:r>
+      <w:proofErr w:type="gramStart"/>
+      <w:r>
+        <w:rPr>
+          <w:rFonts w:ascii="Courier" w:eastAsiaTheme="minorEastAsia" w:hAnsi="Courier" w:cs="Courier"/>
+          <w:color w:val="000000"/>
+          <w:szCs w:val="24"/>
+        </w:rPr>
+        <w:t>BroadcastReceiver(</w:t>
+      </w:r>
+      <w:proofErr w:type="gramEnd"/>
+      <w:r>
+        <w:rPr>
+          <w:rFonts w:ascii="Courier" w:eastAsiaTheme="minorEastAsia" w:hAnsi="Courier" w:cs="Courier"/>
+          <w:color w:val="000000"/>
+          <w:szCs w:val="24"/>
+        </w:rPr>
+        <w:t>) {...}.onReceive()");</w:t>
       </w:r>
     </w:p>
     <w:p>
@@ -20504,7 +21398,25 @@
           <w:color w:val="000000"/>
           <w:szCs w:val="24"/>
         </w:rPr>
-        <w:t xml:space="preserve">                Map textExtra = (Map) intent.getSerializableExtra(AppTagging.EXTRA_TAGGING_DATA);</w:t>
+        <w:t xml:space="preserve">                Map textExtra = (Map) </w:t>
+      </w:r>
+      <w:proofErr w:type="gramStart"/>
+      <w:r>
+        <w:rPr>
+          <w:rFonts w:ascii="Courier" w:eastAsiaTheme="minorEastAsia" w:hAnsi="Courier" w:cs="Courier"/>
+          <w:color w:val="000000"/>
+          <w:szCs w:val="24"/>
+        </w:rPr>
+        <w:t>intent.getSerializableExtra</w:t>
+      </w:r>
+      <w:proofErr w:type="gramEnd"/>
+      <w:r>
+        <w:rPr>
+          <w:rFonts w:ascii="Courier" w:eastAsiaTheme="minorEastAsia" w:hAnsi="Courier" w:cs="Courier"/>
+          <w:color w:val="000000"/>
+          <w:szCs w:val="24"/>
+        </w:rPr>
+        <w:t>(AppTagging.EXTRA_TAGGING_DATA);</w:t>
       </w:r>
     </w:p>
     <w:p>
@@ -20564,7 +21476,6 @@
           <w:color w:val="000000"/>
           <w:szCs w:val="24"/>
         </w:rPr>
-        <w:lastRenderedPageBreak/>
         <w:t xml:space="preserve">                Crittercism.leaveBreadcrumb(textExtra.toString());</w:t>
       </w:r>
     </w:p>
@@ -20587,7 +21498,25 @@
           <w:color w:val="000000"/>
           <w:szCs w:val="24"/>
         </w:rPr>
-        <w:t xml:space="preserve">                Toast.makeText(getApplicationContext(),</w:t>
+        <w:t xml:space="preserve">                Toast.makeText(</w:t>
+      </w:r>
+      <w:proofErr w:type="gramStart"/>
+      <w:r>
+        <w:rPr>
+          <w:rFonts w:ascii="Courier" w:eastAsiaTheme="minorEastAsia" w:hAnsi="Courier" w:cs="Courier"/>
+          <w:color w:val="000000"/>
+          <w:szCs w:val="24"/>
+        </w:rPr>
+        <w:t>getApplicationContext(</w:t>
+      </w:r>
+      <w:proofErr w:type="gramEnd"/>
+      <w:r>
+        <w:rPr>
+          <w:rFonts w:ascii="Courier" w:eastAsiaTheme="minorEastAsia" w:hAnsi="Courier" w:cs="Courier"/>
+          <w:color w:val="000000"/>
+          <w:szCs w:val="24"/>
+        </w:rPr>
+        <w:t>),</w:t>
       </w:r>
     </w:p>
     <w:p>
@@ -20609,7 +21538,25 @@
           <w:color w:val="000000"/>
           <w:szCs w:val="24"/>
         </w:rPr>
-        <w:t xml:space="preserve">                        textExtra.toString(), Toast.LENGTH_LONG).show();</w:t>
+        <w:t xml:space="preserve">                        textExtra.toString(), Toast.LENGTH_LONG</w:t>
+      </w:r>
+      <w:proofErr w:type="gramStart"/>
+      <w:r>
+        <w:rPr>
+          <w:rFonts w:ascii="Courier" w:eastAsiaTheme="minorEastAsia" w:hAnsi="Courier" w:cs="Courier"/>
+          <w:color w:val="000000"/>
+          <w:szCs w:val="24"/>
+        </w:rPr>
+        <w:t>).show</w:t>
+      </w:r>
+      <w:proofErr w:type="gramEnd"/>
+      <w:r>
+        <w:rPr>
+          <w:rFonts w:ascii="Courier" w:eastAsiaTheme="minorEastAsia" w:hAnsi="Courier" w:cs="Courier"/>
+          <w:color w:val="000000"/>
+          <w:szCs w:val="24"/>
+        </w:rPr>
+        <w:t>();</w:t>
       </w:r>
     </w:p>
     <w:p>
@@ -21135,8 +22082,21 @@
           <w:highlight w:val="red"/>
           <w:lang w:bidi="hi-IN"/>
         </w:rPr>
-        <w:t>loggingInterface.enableFileLog(true); is removed .</w:t>
-      </w:r>
+        <w:t xml:space="preserve">loggingInterface.enableFileLog(true); is </w:t>
+      </w:r>
+      <w:proofErr w:type="gramStart"/>
+      <w:r>
+        <w:rPr>
+          <w:rFonts w:ascii="Times New Roman" w:hAnsi="Times New Roman"/>
+          <w:color w:val="000000" w:themeColor="text1"/>
+          <w:sz w:val="22"/>
+          <w:szCs w:val="22"/>
+          <w:highlight w:val="red"/>
+          <w:lang w:bidi="hi-IN"/>
+        </w:rPr>
+        <w:t>removed .</w:t>
+      </w:r>
+      <w:proofErr w:type="gramEnd"/>
     </w:p>
     <w:p>
       <w:pPr>
@@ -21197,6 +22157,7 @@
           <w:lang w:bidi="hi-IN"/>
         </w:rPr>
       </w:pPr>
+      <w:proofErr w:type="gramStart"/>
       <w:r>
         <w:rPr>
           <w:rFonts w:ascii="Times New Roman" w:hAnsi="Times New Roman"/>
@@ -21206,7 +22167,19 @@
           <w:highlight w:val="red"/>
           <w:lang w:bidi="hi-IN"/>
         </w:rPr>
-        <w:t>logging.properties file is removed.</w:t>
+        <w:t>logging.properties</w:t>
+      </w:r>
+      <w:proofErr w:type="gramEnd"/>
+      <w:r>
+        <w:rPr>
+          <w:rFonts w:ascii="Times New Roman" w:hAnsi="Times New Roman"/>
+          <w:color w:val="000000" w:themeColor="text1"/>
+          <w:sz w:val="22"/>
+          <w:szCs w:val="22"/>
+          <w:highlight w:val="red"/>
+          <w:lang w:bidi="hi-IN"/>
+        </w:rPr>
+        <w:t xml:space="preserve"> file is removed.</w:t>
       </w:r>
     </w:p>
     <w:p>
@@ -21247,23 +22220,55 @@
     <w:p/>
     <w:p>
       <w:r>
-        <w:t xml:space="preserve">Logging properties are migrated from logging.properties file to appconfig.json file. </w:t>
-      </w:r>
-    </w:p>
-    <w:p>
-      <w:r>
-        <w:t xml:space="preserve">Proposition needs to add below mentioned key and value under appinfra group. However if this key is not present in </w:t>
+        <w:t xml:space="preserve">Logging properties are migrated from </w:t>
+      </w:r>
+      <w:proofErr w:type="gramStart"/>
+      <w:r>
+        <w:t>logging.properties</w:t>
+      </w:r>
+      <w:proofErr w:type="gramEnd"/>
+      <w:r>
+        <w:t xml:space="preserve"> file to appconfig.json file. </w:t>
+      </w:r>
+    </w:p>
+    <w:p>
+      <w:r>
+        <w:t xml:space="preserve">Proposition needs to add below mentioned key and value under appinfra group. </w:t>
+      </w:r>
+      <w:proofErr w:type="gramStart"/>
+      <w:r>
+        <w:t>However</w:t>
+      </w:r>
+      <w:proofErr w:type="gramEnd"/>
+      <w:r>
+        <w:t xml:space="preserve"> if this key is not present in </w:t>
       </w:r>
       <w:r>
         <w:t>appconfig. json</w:t>
       </w:r>
       <w:r>
-        <w:t>, appinfra Logging will pick values from logging.properties file making it backward compatible.</w:t>
-      </w:r>
-    </w:p>
-    <w:p>
-      <w:r>
-        <w:t>These two key value needs to be added to appconfig.json under appinfra group.</w:t>
+        <w:t xml:space="preserve">, appinfra Logging will pick values from </w:t>
+      </w:r>
+      <w:proofErr w:type="gramStart"/>
+      <w:r>
+        <w:t>logging.properties</w:t>
+      </w:r>
+      <w:proofErr w:type="gramEnd"/>
+      <w:r>
+        <w:t xml:space="preserve"> file making it backward compatible.</w:t>
+      </w:r>
+    </w:p>
+    <w:p>
+      <w:r>
+        <w:t xml:space="preserve">These two key value needs to be added to </w:t>
+      </w:r>
+      <w:proofErr w:type="gramStart"/>
+      <w:r>
+        <w:t>appconfig.json</w:t>
+      </w:r>
+      <w:proofErr w:type="gramEnd"/>
+      <w:r>
+        <w:t xml:space="preserve"> under appinfra group.</w:t>
       </w:r>
     </w:p>
     <w:p/>
@@ -21930,6 +22935,15 @@
           <w:szCs w:val="18"/>
         </w:rPr>
         <w:br/>
+      </w:r>
+      <w:r>
+        <w:rPr>
+          <w:rFonts w:ascii="Menlo" w:eastAsiaTheme="minorEastAsia" w:hAnsi="Menlo" w:cs="Menlo"/>
+          <w:color w:val="000000"/>
+          <w:sz w:val="18"/>
+          <w:szCs w:val="18"/>
+        </w:rPr>
+        <w:lastRenderedPageBreak/>
         <w:t xml:space="preserve">      </w:t>
       </w:r>
       <w:r>
@@ -22267,7 +23281,15 @@
     <w:p/>
     <w:p>
       <w:r>
-        <w:t>It is recommended to add these new fields in appconfig.json and delete logging.properties file under asset.</w:t>
+        <w:t xml:space="preserve">It is recommended to add these new fields in </w:t>
+      </w:r>
+      <w:proofErr w:type="gramStart"/>
+      <w:r>
+        <w:t>appconfig.json</w:t>
+      </w:r>
+      <w:proofErr w:type="gramEnd"/>
+      <w:r>
+        <w:t xml:space="preserve"> and delete logging.properties file under asset.</w:t>
       </w:r>
     </w:p>
     <w:p/>
@@ -22319,12 +23341,19 @@
         <w:rPr>
           <w:sz w:val="20"/>
         </w:rPr>
-        <w:t xml:space="preserve">Possible Value: “Off”, </w:t>
-      </w:r>
+        <w:t>Possible Value: “Off</w:t>
+      </w:r>
+      <w:proofErr w:type="gramStart"/>
       <w:r>
         <w:rPr>
           <w:sz w:val="20"/>
         </w:rPr>
+        <w:t xml:space="preserve">”, </w:t>
+      </w:r>
+      <w:r>
+        <w:rPr>
+          <w:sz w:val="20"/>
+        </w:rPr>
         <w:t xml:space="preserve"> </w:t>
       </w:r>
       <w:r>
@@ -22333,6 +23362,7 @@
         </w:rPr>
         <w:t>“</w:t>
       </w:r>
+      <w:proofErr w:type="gramEnd"/>
       <w:r>
         <w:rPr>
           <w:rFonts w:ascii="Menlo" w:hAnsi="Menlo" w:cs="Menlo"/>
@@ -22936,8 +23966,21 @@
           <w:sz w:val="18"/>
           <w:szCs w:val="18"/>
         </w:rPr>
-        <w:t>[2017-04-14 06:41:58.420+0000][</w:t>
-      </w:r>
+        <w:t>[2017-04-14 06:41:58.420+</w:t>
+      </w:r>
+      <w:proofErr w:type="gramStart"/>
+      <w:r>
+        <w:rPr>
+          <w:rFonts w:ascii="Menlo" w:hAnsi="Menlo" w:cs="Menlo"/>
+          <w:b/>
+          <w:bCs/>
+          <w:color w:val="008000"/>
+          <w:sz w:val="18"/>
+          <w:szCs w:val="18"/>
+        </w:rPr>
+        <w:t>0000][</w:t>
+      </w:r>
+      <w:proofErr w:type="gramEnd"/>
       <w:r>
         <w:rPr>
           <w:rFonts w:ascii="Menlo" w:hAnsi="Menlo" w:cs="Menlo"/>
@@ -23027,8 +24070,21 @@
           <w:sz w:val="18"/>
           <w:szCs w:val="18"/>
         </w:rPr>
-        <w:t>[2017-04-14 06:58:01.359+0000][</w:t>
-      </w:r>
+        <w:t>[2017-04-14 06:58:01.359+</w:t>
+      </w:r>
+      <w:proofErr w:type="gramStart"/>
+      <w:r>
+        <w:rPr>
+          <w:rFonts w:ascii="Menlo" w:hAnsi="Menlo" w:cs="Menlo"/>
+          <w:b/>
+          <w:bCs/>
+          <w:color w:val="008000"/>
+          <w:sz w:val="18"/>
+          <w:szCs w:val="18"/>
+        </w:rPr>
+        <w:t>0000][</w:t>
+      </w:r>
+      <w:proofErr w:type="gramEnd"/>
       <w:r>
         <w:rPr>
           <w:rFonts w:ascii="Menlo" w:hAnsi="Menlo" w:cs="Menlo"/>
@@ -23204,7 +24260,21 @@
         <w:rPr>
           <w:sz w:val="20"/>
         </w:rPr>
-        <w:t>(it is applicable if fileLogEnabled  is set true)</w:t>
+        <w:t xml:space="preserve">(it is applicable if </w:t>
+      </w:r>
+      <w:proofErr w:type="gramStart"/>
+      <w:r>
+        <w:rPr>
+          <w:sz w:val="20"/>
+        </w:rPr>
+        <w:t>fileLogEnabled  is</w:t>
+      </w:r>
+      <w:proofErr w:type="gramEnd"/>
+      <w:r>
+        <w:rPr>
+          <w:sz w:val="20"/>
+        </w:rPr>
+        <w:t xml:space="preserve"> set true)</w:t>
       </w:r>
     </w:p>
     <w:p>
@@ -23392,7 +24462,21 @@
         <w:rPr>
           <w:sz w:val="20"/>
         </w:rPr>
-        <w:t>(it is applicable if fileLogEnabled  is set true)</w:t>
+        <w:t xml:space="preserve">(it is applicable if </w:t>
+      </w:r>
+      <w:proofErr w:type="gramStart"/>
+      <w:r>
+        <w:rPr>
+          <w:sz w:val="20"/>
+        </w:rPr>
+        <w:t>fileLogEnabled  is</w:t>
+      </w:r>
+      <w:proofErr w:type="gramEnd"/>
+      <w:r>
+        <w:rPr>
+          <w:sz w:val="20"/>
+        </w:rPr>
+        <w:t xml:space="preserve"> set true)</w:t>
       </w:r>
     </w:p>
     <w:p>
@@ -23502,8 +24586,16 @@
         <w:rPr>
           <w:sz w:val="20"/>
         </w:rPr>
-        <w:t>: ArrayList of String eg   [</w:t>
-      </w:r>
+        <w:t>: ArrayList of String eg</w:t>
+      </w:r>
+      <w:proofErr w:type="gramStart"/>
+      <w:r>
+        <w:rPr>
+          <w:sz w:val="20"/>
+        </w:rPr>
+        <w:t xml:space="preserve">   [</w:t>
+      </w:r>
+      <w:proofErr w:type="gramEnd"/>
       <w:r>
         <w:rPr>
           <w:rFonts w:ascii="Menlo" w:hAnsi="Menlo" w:cs="Menlo"/>
@@ -23552,6 +24644,7 @@
         </w:rPr>
         <w:t xml:space="preserve">(it is applicable if </w:t>
       </w:r>
+      <w:proofErr w:type="gramStart"/>
       <w:r>
         <w:rPr>
           <w:sz w:val="20"/>
@@ -23563,7 +24656,14 @@
         <w:rPr>
           <w:sz w:val="20"/>
         </w:rPr>
-        <w:t xml:space="preserve">  is set true)</w:t>
+        <w:t xml:space="preserve">  is</w:t>
+      </w:r>
+      <w:proofErr w:type="gramEnd"/>
+      <w:r>
+        <w:rPr>
+          <w:sz w:val="20"/>
+        </w:rPr>
+        <w:t xml:space="preserve"> set true)</w:t>
       </w:r>
     </w:p>
     <w:p>
@@ -23577,6 +24677,7 @@
         <w:rPr>
           <w:sz w:val="20"/>
         </w:rPr>
+        <w:lastRenderedPageBreak/>
         <w:t>here list of componentID should be mentioned for which log is required. While creating log instance in code:</w:t>
       </w:r>
     </w:p>
@@ -23609,7 +24710,27 @@
           <w:sz w:val="18"/>
           <w:szCs w:val="18"/>
         </w:rPr>
-        <w:t>.getLogging().createInstanceForComponent(ComponentId, ComponentVersion);</w:t>
+        <w:t>.getLogging(</w:t>
+      </w:r>
+      <w:proofErr w:type="gramStart"/>
+      <w:r>
+        <w:rPr>
+          <w:rFonts w:ascii="Menlo" w:hAnsi="Menlo" w:cs="Menlo"/>
+          <w:color w:val="000000"/>
+          <w:sz w:val="18"/>
+          <w:szCs w:val="18"/>
+        </w:rPr>
+        <w:t>).createInstanceForComponent</w:t>
+      </w:r>
+      <w:proofErr w:type="gramEnd"/>
+      <w:r>
+        <w:rPr>
+          <w:rFonts w:ascii="Menlo" w:hAnsi="Menlo" w:cs="Menlo"/>
+          <w:color w:val="000000"/>
+          <w:sz w:val="18"/>
+          <w:szCs w:val="18"/>
+        </w:rPr>
+        <w:t>(ComponentId, ComponentVersion);</w:t>
       </w:r>
     </w:p>
     <w:p>
@@ -23701,7 +24822,27 @@
           <w:sz w:val="18"/>
           <w:szCs w:val="18"/>
         </w:rPr>
-        <w:t>LoggingInterface createInstanceForComponent(String componentId, String componentVersion);</w:t>
+        <w:t xml:space="preserve">LoggingInterface </w:t>
+      </w:r>
+      <w:proofErr w:type="gramStart"/>
+      <w:r>
+        <w:rPr>
+          <w:rFonts w:ascii="Menlo" w:eastAsiaTheme="minorEastAsia" w:hAnsi="Menlo" w:cs="Menlo"/>
+          <w:color w:val="000000"/>
+          <w:sz w:val="18"/>
+          <w:szCs w:val="18"/>
+        </w:rPr>
+        <w:t>createInstanceForComponent(</w:t>
+      </w:r>
+      <w:proofErr w:type="gramEnd"/>
+      <w:r>
+        <w:rPr>
+          <w:rFonts w:ascii="Menlo" w:eastAsiaTheme="minorEastAsia" w:hAnsi="Menlo" w:cs="Menlo"/>
+          <w:color w:val="000000"/>
+          <w:sz w:val="18"/>
+          <w:szCs w:val="18"/>
+        </w:rPr>
+        <w:t>String componentId, String componentVersion);</w:t>
       </w:r>
     </w:p>
     <w:p>
@@ -23743,6 +24884,7 @@
         </w:rPr>
         <w:t xml:space="preserve">public void </w:t>
       </w:r>
+      <w:proofErr w:type="gramStart"/>
       <w:r>
         <w:rPr>
           <w:rFonts w:ascii="Menlo" w:eastAsiaTheme="minorEastAsia" w:hAnsi="Menlo" w:cs="Menlo"/>
@@ -23750,7 +24892,17 @@
           <w:sz w:val="18"/>
           <w:szCs w:val="18"/>
         </w:rPr>
-        <w:t>log(LogLevel level, String eventId, String message);</w:t>
+        <w:t>log(</w:t>
+      </w:r>
+      <w:proofErr w:type="gramEnd"/>
+      <w:r>
+        <w:rPr>
+          <w:rFonts w:ascii="Menlo" w:eastAsiaTheme="minorEastAsia" w:hAnsi="Menlo" w:cs="Menlo"/>
+          <w:color w:val="000000"/>
+          <w:sz w:val="18"/>
+          <w:szCs w:val="18"/>
+        </w:rPr>
+        <w:t>LogLevel level, String eventId, String message);</w:t>
       </w:r>
     </w:p>
     <w:p>
@@ -23890,7 +25042,6 @@
         <w:rPr>
           <w:sz w:val="20"/>
         </w:rPr>
-        <w:lastRenderedPageBreak/>
         <w:t>e.g.</w:t>
       </w:r>
     </w:p>
@@ -23963,7 +25114,29 @@
           <w:szCs w:val="22"/>
           <w:lang w:bidi="hi-IN"/>
         </w:rPr>
-        <w:t>getLogging().createInstanceForComponent(“Component name”,” Component ID”);</w:t>
+        <w:t>getLogging(</w:t>
+      </w:r>
+      <w:proofErr w:type="gramStart"/>
+      <w:r>
+        <w:rPr>
+          <w:rFonts w:ascii="Times New Roman" w:hAnsi="Times New Roman"/>
+          <w:color w:val="000000" w:themeColor="text1"/>
+          <w:sz w:val="22"/>
+          <w:szCs w:val="22"/>
+          <w:lang w:bidi="hi-IN"/>
+        </w:rPr>
+        <w:t>).createInstanceForComponent</w:t>
+      </w:r>
+      <w:proofErr w:type="gramEnd"/>
+      <w:r>
+        <w:rPr>
+          <w:rFonts w:ascii="Times New Roman" w:hAnsi="Times New Roman"/>
+          <w:color w:val="000000" w:themeColor="text1"/>
+          <w:sz w:val="22"/>
+          <w:szCs w:val="22"/>
+          <w:lang w:bidi="hi-IN"/>
+        </w:rPr>
+        <w:t>(“Component name”,” Component ID”);</w:t>
       </w:r>
     </w:p>
     <w:p>
@@ -23977,6 +25150,7 @@
           <w:szCs w:val="18"/>
         </w:rPr>
       </w:pPr>
+      <w:proofErr w:type="gramStart"/>
       <w:r>
         <w:rPr>
           <w:rFonts w:ascii="Menlo" w:eastAsiaTheme="minorEastAsia" w:hAnsi="Menlo" w:cs="Menlo"/>
@@ -24017,6 +25191,7 @@
         </w:rPr>
         <w:t>(</w:t>
       </w:r>
+      <w:proofErr w:type="gramEnd"/>
       <w:r>
         <w:rPr>
           <w:rFonts w:ascii="Menlo" w:eastAsiaTheme="minorEastAsia" w:hAnsi="Menlo" w:cs="Menlo"/>
@@ -24080,6 +25255,7 @@
           <w:lang w:val="de-DE"/>
         </w:rPr>
       </w:pPr>
+      <w:proofErr w:type="gramStart"/>
       <w:r>
         <w:rPr>
           <w:rFonts w:ascii="Calibri" w:eastAsia="Calibri" w:hAnsi="Calibri" w:cs="Calibri"/>
@@ -24091,7 +25267,21 @@
           <w:bdr w:val="nil"/>
           <w:lang w:val="de-DE"/>
         </w:rPr>
-        <w:t xml:space="preserve">Note:It is the proposition’s responsibility to disable logging when releasing to the market. Most certainly the console logging.  But also for file as we are not safe guarding the log files </w:t>
+        <w:t>Note:It</w:t>
+      </w:r>
+      <w:proofErr w:type="gramEnd"/>
+      <w:r>
+        <w:rPr>
+          <w:rFonts w:ascii="Calibri" w:eastAsia="Calibri" w:hAnsi="Calibri" w:cs="Calibri"/>
+          <w:bCs/>
+          <w:color w:val="FF0000"/>
+          <w:sz w:val="28"/>
+          <w:szCs w:val="28"/>
+          <w:u w:color="0B5ED7"/>
+          <w:bdr w:val="nil"/>
+          <w:lang w:val="de-DE"/>
+        </w:rPr>
+        <w:t xml:space="preserve"> is the proposition’s responsibility to disable logging when releasing to the market. Most certainly the console logging.  But also for file as we are not safe guarding the log files </w:t>
       </w:r>
       <w:r>
         <w:rPr>
@@ -24351,6 +25541,7 @@
         </w:rPr>
         <w:t xml:space="preserve">String </w:t>
       </w:r>
+      <w:proofErr w:type="gramStart"/>
       <w:r>
         <w:rPr>
           <w:rFonts w:ascii="Courier New" w:hAnsi="Courier New" w:cs="Courier New"/>
@@ -24367,7 +25558,17 @@
           <w:sz w:val="27"/>
           <w:szCs w:val="27"/>
         </w:rPr>
-        <w:t>()</w:t>
+        <w:t>(</w:t>
+      </w:r>
+      <w:proofErr w:type="gramEnd"/>
+      <w:r>
+        <w:rPr>
+          <w:rFonts w:ascii="Courier New" w:hAnsi="Courier New" w:cs="Courier New"/>
+          <w:color w:val="A9B7C6"/>
+          <w:sz w:val="27"/>
+          <w:szCs w:val="27"/>
+        </w:rPr>
+        <w:t>)</w:t>
       </w:r>
       <w:r>
         <w:rPr>
@@ -24563,13 +25764,10 @@
           <w:bdr w:val="nil"/>
           <w:lang w:val="de-DE"/>
         </w:rPr>
-        <w:t>Values will be picked from the AppConfiguration file .</w:t>
-      </w:r>
-    </w:p>
-    <w:p>
-      <w:pPr>
-        <w:pStyle w:val="Requirement"/>
-        <w:ind w:left="0" w:firstLine="0"/>
+        <w:t xml:space="preserve">Values will be picked from the AppConfiguration </w:t>
+      </w:r>
+      <w:proofErr w:type="gramStart"/>
+      <w:r>
         <w:rPr>
           <w:rFonts w:ascii="Calibri" w:eastAsia="Calibri" w:hAnsi="Calibri" w:cs="Calibri"/>
           <w:bCs/>
@@ -24580,8 +25778,14 @@
           <w:bdr w:val="nil"/>
           <w:lang w:val="de-DE"/>
         </w:rPr>
-      </w:pPr>
-      <w:r>
+        <w:t>file .</w:t>
+      </w:r>
+      <w:proofErr w:type="gramEnd"/>
+    </w:p>
+    <w:p>
+      <w:pPr>
+        <w:pStyle w:val="Requirement"/>
+        <w:ind w:left="0" w:firstLine="0"/>
         <w:rPr>
           <w:rFonts w:ascii="Calibri" w:eastAsia="Calibri" w:hAnsi="Calibri" w:cs="Calibri"/>
           <w:bCs/>
@@ -24592,13 +25796,8 @@
           <w:bdr w:val="nil"/>
           <w:lang w:val="de-DE"/>
         </w:rPr>
-        <w:t>For testing purpose , AppIdentity values can be configured dynamically using setPropertyForKey API from AppConfiguration.</w:t>
-      </w:r>
-    </w:p>
-    <w:p>
-      <w:pPr>
-        <w:pStyle w:val="Requirement"/>
-        <w:ind w:left="0" w:firstLine="0"/>
+      </w:pPr>
+      <w:r>
         <w:rPr>
           <w:rFonts w:ascii="Calibri" w:eastAsia="Calibri" w:hAnsi="Calibri" w:cs="Calibri"/>
           <w:bCs/>
@@ -24609,7 +25808,9 @@
           <w:bdr w:val="nil"/>
           <w:lang w:val="de-DE"/>
         </w:rPr>
-      </w:pPr>
+        <w:t xml:space="preserve">For testing </w:t>
+      </w:r>
+      <w:proofErr w:type="gramStart"/>
       <w:r>
         <w:rPr>
           <w:rFonts w:ascii="Calibri" w:eastAsia="Calibri" w:hAnsi="Calibri" w:cs="Calibri"/>
@@ -24621,7 +25822,79 @@
           <w:bdr w:val="nil"/>
           <w:lang w:val="de-DE"/>
         </w:rPr>
-        <w:t>If AppState/ServiceDiscoveryEnvironment is set to PRODUCTION , it cannot be modified by AppConFiguration.</w:t>
+        <w:t>purpose ,</w:t>
+      </w:r>
+      <w:proofErr w:type="gramEnd"/>
+      <w:r>
+        <w:rPr>
+          <w:rFonts w:ascii="Calibri" w:eastAsia="Calibri" w:hAnsi="Calibri" w:cs="Calibri"/>
+          <w:bCs/>
+          <w:color w:val="000000"/>
+          <w:sz w:val="28"/>
+          <w:szCs w:val="28"/>
+          <w:u w:color="0B5ED7"/>
+          <w:bdr w:val="nil"/>
+          <w:lang w:val="de-DE"/>
+        </w:rPr>
+        <w:t xml:space="preserve"> AppIdentity values can be configured dynamically using setPropertyForKey API from AppConfiguration.</w:t>
+      </w:r>
+    </w:p>
+    <w:p>
+      <w:pPr>
+        <w:pStyle w:val="Requirement"/>
+        <w:ind w:left="0" w:firstLine="0"/>
+        <w:rPr>
+          <w:rFonts w:ascii="Calibri" w:eastAsia="Calibri" w:hAnsi="Calibri" w:cs="Calibri"/>
+          <w:bCs/>
+          <w:color w:val="000000"/>
+          <w:sz w:val="28"/>
+          <w:szCs w:val="28"/>
+          <w:u w:color="0B5ED7"/>
+          <w:bdr w:val="nil"/>
+          <w:lang w:val="de-DE"/>
+        </w:rPr>
+      </w:pPr>
+      <w:r>
+        <w:rPr>
+          <w:rFonts w:ascii="Calibri" w:eastAsia="Calibri" w:hAnsi="Calibri" w:cs="Calibri"/>
+          <w:bCs/>
+          <w:color w:val="000000"/>
+          <w:sz w:val="28"/>
+          <w:szCs w:val="28"/>
+          <w:u w:color="0B5ED7"/>
+          <w:bdr w:val="nil"/>
+          <w:lang w:val="de-DE"/>
+        </w:rPr>
+        <w:lastRenderedPageBreak/>
+        <w:t xml:space="preserve">If AppState/ServiceDiscoveryEnvironment is set to </w:t>
+      </w:r>
+      <w:proofErr w:type="gramStart"/>
+      <w:r>
+        <w:rPr>
+          <w:rFonts w:ascii="Calibri" w:eastAsia="Calibri" w:hAnsi="Calibri" w:cs="Calibri"/>
+          <w:bCs/>
+          <w:color w:val="000000"/>
+          <w:sz w:val="28"/>
+          <w:szCs w:val="28"/>
+          <w:u w:color="0B5ED7"/>
+          <w:bdr w:val="nil"/>
+          <w:lang w:val="de-DE"/>
+        </w:rPr>
+        <w:t>PRODUCTION ,</w:t>
+      </w:r>
+      <w:proofErr w:type="gramEnd"/>
+      <w:r>
+        <w:rPr>
+          <w:rFonts w:ascii="Calibri" w:eastAsia="Calibri" w:hAnsi="Calibri" w:cs="Calibri"/>
+          <w:bCs/>
+          <w:color w:val="000000"/>
+          <w:sz w:val="28"/>
+          <w:szCs w:val="28"/>
+          <w:u w:color="0B5ED7"/>
+          <w:bdr w:val="nil"/>
+          <w:lang w:val="de-DE"/>
+        </w:rPr>
+        <w:t xml:space="preserve"> it cannot be modified by AppConFiguration.</w:t>
       </w:r>
     </w:p>
     <w:p>
@@ -24694,7 +25967,33 @@
           <w:u w:color="0B5ED7"/>
         </w:rPr>
         <w:br/>
-        <w:t xml:space="preserve">    "micrositeId" : "12345",</w:t>
+        <w:t xml:space="preserve">    "micrositeId</w:t>
+      </w:r>
+      <w:proofErr w:type="gramStart"/>
+      <w:r>
+        <w:rPr>
+          <w:bCs/>
+          <w:i/>
+          <w:iCs/>
+          <w:color w:val="000000"/>
+          <w:sz w:val="22"/>
+          <w:szCs w:val="22"/>
+          <w:u w:color="0B5ED7"/>
+        </w:rPr>
+        <w:t>" :</w:t>
+      </w:r>
+      <w:proofErr w:type="gramEnd"/>
+      <w:r>
+        <w:rPr>
+          <w:bCs/>
+          <w:i/>
+          <w:iCs/>
+          <w:color w:val="000000"/>
+          <w:sz w:val="22"/>
+          <w:szCs w:val="22"/>
+          <w:u w:color="0B5ED7"/>
+        </w:rPr>
+        <w:t xml:space="preserve"> "12345",</w:t>
       </w:r>
       <w:r>
         <w:rPr>
@@ -24820,7 +26119,6 @@
           <w:u w:color="0B5ED7"/>
           <w:lang w:val="de-DE"/>
         </w:rPr>
-        <w:lastRenderedPageBreak/>
         <w:t>R</w:t>
       </w:r>
       <w:r>
@@ -24833,7 +26131,33 @@
           <w:u w:color="0B5ED7"/>
           <w:lang w:val="de-DE"/>
         </w:rPr>
-        <w:t>emaining AppVersion and  AppName will be written from gradle &amp; AppLocalName will be picked from gradle file.</w:t>
+        <w:t xml:space="preserve">emaining AppVersion </w:t>
+      </w:r>
+      <w:proofErr w:type="gramStart"/>
+      <w:r>
+        <w:rPr>
+          <w:rFonts w:ascii="Calibri" w:eastAsia="Calibri" w:hAnsi="Calibri" w:cs="Calibri"/>
+          <w:bCs/>
+          <w:color w:val="000000"/>
+          <w:sz w:val="28"/>
+          <w:szCs w:val="28"/>
+          <w:u w:color="0B5ED7"/>
+          <w:lang w:val="de-DE"/>
+        </w:rPr>
+        <w:t>and  AppName</w:t>
+      </w:r>
+      <w:proofErr w:type="gramEnd"/>
+      <w:r>
+        <w:rPr>
+          <w:rFonts w:ascii="Calibri" w:eastAsia="Calibri" w:hAnsi="Calibri" w:cs="Calibri"/>
+          <w:bCs/>
+          <w:color w:val="000000"/>
+          <w:sz w:val="28"/>
+          <w:szCs w:val="28"/>
+          <w:u w:color="0B5ED7"/>
+          <w:lang w:val="de-DE"/>
+        </w:rPr>
+        <w:t xml:space="preserve"> will be written from gradle &amp; AppLocalName will be picked from gradle file.</w:t>
       </w:r>
     </w:p>
     <w:p>
@@ -24962,7 +26286,33 @@
           <w:szCs w:val="22"/>
           <w:u w:color="0B5ED7"/>
         </w:rPr>
-        <w:t>public String getAppName();</w:t>
+        <w:t xml:space="preserve">public String </w:t>
+      </w:r>
+      <w:proofErr w:type="gramStart"/>
+      <w:r>
+        <w:rPr>
+          <w:bCs/>
+          <w:i/>
+          <w:iCs/>
+          <w:color w:val="000000"/>
+          <w:sz w:val="22"/>
+          <w:szCs w:val="22"/>
+          <w:u w:color="0B5ED7"/>
+        </w:rPr>
+        <w:t>getAppName(</w:t>
+      </w:r>
+      <w:proofErr w:type="gramEnd"/>
+      <w:r>
+        <w:rPr>
+          <w:bCs/>
+          <w:i/>
+          <w:iCs/>
+          <w:color w:val="000000"/>
+          <w:sz w:val="22"/>
+          <w:szCs w:val="22"/>
+          <w:u w:color="0B5ED7"/>
+        </w:rPr>
+        <w:t>);</w:t>
       </w:r>
     </w:p>
     <w:p>
@@ -25082,7 +26432,33 @@
           <w:szCs w:val="22"/>
           <w:u w:color="0B5ED7"/>
         </w:rPr>
-        <w:t>public String getAppVersion();</w:t>
+        <w:t xml:space="preserve">public String </w:t>
+      </w:r>
+      <w:proofErr w:type="gramStart"/>
+      <w:r>
+        <w:rPr>
+          <w:bCs/>
+          <w:i/>
+          <w:iCs/>
+          <w:color w:val="000000"/>
+          <w:sz w:val="22"/>
+          <w:szCs w:val="22"/>
+          <w:u w:color="0B5ED7"/>
+        </w:rPr>
+        <w:t>getAppVersion(</w:t>
+      </w:r>
+      <w:proofErr w:type="gramEnd"/>
+      <w:r>
+        <w:rPr>
+          <w:bCs/>
+          <w:i/>
+          <w:iCs/>
+          <w:color w:val="000000"/>
+          <w:sz w:val="22"/>
+          <w:szCs w:val="22"/>
+          <w:u w:color="0B5ED7"/>
+        </w:rPr>
+        <w:t>);</w:t>
       </w:r>
     </w:p>
     <w:p>
@@ -25215,7 +26591,33 @@
           <w:u w:color="0B5ED7"/>
         </w:rPr>
         <w:br/>
-        <w:t>public String getAppState();</w:t>
+        <w:t xml:space="preserve">public String </w:t>
+      </w:r>
+      <w:proofErr w:type="gramStart"/>
+      <w:r>
+        <w:rPr>
+          <w:bCs/>
+          <w:i/>
+          <w:iCs/>
+          <w:color w:val="000000"/>
+          <w:sz w:val="22"/>
+          <w:szCs w:val="22"/>
+          <w:u w:color="0B5ED7"/>
+        </w:rPr>
+        <w:t>getAppState(</w:t>
+      </w:r>
+      <w:proofErr w:type="gramEnd"/>
+      <w:r>
+        <w:rPr>
+          <w:bCs/>
+          <w:i/>
+          <w:iCs/>
+          <w:color w:val="000000"/>
+          <w:sz w:val="22"/>
+          <w:szCs w:val="22"/>
+          <w:u w:color="0B5ED7"/>
+        </w:rPr>
+        <w:t>);</w:t>
       </w:r>
     </w:p>
     <w:p>
@@ -25315,6 +26717,7 @@
         </w:rPr>
         <w:t>development, test, acceptance, production</w:t>
       </w:r>
+      <w:proofErr w:type="gramStart"/>
       <w:r>
         <w:rPr>
           <w:rFonts w:ascii="Calibri" w:eastAsia="Calibri" w:hAnsi="Calibri" w:cs="Calibri"/>
@@ -25337,7 +26740,20 @@
           <w:u w:color="0B5ED7"/>
           <w:lang w:val="de-DE"/>
         </w:rPr>
-        <w:t>.Throws Exception if appstate is other the mentioned states.</w:t>
+        <w:t>.Throws</w:t>
+      </w:r>
+      <w:proofErr w:type="gramEnd"/>
+      <w:r>
+        <w:rPr>
+          <w:rFonts w:ascii="Calibri" w:eastAsia="Calibri" w:hAnsi="Calibri" w:cs="Calibri"/>
+          <w:bCs/>
+          <w:color w:val="000000"/>
+          <w:sz w:val="28"/>
+          <w:szCs w:val="28"/>
+          <w:u w:color="0B5ED7"/>
+          <w:lang w:val="de-DE"/>
+        </w:rPr>
+        <w:t xml:space="preserve"> Exception if appstate is other the mentioned states.</w:t>
       </w:r>
     </w:p>
     <w:p>
@@ -25382,7 +26798,33 @@
           <w:u w:color="0B5ED7"/>
         </w:rPr>
         <w:br/>
-        <w:t>public String getAppLocalizedNAme();</w:t>
+        <w:t xml:space="preserve">public String </w:t>
+      </w:r>
+      <w:proofErr w:type="gramStart"/>
+      <w:r>
+        <w:rPr>
+          <w:bCs/>
+          <w:i/>
+          <w:iCs/>
+          <w:color w:val="000000"/>
+          <w:sz w:val="22"/>
+          <w:szCs w:val="22"/>
+          <w:u w:color="0B5ED7"/>
+        </w:rPr>
+        <w:t>getAppLocalizedNAme(</w:t>
+      </w:r>
+      <w:proofErr w:type="gramEnd"/>
+      <w:r>
+        <w:rPr>
+          <w:bCs/>
+          <w:i/>
+          <w:iCs/>
+          <w:color w:val="000000"/>
+          <w:sz w:val="22"/>
+          <w:szCs w:val="22"/>
+          <w:u w:color="0B5ED7"/>
+        </w:rPr>
+        <w:t>);</w:t>
       </w:r>
     </w:p>
     <w:p>
@@ -25493,7 +26935,33 @@
           <w:u w:color="0B5ED7"/>
         </w:rPr>
         <w:br/>
-        <w:t>public String getMicrositeId();</w:t>
+        <w:t xml:space="preserve">public String </w:t>
+      </w:r>
+      <w:proofErr w:type="gramStart"/>
+      <w:r>
+        <w:rPr>
+          <w:bCs/>
+          <w:i/>
+          <w:iCs/>
+          <w:color w:val="000000"/>
+          <w:sz w:val="22"/>
+          <w:szCs w:val="22"/>
+          <w:u w:color="0B5ED7"/>
+        </w:rPr>
+        <w:t>getMicrositeId(</w:t>
+      </w:r>
+      <w:proofErr w:type="gramEnd"/>
+      <w:r>
+        <w:rPr>
+          <w:bCs/>
+          <w:i/>
+          <w:iCs/>
+          <w:color w:val="000000"/>
+          <w:sz w:val="22"/>
+          <w:szCs w:val="22"/>
+          <w:u w:color="0B5ED7"/>
+        </w:rPr>
+        <w:t>);</w:t>
       </w:r>
     </w:p>
     <w:p>
@@ -25669,7 +27137,33 @@
           <w:szCs w:val="22"/>
           <w:u w:color="0B5ED7"/>
         </w:rPr>
-        <w:t>public String getSector();</w:t>
+        <w:t xml:space="preserve">public String </w:t>
+      </w:r>
+      <w:proofErr w:type="gramStart"/>
+      <w:r>
+        <w:rPr>
+          <w:bCs/>
+          <w:i/>
+          <w:iCs/>
+          <w:color w:val="000000"/>
+          <w:sz w:val="22"/>
+          <w:szCs w:val="22"/>
+          <w:u w:color="0B5ED7"/>
+        </w:rPr>
+        <w:t>getSector(</w:t>
+      </w:r>
+      <w:proofErr w:type="gramEnd"/>
+      <w:r>
+        <w:rPr>
+          <w:bCs/>
+          <w:i/>
+          <w:iCs/>
+          <w:color w:val="000000"/>
+          <w:sz w:val="22"/>
+          <w:szCs w:val="22"/>
+          <w:u w:color="0B5ED7"/>
+        </w:rPr>
+        <w:t>);</w:t>
       </w:r>
     </w:p>
     <w:p>
@@ -25868,6 +27362,7 @@
           <w:lang w:val="de-DE"/>
         </w:rPr>
       </w:pPr>
+      <w:proofErr w:type="gramStart"/>
       <w:r>
         <w:rPr>
           <w:rFonts w:ascii="Calibri" w:eastAsia="Calibri" w:hAnsi="Calibri" w:cs="Calibri"/>
@@ -25880,6 +27375,7 @@
         </w:rPr>
         <w:t>Note :</w:t>
       </w:r>
+      <w:proofErr w:type="gramEnd"/>
     </w:p>
     <w:p>
       <w:pPr>
@@ -26064,6 +27560,7 @@
           <w:sz w:val="28"/>
           <w:szCs w:val="28"/>
         </w:rPr>
+        <w:lastRenderedPageBreak/>
         <w:t>Service Discovery Environment should be from TEST, DEVELOPMENT, STAGING, ACCEPTANCE, PRODUCTION (Comparison should be case insensitive)</w:t>
       </w:r>
     </w:p>
@@ -26093,8 +27590,9 @@
           <w:sz w:val="28"/>
           <w:szCs w:val="28"/>
         </w:rPr>
-        <w:t>App version should be </w:t>
-      </w:r>
+        <w:t xml:space="preserve">App version should </w:t>
+      </w:r>
+      <w:proofErr w:type="gramStart"/>
       <w:r>
         <w:rPr>
           <w:rFonts w:ascii="Calibri" w:hAnsi="Calibri" w:cs="Calibri"/>
@@ -26102,7 +27600,7 @@
           <w:sz w:val="28"/>
           <w:szCs w:val="28"/>
         </w:rPr>
-        <w:t xml:space="preserve"> </w:t>
+        <w:t>be </w:t>
       </w:r>
       <w:r>
         <w:rPr>
@@ -26111,37 +27609,37 @@
           <w:sz w:val="28"/>
           <w:szCs w:val="28"/>
         </w:rPr>
-        <w:t>[0-9]+\.[0-9]+\.[0-9]+([_(-].*)?</w:t>
-      </w:r>
-    </w:p>
-    <w:p>
-      <w:pPr>
+        <w:t xml:space="preserve"> </w:t>
+      </w:r>
+      <w:r>
         <w:rPr>
           <w:rFonts w:ascii="Calibri" w:hAnsi="Calibri" w:cs="Calibri"/>
           <w:color w:val="000000" w:themeColor="text1"/>
           <w:sz w:val="28"/>
           <w:szCs w:val="28"/>
         </w:rPr>
-      </w:pPr>
-    </w:p>
-    <w:p>
-      <w:pPr>
+        <w:t>[</w:t>
+      </w:r>
+      <w:proofErr w:type="gramEnd"/>
+      <w:r>
         <w:rPr>
           <w:rFonts w:ascii="Calibri" w:hAnsi="Calibri" w:cs="Calibri"/>
           <w:color w:val="000000" w:themeColor="text1"/>
           <w:sz w:val="28"/>
           <w:szCs w:val="28"/>
         </w:rPr>
-      </w:pPr>
-      <w:r>
+        <w:t>0-9]+\.[0-9]+\.[0-9]+([_(-].*)?</w:t>
+      </w:r>
+    </w:p>
+    <w:p>
+      <w:pPr>
         <w:rPr>
           <w:rFonts w:ascii="Calibri" w:hAnsi="Calibri" w:cs="Calibri"/>
           <w:color w:val="000000" w:themeColor="text1"/>
           <w:sz w:val="28"/>
           <w:szCs w:val="28"/>
         </w:rPr>
-        <w:t>IllegalArgumentException will be thrown in case of not invalid values.</w:t>
-      </w:r>
+      </w:pPr>
     </w:p>
     <w:p>
       <w:pPr>
@@ -26152,6 +27650,25 @@
           <w:szCs w:val="28"/>
         </w:rPr>
       </w:pPr>
+      <w:r>
+        <w:rPr>
+          <w:rFonts w:ascii="Calibri" w:hAnsi="Calibri" w:cs="Calibri"/>
+          <w:color w:val="000000" w:themeColor="text1"/>
+          <w:sz w:val="28"/>
+          <w:szCs w:val="28"/>
+        </w:rPr>
+        <w:t>IllegalArgumentException will be thrown in case of not invalid values.</w:t>
+      </w:r>
+    </w:p>
+    <w:p>
+      <w:pPr>
+        <w:rPr>
+          <w:rFonts w:ascii="Calibri" w:hAnsi="Calibri" w:cs="Calibri"/>
+          <w:color w:val="000000" w:themeColor="text1"/>
+          <w:sz w:val="28"/>
+          <w:szCs w:val="28"/>
+        </w:rPr>
+      </w:pPr>
     </w:p>
     <w:p>
       <w:pPr>
@@ -26202,7 +27719,6 @@
           <w:szCs w:val="28"/>
           <w:u w:color="000000"/>
         </w:rPr>
-        <w:lastRenderedPageBreak/>
         <w:t>Service Discovery</w:t>
       </w:r>
       <w:r>
@@ -26240,7 +27756,7 @@
           <w:rFonts w:ascii="Times New Roman" w:hAnsi="Times New Roman"/>
         </w:rPr>
       </w:pPr>
-      <w:bookmarkStart w:id="48" w:name="_Toc480795571"/>
+      <w:bookmarkStart w:id="49" w:name="_Toc480795571"/>
       <w:r>
         <w:rPr>
           <w:rStyle w:val="none0"/>
@@ -26249,7 +27765,7 @@
         </w:rPr>
         <w:t>Service Discovery</w:t>
       </w:r>
-      <w:bookmarkEnd w:id="48"/>
+      <w:bookmarkEnd w:id="49"/>
     </w:p>
     <w:p>
       <w:pPr>
@@ -26919,7 +28435,6 @@
           <w:szCs w:val="28"/>
           <w:lang w:val="en-GB"/>
         </w:rPr>
-        <w:lastRenderedPageBreak/>
         <w:t>"servicediscovery.platformEnvironment"</w:t>
       </w:r>
       <w:r>
@@ -27141,7 +28656,31 @@
           <w:sz w:val="24"/>
           <w:szCs w:val="24"/>
         </w:rPr>
-        <w:t>"servicediscovery.propositionEnabled"</w:t>
+        <w:t>"</w:t>
+      </w:r>
+      <w:proofErr w:type="gramStart"/>
+      <w:r>
+        <w:rPr>
+          <w:rFonts w:eastAsia="Times New Roman"/>
+          <w:b/>
+          <w:bCs/>
+          <w:color w:val="660E7A"/>
+          <w:sz w:val="24"/>
+          <w:szCs w:val="24"/>
+        </w:rPr>
+        <w:t>servicediscovery.propositionEnabled</w:t>
+      </w:r>
+      <w:proofErr w:type="gramEnd"/>
+      <w:r>
+        <w:rPr>
+          <w:rFonts w:eastAsia="Times New Roman"/>
+          <w:b/>
+          <w:bCs/>
+          <w:color w:val="660E7A"/>
+          <w:sz w:val="24"/>
+          <w:szCs w:val="24"/>
+        </w:rPr>
+        <w:t>"</w:t>
       </w:r>
       <w:r>
         <w:rPr>
@@ -27230,8 +28769,9 @@
           <w:sz w:val="24"/>
           <w:szCs w:val="24"/>
         </w:rPr>
-        <w:t xml:space="preserve"> by default it’s set to be “true”. And If not set (key is not added) or set non boolean value like numeric or string  </w:t>
-      </w:r>
+        <w:t xml:space="preserve"> by default it’s set to be “true”. And If not set (key is not added) or set non boolean value like numeric or </w:t>
+      </w:r>
+      <w:proofErr w:type="gramStart"/>
       <w:r>
         <w:rPr>
           <w:rFonts w:ascii="Arial" w:eastAsia="Times New Roman" w:hAnsi="Arial" w:cs="Arial"/>
@@ -27240,7 +28780,28 @@
           <w:sz w:val="24"/>
           <w:szCs w:val="24"/>
         </w:rPr>
-        <w:t xml:space="preserve">in that case </w:t>
+        <w:t xml:space="preserve">string  </w:t>
+      </w:r>
+      <w:r>
+        <w:rPr>
+          <w:rFonts w:ascii="Arial" w:eastAsia="Times New Roman" w:hAnsi="Arial" w:cs="Arial"/>
+          <w:bCs/>
+          <w:color w:val="000000"/>
+          <w:sz w:val="24"/>
+          <w:szCs w:val="24"/>
+        </w:rPr>
+        <w:t>in</w:t>
+      </w:r>
+      <w:proofErr w:type="gramEnd"/>
+      <w:r>
+        <w:rPr>
+          <w:rFonts w:ascii="Arial" w:eastAsia="Times New Roman" w:hAnsi="Arial" w:cs="Arial"/>
+          <w:bCs/>
+          <w:color w:val="000000"/>
+          <w:sz w:val="24"/>
+          <w:szCs w:val="24"/>
+        </w:rPr>
+        <w:t xml:space="preserve"> that case </w:t>
       </w:r>
       <w:r>
         <w:rPr>
@@ -27322,6 +28883,7 @@
         </w:rPr>
         <w:t xml:space="preserve"> “</w:t>
       </w:r>
+      <w:proofErr w:type="gramStart"/>
       <w:r>
         <w:rPr>
           <w:rFonts w:eastAsia="Times New Roman"/>
@@ -27331,7 +28893,19 @@
           <w:sz w:val="24"/>
           <w:szCs w:val="24"/>
         </w:rPr>
-        <w:t>servicediscovery.propositionEnabled"</w:t>
+        <w:t>servicediscovery.propositionEnabled</w:t>
+      </w:r>
+      <w:proofErr w:type="gramEnd"/>
+      <w:r>
+        <w:rPr>
+          <w:rFonts w:eastAsia="Times New Roman"/>
+          <w:b/>
+          <w:bCs/>
+          <w:color w:val="660E7A"/>
+          <w:sz w:val="24"/>
+          <w:szCs w:val="24"/>
+        </w:rPr>
+        <w:t>"</w:t>
       </w:r>
       <w:r>
         <w:rPr>
@@ -27961,6 +29535,7 @@
                 <w:szCs w:val="22"/>
                 <w:lang w:val="en-GB"/>
               </w:rPr>
+              <w:lastRenderedPageBreak/>
               <w:t>No</w:t>
             </w:r>
           </w:p>
@@ -28427,7 +30002,6 @@
           <w:szCs w:val="28"/>
           <w:u w:color="333333"/>
         </w:rPr>
-        <w:lastRenderedPageBreak/>
         <w:t>Service discovery will persistently cache proposition and platform URLs for better performance. Service discovery methods will return value from the cached data if it’s available and if not expired. The cached data will become invalid if any of the below conditions are met.</w:t>
       </w:r>
     </w:p>
@@ -28735,6 +30309,7 @@
         </w:rPr>
         <w:t xml:space="preserve">void </w:t>
       </w:r>
+      <w:proofErr w:type="gramStart"/>
       <w:r>
         <w:rPr>
           <w:rFonts w:ascii="Calibri" w:eastAsia="Calibri" w:hAnsi="Calibri" w:cs="Calibri"/>
@@ -28759,7 +30334,21 @@
           <w:bdr w:val="nil"/>
           <w:lang w:val="de-DE"/>
         </w:rPr>
-        <w:t>(OnGetHomeCountryListener listener)</w:t>
+        <w:t>(</w:t>
+      </w:r>
+      <w:proofErr w:type="gramEnd"/>
+      <w:r>
+        <w:rPr>
+          <w:rFonts w:ascii="Calibri" w:eastAsia="Calibri" w:hAnsi="Calibri" w:cs="Calibri"/>
+          <w:bCs/>
+          <w:color w:val="000000"/>
+          <w:sz w:val="28"/>
+          <w:szCs w:val="28"/>
+          <w:u w:color="0B5ED7"/>
+          <w:bdr w:val="nil"/>
+          <w:lang w:val="de-DE"/>
+        </w:rPr>
+        <w:t>OnGetHomeCountryListener listener)</w:t>
       </w:r>
     </w:p>
     <w:p>
@@ -28979,19 +30568,9 @@
           <w:bdr w:val="none" w:sz="0" w:space="0" w:color="auto" w:frame="1"/>
           <w:lang w:val="de-DE"/>
         </w:rPr>
-        <w:t>String getHomeCountry()</w:t>
-      </w:r>
-    </w:p>
-    <w:p>
-      <w:pPr>
-        <w:spacing w:before="100" w:beforeAutospacing="1" w:after="100" w:afterAutospacing="1"/>
-        <w:rPr>
-          <w:rFonts w:ascii="Helvetica" w:eastAsiaTheme="minorEastAsia" w:hAnsi="Helvetica"/>
-          <w:color w:val="000000"/>
-          <w:sz w:val="18"/>
-          <w:szCs w:val="18"/>
-        </w:rPr>
-      </w:pPr>
+        <w:t xml:space="preserve">String </w:t>
+      </w:r>
+      <w:proofErr w:type="gramStart"/>
       <w:r>
         <w:rPr>
           <w:rFonts w:ascii="Calibri" w:eastAsiaTheme="minorEastAsia" w:hAnsi="Calibri"/>
@@ -29001,6 +30580,40 @@
           <w:bdr w:val="none" w:sz="0" w:space="0" w:color="auto" w:frame="1"/>
           <w:lang w:val="de-DE"/>
         </w:rPr>
+        <w:t>getHomeCountry(</w:t>
+      </w:r>
+      <w:proofErr w:type="gramEnd"/>
+      <w:r>
+        <w:rPr>
+          <w:rFonts w:ascii="Calibri" w:eastAsiaTheme="minorEastAsia" w:hAnsi="Calibri"/>
+          <w:color w:val="000000"/>
+          <w:sz w:val="28"/>
+          <w:szCs w:val="28"/>
+          <w:bdr w:val="none" w:sz="0" w:space="0" w:color="auto" w:frame="1"/>
+          <w:lang w:val="de-DE"/>
+        </w:rPr>
+        <w:t>)</w:t>
+      </w:r>
+    </w:p>
+    <w:p>
+      <w:pPr>
+        <w:spacing w:before="100" w:beforeAutospacing="1" w:after="100" w:afterAutospacing="1"/>
+        <w:rPr>
+          <w:rFonts w:ascii="Helvetica" w:eastAsiaTheme="minorEastAsia" w:hAnsi="Helvetica"/>
+          <w:color w:val="000000"/>
+          <w:sz w:val="18"/>
+          <w:szCs w:val="18"/>
+        </w:rPr>
+      </w:pPr>
+      <w:r>
+        <w:rPr>
+          <w:rFonts w:ascii="Calibri" w:eastAsiaTheme="minorEastAsia" w:hAnsi="Calibri"/>
+          <w:color w:val="000000"/>
+          <w:sz w:val="28"/>
+          <w:szCs w:val="28"/>
+          <w:bdr w:val="none" w:sz="0" w:space="0" w:color="auto" w:frame="1"/>
+          <w:lang w:val="de-DE"/>
+        </w:rPr>
         <w:t>              </w:t>
       </w:r>
       <w:r>
@@ -29028,6 +30641,7 @@
           <w:color w:val="000000"/>
           <w:sz w:val="20"/>
         </w:rPr>
+        <w:lastRenderedPageBreak/>
         <w:t> </w:t>
       </w:r>
     </w:p>
@@ -29216,7 +30830,6 @@
           <w:sz w:val="18"/>
           <w:szCs w:val="18"/>
         </w:rPr>
-        <w:lastRenderedPageBreak/>
         <w:tab/>
       </w:r>
       <w:r>
@@ -29228,6 +30841,7 @@
         </w:rPr>
         <w:t>New county code will be sent along with the intent for the action being “</w:t>
       </w:r>
+      <w:proofErr w:type="gramStart"/>
       <w:r>
         <w:rPr>
           <w:rFonts w:ascii="Menlo" w:eastAsiaTheme="minorEastAsia" w:hAnsi="Menlo" w:cs="Menlo"/>
@@ -29235,7 +30849,17 @@
           <w:sz w:val="18"/>
           <w:szCs w:val="18"/>
         </w:rPr>
-        <w:t>ail.servicediscovery.homecountryChanged</w:t>
+        <w:t>ail.servicediscovery</w:t>
+      </w:r>
+      <w:proofErr w:type="gramEnd"/>
+      <w:r>
+        <w:rPr>
+          <w:rFonts w:ascii="Menlo" w:eastAsiaTheme="minorEastAsia" w:hAnsi="Menlo" w:cs="Menlo"/>
+          <w:color w:val="4F6228"/>
+          <w:sz w:val="18"/>
+          <w:szCs w:val="18"/>
+        </w:rPr>
+        <w:t>.homecountryChanged</w:t>
       </w:r>
       <w:r>
         <w:rPr>
@@ -29334,8 +30958,6 @@
           <w:lang w:val="de-DE"/>
         </w:rPr>
       </w:pPr>
-      <w:bookmarkStart w:id="49" w:name="_GoBack"/>
-      <w:bookmarkEnd w:id="49"/>
       <w:r>
         <w:rPr>
           <w:rFonts w:ascii="Calibri" w:eastAsia="Calibri" w:hAnsi="Calibri" w:cs="Calibri"/>
@@ -29485,7 +31107,35 @@
           <w:bdr w:val="nil"/>
           <w:lang w:val="de-DE"/>
         </w:rPr>
-        <w:t>void getServiceUrlWithCountryPreference(String serviceId, OnGetServiceUrlListener listener)</w:t>
+        <w:t xml:space="preserve">void </w:t>
+      </w:r>
+      <w:proofErr w:type="gramStart"/>
+      <w:r>
+        <w:rPr>
+          <w:rFonts w:ascii="Calibri" w:eastAsia="Calibri" w:hAnsi="Calibri" w:cs="Calibri"/>
+          <w:bCs/>
+          <w:color w:val="000000"/>
+          <w:sz w:val="28"/>
+          <w:szCs w:val="28"/>
+          <w:u w:color="0B5ED7"/>
+          <w:bdr w:val="nil"/>
+          <w:lang w:val="de-DE"/>
+        </w:rPr>
+        <w:t>getServiceUrlWithCountryPreference(</w:t>
+      </w:r>
+      <w:proofErr w:type="gramEnd"/>
+      <w:r>
+        <w:rPr>
+          <w:rFonts w:ascii="Calibri" w:eastAsia="Calibri" w:hAnsi="Calibri" w:cs="Calibri"/>
+          <w:bCs/>
+          <w:color w:val="000000"/>
+          <w:sz w:val="28"/>
+          <w:szCs w:val="28"/>
+          <w:u w:color="0B5ED7"/>
+          <w:bdr w:val="nil"/>
+          <w:lang w:val="de-DE"/>
+        </w:rPr>
+        <w:t>String serviceId, OnGetServiceUrlListener listener)</w:t>
       </w:r>
     </w:p>
     <w:p>
@@ -29592,7 +31242,35 @@
           <w:bdr w:val="nil"/>
           <w:lang w:val="de-DE"/>
         </w:rPr>
-        <w:t>void getServiceLocaleWithLanguagePreference(String serviceId, OnGetServiceLocaleListener listener)</w:t>
+        <w:t xml:space="preserve">void </w:t>
+      </w:r>
+      <w:proofErr w:type="gramStart"/>
+      <w:r>
+        <w:rPr>
+          <w:rFonts w:ascii="Calibri" w:eastAsia="Calibri" w:hAnsi="Calibri" w:cs="Calibri"/>
+          <w:bCs/>
+          <w:color w:val="000000"/>
+          <w:sz w:val="28"/>
+          <w:szCs w:val="28"/>
+          <w:u w:color="0B5ED7"/>
+          <w:bdr w:val="nil"/>
+          <w:lang w:val="de-DE"/>
+        </w:rPr>
+        <w:t>getServiceLocaleWithLanguagePreference(</w:t>
+      </w:r>
+      <w:proofErr w:type="gramEnd"/>
+      <w:r>
+        <w:rPr>
+          <w:rFonts w:ascii="Calibri" w:eastAsia="Calibri" w:hAnsi="Calibri" w:cs="Calibri"/>
+          <w:bCs/>
+          <w:color w:val="000000"/>
+          <w:sz w:val="28"/>
+          <w:szCs w:val="28"/>
+          <w:u w:color="0B5ED7"/>
+          <w:bdr w:val="nil"/>
+          <w:lang w:val="de-DE"/>
+        </w:rPr>
+        <w:t>String serviceId, OnGetServiceLocaleListener listener)</w:t>
       </w:r>
     </w:p>
     <w:p>
@@ -29698,7 +31376,35 @@
           <w:bdr w:val="nil"/>
           <w:lang w:val="de-DE"/>
         </w:rPr>
-        <w:t>void getServiceLocaleWithCountryPreference(String serviceId, OnGetServiceLocaleListener listener)</w:t>
+        <w:t xml:space="preserve">void </w:t>
+      </w:r>
+      <w:proofErr w:type="gramStart"/>
+      <w:r>
+        <w:rPr>
+          <w:rFonts w:ascii="Calibri" w:eastAsia="Calibri" w:hAnsi="Calibri" w:cs="Calibri"/>
+          <w:bCs/>
+          <w:color w:val="000000"/>
+          <w:sz w:val="28"/>
+          <w:szCs w:val="28"/>
+          <w:u w:color="0B5ED7"/>
+          <w:bdr w:val="nil"/>
+          <w:lang w:val="de-DE"/>
+        </w:rPr>
+        <w:t>getServiceLocaleWithCountryPreference(</w:t>
+      </w:r>
+      <w:proofErr w:type="gramEnd"/>
+      <w:r>
+        <w:rPr>
+          <w:rFonts w:ascii="Calibri" w:eastAsia="Calibri" w:hAnsi="Calibri" w:cs="Calibri"/>
+          <w:bCs/>
+          <w:color w:val="000000"/>
+          <w:sz w:val="28"/>
+          <w:szCs w:val="28"/>
+          <w:u w:color="0B5ED7"/>
+          <w:bdr w:val="nil"/>
+          <w:lang w:val="de-DE"/>
+        </w:rPr>
+        <w:t>String serviceId, OnGetServiceLocaleListener listener)</w:t>
       </w:r>
     </w:p>
     <w:p>
@@ -29804,7 +31510,36 @@
           <w:bdr w:val="nil"/>
           <w:lang w:val="de-DE"/>
         </w:rPr>
-        <w:t>void getServicesWithLanguagePreference(String serviceIds, OnGetServicesListener listener)</w:t>
+        <w:lastRenderedPageBreak/>
+        <w:t xml:space="preserve">void </w:t>
+      </w:r>
+      <w:proofErr w:type="gramStart"/>
+      <w:r>
+        <w:rPr>
+          <w:rFonts w:ascii="Calibri" w:eastAsia="Calibri" w:hAnsi="Calibri" w:cs="Calibri"/>
+          <w:bCs/>
+          <w:color w:val="000000"/>
+          <w:sz w:val="28"/>
+          <w:szCs w:val="28"/>
+          <w:u w:color="0B5ED7"/>
+          <w:bdr w:val="nil"/>
+          <w:lang w:val="de-DE"/>
+        </w:rPr>
+        <w:t>getServicesWithLanguagePreference(</w:t>
+      </w:r>
+      <w:proofErr w:type="gramEnd"/>
+      <w:r>
+        <w:rPr>
+          <w:rFonts w:ascii="Calibri" w:eastAsia="Calibri" w:hAnsi="Calibri" w:cs="Calibri"/>
+          <w:bCs/>
+          <w:color w:val="000000"/>
+          <w:sz w:val="28"/>
+          <w:szCs w:val="28"/>
+          <w:u w:color="0B5ED7"/>
+          <w:bdr w:val="nil"/>
+          <w:lang w:val="de-DE"/>
+        </w:rPr>
+        <w:t>String serviceIds, OnGetServicesListener listener)</w:t>
       </w:r>
     </w:p>
     <w:p>
@@ -29911,8 +31646,35 @@
           <w:bdr w:val="nil"/>
           <w:lang w:val="de-DE"/>
         </w:rPr>
-        <w:lastRenderedPageBreak/>
-        <w:t>void getServicesWithCountryPreference(String serviceIds, OnGetServicesListener listener);</w:t>
+        <w:t xml:space="preserve">void </w:t>
+      </w:r>
+      <w:proofErr w:type="gramStart"/>
+      <w:r>
+        <w:rPr>
+          <w:rFonts w:ascii="Calibri" w:eastAsia="Calibri" w:hAnsi="Calibri" w:cs="Calibri"/>
+          <w:bCs/>
+          <w:color w:val="000000"/>
+          <w:sz w:val="28"/>
+          <w:szCs w:val="28"/>
+          <w:u w:color="0B5ED7"/>
+          <w:bdr w:val="nil"/>
+          <w:lang w:val="de-DE"/>
+        </w:rPr>
+        <w:t>getServicesWithCountryPreference(</w:t>
+      </w:r>
+      <w:proofErr w:type="gramEnd"/>
+      <w:r>
+        <w:rPr>
+          <w:rFonts w:ascii="Calibri" w:eastAsia="Calibri" w:hAnsi="Calibri" w:cs="Calibri"/>
+          <w:bCs/>
+          <w:color w:val="000000"/>
+          <w:sz w:val="28"/>
+          <w:szCs w:val="28"/>
+          <w:u w:color="0B5ED7"/>
+          <w:bdr w:val="nil"/>
+          <w:lang w:val="de-DE"/>
+        </w:rPr>
+        <w:t>String serviceIds, OnGetServicesListener listener);</w:t>
       </w:r>
     </w:p>
     <w:p>
@@ -30018,7 +31780,35 @@
           <w:bdr w:val="nil"/>
           <w:lang w:val="de-DE"/>
         </w:rPr>
-        <w:t>void refresh(OnRefreshListener listener)</w:t>
+        <w:t xml:space="preserve">void </w:t>
+      </w:r>
+      <w:proofErr w:type="gramStart"/>
+      <w:r>
+        <w:rPr>
+          <w:rFonts w:ascii="Calibri" w:eastAsia="Calibri" w:hAnsi="Calibri" w:cs="Calibri"/>
+          <w:bCs/>
+          <w:color w:val="000000"/>
+          <w:sz w:val="28"/>
+          <w:szCs w:val="28"/>
+          <w:u w:color="0B5ED7"/>
+          <w:bdr w:val="nil"/>
+          <w:lang w:val="de-DE"/>
+        </w:rPr>
+        <w:t>refresh(</w:t>
+      </w:r>
+      <w:proofErr w:type="gramEnd"/>
+      <w:r>
+        <w:rPr>
+          <w:rFonts w:ascii="Calibri" w:eastAsia="Calibri" w:hAnsi="Calibri" w:cs="Calibri"/>
+          <w:bCs/>
+          <w:color w:val="000000"/>
+          <w:sz w:val="28"/>
+          <w:szCs w:val="28"/>
+          <w:u w:color="0B5ED7"/>
+          <w:bdr w:val="nil"/>
+          <w:lang w:val="de-DE"/>
+        </w:rPr>
+        <w:t>OnRefreshListener listener)</w:t>
       </w:r>
     </w:p>
     <w:p>
@@ -30144,7 +31934,35 @@
           <w:bdr w:val="nil"/>
           <w:lang w:val="de-DE"/>
         </w:rPr>
-        <w:t>public String getservice(OnRefreshListener listener)</w:t>
+        <w:t xml:space="preserve">public String </w:t>
+      </w:r>
+      <w:proofErr w:type="gramStart"/>
+      <w:r>
+        <w:rPr>
+          <w:rFonts w:ascii="Calibri" w:eastAsia="Calibri" w:hAnsi="Calibri" w:cs="Calibri"/>
+          <w:bCs/>
+          <w:color w:val="000000"/>
+          <w:sz w:val="28"/>
+          <w:szCs w:val="28"/>
+          <w:u w:color="0B5ED7"/>
+          <w:bdr w:val="nil"/>
+          <w:lang w:val="de-DE"/>
+        </w:rPr>
+        <w:t>getservice(</w:t>
+      </w:r>
+      <w:proofErr w:type="gramEnd"/>
+      <w:r>
+        <w:rPr>
+          <w:rFonts w:ascii="Calibri" w:eastAsia="Calibri" w:hAnsi="Calibri" w:cs="Calibri"/>
+          <w:bCs/>
+          <w:color w:val="000000"/>
+          <w:sz w:val="28"/>
+          <w:szCs w:val="28"/>
+          <w:u w:color="0B5ED7"/>
+          <w:bdr w:val="nil"/>
+          <w:lang w:val="de-DE"/>
+        </w:rPr>
+        <w:t>OnRefreshListener listener)</w:t>
       </w:r>
     </w:p>
     <w:p>
@@ -30185,7 +32003,35 @@
           <w:bdr w:val="nil"/>
           <w:lang w:val="de-DE"/>
         </w:rPr>
-        <w:t xml:space="preserve">  Call the service discovery hard coded single URL without(first run) country code and fetch the country code and save it in shared preference.</w:t>
+        <w:t xml:space="preserve">  Call the service discovery hard coded single URL </w:t>
+      </w:r>
+      <w:proofErr w:type="gramStart"/>
+      <w:r>
+        <w:rPr>
+          <w:rFonts w:ascii="Calibri" w:eastAsia="Calibri" w:hAnsi="Calibri" w:cs="Calibri"/>
+          <w:bCs/>
+          <w:color w:val="000000"/>
+          <w:sz w:val="28"/>
+          <w:szCs w:val="28"/>
+          <w:u w:color="0B5ED7"/>
+          <w:bdr w:val="nil"/>
+          <w:lang w:val="de-DE"/>
+        </w:rPr>
+        <w:t>without(</w:t>
+      </w:r>
+      <w:proofErr w:type="gramEnd"/>
+      <w:r>
+        <w:rPr>
+          <w:rFonts w:ascii="Calibri" w:eastAsia="Calibri" w:hAnsi="Calibri" w:cs="Calibri"/>
+          <w:bCs/>
+          <w:color w:val="000000"/>
+          <w:sz w:val="28"/>
+          <w:szCs w:val="28"/>
+          <w:u w:color="0B5ED7"/>
+          <w:bdr w:val="nil"/>
+          <w:lang w:val="de-DE"/>
+        </w:rPr>
+        <w:t>first run) country code and fetch the country code and save it in shared preference.</w:t>
       </w:r>
     </w:p>
     <w:p>
@@ -30307,8 +32153,9 @@
           <w:bdr w:val="nil"/>
           <w:lang w:val="de-DE"/>
         </w:rPr>
-        <w:t xml:space="preserve"> public</w:t>
-      </w:r>
+        <w:t xml:space="preserve"> </w:t>
+      </w:r>
+      <w:proofErr w:type="gramStart"/>
       <w:r>
         <w:rPr>
           <w:rFonts w:ascii="Calibri" w:eastAsia="Calibri" w:hAnsi="Calibri" w:cs="Calibri"/>
@@ -30320,7 +32167,34 @@
           <w:bdr w:val="nil"/>
           <w:lang w:val="de-DE"/>
         </w:rPr>
-        <w:t xml:space="preserve">  void getServiceUrlWithLanguagePreference(String serviceId, OnGetServiceUrlListener listener,</w:t>
+        <w:t>public</w:t>
+      </w:r>
+      <w:r>
+        <w:rPr>
+          <w:rFonts w:ascii="Calibri" w:eastAsia="Calibri" w:hAnsi="Calibri" w:cs="Calibri"/>
+          <w:bCs/>
+          <w:color w:val="000000"/>
+          <w:sz w:val="28"/>
+          <w:szCs w:val="28"/>
+          <w:u w:color="0B5ED7"/>
+          <w:bdr w:val="nil"/>
+          <w:lang w:val="de-DE"/>
+        </w:rPr>
+        <w:t xml:space="preserve">  void</w:t>
+      </w:r>
+      <w:proofErr w:type="gramEnd"/>
+      <w:r>
+        <w:rPr>
+          <w:rFonts w:ascii="Calibri" w:eastAsia="Calibri" w:hAnsi="Calibri" w:cs="Calibri"/>
+          <w:bCs/>
+          <w:color w:val="000000"/>
+          <w:sz w:val="28"/>
+          <w:szCs w:val="28"/>
+          <w:u w:color="0B5ED7"/>
+          <w:bdr w:val="nil"/>
+          <w:lang w:val="de-DE"/>
+        </w:rPr>
+        <w:t xml:space="preserve"> getServiceUrlWithLanguagePreference(String serviceId, OnGetServiceUrlListener listener,</w:t>
       </w:r>
       <w:r>
         <w:rPr>
@@ -30455,6 +32329,7 @@
           <w:sz w:val="28"/>
           <w:szCs w:val="28"/>
         </w:rPr>
+        <w:lastRenderedPageBreak/>
         <w:t xml:space="preserve">     </w:t>
       </w:r>
       <w:r>
@@ -30510,14 +32385,32 @@
           <w:sz w:val="28"/>
           <w:szCs w:val="28"/>
         </w:rPr>
-        <w:t>void getServiceUrlWithCountryPreference(String serviceId, OnGetServiceUrlListener listener,</w:t>
-      </w:r>
+        <w:t xml:space="preserve">void </w:t>
+      </w:r>
+      <w:proofErr w:type="gramStart"/>
       <w:r>
         <w:rPr>
           <w:rFonts w:asciiTheme="majorHAnsi" w:hAnsiTheme="majorHAnsi" w:cstheme="majorHAnsi"/>
           <w:sz w:val="28"/>
           <w:szCs w:val="28"/>
         </w:rPr>
+        <w:t>getServiceUrlWithCountryPreference(</w:t>
+      </w:r>
+      <w:proofErr w:type="gramEnd"/>
+      <w:r>
+        <w:rPr>
+          <w:rFonts w:asciiTheme="majorHAnsi" w:hAnsiTheme="majorHAnsi" w:cstheme="majorHAnsi"/>
+          <w:sz w:val="28"/>
+          <w:szCs w:val="28"/>
+        </w:rPr>
+        <w:t>String serviceId, OnGetServiceUrlListener listener,</w:t>
+      </w:r>
+      <w:r>
+        <w:rPr>
+          <w:rFonts w:asciiTheme="majorHAnsi" w:hAnsiTheme="majorHAnsi" w:cstheme="majorHAnsi"/>
+          <w:sz w:val="28"/>
+          <w:szCs w:val="28"/>
+        </w:rPr>
         <w:t xml:space="preserve"> </w:t>
       </w:r>
       <w:r>
@@ -30544,7 +32437,6 @@
           <w:sz w:val="28"/>
           <w:szCs w:val="28"/>
         </w:rPr>
-        <w:lastRenderedPageBreak/>
         <w:t xml:space="preserve">     </w:t>
       </w:r>
       <w:r>
@@ -30615,8 +32507,9 @@
           <w:bdr w:val="nil"/>
           <w:lang w:val="de-DE"/>
         </w:rPr>
-        <w:t xml:space="preserve">  public  </w:t>
-      </w:r>
+        <w:t xml:space="preserve">  </w:t>
+      </w:r>
+      <w:proofErr w:type="gramStart"/>
       <w:r>
         <w:rPr>
           <w:rFonts w:ascii="Calibri" w:eastAsia="Calibri" w:hAnsi="Calibri" w:cs="Calibri"/>
@@ -30628,19 +32521,8 @@
           <w:bdr w:val="nil"/>
           <w:lang w:val="de-DE"/>
         </w:rPr>
-        <w:t>void getServicesWithCountryPreference(ArrayList&lt;String&gt; serviceId, OnGetServiceUrlMapListener listener, Map&lt;String, String&gt; replacement);</w:t>
-      </w:r>
-    </w:p>
-    <w:p>
-      <w:pPr>
-        <w:spacing w:before="100" w:beforeAutospacing="1" w:after="100" w:afterAutospacing="1"/>
-        <w:ind w:firstLine="360"/>
-        <w:rPr>
-          <w:rFonts w:asciiTheme="majorHAnsi" w:hAnsiTheme="majorHAnsi" w:cstheme="majorHAnsi"/>
-          <w:sz w:val="28"/>
-          <w:szCs w:val="28"/>
-        </w:rPr>
-      </w:pPr>
+        <w:t xml:space="preserve">public  </w:t>
+      </w:r>
       <w:r>
         <w:rPr>
           <w:rFonts w:ascii="Calibri" w:eastAsia="Calibri" w:hAnsi="Calibri" w:cs="Calibri"/>
@@ -30652,7 +32534,73 @@
           <w:bdr w:val="nil"/>
           <w:lang w:val="de-DE"/>
         </w:rPr>
-        <w:t>Returns Hashmap with  URL  mappe</w:t>
+        <w:t>void</w:t>
+      </w:r>
+      <w:proofErr w:type="gramEnd"/>
+      <w:r>
+        <w:rPr>
+          <w:rFonts w:ascii="Calibri" w:eastAsia="Calibri" w:hAnsi="Calibri" w:cs="Calibri"/>
+          <w:bCs/>
+          <w:color w:val="000000"/>
+          <w:sz w:val="28"/>
+          <w:szCs w:val="28"/>
+          <w:u w:color="0B5ED7"/>
+          <w:bdr w:val="nil"/>
+          <w:lang w:val="de-DE"/>
+        </w:rPr>
+        <w:t xml:space="preserve"> getServicesWithCountryPreference(ArrayList&lt;String&gt; serviceId, OnGetServiceUrlMapListener listener, Map&lt;String, String&gt; replacement);</w:t>
+      </w:r>
+    </w:p>
+    <w:p>
+      <w:pPr>
+        <w:spacing w:before="100" w:beforeAutospacing="1" w:after="100" w:afterAutospacing="1"/>
+        <w:ind w:firstLine="360"/>
+        <w:rPr>
+          <w:rFonts w:asciiTheme="majorHAnsi" w:hAnsiTheme="majorHAnsi" w:cstheme="majorHAnsi"/>
+          <w:sz w:val="28"/>
+          <w:szCs w:val="28"/>
+        </w:rPr>
+      </w:pPr>
+      <w:r>
+        <w:rPr>
+          <w:rFonts w:ascii="Calibri" w:eastAsia="Calibri" w:hAnsi="Calibri" w:cs="Calibri"/>
+          <w:bCs/>
+          <w:color w:val="000000"/>
+          <w:sz w:val="28"/>
+          <w:szCs w:val="28"/>
+          <w:u w:color="0B5ED7"/>
+          <w:bdr w:val="nil"/>
+          <w:lang w:val="de-DE"/>
+        </w:rPr>
+        <w:t xml:space="preserve">Returns Hashmap </w:t>
+      </w:r>
+      <w:proofErr w:type="gramStart"/>
+      <w:r>
+        <w:rPr>
+          <w:rFonts w:ascii="Calibri" w:eastAsia="Calibri" w:hAnsi="Calibri" w:cs="Calibri"/>
+          <w:bCs/>
+          <w:color w:val="000000"/>
+          <w:sz w:val="28"/>
+          <w:szCs w:val="28"/>
+          <w:u w:color="0B5ED7"/>
+          <w:bdr w:val="nil"/>
+          <w:lang w:val="de-DE"/>
+        </w:rPr>
+        <w:t>with  URL</w:t>
+      </w:r>
+      <w:proofErr w:type="gramEnd"/>
+      <w:r>
+        <w:rPr>
+          <w:rFonts w:ascii="Calibri" w:eastAsia="Calibri" w:hAnsi="Calibri" w:cs="Calibri"/>
+          <w:bCs/>
+          <w:color w:val="000000"/>
+          <w:sz w:val="28"/>
+          <w:szCs w:val="28"/>
+          <w:u w:color="0B5ED7"/>
+          <w:bdr w:val="nil"/>
+          <w:lang w:val="de-DE"/>
+        </w:rPr>
+        <w:t xml:space="preserve">  mappe</w:t>
       </w:r>
       <w:r>
         <w:rPr>
@@ -30730,7 +32678,25 @@
           <w:sz w:val="28"/>
           <w:szCs w:val="28"/>
         </w:rPr>
-        <w:t>URL applyURLParameters(URL url, Map&lt;String, String&gt; replacement);</w:t>
+        <w:t xml:space="preserve">URL </w:t>
+      </w:r>
+      <w:proofErr w:type="gramStart"/>
+      <w:r>
+        <w:rPr>
+          <w:rFonts w:asciiTheme="majorHAnsi" w:hAnsiTheme="majorHAnsi" w:cstheme="majorHAnsi"/>
+          <w:sz w:val="28"/>
+          <w:szCs w:val="28"/>
+        </w:rPr>
+        <w:t>applyURLParameters(</w:t>
+      </w:r>
+      <w:proofErr w:type="gramEnd"/>
+      <w:r>
+        <w:rPr>
+          <w:rFonts w:asciiTheme="majorHAnsi" w:hAnsiTheme="majorHAnsi" w:cstheme="majorHAnsi"/>
+          <w:sz w:val="28"/>
+          <w:szCs w:val="28"/>
+        </w:rPr>
+        <w:t>URL url, Map&lt;String, String&gt; replacement);</w:t>
       </w:r>
     </w:p>
     <w:p>
@@ -30788,6 +32754,7 @@
           <w:u w:color="000000"/>
         </w:rPr>
       </w:pPr>
+      <w:proofErr w:type="gramStart"/>
       <w:r>
         <w:rPr>
           <w:rStyle w:val="NoneA"/>
@@ -30800,6 +32767,7 @@
         </w:rPr>
         <w:t>Sample :</w:t>
       </w:r>
+      <w:proofErr w:type="gramEnd"/>
     </w:p>
     <w:p>
       <w:pPr>
@@ -30834,12 +32802,10 @@
           <w:szCs w:val="22"/>
           <w:u w:color="000000"/>
         </w:rPr>
-        <w:t>Map&lt;String, String&gt; parameters = new HashMap&lt;&gt;();</w:t>
-      </w:r>
-    </w:p>
-    <w:p>
-      <w:pPr>
-        <w:pStyle w:val="BodyText"/>
+        <w:t>Map&lt;String, String&gt; parameters = new HashMap&lt;</w:t>
+      </w:r>
+      <w:proofErr w:type="gramStart"/>
+      <w:r>
         <w:rPr>
           <w:rStyle w:val="NoneA"/>
           <w:bCs/>
@@ -30848,7 +32814,9 @@
           <w:szCs w:val="22"/>
           <w:u w:color="000000"/>
         </w:rPr>
-      </w:pPr>
+        <w:t>&gt;(</w:t>
+      </w:r>
+      <w:proofErr w:type="gramEnd"/>
       <w:r>
         <w:rPr>
           <w:rStyle w:val="NoneA"/>
@@ -30858,7 +32826,7 @@
           <w:szCs w:val="22"/>
           <w:u w:color="000000"/>
         </w:rPr>
-        <w:t xml:space="preserve">                    parameters.put("ctn", "HD9740");</w:t>
+        <w:t>);</w:t>
       </w:r>
     </w:p>
     <w:p>
@@ -30882,12 +32850,10 @@
           <w:szCs w:val="22"/>
           <w:u w:color="000000"/>
         </w:rPr>
-        <w:t xml:space="preserve">                    parameters.put("sector", "B2C");</w:t>
-      </w:r>
-    </w:p>
-    <w:p>
-      <w:pPr>
-        <w:pStyle w:val="BodyText"/>
+        <w:t xml:space="preserve">                    </w:t>
+      </w:r>
+      <w:proofErr w:type="gramStart"/>
+      <w:r>
         <w:rPr>
           <w:rStyle w:val="NoneA"/>
           <w:bCs/>
@@ -30896,7 +32862,9 @@
           <w:szCs w:val="22"/>
           <w:u w:color="000000"/>
         </w:rPr>
-      </w:pPr>
+        <w:t>parameters.put(</w:t>
+      </w:r>
+      <w:proofErr w:type="gramEnd"/>
       <w:r>
         <w:rPr>
           <w:rStyle w:val="NoneA"/>
@@ -30906,22 +32874,8 @@
           <w:szCs w:val="22"/>
           <w:u w:color="000000"/>
         </w:rPr>
-        <w:t xml:space="preserve">                    parameters.put("catalog", "shavers");</w:t>
-      </w:r>
-    </w:p>
-    <w:p>
-      <w:pPr>
-        <w:pStyle w:val="BodyText"/>
-        <w:rPr>
-          <w:rStyle w:val="NoneA"/>
-          <w:b/>
-          <w:bCs/>
-          <w:color w:val="000000"/>
-          <w:sz w:val="28"/>
-          <w:szCs w:val="28"/>
-          <w:u w:color="000000"/>
-        </w:rPr>
-      </w:pPr>
+        <w:t>"ctn", "HD9740");</w:t>
+      </w:r>
     </w:p>
     <w:p>
       <w:pPr>
@@ -30944,6 +32898,116 @@
           <w:szCs w:val="22"/>
           <w:u w:color="000000"/>
         </w:rPr>
+        <w:t xml:space="preserve">                    </w:t>
+      </w:r>
+      <w:proofErr w:type="gramStart"/>
+      <w:r>
+        <w:rPr>
+          <w:rStyle w:val="NoneA"/>
+          <w:bCs/>
+          <w:color w:val="000000"/>
+          <w:sz w:val="22"/>
+          <w:szCs w:val="22"/>
+          <w:u w:color="000000"/>
+        </w:rPr>
+        <w:t>parameters.put(</w:t>
+      </w:r>
+      <w:proofErr w:type="gramEnd"/>
+      <w:r>
+        <w:rPr>
+          <w:rStyle w:val="NoneA"/>
+          <w:bCs/>
+          <w:color w:val="000000"/>
+          <w:sz w:val="22"/>
+          <w:szCs w:val="22"/>
+          <w:u w:color="000000"/>
+        </w:rPr>
+        <w:t>"sector", "B2C");</w:t>
+      </w:r>
+    </w:p>
+    <w:p>
+      <w:pPr>
+        <w:pStyle w:val="BodyText"/>
+        <w:rPr>
+          <w:rStyle w:val="NoneA"/>
+          <w:bCs/>
+          <w:color w:val="000000"/>
+          <w:sz w:val="22"/>
+          <w:szCs w:val="22"/>
+          <w:u w:color="000000"/>
+        </w:rPr>
+      </w:pPr>
+      <w:r>
+        <w:rPr>
+          <w:rStyle w:val="NoneA"/>
+          <w:bCs/>
+          <w:color w:val="000000"/>
+          <w:sz w:val="22"/>
+          <w:szCs w:val="22"/>
+          <w:u w:color="000000"/>
+        </w:rPr>
+        <w:t xml:space="preserve">                    </w:t>
+      </w:r>
+      <w:proofErr w:type="gramStart"/>
+      <w:r>
+        <w:rPr>
+          <w:rStyle w:val="NoneA"/>
+          <w:bCs/>
+          <w:color w:val="000000"/>
+          <w:sz w:val="22"/>
+          <w:szCs w:val="22"/>
+          <w:u w:color="000000"/>
+        </w:rPr>
+        <w:t>parameters.put(</w:t>
+      </w:r>
+      <w:proofErr w:type="gramEnd"/>
+      <w:r>
+        <w:rPr>
+          <w:rStyle w:val="NoneA"/>
+          <w:bCs/>
+          <w:color w:val="000000"/>
+          <w:sz w:val="22"/>
+          <w:szCs w:val="22"/>
+          <w:u w:color="000000"/>
+        </w:rPr>
+        <w:t>"catalog", "shavers");</w:t>
+      </w:r>
+    </w:p>
+    <w:p>
+      <w:pPr>
+        <w:pStyle w:val="BodyText"/>
+        <w:rPr>
+          <w:rStyle w:val="NoneA"/>
+          <w:b/>
+          <w:bCs/>
+          <w:color w:val="000000"/>
+          <w:sz w:val="28"/>
+          <w:szCs w:val="28"/>
+          <w:u w:color="000000"/>
+        </w:rPr>
+      </w:pPr>
+    </w:p>
+    <w:p>
+      <w:pPr>
+        <w:pStyle w:val="BodyText"/>
+        <w:rPr>
+          <w:rStyle w:val="NoneA"/>
+          <w:bCs/>
+          <w:color w:val="000000"/>
+          <w:sz w:val="22"/>
+          <w:szCs w:val="22"/>
+          <w:u w:color="000000"/>
+        </w:rPr>
+      </w:pPr>
+      <w:r>
+        <w:rPr>
+          <w:rStyle w:val="NoneA"/>
+          <w:bCs/>
+          <w:color w:val="000000"/>
+          <w:sz w:val="22"/>
+          <w:szCs w:val="22"/>
+          <w:u w:color="000000"/>
+        </w:rPr>
         <w:t xml:space="preserve">                    mServiceDiscoveryInterface.getServiceUrlWithCountryPreference(editTextData, mOnGetServiceUrlListener, parameters);</w:t>
       </w:r>
     </w:p>
@@ -30991,7 +33055,7 @@
         </w:rPr>
       </w:pPr>
     </w:p>
-    <w:bookmarkEnd w:id="44"/>
+    <w:bookmarkEnd w:id="45"/>
     <w:p>
       <w:pPr>
         <w:pStyle w:val="BodyText"/>
@@ -31172,9 +33236,9 @@
           <w:u w:color="0B5ED7"/>
           <w:lang w:val="de-DE"/>
         </w:rPr>
-        <w:lastRenderedPageBreak/>
-        <w:t>To fecth the network time required NTP server ,  this list</w:t>
-      </w:r>
+        <w:t xml:space="preserve">To fecth the network time required NTP </w:t>
+      </w:r>
+      <w:proofErr w:type="gramStart"/>
       <w:r>
         <w:rPr>
           <w:rFonts w:ascii="Calibri" w:eastAsia="Calibri" w:hAnsi="Calibri" w:cs="Calibri"/>
@@ -31185,8 +33249,9 @@
           <w:u w:color="0B5ED7"/>
           <w:lang w:val="de-DE"/>
         </w:rPr>
-        <w:t xml:space="preserve"> of Server Pool are fetch from AppConfif.json file </w:t>
-      </w:r>
+        <w:t>server ,</w:t>
+      </w:r>
+      <w:proofErr w:type="gramEnd"/>
       <w:r>
         <w:rPr>
           <w:rFonts w:ascii="Calibri" w:eastAsia="Calibri" w:hAnsi="Calibri" w:cs="Calibri"/>
@@ -31197,6 +33262,30 @@
           <w:u w:color="0B5ED7"/>
           <w:lang w:val="de-DE"/>
         </w:rPr>
+        <w:t xml:space="preserve">  this list</w:t>
+      </w:r>
+      <w:r>
+        <w:rPr>
+          <w:rFonts w:ascii="Calibri" w:eastAsia="Calibri" w:hAnsi="Calibri" w:cs="Calibri"/>
+          <w:bCs/>
+          <w:color w:val="000000"/>
+          <w:sz w:val="28"/>
+          <w:szCs w:val="28"/>
+          <w:u w:color="0B5ED7"/>
+          <w:lang w:val="de-DE"/>
+        </w:rPr>
+        <w:t xml:space="preserve"> of Server Pool are fetch from AppConfif.json file </w:t>
+      </w:r>
+      <w:r>
+        <w:rPr>
+          <w:rFonts w:ascii="Calibri" w:eastAsia="Calibri" w:hAnsi="Calibri" w:cs="Calibri"/>
+          <w:bCs/>
+          <w:color w:val="000000"/>
+          <w:sz w:val="28"/>
+          <w:szCs w:val="28"/>
+          <w:u w:color="0B5ED7"/>
+          <w:lang w:val="de-DE"/>
+        </w:rPr>
         <w:t>, if not able to fetch it will fetch from string arrays from string.xml.</w:t>
       </w:r>
     </w:p>
@@ -31222,7 +33311,23 @@
           <w:rFonts w:eastAsiaTheme="minorEastAsia"/>
           <w:lang w:val="en-GB"/>
         </w:rPr>
-        <w:t xml:space="preserve">To integrate TimeSync NTP time first have to Copy below line </w:t>
+        <w:t xml:space="preserve">To integrate TimeSync NTP time first </w:t>
+      </w:r>
+      <w:proofErr w:type="gramStart"/>
+      <w:r>
+        <w:rPr>
+          <w:rFonts w:eastAsiaTheme="minorEastAsia"/>
+          <w:lang w:val="en-GB"/>
+        </w:rPr>
+        <w:t>have to</w:t>
+      </w:r>
+      <w:proofErr w:type="gramEnd"/>
+      <w:r>
+        <w:rPr>
+          <w:rFonts w:eastAsiaTheme="minorEastAsia"/>
+          <w:lang w:val="en-GB"/>
+        </w:rPr>
+        <w:t xml:space="preserve"> Copy below line </w:t>
       </w:r>
       <w:r>
         <w:rPr>
@@ -31294,7 +33399,31 @@
           <w:sz w:val="19"/>
           <w:szCs w:val="19"/>
         </w:rPr>
-        <w:t>"timesync.ntp.hosts"</w:t>
+        <w:t>"</w:t>
+      </w:r>
+      <w:proofErr w:type="gramStart"/>
+      <w:r>
+        <w:rPr>
+          <w:rFonts w:ascii="Courier New" w:hAnsi="Courier New" w:cs="Courier New"/>
+          <w:b/>
+          <w:bCs/>
+          <w:color w:val="660E7A"/>
+          <w:sz w:val="19"/>
+          <w:szCs w:val="19"/>
+        </w:rPr>
+        <w:t>timesync.ntp.hosts</w:t>
+      </w:r>
+      <w:proofErr w:type="gramEnd"/>
+      <w:r>
+        <w:rPr>
+          <w:rFonts w:ascii="Courier New" w:hAnsi="Courier New" w:cs="Courier New"/>
+          <w:b/>
+          <w:bCs/>
+          <w:color w:val="660E7A"/>
+          <w:sz w:val="19"/>
+          <w:szCs w:val="19"/>
+        </w:rPr>
+        <w:t>"</w:t>
       </w:r>
       <w:r>
         <w:rPr>
@@ -31511,7 +33640,29 @@
           <w:szCs w:val="18"/>
           <w:lang w:bidi="hi-IN"/>
         </w:rPr>
-        <w:t>String getUTCTime();</w:t>
+        <w:t xml:space="preserve">String </w:t>
+      </w:r>
+      <w:proofErr w:type="gramStart"/>
+      <w:r>
+        <w:rPr>
+          <w:rFonts w:ascii="Courier New" w:hAnsi="Courier New" w:cs="Courier New"/>
+          <w:color w:val="000000"/>
+          <w:sz w:val="18"/>
+          <w:szCs w:val="18"/>
+          <w:lang w:bidi="hi-IN"/>
+        </w:rPr>
+        <w:t>getUTCTime(</w:t>
+      </w:r>
+      <w:proofErr w:type="gramEnd"/>
+      <w:r>
+        <w:rPr>
+          <w:rFonts w:ascii="Courier New" w:hAnsi="Courier New" w:cs="Courier New"/>
+          <w:color w:val="000000"/>
+          <w:sz w:val="18"/>
+          <w:szCs w:val="18"/>
+          <w:lang w:bidi="hi-IN"/>
+        </w:rPr>
+        <w:t>);</w:t>
       </w:r>
     </w:p>
     <w:p>
@@ -31676,11 +33827,19 @@
           <w:lang w:val="de-DE"/>
         </w:rPr>
       </w:pPr>
+      <w:proofErr w:type="gramStart"/>
       <w:r>
         <w:rPr>
           <w:lang w:val="de-DE"/>
         </w:rPr>
-        <w:t>Note : Internet</w:t>
+        <w:t>Note :</w:t>
+      </w:r>
+      <w:proofErr w:type="gramEnd"/>
+      <w:r>
+        <w:rPr>
+          <w:lang w:val="de-DE"/>
+        </w:rPr>
+        <w:t xml:space="preserve"> Internet</w:t>
       </w:r>
       <w:r>
         <w:rPr>
@@ -32124,6 +34283,16 @@
           <w:szCs w:val="27"/>
         </w:rPr>
         <w:br/>
+        <w:t xml:space="preserve">    </w:t>
+      </w:r>
+      <w:r>
+        <w:rPr>
+          <w:rFonts w:ascii="Courier New" w:hAnsi="Courier New" w:cs="Courier New"/>
+          <w:color w:val="9876AA"/>
+          <w:sz w:val="27"/>
+          <w:szCs w:val="27"/>
+        </w:rPr>
+        <w:t>"Staging"</w:t>
       </w:r>
       <w:r>
         <w:rPr>
@@ -32132,7 +34301,34 @@
           <w:sz w:val="27"/>
           <w:szCs w:val="27"/>
         </w:rPr>
-        <w:lastRenderedPageBreak/>
+        <w:t xml:space="preserve">: </w:t>
+      </w:r>
+      <w:r>
+        <w:rPr>
+          <w:rFonts w:ascii="Courier New" w:hAnsi="Courier New" w:cs="Courier New"/>
+          <w:color w:val="6A8759"/>
+          <w:sz w:val="27"/>
+          <w:szCs w:val="27"/>
+        </w:rPr>
+        <w:t>"f2stykcygm7enbwfw2u9fbg6h6syb8yd"</w:t>
+      </w:r>
+      <w:r>
+        <w:rPr>
+          <w:rFonts w:ascii="Courier New" w:hAnsi="Courier New" w:cs="Courier New"/>
+          <w:color w:val="CC7832"/>
+          <w:sz w:val="27"/>
+          <w:szCs w:val="27"/>
+        </w:rPr>
+        <w:t>,</w:t>
+      </w:r>
+      <w:r>
+        <w:rPr>
+          <w:rFonts w:ascii="Courier New" w:hAnsi="Courier New" w:cs="Courier New"/>
+          <w:color w:val="CC7832"/>
+          <w:sz w:val="27"/>
+          <w:szCs w:val="27"/>
+        </w:rPr>
+        <w:br/>
         <w:t xml:space="preserve">    </w:t>
       </w:r>
       <w:r>
@@ -32142,7 +34338,7 @@
           <w:sz w:val="27"/>
           <w:szCs w:val="27"/>
         </w:rPr>
-        <w:t>"Staging"</w:t>
+        <w:t>"Production"</w:t>
       </w:r>
       <w:r>
         <w:rPr>
@@ -32160,7 +34356,35 @@
           <w:sz w:val="27"/>
           <w:szCs w:val="27"/>
         </w:rPr>
-        <w:t>"f2stykcygm7enbwfw2u9fbg6h6syb8yd"</w:t>
+        <w:t>"mz6tg5rqrg4hjj3wfxfd92kjapsrdhy3"</w:t>
+      </w:r>
+      <w:r>
+        <w:rPr>
+          <w:rFonts w:ascii="Courier New" w:hAnsi="Courier New" w:cs="Courier New"/>
+          <w:color w:val="6A8759"/>
+          <w:sz w:val="27"/>
+          <w:szCs w:val="27"/>
+        </w:rPr>
+        <w:br/>
+      </w:r>
+      <w:r>
+        <w:rPr>
+          <w:rFonts w:ascii="Courier New" w:hAnsi="Courier New" w:cs="Courier New"/>
+          <w:color w:val="6A8759"/>
+          <w:sz w:val="27"/>
+          <w:szCs w:val="27"/>
+        </w:rPr>
+        <w:br/>
+        <w:t xml:space="preserve">  </w:t>
+      </w:r>
+      <w:r>
+        <w:rPr>
+          <w:rFonts w:ascii="Courier New" w:hAnsi="Courier New" w:cs="Courier New"/>
+          <w:color w:val="A9B7C6"/>
+          <w:sz w:val="27"/>
+          <w:szCs w:val="27"/>
+        </w:rPr>
+        <w:t>}</w:t>
       </w:r>
       <w:r>
         <w:rPr>
@@ -32179,7 +34403,7 @@
           <w:szCs w:val="27"/>
         </w:rPr>
         <w:br/>
-        <w:t xml:space="preserve">    </w:t>
+        <w:t xml:space="preserve">  </w:t>
       </w:r>
       <w:r>
         <w:rPr>
@@ -32188,7 +34412,7 @@
           <w:sz w:val="27"/>
           <w:szCs w:val="27"/>
         </w:rPr>
-        <w:t>"Production"</w:t>
+        <w:t>"AI"</w:t>
       </w:r>
       <w:r>
         <w:rPr>
@@ -32202,11 +34426,140 @@
       <w:r>
         <w:rPr>
           <w:rFonts w:ascii="Courier New" w:hAnsi="Courier New" w:cs="Courier New"/>
+          <w:color w:val="A9B7C6"/>
+          <w:sz w:val="27"/>
+          <w:szCs w:val="27"/>
+        </w:rPr>
+        <w:t>{</w:t>
+      </w:r>
+      <w:r>
+        <w:rPr>
+          <w:rFonts w:ascii="Courier New" w:hAnsi="Courier New" w:cs="Courier New"/>
+          <w:color w:val="A9B7C6"/>
+          <w:sz w:val="27"/>
+          <w:szCs w:val="27"/>
+        </w:rPr>
+        <w:br/>
+        <w:t xml:space="preserve">    </w:t>
+      </w:r>
+      <w:r>
+        <w:rPr>
+          <w:rFonts w:ascii="Courier New" w:hAnsi="Courier New" w:cs="Courier New"/>
+          <w:color w:val="9876AA"/>
+          <w:sz w:val="27"/>
+          <w:szCs w:val="27"/>
+        </w:rPr>
+        <w:t>"MicrositeID"</w:t>
+      </w:r>
+      <w:r>
+        <w:rPr>
+          <w:rFonts w:ascii="Courier New" w:hAnsi="Courier New" w:cs="Courier New"/>
+          <w:color w:val="CC7832"/>
+          <w:sz w:val="27"/>
+          <w:szCs w:val="27"/>
+        </w:rPr>
+        <w:t xml:space="preserve">: </w:t>
+      </w:r>
+      <w:r>
+        <w:rPr>
+          <w:rFonts w:ascii="Courier New" w:hAnsi="Courier New" w:cs="Courier New"/>
+          <w:color w:val="A9B7C6"/>
+          <w:sz w:val="27"/>
+          <w:szCs w:val="27"/>
+        </w:rPr>
+        <w:t>7750</w:t>
+      </w:r>
+      <w:r>
+        <w:rPr>
+          <w:rFonts w:ascii="Courier New" w:hAnsi="Courier New" w:cs="Courier New"/>
+          <w:color w:val="CC7832"/>
+          <w:sz w:val="27"/>
+          <w:szCs w:val="27"/>
+        </w:rPr>
+        <w:t>,</w:t>
+      </w:r>
+      <w:r>
+        <w:rPr>
+          <w:rFonts w:ascii="Courier New" w:hAnsi="Courier New" w:cs="Courier New"/>
+          <w:color w:val="CC7832"/>
+          <w:sz w:val="27"/>
+          <w:szCs w:val="27"/>
+        </w:rPr>
+        <w:br/>
+        <w:t xml:space="preserve">    </w:t>
+      </w:r>
+      <w:r>
+        <w:rPr>
+          <w:rFonts w:ascii="Courier New" w:hAnsi="Courier New" w:cs="Courier New"/>
+          <w:color w:val="9876AA"/>
+          <w:sz w:val="27"/>
+          <w:szCs w:val="27"/>
+        </w:rPr>
+        <w:t>"RegistrationEnvironment"</w:t>
+      </w:r>
+      <w:r>
+        <w:rPr>
+          <w:rFonts w:ascii="Courier New" w:hAnsi="Courier New" w:cs="Courier New"/>
+          <w:color w:val="CC7832"/>
+          <w:sz w:val="27"/>
+          <w:szCs w:val="27"/>
+        </w:rPr>
+        <w:t xml:space="preserve">: </w:t>
+      </w:r>
+      <w:r>
+        <w:rPr>
+          <w:rFonts w:ascii="Courier New" w:hAnsi="Courier New" w:cs="Courier New"/>
           <w:color w:val="6A8759"/>
           <w:sz w:val="27"/>
           <w:szCs w:val="27"/>
         </w:rPr>
-        <w:t>"mz6tg5rqrg4hjj3wfxfd92kjapsrdhy3"</w:t>
+        <w:t>"Staging"</w:t>
+      </w:r>
+      <w:r>
+        <w:rPr>
+          <w:rFonts w:ascii="Courier New" w:hAnsi="Courier New" w:cs="Courier New"/>
+          <w:color w:val="CC7832"/>
+          <w:sz w:val="27"/>
+          <w:szCs w:val="27"/>
+        </w:rPr>
+        <w:t>,</w:t>
+      </w:r>
+      <w:r>
+        <w:rPr>
+          <w:rFonts w:ascii="Courier New" w:hAnsi="Courier New" w:cs="Courier New"/>
+          <w:color w:val="CC7832"/>
+          <w:sz w:val="27"/>
+          <w:szCs w:val="27"/>
+        </w:rPr>
+        <w:br/>
+        <w:t xml:space="preserve">    </w:t>
+      </w:r>
+      <w:r>
+        <w:rPr>
+          <w:rFonts w:ascii="Courier New" w:hAnsi="Courier New" w:cs="Courier New"/>
+          <w:color w:val="9876AA"/>
+          <w:sz w:val="27"/>
+          <w:szCs w:val="27"/>
+        </w:rPr>
+        <w:t>"NL"</w:t>
+      </w:r>
+      <w:r>
+        <w:rPr>
+          <w:rFonts w:ascii="Courier New" w:hAnsi="Courier New" w:cs="Courier New"/>
+          <w:color w:val="CC7832"/>
+          <w:sz w:val="27"/>
+          <w:szCs w:val="27"/>
+        </w:rPr>
+        <w:t xml:space="preserve">: </w:t>
+      </w:r>
+      <w:r>
+        <w:rPr>
+          <w:rFonts w:ascii="Courier New" w:hAnsi="Courier New" w:cs="Courier New"/>
+          <w:color w:val="A9B7C6"/>
+          <w:sz w:val="27"/>
+          <w:szCs w:val="27"/>
+        </w:rPr>
+        <w:t>[</w:t>
       </w:r>
       <w:r>
         <w:rPr>
@@ -32215,7 +34568,16 @@
           <w:sz w:val="27"/>
           <w:szCs w:val="27"/>
         </w:rPr>
-        <w:br/>
+        <w:t>"googleplus"</w:t>
+      </w:r>
+      <w:r>
+        <w:rPr>
+          <w:rFonts w:ascii="Courier New" w:hAnsi="Courier New" w:cs="Courier New"/>
+          <w:color w:val="CC7832"/>
+          <w:sz w:val="27"/>
+          <w:szCs w:val="27"/>
+        </w:rPr>
+        <w:t xml:space="preserve">, </w:t>
       </w:r>
       <w:r>
         <w:rPr>
@@ -32224,8 +34586,17 @@
           <w:sz w:val="27"/>
           <w:szCs w:val="27"/>
         </w:rPr>
-        <w:br/>
-        <w:t xml:space="preserve">  </w:t>
+        <w:t>"facebook</w:t>
+      </w:r>
+      <w:proofErr w:type="gramStart"/>
+      <w:r>
+        <w:rPr>
+          <w:rFonts w:ascii="Courier New" w:hAnsi="Courier New" w:cs="Courier New"/>
+          <w:color w:val="6A8759"/>
+          <w:sz w:val="27"/>
+          <w:szCs w:val="27"/>
+        </w:rPr>
+        <w:t xml:space="preserve">"  </w:t>
       </w:r>
       <w:r>
         <w:rPr>
@@ -32234,219 +34605,9 @@
           <w:sz w:val="27"/>
           <w:szCs w:val="27"/>
         </w:rPr>
-        <w:t>}</w:t>
-      </w:r>
-      <w:r>
-        <w:rPr>
-          <w:rFonts w:ascii="Courier New" w:hAnsi="Courier New" w:cs="Courier New"/>
-          <w:color w:val="CC7832"/>
-          <w:sz w:val="27"/>
-          <w:szCs w:val="27"/>
-        </w:rPr>
-        <w:t>,</w:t>
-      </w:r>
-      <w:r>
-        <w:rPr>
-          <w:rFonts w:ascii="Courier New" w:hAnsi="Courier New" w:cs="Courier New"/>
-          <w:color w:val="CC7832"/>
-          <w:sz w:val="27"/>
-          <w:szCs w:val="27"/>
-        </w:rPr>
-        <w:br/>
-        <w:t xml:space="preserve">  </w:t>
-      </w:r>
-      <w:r>
-        <w:rPr>
-          <w:rFonts w:ascii="Courier New" w:hAnsi="Courier New" w:cs="Courier New"/>
-          <w:color w:val="9876AA"/>
-          <w:sz w:val="27"/>
-          <w:szCs w:val="27"/>
-        </w:rPr>
-        <w:t>"AI"</w:t>
-      </w:r>
-      <w:r>
-        <w:rPr>
-          <w:rFonts w:ascii="Courier New" w:hAnsi="Courier New" w:cs="Courier New"/>
-          <w:color w:val="CC7832"/>
-          <w:sz w:val="27"/>
-          <w:szCs w:val="27"/>
-        </w:rPr>
-        <w:t xml:space="preserve">: </w:t>
-      </w:r>
-      <w:r>
-        <w:rPr>
-          <w:rFonts w:ascii="Courier New" w:hAnsi="Courier New" w:cs="Courier New"/>
-          <w:color w:val="A9B7C6"/>
-          <w:sz w:val="27"/>
-          <w:szCs w:val="27"/>
-        </w:rPr>
-        <w:t>{</w:t>
-      </w:r>
-      <w:r>
-        <w:rPr>
-          <w:rFonts w:ascii="Courier New" w:hAnsi="Courier New" w:cs="Courier New"/>
-          <w:color w:val="A9B7C6"/>
-          <w:sz w:val="27"/>
-          <w:szCs w:val="27"/>
-        </w:rPr>
-        <w:br/>
-        <w:t xml:space="preserve">    </w:t>
-      </w:r>
-      <w:r>
-        <w:rPr>
-          <w:rFonts w:ascii="Courier New" w:hAnsi="Courier New" w:cs="Courier New"/>
-          <w:color w:val="9876AA"/>
-          <w:sz w:val="27"/>
-          <w:szCs w:val="27"/>
-        </w:rPr>
-        <w:t>"MicrositeID"</w:t>
-      </w:r>
-      <w:r>
-        <w:rPr>
-          <w:rFonts w:ascii="Courier New" w:hAnsi="Courier New" w:cs="Courier New"/>
-          <w:color w:val="CC7832"/>
-          <w:sz w:val="27"/>
-          <w:szCs w:val="27"/>
-        </w:rPr>
-        <w:t xml:space="preserve">: </w:t>
-      </w:r>
-      <w:r>
-        <w:rPr>
-          <w:rFonts w:ascii="Courier New" w:hAnsi="Courier New" w:cs="Courier New"/>
-          <w:color w:val="A9B7C6"/>
-          <w:sz w:val="27"/>
-          <w:szCs w:val="27"/>
-        </w:rPr>
-        <w:t>7750</w:t>
-      </w:r>
-      <w:r>
-        <w:rPr>
-          <w:rFonts w:ascii="Courier New" w:hAnsi="Courier New" w:cs="Courier New"/>
-          <w:color w:val="CC7832"/>
-          <w:sz w:val="27"/>
-          <w:szCs w:val="27"/>
-        </w:rPr>
-        <w:t>,</w:t>
-      </w:r>
-      <w:r>
-        <w:rPr>
-          <w:rFonts w:ascii="Courier New" w:hAnsi="Courier New" w:cs="Courier New"/>
-          <w:color w:val="CC7832"/>
-          <w:sz w:val="27"/>
-          <w:szCs w:val="27"/>
-        </w:rPr>
-        <w:br/>
-        <w:t xml:space="preserve">    </w:t>
-      </w:r>
-      <w:r>
-        <w:rPr>
-          <w:rFonts w:ascii="Courier New" w:hAnsi="Courier New" w:cs="Courier New"/>
-          <w:color w:val="9876AA"/>
-          <w:sz w:val="27"/>
-          <w:szCs w:val="27"/>
-        </w:rPr>
-        <w:t>"RegistrationEnvironment"</w:t>
-      </w:r>
-      <w:r>
-        <w:rPr>
-          <w:rFonts w:ascii="Courier New" w:hAnsi="Courier New" w:cs="Courier New"/>
-          <w:color w:val="CC7832"/>
-          <w:sz w:val="27"/>
-          <w:szCs w:val="27"/>
-        </w:rPr>
-        <w:t xml:space="preserve">: </w:t>
-      </w:r>
-      <w:r>
-        <w:rPr>
-          <w:rFonts w:ascii="Courier New" w:hAnsi="Courier New" w:cs="Courier New"/>
-          <w:color w:val="6A8759"/>
-          <w:sz w:val="27"/>
-          <w:szCs w:val="27"/>
-        </w:rPr>
-        <w:t>"Staging"</w:t>
-      </w:r>
-      <w:r>
-        <w:rPr>
-          <w:rFonts w:ascii="Courier New" w:hAnsi="Courier New" w:cs="Courier New"/>
-          <w:color w:val="CC7832"/>
-          <w:sz w:val="27"/>
-          <w:szCs w:val="27"/>
-        </w:rPr>
-        <w:t>,</w:t>
-      </w:r>
-      <w:r>
-        <w:rPr>
-          <w:rFonts w:ascii="Courier New" w:hAnsi="Courier New" w:cs="Courier New"/>
-          <w:color w:val="CC7832"/>
-          <w:sz w:val="27"/>
-          <w:szCs w:val="27"/>
-        </w:rPr>
-        <w:br/>
-        <w:t xml:space="preserve">    </w:t>
-      </w:r>
-      <w:r>
-        <w:rPr>
-          <w:rFonts w:ascii="Courier New" w:hAnsi="Courier New" w:cs="Courier New"/>
-          <w:color w:val="9876AA"/>
-          <w:sz w:val="27"/>
-          <w:szCs w:val="27"/>
-        </w:rPr>
-        <w:t>"NL"</w:t>
-      </w:r>
-      <w:r>
-        <w:rPr>
-          <w:rFonts w:ascii="Courier New" w:hAnsi="Courier New" w:cs="Courier New"/>
-          <w:color w:val="CC7832"/>
-          <w:sz w:val="27"/>
-          <w:szCs w:val="27"/>
-        </w:rPr>
-        <w:t xml:space="preserve">: </w:t>
-      </w:r>
-      <w:r>
-        <w:rPr>
-          <w:rFonts w:ascii="Courier New" w:hAnsi="Courier New" w:cs="Courier New"/>
-          <w:color w:val="A9B7C6"/>
-          <w:sz w:val="27"/>
-          <w:szCs w:val="27"/>
-        </w:rPr>
-        <w:t>[</w:t>
-      </w:r>
-      <w:r>
-        <w:rPr>
-          <w:rFonts w:ascii="Courier New" w:hAnsi="Courier New" w:cs="Courier New"/>
-          <w:color w:val="6A8759"/>
-          <w:sz w:val="27"/>
-          <w:szCs w:val="27"/>
-        </w:rPr>
-        <w:t>"googleplus"</w:t>
-      </w:r>
-      <w:r>
-        <w:rPr>
-          <w:rFonts w:ascii="Courier New" w:hAnsi="Courier New" w:cs="Courier New"/>
-          <w:color w:val="CC7832"/>
-          <w:sz w:val="27"/>
-          <w:szCs w:val="27"/>
-        </w:rPr>
-        <w:t xml:space="preserve">, </w:t>
-      </w:r>
-      <w:r>
-        <w:rPr>
-          <w:rFonts w:ascii="Courier New" w:hAnsi="Courier New" w:cs="Courier New"/>
-          <w:color w:val="6A8759"/>
-          <w:sz w:val="27"/>
-          <w:szCs w:val="27"/>
-        </w:rPr>
-        <w:t xml:space="preserve">"facebook"  </w:t>
-      </w:r>
-      <w:r>
-        <w:rPr>
-          <w:rFonts w:ascii="Courier New" w:hAnsi="Courier New" w:cs="Courier New"/>
-          <w:color w:val="A9B7C6"/>
-          <w:sz w:val="27"/>
-          <w:szCs w:val="27"/>
-        </w:rPr>
         <w:t>]</w:t>
       </w:r>
+      <w:proofErr w:type="gramEnd"/>
       <w:r>
         <w:rPr>
           <w:rFonts w:ascii="Courier New" w:hAnsi="Courier New" w:cs="Courier New"/>
@@ -32717,6 +34878,7 @@
         </w:rPr>
         <w:t xml:space="preserve">Object </w:t>
       </w:r>
+      <w:proofErr w:type="gramStart"/>
       <w:r>
         <w:rPr>
           <w:rFonts w:ascii="Courier New" w:hAnsi="Courier New" w:cs="Courier New"/>
@@ -32734,8 +34896,9 @@
           <w:sz w:val="27"/>
           <w:szCs w:val="27"/>
         </w:rPr>
-        <w:t xml:space="preserve">(String </w:t>
-      </w:r>
+        <w:t>(</w:t>
+      </w:r>
+      <w:proofErr w:type="gramEnd"/>
       <w:r>
         <w:rPr>
           <w:rFonts w:ascii="Courier New" w:hAnsi="Courier New" w:cs="Courier New"/>
@@ -32743,6 +34906,15 @@
           <w:sz w:val="27"/>
           <w:szCs w:val="27"/>
         </w:rPr>
+        <w:t xml:space="preserve">String </w:t>
+      </w:r>
+      <w:r>
+        <w:rPr>
+          <w:rFonts w:ascii="Courier New" w:hAnsi="Courier New" w:cs="Courier New"/>
+          <w:color w:val="A9B7C6"/>
+          <w:sz w:val="27"/>
+          <w:szCs w:val="27"/>
+        </w:rPr>
         <w:t>key</w:t>
       </w:r>
       <w:r>
@@ -32851,8 +35023,18 @@
           <w:szCs w:val="24"/>
           <w:lang w:val="en-GB"/>
         </w:rPr>
-        <w:t xml:space="preserve"> configuration</w:t>
-      </w:r>
+        <w:t xml:space="preserve"> </w:t>
+      </w:r>
+      <w:proofErr w:type="gramStart"/>
+      <w:r>
+        <w:rPr>
+          <w:rFonts w:eastAsiaTheme="minorEastAsia" w:cs="Arial"/>
+          <w:szCs w:val="24"/>
+          <w:lang w:val="en-GB"/>
+        </w:rPr>
+        <w:t>configuration</w:t>
+      </w:r>
+      <w:proofErr w:type="gramEnd"/>
       <w:r>
         <w:rPr>
           <w:rFonts w:eastAsiaTheme="minorEastAsia" w:cs="Arial"/>
@@ -33094,7 +35276,25 @@
           <w:szCs w:val="24"/>
           <w:lang w:val="en-GB"/>
         </w:rPr>
-        <w:t>User has to pass the Coco Name, Key which they are interested in and ConfigError as OUT parameter. The return value will the value for the key mapped.</w:t>
+        <w:t xml:space="preserve">User </w:t>
+      </w:r>
+      <w:proofErr w:type="gramStart"/>
+      <w:r>
+        <w:rPr>
+          <w:rFonts w:eastAsiaTheme="minorEastAsia" w:cs="Arial"/>
+          <w:szCs w:val="24"/>
+          <w:lang w:val="en-GB"/>
+        </w:rPr>
+        <w:t>has to</w:t>
+      </w:r>
+      <w:proofErr w:type="gramEnd"/>
+      <w:r>
+        <w:rPr>
+          <w:rFonts w:eastAsiaTheme="minorEastAsia" w:cs="Arial"/>
+          <w:szCs w:val="24"/>
+          <w:lang w:val="en-GB"/>
+        </w:rPr>
+        <w:t xml:space="preserve"> pass the Coco Name, Key which they are interested in and ConfigError as OUT parameter. The return value will the value for the key mapped.</w:t>
       </w:r>
     </w:p>
     <w:p>
@@ -33124,6 +35324,7 @@
           <w:szCs w:val="24"/>
           <w:lang w:val="en-GB"/>
         </w:rPr>
+        <w:lastRenderedPageBreak/>
         <w:t>This method throws IllegalArgumentException if key/groupname are null or improper format.</w:t>
       </w:r>
     </w:p>
@@ -33202,7 +35403,6 @@
           <w:szCs w:val="24"/>
           <w:lang w:val="en-GB"/>
         </w:rPr>
-        <w:lastRenderedPageBreak/>
         <w:t xml:space="preserve"> Object object = mConfigInterface.getPropertyForKey (“UR”, “Development”, configError);</w:t>
       </w:r>
     </w:p>
@@ -33251,6 +35451,7 @@
         </w:rPr>
         <w:t xml:space="preserve">boolean </w:t>
       </w:r>
+      <w:proofErr w:type="gramStart"/>
       <w:r>
         <w:rPr>
           <w:rFonts w:eastAsia="Times New Roman"/>
@@ -33268,8 +35469,9 @@
           <w:sz w:val="27"/>
           <w:szCs w:val="27"/>
         </w:rPr>
-        <w:t>(String</w:t>
-      </w:r>
+        <w:t>(</w:t>
+      </w:r>
+      <w:proofErr w:type="gramEnd"/>
       <w:r>
         <w:rPr>
           <w:rFonts w:eastAsia="Times New Roman"/>
@@ -33277,6 +35479,15 @@
           <w:sz w:val="27"/>
           <w:szCs w:val="27"/>
         </w:rPr>
+        <w:t>String</w:t>
+      </w:r>
+      <w:r>
+        <w:rPr>
+          <w:rFonts w:eastAsia="Times New Roman"/>
+          <w:color w:val="A9B7C6"/>
+          <w:sz w:val="27"/>
+          <w:szCs w:val="27"/>
+        </w:rPr>
         <w:t xml:space="preserve"> key</w:t>
       </w:r>
       <w:r>
@@ -33443,7 +35654,25 @@
           <w:szCs w:val="24"/>
           <w:lang w:val="en-GB"/>
         </w:rPr>
-        <w:t xml:space="preserve"> User has to pass the Coco Name, Key which they are interested / in case if they want to add new key, Value – it can be any primitive data type, array list of String and Integer and ConfigError as OUT parameter. </w:t>
+        <w:t xml:space="preserve"> User </w:t>
+      </w:r>
+      <w:proofErr w:type="gramStart"/>
+      <w:r>
+        <w:rPr>
+          <w:rFonts w:eastAsiaTheme="minorEastAsia" w:cs="Arial"/>
+          <w:szCs w:val="24"/>
+          <w:lang w:val="en-GB"/>
+        </w:rPr>
+        <w:t>has to</w:t>
+      </w:r>
+      <w:proofErr w:type="gramEnd"/>
+      <w:r>
+        <w:rPr>
+          <w:rFonts w:eastAsiaTheme="minorEastAsia" w:cs="Arial"/>
+          <w:szCs w:val="24"/>
+          <w:lang w:val="en-GB"/>
+        </w:rPr>
+        <w:t xml:space="preserve"> pass the Coco Name, Key which they are interested / in case if they want to add new key, Value – it can be any primitive data type, array list of String and Integer and ConfigError as OUT parameter. </w:t>
       </w:r>
     </w:p>
     <w:p>
@@ -33704,7 +35933,15 @@
         <w:contextualSpacing w:val="0"/>
       </w:pPr>
       <w:r>
-        <w:t>[a-zA-Z0-9_.-]+</w:t>
+        <w:t>[a-zA-Z0-9</w:t>
+      </w:r>
+      <w:proofErr w:type="gramStart"/>
+      <w:r>
+        <w:t>_.-</w:t>
+      </w:r>
+      <w:proofErr w:type="gramEnd"/>
+      <w:r>
+        <w:t>]+</w:t>
       </w:r>
     </w:p>
     <w:p>
@@ -33729,8 +35966,13 @@
         </w:numPr>
         <w:contextualSpacing w:val="0"/>
       </w:pPr>
-      <w:r>
-        <w:t>.* (no check)</w:t>
+      <w:proofErr w:type="gramStart"/>
+      <w:r>
+        <w:t>.*</w:t>
+      </w:r>
+      <w:proofErr w:type="gramEnd"/>
+      <w:r>
+        <w:t xml:space="preserve"> (no check)</w:t>
       </w:r>
     </w:p>
     <w:p>
@@ -33756,11 +35998,17 @@
         <w:contextualSpacing w:val="0"/>
       </w:pPr>
       <w:r>
+        <w:lastRenderedPageBreak/>
         <w:t>micrositeID, sector</w:t>
       </w:r>
       <w:r>
-        <w:t>: [a-zA-Z0-9]+</w:t>
-      </w:r>
+        <w:t>: [a-zA-Z0-</w:t>
+      </w:r>
+      <w:proofErr w:type="gramStart"/>
+      <w:r>
+        <w:t>9]+</w:t>
+      </w:r>
+      <w:proofErr w:type="gramEnd"/>
     </w:p>
     <w:p>
       <w:pPr>
@@ -33884,6 +36132,7 @@
         </w:rPr>
         <w:t xml:space="preserve">boolean </w:t>
       </w:r>
+      <w:proofErr w:type="gramStart"/>
       <w:r>
         <w:rPr>
           <w:rFonts w:eastAsia="Times New Roman"/>
@@ -33903,6 +36152,7 @@
         </w:rPr>
         <w:t>(</w:t>
       </w:r>
+      <w:proofErr w:type="gramEnd"/>
       <w:r>
         <w:rPr>
           <w:rFonts w:eastAsia="Times New Roman"/>
@@ -34048,6 +36298,7 @@
         </w:rPr>
         <w:t xml:space="preserve"> </w:t>
       </w:r>
+      <w:proofErr w:type="gramStart"/>
       <w:r>
         <w:rPr>
           <w:rFonts w:eastAsia="Times New Roman"/>
@@ -34064,7 +36315,17 @@
           <w:sz w:val="27"/>
           <w:szCs w:val="27"/>
         </w:rPr>
-        <w:t>(String key</w:t>
+        <w:t>(</w:t>
+      </w:r>
+      <w:proofErr w:type="gramEnd"/>
+      <w:r>
+        <w:rPr>
+          <w:rFonts w:eastAsia="Times New Roman"/>
+          <w:color w:val="A9B7C6"/>
+          <w:sz w:val="27"/>
+          <w:szCs w:val="27"/>
+        </w:rPr>
+        <w:t>String key</w:t>
       </w:r>
       <w:r>
         <w:rPr>
@@ -34154,7 +36415,25 @@
           <w:szCs w:val="24"/>
           <w:lang w:val="en-GB"/>
         </w:rPr>
-        <w:t>This method is used to fetch the value from the configuration file always. User has to pass the Key, Coco Name, which they are interested in and ConfigError as OUT parameter. The return value will the value for the key mapped.</w:t>
+        <w:t xml:space="preserve">This method is used to fetch the value from the configuration file always. User </w:t>
+      </w:r>
+      <w:proofErr w:type="gramStart"/>
+      <w:r>
+        <w:rPr>
+          <w:rFonts w:eastAsiaTheme="minorEastAsia" w:cs="Arial"/>
+          <w:szCs w:val="24"/>
+          <w:lang w:val="en-GB"/>
+        </w:rPr>
+        <w:t>has to</w:t>
+      </w:r>
+      <w:proofErr w:type="gramEnd"/>
+      <w:r>
+        <w:rPr>
+          <w:rFonts w:eastAsiaTheme="minorEastAsia" w:cs="Arial"/>
+          <w:szCs w:val="24"/>
+          <w:lang w:val="en-GB"/>
+        </w:rPr>
+        <w:t xml:space="preserve"> pass the Key, Coco Name, which they are interested in and ConfigError as OUT parameter. The return value will the value for the key mapped.</w:t>
       </w:r>
     </w:p>
     <w:p>
@@ -34259,7 +36538,25 @@
           <w:szCs w:val="24"/>
           <w:lang w:val="en-GB"/>
         </w:rPr>
-        <w:t xml:space="preserve"> Object object = mConfigInterface.getPropertyForKey (“appidentity.appState”, “appinfra”, configError);</w:t>
+        <w:t xml:space="preserve"> Object object = mConfigInterface.getPropertyForKey (“</w:t>
+      </w:r>
+      <w:proofErr w:type="gramStart"/>
+      <w:r>
+        <w:rPr>
+          <w:rFonts w:eastAsiaTheme="minorEastAsia" w:cs="Arial"/>
+          <w:szCs w:val="24"/>
+          <w:lang w:val="en-GB"/>
+        </w:rPr>
+        <w:t>appidentity.appState</w:t>
+      </w:r>
+      <w:proofErr w:type="gramEnd"/>
+      <w:r>
+        <w:rPr>
+          <w:rFonts w:eastAsiaTheme="minorEastAsia" w:cs="Arial"/>
+          <w:szCs w:val="24"/>
+          <w:lang w:val="en-GB"/>
+        </w:rPr>
+        <w:t>”, “appinfra”, configError);</w:t>
       </w:r>
     </w:p>
     <w:p>
@@ -34327,7 +36624,27 @@
           <w:szCs w:val="24"/>
           <w:lang w:val="en-GB"/>
         </w:rPr>
-        <w:t>HashMap&lt;String,String&gt;</w:t>
+        <w:t>HashMap&lt;</w:t>
+      </w:r>
+      <w:proofErr w:type="gramStart"/>
+      <w:r>
+        <w:rPr>
+          <w:rFonts w:eastAsiaTheme="minorEastAsia" w:cs="Arial"/>
+          <w:b/>
+          <w:szCs w:val="24"/>
+          <w:lang w:val="en-GB"/>
+        </w:rPr>
+        <w:t>String,String</w:t>
+      </w:r>
+      <w:proofErr w:type="gramEnd"/>
+      <w:r>
+        <w:rPr>
+          <w:rFonts w:eastAsiaTheme="minorEastAsia" w:cs="Arial"/>
+          <w:b/>
+          <w:szCs w:val="24"/>
+          <w:lang w:val="en-GB"/>
+        </w:rPr>
+        <w:t>&gt;</w:t>
       </w:r>
     </w:p>
     <w:p>
@@ -34348,7 +36665,27 @@
           <w:szCs w:val="24"/>
           <w:lang w:val="en-GB"/>
         </w:rPr>
-        <w:t>HashMap&lt;String,Integer&gt;</w:t>
+        <w:t>HashMap&lt;</w:t>
+      </w:r>
+      <w:proofErr w:type="gramStart"/>
+      <w:r>
+        <w:rPr>
+          <w:rFonts w:eastAsiaTheme="minorEastAsia" w:cs="Arial"/>
+          <w:b/>
+          <w:szCs w:val="24"/>
+          <w:lang w:val="en-GB"/>
+        </w:rPr>
+        <w:t>String,Integer</w:t>
+      </w:r>
+      <w:proofErr w:type="gramEnd"/>
+      <w:r>
+        <w:rPr>
+          <w:rFonts w:eastAsiaTheme="minorEastAsia" w:cs="Arial"/>
+          <w:b/>
+          <w:szCs w:val="24"/>
+          <w:lang w:val="en-GB"/>
+        </w:rPr>
+        <w:t>&gt;</w:t>
       </w:r>
     </w:p>
     <w:p>
@@ -34428,7 +36765,25 @@
           <w:szCs w:val="24"/>
           <w:lang w:val="en-GB"/>
         </w:rPr>
-        <w:t xml:space="preserve"> Map hashMap= new HashMap&lt;String,String&gt;();</w:t>
+        <w:t xml:space="preserve"> Map hashMap= new HashMap&lt;</w:t>
+      </w:r>
+      <w:proofErr w:type="gramStart"/>
+      <w:r>
+        <w:rPr>
+          <w:rFonts w:eastAsiaTheme="minorEastAsia" w:cs="Arial"/>
+          <w:szCs w:val="24"/>
+          <w:lang w:val="en-GB"/>
+        </w:rPr>
+        <w:t>String,String</w:t>
+      </w:r>
+      <w:proofErr w:type="gramEnd"/>
+      <w:r>
+        <w:rPr>
+          <w:rFonts w:eastAsiaTheme="minorEastAsia" w:cs="Arial"/>
+          <w:szCs w:val="24"/>
+          <w:lang w:val="en-GB"/>
+        </w:rPr>
+        <w:t>&gt;();</w:t>
       </w:r>
     </w:p>
     <w:p>
@@ -34441,13 +36796,23 @@
           <w:lang w:val="en-GB"/>
         </w:rPr>
       </w:pPr>
+      <w:proofErr w:type="gramStart"/>
       <w:r>
         <w:rPr>
           <w:rFonts w:eastAsiaTheme="minorEastAsia" w:cs="Arial"/>
           <w:szCs w:val="24"/>
           <w:lang w:val="en-GB"/>
         </w:rPr>
-        <w:t>hashMap.put("Key1",new Integer(4));</w:t>
+        <w:t>hashMap.put(</w:t>
+      </w:r>
+      <w:proofErr w:type="gramEnd"/>
+      <w:r>
+        <w:rPr>
+          <w:rFonts w:eastAsiaTheme="minorEastAsia" w:cs="Arial"/>
+          <w:szCs w:val="24"/>
+          <w:lang w:val="en-GB"/>
+        </w:rPr>
+        <w:t>"Key1",new Integer(4));</w:t>
       </w:r>
     </w:p>
     <w:p>
@@ -34460,13 +36825,23 @@
           <w:lang w:val="en-GB"/>
         </w:rPr>
       </w:pPr>
+      <w:proofErr w:type="gramStart"/>
       <w:r>
         <w:rPr>
           <w:rFonts w:eastAsiaTheme="minorEastAsia" w:cs="Arial"/>
           <w:szCs w:val="24"/>
           <w:lang w:val="en-GB"/>
         </w:rPr>
-        <w:t>hashMap.put("Key2",new Integer(5));</w:t>
+        <w:t>hashMap.put(</w:t>
+      </w:r>
+      <w:proofErr w:type="gramEnd"/>
+      <w:r>
+        <w:rPr>
+          <w:rFonts w:eastAsiaTheme="minorEastAsia" w:cs="Arial"/>
+          <w:szCs w:val="24"/>
+          <w:lang w:val="en-GB"/>
+        </w:rPr>
+        <w:t>"Key2",new Integer(5));</w:t>
       </w:r>
     </w:p>
     <w:p>
@@ -34504,7 +36879,26 @@
           <w:szCs w:val="24"/>
           <w:lang w:val="en-GB"/>
         </w:rPr>
-        <w:t xml:space="preserve"> boolean success = mConfigInterface.setPropertyForKey (“UR”, “newKey”, hashMap , configError);</w:t>
+        <w:lastRenderedPageBreak/>
+        <w:t xml:space="preserve"> boolean success = mConfigInterface.setPropertyForKey (“UR”, “newKey”, </w:t>
+      </w:r>
+      <w:proofErr w:type="gramStart"/>
+      <w:r>
+        <w:rPr>
+          <w:rFonts w:eastAsiaTheme="minorEastAsia" w:cs="Arial"/>
+          <w:szCs w:val="24"/>
+          <w:lang w:val="en-GB"/>
+        </w:rPr>
+        <w:t>hashMap ,</w:t>
+      </w:r>
+      <w:proofErr w:type="gramEnd"/>
+      <w:r>
+        <w:rPr>
+          <w:rFonts w:eastAsiaTheme="minorEastAsia" w:cs="Arial"/>
+          <w:szCs w:val="24"/>
+          <w:lang w:val="en-GB"/>
+        </w:rPr>
+        <w:t xml:space="preserve"> configError);</w:t>
       </w:r>
     </w:p>
     <w:p>
@@ -34676,7 +37070,6 @@
           <w:sz w:val="27"/>
           <w:szCs w:val="27"/>
         </w:rPr>
-        <w:lastRenderedPageBreak/>
         <w:t>NO_REFRESH_</w:t>
       </w:r>
       <w:r>
@@ -34750,13 +37143,23 @@
         </w:rPr>
         <w:t xml:space="preserve">void </w:t>
       </w:r>
+      <w:proofErr w:type="gramStart"/>
       <w:r>
         <w:rPr>
           <w:color w:val="A9B7C6"/>
           <w:sz w:val="27"/>
           <w:szCs w:val="27"/>
         </w:rPr>
-        <w:t>onError(AppConfigurationError.AppConfigErrorEnum error, String message);</w:t>
+        <w:t>onError(</w:t>
+      </w:r>
+      <w:proofErr w:type="gramEnd"/>
+      <w:r>
+        <w:rPr>
+          <w:color w:val="A9B7C6"/>
+          <w:sz w:val="27"/>
+          <w:szCs w:val="27"/>
+        </w:rPr>
+        <w:t>AppConfigurationError.AppConfigErrorEnum error, String message);</w:t>
       </w:r>
       <w:r>
         <w:rPr>
@@ -34967,6 +37370,7 @@
         </w:rPr>
         <w:t xml:space="preserve"> </w:t>
       </w:r>
+      <w:proofErr w:type="gramStart"/>
       <w:r>
         <w:rPr>
           <w:rFonts w:ascii="Menlo-Regular" w:eastAsiaTheme="minorEastAsia" w:hAnsi="Menlo-Regular" w:cs="Menlo-Regular"/>
@@ -34983,7 +37387,17 @@
           <w:sz w:val="27"/>
           <w:szCs w:val="27"/>
         </w:rPr>
-        <w:t>()</w:t>
+        <w:t>(</w:t>
+      </w:r>
+      <w:proofErr w:type="gramEnd"/>
+      <w:r>
+        <w:rPr>
+          <w:rFonts w:ascii="Menlo-Regular" w:eastAsiaTheme="minorEastAsia" w:hAnsi="Menlo-Regular" w:cs="Menlo-Regular"/>
+          <w:color w:val="A9B7C6"/>
+          <w:sz w:val="27"/>
+          <w:szCs w:val="27"/>
+        </w:rPr>
+        <w:t>)</w:t>
       </w:r>
       <w:r>
         <w:rPr>
@@ -35033,8 +37447,17 @@
           <w:rFonts w:eastAsiaTheme="minorEastAsia"/>
           <w:lang w:val="en-GB"/>
         </w:rPr>
-        <w:t>ex usage :</w:t>
-      </w:r>
+        <w:t xml:space="preserve">ex </w:t>
+      </w:r>
+      <w:proofErr w:type="gramStart"/>
+      <w:r>
+        <w:rPr>
+          <w:rFonts w:eastAsiaTheme="minorEastAsia"/>
+          <w:lang w:val="en-GB"/>
+        </w:rPr>
+        <w:t>usage :</w:t>
+      </w:r>
+      <w:proofErr w:type="gramEnd"/>
     </w:p>
     <w:p>
       <w:pPr>
@@ -35206,6 +37629,7 @@
           <w:szCs w:val="24"/>
           <w:lang w:val="en-GB"/>
         </w:rPr>
+        <w:lastRenderedPageBreak/>
         <w:t>StringRequest</w:t>
       </w:r>
     </w:p>
@@ -35348,6 +37772,7 @@
         </w:rPr>
         <w:t xml:space="preserve"> </w:t>
       </w:r>
+      <w:proofErr w:type="gramStart"/>
       <w:r>
         <w:rPr>
           <w:rFonts w:eastAsia="Times New Roman"/>
@@ -35356,7 +37781,18 @@
           <w:szCs w:val="18"/>
           <w:lang w:bidi="hi-IN"/>
         </w:rPr>
-        <w:t>com.philips.platform.appinfra.rest.request.StringRequest;</w:t>
+        <w:t>com.philips</w:t>
+      </w:r>
+      <w:proofErr w:type="gramEnd"/>
+      <w:r>
+        <w:rPr>
+          <w:rFonts w:eastAsia="Times New Roman"/>
+          <w:color w:val="000000"/>
+          <w:sz w:val="18"/>
+          <w:szCs w:val="18"/>
+          <w:lang w:bidi="hi-IN"/>
+        </w:rPr>
+        <w:t>.platform.appinfra.rest.request.StringRequest;</w:t>
       </w:r>
     </w:p>
     <w:p>
@@ -35405,7 +37841,29 @@
           <w:szCs w:val="24"/>
           <w:lang w:bidi="hi-IN"/>
         </w:rPr>
-        <w:t>We have 2 different constructor for each of the request class.</w:t>
+        <w:t xml:space="preserve">We have 2 different </w:t>
+      </w:r>
+      <w:proofErr w:type="gramStart"/>
+      <w:r>
+        <w:rPr>
+          <w:rFonts w:ascii="Arial" w:eastAsia="Times New Roman" w:hAnsi="Arial" w:cs="Arial"/>
+          <w:color w:val="000000"/>
+          <w:sz w:val="24"/>
+          <w:szCs w:val="24"/>
+          <w:lang w:bidi="hi-IN"/>
+        </w:rPr>
+        <w:t>constructor</w:t>
+      </w:r>
+      <w:proofErr w:type="gramEnd"/>
+      <w:r>
+        <w:rPr>
+          <w:rFonts w:ascii="Arial" w:eastAsia="Times New Roman" w:hAnsi="Arial" w:cs="Arial"/>
+          <w:color w:val="000000"/>
+          <w:sz w:val="24"/>
+          <w:szCs w:val="24"/>
+          <w:lang w:bidi="hi-IN"/>
+        </w:rPr>
+        <w:t xml:space="preserve"> for each of the request class.</w:t>
       </w:r>
     </w:p>
     <w:p>
@@ -35428,7 +37886,29 @@
           <w:szCs w:val="24"/>
           <w:lang w:bidi="hi-IN"/>
         </w:rPr>
-        <w:t>For example in StringRequest we have:</w:t>
+        <w:t xml:space="preserve">For </w:t>
+      </w:r>
+      <w:proofErr w:type="gramStart"/>
+      <w:r>
+        <w:rPr>
+          <w:rFonts w:ascii="Arial" w:eastAsia="Times New Roman" w:hAnsi="Arial" w:cs="Arial"/>
+          <w:color w:val="000000"/>
+          <w:sz w:val="24"/>
+          <w:szCs w:val="24"/>
+          <w:lang w:bidi="hi-IN"/>
+        </w:rPr>
+        <w:t>example</w:t>
+      </w:r>
+      <w:proofErr w:type="gramEnd"/>
+      <w:r>
+        <w:rPr>
+          <w:rFonts w:ascii="Arial" w:eastAsia="Times New Roman" w:hAnsi="Arial" w:cs="Arial"/>
+          <w:color w:val="000000"/>
+          <w:sz w:val="24"/>
+          <w:szCs w:val="24"/>
+          <w:lang w:bidi="hi-IN"/>
+        </w:rPr>
+        <w:t xml:space="preserve"> in StringRequest we have:</w:t>
       </w:r>
     </w:p>
     <w:p>
@@ -35805,6 +38285,7 @@
         </w:rPr>
         <w:t xml:space="preserve"> </w:t>
       </w:r>
+      <w:proofErr w:type="gramStart"/>
       <w:r>
         <w:rPr>
           <w:rFonts w:ascii="Arial" w:eastAsia="Times New Roman" w:hAnsi="Arial" w:cs="Arial"/>
@@ -35815,6 +38296,7 @@
         </w:rPr>
         <w:t>Request.Method.Delete</w:t>
       </w:r>
+      <w:proofErr w:type="gramEnd"/>
     </w:p>
     <w:p>
       <w:pPr>
@@ -36049,7 +38531,29 @@
           <w:szCs w:val="24"/>
           <w:lang w:bidi="hi-IN"/>
         </w:rPr>
-        <w:t>Propositions has to implement the TokenProviderInterface to pass the access token and authentication type. Below is the sample.</w:t>
+        <w:t xml:space="preserve">Propositions </w:t>
+      </w:r>
+      <w:proofErr w:type="gramStart"/>
+      <w:r>
+        <w:rPr>
+          <w:rFonts w:ascii="Arial" w:eastAsia="Times New Roman" w:hAnsi="Arial" w:cs="Arial"/>
+          <w:color w:val="000000"/>
+          <w:sz w:val="24"/>
+          <w:szCs w:val="24"/>
+          <w:lang w:bidi="hi-IN"/>
+        </w:rPr>
+        <w:t>has to</w:t>
+      </w:r>
+      <w:proofErr w:type="gramEnd"/>
+      <w:r>
+        <w:rPr>
+          <w:rFonts w:ascii="Arial" w:eastAsia="Times New Roman" w:hAnsi="Arial" w:cs="Arial"/>
+          <w:color w:val="000000"/>
+          <w:sz w:val="24"/>
+          <w:szCs w:val="24"/>
+          <w:lang w:bidi="hi-IN"/>
+        </w:rPr>
+        <w:t xml:space="preserve"> implement the TokenProviderInterface to pass the access token and authentication type. Below is the sample.</w:t>
       </w:r>
     </w:p>
     <w:p>
@@ -36170,7 +38674,29 @@
           <w:szCs w:val="24"/>
           <w:lang w:bidi="hi-IN"/>
         </w:rPr>
-        <w:t xml:space="preserve">                    public Token getToken() {</w:t>
+        <w:t xml:space="preserve">                    public Token </w:t>
+      </w:r>
+      <w:proofErr w:type="gramStart"/>
+      <w:r>
+        <w:rPr>
+          <w:rFonts w:ascii="Arial" w:eastAsia="Times New Roman" w:hAnsi="Arial" w:cs="Arial"/>
+          <w:color w:val="000000"/>
+          <w:sz w:val="24"/>
+          <w:szCs w:val="24"/>
+          <w:lang w:bidi="hi-IN"/>
+        </w:rPr>
+        <w:t>getToken(</w:t>
+      </w:r>
+      <w:proofErr w:type="gramEnd"/>
+      <w:r>
+        <w:rPr>
+          <w:rFonts w:ascii="Arial" w:eastAsia="Times New Roman" w:hAnsi="Arial" w:cs="Arial"/>
+          <w:color w:val="000000"/>
+          <w:sz w:val="24"/>
+          <w:szCs w:val="24"/>
+          <w:lang w:bidi="hi-IN"/>
+        </w:rPr>
+        <w:t>) {</w:t>
       </w:r>
     </w:p>
     <w:p>
@@ -36517,6 +39043,7 @@
         </w:rPr>
         <w:t xml:space="preserve">public </w:t>
       </w:r>
+      <w:proofErr w:type="gramStart"/>
       <w:r>
         <w:rPr>
           <w:rFonts w:ascii="Courier New" w:hAnsi="Courier New" w:cs="Courier New"/>
@@ -36535,6 +39062,7 @@
         </w:rPr>
         <w:t>(</w:t>
       </w:r>
+      <w:proofErr w:type="gramEnd"/>
       <w:r>
         <w:rPr>
           <w:rFonts w:ascii="Courier New" w:hAnsi="Courier New" w:cs="Courier New"/>
@@ -36690,6 +39218,7 @@
         </w:rPr>
         <w:t xml:space="preserve">This constructor be used when sending request with Service </w:t>
       </w:r>
+      <w:proofErr w:type="gramStart"/>
       <w:r>
         <w:rPr>
           <w:rFonts w:ascii="Arial" w:eastAsia="Times New Roman" w:hAnsi="Arial" w:cs="Arial"/>
@@ -36699,7 +39228,19 @@
           <w:szCs w:val="24"/>
           <w:lang w:bidi="hi-IN"/>
         </w:rPr>
-        <w:t>ID.It accepts:</w:t>
+        <w:t>ID.It</w:t>
+      </w:r>
+      <w:proofErr w:type="gramEnd"/>
+      <w:r>
+        <w:rPr>
+          <w:rFonts w:ascii="Arial" w:eastAsia="Times New Roman" w:hAnsi="Arial" w:cs="Arial"/>
+          <w:b/>
+          <w:color w:val="000000"/>
+          <w:sz w:val="24"/>
+          <w:szCs w:val="24"/>
+          <w:lang w:bidi="hi-IN"/>
+        </w:rPr>
+        <w:t xml:space="preserve"> accepts:</w:t>
       </w:r>
     </w:p>
     <w:p>
@@ -36736,7 +39277,6 @@
           <w:szCs w:val="24"/>
           <w:lang w:bidi="hi-IN"/>
         </w:rPr>
-        <w:lastRenderedPageBreak/>
         <w:t>method</w:t>
       </w:r>
       <w:r>
@@ -36819,6 +39359,7 @@
         </w:rPr>
         <w:t xml:space="preserve"> </w:t>
       </w:r>
+      <w:proofErr w:type="gramStart"/>
       <w:r>
         <w:rPr>
           <w:rFonts w:ascii="Arial" w:eastAsia="Times New Roman" w:hAnsi="Arial" w:cs="Arial"/>
@@ -36829,6 +39370,7 @@
         </w:rPr>
         <w:t>Request.Method.Delete</w:t>
       </w:r>
+      <w:proofErr w:type="gramEnd"/>
     </w:p>
     <w:p>
       <w:pPr>
@@ -36927,6 +39469,7 @@
         </w:rPr>
         <w:t xml:space="preserve">: </w:t>
       </w:r>
+      <w:proofErr w:type="gramStart"/>
       <w:r>
         <w:rPr>
           <w:rFonts w:ascii="Arial" w:eastAsia="Times New Roman" w:hAnsi="Arial" w:cs="Arial"/>
@@ -36937,6 +39480,7 @@
         </w:rPr>
         <w:t>ServiceIDUrlFormatting.SERVICEPREFERENCE.BYLANGUAGE</w:t>
       </w:r>
+      <w:proofErr w:type="gramEnd"/>
       <w:r>
         <w:rPr>
           <w:rFonts w:ascii="Arial" w:eastAsia="Times New Roman" w:hAnsi="Arial" w:cs="Arial"/>
@@ -36969,6 +39513,16 @@
           <w:lang w:bidi="hi-IN"/>
         </w:rPr>
         <w:tab/>
+      </w:r>
+      <w:proofErr w:type="gramStart"/>
+      <w:r>
+        <w:rPr>
+          <w:rFonts w:ascii="Arial" w:eastAsia="Times New Roman" w:hAnsi="Arial" w:cs="Arial"/>
+          <w:color w:val="000000"/>
+          <w:sz w:val="24"/>
+          <w:szCs w:val="24"/>
+          <w:lang w:bidi="hi-IN"/>
+        </w:rPr>
         <w:t>ServiceIDUrlFormatting.SERVICEPREFE</w:t>
       </w:r>
       <w:r>
@@ -36981,6 +39535,7 @@
         </w:rPr>
         <w:t>RENCE.BYCOUNTRY</w:t>
       </w:r>
+      <w:proofErr w:type="gramEnd"/>
     </w:p>
     <w:p>
       <w:pPr>
@@ -37181,7 +39736,29 @@
           <w:szCs w:val="24"/>
           <w:lang w:bidi="hi-IN"/>
         </w:rPr>
-        <w:t xml:space="preserve"> which can used to send any type of request.  </w:t>
+        <w:t xml:space="preserve"> which can </w:t>
+      </w:r>
+      <w:proofErr w:type="gramStart"/>
+      <w:r>
+        <w:rPr>
+          <w:rFonts w:ascii="Arial" w:eastAsia="Times New Roman" w:hAnsi="Arial" w:cs="Arial"/>
+          <w:color w:val="000000"/>
+          <w:sz w:val="24"/>
+          <w:szCs w:val="24"/>
+          <w:lang w:bidi="hi-IN"/>
+        </w:rPr>
+        <w:t>used</w:t>
+      </w:r>
+      <w:proofErr w:type="gramEnd"/>
+      <w:r>
+        <w:rPr>
+          <w:rFonts w:ascii="Arial" w:eastAsia="Times New Roman" w:hAnsi="Arial" w:cs="Arial"/>
+          <w:color w:val="000000"/>
+          <w:sz w:val="24"/>
+          <w:szCs w:val="24"/>
+          <w:lang w:bidi="hi-IN"/>
+        </w:rPr>
+        <w:t xml:space="preserve"> to send any type of request.  </w:t>
       </w:r>
     </w:p>
     <w:p>
@@ -37392,7 +39969,25 @@
           <w:szCs w:val="24"/>
           <w:lang w:val="en-GB"/>
         </w:rPr>
-        <w:t xml:space="preserve">By Default Volley enables Cache, to disable it </w:t>
+        <w:t xml:space="preserve">By </w:t>
+      </w:r>
+      <w:proofErr w:type="gramStart"/>
+      <w:r>
+        <w:rPr>
+          <w:rFonts w:eastAsiaTheme="minorEastAsia" w:cs="Arial"/>
+          <w:szCs w:val="24"/>
+          <w:lang w:val="en-GB"/>
+        </w:rPr>
+        <w:t>Default</w:t>
+      </w:r>
+      <w:proofErr w:type="gramEnd"/>
+      <w:r>
+        <w:rPr>
+          <w:rFonts w:eastAsiaTheme="minorEastAsia" w:cs="Arial"/>
+          <w:szCs w:val="24"/>
+          <w:lang w:val="en-GB"/>
+        </w:rPr>
+        <w:t xml:space="preserve"> Volley enables Cache, to disable it </w:t>
       </w:r>
       <w:r>
         <w:rPr>
@@ -37608,7 +40203,33 @@
           <w:szCs w:val="18"/>
           <w:lang w:bidi="hi-IN"/>
         </w:rPr>
-        <w:t xml:space="preserve">"appidentity.micrositeId" </w:t>
+        <w:t>"</w:t>
+      </w:r>
+      <w:proofErr w:type="gramStart"/>
+      <w:r>
+        <w:rPr>
+          <w:rFonts w:ascii="Courier New" w:hAnsi="Courier New" w:cs="Courier New"/>
+          <w:b/>
+          <w:bCs/>
+          <w:color w:val="660E7A"/>
+          <w:sz w:val="18"/>
+          <w:szCs w:val="18"/>
+          <w:lang w:bidi="hi-IN"/>
+        </w:rPr>
+        <w:t>appidentity.micrositeId</w:t>
+      </w:r>
+      <w:proofErr w:type="gramEnd"/>
+      <w:r>
+        <w:rPr>
+          <w:rFonts w:ascii="Courier New" w:hAnsi="Courier New" w:cs="Courier New"/>
+          <w:b/>
+          <w:bCs/>
+          <w:color w:val="660E7A"/>
+          <w:sz w:val="18"/>
+          <w:szCs w:val="18"/>
+          <w:lang w:bidi="hi-IN"/>
+        </w:rPr>
+        <w:t xml:space="preserve">" </w:t>
       </w:r>
       <w:r>
         <w:rPr>
@@ -37973,7 +40594,29 @@
           <w:szCs w:val="24"/>
           <w:lang w:val="en-GB"/>
         </w:rPr>
-        <w:t>public RequestQueue getRequestQueue();</w:t>
+        <w:t xml:space="preserve">public RequestQueue </w:t>
+      </w:r>
+      <w:proofErr w:type="gramStart"/>
+      <w:r>
+        <w:rPr>
+          <w:rFonts w:eastAsiaTheme="minorEastAsia" w:cs="Arial"/>
+          <w:b/>
+          <w:bCs/>
+          <w:szCs w:val="24"/>
+          <w:lang w:val="en-GB"/>
+        </w:rPr>
+        <w:t>getRequestQueue(</w:t>
+      </w:r>
+      <w:proofErr w:type="gramEnd"/>
+      <w:r>
+        <w:rPr>
+          <w:rFonts w:eastAsiaTheme="minorEastAsia" w:cs="Arial"/>
+          <w:b/>
+          <w:bCs/>
+          <w:szCs w:val="24"/>
+          <w:lang w:val="en-GB"/>
+        </w:rPr>
+        <w:t>);</w:t>
       </w:r>
       <w:r>
         <w:rPr>
@@ -38065,7 +40708,18 @@
           <w:szCs w:val="18"/>
           <w:lang w:bidi="hi-IN"/>
         </w:rPr>
-        <w:t>= AppInfraApplication.</w:t>
+        <w:t xml:space="preserve">= </w:t>
+      </w:r>
+      <w:proofErr w:type="gramStart"/>
+      <w:r>
+        <w:rPr>
+          <w:rFonts w:ascii="Courier New" w:hAnsi="Courier New" w:cs="Courier New"/>
+          <w:color w:val="000000"/>
+          <w:sz w:val="18"/>
+          <w:szCs w:val="18"/>
+          <w:lang w:bidi="hi-IN"/>
+        </w:rPr>
+        <w:t>AppInfraApplication.</w:t>
       </w:r>
       <w:r>
         <w:rPr>
@@ -38087,7 +40741,18 @@
           <w:szCs w:val="18"/>
           <w:lang w:bidi="hi-IN"/>
         </w:rPr>
-        <w:t>.getRestClient();</w:t>
+        <w:t>.getRestClient</w:t>
+      </w:r>
+      <w:proofErr w:type="gramEnd"/>
+      <w:r>
+        <w:rPr>
+          <w:rFonts w:ascii="Courier New" w:hAnsi="Courier New" w:cs="Courier New"/>
+          <w:color w:val="000000"/>
+          <w:sz w:val="18"/>
+          <w:szCs w:val="18"/>
+          <w:lang w:bidi="hi-IN"/>
+        </w:rPr>
+        <w:t>();</w:t>
       </w:r>
     </w:p>
     <w:p>
@@ -38169,7 +40834,29 @@
           <w:szCs w:val="18"/>
           <w:lang w:bidi="hi-IN"/>
         </w:rPr>
-        <w:t>.getRequestQueue().add(mStringRequest);</w:t>
+        <w:t>.getRequestQueue(</w:t>
+      </w:r>
+      <w:proofErr w:type="gramStart"/>
+      <w:r>
+        <w:rPr>
+          <w:rFonts w:ascii="Courier New" w:hAnsi="Courier New" w:cs="Courier New"/>
+          <w:color w:val="000000"/>
+          <w:sz w:val="18"/>
+          <w:szCs w:val="18"/>
+          <w:lang w:bidi="hi-IN"/>
+        </w:rPr>
+        <w:t>).add</w:t>
+      </w:r>
+      <w:proofErr w:type="gramEnd"/>
+      <w:r>
+        <w:rPr>
+          <w:rFonts w:ascii="Courier New" w:hAnsi="Courier New" w:cs="Courier New"/>
+          <w:color w:val="000000"/>
+          <w:sz w:val="18"/>
+          <w:szCs w:val="18"/>
+          <w:lang w:bidi="hi-IN"/>
+        </w:rPr>
+        <w:t>(mStringRequest);</w:t>
       </w:r>
     </w:p>
     <w:p>
@@ -38555,16 +41242,6 @@
           <w:lang w:bidi="hi-IN"/>
         </w:rPr>
         <w:br/>
-      </w:r>
-      <w:r>
-        <w:rPr>
-          <w:rFonts w:ascii="Courier New" w:hAnsi="Courier New" w:cs="Courier New"/>
-          <w:color w:val="000000"/>
-          <w:sz w:val="18"/>
-          <w:szCs w:val="18"/>
-          <w:lang w:bidi="hi-IN"/>
-        </w:rPr>
-        <w:lastRenderedPageBreak/>
         <w:t xml:space="preserve">            </w:t>
       </w:r>
       <w:r>
@@ -39222,21 +41899,49 @@
           <w:szCs w:val="24"/>
         </w:rPr>
       </w:pPr>
+      <w:proofErr w:type="gramStart"/>
       <w:r>
         <w:rPr>
           <w:rFonts w:cs="Arial"/>
           <w:color w:val="000000"/>
           <w:szCs w:val="24"/>
         </w:rPr>
-        <w:t>getNetworkReachabilityStatus()</w:t>
-      </w:r>
+        <w:t>getNetworkReachabilityStatus(</w:t>
+      </w:r>
+      <w:proofErr w:type="gramEnd"/>
       <w:r>
         <w:rPr>
           <w:rFonts w:cs="Arial"/>
           <w:color w:val="000000"/>
           <w:szCs w:val="24"/>
         </w:rPr>
-        <w:t xml:space="preserve">: It will return enum NetWorkTypes values like Wifi or Mobile Data or No_NetWork.  If device is connected to Wifi network then this API will return Wifi , similarly if </w:t>
+        <w:t>)</w:t>
+      </w:r>
+      <w:r>
+        <w:rPr>
+          <w:rFonts w:cs="Arial"/>
+          <w:color w:val="000000"/>
+          <w:szCs w:val="24"/>
+        </w:rPr>
+        <w:t xml:space="preserve">: It will return enum NetWorkTypes values like Wifi or Mobile Data or No_NetWork.  If device is connected to Wifi network then this API will return </w:t>
+      </w:r>
+      <w:proofErr w:type="gramStart"/>
+      <w:r>
+        <w:rPr>
+          <w:rFonts w:cs="Arial"/>
+          <w:color w:val="000000"/>
+          <w:szCs w:val="24"/>
+        </w:rPr>
+        <w:t>Wifi ,</w:t>
+      </w:r>
+      <w:proofErr w:type="gramEnd"/>
+      <w:r>
+        <w:rPr>
+          <w:rFonts w:cs="Arial"/>
+          <w:color w:val="000000"/>
+          <w:szCs w:val="24"/>
+        </w:rPr>
+        <w:t xml:space="preserve"> similarly if </w:t>
       </w:r>
       <w:r>
         <w:rPr>
@@ -39446,7 +42151,27 @@
           <w:sz w:val="19"/>
           <w:szCs w:val="19"/>
         </w:rPr>
-        <w:t>AppInfra.Builder().build(getApplicationContext());</w:t>
+        <w:t>AppInfra.Builder(</w:t>
+      </w:r>
+      <w:proofErr w:type="gramStart"/>
+      <w:r>
+        <w:rPr>
+          <w:rFonts w:eastAsia="Times New Roman"/>
+          <w:color w:val="000000"/>
+          <w:sz w:val="19"/>
+          <w:szCs w:val="19"/>
+        </w:rPr>
+        <w:t>).build</w:t>
+      </w:r>
+      <w:proofErr w:type="gramEnd"/>
+      <w:r>
+        <w:rPr>
+          <w:rFonts w:eastAsia="Times New Roman"/>
+          <w:color w:val="000000"/>
+          <w:sz w:val="19"/>
+          <w:szCs w:val="19"/>
+        </w:rPr>
+        <w:t>(getApplicationContext());</w:t>
       </w:r>
     </w:p>
     <w:p>
@@ -39510,7 +42235,25 @@
           <w:color w:val="000000"/>
           <w:szCs w:val="24"/>
         </w:rPr>
-        <w:t xml:space="preserve">Call getRestClient() followed by </w:t>
+        <w:t xml:space="preserve">Call </w:t>
+      </w:r>
+      <w:proofErr w:type="gramStart"/>
+      <w:r>
+        <w:rPr>
+          <w:rFonts w:cs="Arial"/>
+          <w:color w:val="000000"/>
+          <w:szCs w:val="24"/>
+        </w:rPr>
+        <w:t>getRestClient(</w:t>
+      </w:r>
+      <w:proofErr w:type="gramEnd"/>
+      <w:r>
+        <w:rPr>
+          <w:rFonts w:cs="Arial"/>
+          <w:color w:val="000000"/>
+          <w:szCs w:val="24"/>
+        </w:rPr>
+        <w:t xml:space="preserve">) followed by </w:t>
       </w:r>
       <w:r>
         <w:rPr>
@@ -39575,8 +42318,9 @@
           <w:sz w:val="19"/>
           <w:szCs w:val="19"/>
         </w:rPr>
-        <w:t>getRestClient()</w:t>
-      </w:r>
+        <w:t>getRestClient(</w:t>
+      </w:r>
+      <w:proofErr w:type="gramStart"/>
       <w:r>
         <w:rPr>
           <w:rFonts w:eastAsia="Times New Roman"/>
@@ -39584,7 +42328,7 @@
           <w:sz w:val="19"/>
           <w:szCs w:val="19"/>
         </w:rPr>
-        <w:t>.</w:t>
+        <w:t>)</w:t>
       </w:r>
       <w:r>
         <w:rPr>
@@ -39593,8 +42337,18 @@
           <w:sz w:val="19"/>
           <w:szCs w:val="19"/>
         </w:rPr>
+        <w:t>.</w:t>
+      </w:r>
+      <w:r>
+        <w:rPr>
+          <w:rFonts w:eastAsia="Times New Roman"/>
+          <w:color w:val="000000"/>
+          <w:sz w:val="19"/>
+          <w:szCs w:val="19"/>
+        </w:rPr>
         <w:t>getNetworkReachabilityStatus</w:t>
       </w:r>
+      <w:proofErr w:type="gramEnd"/>
       <w:r>
         <w:rPr>
           <w:rFonts w:eastAsia="Times New Roman"/>
@@ -39689,17 +42443,27 @@
           <w:sz w:val="19"/>
           <w:szCs w:val="19"/>
         </w:rPr>
-        <w:t>= mAppInfra.getRestClient().</w:t>
-      </w:r>
-      <w:r>
-        <w:rPr>
-          <w:rFonts w:eastAsia="Times New Roman"/>
+        <w:t>= mAppInfra.getRestClient(</w:t>
+      </w:r>
+      <w:proofErr w:type="gramStart"/>
+      <w:r>
+        <w:rPr>
           <w:color w:val="000000"/>
           <w:sz w:val="19"/>
           <w:szCs w:val="19"/>
         </w:rPr>
+        <w:t>).</w:t>
+      </w:r>
+      <w:r>
+        <w:rPr>
+          <w:rFonts w:eastAsia="Times New Roman"/>
+          <w:color w:val="000000"/>
+          <w:sz w:val="19"/>
+          <w:szCs w:val="19"/>
+        </w:rPr>
         <w:t>getNetworkReachabilityStatus</w:t>
       </w:r>
+      <w:proofErr w:type="gramEnd"/>
       <w:r>
         <w:rPr>
           <w:color w:val="000000"/>
@@ -39844,6 +42608,7 @@
           <w:szCs w:val="24"/>
         </w:rPr>
       </w:pPr>
+      <w:proofErr w:type="gramStart"/>
       <w:r>
         <w:rPr>
           <w:rFonts w:cs="Arial"/>
@@ -39858,7 +42623,16 @@
           <w:color w:val="000000"/>
           <w:szCs w:val="24"/>
         </w:rPr>
-        <w:t xml:space="preserve">() : </w:t>
+        <w:t>(</w:t>
+      </w:r>
+      <w:proofErr w:type="gramEnd"/>
+      <w:r>
+        <w:rPr>
+          <w:rFonts w:cs="Arial"/>
+          <w:color w:val="000000"/>
+          <w:szCs w:val="24"/>
+        </w:rPr>
+        <w:t xml:space="preserve">) : </w:t>
       </w:r>
       <w:r>
         <w:rPr>
@@ -40034,7 +42808,27 @@
           <w:sz w:val="19"/>
           <w:szCs w:val="19"/>
         </w:rPr>
-        <w:t>AppInfra.Builder().build(getApplicationContext());</w:t>
+        <w:t>AppInfra.Builder(</w:t>
+      </w:r>
+      <w:proofErr w:type="gramStart"/>
+      <w:r>
+        <w:rPr>
+          <w:rFonts w:eastAsia="Times New Roman"/>
+          <w:color w:val="000000"/>
+          <w:sz w:val="19"/>
+          <w:szCs w:val="19"/>
+        </w:rPr>
+        <w:t>).build</w:t>
+      </w:r>
+      <w:proofErr w:type="gramEnd"/>
+      <w:r>
+        <w:rPr>
+          <w:rFonts w:eastAsia="Times New Roman"/>
+          <w:color w:val="000000"/>
+          <w:sz w:val="19"/>
+          <w:szCs w:val="19"/>
+        </w:rPr>
+        <w:t>(getApplicationContext());</w:t>
       </w:r>
     </w:p>
     <w:p>
@@ -40098,7 +42892,25 @@
           <w:color w:val="000000"/>
           <w:szCs w:val="24"/>
         </w:rPr>
-        <w:t xml:space="preserve">Call getRestClient() followed by </w:t>
+        <w:t xml:space="preserve">Call </w:t>
+      </w:r>
+      <w:proofErr w:type="gramStart"/>
+      <w:r>
+        <w:rPr>
+          <w:rFonts w:cs="Arial"/>
+          <w:color w:val="000000"/>
+          <w:szCs w:val="24"/>
+        </w:rPr>
+        <w:t>getRestClient(</w:t>
+      </w:r>
+      <w:proofErr w:type="gramEnd"/>
+      <w:r>
+        <w:rPr>
+          <w:rFonts w:cs="Arial"/>
+          <w:color w:val="000000"/>
+          <w:szCs w:val="24"/>
+        </w:rPr>
+        <w:t xml:space="preserve">) followed by </w:t>
       </w:r>
       <w:r>
         <w:rPr>
@@ -40163,8 +42975,9 @@
           <w:sz w:val="19"/>
           <w:szCs w:val="19"/>
         </w:rPr>
-        <w:t>getRestClient()</w:t>
-      </w:r>
+        <w:t>getRestClient(</w:t>
+      </w:r>
+      <w:proofErr w:type="gramStart"/>
       <w:r>
         <w:rPr>
           <w:rFonts w:eastAsia="Times New Roman"/>
@@ -40172,7 +42985,7 @@
           <w:sz w:val="19"/>
           <w:szCs w:val="19"/>
         </w:rPr>
-        <w:t>.</w:t>
+        <w:t>)</w:t>
       </w:r>
       <w:r>
         <w:rPr>
@@ -40181,7 +42994,26 @@
           <w:sz w:val="19"/>
           <w:szCs w:val="19"/>
         </w:rPr>
-        <w:t>isInternetReachable()</w:t>
+        <w:t>.</w:t>
+      </w:r>
+      <w:r>
+        <w:rPr>
+          <w:rFonts w:eastAsia="Times New Roman"/>
+          <w:color w:val="000000"/>
+          <w:sz w:val="19"/>
+          <w:szCs w:val="19"/>
+        </w:rPr>
+        <w:t>isInternetReachable</w:t>
+      </w:r>
+      <w:proofErr w:type="gramEnd"/>
+      <w:r>
+        <w:rPr>
+          <w:rFonts w:eastAsia="Times New Roman"/>
+          <w:color w:val="000000"/>
+          <w:sz w:val="19"/>
+          <w:szCs w:val="19"/>
+        </w:rPr>
+        <w:t>()</w:t>
       </w:r>
       <w:r>
         <w:rPr>
@@ -40244,7 +43076,25 @@
           <w:sz w:val="19"/>
           <w:szCs w:val="19"/>
         </w:rPr>
-        <w:t>boolean isNetworkAvailable= mAppInfra.getRestClient().isInternetReachable();</w:t>
+        <w:t>boolean isNetworkAvailable= mAppInfra.getRestClient(</w:t>
+      </w:r>
+      <w:proofErr w:type="gramStart"/>
+      <w:r>
+        <w:rPr>
+          <w:color w:val="000000"/>
+          <w:sz w:val="19"/>
+          <w:szCs w:val="19"/>
+        </w:rPr>
+        <w:t>).isInternetReachable</w:t>
+      </w:r>
+      <w:proofErr w:type="gramEnd"/>
+      <w:r>
+        <w:rPr>
+          <w:color w:val="000000"/>
+          <w:sz w:val="19"/>
+          <w:szCs w:val="19"/>
+        </w:rPr>
+        <w:t>();</w:t>
       </w:r>
     </w:p>
     <w:p>
@@ -40396,7 +43246,25 @@
           <w:color w:val="000000"/>
           <w:szCs w:val="24"/>
         </w:rPr>
-        <w:t xml:space="preserve">A/B will expose an API to receive the Key. So the A/B will </w:t>
+        <w:t xml:space="preserve">A/B will expose an API to receive the Key. </w:t>
+      </w:r>
+      <w:proofErr w:type="gramStart"/>
+      <w:r>
+        <w:rPr>
+          <w:rFonts w:cs="Arial"/>
+          <w:color w:val="000000"/>
+          <w:szCs w:val="24"/>
+        </w:rPr>
+        <w:t>So</w:t>
+      </w:r>
+      <w:proofErr w:type="gramEnd"/>
+      <w:r>
+        <w:rPr>
+          <w:rFonts w:cs="Arial"/>
+          <w:color w:val="000000"/>
+          <w:szCs w:val="24"/>
+        </w:rPr>
+        <w:t xml:space="preserve"> the A/B will </w:t>
       </w:r>
       <w:r>
         <w:rPr>
@@ -40505,6 +43373,7 @@
         </w:rPr>
         <w:t xml:space="preserve">void </w:t>
       </w:r>
+      <w:proofErr w:type="gramStart"/>
       <w:r>
         <w:rPr>
           <w:rFonts w:ascii="Courier New" w:hAnsi="Courier New" w:cs="Courier New"/>
@@ -40522,7 +43391,17 @@
           <w:sz w:val="27"/>
           <w:szCs w:val="27"/>
         </w:rPr>
-        <w:t>(OnRefreshListener listener)</w:t>
+        <w:t>(</w:t>
+      </w:r>
+      <w:proofErr w:type="gramEnd"/>
+      <w:r>
+        <w:rPr>
+          <w:rFonts w:ascii="Courier New" w:hAnsi="Courier New" w:cs="Courier New"/>
+          <w:color w:val="A9B7C6"/>
+          <w:sz w:val="27"/>
+          <w:szCs w:val="27"/>
+        </w:rPr>
+        <w:t>OnRefreshListener listener)</w:t>
       </w:r>
       <w:r>
         <w:rPr>
@@ -40653,7 +43532,28 @@
           <w:sz w:val="27"/>
           <w:szCs w:val="27"/>
         </w:rPr>
-        <w:t>"abtest.precache"</w:t>
+        <w:lastRenderedPageBreak/>
+        <w:t>"</w:t>
+      </w:r>
+      <w:proofErr w:type="gramStart"/>
+      <w:r>
+        <w:rPr>
+          <w:rFonts w:ascii="Courier New" w:hAnsi="Courier New" w:cs="Courier New"/>
+          <w:color w:val="9876AA"/>
+          <w:sz w:val="27"/>
+          <w:szCs w:val="27"/>
+        </w:rPr>
+        <w:t>abtest.precache</w:t>
+      </w:r>
+      <w:proofErr w:type="gramEnd"/>
+      <w:r>
+        <w:rPr>
+          <w:rFonts w:ascii="Courier New" w:hAnsi="Courier New" w:cs="Courier New"/>
+          <w:color w:val="9876AA"/>
+          <w:sz w:val="27"/>
+          <w:szCs w:val="27"/>
+        </w:rPr>
+        <w:t>"</w:t>
       </w:r>
       <w:r>
         <w:rPr>
@@ -40776,7 +43676,6 @@
           <w:color w:val="000000"/>
           <w:szCs w:val="24"/>
         </w:rPr>
-        <w:lastRenderedPageBreak/>
         <w:t>Error</w:t>
       </w:r>
       <w:r>
@@ -41346,8 +44245,18 @@
           <w:szCs w:val="24"/>
           <w:lang w:val="en-GB"/>
         </w:rPr>
-        <w:t>default value to be returned .</w:t>
-      </w:r>
+        <w:t xml:space="preserve">default value to be </w:t>
+      </w:r>
+      <w:proofErr w:type="gramStart"/>
+      <w:r>
+        <w:rPr>
+          <w:rFonts w:eastAsiaTheme="minorEastAsia" w:cs="Arial"/>
+          <w:szCs w:val="24"/>
+          <w:lang w:val="en-GB"/>
+        </w:rPr>
+        <w:t>returned .</w:t>
+      </w:r>
+      <w:proofErr w:type="gramEnd"/>
     </w:p>
     <w:p>
       <w:pPr>
@@ -41364,8 +44273,18 @@
           <w:szCs w:val="24"/>
           <w:lang w:val="en-GB"/>
         </w:rPr>
-        <w:t>updateTypes: updateType can be App restart and App Update .</w:t>
-      </w:r>
+        <w:t xml:space="preserve">updateTypes: updateType can be App restart and App </w:t>
+      </w:r>
+      <w:proofErr w:type="gramStart"/>
+      <w:r>
+        <w:rPr>
+          <w:rFonts w:eastAsiaTheme="minorEastAsia" w:cs="Arial"/>
+          <w:szCs w:val="24"/>
+          <w:lang w:val="en-GB"/>
+        </w:rPr>
+        <w:t>Update .</w:t>
+      </w:r>
+      <w:proofErr w:type="gramEnd"/>
     </w:p>
     <w:p>
       <w:pPr>
@@ -41387,6 +44306,7 @@
           <w:lang w:val="en-GB"/>
         </w:rPr>
       </w:pPr>
+      <w:proofErr w:type="gramStart"/>
       <w:r>
         <w:rPr>
           <w:rFonts w:eastAsiaTheme="minorEastAsia" w:cs="Arial"/>
@@ -41394,7 +44314,17 @@
           <w:szCs w:val="24"/>
           <w:lang w:val="en-GB"/>
         </w:rPr>
-        <w:t xml:space="preserve">Note : </w:t>
+        <w:t>Note :</w:t>
+      </w:r>
+      <w:proofErr w:type="gramEnd"/>
+      <w:r>
+        <w:rPr>
+          <w:rFonts w:eastAsiaTheme="minorEastAsia" w:cs="Arial"/>
+          <w:b/>
+          <w:szCs w:val="24"/>
+          <w:lang w:val="en-GB"/>
+        </w:rPr>
+        <w:t xml:space="preserve"> </w:t>
       </w:r>
     </w:p>
     <w:p>
@@ -41504,16 +44434,36 @@
           <w:sz w:val="22"/>
           <w:szCs w:val="22"/>
         </w:rPr>
-        <w:t>"target"</w:t>
-      </w:r>
+        <w:t>"target</w:t>
+      </w:r>
+      <w:proofErr w:type="gramStart"/>
       <w:r>
         <w:rPr>
           <w:rFonts w:ascii="Menlo" w:hAnsi="Menlo" w:cs="Menlo"/>
-          <w:color w:val="000000"/>
+          <w:color w:val="DF0700"/>
           <w:sz w:val="22"/>
           <w:szCs w:val="22"/>
         </w:rPr>
-        <w:t xml:space="preserve"> : {</w:t>
+        <w:t>"</w:t>
+      </w:r>
+      <w:r>
+        <w:rPr>
+          <w:rFonts w:ascii="Menlo" w:hAnsi="Menlo" w:cs="Menlo"/>
+          <w:color w:val="000000"/>
+          <w:sz w:val="22"/>
+          <w:szCs w:val="22"/>
+        </w:rPr>
+        <w:t xml:space="preserve"> :</w:t>
+      </w:r>
+      <w:proofErr w:type="gramEnd"/>
+      <w:r>
+        <w:rPr>
+          <w:rFonts w:ascii="Menlo" w:hAnsi="Menlo" w:cs="Menlo"/>
+          <w:color w:val="000000"/>
+          <w:sz w:val="22"/>
+          <w:szCs w:val="22"/>
+        </w:rPr>
+        <w:t xml:space="preserve"> {</w:t>
       </w:r>
     </w:p>
     <w:p>
@@ -41549,16 +44499,36 @@
           <w:sz w:val="22"/>
           <w:szCs w:val="22"/>
         </w:rPr>
-        <w:t>"clientCode"</w:t>
-      </w:r>
+        <w:t>"clientCode</w:t>
+      </w:r>
+      <w:proofErr w:type="gramStart"/>
       <w:r>
         <w:rPr>
           <w:rFonts w:ascii="Menlo" w:hAnsi="Menlo" w:cs="Menlo"/>
-          <w:color w:val="000000"/>
+          <w:color w:val="DF0700"/>
           <w:sz w:val="22"/>
           <w:szCs w:val="22"/>
         </w:rPr>
-        <w:t xml:space="preserve"> : </w:t>
+        <w:t>"</w:t>
+      </w:r>
+      <w:r>
+        <w:rPr>
+          <w:rFonts w:ascii="Menlo" w:hAnsi="Menlo" w:cs="Menlo"/>
+          <w:color w:val="000000"/>
+          <w:sz w:val="22"/>
+          <w:szCs w:val="22"/>
+        </w:rPr>
+        <w:t xml:space="preserve"> :</w:t>
+      </w:r>
+      <w:proofErr w:type="gramEnd"/>
+      <w:r>
+        <w:rPr>
+          <w:rFonts w:ascii="Menlo" w:hAnsi="Menlo" w:cs="Menlo"/>
+          <w:color w:val="000000"/>
+          <w:sz w:val="22"/>
+          <w:szCs w:val="22"/>
+        </w:rPr>
+        <w:t xml:space="preserve"> </w:t>
       </w:r>
       <w:r>
         <w:rPr>
@@ -41603,6 +44573,7 @@
           <w:sz w:val="22"/>
           <w:szCs w:val="22"/>
         </w:rPr>
+        <w:lastRenderedPageBreak/>
         <w:t xml:space="preserve">        </w:t>
       </w:r>
       <w:r>
@@ -41612,16 +44583,36 @@
           <w:sz w:val="22"/>
           <w:szCs w:val="22"/>
         </w:rPr>
-        <w:t>"timeout"</w:t>
-      </w:r>
+        <w:t>"timeout</w:t>
+      </w:r>
+      <w:proofErr w:type="gramStart"/>
       <w:r>
         <w:rPr>
           <w:rFonts w:ascii="Menlo" w:hAnsi="Menlo" w:cs="Menlo"/>
-          <w:color w:val="000000"/>
+          <w:color w:val="DF0700"/>
           <w:sz w:val="22"/>
           <w:szCs w:val="22"/>
         </w:rPr>
-        <w:t xml:space="preserve"> : </w:t>
+        <w:t>"</w:t>
+      </w:r>
+      <w:r>
+        <w:rPr>
+          <w:rFonts w:ascii="Menlo" w:hAnsi="Menlo" w:cs="Menlo"/>
+          <w:color w:val="000000"/>
+          <w:sz w:val="22"/>
+          <w:szCs w:val="22"/>
+        </w:rPr>
+        <w:t xml:space="preserve"> :</w:t>
+      </w:r>
+      <w:proofErr w:type="gramEnd"/>
+      <w:r>
+        <w:rPr>
+          <w:rFonts w:ascii="Menlo" w:hAnsi="Menlo" w:cs="Menlo"/>
+          <w:color w:val="000000"/>
+          <w:sz w:val="22"/>
+          <w:szCs w:val="22"/>
+        </w:rPr>
+        <w:t xml:space="preserve"> </w:t>
       </w:r>
       <w:r>
         <w:rPr>
@@ -41743,8 +44734,25 @@
           <w:color w:val="262626"/>
           <w:lang w:val="en-GB"/>
         </w:rPr>
-        <w:lastRenderedPageBreak/>
-        <w:t>Content loader downloads data from CQ5 servers. The data is localized; the URL shall be provided via Service Discovery. The data represents information that can be shown to the user. Practical examples are: uGrow articles describing how to feed your baby, or male grooming tips on how to shave. An article consists of meta data, text, and references to images; also called article summary. These articles are stored in a CQ5 database and CQ5 provides one location where a list of articles can be downloaded.</w:t>
+        <w:t xml:space="preserve">Content loader downloads data from CQ5 servers. The data is localized; the URL shall be provided via Service Discovery. The data represents information that can be shown to the user. Practical examples are: uGrow articles describing how to feed your baby, or male grooming tips on how to shave. An article consists of meta data, text, and references to images; </w:t>
+      </w:r>
+      <w:proofErr w:type="gramStart"/>
+      <w:r>
+        <w:rPr>
+          <w:rFonts w:cs="Arial"/>
+          <w:color w:val="262626"/>
+          <w:lang w:val="en-GB"/>
+        </w:rPr>
+        <w:t>also</w:t>
+      </w:r>
+      <w:proofErr w:type="gramEnd"/>
+      <w:r>
+        <w:rPr>
+          <w:rFonts w:cs="Arial"/>
+          <w:color w:val="262626"/>
+          <w:lang w:val="en-GB"/>
+        </w:rPr>
+        <w:t xml:space="preserve"> called article summary. These articles are stored in a CQ5 database and CQ5 provides one location where a list of articles can be downloaded.</w:t>
       </w:r>
     </w:p>
     <w:p>
@@ -41851,6 +44859,7 @@
         </w:rPr>
         <w:t xml:space="preserve">public </w:t>
       </w:r>
+      <w:proofErr w:type="gramStart"/>
       <w:r>
         <w:rPr>
           <w:rFonts w:ascii="Courier New" w:hAnsi="Courier New" w:cs="Courier New"/>
@@ -41868,7 +44877,17 @@
           <w:sz w:val="27"/>
           <w:szCs w:val="27"/>
         </w:rPr>
-        <w:t>(Context context</w:t>
+        <w:t>(</w:t>
+      </w:r>
+      <w:proofErr w:type="gramEnd"/>
+      <w:r>
+        <w:rPr>
+          <w:rFonts w:ascii="Courier New" w:hAnsi="Courier New" w:cs="Courier New"/>
+          <w:color w:val="A9B7C6"/>
+          <w:sz w:val="27"/>
+          <w:szCs w:val="27"/>
+        </w:rPr>
+        <w:t>Context context</w:t>
       </w:r>
       <w:r>
         <w:rPr>
@@ -42110,6 +45129,7 @@
           <w:lang w:val="en-GB"/>
         </w:rPr>
       </w:pPr>
+      <w:proofErr w:type="gramStart"/>
       <w:r>
         <w:rPr>
           <w:rFonts w:cs="Arial"/>
@@ -42117,7 +45137,17 @@
           <w:color w:val="262626"/>
           <w:lang w:val="en-GB"/>
         </w:rPr>
-        <w:t xml:space="preserve">maxAgeInHours : </w:t>
+        <w:t>maxAgeInHours :</w:t>
+      </w:r>
+      <w:proofErr w:type="gramEnd"/>
+      <w:r>
+        <w:rPr>
+          <w:rFonts w:cs="Arial"/>
+          <w:b/>
+          <w:color w:val="262626"/>
+          <w:lang w:val="en-GB"/>
+        </w:rPr>
+        <w:t xml:space="preserve"> </w:t>
       </w:r>
       <w:r>
         <w:rPr>
@@ -42137,6 +45167,7 @@
           <w:lang w:val="en-GB"/>
         </w:rPr>
       </w:pPr>
+      <w:proofErr w:type="gramStart"/>
       <w:r>
         <w:rPr>
           <w:rFonts w:cs="Arial"/>
@@ -42144,7 +45175,17 @@
           <w:color w:val="262626"/>
           <w:lang w:val="en-GB"/>
         </w:rPr>
-        <w:t xml:space="preserve">contentClassType : </w:t>
+        <w:t>contentClassType :</w:t>
+      </w:r>
+      <w:proofErr w:type="gramEnd"/>
+      <w:r>
+        <w:rPr>
+          <w:rFonts w:cs="Arial"/>
+          <w:b/>
+          <w:color w:val="262626"/>
+          <w:lang w:val="en-GB"/>
+        </w:rPr>
+        <w:t xml:space="preserve"> </w:t>
       </w:r>
       <w:r>
         <w:rPr>
@@ -42167,6 +45208,7 @@
           <w:lang w:val="en-GB"/>
         </w:rPr>
       </w:pPr>
+      <w:proofErr w:type="gramStart"/>
       <w:r>
         <w:rPr>
           <w:rFonts w:cs="Arial"/>
@@ -42174,7 +45216,17 @@
           <w:color w:val="262626"/>
           <w:lang w:val="en-GB"/>
         </w:rPr>
-        <w:t xml:space="preserve">contentType : </w:t>
+        <w:t>contentType :</w:t>
+      </w:r>
+      <w:proofErr w:type="gramEnd"/>
+      <w:r>
+        <w:rPr>
+          <w:rFonts w:cs="Arial"/>
+          <w:b/>
+          <w:color w:val="262626"/>
+          <w:lang w:val="en-GB"/>
+        </w:rPr>
+        <w:t xml:space="preserve"> </w:t>
       </w:r>
       <w:r>
         <w:rPr>
@@ -42205,6 +45257,7 @@
           <w:lang w:val="en-GB"/>
         </w:rPr>
       </w:pPr>
+      <w:proofErr w:type="gramStart"/>
       <w:r>
         <w:rPr>
           <w:rFonts w:cs="Arial"/>
@@ -42212,7 +45265,17 @@
           <w:color w:val="262626"/>
           <w:lang w:val="en-GB"/>
         </w:rPr>
-        <w:t xml:space="preserve">appinfra : </w:t>
+        <w:t>appinfra :</w:t>
+      </w:r>
+      <w:proofErr w:type="gramEnd"/>
+      <w:r>
+        <w:rPr>
+          <w:rFonts w:cs="Arial"/>
+          <w:b/>
+          <w:color w:val="262626"/>
+          <w:lang w:val="en-GB"/>
+        </w:rPr>
+        <w:t xml:space="preserve"> </w:t>
       </w:r>
       <w:r>
         <w:rPr>
@@ -42261,7 +45324,27 @@
           <w:sz w:val="24"/>
           <w:lang w:val="en-GB"/>
         </w:rPr>
-        <w:t>: Given value will override the limit given in appconfig.json "</w:t>
+        <w:t xml:space="preserve">: Given value will override the limit given in </w:t>
+      </w:r>
+      <w:proofErr w:type="gramStart"/>
+      <w:r>
+        <w:rPr>
+          <w:rFonts w:ascii="Arial" w:eastAsia="Times New Roman" w:hAnsi="Arial" w:cs="Arial"/>
+          <w:color w:val="262626"/>
+          <w:sz w:val="24"/>
+          <w:lang w:val="en-GB"/>
+        </w:rPr>
+        <w:t>appconfig.json</w:t>
+      </w:r>
+      <w:proofErr w:type="gramEnd"/>
+      <w:r>
+        <w:rPr>
+          <w:rFonts w:ascii="Arial" w:eastAsia="Times New Roman" w:hAnsi="Arial" w:cs="Arial"/>
+          <w:color w:val="262626"/>
+          <w:sz w:val="24"/>
+          <w:lang w:val="en-GB"/>
+        </w:rPr>
+        <w:t xml:space="preserve"> "</w:t>
       </w:r>
       <w:r>
         <w:rPr>
@@ -42310,6 +45393,7 @@
         </w:rPr>
         <w:t xml:space="preserve"> </w:t>
       </w:r>
+      <w:proofErr w:type="gramStart"/>
       <w:r>
         <w:rPr>
           <w:rFonts w:ascii="Arial" w:eastAsia="Times New Roman" w:hAnsi="Arial" w:cs="Arial"/>
@@ -42317,7 +45401,17 @@
           <w:sz w:val="24"/>
           <w:lang w:val="en-GB"/>
         </w:rPr>
-        <w:t>appconfig.json "</w:t>
+        <w:t>appconfig.json</w:t>
+      </w:r>
+      <w:proofErr w:type="gramEnd"/>
+      <w:r>
+        <w:rPr>
+          <w:rFonts w:ascii="Arial" w:eastAsia="Times New Roman" w:hAnsi="Arial" w:cs="Arial"/>
+          <w:color w:val="262626"/>
+          <w:sz w:val="24"/>
+          <w:lang w:val="en-GB"/>
+        </w:rPr>
+        <w:t xml:space="preserve"> "</w:t>
       </w:r>
       <w:r>
         <w:rPr>
@@ -42394,8 +45488,19 @@
           <w:color w:val="262626"/>
           <w:lang w:val="en-GB"/>
         </w:rPr>
-        <w:t>Content class type should confirms to ContentInterface .</w:t>
-      </w:r>
+        <w:t xml:space="preserve">Content class type should confirms to </w:t>
+      </w:r>
+      <w:proofErr w:type="gramStart"/>
+      <w:r>
+        <w:rPr>
+          <w:rFonts w:cs="Arial"/>
+          <w:b/>
+          <w:color w:val="262626"/>
+          <w:lang w:val="en-GB"/>
+        </w:rPr>
+        <w:t>ContentInterface .</w:t>
+      </w:r>
+      <w:proofErr w:type="gramEnd"/>
     </w:p>
     <w:p>
       <w:pPr>
@@ -42429,8 +45534,19 @@
           <w:color w:val="262626"/>
           <w:lang w:val="en-GB"/>
         </w:rPr>
-        <w:t>For ex :</w:t>
-      </w:r>
+        <w:t xml:space="preserve">For </w:t>
+      </w:r>
+      <w:proofErr w:type="gramStart"/>
+      <w:r>
+        <w:rPr>
+          <w:rFonts w:cs="Arial"/>
+          <w:b/>
+          <w:color w:val="262626"/>
+          <w:lang w:val="en-GB"/>
+        </w:rPr>
+        <w:t>ex :</w:t>
+      </w:r>
+      <w:proofErr w:type="gramEnd"/>
     </w:p>
     <w:p>
       <w:pPr>
@@ -42473,6 +45589,7 @@
           <w:szCs w:val="27"/>
         </w:rPr>
       </w:pPr>
+      <w:proofErr w:type="gramStart"/>
       <w:r>
         <w:rPr>
           <w:rFonts w:ascii="Courier New" w:hAnsi="Courier New" w:cs="Courier New"/>
@@ -42490,7 +45607,17 @@
           <w:sz w:val="27"/>
           <w:szCs w:val="27"/>
         </w:rPr>
-        <w:t xml:space="preserve">  mContentLoader = </w:t>
+        <w:t xml:space="preserve">  mContentLoader</w:t>
+      </w:r>
+      <w:proofErr w:type="gramEnd"/>
+      <w:r>
+        <w:rPr>
+          <w:rFonts w:ascii="Courier New" w:hAnsi="Courier New" w:cs="Courier New"/>
+          <w:color w:val="A9B7C6"/>
+          <w:sz w:val="27"/>
+          <w:szCs w:val="27"/>
+        </w:rPr>
+        <w:t xml:space="preserve"> = </w:t>
       </w:r>
       <w:r>
         <w:rPr>
@@ -42743,7 +45870,25 @@
           <w:color w:val="262626"/>
           <w:lang w:val="en-GB"/>
         </w:rPr>
-        <w:t xml:space="preserve">For other model types (Beard Style and Assets), propositions have to </w:t>
+        <w:t xml:space="preserve">For other model types (Beard Style and Assets), propositions </w:t>
+      </w:r>
+      <w:proofErr w:type="gramStart"/>
+      <w:r>
+        <w:rPr>
+          <w:rFonts w:cs="Arial"/>
+          <w:color w:val="262626"/>
+          <w:lang w:val="en-GB"/>
+        </w:rPr>
+        <w:t>have to</w:t>
+      </w:r>
+      <w:proofErr w:type="gramEnd"/>
+      <w:r>
+        <w:rPr>
+          <w:rFonts w:cs="Arial"/>
+          <w:color w:val="262626"/>
+          <w:lang w:val="en-GB"/>
+        </w:rPr>
+        <w:t xml:space="preserve"> </w:t>
       </w:r>
       <w:r>
         <w:rPr>
@@ -42904,41 +46049,50 @@
           <w:color w:val="262626"/>
           <w:lang w:val="en-GB"/>
         </w:rPr>
-        <w:t>"appinfra":{</w:t>
-      </w:r>
-    </w:p>
-    <w:p>
-      <w:pPr>
+        <w:t>"appinfra</w:t>
+      </w:r>
+      <w:proofErr w:type="gramStart"/>
+      <w:r>
         <w:rPr>
           <w:rFonts w:cs="Arial"/>
           <w:color w:val="262626"/>
           <w:lang w:val="en-GB"/>
         </w:rPr>
-      </w:pPr>
-      <w:r>
+        <w:t>":{</w:t>
+      </w:r>
+      <w:proofErr w:type="gramEnd"/>
+    </w:p>
+    <w:p>
+      <w:pPr>
         <w:rPr>
           <w:rFonts w:cs="Arial"/>
           <w:color w:val="262626"/>
           <w:lang w:val="en-GB"/>
         </w:rPr>
-        <w:t xml:space="preserve">       "contentLoader.limitSize":100</w:t>
-      </w:r>
-    </w:p>
-    <w:p>
-      <w:pPr>
+      </w:pPr>
+      <w:r>
         <w:rPr>
           <w:rFonts w:cs="Arial"/>
           <w:color w:val="262626"/>
           <w:lang w:val="en-GB"/>
         </w:rPr>
-      </w:pPr>
-      <w:r>
+        <w:t xml:space="preserve">       "contentLoader.limitSize":100</w:t>
+      </w:r>
+    </w:p>
+    <w:p>
+      <w:pPr>
         <w:rPr>
           <w:rFonts w:cs="Arial"/>
           <w:color w:val="262626"/>
           <w:lang w:val="en-GB"/>
         </w:rPr>
-        <w:lastRenderedPageBreak/>
+      </w:pPr>
+      <w:r>
+        <w:rPr>
+          <w:rFonts w:cs="Arial"/>
+          <w:color w:val="262626"/>
+          <w:lang w:val="en-GB"/>
+        </w:rPr>
         <w:t xml:space="preserve">  }</w:t>
       </w:r>
     </w:p>
@@ -43102,6 +46256,7 @@
         </w:rPr>
         <w:t xml:space="preserve">void </w:t>
       </w:r>
+      <w:proofErr w:type="gramStart"/>
       <w:r>
         <w:rPr>
           <w:rFonts w:ascii="Courier New" w:hAnsi="Courier New" w:cs="Courier New"/>
@@ -43119,7 +46274,17 @@
           <w:sz w:val="27"/>
           <w:szCs w:val="27"/>
         </w:rPr>
-        <w:t>(OnRefreshListener refreshListener)</w:t>
+        <w:t>(</w:t>
+      </w:r>
+      <w:proofErr w:type="gramEnd"/>
+      <w:r>
+        <w:rPr>
+          <w:rFonts w:ascii="Courier New" w:hAnsi="Courier New" w:cs="Courier New"/>
+          <w:color w:val="A9B7C6"/>
+          <w:sz w:val="27"/>
+          <w:szCs w:val="27"/>
+        </w:rPr>
+        <w:t>OnRefreshListener refreshListener)</w:t>
       </w:r>
       <w:r>
         <w:rPr>
@@ -43257,6 +46422,7 @@
         </w:rPr>
         <w:t xml:space="preserve">STATE </w:t>
       </w:r>
+      <w:proofErr w:type="gramStart"/>
       <w:r>
         <w:rPr>
           <w:rFonts w:ascii="Courier New" w:hAnsi="Courier New" w:cs="Courier New"/>
@@ -43273,7 +46439,17 @@
           <w:sz w:val="27"/>
           <w:szCs w:val="27"/>
         </w:rPr>
-        <w:t>()</w:t>
+        <w:t>(</w:t>
+      </w:r>
+      <w:proofErr w:type="gramEnd"/>
+      <w:r>
+        <w:rPr>
+          <w:rFonts w:ascii="Courier New" w:hAnsi="Courier New" w:cs="Courier New"/>
+          <w:color w:val="A9B7C6"/>
+          <w:sz w:val="27"/>
+          <w:szCs w:val="27"/>
+        </w:rPr>
+        <w:t>)</w:t>
       </w:r>
       <w:r>
         <w:rPr>
@@ -43313,8 +46489,19 @@
           <w:szCs w:val="24"/>
           <w:lang w:val="en-GB"/>
         </w:rPr>
-        <w:t>Getting downloaded contents from the Database :</w:t>
-      </w:r>
+        <w:t xml:space="preserve">Getting downloaded contents from the </w:t>
+      </w:r>
+      <w:proofErr w:type="gramStart"/>
+      <w:r>
+        <w:rPr>
+          <w:rFonts w:eastAsiaTheme="minorEastAsia" w:cs="Arial"/>
+          <w:b/>
+          <w:szCs w:val="24"/>
+          <w:lang w:val="en-GB"/>
+        </w:rPr>
+        <w:t>Database :</w:t>
+      </w:r>
+      <w:proofErr w:type="gramEnd"/>
     </w:p>
     <w:p>
       <w:pPr>
@@ -43415,11 +46602,31 @@
           <w:szCs w:val="24"/>
           <w:lang w:val="en-GB"/>
         </w:rPr>
-        <w:t xml:space="preserve"> void getContentById(String id, OnResultListener&lt;Content&gt; listener)</w:t>
-      </w:r>
+        <w:t xml:space="preserve"> void </w:t>
+      </w:r>
+      <w:proofErr w:type="gramStart"/>
       <w:r>
         <w:rPr>
           <w:rFonts w:eastAsiaTheme="minorEastAsia" w:cs="Arial"/>
+          <w:b/>
+          <w:szCs w:val="24"/>
+          <w:lang w:val="en-GB"/>
+        </w:rPr>
+        <w:t>getContentById(</w:t>
+      </w:r>
+      <w:proofErr w:type="gramEnd"/>
+      <w:r>
+        <w:rPr>
+          <w:rFonts w:eastAsiaTheme="minorEastAsia" w:cs="Arial"/>
+          <w:b/>
+          <w:szCs w:val="24"/>
+          <w:lang w:val="en-GB"/>
+        </w:rPr>
+        <w:t>String id, OnResultListener&lt;Content&gt; listener)</w:t>
+      </w:r>
+      <w:r>
+        <w:rPr>
+          <w:rFonts w:eastAsiaTheme="minorEastAsia" w:cs="Arial"/>
           <w:szCs w:val="24"/>
           <w:lang w:val="en-GB"/>
         </w:rPr>
@@ -43476,11 +46683,31 @@
           <w:szCs w:val="24"/>
           <w:lang w:val="en-GB"/>
         </w:rPr>
-        <w:t xml:space="preserve"> void getContentById(String[] ids, OnResultListener&lt;Content&gt; listener)</w:t>
-      </w:r>
+        <w:t xml:space="preserve"> void getContentById(</w:t>
+      </w:r>
+      <w:proofErr w:type="gramStart"/>
       <w:r>
         <w:rPr>
           <w:rFonts w:eastAsiaTheme="minorEastAsia" w:cs="Arial"/>
+          <w:b/>
+          <w:szCs w:val="24"/>
+          <w:lang w:val="en-GB"/>
+        </w:rPr>
+        <w:t>String[</w:t>
+      </w:r>
+      <w:proofErr w:type="gramEnd"/>
+      <w:r>
+        <w:rPr>
+          <w:rFonts w:eastAsiaTheme="minorEastAsia" w:cs="Arial"/>
+          <w:b/>
+          <w:szCs w:val="24"/>
+          <w:lang w:val="en-GB"/>
+        </w:rPr>
+        <w:t>] ids, OnResultListener&lt;Content&gt; listener)</w:t>
+      </w:r>
+      <w:r>
+        <w:rPr>
+          <w:rFonts w:eastAsiaTheme="minorEastAsia" w:cs="Arial"/>
           <w:szCs w:val="24"/>
           <w:lang w:val="en-GB"/>
         </w:rPr>
@@ -43547,8 +46774,9 @@
           <w:szCs w:val="24"/>
           <w:lang w:val="en-GB"/>
         </w:rPr>
-        <w:t>void getContentByTag(String tagID, OnRe</w:t>
-      </w:r>
+        <w:t xml:space="preserve">void </w:t>
+      </w:r>
+      <w:proofErr w:type="gramStart"/>
       <w:r>
         <w:rPr>
           <w:rFonts w:eastAsiaTheme="minorEastAsia" w:cs="Arial"/>
@@ -43556,6 +46784,25 @@
           <w:szCs w:val="24"/>
           <w:lang w:val="en-GB"/>
         </w:rPr>
+        <w:t>getContentByTag(</w:t>
+      </w:r>
+      <w:proofErr w:type="gramEnd"/>
+      <w:r>
+        <w:rPr>
+          <w:rFonts w:eastAsiaTheme="minorEastAsia" w:cs="Arial"/>
+          <w:b/>
+          <w:szCs w:val="24"/>
+          <w:lang w:val="en-GB"/>
+        </w:rPr>
+        <w:t>String tagID, OnRe</w:t>
+      </w:r>
+      <w:r>
+        <w:rPr>
+          <w:rFonts w:eastAsiaTheme="minorEastAsia" w:cs="Arial"/>
+          <w:b/>
+          <w:szCs w:val="24"/>
+          <w:lang w:val="en-GB"/>
+        </w:rPr>
         <w:t xml:space="preserve">sultListener&lt;Content&gt; listener) - </w:t>
       </w:r>
       <w:r>
@@ -43601,11 +46848,31 @@
           <w:szCs w:val="24"/>
           <w:lang w:val="en-GB"/>
         </w:rPr>
-        <w:t>void getContentByTag(String[] tagIDs, OPERATOR andOr, OnResultListener&lt;Content&gt; listener)</w:t>
-      </w:r>
+        <w:t>void getContentByTag(</w:t>
+      </w:r>
+      <w:proofErr w:type="gramStart"/>
       <w:r>
         <w:rPr>
           <w:rFonts w:eastAsiaTheme="minorEastAsia" w:cs="Arial"/>
+          <w:b/>
+          <w:szCs w:val="24"/>
+          <w:lang w:val="en-GB"/>
+        </w:rPr>
+        <w:t>String[</w:t>
+      </w:r>
+      <w:proofErr w:type="gramEnd"/>
+      <w:r>
+        <w:rPr>
+          <w:rFonts w:eastAsiaTheme="minorEastAsia" w:cs="Arial"/>
+          <w:b/>
+          <w:szCs w:val="24"/>
+          <w:lang w:val="en-GB"/>
+        </w:rPr>
+        <w:t>] tagIDs, OPERATOR andOr, OnResultListener&lt;Content&gt; listener)</w:t>
+      </w:r>
+      <w:r>
+        <w:rPr>
+          <w:rFonts w:eastAsiaTheme="minorEastAsia" w:cs="Arial"/>
           <w:szCs w:val="24"/>
           <w:lang w:val="en-GB"/>
         </w:rPr>
@@ -43673,8 +46940,19 @@
           <w:szCs w:val="24"/>
           <w:lang w:val="en-GB"/>
         </w:rPr>
-        <w:t>Removing content loader data :</w:t>
-      </w:r>
+        <w:t xml:space="preserve">Removing content loader </w:t>
+      </w:r>
+      <w:proofErr w:type="gramStart"/>
+      <w:r>
+        <w:rPr>
+          <w:rFonts w:eastAsiaTheme="minorEastAsia" w:cs="Arial"/>
+          <w:b/>
+          <w:szCs w:val="24"/>
+          <w:lang w:val="en-GB"/>
+        </w:rPr>
+        <w:t>data :</w:t>
+      </w:r>
+      <w:proofErr w:type="gramEnd"/>
     </w:p>
     <w:p>
       <w:pPr>
@@ -43713,6 +46991,7 @@
         </w:rPr>
         <w:t xml:space="preserve">void </w:t>
       </w:r>
+      <w:proofErr w:type="gramStart"/>
       <w:r>
         <w:rPr>
           <w:rFonts w:ascii="Courier New" w:hAnsi="Courier New" w:cs="Courier New"/>
@@ -43729,7 +47008,17 @@
           <w:sz w:val="27"/>
           <w:szCs w:val="27"/>
         </w:rPr>
-        <w:t>()</w:t>
+        <w:t>(</w:t>
+      </w:r>
+      <w:proofErr w:type="gramEnd"/>
+      <w:r>
+        <w:rPr>
+          <w:rFonts w:ascii="Courier New" w:hAnsi="Courier New" w:cs="Courier New"/>
+          <w:color w:val="A9B7C6"/>
+          <w:sz w:val="27"/>
+          <w:szCs w:val="27"/>
+        </w:rPr>
+        <w:t>)</w:t>
       </w:r>
       <w:r>
         <w:rPr>
@@ -43799,8 +47088,27 @@
           <w:sz w:val="21"/>
           <w:szCs w:val="21"/>
         </w:rPr>
-        <w:lastRenderedPageBreak/>
-        <w:t>All apps contain text which is visualized to the user in some way, mainly this text is shown directly in the UI. A part of this text is more or less static and fundamental to the operation of the app. For that reason, this text is embedded according to the App UI internationalization guidelines. The text is shown in the locale as selected by the user on his device.</w:t>
+        <w:t xml:space="preserve">All apps contain text which is visualized to the user in some way, mainly this text is shown directly in the UI. A part of this text </w:t>
+      </w:r>
+      <w:proofErr w:type="gramStart"/>
+      <w:r>
+        <w:rPr>
+          <w:rFonts w:eastAsiaTheme="minorEastAsia" w:cs="Arial"/>
+          <w:color w:val="333333"/>
+          <w:sz w:val="21"/>
+          <w:szCs w:val="21"/>
+        </w:rPr>
+        <w:t>is more or less</w:t>
+      </w:r>
+      <w:proofErr w:type="gramEnd"/>
+      <w:r>
+        <w:rPr>
+          <w:rFonts w:eastAsiaTheme="minorEastAsia" w:cs="Arial"/>
+          <w:color w:val="333333"/>
+          <w:sz w:val="21"/>
+          <w:szCs w:val="21"/>
+        </w:rPr>
+        <w:t xml:space="preserve"> static and fundamental to the operation of the app. For that reason, this text is embedded according to the App UI internationalization guidelines. The text is shown in the locale as selected by the user on his device.</w:t>
       </w:r>
     </w:p>
     <w:p>
@@ -44131,7 +47439,31 @@
           <w:szCs w:val="18"/>
         </w:rPr>
         <w:br/>
-        <w:t xml:space="preserve"> *  It activates device matching locale from downloaded overview file </w:t>
+        <w:t xml:space="preserve"> </w:t>
+      </w:r>
+      <w:proofErr w:type="gramStart"/>
+      <w:r>
+        <w:rPr>
+          <w:rFonts w:ascii="Menlo" w:eastAsiaTheme="minorEastAsia" w:hAnsi="Menlo" w:cs="Menlo"/>
+          <w:i/>
+          <w:iCs/>
+          <w:color w:val="808080"/>
+          <w:sz w:val="18"/>
+          <w:szCs w:val="18"/>
+        </w:rPr>
+        <w:t>*  It</w:t>
+      </w:r>
+      <w:proofErr w:type="gramEnd"/>
+      <w:r>
+        <w:rPr>
+          <w:rFonts w:ascii="Menlo" w:eastAsiaTheme="minorEastAsia" w:hAnsi="Menlo" w:cs="Menlo"/>
+          <w:i/>
+          <w:iCs/>
+          <w:color w:val="808080"/>
+          <w:sz w:val="18"/>
+          <w:szCs w:val="18"/>
+        </w:rPr>
+        <w:t xml:space="preserve"> activates device matching locale from downloaded overview file </w:t>
       </w:r>
       <w:r>
         <w:rPr>
@@ -44335,7 +47667,25 @@
           <w:szCs w:val="24"/>
           <w:lang w:val="en-GB"/>
         </w:rPr>
-        <w:t>Do not include key ail_locale in strings.xml , as we are depending on app supported locale supported by Philips business.</w:t>
+        <w:t xml:space="preserve">Do not include key ail_locale in </w:t>
+      </w:r>
+      <w:proofErr w:type="gramStart"/>
+      <w:r>
+        <w:rPr>
+          <w:rFonts w:eastAsiaTheme="minorEastAsia" w:cs="Arial"/>
+          <w:szCs w:val="24"/>
+          <w:lang w:val="en-GB"/>
+        </w:rPr>
+        <w:t>strings.xml ,</w:t>
+      </w:r>
+      <w:proofErr w:type="gramEnd"/>
+      <w:r>
+        <w:rPr>
+          <w:rFonts w:eastAsiaTheme="minorEastAsia" w:cs="Arial"/>
+          <w:szCs w:val="24"/>
+          <w:lang w:val="en-GB"/>
+        </w:rPr>
+        <w:t xml:space="preserve"> as we are depending on app supported locale supported by Philips business.</w:t>
       </w:r>
     </w:p>
     <w:p>
@@ -44390,7 +47740,25 @@
           <w:szCs w:val="24"/>
           <w:lang w:val="en-GB"/>
         </w:rPr>
-        <w:t>App has to specify supported locales in below format in app build.gradle for specific config like below example</w:t>
+        <w:t xml:space="preserve">App has to specify supported locales in below format in app </w:t>
+      </w:r>
+      <w:proofErr w:type="gramStart"/>
+      <w:r>
+        <w:rPr>
+          <w:rFonts w:eastAsiaTheme="minorEastAsia" w:cs="Arial"/>
+          <w:szCs w:val="24"/>
+          <w:lang w:val="en-GB"/>
+        </w:rPr>
+        <w:t>build.gradle</w:t>
+      </w:r>
+      <w:proofErr w:type="gramEnd"/>
+      <w:r>
+        <w:rPr>
+          <w:rFonts w:eastAsiaTheme="minorEastAsia" w:cs="Arial"/>
+          <w:szCs w:val="24"/>
+          <w:lang w:val="en-GB"/>
+        </w:rPr>
+        <w:t xml:space="preserve"> for specific config like below example</w:t>
       </w:r>
     </w:p>
     <w:p>
@@ -44555,6 +47923,7 @@
           <w:szCs w:val="24"/>
           <w:lang w:val="en-GB"/>
         </w:rPr>
+        <w:lastRenderedPageBreak/>
         <w:t>}</w:t>
       </w:r>
     </w:p>
@@ -44655,7 +48024,6 @@
           <w:szCs w:val="24"/>
           <w:lang w:val="en-GB"/>
         </w:rPr>
-        <w:lastRenderedPageBreak/>
         <w:t xml:space="preserve">If app does not provide this configuration internationalization API will pick device setting locale </w:t>
       </w:r>
     </w:p>
@@ -44722,7 +48090,25 @@
           <w:szCs w:val="24"/>
           <w:lang w:val="en-GB"/>
         </w:rPr>
-        <w:t>Whenever there is modification done in platform supported Locale list App-infra team needs to be informed.</w:t>
+        <w:t xml:space="preserve">Whenever there is modification done in platform supported Locale </w:t>
+      </w:r>
+      <w:proofErr w:type="gramStart"/>
+      <w:r>
+        <w:rPr>
+          <w:rFonts w:eastAsiaTheme="minorEastAsia" w:cs="Arial"/>
+          <w:szCs w:val="24"/>
+          <w:lang w:val="en-GB"/>
+        </w:rPr>
+        <w:t>list</w:t>
+      </w:r>
+      <w:proofErr w:type="gramEnd"/>
+      <w:r>
+        <w:rPr>
+          <w:rFonts w:eastAsiaTheme="minorEastAsia" w:cs="Arial"/>
+          <w:szCs w:val="24"/>
+          <w:lang w:val="en-GB"/>
+        </w:rPr>
+        <w:t xml:space="preserve"> App-infra team needs to be informed.</w:t>
       </w:r>
     </w:p>
     <w:p>
@@ -44794,7 +48180,27 @@
           <w:sz w:val="21"/>
           <w:szCs w:val="21"/>
         </w:rPr>
-        <w:t>If a new version is available, an alert can be presented to the user informing them of the newer version, and giving them the option to update the application. AppInfra is not providing any userinterface or alert but it provides necessary apis to check the if the appversion is no longer supported or of new update available and necessary messages specified in the cloud file. Since appupdate info is downloaded from service discovery url , it can be country specific . </w:t>
+        <w:t xml:space="preserve">If a new version is available, an alert can be presented to the user informing them of the newer version, and giving them the option to update the application. AppInfra is not providing any userinterface or alert but it provides necessary apis to check the if the appversion is no longer supported or of new update available and necessary messages specified in the cloud file. Since appupdate info is downloaded from service discovery </w:t>
+      </w:r>
+      <w:proofErr w:type="gramStart"/>
+      <w:r>
+        <w:rPr>
+          <w:rFonts w:eastAsiaTheme="minorEastAsia" w:cs="Arial"/>
+          <w:color w:val="333333"/>
+          <w:sz w:val="21"/>
+          <w:szCs w:val="21"/>
+        </w:rPr>
+        <w:t>url ,</w:t>
+      </w:r>
+      <w:proofErr w:type="gramEnd"/>
+      <w:r>
+        <w:rPr>
+          <w:rFonts w:eastAsiaTheme="minorEastAsia" w:cs="Arial"/>
+          <w:color w:val="333333"/>
+          <w:sz w:val="21"/>
+          <w:szCs w:val="21"/>
+        </w:rPr>
+        <w:t xml:space="preserve"> it can be country specific . </w:t>
       </w:r>
       <w:r>
         <w:rPr>
@@ -44803,7 +48209,27 @@
           <w:sz w:val="21"/>
           <w:szCs w:val="21"/>
         </w:rPr>
-        <w:t>See the api details for more info . </w:t>
+        <w:t xml:space="preserve">See the api details for more </w:t>
+      </w:r>
+      <w:proofErr w:type="gramStart"/>
+      <w:r>
+        <w:rPr>
+          <w:rFonts w:eastAsiaTheme="minorEastAsia" w:cs="Arial"/>
+          <w:color w:val="222222"/>
+          <w:sz w:val="21"/>
+          <w:szCs w:val="21"/>
+        </w:rPr>
+        <w:t>info .</w:t>
+      </w:r>
+      <w:proofErr w:type="gramEnd"/>
+      <w:r>
+        <w:rPr>
+          <w:rFonts w:eastAsiaTheme="minorEastAsia" w:cs="Arial"/>
+          <w:color w:val="222222"/>
+          <w:sz w:val="21"/>
+          <w:szCs w:val="21"/>
+        </w:rPr>
+        <w:t> </w:t>
       </w:r>
     </w:p>
     <w:p>
@@ -44829,6 +48255,7 @@
           <w:szCs w:val="21"/>
         </w:rPr>
       </w:pPr>
+      <w:proofErr w:type="gramStart"/>
       <w:r>
         <w:rPr>
           <w:rFonts w:eastAsiaTheme="minorEastAsia" w:cs="Arial"/>
@@ -44836,7 +48263,17 @@
           <w:sz w:val="21"/>
           <w:szCs w:val="21"/>
         </w:rPr>
-        <w:t>note : all the url links (appupdate info json file)should be https://* . Appinfra RESt client support only https server</w:t>
+        <w:t>note :</w:t>
+      </w:r>
+      <w:proofErr w:type="gramEnd"/>
+      <w:r>
+        <w:rPr>
+          <w:rFonts w:eastAsiaTheme="minorEastAsia" w:cs="Arial"/>
+          <w:color w:val="FF0000"/>
+          <w:sz w:val="21"/>
+          <w:szCs w:val="21"/>
+        </w:rPr>
+        <w:t xml:space="preserve"> all the url links (appupdate info json file)should be https://* . Appinfra RESt client support only https server</w:t>
       </w:r>
     </w:p>
     <w:p>
@@ -45132,6 +48569,7 @@
           <w:sz w:val="21"/>
           <w:szCs w:val="21"/>
         </w:rPr>
+        <w:lastRenderedPageBreak/>
         <w:t>    The configured app update service is should be added to AppConfig.json file in "appinfra" group for key  </w:t>
       </w:r>
       <w:r>
@@ -46088,7 +49526,6 @@
           <w:szCs w:val="21"/>
         </w:rPr>
         <w:br/>
-        <w:t xml:space="preserve"> * @return true if current version is less than the</w:t>
       </w:r>
       <w:r>
         <w:rPr>
@@ -46097,8 +49534,8 @@
           <w:sz w:val="21"/>
           <w:szCs w:val="21"/>
         </w:rPr>
-        <w:br/>
-        <w:t xml:space="preserve"> * latest verion available in the appstore.</w:t>
+        <w:lastRenderedPageBreak/>
+        <w:t xml:space="preserve"> * @return true if current version is less than the</w:t>
       </w:r>
       <w:r>
         <w:rPr>
@@ -46108,7 +49545,7 @@
           <w:szCs w:val="21"/>
         </w:rPr>
         <w:br/>
-        <w:t xml:space="preserve"> */</w:t>
+        <w:t xml:space="preserve"> * latest verion available in the appstore.</w:t>
       </w:r>
       <w:r>
         <w:rPr>
@@ -46118,6 +49555,16 @@
           <w:szCs w:val="21"/>
         </w:rPr>
         <w:br/>
+        <w:t xml:space="preserve"> */</w:t>
+      </w:r>
+      <w:r>
+        <w:rPr>
+          <w:rFonts w:ascii="Courier" w:eastAsiaTheme="minorEastAsia" w:hAnsi="Courier" w:cs="Courier New"/>
+          <w:color w:val="629755"/>
+          <w:sz w:val="21"/>
+          <w:szCs w:val="21"/>
+        </w:rPr>
+        <w:br/>
       </w:r>
       <w:r>
         <w:rPr>
@@ -46282,7 +49729,6 @@
           <w:sz w:val="21"/>
           <w:szCs w:val="21"/>
         </w:rPr>
-        <w:lastRenderedPageBreak/>
         <w:t>/**</w:t>
       </w:r>
       <w:r>
@@ -46809,27 +50255,38 @@
           <w:sz w:val="21"/>
           <w:szCs w:val="21"/>
         </w:rPr>
-        <w:t>Sample Usage :</w:t>
-      </w:r>
-    </w:p>
-    <w:p>
-      <w:pPr>
-        <w:shd w:val="clear" w:color="auto" w:fill="FFFFFF"/>
-        <w:spacing w:before="150"/>
+        <w:t xml:space="preserve">Sample </w:t>
+      </w:r>
+      <w:proofErr w:type="gramStart"/>
+      <w:r>
         <w:rPr>
           <w:rFonts w:eastAsiaTheme="minorEastAsia" w:cs="Arial"/>
           <w:color w:val="333333"/>
           <w:sz w:val="21"/>
           <w:szCs w:val="21"/>
         </w:rPr>
-      </w:pPr>
-      <w:r>
+        <w:t>Usage :</w:t>
+      </w:r>
+      <w:proofErr w:type="gramEnd"/>
+    </w:p>
+    <w:p>
+      <w:pPr>
+        <w:shd w:val="clear" w:color="auto" w:fill="FFFFFF"/>
+        <w:spacing w:before="150"/>
         <w:rPr>
           <w:rFonts w:eastAsiaTheme="minorEastAsia" w:cs="Arial"/>
           <w:color w:val="333333"/>
           <w:sz w:val="21"/>
           <w:szCs w:val="21"/>
         </w:rPr>
+      </w:pPr>
+      <w:r>
+        <w:rPr>
+          <w:rFonts w:eastAsiaTheme="minorEastAsia" w:cs="Arial"/>
+          <w:color w:val="333333"/>
+          <w:sz w:val="21"/>
+          <w:szCs w:val="21"/>
+        </w:rPr>
         <w:t>AppInfra appinfra = </w:t>
       </w:r>
       <w:r>
@@ -46848,7 +50305,27 @@
           <w:sz w:val="21"/>
           <w:szCs w:val="21"/>
         </w:rPr>
-        <w:t>AppInfra.Builder().build(getApplicationContext())</w:t>
+        <w:t>AppInfra.Builder(</w:t>
+      </w:r>
+      <w:proofErr w:type="gramStart"/>
+      <w:r>
+        <w:rPr>
+          <w:rFonts w:eastAsiaTheme="minorEastAsia" w:cs="Arial"/>
+          <w:color w:val="333333"/>
+          <w:sz w:val="21"/>
+          <w:szCs w:val="21"/>
+        </w:rPr>
+        <w:t>).build</w:t>
+      </w:r>
+      <w:proofErr w:type="gramEnd"/>
+      <w:r>
+        <w:rPr>
+          <w:rFonts w:eastAsiaTheme="minorEastAsia" w:cs="Arial"/>
+          <w:color w:val="333333"/>
+          <w:sz w:val="21"/>
+          <w:szCs w:val="21"/>
+        </w:rPr>
+        <w:t>(getApplicationContext())</w:t>
       </w:r>
       <w:r>
         <w:rPr>
@@ -46896,7 +50373,27 @@
           <w:sz w:val="21"/>
           <w:szCs w:val="21"/>
         </w:rPr>
-        <w:t>= appinfra.getAppUpdate();</w:t>
+        <w:t xml:space="preserve">= </w:t>
+      </w:r>
+      <w:proofErr w:type="gramStart"/>
+      <w:r>
+        <w:rPr>
+          <w:rFonts w:eastAsiaTheme="minorEastAsia" w:cs="Arial"/>
+          <w:color w:val="CC7832"/>
+          <w:sz w:val="21"/>
+          <w:szCs w:val="21"/>
+        </w:rPr>
+        <w:t>appinfra.getAppUpdate</w:t>
+      </w:r>
+      <w:proofErr w:type="gramEnd"/>
+      <w:r>
+        <w:rPr>
+          <w:rFonts w:eastAsiaTheme="minorEastAsia" w:cs="Arial"/>
+          <w:color w:val="CC7832"/>
+          <w:sz w:val="21"/>
+          <w:szCs w:val="21"/>
+        </w:rPr>
+        <w:t>();</w:t>
       </w:r>
     </w:p>
     <w:p>
@@ -47035,6 +50532,7 @@
         </w:rPr>
         <w:t xml:space="preserve">public void </w:t>
       </w:r>
+      <w:proofErr w:type="gramStart"/>
       <w:r>
         <w:rPr>
           <w:rFonts w:ascii="Courier" w:eastAsiaTheme="minorEastAsia" w:hAnsi="Courier" w:cs="Courier New"/>
@@ -47051,7 +50549,17 @@
           <w:sz w:val="21"/>
           <w:szCs w:val="21"/>
         </w:rPr>
-        <w:t>(AIAppUpdateRefreshResult error</w:t>
+        <w:t>(</w:t>
+      </w:r>
+      <w:proofErr w:type="gramEnd"/>
+      <w:r>
+        <w:rPr>
+          <w:rFonts w:ascii="Courier" w:eastAsiaTheme="minorEastAsia" w:hAnsi="Courier" w:cs="Courier New"/>
+          <w:color w:val="333333"/>
+          <w:sz w:val="21"/>
+          <w:szCs w:val="21"/>
+        </w:rPr>
+        <w:t>AIAppUpdateRefreshResult error</w:t>
       </w:r>
       <w:r>
         <w:rPr>
@@ -47236,6 +50744,15 @@
           <w:szCs w:val="21"/>
         </w:rPr>
         <w:br/>
+      </w:r>
+      <w:r>
+        <w:rPr>
+          <w:rFonts w:ascii="Courier" w:eastAsiaTheme="minorEastAsia" w:hAnsi="Courier" w:cs="Courier New"/>
+          <w:color w:val="333333"/>
+          <w:sz w:val="21"/>
+          <w:szCs w:val="21"/>
+        </w:rPr>
+        <w:lastRenderedPageBreak/>
         <w:t xml:space="preserve">      Toast.makeText(AppUpdateActivity.</w:t>
       </w:r>
       <w:r>
@@ -47388,8 +50905,39 @@
           <w:sz w:val="21"/>
           <w:szCs w:val="21"/>
         </w:rPr>
-        <w:t>other API's can be called in similar way . for ex :</w:t>
-      </w:r>
+        <w:t xml:space="preserve">other API's can be called in similar </w:t>
+      </w:r>
+      <w:proofErr w:type="gramStart"/>
+      <w:r>
+        <w:rPr>
+          <w:rFonts w:eastAsiaTheme="minorEastAsia" w:cs="Arial"/>
+          <w:color w:val="333333"/>
+          <w:sz w:val="21"/>
+          <w:szCs w:val="21"/>
+        </w:rPr>
+        <w:t>way .</w:t>
+      </w:r>
+      <w:proofErr w:type="gramEnd"/>
+      <w:r>
+        <w:rPr>
+          <w:rFonts w:eastAsiaTheme="minorEastAsia" w:cs="Arial"/>
+          <w:color w:val="333333"/>
+          <w:sz w:val="21"/>
+          <w:szCs w:val="21"/>
+        </w:rPr>
+        <w:t xml:space="preserve"> for </w:t>
+      </w:r>
+      <w:proofErr w:type="gramStart"/>
+      <w:r>
+        <w:rPr>
+          <w:rFonts w:eastAsiaTheme="minorEastAsia" w:cs="Arial"/>
+          <w:color w:val="333333"/>
+          <w:sz w:val="21"/>
+          <w:szCs w:val="21"/>
+        </w:rPr>
+        <w:t>ex :</w:t>
+      </w:r>
+      <w:proofErr w:type="gramEnd"/>
     </w:p>
     <w:p>
       <w:pPr>
@@ -47631,7 +51179,7 @@
         <w:noProof/>
         <w:sz w:val="20"/>
       </w:rPr>
-      <w:t>26</w:t>
+      <w:t>5</w:t>
     </w:r>
     <w:r>
       <w:rPr>
@@ -47758,8 +51306,17 @@
         <w:rFonts w:cs="Arial"/>
         <w:sz w:val="20"/>
       </w:rPr>
-      <w:t>Mobile App Infrastructure library</w:t>
+      <w:t xml:space="preserve">Mobile App Infrastructure </w:t>
     </w:r>
+    <w:proofErr w:type="gramStart"/>
+    <w:r>
+      <w:rPr>
+        <w:rFonts w:cs="Arial"/>
+        <w:sz w:val="20"/>
+      </w:rPr>
+      <w:t>library</w:t>
+    </w:r>
+    <w:proofErr w:type="gramEnd"/>
     <w:r>
       <w:rPr>
         <w:rFonts w:cs="Arial"/>
@@ -52684,7 +56241,7 @@
 </file>
 
 <file path=customXml/itemProps1.xml><?xml version="1.0" encoding="utf-8"?>
-<ds:datastoreItem xmlns:ds="http://schemas.openxmlformats.org/officeDocument/2006/customXml" ds:itemID="{A6433E46-CFE1-9041-A675-C3ED1C987AFC}">
+<ds:datastoreItem xmlns:ds="http://schemas.openxmlformats.org/officeDocument/2006/customXml" ds:itemID="{7032399C-DEEA-544C-BA83-8F15AED9005E}">
   <ds:schemaRefs>
     <ds:schemaRef ds:uri="http://schemas.openxmlformats.org/officeDocument/2006/bibliography"/>
   </ds:schemaRefs>

--- a/Documents/External/AIL000009_Integration Document_Appinfra_Android_1.7.0.docx
+++ b/Documents/External/AIL000009_Integration Document_Appinfra_Android_1.7.0.docx
@@ -4043,18 +4043,7 @@
           <w:color w:val="FF0000"/>
           <w:szCs w:val="24"/>
         </w:rPr>
-        <w:t xml:space="preserve">Current </w:t>
-      </w:r>
-      <w:bookmarkStart w:id="26" w:name="_GoBack"/>
-      <w:bookmarkEnd w:id="26"/>
-      <w:r>
-        <w:rPr>
-          <w:rFonts w:cs="Arial"/>
-          <w:b/>
-          <w:color w:val="FF0000"/>
-          <w:szCs w:val="24"/>
-        </w:rPr>
-        <w:t>Version:</w:t>
+        <w:t>Current Version:</w:t>
       </w:r>
     </w:p>
     <w:p>
@@ -4150,17 +4139,17 @@
           <w:rFonts w:cs="Arial"/>
         </w:rPr>
       </w:pPr>
-      <w:bookmarkStart w:id="27" w:name="_Toc444883174"/>
-      <w:bookmarkStart w:id="28" w:name="_Toc480795560"/>
-      <w:bookmarkStart w:id="29" w:name="_Toc297311300"/>
+      <w:bookmarkStart w:id="26" w:name="_Toc444883174"/>
+      <w:bookmarkStart w:id="27" w:name="_Toc480795560"/>
+      <w:bookmarkStart w:id="28" w:name="_Toc297311300"/>
       <w:r>
         <w:rPr>
           <w:rFonts w:cs="Arial"/>
         </w:rPr>
         <w:t>Library versioning</w:t>
       </w:r>
+      <w:bookmarkEnd w:id="26"/>
       <w:bookmarkEnd w:id="27"/>
-      <w:bookmarkEnd w:id="28"/>
     </w:p>
     <w:p>
       <w:pPr>
@@ -4207,8 +4196,8 @@
           <w:lang w:bidi="hi-IN"/>
         </w:rPr>
       </w:pPr>
-      <w:bookmarkStart w:id="30" w:name="_Toc444883175"/>
-      <w:bookmarkEnd w:id="29"/>
+      <w:bookmarkStart w:id="29" w:name="_Toc444883175"/>
+      <w:bookmarkEnd w:id="28"/>
       <w:r>
         <w:rPr>
           <w:rFonts w:ascii="Courier New" w:hAnsi="Courier New" w:cs="Courier New"/>
@@ -4299,7 +4288,7 @@
         </w:rPr>
         <w:t xml:space="preserve"> </w:t>
       </w:r>
-      <w:bookmarkStart w:id="31" w:name="_Toc480795561"/>
+      <w:bookmarkStart w:id="30" w:name="_Toc480795561"/>
       <w:proofErr w:type="gramStart"/>
       <w:r>
         <w:rPr>
@@ -4320,8 +4309,8 @@
         </w:rPr>
         <w:t xml:space="preserve"> gradle changes</w:t>
       </w:r>
+      <w:bookmarkEnd w:id="29"/>
       <w:bookmarkEnd w:id="30"/>
-      <w:bookmarkEnd w:id="31"/>
     </w:p>
     <w:p>
       <w:pPr>
@@ -4351,7 +4340,7 @@
           <w:lang w:bidi="hi-IN"/>
         </w:rPr>
       </w:pPr>
-      <w:bookmarkStart w:id="32" w:name="_Toc444883176"/>
+      <w:bookmarkStart w:id="31" w:name="_Toc444883176"/>
       <w:r>
         <w:rPr>
           <w:rFonts w:ascii="Courier New" w:hAnsi="Courier New" w:cs="Courier New"/>
@@ -4968,7 +4957,7 @@
         <w:t>}</w:t>
       </w:r>
     </w:p>
-    <w:bookmarkEnd w:id="32"/>
+    <w:bookmarkEnd w:id="31"/>
     <w:p>
       <w:pPr>
         <w:pStyle w:val="BodyText"/>
@@ -5000,7 +4989,7 @@
           <w:rFonts w:cs="Arial"/>
         </w:rPr>
       </w:pPr>
-      <w:bookmarkStart w:id="33" w:name="_Toc480795562"/>
+      <w:bookmarkStart w:id="32" w:name="_Toc480795562"/>
       <w:r>
         <w:rPr>
           <w:rFonts w:cs="Arial"/>
@@ -5013,7 +5002,7 @@
         </w:rPr>
         <w:t>dependencies</w:t>
       </w:r>
-      <w:bookmarkEnd w:id="33"/>
+      <w:bookmarkEnd w:id="32"/>
     </w:p>
     <w:p>
       <w:pPr>
@@ -5236,7 +5225,7 @@
           <w:rFonts w:cs="Arial"/>
         </w:rPr>
       </w:pPr>
-      <w:bookmarkStart w:id="34" w:name="_Toc480795563"/>
+      <w:bookmarkStart w:id="33" w:name="_Toc480795563"/>
       <w:r>
         <w:rPr>
           <w:rFonts w:cs="Arial"/>
@@ -5249,7 +5238,7 @@
         </w:rPr>
         <w:t>s:</w:t>
       </w:r>
-      <w:bookmarkEnd w:id="34"/>
+      <w:bookmarkEnd w:id="33"/>
     </w:p>
     <w:p>
       <w:pPr>
@@ -9302,17 +9291,17 @@
           <w:rFonts w:cs="Arial"/>
         </w:rPr>
       </w:pPr>
-      <w:bookmarkStart w:id="35" w:name="_Toc444883178"/>
-      <w:bookmarkStart w:id="36" w:name="_Toc480795564"/>
-      <w:bookmarkStart w:id="37" w:name="_Toc297311301"/>
+      <w:bookmarkStart w:id="34" w:name="_Toc444883178"/>
+      <w:bookmarkStart w:id="35" w:name="_Toc480795564"/>
+      <w:bookmarkStart w:id="36" w:name="_Toc297311301"/>
       <w:r>
         <w:rPr>
           <w:rFonts w:cs="Arial"/>
         </w:rPr>
         <w:t>INITIALIZATION</w:t>
       </w:r>
+      <w:bookmarkEnd w:id="34"/>
       <w:bookmarkEnd w:id="35"/>
-      <w:bookmarkEnd w:id="36"/>
     </w:p>
     <w:p>
       <w:pPr>
@@ -10124,16 +10113,16 @@
           <w:rFonts w:cs="Arial"/>
         </w:rPr>
       </w:pPr>
-      <w:bookmarkStart w:id="38" w:name="_Toc444883181"/>
-      <w:bookmarkStart w:id="39" w:name="_Toc480795565"/>
+      <w:bookmarkStart w:id="37" w:name="_Toc444883181"/>
+      <w:bookmarkStart w:id="38" w:name="_Toc480795565"/>
       <w:r>
         <w:rPr>
           <w:rFonts w:cs="Arial"/>
         </w:rPr>
         <w:t>Android Manifest Changes</w:t>
       </w:r>
+      <w:bookmarkEnd w:id="37"/>
       <w:bookmarkEnd w:id="38"/>
-      <w:bookmarkEnd w:id="39"/>
     </w:p>
     <w:p>
       <w:pPr>
@@ -10404,16 +10393,16 @@
           <w:rFonts w:cs="Arial"/>
         </w:rPr>
       </w:pPr>
-      <w:bookmarkStart w:id="40" w:name="_Toc444883182"/>
-      <w:bookmarkStart w:id="41" w:name="_Toc480795566"/>
+      <w:bookmarkStart w:id="39" w:name="_Toc444883182"/>
+      <w:bookmarkStart w:id="40" w:name="_Toc480795566"/>
       <w:r>
         <w:rPr>
           <w:rFonts w:cs="Arial"/>
         </w:rPr>
         <w:t>Other User Permissions</w:t>
       </w:r>
+      <w:bookmarkEnd w:id="39"/>
       <w:bookmarkEnd w:id="40"/>
-      <w:bookmarkEnd w:id="41"/>
     </w:p>
     <w:p>
       <w:pPr>
@@ -10497,20 +10486,20 @@
           <w:rStyle w:val="dac-header-crumbs-link"/>
         </w:rPr>
       </w:pPr>
-      <w:bookmarkStart w:id="42" w:name="_Toc433199531"/>
-      <w:bookmarkStart w:id="43" w:name="_Toc444883191"/>
-      <w:bookmarkStart w:id="44" w:name="_Toc480795567"/>
-      <w:bookmarkStart w:id="45" w:name="_Toc297311305"/>
-      <w:bookmarkEnd w:id="37"/>
+      <w:bookmarkStart w:id="41" w:name="_Toc433199531"/>
+      <w:bookmarkStart w:id="42" w:name="_Toc444883191"/>
+      <w:bookmarkStart w:id="43" w:name="_Toc480795567"/>
+      <w:bookmarkStart w:id="44" w:name="_Toc297311305"/>
+      <w:bookmarkEnd w:id="36"/>
       <w:r>
         <w:rPr>
           <w:rStyle w:val="dac-header-crumbs-link"/>
         </w:rPr>
         <w:t>Supporting apps with Over 65K Methods</w:t>
       </w:r>
+      <w:bookmarkEnd w:id="41"/>
       <w:bookmarkEnd w:id="42"/>
       <w:bookmarkEnd w:id="43"/>
-      <w:bookmarkEnd w:id="44"/>
     </w:p>
     <w:p>
       <w:pPr>
@@ -11039,14 +11028,14 @@
           <w:rStyle w:val="dac-header-crumbs-link"/>
         </w:rPr>
       </w:pPr>
-      <w:bookmarkStart w:id="46" w:name="_Toc480795568"/>
+      <w:bookmarkStart w:id="45" w:name="_Toc480795568"/>
       <w:r>
         <w:rPr>
           <w:rStyle w:val="dac-header-crumbs-link"/>
         </w:rPr>
         <w:t>Third Party Library used:</w:t>
       </w:r>
-      <w:bookmarkEnd w:id="46"/>
+      <w:bookmarkEnd w:id="45"/>
     </w:p>
     <w:p>
       <w:pPr>
@@ -11056,11 +11045,11 @@
           <w:numId w:val="9"/>
         </w:numPr>
       </w:pPr>
-      <w:bookmarkStart w:id="47" w:name="_Toc480795569"/>
+      <w:bookmarkStart w:id="46" w:name="_Toc480795569"/>
       <w:r>
         <w:t>AdobeMobileLibrary</w:t>
       </w:r>
-      <w:bookmarkEnd w:id="47"/>
+      <w:bookmarkEnd w:id="46"/>
     </w:p>
     <w:p>
       <w:pPr>
@@ -11085,11 +11074,11 @@
           <w:numId w:val="9"/>
         </w:numPr>
       </w:pPr>
-      <w:bookmarkStart w:id="48" w:name="_Toc480795570"/>
+      <w:bookmarkStart w:id="47" w:name="_Toc480795570"/>
       <w:r>
         <w:t>Volley</w:t>
       </w:r>
-      <w:bookmarkEnd w:id="48"/>
+      <w:bookmarkEnd w:id="47"/>
     </w:p>
     <w:p>
       <w:pPr>
@@ -27756,7 +27745,7 @@
           <w:rFonts w:ascii="Times New Roman" w:hAnsi="Times New Roman"/>
         </w:rPr>
       </w:pPr>
-      <w:bookmarkStart w:id="49" w:name="_Toc480795571"/>
+      <w:bookmarkStart w:id="48" w:name="_Toc480795571"/>
       <w:r>
         <w:rPr>
           <w:rStyle w:val="none0"/>
@@ -27765,7 +27754,7 @@
         </w:rPr>
         <w:t>Service Discovery</w:t>
       </w:r>
-      <w:bookmarkEnd w:id="49"/>
+      <w:bookmarkEnd w:id="48"/>
     </w:p>
     <w:p>
       <w:pPr>
@@ -33055,7 +33044,7 @@
         </w:rPr>
       </w:pPr>
     </w:p>
-    <w:bookmarkEnd w:id="45"/>
+    <w:bookmarkEnd w:id="44"/>
     <w:p>
       <w:pPr>
         <w:pStyle w:val="BodyText"/>
@@ -33360,6 +33349,88 @@
           <w:lang w:val="en-GB"/>
         </w:rPr>
         <w:t xml:space="preserve"> Server Pool in AppConfig.json:</w:t>
+      </w:r>
+    </w:p>
+    <w:p>
+      <w:pPr>
+        <w:pStyle w:val="BodyText"/>
+        <w:rPr>
+          <w:rFonts w:eastAsiaTheme="minorEastAsia"/>
+          <w:lang w:val="en-GB"/>
+        </w:rPr>
+      </w:pPr>
+      <w:r>
+        <w:rPr>
+          <w:rFonts w:ascii="Courier New" w:hAnsi="Courier New" w:cs="Courier New"/>
+          <w:b/>
+          <w:bCs/>
+          <w:color w:val="660E7A"/>
+          <w:sz w:val="19"/>
+          <w:szCs w:val="19"/>
+        </w:rPr>
+        <w:t>"</w:t>
+      </w:r>
+      <w:proofErr w:type="gramStart"/>
+      <w:r>
+        <w:rPr>
+          <w:rFonts w:ascii="Courier New" w:hAnsi="Courier New" w:cs="Courier New"/>
+          <w:b/>
+          <w:bCs/>
+          <w:color w:val="660E7A"/>
+          <w:sz w:val="19"/>
+          <w:szCs w:val="19"/>
+        </w:rPr>
+        <w:t>timesync.ntp.hosts</w:t>
+      </w:r>
+      <w:proofErr w:type="gramEnd"/>
+      <w:r>
+        <w:rPr>
+          <w:rFonts w:ascii="Courier New" w:hAnsi="Courier New" w:cs="Courier New"/>
+          <w:b/>
+          <w:bCs/>
+          <w:color w:val="660E7A"/>
+          <w:sz w:val="19"/>
+          <w:szCs w:val="19"/>
+        </w:rPr>
+        <w:t>":["time1.google.com","time2.google.com","time3.google.com ","0.cn.pool.ntp.org"]</w:t>
+      </w:r>
+    </w:p>
+    <w:p>
+      <w:pPr>
+        <w:pStyle w:val="BodyText"/>
+        <w:rPr>
+          <w:rFonts w:eastAsiaTheme="minorEastAsia"/>
+          <w:lang w:val="en-GB"/>
+        </w:rPr>
+      </w:pPr>
+      <w:r>
+        <w:rPr>
+          <w:rFonts w:eastAsiaTheme="minorEastAsia"/>
+          <w:lang w:val="en-GB"/>
+        </w:rPr>
+        <w:t>This is the default NTP server pool list. One can add NTP servers here. It is configurable.</w:t>
+      </w:r>
+    </w:p>
+    <w:p>
+      <w:pPr>
+        <w:pStyle w:val="BodyText"/>
+        <w:rPr>
+          <w:rFonts w:eastAsiaTheme="minorEastAsia"/>
+          <w:lang w:val="en-GB"/>
+        </w:rPr>
+      </w:pPr>
+    </w:p>
+    <w:p>
+      <w:pPr>
+        <w:rPr>
+          <w:lang w:val="de-DE"/>
+        </w:rPr>
+      </w:pPr>
+      <w:r>
+        <w:rPr>
+          <w:lang w:val="de-DE"/>
+        </w:rPr>
+        <w:t>To fetch the NTP network time using SNTP client</w:t>
       </w:r>
     </w:p>
     <w:p>
@@ -33386,197 +33457,55 @@
         <w:rPr>
           <w:rFonts w:ascii="Courier New" w:hAnsi="Courier New" w:cs="Courier New"/>
           <w:color w:val="000000"/>
-          <w:sz w:val="19"/>
-          <w:szCs w:val="19"/>
-        </w:rPr>
-      </w:pPr>
-      <w:r>
-        <w:rPr>
-          <w:rFonts w:ascii="Courier New" w:hAnsi="Courier New" w:cs="Courier New"/>
-          <w:b/>
-          <w:bCs/>
-          <w:color w:val="660E7A"/>
-          <w:sz w:val="19"/>
-          <w:szCs w:val="19"/>
-        </w:rPr>
-        <w:t>"</w:t>
+          <w:sz w:val="18"/>
+          <w:szCs w:val="18"/>
+          <w:lang w:bidi="hi-IN"/>
+        </w:rPr>
+      </w:pPr>
+      <w:r>
+        <w:rPr>
+          <w:rFonts w:ascii="Courier New" w:hAnsi="Courier New" w:cs="Courier New"/>
+          <w:b/>
+          <w:bCs/>
+          <w:color w:val="000080"/>
+          <w:sz w:val="18"/>
+          <w:szCs w:val="18"/>
+          <w:lang w:bidi="hi-IN"/>
+        </w:rPr>
+        <w:t xml:space="preserve">public </w:t>
+      </w:r>
+      <w:r>
+        <w:rPr>
+          <w:rFonts w:ascii="Courier New" w:hAnsi="Courier New" w:cs="Courier New"/>
+          <w:color w:val="000000"/>
+          <w:sz w:val="18"/>
+          <w:szCs w:val="18"/>
+          <w:lang w:bidi="hi-IN"/>
+        </w:rPr>
+        <w:t xml:space="preserve">String </w:t>
       </w:r>
       <w:proofErr w:type="gramStart"/>
       <w:r>
         <w:rPr>
           <w:rFonts w:ascii="Courier New" w:hAnsi="Courier New" w:cs="Courier New"/>
-          <w:b/>
-          <w:bCs/>
-          <w:color w:val="660E7A"/>
-          <w:sz w:val="19"/>
-          <w:szCs w:val="19"/>
-        </w:rPr>
-        <w:t>timesync.ntp.hosts</w:t>
+          <w:color w:val="000000"/>
+          <w:sz w:val="18"/>
+          <w:szCs w:val="18"/>
+          <w:lang w:bidi="hi-IN"/>
+        </w:rPr>
+        <w:t>getUTCTime(</w:t>
       </w:r>
       <w:proofErr w:type="gramEnd"/>
       <w:r>
         <w:rPr>
           <w:rFonts w:ascii="Courier New" w:hAnsi="Courier New" w:cs="Courier New"/>
-          <w:b/>
-          <w:bCs/>
-          <w:color w:val="660E7A"/>
-          <w:sz w:val="19"/>
-          <w:szCs w:val="19"/>
-        </w:rPr>
-        <w:t>"</w:t>
-      </w:r>
-      <w:r>
-        <w:rPr>
-          <w:rFonts w:ascii="Courier New" w:hAnsi="Courier New" w:cs="Courier New"/>
-          <w:color w:val="000000"/>
-          <w:sz w:val="19"/>
-          <w:szCs w:val="19"/>
-        </w:rPr>
-        <w:t>:[</w:t>
-      </w:r>
-      <w:r>
-        <w:rPr>
-          <w:rFonts w:ascii="Courier New" w:hAnsi="Courier New" w:cs="Courier New"/>
-          <w:b/>
-          <w:bCs/>
-          <w:color w:val="008000"/>
-          <w:sz w:val="19"/>
-          <w:szCs w:val="19"/>
-        </w:rPr>
-        <w:t>"0.pool.ntp.org"</w:t>
-      </w:r>
-      <w:r>
-        <w:rPr>
-          <w:rFonts w:ascii="Courier New" w:hAnsi="Courier New" w:cs="Courier New"/>
-          <w:color w:val="000000"/>
-          <w:sz w:val="19"/>
-          <w:szCs w:val="19"/>
-        </w:rPr>
-        <w:t>,</w:t>
-      </w:r>
-      <w:r>
-        <w:rPr>
-          <w:rFonts w:ascii="Courier New" w:hAnsi="Courier New" w:cs="Courier New"/>
-          <w:b/>
-          <w:bCs/>
-          <w:color w:val="008000"/>
-          <w:sz w:val="19"/>
-          <w:szCs w:val="19"/>
-        </w:rPr>
-        <w:t>"1.pool.ntp.org"</w:t>
-      </w:r>
-      <w:r>
-        <w:rPr>
-          <w:rFonts w:ascii="Courier New" w:hAnsi="Courier New" w:cs="Courier New"/>
-          <w:color w:val="000000"/>
-          <w:sz w:val="19"/>
-          <w:szCs w:val="19"/>
-        </w:rPr>
-        <w:t>,</w:t>
-      </w:r>
-      <w:r>
-        <w:rPr>
-          <w:rFonts w:ascii="Courier New" w:hAnsi="Courier New" w:cs="Courier New"/>
-          <w:b/>
-          <w:bCs/>
-          <w:color w:val="008000"/>
-          <w:sz w:val="19"/>
-          <w:szCs w:val="19"/>
-        </w:rPr>
-        <w:t>"2.pool.ntp.org"</w:t>
-      </w:r>
-      <w:r>
-        <w:rPr>
-          <w:rFonts w:ascii="Courier New" w:hAnsi="Courier New" w:cs="Courier New"/>
-          <w:color w:val="000000"/>
-          <w:sz w:val="19"/>
-          <w:szCs w:val="19"/>
-        </w:rPr>
-        <w:t>,</w:t>
-      </w:r>
-      <w:r>
-        <w:rPr>
-          <w:rFonts w:ascii="Courier New" w:hAnsi="Courier New" w:cs="Courier New"/>
-          <w:b/>
-          <w:bCs/>
-          <w:color w:val="008000"/>
-          <w:sz w:val="19"/>
-          <w:szCs w:val="19"/>
-        </w:rPr>
-        <w:t>"3.pool.ntp.org"</w:t>
-      </w:r>
-      <w:r>
-        <w:rPr>
-          <w:rFonts w:ascii="Courier New" w:hAnsi="Courier New" w:cs="Courier New"/>
-          <w:color w:val="000000"/>
-          <w:sz w:val="19"/>
-          <w:szCs w:val="19"/>
-        </w:rPr>
-        <w:t>,</w:t>
-      </w:r>
-      <w:r>
-        <w:rPr>
-          <w:rFonts w:ascii="Courier New" w:hAnsi="Courier New" w:cs="Courier New"/>
-          <w:b/>
-          <w:bCs/>
-          <w:color w:val="008000"/>
-          <w:sz w:val="19"/>
-          <w:szCs w:val="19"/>
-        </w:rPr>
-        <w:t>"0.cn.pool.ntp.org"</w:t>
-      </w:r>
-      <w:r>
-        <w:rPr>
-          <w:rFonts w:ascii="Courier New" w:hAnsi="Courier New" w:cs="Courier New"/>
-          <w:color w:val="000000"/>
-          <w:sz w:val="19"/>
-          <w:szCs w:val="19"/>
-        </w:rPr>
-        <w:t>]</w:t>
-      </w:r>
-    </w:p>
-    <w:p>
-      <w:pPr>
-        <w:pStyle w:val="BodyText"/>
-        <w:rPr>
-          <w:rFonts w:eastAsiaTheme="minorEastAsia"/>
-          <w:lang w:val="en-GB"/>
-        </w:rPr>
-      </w:pPr>
-    </w:p>
-    <w:p>
-      <w:pPr>
-        <w:pStyle w:val="BodyText"/>
-        <w:rPr>
-          <w:rFonts w:eastAsiaTheme="minorEastAsia"/>
-          <w:lang w:val="en-GB"/>
-        </w:rPr>
-      </w:pPr>
-      <w:r>
-        <w:rPr>
-          <w:rFonts w:eastAsiaTheme="minorEastAsia"/>
-          <w:lang w:val="en-GB"/>
-        </w:rPr>
-        <w:t>This is the default NTP server pool list. One can add NTP servers here. It is configurable.</w:t>
-      </w:r>
-    </w:p>
-    <w:p>
-      <w:pPr>
-        <w:pStyle w:val="BodyText"/>
-        <w:rPr>
-          <w:rFonts w:eastAsiaTheme="minorEastAsia"/>
-          <w:lang w:val="en-GB"/>
-        </w:rPr>
-      </w:pPr>
-    </w:p>
-    <w:p>
-      <w:pPr>
-        <w:pStyle w:val="BodyText"/>
-        <w:rPr>
-          <w:rFonts w:eastAsiaTheme="minorEastAsia"/>
-          <w:lang w:val="en-GB"/>
-        </w:rPr>
-      </w:pPr>
+          <w:color w:val="000000"/>
+          <w:sz w:val="18"/>
+          <w:szCs w:val="18"/>
+          <w:lang w:bidi="hi-IN"/>
+        </w:rPr>
+        <w:t>);</w:t>
+      </w:r>
     </w:p>
     <w:p>
       <w:pPr>
@@ -33584,11 +33513,46 @@
           <w:lang w:val="de-DE"/>
         </w:rPr>
       </w:pPr>
-      <w:r>
+    </w:p>
+    <w:p>
+      <w:pPr>
         <w:rPr>
           <w:lang w:val="de-DE"/>
         </w:rPr>
-        <w:t>To fetch the NTP network time using SNTP client</w:t>
+      </w:pPr>
+    </w:p>
+    <w:p>
+      <w:pPr>
+        <w:rPr>
+          <w:lang w:val="de-DE"/>
+        </w:rPr>
+      </w:pPr>
+      <w:r>
+        <w:rPr>
+          <w:lang w:val="de-DE"/>
+        </w:rPr>
+        <w:t>To refresh NTP tim</w:t>
+      </w:r>
+      <w:bookmarkStart w:id="49" w:name="_GoBack"/>
+      <w:bookmarkEnd w:id="49"/>
+      <w:r>
+        <w:rPr>
+          <w:lang w:val="de-DE"/>
+        </w:rPr>
+        <w:t>e.</w:t>
+      </w:r>
+    </w:p>
+    <w:p>
+      <w:pPr>
+        <w:rPr>
+          <w:lang w:val="de-DE"/>
+        </w:rPr>
+      </w:pPr>
+      <w:r>
+        <w:rPr>
+          <w:lang w:val="de-DE"/>
+        </w:rPr>
+        <w:t>Offset Time= NTP time – Device time</w:t>
       </w:r>
     </w:p>
     <w:p>
@@ -33630,39 +33594,17 @@
           <w:szCs w:val="18"/>
           <w:lang w:bidi="hi-IN"/>
         </w:rPr>
-        <w:t xml:space="preserve">public </w:t>
-      </w:r>
-      <w:r>
-        <w:rPr>
-          <w:rFonts w:ascii="Courier New" w:hAnsi="Courier New" w:cs="Courier New"/>
-          <w:color w:val="000000"/>
-          <w:sz w:val="18"/>
-          <w:szCs w:val="18"/>
-          <w:lang w:bidi="hi-IN"/>
-        </w:rPr>
-        <w:t xml:space="preserve">String </w:t>
-      </w:r>
-      <w:proofErr w:type="gramStart"/>
-      <w:r>
-        <w:rPr>
-          <w:rFonts w:ascii="Courier New" w:hAnsi="Courier New" w:cs="Courier New"/>
-          <w:color w:val="000000"/>
-          <w:sz w:val="18"/>
-          <w:szCs w:val="18"/>
-          <w:lang w:bidi="hi-IN"/>
-        </w:rPr>
-        <w:t>getUTCTime(</w:t>
-      </w:r>
-      <w:proofErr w:type="gramEnd"/>
-      <w:r>
-        <w:rPr>
-          <w:rFonts w:ascii="Courier New" w:hAnsi="Courier New" w:cs="Courier New"/>
-          <w:color w:val="000000"/>
-          <w:sz w:val="18"/>
-          <w:szCs w:val="18"/>
-          <w:lang w:bidi="hi-IN"/>
-        </w:rPr>
-        <w:t>);</w:t>
+        <w:t xml:space="preserve">public void </w:t>
+      </w:r>
+      <w:r>
+        <w:rPr>
+          <w:rFonts w:ascii="Courier New" w:hAnsi="Courier New" w:cs="Courier New"/>
+          <w:color w:val="000000"/>
+          <w:sz w:val="18"/>
+          <w:szCs w:val="18"/>
+          <w:lang w:bidi="hi-IN"/>
+        </w:rPr>
+        <w:t>refreshTime ();</w:t>
       </w:r>
     </w:p>
     <w:p>
@@ -33697,46 +33639,6 @@
     </w:p>
     <w:p>
       <w:pPr>
-        <w:rPr>
-          <w:lang w:val="de-DE"/>
-        </w:rPr>
-      </w:pPr>
-    </w:p>
-    <w:p>
-      <w:pPr>
-        <w:rPr>
-          <w:lang w:val="de-DE"/>
-        </w:rPr>
-      </w:pPr>
-    </w:p>
-    <w:p>
-      <w:pPr>
-        <w:rPr>
-          <w:lang w:val="de-DE"/>
-        </w:rPr>
-      </w:pPr>
-      <w:r>
-        <w:rPr>
-          <w:lang w:val="de-DE"/>
-        </w:rPr>
-        <w:t>To refresh NTP time.</w:t>
-      </w:r>
-    </w:p>
-    <w:p>
-      <w:pPr>
-        <w:rPr>
-          <w:lang w:val="de-DE"/>
-        </w:rPr>
-      </w:pPr>
-      <w:r>
-        <w:rPr>
-          <w:lang w:val="de-DE"/>
-        </w:rPr>
-        <w:t>Offset Time= NTP time – Device time</w:t>
-      </w:r>
-    </w:p>
-    <w:p>
-      <w:pPr>
         <w:shd w:val="clear" w:color="auto" w:fill="FFFFFF"/>
         <w:tabs>
           <w:tab w:val="left" w:pos="916"/>
@@ -33764,28 +33666,161 @@
           <w:lang w:bidi="hi-IN"/>
         </w:rPr>
       </w:pPr>
-      <w:r>
-        <w:rPr>
-          <w:rFonts w:ascii="Courier New" w:hAnsi="Courier New" w:cs="Courier New"/>
-          <w:b/>
-          <w:bCs/>
-          <w:color w:val="000080"/>
-          <w:sz w:val="18"/>
-          <w:szCs w:val="18"/>
-          <w:lang w:bidi="hi-IN"/>
-        </w:rPr>
-        <w:t xml:space="preserve">public void </w:t>
-      </w:r>
-      <w:r>
-        <w:rPr>
-          <w:rFonts w:ascii="Courier New" w:hAnsi="Courier New" w:cs="Courier New"/>
-          <w:color w:val="000000"/>
-          <w:sz w:val="18"/>
-          <w:szCs w:val="18"/>
-          <w:lang w:bidi="hi-IN"/>
-        </w:rPr>
-        <w:t>refreshTime ();</w:t>
-      </w:r>
+    </w:p>
+    <w:p>
+      <w:pPr>
+        <w:shd w:val="clear" w:color="auto" w:fill="FFFFFF"/>
+        <w:tabs>
+          <w:tab w:val="left" w:pos="916"/>
+          <w:tab w:val="left" w:pos="1832"/>
+          <w:tab w:val="left" w:pos="2748"/>
+          <w:tab w:val="left" w:pos="3664"/>
+          <w:tab w:val="left" w:pos="4580"/>
+          <w:tab w:val="left" w:pos="5496"/>
+          <w:tab w:val="left" w:pos="6412"/>
+          <w:tab w:val="left" w:pos="7328"/>
+          <w:tab w:val="left" w:pos="8244"/>
+          <w:tab w:val="left" w:pos="9160"/>
+          <w:tab w:val="left" w:pos="10076"/>
+          <w:tab w:val="left" w:pos="10992"/>
+          <w:tab w:val="left" w:pos="11908"/>
+          <w:tab w:val="left" w:pos="12824"/>
+          <w:tab w:val="left" w:pos="13740"/>
+          <w:tab w:val="left" w:pos="14656"/>
+        </w:tabs>
+        <w:rPr>
+          <w:rFonts w:cs="Arial"/>
+          <w:color w:val="000000"/>
+          <w:szCs w:val="24"/>
+          <w:lang w:bidi="hi-IN"/>
+        </w:rPr>
+      </w:pPr>
+      <w:r>
+        <w:rPr>
+          <w:rFonts w:cs="Arial"/>
+          <w:color w:val="000000"/>
+          <w:szCs w:val="24"/>
+          <w:lang w:bidi="hi-IN"/>
+        </w:rPr>
+        <w:t>To</w:t>
+      </w:r>
+      <w:r>
+        <w:rPr>
+          <w:rFonts w:cs="Arial"/>
+          <w:color w:val="000000"/>
+          <w:szCs w:val="24"/>
+          <w:lang w:bidi="hi-IN"/>
+        </w:rPr>
+        <w:t xml:space="preserve"> check the status if time is synchronized </w:t>
+      </w:r>
+      <w:r>
+        <w:rPr>
+          <w:rFonts w:cs="Arial"/>
+          <w:color w:val="000000"/>
+          <w:szCs w:val="24"/>
+          <w:lang w:bidi="hi-IN"/>
+        </w:rPr>
+        <w:t xml:space="preserve">with the </w:t>
+      </w:r>
+      <w:r>
+        <w:rPr>
+          <w:rFonts w:cs="Arial"/>
+          <w:color w:val="000000"/>
+          <w:szCs w:val="24"/>
+          <w:lang w:bidi="hi-IN"/>
+        </w:rPr>
+        <w:t>server:</w:t>
+      </w:r>
+    </w:p>
+    <w:p>
+      <w:pPr>
+        <w:shd w:val="clear" w:color="auto" w:fill="FFFFFF"/>
+        <w:tabs>
+          <w:tab w:val="left" w:pos="916"/>
+          <w:tab w:val="left" w:pos="1832"/>
+          <w:tab w:val="left" w:pos="2748"/>
+          <w:tab w:val="left" w:pos="3664"/>
+          <w:tab w:val="left" w:pos="4580"/>
+          <w:tab w:val="left" w:pos="5496"/>
+          <w:tab w:val="left" w:pos="6412"/>
+          <w:tab w:val="left" w:pos="7328"/>
+          <w:tab w:val="left" w:pos="8244"/>
+          <w:tab w:val="left" w:pos="9160"/>
+          <w:tab w:val="left" w:pos="10076"/>
+          <w:tab w:val="left" w:pos="10992"/>
+          <w:tab w:val="left" w:pos="11908"/>
+          <w:tab w:val="left" w:pos="12824"/>
+          <w:tab w:val="left" w:pos="13740"/>
+          <w:tab w:val="left" w:pos="14656"/>
+        </w:tabs>
+        <w:rPr>
+          <w:rFonts w:ascii="Courier New" w:hAnsi="Courier New" w:cs="Courier New"/>
+          <w:color w:val="000000"/>
+          <w:sz w:val="18"/>
+          <w:szCs w:val="18"/>
+          <w:lang w:bidi="hi-IN"/>
+        </w:rPr>
+      </w:pPr>
+      <w:r>
+        <w:rPr>
+          <w:rFonts w:ascii="Courier New" w:hAnsi="Courier New" w:cs="Courier New"/>
+          <w:color w:val="000000"/>
+          <w:sz w:val="18"/>
+          <w:szCs w:val="18"/>
+          <w:lang w:bidi="hi-IN"/>
+        </w:rPr>
+        <w:t>public boolean </w:t>
+      </w:r>
+      <w:r>
+        <w:rPr>
+          <w:rFonts w:ascii="Courier New" w:hAnsi="Courier New" w:cs="Courier New"/>
+          <w:color w:val="000000"/>
+          <w:sz w:val="18"/>
+          <w:szCs w:val="18"/>
+          <w:lang w:bidi="hi-IN"/>
+        </w:rPr>
+        <w:t>isSynchronized (</w:t>
+      </w:r>
+      <w:r>
+        <w:rPr>
+          <w:rFonts w:ascii="Courier New" w:hAnsi="Courier New" w:cs="Courier New"/>
+          <w:color w:val="000000"/>
+          <w:sz w:val="18"/>
+          <w:szCs w:val="18"/>
+          <w:lang w:bidi="hi-IN"/>
+        </w:rPr>
+        <w:t>); </w:t>
+      </w:r>
+    </w:p>
+    <w:p>
+      <w:pPr>
+        <w:shd w:val="clear" w:color="auto" w:fill="FFFFFF"/>
+        <w:tabs>
+          <w:tab w:val="left" w:pos="916"/>
+          <w:tab w:val="left" w:pos="1832"/>
+          <w:tab w:val="left" w:pos="2748"/>
+          <w:tab w:val="left" w:pos="3664"/>
+          <w:tab w:val="left" w:pos="4580"/>
+          <w:tab w:val="left" w:pos="5496"/>
+          <w:tab w:val="left" w:pos="6412"/>
+          <w:tab w:val="left" w:pos="7328"/>
+          <w:tab w:val="left" w:pos="8244"/>
+          <w:tab w:val="left" w:pos="9160"/>
+          <w:tab w:val="left" w:pos="10076"/>
+          <w:tab w:val="left" w:pos="10992"/>
+          <w:tab w:val="left" w:pos="11908"/>
+          <w:tab w:val="left" w:pos="12824"/>
+          <w:tab w:val="left" w:pos="13740"/>
+          <w:tab w:val="left" w:pos="14656"/>
+        </w:tabs>
+        <w:rPr>
+          <w:rFonts w:ascii="Courier New" w:hAnsi="Courier New" w:cs="Courier New"/>
+          <w:color w:val="000000"/>
+          <w:sz w:val="18"/>
+          <w:szCs w:val="18"/>
+          <w:lang w:bidi="hi-IN"/>
+        </w:rPr>
+      </w:pPr>
     </w:p>
     <w:p>
       <w:pPr>
@@ -34041,6 +34076,7 @@
           <w:rFonts w:eastAsiaTheme="minorEastAsia"/>
           <w:lang w:val="en-GB"/>
         </w:rPr>
+        <w:lastRenderedPageBreak/>
         <w:t>Sample Json file:</w:t>
       </w:r>
     </w:p>
@@ -51179,7 +51215,7 @@
         <w:noProof/>
         <w:sz w:val="20"/>
       </w:rPr>
-      <w:t>5</w:t>
+      <w:t>28</w:t>
     </w:r>
     <w:r>
       <w:rPr>
@@ -56241,7 +56277,7 @@
 </file>
 
 <file path=customXml/itemProps1.xml><?xml version="1.0" encoding="utf-8"?>
-<ds:datastoreItem xmlns:ds="http://schemas.openxmlformats.org/officeDocument/2006/customXml" ds:itemID="{7032399C-DEEA-544C-BA83-8F15AED9005E}">
+<ds:datastoreItem xmlns:ds="http://schemas.openxmlformats.org/officeDocument/2006/customXml" ds:itemID="{EEC91F50-AE00-274C-913A-A530BB1B28BB}">
   <ds:schemaRefs>
     <ds:schemaRef ds:uri="http://schemas.openxmlformats.org/officeDocument/2006/bibliography"/>
   </ds:schemaRefs>

--- a/Documents/External/AIL000009_Integration Document_Appinfra_Android_1.7.0.docx
+++ b/Documents/External/AIL000009_Integration Document_Appinfra_Android_1.7.0.docx
@@ -188,7 +188,7 @@
               <w:rPr>
                 <w:rFonts w:cs="Arial"/>
               </w:rPr>
-              <w:t>1.6</w:t>
+              <w:t>1.7</w:t>
             </w:r>
             <w:r>
               <w:rPr>
@@ -218,7 +218,7 @@
               <w:rPr>
                 <w:rFonts w:cs="Arial"/>
               </w:rPr>
-              <w:t>24</w:t>
+              <w:t>07</w:t>
             </w:r>
             <w:r>
               <w:rPr>
@@ -230,7 +230,7 @@
               <w:rPr>
                 <w:rFonts w:cs="Arial"/>
               </w:rPr>
-              <w:t>04</w:t>
+              <w:t>07</w:t>
             </w:r>
             <w:r>
               <w:rPr>
@@ -244,25 +244,6 @@
           <w:tcPr>
             <w:tcW w:w="1706" w:type="dxa"/>
           </w:tcPr>
-          <w:p>
-            <w:pPr>
-              <w:rPr>
-                <w:rFonts w:cs="Arial"/>
-              </w:rPr>
-            </w:pPr>
-            <w:r>
-              <w:rPr>
-                <w:rFonts w:cs="Arial"/>
-              </w:rPr>
-              <w:t>Anurag Gautam</w:t>
-            </w:r>
-            <w:r>
-              <w:rPr>
-                <w:rFonts w:cs="Arial"/>
-              </w:rPr>
-              <w:t>,</w:t>
-            </w:r>
-          </w:p>
           <w:p>
             <w:pPr>
               <w:rPr>
@@ -654,12 +635,6 @@
               <w:rPr>
                 <w:rFonts w:cs="Arial"/>
               </w:rPr>
-              <w:t xml:space="preserve">Anurag Gautam, </w:t>
-            </w:r>
-            <w:r>
-              <w:rPr>
-                <w:rFonts w:cs="Arial"/>
-              </w:rPr>
               <w:t>Adarsha Shetty</w:t>
             </w:r>
             <w:r>
@@ -773,28 +748,6 @@
                 <w:szCs w:val="22"/>
               </w:rPr>
             </w:pPr>
-            <w:hyperlink r:id="rId8" w:history="1">
-              <w:r>
-                <w:rPr>
-                  <w:rStyle w:val="Hyperlink"/>
-                  <w:rFonts w:cs="Arial"/>
-                  <w:b w:val="0"/>
-                  <w:sz w:val="22"/>
-                  <w:szCs w:val="22"/>
-                </w:rPr>
-                <w:t>anurag.gautam@philips.com</w:t>
-              </w:r>
-            </w:hyperlink>
-            <w:r>
-              <w:rPr>
-                <w:rStyle w:val="Hyperlink"/>
-                <w:rFonts w:cs="Arial"/>
-                <w:b w:val="0"/>
-                <w:sz w:val="22"/>
-                <w:szCs w:val="22"/>
-              </w:rPr>
-              <w:br/>
-            </w:r>
             <w:r>
               <w:rPr>
                 <w:rStyle w:val="Hyperlink"/>
@@ -817,7 +770,7 @@
                 <w:szCs w:val="22"/>
               </w:rPr>
             </w:pPr>
-            <w:hyperlink r:id="rId9" w:history="1">
+            <w:hyperlink r:id="rId8" w:history="1">
               <w:r>
                 <w:rPr>
                   <w:rStyle w:val="Hyperlink"/>
@@ -841,7 +794,7 @@
                 <w:szCs w:val="22"/>
               </w:rPr>
             </w:pPr>
-            <w:hyperlink r:id="rId10" w:history="1">
+            <w:hyperlink r:id="rId9" w:history="1">
               <w:r>
                 <w:rPr>
                   <w:rStyle w:val="Hyperlink"/>
@@ -2530,7 +2483,6 @@
         <w:rPr>
           <w:rFonts w:cs="Arial"/>
         </w:rPr>
-        <w:lastRenderedPageBreak/>
         <w:fldChar w:fldCharType="end"/>
       </w:r>
       <w:r>
@@ -2858,7 +2810,6 @@
           <w:sz w:val="21"/>
           <w:szCs w:val="21"/>
         </w:rPr>
-        <w:lastRenderedPageBreak/>
         <w:t>Logging module - Logging is used to maintain the logs which user access of the propositions or common components with page/action name and several other default values such as UTC timestamps, Log type, Component ID, Event and Message.</w:t>
       </w:r>
     </w:p>
@@ -2913,6 +2864,7 @@
           <w:sz w:val="21"/>
           <w:szCs w:val="21"/>
         </w:rPr>
+        <w:lastRenderedPageBreak/>
         <w:t>Internationalization module - provided APIs to fetch Locale from Android settings.</w:t>
       </w:r>
     </w:p>
@@ -3486,7 +3438,6 @@
           <w:rFonts w:cs="Arial"/>
           <w:szCs w:val="24"/>
         </w:rPr>
-        <w:lastRenderedPageBreak/>
         <w:t>All dependent libraries should be downloaded from artifactory</w:t>
       </w:r>
       <w:r>
@@ -3535,6 +3486,7 @@
         <w:rPr>
           <w:rFonts w:cs="Arial"/>
         </w:rPr>
+        <w:lastRenderedPageBreak/>
         <w:t xml:space="preserve">Library </w:t>
       </w:r>
       <w:r>
@@ -4646,7 +4598,7 @@
           <w:sz w:val="20"/>
           <w:lang w:bidi="hi-IN"/>
         </w:rPr>
-        <w:t>'http://maartens-mini.ddns.htc.nl.philips.com:8081/artifactory/ext-</w:t>
+        <w:t>'http://maartens-mini.ddns.htc.nl.philips.com:8081/artifactory/ext-release-local'</w:t>
       </w:r>
       <w:r>
         <w:rPr>
@@ -4657,8 +4609,37 @@
           <w:sz w:val="20"/>
           <w:lang w:bidi="hi-IN"/>
         </w:rPr>
-        <w:lastRenderedPageBreak/>
-        <w:t>release-local'</w:t>
+        <w:br/>
+        <w:t xml:space="preserve">        </w:t>
+      </w:r>
+      <w:r>
+        <w:rPr>
+          <w:rFonts w:ascii="Courier New" w:hAnsi="Courier New" w:cs="Courier New"/>
+          <w:color w:val="000000"/>
+          <w:sz w:val="20"/>
+          <w:lang w:bidi="hi-IN"/>
+        </w:rPr>
+        <w:t>}</w:t>
+      </w:r>
+      <w:r>
+        <w:rPr>
+          <w:rFonts w:ascii="Courier New" w:hAnsi="Courier New" w:cs="Courier New"/>
+          <w:color w:val="000000"/>
+          <w:sz w:val="20"/>
+          <w:lang w:bidi="hi-IN"/>
+        </w:rPr>
+        <w:br/>
+        <w:t xml:space="preserve">        maven {</w:t>
+      </w:r>
+      <w:r>
+        <w:rPr>
+          <w:rFonts w:ascii="Courier New" w:hAnsi="Courier New" w:cs="Courier New"/>
+          <w:color w:val="000000"/>
+          <w:sz w:val="20"/>
+          <w:lang w:bidi="hi-IN"/>
+        </w:rPr>
+        <w:br/>
+        <w:t xml:space="preserve">            url </w:t>
       </w:r>
       <w:r>
         <w:rPr>
@@ -4669,37 +4650,7 @@
           <w:sz w:val="20"/>
           <w:lang w:bidi="hi-IN"/>
         </w:rPr>
-        <w:br/>
-        <w:t xml:space="preserve">        </w:t>
-      </w:r>
-      <w:r>
-        <w:rPr>
-          <w:rFonts w:ascii="Courier New" w:hAnsi="Courier New" w:cs="Courier New"/>
-          <w:color w:val="000000"/>
-          <w:sz w:val="20"/>
-          <w:lang w:bidi="hi-IN"/>
-        </w:rPr>
-        <w:t>}</w:t>
-      </w:r>
-      <w:r>
-        <w:rPr>
-          <w:rFonts w:ascii="Courier New" w:hAnsi="Courier New" w:cs="Courier New"/>
-          <w:color w:val="000000"/>
-          <w:sz w:val="20"/>
-          <w:lang w:bidi="hi-IN"/>
-        </w:rPr>
-        <w:br/>
-        <w:t xml:space="preserve">        maven {</w:t>
-      </w:r>
-      <w:r>
-        <w:rPr>
-          <w:rFonts w:ascii="Courier New" w:hAnsi="Courier New" w:cs="Courier New"/>
-          <w:color w:val="000000"/>
-          <w:sz w:val="20"/>
-          <w:lang w:bidi="hi-IN"/>
-        </w:rPr>
-        <w:br/>
-        <w:t xml:space="preserve">            url </w:t>
+        <w:t>'http://maartens-mini.ddns.htc.nl.philips.com:8081/artifactory/libs-release-local-android'</w:t>
       </w:r>
       <w:r>
         <w:rPr>
@@ -4710,7 +4661,7 @@
           <w:sz w:val="20"/>
           <w:lang w:bidi="hi-IN"/>
         </w:rPr>
-        <w:t>'http://maartens-mini.ddns.htc.nl.philips.com:8081/artifactory/libs-release-local-android'</w:t>
+        <w:br/>
       </w:r>
       <w:r>
         <w:rPr>
@@ -4721,7 +4672,7 @@
           <w:sz w:val="20"/>
           <w:lang w:bidi="hi-IN"/>
         </w:rPr>
-        <w:br/>
+        <w:lastRenderedPageBreak/>
         <w:t xml:space="preserve">        </w:t>
       </w:r>
       <w:r>
@@ -5604,7 +5555,6 @@
           <w:color w:val="000000"/>
           <w:sz w:val="20"/>
         </w:rPr>
-        <w:lastRenderedPageBreak/>
         <w:t xml:space="preserve">    "lifecycleTimeout": 30,</w:t>
       </w:r>
     </w:p>
@@ -5693,6 +5643,7 @@
           <w:color w:val="000000"/>
           <w:sz w:val="20"/>
         </w:rPr>
+        <w:lastRenderedPageBreak/>
         <w:t xml:space="preserve">    ]</w:t>
       </w:r>
     </w:p>
@@ -7767,15 +7718,6 @@
           <w:szCs w:val="18"/>
         </w:rPr>
         <w:br/>
-      </w:r>
-      <w:r>
-        <w:rPr>
-          <w:rFonts w:ascii="Menlo" w:eastAsiaTheme="minorEastAsia" w:hAnsi="Menlo" w:cs="Menlo"/>
-          <w:color w:val="000000"/>
-          <w:sz w:val="18"/>
-          <w:szCs w:val="18"/>
-        </w:rPr>
-        <w:lastRenderedPageBreak/>
         <w:t xml:space="preserve">    </w:t>
       </w:r>
       <w:r>
@@ -8086,6 +8028,7 @@
           <w:sz w:val="18"/>
           <w:szCs w:val="18"/>
         </w:rPr>
+        <w:lastRenderedPageBreak/>
         <w:t xml:space="preserve">     “appUpdate.serviceId”</w:t>
       </w:r>
       <w:proofErr w:type="gramStart"/>
@@ -10057,7 +10000,6 @@
           <w:szCs w:val="18"/>
           <w:lang w:bidi="hi-IN"/>
         </w:rPr>
-        <w:lastRenderedPageBreak/>
         <w:br/>
       </w:r>
       <w:r>
@@ -10119,6 +10061,7 @@
         <w:rPr>
           <w:rFonts w:cs="Arial"/>
         </w:rPr>
+        <w:lastRenderedPageBreak/>
         <w:t>Android Manifest Changes</w:t>
       </w:r>
       <w:bookmarkEnd w:id="37"/>
@@ -10524,7 +10467,7 @@
           <w:lang w:val="en-GB"/>
         </w:rPr>
       </w:pPr>
-      <w:hyperlink r:id="rId11" w:history="1">
+      <w:hyperlink r:id="rId10" w:history="1">
         <w:r>
           <w:rPr>
             <w:rStyle w:val="Hyperlink"/>
@@ -11033,6 +10976,7 @@
         <w:rPr>
           <w:rStyle w:val="dac-header-crumbs-link"/>
         </w:rPr>
+        <w:lastRenderedPageBreak/>
         <w:t>Third Party Library used:</w:t>
       </w:r>
       <w:bookmarkEnd w:id="45"/>
@@ -12555,7 +12499,6 @@
           <w:szCs w:val="18"/>
           <w:lang w:val="en-GB"/>
         </w:rPr>
-        <w:lastRenderedPageBreak/>
         <w:t>Boolean deviceHasPasscode ();</w:t>
       </w:r>
     </w:p>
@@ -15289,7 +15232,6 @@
           <w:sz w:val="28"/>
           <w:szCs w:val="28"/>
         </w:rPr>
-        <w:lastRenderedPageBreak/>
         <w:t xml:space="preserve">        </w:t>
       </w:r>
       <w:r>
@@ -15370,6 +15312,7 @@
           <w:sz w:val="28"/>
           <w:szCs w:val="28"/>
         </w:rPr>
+        <w:lastRenderedPageBreak/>
         <w:t>}</w:t>
       </w:r>
     </w:p>
@@ -16667,7 +16610,6 @@
           <w:sz w:val="28"/>
           <w:szCs w:val="28"/>
         </w:rPr>
-        <w:lastRenderedPageBreak/>
         <w:t xml:space="preserve">        </w:t>
       </w:r>
       <w:r>
@@ -16748,6 +16690,7 @@
           <w:sz w:val="28"/>
           <w:szCs w:val="28"/>
         </w:rPr>
+        <w:lastRenderedPageBreak/>
         <w:t xml:space="preserve">    </w:t>
       </w:r>
       <w:r>
@@ -18138,85 +18081,85 @@
           <w:color w:val="000080"/>
           <w:szCs w:val="24"/>
         </w:rPr>
+        <w:t xml:space="preserve">4) </w:t>
+      </w:r>
+      <w:r>
+        <w:rPr>
+          <w:rFonts w:asciiTheme="majorHAnsi" w:hAnsiTheme="majorHAnsi" w:cs="Courier New"/>
+          <w:b/>
+          <w:bCs/>
+          <w:color w:val="000080"/>
+          <w:szCs w:val="24"/>
+        </w:rPr>
+        <w:t xml:space="preserve">public void </w:t>
+      </w:r>
+      <w:r>
+        <w:rPr>
+          <w:rFonts w:asciiTheme="majorHAnsi" w:hAnsiTheme="majorHAnsi" w:cs="Courier New"/>
+          <w:color w:val="000000"/>
+          <w:szCs w:val="24"/>
+        </w:rPr>
+        <w:t>trackPageWithInfo(String pageName, String key, String value);</w:t>
+      </w:r>
+      <w:r>
+        <w:rPr>
+          <w:rFonts w:asciiTheme="majorHAnsi" w:hAnsiTheme="majorHAnsi" w:cs="Courier New"/>
+          <w:color w:val="000000"/>
+          <w:szCs w:val="24"/>
+        </w:rPr>
+        <w:br/>
+      </w:r>
+      <w:r>
+        <w:rPr>
+          <w:rFonts w:asciiTheme="majorHAnsi" w:hAnsiTheme="majorHAnsi" w:cs="Courier New"/>
+          <w:color w:val="000000"/>
+          <w:szCs w:val="24"/>
+        </w:rPr>
+        <w:br/>
+      </w:r>
+      <w:r>
+        <w:rPr>
+          <w:rFonts w:asciiTheme="majorHAnsi" w:hAnsiTheme="majorHAnsi" w:cs="Courier New"/>
+          <w:b/>
+          <w:bCs/>
+          <w:color w:val="000080"/>
+          <w:szCs w:val="24"/>
+        </w:rPr>
+        <w:t xml:space="preserve">5) </w:t>
+      </w:r>
+      <w:r>
+        <w:rPr>
+          <w:rFonts w:asciiTheme="majorHAnsi" w:hAnsiTheme="majorHAnsi" w:cs="Courier New"/>
+          <w:b/>
+          <w:bCs/>
+          <w:color w:val="000080"/>
+          <w:szCs w:val="24"/>
+        </w:rPr>
+        <w:t xml:space="preserve">public void </w:t>
+      </w:r>
+      <w:r>
+        <w:rPr>
+          <w:rFonts w:asciiTheme="majorHAnsi" w:hAnsiTheme="majorHAnsi" w:cs="Courier New"/>
+          <w:color w:val="000000"/>
+          <w:szCs w:val="24"/>
+        </w:rPr>
+        <w:t>trackPageWithInfo(String pageName, Map&lt;String, String&gt; paramDict);</w:t>
+      </w:r>
+      <w:r>
+        <w:rPr>
+          <w:rFonts w:asciiTheme="majorHAnsi" w:hAnsiTheme="majorHAnsi" w:cs="Courier New"/>
+          <w:color w:val="000000"/>
+          <w:szCs w:val="24"/>
+        </w:rPr>
+        <w:br/>
+      </w:r>
+      <w:r>
+        <w:rPr>
+          <w:rFonts w:asciiTheme="majorHAnsi" w:hAnsiTheme="majorHAnsi" w:cs="Courier New"/>
+          <w:color w:val="000000"/>
+          <w:szCs w:val="24"/>
+        </w:rPr>
         <w:lastRenderedPageBreak/>
-        <w:t xml:space="preserve">4) </w:t>
-      </w:r>
-      <w:r>
-        <w:rPr>
-          <w:rFonts w:asciiTheme="majorHAnsi" w:hAnsiTheme="majorHAnsi" w:cs="Courier New"/>
-          <w:b/>
-          <w:bCs/>
-          <w:color w:val="000080"/>
-          <w:szCs w:val="24"/>
-        </w:rPr>
-        <w:t xml:space="preserve">public void </w:t>
-      </w:r>
-      <w:r>
-        <w:rPr>
-          <w:rFonts w:asciiTheme="majorHAnsi" w:hAnsiTheme="majorHAnsi" w:cs="Courier New"/>
-          <w:color w:val="000000"/>
-          <w:szCs w:val="24"/>
-        </w:rPr>
-        <w:t>trackPageWithInfo(String pageName, String key, String value);</w:t>
-      </w:r>
-      <w:r>
-        <w:rPr>
-          <w:rFonts w:asciiTheme="majorHAnsi" w:hAnsiTheme="majorHAnsi" w:cs="Courier New"/>
-          <w:color w:val="000000"/>
-          <w:szCs w:val="24"/>
-        </w:rPr>
-        <w:br/>
-      </w:r>
-      <w:r>
-        <w:rPr>
-          <w:rFonts w:asciiTheme="majorHAnsi" w:hAnsiTheme="majorHAnsi" w:cs="Courier New"/>
-          <w:color w:val="000000"/>
-          <w:szCs w:val="24"/>
-        </w:rPr>
-        <w:br/>
-      </w:r>
-      <w:r>
-        <w:rPr>
-          <w:rFonts w:asciiTheme="majorHAnsi" w:hAnsiTheme="majorHAnsi" w:cs="Courier New"/>
-          <w:b/>
-          <w:bCs/>
-          <w:color w:val="000080"/>
-          <w:szCs w:val="24"/>
-        </w:rPr>
-        <w:t xml:space="preserve">5) </w:t>
-      </w:r>
-      <w:r>
-        <w:rPr>
-          <w:rFonts w:asciiTheme="majorHAnsi" w:hAnsiTheme="majorHAnsi" w:cs="Courier New"/>
-          <w:b/>
-          <w:bCs/>
-          <w:color w:val="000080"/>
-          <w:szCs w:val="24"/>
-        </w:rPr>
-        <w:t xml:space="preserve">public void </w:t>
-      </w:r>
-      <w:r>
-        <w:rPr>
-          <w:rFonts w:asciiTheme="majorHAnsi" w:hAnsiTheme="majorHAnsi" w:cs="Courier New"/>
-          <w:color w:val="000000"/>
-          <w:szCs w:val="24"/>
-        </w:rPr>
-        <w:t>trackPageWithInfo(String pageName, Map&lt;String, String&gt; paramDict);</w:t>
-      </w:r>
-      <w:r>
-        <w:rPr>
-          <w:rFonts w:asciiTheme="majorHAnsi" w:hAnsiTheme="majorHAnsi" w:cs="Courier New"/>
-          <w:color w:val="000000"/>
-          <w:szCs w:val="24"/>
-        </w:rPr>
-        <w:br/>
-      </w:r>
-      <w:r>
-        <w:rPr>
-          <w:rFonts w:asciiTheme="majorHAnsi" w:hAnsiTheme="majorHAnsi" w:cs="Courier New"/>
-          <w:color w:val="000000"/>
-          <w:szCs w:val="24"/>
-        </w:rPr>
         <w:br/>
       </w:r>
       <w:r>
@@ -19253,7 +19196,6 @@
           <w:color w:val="000000"/>
           <w:szCs w:val="24"/>
         </w:rPr>
-        <w:lastRenderedPageBreak/>
         <w:br/>
       </w:r>
       <w:r>
@@ -19348,6 +19290,7 @@
           <w:rFonts w:asciiTheme="majorHAnsi" w:hAnsiTheme="majorHAnsi" w:cstheme="majorHAnsi"/>
           <w:szCs w:val="24"/>
         </w:rPr>
+        <w:lastRenderedPageBreak/>
         <w:t>This API can be used to track external link opening</w:t>
       </w:r>
     </w:p>
@@ -21220,7 +21163,6 @@
           <w:color w:val="000000"/>
           <w:szCs w:val="24"/>
         </w:rPr>
-        <w:lastRenderedPageBreak/>
         <w:t xml:space="preserve">    public void </w:t>
       </w:r>
       <w:proofErr w:type="gramStart"/>
@@ -21387,6 +21329,7 @@
           <w:color w:val="000000"/>
           <w:szCs w:val="24"/>
         </w:rPr>
+        <w:lastRenderedPageBreak/>
         <w:t xml:space="preserve">                Map textExtra = (Map) </w:t>
       </w:r>
       <w:proofErr w:type="gramStart"/>
@@ -22924,15 +22867,6 @@
           <w:szCs w:val="18"/>
         </w:rPr>
         <w:br/>
-      </w:r>
-      <w:r>
-        <w:rPr>
-          <w:rFonts w:ascii="Menlo" w:eastAsiaTheme="minorEastAsia" w:hAnsi="Menlo" w:cs="Menlo"/>
-          <w:color w:val="000000"/>
-          <w:sz w:val="18"/>
-          <w:szCs w:val="18"/>
-        </w:rPr>
-        <w:lastRenderedPageBreak/>
         <w:t xml:space="preserve">      </w:t>
       </w:r>
       <w:r>
@@ -23193,6 +23127,15 @@
           <w:szCs w:val="18"/>
         </w:rPr>
         <w:br/>
+      </w:r>
+      <w:r>
+        <w:rPr>
+          <w:rFonts w:ascii="Menlo" w:eastAsiaTheme="minorEastAsia" w:hAnsi="Menlo" w:cs="Menlo"/>
+          <w:color w:val="000000"/>
+          <w:sz w:val="18"/>
+          <w:szCs w:val="18"/>
+        </w:rPr>
+        <w:lastRenderedPageBreak/>
         <w:t xml:space="preserve">        </w:t>
       </w:r>
       <w:r>
@@ -24666,7 +24609,6 @@
         <w:rPr>
           <w:sz w:val="20"/>
         </w:rPr>
-        <w:lastRenderedPageBreak/>
         <w:t>here list of componentID should be mentioned for which log is required. While creating log instance in code:</w:t>
       </w:r>
     </w:p>
@@ -24802,6 +24744,7 @@
           <w:sz w:val="18"/>
           <w:szCs w:val="18"/>
         </w:rPr>
+        <w:lastRenderedPageBreak/>
         <w:t xml:space="preserve">public </w:t>
       </w:r>
       <w:r>
@@ -25854,7 +25797,6 @@
           <w:bdr w:val="nil"/>
           <w:lang w:val="de-DE"/>
         </w:rPr>
-        <w:lastRenderedPageBreak/>
         <w:t xml:space="preserve">If AppState/ServiceDiscoveryEnvironment is set to </w:t>
       </w:r>
       <w:proofErr w:type="gramStart"/>
@@ -25943,6 +25885,7 @@
           <w:szCs w:val="22"/>
           <w:u w:color="0B5ED7"/>
         </w:rPr>
+        <w:lastRenderedPageBreak/>
         <w:t>{</w:t>
       </w:r>
       <w:r>
@@ -27549,7 +27492,6 @@
           <w:sz w:val="28"/>
           <w:szCs w:val="28"/>
         </w:rPr>
-        <w:lastRenderedPageBreak/>
         <w:t>Service Discovery Environment should be from TEST, DEVELOPMENT, STAGING, ACCEPTANCE, PRODUCTION (Comparison should be case insensitive)</w:t>
       </w:r>
     </w:p>
@@ -28345,7 +28287,16 @@
           <w:sz w:val="28"/>
           <w:szCs w:val="28"/>
         </w:rPr>
-        <w:t>Service discovery server supports proposition specific services and platform services. There will be two micrositeId defined for proposition and platform. Service discovery will download from 2 microsites. These entries need to be added in AppConfig json under appinfra group</w:t>
+        <w:t xml:space="preserve">Service discovery server supports proposition specific services and platform services. There will be two micrositeId defined for proposition and platform. Service discovery will </w:t>
+      </w:r>
+      <w:r>
+        <w:rPr>
+          <w:rFonts w:asciiTheme="majorHAnsi" w:hAnsiTheme="majorHAnsi" w:cstheme="majorHAnsi"/>
+          <w:sz w:val="28"/>
+          <w:szCs w:val="28"/>
+        </w:rPr>
+        <w:lastRenderedPageBreak/>
+        <w:t>download from 2 microsites. These entries need to be added in AppConfig json under appinfra group</w:t>
       </w:r>
     </w:p>
     <w:p>
@@ -28552,7 +28503,7 @@
         </w:rPr>
         <w:t>If a URL occurs in both microsites, then URL in the proposition microsite will be returned. Proposition can overwrite platform URL by configuring an empty value (</w:t>
       </w:r>
-      <w:hyperlink r:id="rId12" w:history="1">
+      <w:hyperlink r:id="rId11" w:history="1">
         <w:r>
           <w:rPr>
             <w:rStyle w:val="Hyperlink"/>
@@ -29524,7 +29475,6 @@
                 <w:szCs w:val="22"/>
                 <w:lang w:val="en-GB"/>
               </w:rPr>
-              <w:lastRenderedPageBreak/>
               <w:t>No</w:t>
             </w:r>
           </w:p>
@@ -29811,6 +29761,7 @@
                 <w:szCs w:val="22"/>
                 <w:lang w:val="en-GB"/>
               </w:rPr>
+              <w:lastRenderedPageBreak/>
               <w:t>https</w:t>
             </w:r>
             <w:r>
@@ -30583,17 +30534,6 @@
         </w:rPr>
         <w:t>)</w:t>
       </w:r>
-    </w:p>
-    <w:p>
-      <w:pPr>
-        <w:spacing w:before="100" w:beforeAutospacing="1" w:after="100" w:afterAutospacing="1"/>
-        <w:rPr>
-          <w:rFonts w:ascii="Helvetica" w:eastAsiaTheme="minorEastAsia" w:hAnsi="Helvetica"/>
-          <w:color w:val="000000"/>
-          <w:sz w:val="18"/>
-          <w:szCs w:val="18"/>
-        </w:rPr>
-      </w:pPr>
       <w:r>
         <w:rPr>
           <w:rFonts w:ascii="Calibri" w:eastAsiaTheme="minorEastAsia" w:hAnsi="Calibri"/>
@@ -30603,6 +30543,28 @@
           <w:bdr w:val="none" w:sz="0" w:space="0" w:color="auto" w:frame="1"/>
           <w:lang w:val="de-DE"/>
         </w:rPr>
+        <w:t xml:space="preserve"> ( Added in 17.3)</w:t>
+      </w:r>
+    </w:p>
+    <w:p>
+      <w:pPr>
+        <w:spacing w:before="100" w:beforeAutospacing="1" w:after="100" w:afterAutospacing="1"/>
+        <w:rPr>
+          <w:rFonts w:ascii="Helvetica" w:eastAsiaTheme="minorEastAsia" w:hAnsi="Helvetica"/>
+          <w:color w:val="000000"/>
+          <w:sz w:val="18"/>
+          <w:szCs w:val="18"/>
+        </w:rPr>
+      </w:pPr>
+      <w:r>
+        <w:rPr>
+          <w:rFonts w:ascii="Calibri" w:eastAsiaTheme="minorEastAsia" w:hAnsi="Calibri"/>
+          <w:color w:val="000000"/>
+          <w:sz w:val="28"/>
+          <w:szCs w:val="28"/>
+          <w:bdr w:val="none" w:sz="0" w:space="0" w:color="auto" w:frame="1"/>
+          <w:lang w:val="de-DE"/>
+        </w:rPr>
         <w:t>              </w:t>
       </w:r>
       <w:r>
@@ -30630,7 +30592,6 @@
           <w:color w:val="000000"/>
           <w:sz w:val="20"/>
         </w:rPr>
-        <w:lastRenderedPageBreak/>
         <w:t> </w:t>
       </w:r>
     </w:p>
@@ -30673,6 +30634,7 @@
           <w:color w:val="000000"/>
           <w:sz w:val="20"/>
         </w:rPr>
+        <w:lastRenderedPageBreak/>
         <w:t> </w:t>
       </w:r>
       <w:r>
@@ -31499,7 +31461,6 @@
           <w:bdr w:val="nil"/>
           <w:lang w:val="de-DE"/>
         </w:rPr>
-        <w:lastRenderedPageBreak/>
         <w:t xml:space="preserve">void </w:t>
       </w:r>
       <w:proofErr w:type="gramStart"/>
@@ -31575,6 +31536,7 @@
           <w:bdr w:val="nil"/>
           <w:lang w:val="de-DE"/>
         </w:rPr>
+        <w:lastRenderedPageBreak/>
         <w:t>getServicesWithLanguagePreference will get the URL’s from the response filtering with given ServiceID. The listener, OnGetServicesListener will get the results back.</w:t>
       </w:r>
     </w:p>
@@ -32318,7 +32280,6 @@
           <w:sz w:val="28"/>
           <w:szCs w:val="28"/>
         </w:rPr>
-        <w:lastRenderedPageBreak/>
         <w:t xml:space="preserve">     </w:t>
       </w:r>
       <w:r>
@@ -32366,6 +32327,7 @@
           <w:sz w:val="28"/>
           <w:szCs w:val="28"/>
         </w:rPr>
+        <w:lastRenderedPageBreak/>
         <w:t xml:space="preserve"> public </w:t>
       </w:r>
       <w:r>
@@ -32713,6 +32675,370 @@
         </w:rPr>
         <w:t>Replaces all '%key%' placeholders in the given URL, where the key is the key in the replacement table and the placeholder is replaced with the value of the entry in the replacement table</w:t>
       </w:r>
+    </w:p>
+    <w:p>
+      <w:pPr>
+        <w:widowControl w:val="0"/>
+        <w:autoSpaceDE w:val="0"/>
+        <w:autoSpaceDN w:val="0"/>
+        <w:adjustRightInd w:val="0"/>
+        <w:spacing w:line="280" w:lineRule="atLeast"/>
+        <w:rPr>
+          <w:rFonts w:asciiTheme="majorHAnsi" w:hAnsiTheme="majorHAnsi" w:cstheme="majorHAnsi"/>
+          <w:sz w:val="28"/>
+          <w:szCs w:val="28"/>
+        </w:rPr>
+      </w:pPr>
+      <w:r>
+        <w:rPr>
+          <w:rFonts w:asciiTheme="majorHAnsi" w:hAnsiTheme="majorHAnsi" w:cstheme="majorHAnsi"/>
+          <w:sz w:val="28"/>
+          <w:szCs w:val="28"/>
+        </w:rPr>
+        <w:t>16)  Added in 17.3</w:t>
+      </w:r>
+    </w:p>
+    <w:p>
+      <w:pPr>
+        <w:widowControl w:val="0"/>
+        <w:autoSpaceDE w:val="0"/>
+        <w:autoSpaceDN w:val="0"/>
+        <w:adjustRightInd w:val="0"/>
+        <w:spacing w:line="280" w:lineRule="atLeast"/>
+        <w:rPr>
+          <w:rFonts w:ascii="Courier" w:eastAsiaTheme="minorEastAsia" w:hAnsi="Courier" w:cs="Courier"/>
+          <w:color w:val="000000"/>
+          <w:szCs w:val="24"/>
+        </w:rPr>
+      </w:pPr>
+      <w:r>
+        <w:rPr>
+          <w:rFonts w:ascii="Courier" w:eastAsiaTheme="minorEastAsia" w:hAnsi="Courier" w:cs="Courier"/>
+          <w:color w:val="000000"/>
+          <w:szCs w:val="24"/>
+        </w:rPr>
+        <w:t>/**</w:t>
+      </w:r>
+    </w:p>
+    <w:p>
+      <w:pPr>
+        <w:widowControl w:val="0"/>
+        <w:autoSpaceDE w:val="0"/>
+        <w:autoSpaceDN w:val="0"/>
+        <w:adjustRightInd w:val="0"/>
+        <w:spacing w:line="280" w:lineRule="atLeast"/>
+        <w:rPr>
+          <w:rFonts w:ascii="Courier" w:eastAsiaTheme="minorEastAsia" w:hAnsi="Courier" w:cs="Courier"/>
+          <w:color w:val="000000"/>
+          <w:szCs w:val="24"/>
+        </w:rPr>
+      </w:pPr>
+      <w:r>
+        <w:rPr>
+          <w:rFonts w:ascii="Courier" w:eastAsiaTheme="minorEastAsia" w:hAnsi="Courier" w:cs="Courier"/>
+          <w:color w:val="000000"/>
+          <w:szCs w:val="24"/>
+        </w:rPr>
+        <w:t xml:space="preserve"> * UnRegister for the updating home </w:t>
+      </w:r>
+      <w:proofErr w:type="gramStart"/>
+      <w:r>
+        <w:rPr>
+          <w:rFonts w:ascii="Courier" w:eastAsiaTheme="minorEastAsia" w:hAnsi="Courier" w:cs="Courier"/>
+          <w:color w:val="000000"/>
+          <w:szCs w:val="24"/>
+        </w:rPr>
+        <w:t>country .</w:t>
+      </w:r>
+      <w:proofErr w:type="gramEnd"/>
+    </w:p>
+    <w:p>
+      <w:pPr>
+        <w:widowControl w:val="0"/>
+        <w:autoSpaceDE w:val="0"/>
+        <w:autoSpaceDN w:val="0"/>
+        <w:adjustRightInd w:val="0"/>
+        <w:spacing w:line="280" w:lineRule="atLeast"/>
+        <w:rPr>
+          <w:rFonts w:ascii="Courier" w:eastAsiaTheme="minorEastAsia" w:hAnsi="Courier" w:cs="Courier"/>
+          <w:color w:val="000000"/>
+          <w:szCs w:val="24"/>
+        </w:rPr>
+      </w:pPr>
+      <w:r>
+        <w:rPr>
+          <w:rFonts w:ascii="Courier" w:eastAsiaTheme="minorEastAsia" w:hAnsi="Courier" w:cs="Courier"/>
+          <w:color w:val="000000"/>
+          <w:szCs w:val="24"/>
+        </w:rPr>
+        <w:t xml:space="preserve"> * @param receiver BroadcastReceiver</w:t>
+      </w:r>
+    </w:p>
+    <w:p>
+      <w:pPr>
+        <w:widowControl w:val="0"/>
+        <w:autoSpaceDE w:val="0"/>
+        <w:autoSpaceDN w:val="0"/>
+        <w:adjustRightInd w:val="0"/>
+        <w:spacing w:line="280" w:lineRule="atLeast"/>
+        <w:rPr>
+          <w:rFonts w:ascii="Courier" w:eastAsiaTheme="minorEastAsia" w:hAnsi="Courier" w:cs="Courier"/>
+          <w:color w:val="000000"/>
+          <w:szCs w:val="24"/>
+        </w:rPr>
+      </w:pPr>
+      <w:r>
+        <w:rPr>
+          <w:rFonts w:ascii="Courier" w:eastAsiaTheme="minorEastAsia" w:hAnsi="Courier" w:cs="Courier"/>
+          <w:color w:val="000000"/>
+          <w:szCs w:val="24"/>
+        </w:rPr>
+        <w:t xml:space="preserve"> */</w:t>
+      </w:r>
+    </w:p>
+    <w:p>
+      <w:pPr>
+        <w:widowControl w:val="0"/>
+        <w:autoSpaceDE w:val="0"/>
+        <w:autoSpaceDN w:val="0"/>
+        <w:adjustRightInd w:val="0"/>
+        <w:spacing w:line="280" w:lineRule="atLeast"/>
+        <w:rPr>
+          <w:rFonts w:ascii="Courier" w:eastAsiaTheme="minorEastAsia" w:hAnsi="Courier" w:cs="Courier"/>
+          <w:color w:val="000000"/>
+          <w:szCs w:val="24"/>
+        </w:rPr>
+      </w:pPr>
+      <w:r>
+        <w:rPr>
+          <w:rFonts w:ascii="Courier" w:eastAsiaTheme="minorEastAsia" w:hAnsi="Courier" w:cs="Courier"/>
+          <w:color w:val="000000"/>
+          <w:szCs w:val="24"/>
+        </w:rPr>
+        <w:t xml:space="preserve">void </w:t>
+      </w:r>
+      <w:proofErr w:type="gramStart"/>
+      <w:r>
+        <w:rPr>
+          <w:rFonts w:ascii="Courier" w:eastAsiaTheme="minorEastAsia" w:hAnsi="Courier" w:cs="Courier"/>
+          <w:color w:val="000000"/>
+          <w:szCs w:val="24"/>
+        </w:rPr>
+        <w:t>unRegisterHomeCountrySet(</w:t>
+      </w:r>
+      <w:proofErr w:type="gramEnd"/>
+      <w:r>
+        <w:rPr>
+          <w:rFonts w:ascii="Courier" w:eastAsiaTheme="minorEastAsia" w:hAnsi="Courier" w:cs="Courier"/>
+          <w:color w:val="000000"/>
+          <w:szCs w:val="24"/>
+        </w:rPr>
+        <w:t>BroadcastReceiver receiver);</w:t>
+      </w:r>
+    </w:p>
+    <w:p>
+      <w:pPr>
+        <w:widowControl w:val="0"/>
+        <w:autoSpaceDE w:val="0"/>
+        <w:autoSpaceDN w:val="0"/>
+        <w:adjustRightInd w:val="0"/>
+        <w:spacing w:line="280" w:lineRule="atLeast"/>
+        <w:rPr>
+          <w:rFonts w:ascii="Courier" w:eastAsiaTheme="minorEastAsia" w:hAnsi="Courier" w:cs="Courier"/>
+          <w:color w:val="000000"/>
+          <w:szCs w:val="24"/>
+        </w:rPr>
+      </w:pPr>
+    </w:p>
+    <w:p>
+      <w:pPr>
+        <w:widowControl w:val="0"/>
+        <w:autoSpaceDE w:val="0"/>
+        <w:autoSpaceDN w:val="0"/>
+        <w:adjustRightInd w:val="0"/>
+        <w:spacing w:line="280" w:lineRule="atLeast"/>
+        <w:rPr>
+          <w:rFonts w:asciiTheme="majorHAnsi" w:hAnsiTheme="majorHAnsi" w:cstheme="majorHAnsi"/>
+          <w:sz w:val="28"/>
+          <w:szCs w:val="28"/>
+        </w:rPr>
+      </w:pPr>
+      <w:r>
+        <w:rPr>
+          <w:rFonts w:asciiTheme="majorHAnsi" w:hAnsiTheme="majorHAnsi" w:cstheme="majorHAnsi"/>
+          <w:sz w:val="28"/>
+          <w:szCs w:val="28"/>
+        </w:rPr>
+        <w:t xml:space="preserve">17) </w:t>
+      </w:r>
+      <w:r>
+        <w:rPr>
+          <w:rFonts w:asciiTheme="majorHAnsi" w:hAnsiTheme="majorHAnsi" w:cstheme="majorHAnsi"/>
+          <w:sz w:val="28"/>
+          <w:szCs w:val="28"/>
+        </w:rPr>
+        <w:t>Added in 17.3</w:t>
+      </w:r>
+    </w:p>
+    <w:p>
+      <w:pPr>
+        <w:widowControl w:val="0"/>
+        <w:autoSpaceDE w:val="0"/>
+        <w:autoSpaceDN w:val="0"/>
+        <w:adjustRightInd w:val="0"/>
+        <w:spacing w:line="280" w:lineRule="atLeast"/>
+        <w:rPr>
+          <w:rFonts w:ascii="Courier" w:eastAsiaTheme="minorEastAsia" w:hAnsi="Courier" w:cs="Courier"/>
+          <w:color w:val="000000"/>
+          <w:szCs w:val="24"/>
+        </w:rPr>
+      </w:pPr>
+      <w:r>
+        <w:rPr>
+          <w:rFonts w:ascii="Courier" w:eastAsiaTheme="minorEastAsia" w:hAnsi="Courier" w:cs="Courier"/>
+          <w:color w:val="000000"/>
+          <w:szCs w:val="24"/>
+        </w:rPr>
+        <w:t>/**</w:t>
+      </w:r>
+    </w:p>
+    <w:p>
+      <w:pPr>
+        <w:widowControl w:val="0"/>
+        <w:autoSpaceDE w:val="0"/>
+        <w:autoSpaceDN w:val="0"/>
+        <w:adjustRightInd w:val="0"/>
+        <w:spacing w:line="280" w:lineRule="atLeast"/>
+        <w:rPr>
+          <w:rFonts w:ascii="Courier" w:eastAsiaTheme="minorEastAsia" w:hAnsi="Courier" w:cs="Courier"/>
+          <w:color w:val="000000"/>
+          <w:szCs w:val="24"/>
+        </w:rPr>
+      </w:pPr>
+      <w:r>
+        <w:rPr>
+          <w:rFonts w:ascii="Courier" w:eastAsiaTheme="minorEastAsia" w:hAnsi="Courier" w:cs="Courier"/>
+          <w:color w:val="000000"/>
+          <w:szCs w:val="24"/>
+        </w:rPr>
+        <w:t xml:space="preserve"> * Register for the home country update.</w:t>
+      </w:r>
+    </w:p>
+    <w:p>
+      <w:pPr>
+        <w:widowControl w:val="0"/>
+        <w:autoSpaceDE w:val="0"/>
+        <w:autoSpaceDN w:val="0"/>
+        <w:adjustRightInd w:val="0"/>
+        <w:spacing w:line="280" w:lineRule="atLeast"/>
+        <w:rPr>
+          <w:rFonts w:ascii="Courier" w:eastAsiaTheme="minorEastAsia" w:hAnsi="Courier" w:cs="Courier"/>
+          <w:color w:val="000000"/>
+          <w:szCs w:val="24"/>
+        </w:rPr>
+      </w:pPr>
+      <w:r>
+        <w:rPr>
+          <w:rFonts w:ascii="Courier" w:eastAsiaTheme="minorEastAsia" w:hAnsi="Courier" w:cs="Courier"/>
+          <w:color w:val="000000"/>
+          <w:szCs w:val="24"/>
+        </w:rPr>
+        <w:t xml:space="preserve"> *</w:t>
+      </w:r>
+    </w:p>
+    <w:p>
+      <w:pPr>
+        <w:widowControl w:val="0"/>
+        <w:autoSpaceDE w:val="0"/>
+        <w:autoSpaceDN w:val="0"/>
+        <w:adjustRightInd w:val="0"/>
+        <w:spacing w:line="280" w:lineRule="atLeast"/>
+        <w:rPr>
+          <w:rFonts w:ascii="Courier" w:eastAsiaTheme="minorEastAsia" w:hAnsi="Courier" w:cs="Courier"/>
+          <w:color w:val="000000"/>
+          <w:szCs w:val="24"/>
+        </w:rPr>
+      </w:pPr>
+      <w:r>
+        <w:rPr>
+          <w:rFonts w:ascii="Courier" w:eastAsiaTheme="minorEastAsia" w:hAnsi="Courier" w:cs="Courier"/>
+          <w:color w:val="000000"/>
+          <w:szCs w:val="24"/>
+        </w:rPr>
+        <w:t xml:space="preserve"> * @param receiver BroadcastReceiver</w:t>
+      </w:r>
+    </w:p>
+    <w:p>
+      <w:pPr>
+        <w:widowControl w:val="0"/>
+        <w:autoSpaceDE w:val="0"/>
+        <w:autoSpaceDN w:val="0"/>
+        <w:adjustRightInd w:val="0"/>
+        <w:spacing w:line="280" w:lineRule="atLeast"/>
+        <w:rPr>
+          <w:rFonts w:ascii="Courier" w:eastAsiaTheme="minorEastAsia" w:hAnsi="Courier" w:cs="Courier"/>
+          <w:color w:val="000000"/>
+          <w:szCs w:val="24"/>
+        </w:rPr>
+      </w:pPr>
+      <w:r>
+        <w:rPr>
+          <w:rFonts w:ascii="Courier" w:eastAsiaTheme="minorEastAsia" w:hAnsi="Courier" w:cs="Courier"/>
+          <w:color w:val="000000"/>
+          <w:szCs w:val="24"/>
+        </w:rPr>
+        <w:t xml:space="preserve"> */</w:t>
+      </w:r>
+    </w:p>
+    <w:p>
+      <w:pPr>
+        <w:widowControl w:val="0"/>
+        <w:autoSpaceDE w:val="0"/>
+        <w:autoSpaceDN w:val="0"/>
+        <w:adjustRightInd w:val="0"/>
+        <w:spacing w:line="280" w:lineRule="atLeast"/>
+        <w:rPr>
+          <w:rFonts w:ascii="Courier" w:eastAsiaTheme="minorEastAsia" w:hAnsi="Courier" w:cs="Courier"/>
+          <w:color w:val="000000"/>
+          <w:szCs w:val="24"/>
+        </w:rPr>
+      </w:pPr>
+      <w:r>
+        <w:rPr>
+          <w:rFonts w:ascii="Courier" w:eastAsiaTheme="minorEastAsia" w:hAnsi="Courier" w:cs="Courier"/>
+          <w:color w:val="000000"/>
+          <w:szCs w:val="24"/>
+        </w:rPr>
+        <w:t xml:space="preserve">void </w:t>
+      </w:r>
+      <w:proofErr w:type="gramStart"/>
+      <w:r>
+        <w:rPr>
+          <w:rFonts w:ascii="Courier" w:eastAsiaTheme="minorEastAsia" w:hAnsi="Courier" w:cs="Courier"/>
+          <w:color w:val="000000"/>
+          <w:szCs w:val="24"/>
+        </w:rPr>
+        <w:t>registerOnHomeCountrySet(</w:t>
+      </w:r>
+      <w:proofErr w:type="gramEnd"/>
+      <w:r>
+        <w:rPr>
+          <w:rFonts w:ascii="Courier" w:eastAsiaTheme="minorEastAsia" w:hAnsi="Courier" w:cs="Courier"/>
+          <w:color w:val="000000"/>
+          <w:szCs w:val="24"/>
+        </w:rPr>
+        <w:t>BroadcastReceiver receiver);</w:t>
+      </w:r>
+    </w:p>
+    <w:p>
+      <w:pPr>
+        <w:spacing w:before="100" w:beforeAutospacing="1" w:after="100" w:afterAutospacing="1"/>
+        <w:rPr>
+          <w:rFonts w:asciiTheme="majorHAnsi" w:hAnsiTheme="majorHAnsi" w:cstheme="majorHAnsi"/>
+          <w:sz w:val="28"/>
+          <w:szCs w:val="28"/>
+        </w:rPr>
+      </w:pPr>
     </w:p>
     <w:p>
       <w:pPr>
@@ -33531,15 +33857,7 @@
         <w:rPr>
           <w:lang w:val="de-DE"/>
         </w:rPr>
-        <w:t>To refresh NTP tim</w:t>
-      </w:r>
-      <w:bookmarkStart w:id="49" w:name="_GoBack"/>
-      <w:bookmarkEnd w:id="49"/>
-      <w:r>
-        <w:rPr>
-          <w:lang w:val="de-DE"/>
-        </w:rPr>
-        <w:t>e.</w:t>
+        <w:t>To refresh NTP time.</w:t>
       </w:r>
     </w:p>
     <w:p>
@@ -33689,48 +34007,13 @@
           <w:tab w:val="left" w:pos="14656"/>
         </w:tabs>
         <w:rPr>
-          <w:rFonts w:cs="Arial"/>
-          <w:color w:val="000000"/>
-          <w:szCs w:val="24"/>
-          <w:lang w:bidi="hi-IN"/>
-        </w:rPr>
-      </w:pPr>
-      <w:r>
-        <w:rPr>
-          <w:rFonts w:cs="Arial"/>
-          <w:color w:val="000000"/>
-          <w:szCs w:val="24"/>
-          <w:lang w:bidi="hi-IN"/>
-        </w:rPr>
-        <w:t>To</w:t>
-      </w:r>
-      <w:r>
-        <w:rPr>
-          <w:rFonts w:cs="Arial"/>
-          <w:color w:val="000000"/>
-          <w:szCs w:val="24"/>
-          <w:lang w:bidi="hi-IN"/>
-        </w:rPr>
-        <w:t xml:space="preserve"> check the status if time is synchronized </w:t>
-      </w:r>
-      <w:r>
-        <w:rPr>
-          <w:rFonts w:cs="Arial"/>
-          <w:color w:val="000000"/>
-          <w:szCs w:val="24"/>
-          <w:lang w:bidi="hi-IN"/>
-        </w:rPr>
-        <w:t xml:space="preserve">with the </w:t>
-      </w:r>
-      <w:r>
-        <w:rPr>
-          <w:rFonts w:cs="Arial"/>
-          <w:color w:val="000000"/>
-          <w:szCs w:val="24"/>
-          <w:lang w:bidi="hi-IN"/>
-        </w:rPr>
-        <w:t>server:</w:t>
-      </w:r>
+          <w:rFonts w:ascii="Courier New" w:hAnsi="Courier New" w:cs="Courier New"/>
+          <w:color w:val="000000"/>
+          <w:sz w:val="18"/>
+          <w:szCs w:val="18"/>
+          <w:lang w:bidi="hi-IN"/>
+        </w:rPr>
+      </w:pPr>
     </w:p>
     <w:p>
       <w:pPr>
@@ -33754,42 +34037,47 @@
           <w:tab w:val="left" w:pos="14656"/>
         </w:tabs>
         <w:rPr>
-          <w:rFonts w:ascii="Courier New" w:hAnsi="Courier New" w:cs="Courier New"/>
-          <w:color w:val="000000"/>
-          <w:sz w:val="18"/>
-          <w:szCs w:val="18"/>
-          <w:lang w:bidi="hi-IN"/>
-        </w:rPr>
-      </w:pPr>
-      <w:r>
-        <w:rPr>
-          <w:rFonts w:ascii="Courier New" w:hAnsi="Courier New" w:cs="Courier New"/>
-          <w:color w:val="000000"/>
-          <w:sz w:val="18"/>
-          <w:szCs w:val="18"/>
-          <w:lang w:bidi="hi-IN"/>
-        </w:rPr>
-        <w:t>public boolean </w:t>
-      </w:r>
-      <w:r>
-        <w:rPr>
-          <w:rFonts w:ascii="Courier New" w:hAnsi="Courier New" w:cs="Courier New"/>
-          <w:color w:val="000000"/>
-          <w:sz w:val="18"/>
-          <w:szCs w:val="18"/>
-          <w:lang w:bidi="hi-IN"/>
-        </w:rPr>
-        <w:t>isSynchronized (</w:t>
-      </w:r>
-      <w:r>
-        <w:rPr>
-          <w:rFonts w:ascii="Courier New" w:hAnsi="Courier New" w:cs="Courier New"/>
-          <w:color w:val="000000"/>
-          <w:sz w:val="18"/>
-          <w:szCs w:val="18"/>
-          <w:lang w:bidi="hi-IN"/>
-        </w:rPr>
-        <w:t>); </w:t>
+          <w:rFonts w:cs="Arial"/>
+          <w:color w:val="000000"/>
+          <w:szCs w:val="24"/>
+          <w:lang w:bidi="hi-IN"/>
+        </w:rPr>
+      </w:pPr>
+      <w:r>
+        <w:rPr>
+          <w:rFonts w:cs="Arial"/>
+          <w:color w:val="000000"/>
+          <w:szCs w:val="24"/>
+          <w:lang w:bidi="hi-IN"/>
+        </w:rPr>
+        <w:t>To</w:t>
+      </w:r>
+      <w:r>
+        <w:rPr>
+          <w:rFonts w:cs="Arial"/>
+          <w:color w:val="000000"/>
+          <w:szCs w:val="24"/>
+          <w:lang w:bidi="hi-IN"/>
+        </w:rPr>
+        <w:t xml:space="preserve"> check the status if time is synchronized </w:t>
+      </w:r>
+      <w:r>
+        <w:rPr>
+          <w:rFonts w:cs="Arial"/>
+          <w:color w:val="000000"/>
+          <w:szCs w:val="24"/>
+          <w:lang w:bidi="hi-IN"/>
+        </w:rPr>
+        <w:t xml:space="preserve">with the </w:t>
+      </w:r>
+      <w:r>
+        <w:rPr>
+          <w:rFonts w:cs="Arial"/>
+          <w:color w:val="000000"/>
+          <w:szCs w:val="24"/>
+          <w:lang w:bidi="hi-IN"/>
+        </w:rPr>
+        <w:t>server:</w:t>
       </w:r>
     </w:p>
     <w:p>
@@ -33821,6 +34109,88 @@
           <w:lang w:bidi="hi-IN"/>
         </w:rPr>
       </w:pPr>
+      <w:r>
+        <w:rPr>
+          <w:rFonts w:ascii="Courier New" w:hAnsi="Courier New" w:cs="Courier New"/>
+          <w:color w:val="000000"/>
+          <w:sz w:val="18"/>
+          <w:szCs w:val="18"/>
+          <w:lang w:bidi="hi-IN"/>
+        </w:rPr>
+        <w:t>public boolean </w:t>
+      </w:r>
+      <w:r>
+        <w:rPr>
+          <w:rFonts w:ascii="Courier New" w:hAnsi="Courier New" w:cs="Courier New"/>
+          <w:color w:val="000000"/>
+          <w:sz w:val="18"/>
+          <w:szCs w:val="18"/>
+          <w:lang w:bidi="hi-IN"/>
+        </w:rPr>
+        <w:t>isSynchronized (</w:t>
+      </w:r>
+      <w:proofErr w:type="gramStart"/>
+      <w:r>
+        <w:rPr>
+          <w:rFonts w:ascii="Courier New" w:hAnsi="Courier New" w:cs="Courier New"/>
+          <w:color w:val="000000"/>
+          <w:sz w:val="18"/>
+          <w:szCs w:val="18"/>
+          <w:lang w:bidi="hi-IN"/>
+        </w:rPr>
+        <w:t>); </w:t>
+      </w:r>
+      <w:r>
+        <w:rPr>
+          <w:rFonts w:ascii="Courier New" w:hAnsi="Courier New" w:cs="Courier New"/>
+          <w:color w:val="000000"/>
+          <w:sz w:val="18"/>
+          <w:szCs w:val="18"/>
+          <w:lang w:bidi="hi-IN"/>
+        </w:rPr>
+        <w:t xml:space="preserve"> (</w:t>
+      </w:r>
+      <w:proofErr w:type="gramEnd"/>
+      <w:r>
+        <w:rPr>
+          <w:rFonts w:ascii="Courier New" w:hAnsi="Courier New" w:cs="Courier New"/>
+          <w:color w:val="000000"/>
+          <w:sz w:val="18"/>
+          <w:szCs w:val="18"/>
+          <w:lang w:bidi="hi-IN"/>
+        </w:rPr>
+        <w:t xml:space="preserve"> Added in 17.3)</w:t>
+      </w:r>
+    </w:p>
+    <w:p>
+      <w:pPr>
+        <w:shd w:val="clear" w:color="auto" w:fill="FFFFFF"/>
+        <w:tabs>
+          <w:tab w:val="left" w:pos="916"/>
+          <w:tab w:val="left" w:pos="1832"/>
+          <w:tab w:val="left" w:pos="2748"/>
+          <w:tab w:val="left" w:pos="3664"/>
+          <w:tab w:val="left" w:pos="4580"/>
+          <w:tab w:val="left" w:pos="5496"/>
+          <w:tab w:val="left" w:pos="6412"/>
+          <w:tab w:val="left" w:pos="7328"/>
+          <w:tab w:val="left" w:pos="8244"/>
+          <w:tab w:val="left" w:pos="9160"/>
+          <w:tab w:val="left" w:pos="10076"/>
+          <w:tab w:val="left" w:pos="10992"/>
+          <w:tab w:val="left" w:pos="11908"/>
+          <w:tab w:val="left" w:pos="12824"/>
+          <w:tab w:val="left" w:pos="13740"/>
+          <w:tab w:val="left" w:pos="14656"/>
+        </w:tabs>
+        <w:rPr>
+          <w:rFonts w:ascii="Courier New" w:hAnsi="Courier New" w:cs="Courier New"/>
+          <w:color w:val="000000"/>
+          <w:sz w:val="18"/>
+          <w:szCs w:val="18"/>
+          <w:lang w:bidi="hi-IN"/>
+        </w:rPr>
+      </w:pPr>
     </w:p>
     <w:p>
       <w:pPr>
@@ -33867,6 +34237,7 @@
         <w:rPr>
           <w:lang w:val="de-DE"/>
         </w:rPr>
+        <w:lastRenderedPageBreak/>
         <w:t>Note :</w:t>
       </w:r>
       <w:proofErr w:type="gramEnd"/>
@@ -34076,7 +34447,6 @@
           <w:rFonts w:eastAsiaTheme="minorEastAsia"/>
           <w:lang w:val="en-GB"/>
         </w:rPr>
-        <w:lastRenderedPageBreak/>
         <w:t>Sample Json file:</w:t>
       </w:r>
     </w:p>
@@ -35112,6 +35482,7 @@
           <w:szCs w:val="24"/>
           <w:lang w:val="en-GB"/>
         </w:rPr>
+        <w:lastRenderedPageBreak/>
         <w:t xml:space="preserve">1. Dynamic </w:t>
       </w:r>
       <w:r>
@@ -35360,7 +35731,6 @@
           <w:szCs w:val="24"/>
           <w:lang w:val="en-GB"/>
         </w:rPr>
-        <w:lastRenderedPageBreak/>
         <w:t>This method throws IllegalArgumentException if key/groupname are null or improper format.</w:t>
       </w:r>
     </w:p>
@@ -35842,6 +36212,7 @@
           <w:szCs w:val="24"/>
           <w:lang w:val="en-GB"/>
         </w:rPr>
+        <w:lastRenderedPageBreak/>
         <w:t xml:space="preserve"> boolean success = mConfigInterface.setPropertyForKey (“UR”, “newKey”, “newvalue”, configError);</w:t>
       </w:r>
     </w:p>
@@ -36034,7 +36405,6 @@
         <w:contextualSpacing w:val="0"/>
       </w:pPr>
       <w:r>
-        <w:lastRenderedPageBreak/>
         <w:t>micrositeID, sector</w:t>
       </w:r>
       <w:r>
@@ -36915,7 +37285,6 @@
           <w:szCs w:val="24"/>
           <w:lang w:val="en-GB"/>
         </w:rPr>
-        <w:lastRenderedPageBreak/>
         <w:t xml:space="preserve"> boolean success = mConfigInterface.setPropertyForKey (“UR”, “newKey”, </w:t>
       </w:r>
       <w:proofErr w:type="gramStart"/>
@@ -37309,6 +37678,13 @@
           <w:lang w:val="en-GB"/>
         </w:rPr>
         <w:t xml:space="preserve">5) </w:t>
+      </w:r>
+      <w:r>
+        <w:rPr>
+          <w:rFonts w:eastAsiaTheme="minorEastAsia"/>
+          <w:lang w:val="en-GB"/>
+        </w:rPr>
+        <w:t>Added in 17.3</w:t>
       </w:r>
     </w:p>
     <w:p>
@@ -37509,6 +37885,7 @@
           <w:szCs w:val="24"/>
           <w:lang w:val="en-GB"/>
         </w:rPr>
+        <w:lastRenderedPageBreak/>
         <w:t>mConfigInterface</w:t>
       </w:r>
       <w:r>
@@ -37569,7 +37946,7 @@
           <w:lang w:val="en-GB"/>
         </w:rPr>
       </w:pPr>
-      <w:hyperlink r:id="rId13" w:history="1">
+      <w:hyperlink r:id="rId12" w:history="1">
         <w:r>
           <w:rPr>
             <w:rStyle w:val="Hyperlink"/>
@@ -37665,7 +38042,6 @@
           <w:szCs w:val="24"/>
           <w:lang w:val="en-GB"/>
         </w:rPr>
-        <w:lastRenderedPageBreak/>
         <w:t>StringRequest</w:t>
       </w:r>
     </w:p>
@@ -38687,6 +39063,7 @@
           <w:szCs w:val="24"/>
           <w:lang w:bidi="hi-IN"/>
         </w:rPr>
+        <w:lastRenderedPageBreak/>
         <w:t xml:space="preserve">                    @Override</w:t>
       </w:r>
     </w:p>
@@ -41812,7 +42189,7 @@
           <w:lang w:val="en-GB"/>
         </w:rPr>
       </w:pPr>
-      <w:hyperlink r:id="rId14" w:history="1">
+      <w:hyperlink r:id="rId13" w:history="1">
         <w:r>
           <w:rPr>
             <w:rStyle w:val="Hyperlink"/>
@@ -41968,6 +42345,7 @@
           <w:color w:val="000000"/>
           <w:szCs w:val="24"/>
         </w:rPr>
+        <w:lastRenderedPageBreak/>
         <w:t>Wifi ,</w:t>
       </w:r>
       <w:proofErr w:type="gramEnd"/>
@@ -43256,6 +43634,7 @@
           <w:color w:val="000000"/>
           <w:szCs w:val="24"/>
         </w:rPr>
+        <w:lastRenderedPageBreak/>
         <w:t>The A/B library will use ADOBE SDK which in turn will talk to Test and Target infrastructure to retrieve the flow ID's for a given flow keys. These keys will come from the other micro apps via the interface exposed by the A/B library component. </w:t>
       </w:r>
     </w:p>
@@ -43568,7 +43947,6 @@
           <w:sz w:val="27"/>
           <w:szCs w:val="27"/>
         </w:rPr>
-        <w:lastRenderedPageBreak/>
         <w:t>"</w:t>
       </w:r>
       <w:proofErr w:type="gramStart"/>
@@ -44415,7 +44793,7 @@
           <w:b/>
         </w:rPr>
       </w:pPr>
-      <w:bookmarkStart w:id="50" w:name="_Toc480795572"/>
+      <w:bookmarkStart w:id="49" w:name="_Toc480795572"/>
       <w:r>
         <w:rPr>
           <w:rFonts w:ascii="Arial" w:hAnsi="Arial" w:cs="Arial"/>
@@ -44423,7 +44801,7 @@
         </w:rPr>
         <w:t>Include adobe config json file and give target configuration</w:t>
       </w:r>
-      <w:bookmarkEnd w:id="50"/>
+      <w:bookmarkEnd w:id="49"/>
     </w:p>
     <w:p>
       <w:pPr>
@@ -44609,7 +44987,6 @@
           <w:sz w:val="22"/>
           <w:szCs w:val="22"/>
         </w:rPr>
-        <w:lastRenderedPageBreak/>
         <w:t xml:space="preserve">        </w:t>
       </w:r>
       <w:r>
@@ -44681,7 +45058,7 @@
         </w:rPr>
         <w:t xml:space="preserve">    </w:t>
       </w:r>
-      <w:bookmarkStart w:id="51" w:name="_Toc480795573"/>
+      <w:bookmarkStart w:id="50" w:name="_Toc480795573"/>
       <w:r>
         <w:rPr>
           <w:rFonts w:ascii="Menlo" w:hAnsi="Menlo" w:cs="Menlo"/>
@@ -44691,7 +45068,7 @@
         </w:rPr>
         <w:t>},</w:t>
       </w:r>
-      <w:bookmarkEnd w:id="51"/>
+      <w:bookmarkEnd w:id="50"/>
     </w:p>
     <w:p>
       <w:pPr>
@@ -45341,6 +45718,7 @@
           <w:sz w:val="24"/>
           <w:lang w:val="en-GB"/>
         </w:rPr>
+        <w:lastRenderedPageBreak/>
         <w:t>contentLoaderLimit</w:t>
       </w:r>
       <w:r>
@@ -46567,6 +46945,7 @@
           <w:szCs w:val="24"/>
           <w:lang w:val="en-GB"/>
         </w:rPr>
+        <w:lastRenderedPageBreak/>
         <w:t xml:space="preserve">        </w:t>
       </w:r>
       <w:r>
@@ -47463,6 +47842,7 @@
           <w:sz w:val="18"/>
           <w:szCs w:val="18"/>
         </w:rPr>
+        <w:lastRenderedPageBreak/>
         <w:t xml:space="preserve">/** </w:t>
       </w:r>
       <w:r>
@@ -47959,7 +48339,6 @@
           <w:szCs w:val="24"/>
           <w:lang w:val="en-GB"/>
         </w:rPr>
-        <w:lastRenderedPageBreak/>
         <w:t>}</w:t>
       </w:r>
     </w:p>
@@ -48176,6 +48555,17 @@
         </w:rPr>
         <w:t xml:space="preserve">AppUpdate: </w:t>
       </w:r>
+      <w:r>
+        <w:rPr>
+          <w:rFonts w:eastAsiaTheme="minorEastAsia" w:cs="Arial"/>
+          <w:b/>
+          <w:szCs w:val="24"/>
+          <w:lang w:val="en-GB"/>
+        </w:rPr>
+        <w:t xml:space="preserve"> ( This feature was done in 17.3)</w:t>
+      </w:r>
+      <w:bookmarkStart w:id="51" w:name="_GoBack"/>
+      <w:bookmarkEnd w:id="51"/>
     </w:p>
     <w:p>
       <w:pPr>
@@ -48299,6 +48689,7 @@
           <w:sz w:val="21"/>
           <w:szCs w:val="21"/>
         </w:rPr>
+        <w:lastRenderedPageBreak/>
         <w:t>note :</w:t>
       </w:r>
       <w:proofErr w:type="gramEnd"/>
@@ -48414,7 +48805,7 @@
         </w:rPr>
         <w:t>      </w:t>
       </w:r>
-      <w:hyperlink r:id="rId15" w:history="1">
+      <w:hyperlink r:id="rId14" w:history="1">
         <w:r>
           <w:rPr>
             <w:rStyle w:val="Hyperlink"/>
@@ -48605,7 +48996,6 @@
           <w:sz w:val="21"/>
           <w:szCs w:val="21"/>
         </w:rPr>
-        <w:lastRenderedPageBreak/>
         <w:t>    The configured app update service is should be added to AppConfig.json file in "appinfra" group for key  </w:t>
       </w:r>
       <w:r>
@@ -49162,6 +49552,7 @@
           <w:sz w:val="21"/>
           <w:szCs w:val="21"/>
         </w:rPr>
+        <w:lastRenderedPageBreak/>
         <w:br/>
         <w:t xml:space="preserve">   </w:t>
       </w:r>
@@ -49562,6 +49953,7 @@
           <w:szCs w:val="21"/>
         </w:rPr>
         <w:br/>
+        <w:t xml:space="preserve"> * @return true if current version is less than the</w:t>
       </w:r>
       <w:r>
         <w:rPr>
@@ -49570,8 +49962,8 @@
           <w:sz w:val="21"/>
           <w:szCs w:val="21"/>
         </w:rPr>
-        <w:lastRenderedPageBreak/>
-        <w:t xml:space="preserve"> * @return true if current version is less than the</w:t>
+        <w:br/>
+        <w:t xml:space="preserve"> * latest verion available in the appstore.</w:t>
       </w:r>
       <w:r>
         <w:rPr>
@@ -49581,7 +49973,7 @@
           <w:szCs w:val="21"/>
         </w:rPr>
         <w:br/>
-        <w:t xml:space="preserve"> * latest verion available in the appstore.</w:t>
+        <w:t xml:space="preserve"> */</w:t>
       </w:r>
       <w:r>
         <w:rPr>
@@ -49591,7 +49983,60 @@
           <w:szCs w:val="21"/>
         </w:rPr>
         <w:br/>
-        <w:t xml:space="preserve"> */</w:t>
+      </w:r>
+      <w:r>
+        <w:rPr>
+          <w:rFonts w:ascii="Courier" w:eastAsiaTheme="minorEastAsia" w:hAnsi="Courier" w:cs="Courier New"/>
+          <w:color w:val="CC7832"/>
+          <w:sz w:val="21"/>
+          <w:szCs w:val="21"/>
+        </w:rPr>
+        <w:t xml:space="preserve">boolean </w:t>
+      </w:r>
+      <w:r>
+        <w:rPr>
+          <w:rFonts w:ascii="Courier" w:eastAsiaTheme="minorEastAsia" w:hAnsi="Courier" w:cs="Courier New"/>
+          <w:color w:val="FFC66D"/>
+          <w:sz w:val="21"/>
+          <w:szCs w:val="21"/>
+        </w:rPr>
+        <w:t>isUpdateAvailable</w:t>
+      </w:r>
+      <w:r>
+        <w:rPr>
+          <w:rFonts w:ascii="Courier" w:eastAsiaTheme="minorEastAsia" w:hAnsi="Courier" w:cs="Courier New"/>
+          <w:color w:val="333333"/>
+          <w:sz w:val="21"/>
+          <w:szCs w:val="21"/>
+        </w:rPr>
+        <w:t>()</w:t>
+      </w:r>
+      <w:r>
+        <w:rPr>
+          <w:rFonts w:ascii="Courier" w:eastAsiaTheme="minorEastAsia" w:hAnsi="Courier" w:cs="Courier New"/>
+          <w:color w:val="CC7832"/>
+          <w:sz w:val="21"/>
+          <w:szCs w:val="21"/>
+        </w:rPr>
+        <w:t>;</w:t>
+      </w:r>
+      <w:r>
+        <w:rPr>
+          <w:rFonts w:ascii="Courier" w:eastAsiaTheme="minorEastAsia" w:hAnsi="Courier" w:cs="Courier New"/>
+          <w:color w:val="CC7832"/>
+          <w:sz w:val="21"/>
+          <w:szCs w:val="21"/>
+        </w:rPr>
+        <w:br/>
+      </w:r>
+      <w:r>
+        <w:rPr>
+          <w:rFonts w:ascii="Courier" w:eastAsiaTheme="minorEastAsia" w:hAnsi="Courier" w:cs="Courier New"/>
+          <w:color w:val="CC7832"/>
+          <w:sz w:val="21"/>
+          <w:szCs w:val="21"/>
+        </w:rPr>
+        <w:br/>
       </w:r>
       <w:r>
         <w:rPr>
@@ -49600,7 +50045,73 @@
           <w:sz w:val="21"/>
           <w:szCs w:val="21"/>
         </w:rPr>
+        <w:t>/**</w:t>
+      </w:r>
+      <w:r>
+        <w:rPr>
+          <w:rFonts w:ascii="Courier" w:eastAsiaTheme="minorEastAsia" w:hAnsi="Courier" w:cs="Courier New"/>
+          <w:color w:val="629755"/>
+          <w:sz w:val="21"/>
+          <w:szCs w:val="21"/>
+        </w:rPr>
         <w:br/>
+        <w:t xml:space="preserve"> * Deprecated Version message string.</w:t>
+      </w:r>
+      <w:r>
+        <w:rPr>
+          <w:rFonts w:ascii="Courier" w:eastAsiaTheme="minorEastAsia" w:hAnsi="Courier" w:cs="Courier New"/>
+          <w:color w:val="629755"/>
+          <w:sz w:val="21"/>
+          <w:szCs w:val="21"/>
+        </w:rPr>
+        <w:br/>
+        <w:t xml:space="preserve"> * @return</w:t>
+      </w:r>
+      <w:r>
+        <w:rPr>
+          <w:rFonts w:ascii="Courier" w:eastAsiaTheme="minorEastAsia" w:hAnsi="Courier" w:cs="Courier New"/>
+          <w:color w:val="629755"/>
+          <w:sz w:val="21"/>
+          <w:szCs w:val="21"/>
+        </w:rPr>
+        <w:br/>
+        <w:t xml:space="preserve"> */</w:t>
+      </w:r>
+      <w:r>
+        <w:rPr>
+          <w:rFonts w:ascii="Courier" w:eastAsiaTheme="minorEastAsia" w:hAnsi="Courier" w:cs="Courier New"/>
+          <w:color w:val="629755"/>
+          <w:sz w:val="21"/>
+          <w:szCs w:val="21"/>
+        </w:rPr>
+        <w:br/>
+      </w:r>
+      <w:r>
+        <w:rPr>
+          <w:rFonts w:ascii="Courier" w:eastAsiaTheme="minorEastAsia" w:hAnsi="Courier" w:cs="Courier New"/>
+          <w:color w:val="333333"/>
+          <w:sz w:val="21"/>
+          <w:szCs w:val="21"/>
+        </w:rPr>
+        <w:t xml:space="preserve">String </w:t>
+      </w:r>
+      <w:r>
+        <w:rPr>
+          <w:rFonts w:ascii="Courier" w:eastAsiaTheme="minorEastAsia" w:hAnsi="Courier" w:cs="Courier New"/>
+          <w:color w:val="FFC66D"/>
+          <w:sz w:val="21"/>
+          <w:szCs w:val="21"/>
+        </w:rPr>
+        <w:t>getDeprecateMessage</w:t>
+      </w:r>
+      <w:r>
+        <w:rPr>
+          <w:rFonts w:ascii="Courier" w:eastAsiaTheme="minorEastAsia" w:hAnsi="Courier" w:cs="Courier New"/>
+          <w:color w:val="333333"/>
+          <w:sz w:val="21"/>
+          <w:szCs w:val="21"/>
+        </w:rPr>
+        <w:t>()</w:t>
       </w:r>
       <w:r>
         <w:rPr>
@@ -49609,7 +50120,82 @@
           <w:sz w:val="21"/>
           <w:szCs w:val="21"/>
         </w:rPr>
-        <w:t xml:space="preserve">boolean </w:t>
+        <w:t>;</w:t>
+      </w:r>
+      <w:r>
+        <w:rPr>
+          <w:rFonts w:ascii="Courier" w:eastAsiaTheme="minorEastAsia" w:hAnsi="Courier" w:cs="Courier New"/>
+          <w:color w:val="CC7832"/>
+          <w:sz w:val="21"/>
+          <w:szCs w:val="21"/>
+        </w:rPr>
+        <w:br/>
+      </w:r>
+      <w:r>
+        <w:rPr>
+          <w:rFonts w:ascii="Courier" w:eastAsiaTheme="minorEastAsia" w:hAnsi="Courier" w:cs="Courier New"/>
+          <w:color w:val="CC7832"/>
+          <w:sz w:val="21"/>
+          <w:szCs w:val="21"/>
+        </w:rPr>
+        <w:br/>
+      </w:r>
+      <w:r>
+        <w:rPr>
+          <w:rFonts w:ascii="Courier" w:eastAsiaTheme="minorEastAsia" w:hAnsi="Courier" w:cs="Courier New"/>
+          <w:color w:val="629755"/>
+          <w:sz w:val="21"/>
+          <w:szCs w:val="21"/>
+        </w:rPr>
+        <w:t>/**</w:t>
+      </w:r>
+      <w:r>
+        <w:rPr>
+          <w:rFonts w:ascii="Courier" w:eastAsiaTheme="minorEastAsia" w:hAnsi="Courier" w:cs="Courier New"/>
+          <w:color w:val="629755"/>
+          <w:sz w:val="21"/>
+          <w:szCs w:val="21"/>
+        </w:rPr>
+        <w:br/>
+        <w:t xml:space="preserve"> * To be deprecated message string.</w:t>
+      </w:r>
+      <w:r>
+        <w:rPr>
+          <w:rFonts w:ascii="Courier" w:eastAsiaTheme="minorEastAsia" w:hAnsi="Courier" w:cs="Courier New"/>
+          <w:color w:val="629755"/>
+          <w:sz w:val="21"/>
+          <w:szCs w:val="21"/>
+        </w:rPr>
+        <w:br/>
+        <w:t xml:space="preserve"> * @return</w:t>
+      </w:r>
+      <w:r>
+        <w:rPr>
+          <w:rFonts w:ascii="Courier" w:eastAsiaTheme="minorEastAsia" w:hAnsi="Courier" w:cs="Courier New"/>
+          <w:color w:val="629755"/>
+          <w:sz w:val="21"/>
+          <w:szCs w:val="21"/>
+        </w:rPr>
+        <w:br/>
+        <w:t xml:space="preserve"> */</w:t>
+      </w:r>
+      <w:r>
+        <w:rPr>
+          <w:rFonts w:ascii="Courier" w:eastAsiaTheme="minorEastAsia" w:hAnsi="Courier" w:cs="Courier New"/>
+          <w:color w:val="629755"/>
+          <w:sz w:val="21"/>
+          <w:szCs w:val="21"/>
+        </w:rPr>
+        <w:br/>
+      </w:r>
+      <w:r>
+        <w:rPr>
+          <w:rFonts w:ascii="Courier" w:eastAsiaTheme="minorEastAsia" w:hAnsi="Courier" w:cs="Courier New"/>
+          <w:color w:val="333333"/>
+          <w:sz w:val="21"/>
+          <w:szCs w:val="21"/>
+        </w:rPr>
+        <w:t xml:space="preserve">String </w:t>
       </w:r>
       <w:r>
         <w:rPr>
@@ -49618,7 +50204,7 @@
           <w:sz w:val="21"/>
           <w:szCs w:val="21"/>
         </w:rPr>
-        <w:t>isUpdateAvailable</w:t>
+        <w:t>getToBeDeprecatedMessage</w:t>
       </w:r>
       <w:r>
         <w:rPr>
@@ -49673,7 +50259,7 @@
           <w:szCs w:val="21"/>
         </w:rPr>
         <w:br/>
-        <w:t xml:space="preserve"> * Deprecated Version message string.</w:t>
+        <w:t xml:space="preserve"> * To be deprecated date.</w:t>
       </w:r>
       <w:r>
         <w:rPr>
@@ -49720,7 +50306,7 @@
           <w:sz w:val="21"/>
           <w:szCs w:val="21"/>
         </w:rPr>
-        <w:t>getDeprecateMessage</w:t>
+        <w:t>getToBeDeprecatedDate</w:t>
       </w:r>
       <w:r>
         <w:rPr>
@@ -49775,7 +50361,7 @@
           <w:szCs w:val="21"/>
         </w:rPr>
         <w:br/>
-        <w:t xml:space="preserve"> * To be deprecated message string.</w:t>
+        <w:t xml:space="preserve"> * current version message.</w:t>
       </w:r>
       <w:r>
         <w:rPr>
@@ -49822,7 +50408,7 @@
           <w:sz w:val="21"/>
           <w:szCs w:val="21"/>
         </w:rPr>
-        <w:t>getToBeDeprecatedMessage</w:t>
+        <w:t>getUpdateMessage</w:t>
       </w:r>
       <w:r>
         <w:rPr>
@@ -49877,7 +50463,7 @@
           <w:szCs w:val="21"/>
         </w:rPr>
         <w:br/>
-        <w:t xml:space="preserve"> * To be deprecated date.</w:t>
+        <w:t xml:space="preserve"> * This method returns the minimum version</w:t>
       </w:r>
       <w:r>
         <w:rPr>
@@ -49887,7 +50473,7 @@
           <w:szCs w:val="21"/>
         </w:rPr>
         <w:br/>
-        <w:t xml:space="preserve"> * @return</w:t>
+        <w:t xml:space="preserve"> * from the appupdate json.</w:t>
       </w:r>
       <w:r>
         <w:rPr>
@@ -49897,7 +50483,7 @@
           <w:szCs w:val="21"/>
         </w:rPr>
         <w:br/>
-        <w:t xml:space="preserve"> */</w:t>
+        <w:t xml:space="preserve"> * @return minimum version.</w:t>
       </w:r>
       <w:r>
         <w:rPr>
@@ -49907,6 +50493,16 @@
           <w:szCs w:val="21"/>
         </w:rPr>
         <w:br/>
+        <w:t xml:space="preserve"> */</w:t>
+      </w:r>
+      <w:r>
+        <w:rPr>
+          <w:rFonts w:ascii="Courier" w:eastAsiaTheme="minorEastAsia" w:hAnsi="Courier" w:cs="Courier New"/>
+          <w:color w:val="629755"/>
+          <w:sz w:val="21"/>
+          <w:szCs w:val="21"/>
+        </w:rPr>
+        <w:br/>
       </w:r>
       <w:r>
         <w:rPr>
@@ -49924,7 +50520,7 @@
           <w:sz w:val="21"/>
           <w:szCs w:val="21"/>
         </w:rPr>
-        <w:t>getToBeDeprecatedDate</w:t>
+        <w:t>getMinimumVersion</w:t>
       </w:r>
       <w:r>
         <w:rPr>
@@ -49979,7 +50575,6 @@
           <w:szCs w:val="21"/>
         </w:rPr>
         <w:br/>
-        <w:t xml:space="preserve"> * current version message.</w:t>
       </w:r>
       <w:r>
         <w:rPr>
@@ -49988,211 +50583,7 @@
           <w:sz w:val="21"/>
           <w:szCs w:val="21"/>
         </w:rPr>
-        <w:br/>
-        <w:t xml:space="preserve"> * @return</w:t>
-      </w:r>
-      <w:r>
-        <w:rPr>
-          <w:rFonts w:ascii="Courier" w:eastAsiaTheme="minorEastAsia" w:hAnsi="Courier" w:cs="Courier New"/>
-          <w:color w:val="629755"/>
-          <w:sz w:val="21"/>
-          <w:szCs w:val="21"/>
-        </w:rPr>
-        <w:br/>
-        <w:t xml:space="preserve"> */</w:t>
-      </w:r>
-      <w:r>
-        <w:rPr>
-          <w:rFonts w:ascii="Courier" w:eastAsiaTheme="minorEastAsia" w:hAnsi="Courier" w:cs="Courier New"/>
-          <w:color w:val="629755"/>
-          <w:sz w:val="21"/>
-          <w:szCs w:val="21"/>
-        </w:rPr>
-        <w:br/>
-      </w:r>
-      <w:r>
-        <w:rPr>
-          <w:rFonts w:ascii="Courier" w:eastAsiaTheme="minorEastAsia" w:hAnsi="Courier" w:cs="Courier New"/>
-          <w:color w:val="333333"/>
-          <w:sz w:val="21"/>
-          <w:szCs w:val="21"/>
-        </w:rPr>
-        <w:t xml:space="preserve">String </w:t>
-      </w:r>
-      <w:r>
-        <w:rPr>
-          <w:rFonts w:ascii="Courier" w:eastAsiaTheme="minorEastAsia" w:hAnsi="Courier" w:cs="Courier New"/>
-          <w:color w:val="FFC66D"/>
-          <w:sz w:val="21"/>
-          <w:szCs w:val="21"/>
-        </w:rPr>
-        <w:t>getUpdateMessage</w:t>
-      </w:r>
-      <w:r>
-        <w:rPr>
-          <w:rFonts w:ascii="Courier" w:eastAsiaTheme="minorEastAsia" w:hAnsi="Courier" w:cs="Courier New"/>
-          <w:color w:val="333333"/>
-          <w:sz w:val="21"/>
-          <w:szCs w:val="21"/>
-        </w:rPr>
-        <w:t>()</w:t>
-      </w:r>
-      <w:r>
-        <w:rPr>
-          <w:rFonts w:ascii="Courier" w:eastAsiaTheme="minorEastAsia" w:hAnsi="Courier" w:cs="Courier New"/>
-          <w:color w:val="CC7832"/>
-          <w:sz w:val="21"/>
-          <w:szCs w:val="21"/>
-        </w:rPr>
-        <w:t>;</w:t>
-      </w:r>
-      <w:r>
-        <w:rPr>
-          <w:rFonts w:ascii="Courier" w:eastAsiaTheme="minorEastAsia" w:hAnsi="Courier" w:cs="Courier New"/>
-          <w:color w:val="CC7832"/>
-          <w:sz w:val="21"/>
-          <w:szCs w:val="21"/>
-        </w:rPr>
-        <w:br/>
-      </w:r>
-      <w:r>
-        <w:rPr>
-          <w:rFonts w:ascii="Courier" w:eastAsiaTheme="minorEastAsia" w:hAnsi="Courier" w:cs="Courier New"/>
-          <w:color w:val="CC7832"/>
-          <w:sz w:val="21"/>
-          <w:szCs w:val="21"/>
-        </w:rPr>
-        <w:br/>
-      </w:r>
-      <w:r>
-        <w:rPr>
-          <w:rFonts w:ascii="Courier" w:eastAsiaTheme="minorEastAsia" w:hAnsi="Courier" w:cs="Courier New"/>
-          <w:color w:val="629755"/>
-          <w:sz w:val="21"/>
-          <w:szCs w:val="21"/>
-        </w:rPr>
-        <w:t>/**</w:t>
-      </w:r>
-      <w:r>
-        <w:rPr>
-          <w:rFonts w:ascii="Courier" w:eastAsiaTheme="minorEastAsia" w:hAnsi="Courier" w:cs="Courier New"/>
-          <w:color w:val="629755"/>
-          <w:sz w:val="21"/>
-          <w:szCs w:val="21"/>
-        </w:rPr>
-        <w:br/>
-        <w:t xml:space="preserve"> * This method returns the minimum version</w:t>
-      </w:r>
-      <w:r>
-        <w:rPr>
-          <w:rFonts w:ascii="Courier" w:eastAsiaTheme="minorEastAsia" w:hAnsi="Courier" w:cs="Courier New"/>
-          <w:color w:val="629755"/>
-          <w:sz w:val="21"/>
-          <w:szCs w:val="21"/>
-        </w:rPr>
-        <w:br/>
-        <w:t xml:space="preserve"> * from the appupdate json.</w:t>
-      </w:r>
-      <w:r>
-        <w:rPr>
-          <w:rFonts w:ascii="Courier" w:eastAsiaTheme="minorEastAsia" w:hAnsi="Courier" w:cs="Courier New"/>
-          <w:color w:val="629755"/>
-          <w:sz w:val="21"/>
-          <w:szCs w:val="21"/>
-        </w:rPr>
-        <w:br/>
-        <w:t xml:space="preserve"> * @return minimum version.</w:t>
-      </w:r>
-      <w:r>
-        <w:rPr>
-          <w:rFonts w:ascii="Courier" w:eastAsiaTheme="minorEastAsia" w:hAnsi="Courier" w:cs="Courier New"/>
-          <w:color w:val="629755"/>
-          <w:sz w:val="21"/>
-          <w:szCs w:val="21"/>
-        </w:rPr>
-        <w:br/>
-        <w:t xml:space="preserve"> */</w:t>
-      </w:r>
-      <w:r>
-        <w:rPr>
-          <w:rFonts w:ascii="Courier" w:eastAsiaTheme="minorEastAsia" w:hAnsi="Courier" w:cs="Courier New"/>
-          <w:color w:val="629755"/>
-          <w:sz w:val="21"/>
-          <w:szCs w:val="21"/>
-        </w:rPr>
-        <w:br/>
-      </w:r>
-      <w:r>
-        <w:rPr>
-          <w:rFonts w:ascii="Courier" w:eastAsiaTheme="minorEastAsia" w:hAnsi="Courier" w:cs="Courier New"/>
-          <w:color w:val="333333"/>
-          <w:sz w:val="21"/>
-          <w:szCs w:val="21"/>
-        </w:rPr>
-        <w:t xml:space="preserve">String </w:t>
-      </w:r>
-      <w:r>
-        <w:rPr>
-          <w:rFonts w:ascii="Courier" w:eastAsiaTheme="minorEastAsia" w:hAnsi="Courier" w:cs="Courier New"/>
-          <w:color w:val="FFC66D"/>
-          <w:sz w:val="21"/>
-          <w:szCs w:val="21"/>
-        </w:rPr>
-        <w:t>getMinimumVersion</w:t>
-      </w:r>
-      <w:r>
-        <w:rPr>
-          <w:rFonts w:ascii="Courier" w:eastAsiaTheme="minorEastAsia" w:hAnsi="Courier" w:cs="Courier New"/>
-          <w:color w:val="333333"/>
-          <w:sz w:val="21"/>
-          <w:szCs w:val="21"/>
-        </w:rPr>
-        <w:t>()</w:t>
-      </w:r>
-      <w:r>
-        <w:rPr>
-          <w:rFonts w:ascii="Courier" w:eastAsiaTheme="minorEastAsia" w:hAnsi="Courier" w:cs="Courier New"/>
-          <w:color w:val="CC7832"/>
-          <w:sz w:val="21"/>
-          <w:szCs w:val="21"/>
-        </w:rPr>
-        <w:t>;</w:t>
-      </w:r>
-      <w:r>
-        <w:rPr>
-          <w:rFonts w:ascii="Courier" w:eastAsiaTheme="minorEastAsia" w:hAnsi="Courier" w:cs="Courier New"/>
-          <w:color w:val="CC7832"/>
-          <w:sz w:val="21"/>
-          <w:szCs w:val="21"/>
-        </w:rPr>
-        <w:br/>
-      </w:r>
-      <w:r>
-        <w:rPr>
-          <w:rFonts w:ascii="Courier" w:eastAsiaTheme="minorEastAsia" w:hAnsi="Courier" w:cs="Courier New"/>
-          <w:color w:val="CC7832"/>
-          <w:sz w:val="21"/>
-          <w:szCs w:val="21"/>
-        </w:rPr>
-        <w:br/>
-      </w:r>
-      <w:r>
-        <w:rPr>
-          <w:rFonts w:ascii="Courier" w:eastAsiaTheme="minorEastAsia" w:hAnsi="Courier" w:cs="Courier New"/>
-          <w:color w:val="629755"/>
-          <w:sz w:val="21"/>
-          <w:szCs w:val="21"/>
-        </w:rPr>
-        <w:t>/**</w:t>
-      </w:r>
-      <w:r>
-        <w:rPr>
-          <w:rFonts w:ascii="Courier" w:eastAsiaTheme="minorEastAsia" w:hAnsi="Courier" w:cs="Courier New"/>
-          <w:color w:val="629755"/>
-          <w:sz w:val="21"/>
-          <w:szCs w:val="21"/>
-        </w:rPr>
-        <w:br/>
+        <w:lastRenderedPageBreak/>
         <w:t xml:space="preserve"> * This method returns the minimumOS version.</w:t>
       </w:r>
       <w:r>
@@ -50780,15 +51171,6 @@
           <w:szCs w:val="21"/>
         </w:rPr>
         <w:br/>
-      </w:r>
-      <w:r>
-        <w:rPr>
-          <w:rFonts w:ascii="Courier" w:eastAsiaTheme="minorEastAsia" w:hAnsi="Courier" w:cs="Courier New"/>
-          <w:color w:val="333333"/>
-          <w:sz w:val="21"/>
-          <w:szCs w:val="21"/>
-        </w:rPr>
-        <w:lastRenderedPageBreak/>
         <w:t xml:space="preserve">      Toast.makeText(AppUpdateActivity.</w:t>
       </w:r>
       <w:r>
@@ -51104,8 +51486,8 @@
       </w:pPr>
     </w:p>
     <w:sectPr>
-      <w:headerReference w:type="default" r:id="rId16"/>
-      <w:footerReference w:type="default" r:id="rId17"/>
+      <w:headerReference w:type="default" r:id="rId15"/>
+      <w:footerReference w:type="default" r:id="rId16"/>
       <w:pgSz w:w="11900" w:h="16840"/>
       <w:pgMar w:top="720" w:right="720" w:bottom="720" w:left="720" w:header="709" w:footer="709" w:gutter="0"/>
       <w:cols w:space="708"/>
@@ -51215,7 +51597,7 @@
         <w:noProof/>
         <w:sz w:val="20"/>
       </w:rPr>
-      <w:t>28</w:t>
+      <w:t>41</w:t>
     </w:r>
     <w:r>
       <w:rPr>
@@ -56277,7 +56659,7 @@
 </file>
 
 <file path=customXml/itemProps1.xml><?xml version="1.0" encoding="utf-8"?>
-<ds:datastoreItem xmlns:ds="http://schemas.openxmlformats.org/officeDocument/2006/customXml" ds:itemID="{EEC91F50-AE00-274C-913A-A530BB1B28BB}">
+<ds:datastoreItem xmlns:ds="http://schemas.openxmlformats.org/officeDocument/2006/customXml" ds:itemID="{A9568EE9-2BC0-204C-9873-D1BBE3853FCB}">
   <ds:schemaRefs>
     <ds:schemaRef ds:uri="http://schemas.openxmlformats.org/officeDocument/2006/bibliography"/>
   </ds:schemaRefs>

--- a/Documents/External/AIL000009_Integration Document_Appinfra_Android_1.7.0.docx
+++ b/Documents/External/AIL000009_Integration Document_Appinfra_Android_1.7.0.docx
@@ -375,21 +375,7 @@
               <w:rPr>
                 <w:rFonts w:cs="Arial"/>
               </w:rPr>
-              <w:t xml:space="preserve"> </w:t>
-            </w:r>
-            <w:proofErr w:type="gramStart"/>
-            <w:r>
-              <w:rPr>
-                <w:rFonts w:cs="Arial"/>
-              </w:rPr>
-              <w:t>RestClient ,</w:t>
-            </w:r>
-            <w:proofErr w:type="gramEnd"/>
-            <w:r>
-              <w:rPr>
-                <w:rFonts w:cs="Arial"/>
-              </w:rPr>
-              <w:t xml:space="preserve"> A/B Testing</w:t>
+              <w:t xml:space="preserve"> RestClient , A/B Testing</w:t>
             </w:r>
             <w:r>
               <w:rPr>
@@ -470,19 +456,11 @@
         </w:rPr>
         <w:t xml:space="preserve"> </w:t>
       </w:r>
-      <w:proofErr w:type="gramStart"/>
       <w:r>
         <w:rPr>
           <w:rFonts w:cs="Arial"/>
         </w:rPr>
-        <w:t>library</w:t>
-      </w:r>
-      <w:proofErr w:type="gramEnd"/>
-      <w:r>
-        <w:rPr>
-          <w:rFonts w:cs="Arial"/>
-        </w:rPr>
-        <w:t xml:space="preserve"> </w:t>
+        <w:t xml:space="preserve">library </w:t>
       </w:r>
       <w:r>
         <w:rPr>
@@ -3298,21 +3276,7 @@
         <w:rPr>
           <w:lang w:val="en-GB"/>
         </w:rPr>
-        <w:t xml:space="preserve">: At compile time, machine </w:t>
-      </w:r>
-      <w:proofErr w:type="gramStart"/>
-      <w:r>
-        <w:rPr>
-          <w:lang w:val="en-GB"/>
-        </w:rPr>
-        <w:t>has to</w:t>
-      </w:r>
-      <w:proofErr w:type="gramEnd"/>
-      <w:r>
-        <w:rPr>
-          <w:lang w:val="en-GB"/>
-        </w:rPr>
-        <w:t xml:space="preserve"> be connected with Philips network.</w:t>
+        <w:t>: At compile time, machine has to be connected with Philips network.</w:t>
       </w:r>
       <w:r>
         <w:rPr>
@@ -3610,20 +3574,8 @@
           <w:lang w:bidi="hi-IN"/>
         </w:rPr>
         <w:br/>
-        <w:t xml:space="preserve">    compile </w:t>
-      </w:r>
-      <w:proofErr w:type="gramStart"/>
-      <w:r>
-        <w:rPr>
-          <w:rFonts w:ascii="Courier New" w:hAnsi="Courier New" w:cs="Courier New"/>
-          <w:color w:val="000000"/>
-          <w:sz w:val="18"/>
-          <w:szCs w:val="18"/>
-          <w:lang w:bidi="hi-IN"/>
-        </w:rPr>
-        <w:t>fileTree(</w:t>
-      </w:r>
-      <w:proofErr w:type="gramEnd"/>
+        <w:t xml:space="preserve">    compile fileTree(</w:t>
+      </w:r>
       <w:r>
         <w:rPr>
           <w:rFonts w:ascii="Courier New" w:hAnsi="Courier New" w:cs="Courier New"/>
@@ -4158,29 +4110,7 @@
           <w:szCs w:val="18"/>
           <w:lang w:bidi="hi-IN"/>
         </w:rPr>
-        <w:t xml:space="preserve">version = </w:t>
-      </w:r>
-      <w:proofErr w:type="gramStart"/>
-      <w:r>
-        <w:rPr>
-          <w:rFonts w:ascii="Courier New" w:hAnsi="Courier New" w:cs="Courier New"/>
-          <w:color w:val="000000"/>
-          <w:sz w:val="18"/>
-          <w:szCs w:val="18"/>
-          <w:lang w:bidi="hi-IN"/>
-        </w:rPr>
-        <w:t>objcdp.getVersion</w:t>
-      </w:r>
-      <w:proofErr w:type="gramEnd"/>
-      <w:r>
-        <w:rPr>
-          <w:rFonts w:ascii="Courier New" w:hAnsi="Courier New" w:cs="Courier New"/>
-          <w:color w:val="000000"/>
-          <w:sz w:val="18"/>
-          <w:szCs w:val="18"/>
-          <w:lang w:bidi="hi-IN"/>
-        </w:rPr>
-        <w:t>()</w:t>
+        <w:t>version = objcdp.getVersion()</w:t>
       </w:r>
     </w:p>
     <w:p>
@@ -4241,7 +4171,6 @@
         <w:t xml:space="preserve"> </w:t>
       </w:r>
       <w:bookmarkStart w:id="30" w:name="_Toc480795561"/>
-      <w:proofErr w:type="gramStart"/>
       <w:r>
         <w:rPr>
           <w:rFonts w:cs="Arial"/>
@@ -4252,14 +4181,7 @@
         <w:rPr>
           <w:rFonts w:cs="Arial"/>
         </w:rPr>
-        <w:t>Root</w:t>
-      </w:r>
-      <w:proofErr w:type="gramEnd"/>
-      <w:r>
-        <w:rPr>
-          <w:rFonts w:cs="Arial"/>
-        </w:rPr>
-        <w:t xml:space="preserve"> gradle changes</w:t>
+        <w:t>Root gradle changes</w:t>
       </w:r>
       <w:bookmarkEnd w:id="29"/>
       <w:bookmarkEnd w:id="30"/>
@@ -4966,21 +4888,7 @@
         <w:rPr>
           <w:lang w:val="en-GB"/>
         </w:rPr>
-        <w:t xml:space="preserve">Gradle dependencies can get some network/proxy related issues. In order to fix this issue, we are using below proxy settings in </w:t>
-      </w:r>
-      <w:proofErr w:type="gramStart"/>
-      <w:r>
-        <w:rPr>
-          <w:lang w:val="en-GB"/>
-        </w:rPr>
-        <w:t>gradle.properties</w:t>
-      </w:r>
-      <w:proofErr w:type="gramEnd"/>
-      <w:r>
-        <w:rPr>
-          <w:lang w:val="en-GB"/>
-        </w:rPr>
-        <w:t xml:space="preserve"> of root folder.</w:t>
+        <w:t>Gradle dependencies can get some network/proxy related issues. In order to fix this issue, we are using below proxy settings in gradle.properties of root folder.</w:t>
       </w:r>
     </w:p>
     <w:p>
@@ -5042,7 +4950,6 @@
           <w:szCs w:val="18"/>
         </w:rPr>
       </w:pPr>
-      <w:proofErr w:type="gramStart"/>
       <w:r>
         <w:rPr>
           <w:rFonts w:ascii="Courier New" w:hAnsi="Courier New" w:cs="Courier New"/>
@@ -5055,7 +4962,6 @@
         </w:rPr>
         <w:t>systemProp.https.proxyHost</w:t>
       </w:r>
-      <w:proofErr w:type="gramEnd"/>
       <w:r>
         <w:rPr>
           <w:rFonts w:ascii="Courier New" w:hAnsi="Courier New" w:cs="Courier New"/>
@@ -5427,25 +5333,7 @@
           <w:color w:val="000000"/>
           <w:sz w:val="20"/>
         </w:rPr>
-        <w:t xml:space="preserve">    //      "server</w:t>
-      </w:r>
-      <w:proofErr w:type="gramStart"/>
-      <w:r>
-        <w:rPr>
-          <w:rFonts w:ascii="Courier" w:eastAsiaTheme="minorEastAsia" w:hAnsi="Courier" w:cs="Courier"/>
-          <w:color w:val="000000"/>
-          <w:sz w:val="20"/>
-        </w:rPr>
-        <w:t>" :</w:t>
-      </w:r>
-      <w:proofErr w:type="gramEnd"/>
-      <w:r>
-        <w:rPr>
-          <w:rFonts w:ascii="Courier" w:eastAsiaTheme="minorEastAsia" w:hAnsi="Courier" w:cs="Courier"/>
-          <w:color w:val="000000"/>
-          <w:sz w:val="20"/>
-        </w:rPr>
-        <w:t xml:space="preserve"> "localhost:50000",</w:t>
+        <w:t xml:space="preserve">    //      "server" : "localhost:50000",</w:t>
       </w:r>
     </w:p>
     <w:p>
@@ -6153,27 +6041,7 @@
           <w:sz w:val="24"/>
           <w:szCs w:val="24"/>
         </w:rPr>
-        <w:t xml:space="preserve"> Remaining AppVersion </w:t>
-      </w:r>
-      <w:proofErr w:type="gramStart"/>
-      <w:r>
-        <w:rPr>
-          <w:rFonts w:ascii="Arial" w:hAnsi="Arial" w:cs="Arial"/>
-          <w:color w:val="333333"/>
-          <w:sz w:val="24"/>
-          <w:szCs w:val="24"/>
-        </w:rPr>
-        <w:t>and  AppName</w:t>
-      </w:r>
-      <w:proofErr w:type="gramEnd"/>
-      <w:r>
-        <w:rPr>
-          <w:rFonts w:ascii="Arial" w:hAnsi="Arial" w:cs="Arial"/>
-          <w:color w:val="333333"/>
-          <w:sz w:val="24"/>
-          <w:szCs w:val="24"/>
-        </w:rPr>
-        <w:t xml:space="preserve"> will be written from gradle &amp; AppLocalName will be written manifest file.</w:t>
+        <w:t xml:space="preserve"> Remaining AppVersion and  AppName will be written from gradle &amp; AppLocalName will be written manifest file.</w:t>
       </w:r>
     </w:p>
     <w:p>
@@ -8029,27 +7897,7 @@
           <w:szCs w:val="18"/>
         </w:rPr>
         <w:lastRenderedPageBreak/>
-        <w:t xml:space="preserve">     “appUpdate.serviceId”</w:t>
-      </w:r>
-      <w:proofErr w:type="gramStart"/>
-      <w:r>
-        <w:rPr>
-          <w:rFonts w:ascii="Menlo" w:eastAsiaTheme="minorEastAsia" w:hAnsi="Menlo" w:cs="Menlo"/>
-          <w:color w:val="000000"/>
-          <w:sz w:val="18"/>
-          <w:szCs w:val="18"/>
-        </w:rPr>
-        <w:t>:”appinfra</w:t>
-      </w:r>
-      <w:proofErr w:type="gramEnd"/>
-      <w:r>
-        <w:rPr>
-          <w:rFonts w:ascii="Menlo" w:eastAsiaTheme="minorEastAsia" w:hAnsi="Menlo" w:cs="Menlo"/>
-          <w:color w:val="000000"/>
-          <w:sz w:val="18"/>
-          <w:szCs w:val="18"/>
-        </w:rPr>
-        <w:t>.testing.version”,</w:t>
+        <w:t xml:space="preserve">     “appUpdate.serviceId”:”appinfra.testing.version”,</w:t>
       </w:r>
     </w:p>
     <w:p>
@@ -9266,19 +9114,8 @@
           <w:szCs w:val="28"/>
           <w:u w:color="0B5ED7"/>
         </w:rPr>
-        <w:t xml:space="preserve">AppInfra object should be created in </w:t>
-      </w:r>
-      <w:proofErr w:type="gramStart"/>
-      <w:r>
-        <w:rPr>
-          <w:bCs/>
-          <w:sz w:val="28"/>
-          <w:szCs w:val="28"/>
-          <w:u w:color="0B5ED7"/>
-        </w:rPr>
-        <w:t>the  class</w:t>
-      </w:r>
-      <w:proofErr w:type="gramEnd"/>
+        <w:t>AppInfra object should be created in the  class</w:t>
+      </w:r>
       <w:r>
         <w:rPr>
           <w:bCs/>
@@ -9638,25 +9475,14 @@
         </w:rPr>
         <w:t xml:space="preserve">public void </w:t>
       </w:r>
-      <w:proofErr w:type="gramStart"/>
-      <w:r>
-        <w:rPr>
-          <w:color w:val="000000"/>
-          <w:sz w:val="18"/>
-          <w:szCs w:val="18"/>
-          <w:lang w:bidi="hi-IN"/>
-        </w:rPr>
-        <w:t>onCreate(</w:t>
-      </w:r>
-      <w:proofErr w:type="gramEnd"/>
-      <w:r>
-        <w:rPr>
-          <w:color w:val="000000"/>
-          <w:sz w:val="18"/>
-          <w:szCs w:val="18"/>
-          <w:lang w:bidi="hi-IN"/>
-        </w:rPr>
-        <w:t>) {</w:t>
+      <w:r>
+        <w:rPr>
+          <w:color w:val="000000"/>
+          <w:sz w:val="18"/>
+          <w:szCs w:val="18"/>
+          <w:lang w:bidi="hi-IN"/>
+        </w:rPr>
+        <w:t>onCreate() {</w:t>
       </w:r>
       <w:r>
         <w:rPr>
@@ -9838,27 +9664,7 @@
           <w:szCs w:val="18"/>
           <w:lang w:bidi="hi-IN"/>
         </w:rPr>
-        <w:t>.getTagging(</w:t>
-      </w:r>
-      <w:proofErr w:type="gramStart"/>
-      <w:r>
-        <w:rPr>
-          <w:color w:val="000000"/>
-          <w:sz w:val="18"/>
-          <w:szCs w:val="18"/>
-          <w:lang w:bidi="hi-IN"/>
-        </w:rPr>
-        <w:t>).createInstanceForComponent</w:t>
-      </w:r>
-      <w:proofErr w:type="gramEnd"/>
-      <w:r>
-        <w:rPr>
-          <w:color w:val="000000"/>
-          <w:sz w:val="18"/>
-          <w:szCs w:val="18"/>
-          <w:lang w:bidi="hi-IN"/>
-        </w:rPr>
-        <w:t>(</w:t>
+        <w:t>.getTagging().createInstanceForComponent(</w:t>
       </w:r>
       <w:r>
         <w:rPr>
@@ -10037,13 +9843,490 @@
     </w:p>
     <w:p>
       <w:pPr>
-        <w:pStyle w:val="BodyA"/>
-        <w:spacing w:after="160" w:line="259" w:lineRule="auto"/>
-        <w:rPr>
-          <w:bCs/>
-          <w:sz w:val="28"/>
+        <w:pStyle w:val="Heading1"/>
+        <w:numPr>
+          <w:ilvl w:val="0"/>
+          <w:numId w:val="0"/>
+        </w:numPr>
+        <w:spacing w:before="100" w:beforeAutospacing="1" w:after="100" w:afterAutospacing="1"/>
+        <w:rPr>
+          <w:rFonts w:ascii="Calibri" w:eastAsia="Calibri" w:hAnsi="Calibri" w:cs="Calibri"/>
+          <w:bCs/>
+          <w:color w:val="FF0000"/>
+          <w:kern w:val="0"/>
           <w:szCs w:val="28"/>
           <w:u w:color="0B5ED7"/>
+          <w:bdr w:val="nil"/>
+          <w:lang w:val="de-DE"/>
+        </w:rPr>
+      </w:pPr>
+      <w:bookmarkStart w:id="37" w:name="_Toc444883181"/>
+      <w:bookmarkStart w:id="38" w:name="_Toc480795565"/>
+      <w:r>
+        <w:rPr>
+          <w:rFonts w:ascii="Calibri" w:eastAsia="Calibri" w:hAnsi="Calibri" w:cs="Calibri"/>
+          <w:bCs/>
+          <w:color w:val="FF0000"/>
+          <w:kern w:val="0"/>
+          <w:szCs w:val="28"/>
+          <w:u w:color="0B5ED7"/>
+          <w:bdr w:val="nil"/>
+          <w:lang w:val="de-DE"/>
+        </w:rPr>
+        <w:lastRenderedPageBreak/>
+        <w:t xml:space="preserve">NOTE: </w:t>
+      </w:r>
+    </w:p>
+    <w:p>
+      <w:pPr>
+        <w:pStyle w:val="BodyText"/>
+        <w:rPr>
+          <w:lang w:val="de-DE"/>
+        </w:rPr>
+      </w:pPr>
+      <w:r>
+        <w:rPr>
+          <w:lang w:val="de-DE"/>
+        </w:rPr>
+        <w:t>From 17. 3 onwards, If appConfig Values are not present for ABtesting, LanguagePack and AppUpdate We are not Creating an instance by default.</w:t>
+      </w:r>
+    </w:p>
+    <w:p>
+      <w:pPr>
+        <w:pStyle w:val="BodyText"/>
+        <w:rPr>
+          <w:lang w:val="de-DE"/>
+        </w:rPr>
+      </w:pPr>
+    </w:p>
+    <w:p>
+      <w:pPr>
+        <w:pStyle w:val="BodyText"/>
+        <w:rPr>
+          <w:lang w:val="de-DE"/>
+        </w:rPr>
+      </w:pPr>
+      <w:r>
+        <w:rPr>
+          <w:lang w:val="de-DE"/>
+        </w:rPr>
+        <w:t xml:space="preserve">In this case please </w:t>
+      </w:r>
+      <w:r>
+        <w:rPr>
+          <w:lang w:val="de-DE"/>
+        </w:rPr>
+        <w:t>use:</w:t>
+      </w:r>
+    </w:p>
+    <w:p>
+      <w:pPr>
+        <w:pStyle w:val="BodyText"/>
+        <w:rPr>
+          <w:lang w:val="de-DE"/>
+        </w:rPr>
+      </w:pPr>
+    </w:p>
+    <w:p>
+      <w:pPr>
+        <w:pStyle w:val="BodyText"/>
+        <w:rPr>
+          <w:lang w:val="de-DE"/>
+        </w:rPr>
+      </w:pPr>
+      <w:r>
+        <w:rPr>
+          <w:rFonts w:ascii="Menlo-Regular" w:eastAsiaTheme="minorEastAsia" w:hAnsi="Menlo-Regular" w:cs="Menlo-Regular"/>
+          <w:color w:val="9876AA"/>
+          <w:sz w:val="27"/>
+          <w:szCs w:val="27"/>
+        </w:rPr>
+        <w:t>mAppInfra</w:t>
+      </w:r>
+      <w:r>
+        <w:rPr>
+          <w:rFonts w:ascii="Menlo-Regular" w:eastAsiaTheme="minorEastAsia" w:hAnsi="Menlo-Regular" w:cs="Menlo-Regular"/>
+          <w:color w:val="A9B7C6"/>
+          <w:sz w:val="27"/>
+          <w:szCs w:val="27"/>
+        </w:rPr>
+        <w:t>.</w:t>
+      </w:r>
+      <w:r>
+        <w:rPr>
+          <w:rFonts w:ascii="Menlo-Regular" w:eastAsiaTheme="minorEastAsia" w:hAnsi="Menlo-Regular" w:cs="Menlo-Regular"/>
+          <w:color w:val="A9B7C6"/>
+          <w:sz w:val="27"/>
+          <w:szCs w:val="27"/>
+          <w:shd w:val="clear" w:color="auto" w:fill="344134"/>
+        </w:rPr>
+        <w:t>setAppupdateInterface</w:t>
+      </w:r>
+      <w:r>
+        <w:rPr>
+          <w:rFonts w:ascii="Menlo-Regular" w:eastAsiaTheme="minorEastAsia" w:hAnsi="Menlo-Regular" w:cs="Menlo-Regular"/>
+          <w:color w:val="A9B7C6"/>
+          <w:sz w:val="27"/>
+          <w:szCs w:val="27"/>
+        </w:rPr>
+        <w:t>(</w:t>
+      </w:r>
+      <w:r>
+        <w:rPr>
+          <w:rFonts w:ascii="Menlo-Regular" w:eastAsiaTheme="minorEastAsia" w:hAnsi="Menlo-Regular" w:cs="Menlo-Regular"/>
+          <w:color w:val="CC7832"/>
+          <w:sz w:val="27"/>
+          <w:szCs w:val="27"/>
+          <w:shd w:val="clear" w:color="auto" w:fill="2B2B2B"/>
+        </w:rPr>
+        <w:t>new</w:t>
+      </w:r>
+      <w:r>
+        <w:rPr>
+          <w:rFonts w:ascii="Menlo-Regular" w:eastAsiaTheme="minorEastAsia" w:hAnsi="Menlo-Regular" w:cs="Menlo-Regular"/>
+          <w:color w:val="CC7832"/>
+          <w:sz w:val="27"/>
+          <w:szCs w:val="27"/>
+        </w:rPr>
+        <w:t xml:space="preserve"> </w:t>
+      </w:r>
+      <w:r>
+        <w:rPr>
+          <w:rFonts w:ascii="Menlo-Regular" w:eastAsiaTheme="minorEastAsia" w:hAnsi="Menlo-Regular" w:cs="Menlo-Regular"/>
+          <w:color w:val="A9B7C6"/>
+          <w:sz w:val="27"/>
+          <w:szCs w:val="27"/>
+        </w:rPr>
+        <w:t>AppUpdateManager(</w:t>
+      </w:r>
+      <w:r>
+        <w:rPr>
+          <w:rFonts w:ascii="Menlo-Regular" w:eastAsiaTheme="minorEastAsia" w:hAnsi="Menlo-Regular" w:cs="Menlo-Regular"/>
+          <w:color w:val="9876AA"/>
+          <w:sz w:val="27"/>
+          <w:szCs w:val="27"/>
+        </w:rPr>
+        <w:t>mAppInfra</w:t>
+      </w:r>
+      <w:r>
+        <w:rPr>
+          <w:rFonts w:ascii="Menlo-Regular" w:eastAsiaTheme="minorEastAsia" w:hAnsi="Menlo-Regular" w:cs="Menlo-Regular"/>
+          <w:color w:val="A9B7C6"/>
+          <w:sz w:val="27"/>
+          <w:szCs w:val="27"/>
+        </w:rPr>
+        <w:t>))</w:t>
+      </w:r>
+      <w:r>
+        <w:rPr>
+          <w:rFonts w:ascii="Menlo-Regular" w:eastAsiaTheme="minorEastAsia" w:hAnsi="Menlo-Regular" w:cs="Menlo-Regular"/>
+          <w:color w:val="CC7832"/>
+          <w:sz w:val="27"/>
+          <w:szCs w:val="27"/>
+        </w:rPr>
+        <w:t>;</w:t>
+      </w:r>
+      <w:r>
+        <w:rPr>
+          <w:rFonts w:ascii="Menlo-Regular" w:eastAsiaTheme="minorEastAsia" w:hAnsi="Menlo-Regular" w:cs="Menlo-Regular"/>
+          <w:color w:val="CC7832"/>
+          <w:sz w:val="27"/>
+          <w:szCs w:val="27"/>
+        </w:rPr>
+        <w:t>//</w:t>
+      </w:r>
+      <w:r>
+        <w:rPr>
+          <w:lang w:val="de-DE"/>
+        </w:rPr>
+        <w:t xml:space="preserve"> </w:t>
+      </w:r>
+      <w:r>
+        <w:rPr>
+          <w:lang w:val="de-DE"/>
+        </w:rPr>
+        <w:t>// to create an instance and use appupdate feature.</w:t>
+      </w:r>
+    </w:p>
+    <w:p>
+      <w:pPr>
+        <w:pStyle w:val="BodyText"/>
+        <w:rPr>
+          <w:lang w:val="de-DE"/>
+        </w:rPr>
+      </w:pPr>
+    </w:p>
+    <w:p>
+      <w:pPr>
+        <w:pStyle w:val="BodyText"/>
+        <w:rPr>
+          <w:lang w:val="de-DE"/>
+        </w:rPr>
+      </w:pPr>
+    </w:p>
+    <w:p>
+      <w:pPr>
+        <w:pStyle w:val="BodyText"/>
+        <w:rPr>
+          <w:lang w:val="de-DE"/>
+        </w:rPr>
+      </w:pPr>
+      <w:r>
+        <w:rPr>
+          <w:rFonts w:ascii="Menlo-Regular" w:eastAsiaTheme="minorEastAsia" w:hAnsi="Menlo-Regular" w:cs="Menlo-Regular"/>
+          <w:color w:val="A9B7C6"/>
+          <w:sz w:val="27"/>
+          <w:szCs w:val="27"/>
+          <w:shd w:val="clear" w:color="auto" w:fill="344134"/>
+        </w:rPr>
+        <w:t>mAppInfra</w:t>
+      </w:r>
+      <w:r>
+        <w:rPr>
+          <w:rFonts w:ascii="Menlo-Regular" w:eastAsiaTheme="minorEastAsia" w:hAnsi="Menlo-Regular" w:cs="Menlo-Regular"/>
+          <w:color w:val="A9B7C6"/>
+          <w:sz w:val="27"/>
+          <w:szCs w:val="27"/>
+        </w:rPr>
+        <w:t>.setAbTesting(</w:t>
+      </w:r>
+      <w:r>
+        <w:rPr>
+          <w:rFonts w:ascii="Menlo-Regular" w:eastAsiaTheme="minorEastAsia" w:hAnsi="Menlo-Regular" w:cs="Menlo-Regular"/>
+          <w:color w:val="CC7832"/>
+          <w:sz w:val="27"/>
+          <w:szCs w:val="27"/>
+          <w:shd w:val="clear" w:color="auto" w:fill="2B2B2B"/>
+        </w:rPr>
+        <w:t>new</w:t>
+      </w:r>
+      <w:r>
+        <w:rPr>
+          <w:rFonts w:ascii="Menlo-Regular" w:eastAsiaTheme="minorEastAsia" w:hAnsi="Menlo-Regular" w:cs="Menlo-Regular"/>
+          <w:color w:val="CC7832"/>
+          <w:sz w:val="27"/>
+          <w:szCs w:val="27"/>
+        </w:rPr>
+        <w:t xml:space="preserve"> </w:t>
+      </w:r>
+      <w:r>
+        <w:rPr>
+          <w:rFonts w:ascii="Menlo-Regular" w:eastAsiaTheme="minorEastAsia" w:hAnsi="Menlo-Regular" w:cs="Menlo-Regular"/>
+          <w:color w:val="A9B7C6"/>
+          <w:sz w:val="27"/>
+          <w:szCs w:val="27"/>
+        </w:rPr>
+        <w:t>ABTestClientManager(</w:t>
+      </w:r>
+      <w:r>
+        <w:rPr>
+          <w:rFonts w:ascii="Menlo-Regular" w:eastAsiaTheme="minorEastAsia" w:hAnsi="Menlo-Regular" w:cs="Menlo-Regular"/>
+          <w:color w:val="A9B7C6"/>
+          <w:sz w:val="27"/>
+          <w:szCs w:val="27"/>
+          <w:shd w:val="clear" w:color="auto" w:fill="344134"/>
+        </w:rPr>
+        <w:t>mAppInfra</w:t>
+      </w:r>
+      <w:r>
+        <w:rPr>
+          <w:rFonts w:ascii="Menlo-Regular" w:eastAsiaTheme="minorEastAsia" w:hAnsi="Menlo-Regular" w:cs="Menlo-Regular"/>
+          <w:color w:val="A9B7C6"/>
+          <w:sz w:val="27"/>
+          <w:szCs w:val="27"/>
+        </w:rPr>
+        <w:t>))</w:t>
+      </w:r>
+      <w:r>
+        <w:rPr>
+          <w:rFonts w:ascii="Menlo-Regular" w:eastAsiaTheme="minorEastAsia" w:hAnsi="Menlo-Regular" w:cs="Menlo-Regular"/>
+          <w:color w:val="CC7832"/>
+          <w:sz w:val="27"/>
+          <w:szCs w:val="27"/>
+        </w:rPr>
+        <w:t>;</w:t>
+      </w:r>
+      <w:r>
+        <w:rPr>
+          <w:lang w:val="de-DE"/>
+        </w:rPr>
+        <w:t xml:space="preserve"> </w:t>
+      </w:r>
+      <w:r>
+        <w:rPr>
+          <w:lang w:val="de-DE"/>
+        </w:rPr>
+        <w:t xml:space="preserve">// to create an instance and use </w:t>
+      </w:r>
+      <w:r>
+        <w:rPr>
+          <w:lang w:val="de-DE"/>
+        </w:rPr>
+        <w:t>Abtesting</w:t>
+      </w:r>
+      <w:r>
+        <w:rPr>
+          <w:lang w:val="de-DE"/>
+        </w:rPr>
+        <w:t xml:space="preserve"> feature.</w:t>
+      </w:r>
+    </w:p>
+    <w:p>
+      <w:pPr>
+        <w:pStyle w:val="BodyText"/>
+        <w:rPr>
+          <w:lang w:val="de-DE"/>
+        </w:rPr>
+      </w:pPr>
+    </w:p>
+    <w:p>
+      <w:pPr>
+        <w:pStyle w:val="BodyText"/>
+        <w:rPr>
+          <w:lang w:val="de-DE"/>
+        </w:rPr>
+      </w:pPr>
+    </w:p>
+    <w:p>
+      <w:pPr>
+        <w:pStyle w:val="BodyText"/>
+        <w:rPr>
+          <w:lang w:val="de-DE"/>
+        </w:rPr>
+      </w:pPr>
+      <w:r>
+        <w:rPr>
+          <w:rFonts w:ascii="Menlo-Regular" w:eastAsiaTheme="minorEastAsia" w:hAnsi="Menlo-Regular" w:cs="Menlo-Regular"/>
+          <w:color w:val="9876AA"/>
+          <w:sz w:val="27"/>
+          <w:szCs w:val="27"/>
+        </w:rPr>
+        <w:t>mAppInfra</w:t>
+      </w:r>
+      <w:r>
+        <w:rPr>
+          <w:rFonts w:ascii="Menlo-Regular" w:eastAsiaTheme="minorEastAsia" w:hAnsi="Menlo-Regular" w:cs="Menlo-Regular"/>
+          <w:color w:val="A9B7C6"/>
+          <w:sz w:val="27"/>
+          <w:szCs w:val="27"/>
+        </w:rPr>
+        <w:t>.</w:t>
+      </w:r>
+      <w:r>
+        <w:rPr>
+          <w:rFonts w:ascii="Menlo-Regular" w:eastAsiaTheme="minorEastAsia" w:hAnsi="Menlo-Regular" w:cs="Menlo-Regular"/>
+          <w:color w:val="A9B7C6"/>
+          <w:sz w:val="27"/>
+          <w:szCs w:val="27"/>
+          <w:shd w:val="clear" w:color="auto" w:fill="344134"/>
+        </w:rPr>
+        <w:t>setLanguagePackInterface</w:t>
+      </w:r>
+      <w:r>
+        <w:rPr>
+          <w:rFonts w:ascii="Menlo-Regular" w:eastAsiaTheme="minorEastAsia" w:hAnsi="Menlo-Regular" w:cs="Menlo-Regular"/>
+          <w:color w:val="A9B7C6"/>
+          <w:sz w:val="27"/>
+          <w:szCs w:val="27"/>
+        </w:rPr>
+        <w:t>(</w:t>
+      </w:r>
+      <w:r>
+        <w:rPr>
+          <w:rFonts w:ascii="Menlo-Regular" w:eastAsiaTheme="minorEastAsia" w:hAnsi="Menlo-Regular" w:cs="Menlo-Regular"/>
+          <w:color w:val="CC7832"/>
+          <w:sz w:val="27"/>
+          <w:szCs w:val="27"/>
+          <w:shd w:val="clear" w:color="auto" w:fill="2B2B2B"/>
+        </w:rPr>
+        <w:t>new</w:t>
+      </w:r>
+      <w:r>
+        <w:rPr>
+          <w:rFonts w:ascii="Menlo-Regular" w:eastAsiaTheme="minorEastAsia" w:hAnsi="Menlo-Regular" w:cs="Menlo-Regular"/>
+          <w:color w:val="CC7832"/>
+          <w:sz w:val="27"/>
+          <w:szCs w:val="27"/>
+        </w:rPr>
+        <w:t xml:space="preserve"> </w:t>
+      </w:r>
+      <w:r>
+        <w:rPr>
+          <w:rFonts w:ascii="Menlo-Regular" w:eastAsiaTheme="minorEastAsia" w:hAnsi="Menlo-Regular" w:cs="Menlo-Regular"/>
+          <w:color w:val="A9B7C6"/>
+          <w:sz w:val="27"/>
+          <w:szCs w:val="27"/>
+        </w:rPr>
+        <w:t>LanguagePackManager(</w:t>
+      </w:r>
+      <w:r>
+        <w:rPr>
+          <w:rFonts w:ascii="Menlo-Regular" w:eastAsiaTheme="minorEastAsia" w:hAnsi="Menlo-Regular" w:cs="Menlo-Regular"/>
+          <w:color w:val="9876AA"/>
+          <w:sz w:val="27"/>
+          <w:szCs w:val="27"/>
+        </w:rPr>
+        <w:t>mAppInfra</w:t>
+      </w:r>
+      <w:r>
+        <w:rPr>
+          <w:rFonts w:ascii="Menlo-Regular" w:eastAsiaTheme="minorEastAsia" w:hAnsi="Menlo-Regular" w:cs="Menlo-Regular"/>
+          <w:color w:val="A9B7C6"/>
+          <w:sz w:val="27"/>
+          <w:szCs w:val="27"/>
+        </w:rPr>
+        <w:t>))</w:t>
+      </w:r>
+      <w:r>
+        <w:rPr>
+          <w:rFonts w:ascii="Menlo-Regular" w:eastAsiaTheme="minorEastAsia" w:hAnsi="Menlo-Regular" w:cs="Menlo-Regular"/>
+          <w:color w:val="CC7832"/>
+          <w:sz w:val="27"/>
+          <w:szCs w:val="27"/>
+        </w:rPr>
+        <w:t>;</w:t>
+      </w:r>
+      <w:r>
+        <w:rPr>
+          <w:rFonts w:ascii="Menlo-Regular" w:eastAsiaTheme="minorEastAsia" w:hAnsi="Menlo-Regular" w:cs="Menlo-Regular"/>
+          <w:color w:val="CC7832"/>
+          <w:sz w:val="27"/>
+          <w:szCs w:val="27"/>
+        </w:rPr>
+        <w:t>//</w:t>
+      </w:r>
+      <w:r>
+        <w:rPr>
+          <w:lang w:val="de-DE"/>
+        </w:rPr>
+        <w:t xml:space="preserve"> </w:t>
+      </w:r>
+      <w:r>
+        <w:rPr>
+          <w:lang w:val="de-DE"/>
+        </w:rPr>
+        <w:t xml:space="preserve">// to create an instance and use </w:t>
+      </w:r>
+      <w:r>
+        <w:rPr>
+          <w:lang w:val="de-DE"/>
+        </w:rPr>
+        <w:t>LanguagePack</w:t>
+      </w:r>
+      <w:bookmarkStart w:id="39" w:name="_GoBack"/>
+      <w:bookmarkEnd w:id="39"/>
+      <w:r>
+        <w:rPr>
+          <w:lang w:val="de-DE"/>
+        </w:rPr>
+        <w:t xml:space="preserve"> feature.</w:t>
+      </w:r>
+    </w:p>
+    <w:p>
+      <w:pPr>
+        <w:pStyle w:val="BodyText"/>
+        <w:rPr>
+          <w:lang w:val="de-DE"/>
         </w:rPr>
       </w:pPr>
     </w:p>
@@ -10055,13 +10338,10 @@
           <w:rFonts w:cs="Arial"/>
         </w:rPr>
       </w:pPr>
-      <w:bookmarkStart w:id="37" w:name="_Toc444883181"/>
-      <w:bookmarkStart w:id="38" w:name="_Toc480795565"/>
       <w:r>
         <w:rPr>
           <w:rFonts w:cs="Arial"/>
         </w:rPr>
-        <w:lastRenderedPageBreak/>
         <w:t>Android Manifest Changes</w:t>
       </w:r>
       <w:bookmarkEnd w:id="37"/>
@@ -10152,33 +10432,7 @@
           <w:szCs w:val="18"/>
           <w:lang w:bidi="hi-IN"/>
         </w:rPr>
-        <w:t>"</w:t>
-      </w:r>
-      <w:proofErr w:type="gramStart"/>
-      <w:r>
-        <w:rPr>
-          <w:rFonts w:ascii="Courier New" w:hAnsi="Courier New" w:cs="Courier New"/>
-          <w:b/>
-          <w:bCs/>
-          <w:color w:val="008000"/>
-          <w:sz w:val="18"/>
-          <w:szCs w:val="18"/>
-          <w:lang w:bidi="hi-IN"/>
-        </w:rPr>
-        <w:t>android.permission</w:t>
-      </w:r>
-      <w:proofErr w:type="gramEnd"/>
-      <w:r>
-        <w:rPr>
-          <w:rFonts w:ascii="Courier New" w:hAnsi="Courier New" w:cs="Courier New"/>
-          <w:b/>
-          <w:bCs/>
-          <w:color w:val="008000"/>
-          <w:sz w:val="18"/>
-          <w:szCs w:val="18"/>
-          <w:lang w:bidi="hi-IN"/>
-        </w:rPr>
-        <w:t xml:space="preserve">.INTERNET" </w:t>
+        <w:t xml:space="preserve">"android.permission.INTERNET" </w:t>
       </w:r>
       <w:r>
         <w:rPr>
@@ -10336,16 +10590,16 @@
           <w:rFonts w:cs="Arial"/>
         </w:rPr>
       </w:pPr>
-      <w:bookmarkStart w:id="39" w:name="_Toc444883182"/>
-      <w:bookmarkStart w:id="40" w:name="_Toc480795566"/>
+      <w:bookmarkStart w:id="40" w:name="_Toc444883182"/>
+      <w:bookmarkStart w:id="41" w:name="_Toc480795566"/>
       <w:r>
         <w:rPr>
           <w:rFonts w:cs="Arial"/>
         </w:rPr>
         <w:t>Other User Permissions</w:t>
       </w:r>
-      <w:bookmarkEnd w:id="39"/>
       <w:bookmarkEnd w:id="40"/>
+      <w:bookmarkEnd w:id="41"/>
     </w:p>
     <w:p>
       <w:pPr>
@@ -10429,10 +10683,10 @@
           <w:rStyle w:val="dac-header-crumbs-link"/>
         </w:rPr>
       </w:pPr>
-      <w:bookmarkStart w:id="41" w:name="_Toc433199531"/>
-      <w:bookmarkStart w:id="42" w:name="_Toc444883191"/>
-      <w:bookmarkStart w:id="43" w:name="_Toc480795567"/>
-      <w:bookmarkStart w:id="44" w:name="_Toc297311305"/>
+      <w:bookmarkStart w:id="42" w:name="_Toc433199531"/>
+      <w:bookmarkStart w:id="43" w:name="_Toc444883191"/>
+      <w:bookmarkStart w:id="44" w:name="_Toc480795567"/>
+      <w:bookmarkStart w:id="45" w:name="_Toc297311305"/>
       <w:bookmarkEnd w:id="36"/>
       <w:r>
         <w:rPr>
@@ -10440,9 +10694,9 @@
         </w:rPr>
         <w:t>Supporting apps with Over 65K Methods</w:t>
       </w:r>
-      <w:bookmarkEnd w:id="41"/>
       <w:bookmarkEnd w:id="42"/>
       <w:bookmarkEnd w:id="43"/>
+      <w:bookmarkEnd w:id="44"/>
     </w:p>
     <w:p>
       <w:pPr>
@@ -10564,6 +10818,15 @@
           <w:highlight w:val="lightGray"/>
         </w:rPr>
         <w:br/>
+      </w:r>
+      <w:r>
+        <w:rPr>
+          <w:color w:val="000000"/>
+          <w:sz w:val="18"/>
+          <w:szCs w:val="18"/>
+          <w:highlight w:val="lightGray"/>
+        </w:rPr>
+        <w:lastRenderedPageBreak/>
         <w:t>    buildToolsVersion "25.0.2</w:t>
       </w:r>
       <w:r>
@@ -10697,19 +10960,8 @@
           <w:szCs w:val="18"/>
           <w:highlight w:val="lightGray"/>
         </w:rPr>
-        <w:t xml:space="preserve">  </w:t>
-      </w:r>
-      <w:proofErr w:type="gramStart"/>
-      <w:r>
-        <w:rPr>
-          <w:color w:val="000000"/>
-          <w:sz w:val="18"/>
-          <w:szCs w:val="18"/>
-          <w:highlight w:val="lightGray"/>
-        </w:rPr>
-        <w:t>  }</w:t>
-      </w:r>
-      <w:proofErr w:type="gramEnd"/>
+        <w:t>    }</w:t>
+      </w:r>
       <w:r>
         <w:rPr>
           <w:color w:val="000000"/>
@@ -10853,27 +11105,7 @@
           <w:highlight w:val="lightGray"/>
         </w:rPr>
         <w:br/>
-        <w:t xml:space="preserve">public void </w:t>
-      </w:r>
-      <w:proofErr w:type="gramStart"/>
-      <w:r>
-        <w:rPr>
-          <w:color w:val="000000"/>
-          <w:sz w:val="18"/>
-          <w:szCs w:val="18"/>
-          <w:highlight w:val="lightGray"/>
-        </w:rPr>
-        <w:t>onCreate(</w:t>
-      </w:r>
-      <w:proofErr w:type="gramEnd"/>
-      <w:r>
-        <w:rPr>
-          <w:color w:val="000000"/>
-          <w:sz w:val="18"/>
-          <w:szCs w:val="18"/>
-          <w:highlight w:val="lightGray"/>
-        </w:rPr>
-        <w:t>) {</w:t>
+        <w:t>public void onCreate() {</w:t>
       </w:r>
       <w:r>
         <w:rPr>
@@ -10971,15 +11203,14 @@
           <w:rStyle w:val="dac-header-crumbs-link"/>
         </w:rPr>
       </w:pPr>
-      <w:bookmarkStart w:id="45" w:name="_Toc480795568"/>
+      <w:bookmarkStart w:id="46" w:name="_Toc480795568"/>
       <w:r>
         <w:rPr>
           <w:rStyle w:val="dac-header-crumbs-link"/>
         </w:rPr>
-        <w:lastRenderedPageBreak/>
         <w:t>Third Party Library used:</w:t>
       </w:r>
-      <w:bookmarkEnd w:id="45"/>
+      <w:bookmarkEnd w:id="46"/>
     </w:p>
     <w:p>
       <w:pPr>
@@ -10989,11 +11220,11 @@
           <w:numId w:val="9"/>
         </w:numPr>
       </w:pPr>
-      <w:bookmarkStart w:id="46" w:name="_Toc480795569"/>
+      <w:bookmarkStart w:id="47" w:name="_Toc480795569"/>
       <w:r>
         <w:t>AdobeMobileLibrary</w:t>
       </w:r>
-      <w:bookmarkEnd w:id="46"/>
+      <w:bookmarkEnd w:id="47"/>
     </w:p>
     <w:p>
       <w:pPr>
@@ -11018,11 +11249,11 @@
           <w:numId w:val="9"/>
         </w:numPr>
       </w:pPr>
-      <w:bookmarkStart w:id="47" w:name="_Toc480795570"/>
+      <w:bookmarkStart w:id="48" w:name="_Toc480795570"/>
       <w:r>
         <w:t>Volley</w:t>
       </w:r>
-      <w:bookmarkEnd w:id="47"/>
+      <w:bookmarkEnd w:id="48"/>
     </w:p>
     <w:p>
       <w:pPr>
@@ -11485,7 +11716,6 @@
           <w:lang w:bidi="hi-IN"/>
         </w:rPr>
       </w:pPr>
-      <w:proofErr w:type="gramStart"/>
       <w:r>
         <w:rPr>
           <w:rFonts w:ascii="Times New Roman" w:hAnsi="Times New Roman"/>
@@ -11508,7 +11738,6 @@
         </w:rPr>
         <w:t>(</w:t>
       </w:r>
-      <w:proofErr w:type="gramEnd"/>
       <w:r>
         <w:rPr>
           <w:rFonts w:ascii="Times New Roman" w:hAnsi="Times New Roman"/>
@@ -11901,6 +12130,7 @@
           <w:szCs w:val="22"/>
           <w:lang w:bidi="hi-IN"/>
         </w:rPr>
+        <w:lastRenderedPageBreak/>
         <w:t xml:space="preserve">String decryptedData= </w:t>
       </w:r>
       <w:r>
@@ -11922,29 +12152,7 @@
           <w:szCs w:val="22"/>
           <w:lang w:bidi="hi-IN"/>
         </w:rPr>
-        <w:t>.fetchValueForKey(“key</w:t>
-      </w:r>
-      <w:proofErr w:type="gramStart"/>
-      <w:r>
-        <w:rPr>
-          <w:rFonts w:ascii="Times New Roman" w:hAnsi="Times New Roman"/>
-          <w:color w:val="000000" w:themeColor="text1"/>
-          <w:sz w:val="22"/>
-          <w:szCs w:val="22"/>
-          <w:lang w:bidi="hi-IN"/>
-        </w:rPr>
-        <w:t>”,ssError</w:t>
-      </w:r>
-      <w:proofErr w:type="gramEnd"/>
-      <w:r>
-        <w:rPr>
-          <w:rFonts w:ascii="Times New Roman" w:hAnsi="Times New Roman"/>
-          <w:color w:val="000000" w:themeColor="text1"/>
-          <w:sz w:val="22"/>
-          <w:szCs w:val="22"/>
-          <w:lang w:bidi="hi-IN"/>
-        </w:rPr>
-        <w:t>);</w:t>
+        <w:t>.fetchValueForKey(“key”,ssError);</w:t>
       </w:r>
       <w:r>
         <w:rPr>
@@ -12231,18 +12439,7 @@
           <w:szCs w:val="22"/>
           <w:lang w:bidi="hi-IN"/>
         </w:rPr>
-        <w:t xml:space="preserve">result </w:t>
-      </w:r>
-      <w:proofErr w:type="gramStart"/>
-      <w:r>
-        <w:rPr>
-          <w:rFonts w:ascii="Times New Roman" w:hAnsi="Times New Roman"/>
-          <w:color w:val="000000" w:themeColor="text1"/>
-          <w:sz w:val="22"/>
-          <w:szCs w:val="22"/>
-          <w:lang w:bidi="hi-IN"/>
-        </w:rPr>
-        <w:t xml:space="preserve">=  </w:t>
+        <w:t xml:space="preserve">result =  </w:t>
       </w:r>
       <w:r>
         <w:rPr>
@@ -12263,18 +12460,7 @@
           <w:szCs w:val="22"/>
           <w:lang w:bidi="hi-IN"/>
         </w:rPr>
-        <w:t>.removeValueForKey</w:t>
-      </w:r>
-      <w:proofErr w:type="gramEnd"/>
-      <w:r>
-        <w:rPr>
-          <w:rFonts w:ascii="Times New Roman" w:hAnsi="Times New Roman"/>
-          <w:color w:val="000000" w:themeColor="text1"/>
-          <w:sz w:val="22"/>
-          <w:szCs w:val="22"/>
-          <w:lang w:bidi="hi-IN"/>
-        </w:rPr>
-        <w:t>(</w:t>
+        <w:t>.removeValueForKey(</w:t>
       </w:r>
       <w:r>
         <w:rPr>
@@ -12921,19 +13107,8 @@
           <w:sz w:val="19"/>
           <w:szCs w:val="19"/>
         </w:rPr>
-        <w:t>haredKey, String hexSecretKey</w:t>
-      </w:r>
-      <w:proofErr w:type="gramStart"/>
-      <w:r>
-        <w:rPr>
-          <w:rFonts w:eastAsia="Times New Roman"/>
-          <w:color w:val="000000"/>
-          <w:sz w:val="19"/>
-          <w:szCs w:val="19"/>
-        </w:rPr>
-        <w:t>) ;</w:t>
-      </w:r>
-      <w:proofErr w:type="gramEnd"/>
+        <w:t>haredKey, String hexSecretKey) ;</w:t>
+      </w:r>
       <w:r>
         <w:rPr>
           <w:rFonts w:eastAsia="Times New Roman"/>
@@ -13304,6 +13479,7 @@
           <w:sz w:val="19"/>
           <w:szCs w:val="19"/>
         </w:rPr>
+        <w:lastRenderedPageBreak/>
         <w:t>hsdpPhsApiSigning</w:t>
       </w:r>
       <w:r>
@@ -13363,38 +13539,16 @@
           <w:sz w:val="19"/>
           <w:szCs w:val="19"/>
         </w:rPr>
-        <w:t>"applicationName=uGrow</w:t>
-      </w:r>
-      <w:proofErr w:type="gramStart"/>
-      <w:r>
-        <w:rPr>
-          <w:rFonts w:ascii="Courier New" w:hAnsi="Courier New" w:cs="Courier New"/>
-          <w:b/>
-          <w:bCs/>
-          <w:color w:val="008000"/>
+        <w:t>"applicationName=uGrow"</w:t>
+      </w:r>
+      <w:r>
+        <w:rPr>
+          <w:rFonts w:ascii="Courier New" w:hAnsi="Courier New" w:cs="Courier New"/>
+          <w:color w:val="000000"/>
           <w:sz w:val="19"/>
           <w:szCs w:val="19"/>
         </w:rPr>
-        <w:t>"</w:t>
-      </w:r>
-      <w:r>
-        <w:rPr>
-          <w:rFonts w:ascii="Courier New" w:hAnsi="Courier New" w:cs="Courier New"/>
-          <w:color w:val="000000"/>
-          <w:sz w:val="19"/>
-          <w:szCs w:val="19"/>
-        </w:rPr>
-        <w:t>,headers</w:t>
-      </w:r>
-      <w:proofErr w:type="gramEnd"/>
-      <w:r>
-        <w:rPr>
-          <w:rFonts w:ascii="Courier New" w:hAnsi="Courier New" w:cs="Courier New"/>
-          <w:color w:val="000000"/>
-          <w:sz w:val="19"/>
-          <w:szCs w:val="19"/>
-        </w:rPr>
-        <w:t>,</w:t>
+        <w:t>,headers,</w:t>
       </w:r>
       <w:r>
         <w:rPr>
@@ -13616,38 +13770,16 @@
           <w:sz w:val="19"/>
           <w:szCs w:val="19"/>
         </w:rPr>
-        <w:t>"applicationName=uGrow</w:t>
-      </w:r>
-      <w:proofErr w:type="gramStart"/>
-      <w:r>
-        <w:rPr>
-          <w:rFonts w:ascii="Courier New" w:hAnsi="Courier New" w:cs="Courier New"/>
-          <w:b/>
-          <w:bCs/>
-          <w:color w:val="008000"/>
+        <w:t>"applicationName=uGrow"</w:t>
+      </w:r>
+      <w:r>
+        <w:rPr>
+          <w:rFonts w:ascii="Courier New" w:hAnsi="Courier New" w:cs="Courier New"/>
+          <w:color w:val="000000"/>
           <w:sz w:val="19"/>
           <w:szCs w:val="19"/>
         </w:rPr>
-        <w:t>"</w:t>
-      </w:r>
-      <w:r>
-        <w:rPr>
-          <w:rFonts w:ascii="Courier New" w:hAnsi="Courier New" w:cs="Courier New"/>
-          <w:color w:val="000000"/>
-          <w:sz w:val="19"/>
-          <w:szCs w:val="19"/>
-        </w:rPr>
-        <w:t>,headers</w:t>
-      </w:r>
-      <w:proofErr w:type="gramEnd"/>
-      <w:r>
-        <w:rPr>
-          <w:rFonts w:ascii="Courier New" w:hAnsi="Courier New" w:cs="Courier New"/>
-          <w:color w:val="000000"/>
-          <w:sz w:val="19"/>
-          <w:szCs w:val="19"/>
-        </w:rPr>
-        <w:t>,</w:t>
+        <w:t>,headers,</w:t>
       </w:r>
       <w:r>
         <w:rPr>
@@ -14636,6 +14768,7 @@
           <w:sz w:val="28"/>
           <w:szCs w:val="28"/>
         </w:rPr>
+        <w:lastRenderedPageBreak/>
         <w:t xml:space="preserve">        </w:t>
       </w:r>
       <w:r>
@@ -15312,7 +15445,6 @@
           <w:sz w:val="28"/>
           <w:szCs w:val="28"/>
         </w:rPr>
-        <w:lastRenderedPageBreak/>
         <w:t>}</w:t>
       </w:r>
     </w:p>
@@ -15938,6 +16070,7 @@
           <w:sz w:val="28"/>
           <w:szCs w:val="28"/>
         </w:rPr>
+        <w:lastRenderedPageBreak/>
         <w:t xml:space="preserve">        </w:t>
       </w:r>
       <w:r>
@@ -16690,7 +16823,6 @@
           <w:sz w:val="28"/>
           <w:szCs w:val="28"/>
         </w:rPr>
-        <w:lastRenderedPageBreak/>
         <w:t xml:space="preserve">    </w:t>
       </w:r>
       <w:r>
@@ -16884,7 +17016,6 @@
         </w:rPr>
         <w:t xml:space="preserve">AIAppTaggingInterface mAIAppTaggingInterface = </w:t>
       </w:r>
-      <w:proofErr w:type="gramStart"/>
       <w:r>
         <w:rPr>
           <w:b/>
@@ -16925,18 +17056,7 @@
           <w:szCs w:val="22"/>
           <w:lang w:bidi="hi-IN"/>
         </w:rPr>
-        <w:t>getTagging</w:t>
-      </w:r>
-      <w:proofErr w:type="gramEnd"/>
-      <w:r>
-        <w:rPr>
-          <w:rFonts w:ascii="Times New Roman" w:hAnsi="Times New Roman"/>
-          <w:color w:val="000000" w:themeColor="text1"/>
-          <w:sz w:val="22"/>
-          <w:szCs w:val="22"/>
-          <w:lang w:bidi="hi-IN"/>
-        </w:rPr>
-        <w:t>().createInstanceForComponent("Component name","Component ID");</w:t>
+        <w:t>getTagging().createInstanceForComponent("Component name","Component ID");</w:t>
       </w:r>
     </w:p>
     <w:p>
@@ -17092,7 +17212,6 @@
         </w:rPr>
         <w:t xml:space="preserve">AIAppTaggingInterface mAIAppTaggingInterface = </w:t>
       </w:r>
-      <w:proofErr w:type="gramStart"/>
       <w:r>
         <w:rPr>
           <w:b/>
@@ -17133,18 +17252,7 @@
           <w:szCs w:val="22"/>
           <w:lang w:bidi="hi-IN"/>
         </w:rPr>
-        <w:t>getTagging</w:t>
-      </w:r>
-      <w:proofErr w:type="gramEnd"/>
-      <w:r>
-        <w:rPr>
-          <w:rFonts w:ascii="Times New Roman" w:hAnsi="Times New Roman"/>
-          <w:color w:val="000000" w:themeColor="text1"/>
-          <w:sz w:val="22"/>
-          <w:szCs w:val="22"/>
-          <w:lang w:bidi="hi-IN"/>
-        </w:rPr>
-        <w:t>().createInstanceForComponent("Component name","Component ID");</w:t>
+        <w:t>getTagging().createInstanceForComponent("Component name","Component ID");</w:t>
       </w:r>
     </w:p>
     <w:p>
@@ -17470,23 +17578,13 @@
         </w:rPr>
         <w:t xml:space="preserve">public void </w:t>
       </w:r>
-      <w:proofErr w:type="gramStart"/>
       <w:r>
         <w:rPr>
           <w:rFonts w:asciiTheme="majorHAnsi" w:hAnsiTheme="majorHAnsi" w:cs="Courier New"/>
           <w:color w:val="000000"/>
           <w:szCs w:val="24"/>
         </w:rPr>
-        <w:t>setPrivacyConsent(</w:t>
-      </w:r>
-      <w:proofErr w:type="gramEnd"/>
-      <w:r>
-        <w:rPr>
-          <w:rFonts w:asciiTheme="majorHAnsi" w:hAnsiTheme="majorHAnsi" w:cs="Courier New"/>
-          <w:color w:val="000000"/>
-          <w:szCs w:val="24"/>
-        </w:rPr>
-        <w:t>PrivacyStatus privacyStatus);</w:t>
+        <w:t>setPrivacyConsent(PrivacyStatus privacyStatus);</w:t>
       </w:r>
     </w:p>
     <w:p>
@@ -17632,6 +17730,7 @@
           <w:color w:val="000080"/>
           <w:szCs w:val="24"/>
         </w:rPr>
+        <w:lastRenderedPageBreak/>
         <w:t>2)</w:t>
       </w:r>
       <w:r>
@@ -17644,23 +17743,13 @@
         </w:rPr>
         <w:t xml:space="preserve">public void </w:t>
       </w:r>
-      <w:proofErr w:type="gramStart"/>
       <w:r>
         <w:rPr>
           <w:rFonts w:asciiTheme="majorHAnsi" w:hAnsiTheme="majorHAnsi" w:cs="Courier New"/>
           <w:color w:val="000000"/>
           <w:szCs w:val="24"/>
         </w:rPr>
-        <w:t>setPreviousPage(</w:t>
-      </w:r>
-      <w:proofErr w:type="gramEnd"/>
-      <w:r>
-        <w:rPr>
-          <w:rFonts w:asciiTheme="majorHAnsi" w:hAnsiTheme="majorHAnsi" w:cs="Courier New"/>
-          <w:color w:val="000000"/>
-          <w:szCs w:val="24"/>
-        </w:rPr>
-        <w:t>String previousPage);</w:t>
+        <w:t>setPreviousPage(String previousPage);</w:t>
       </w:r>
       <w:r>
         <w:rPr>
@@ -17875,18 +17964,8 @@
           <w:color w:val="BF6426"/>
           <w:szCs w:val="24"/>
         </w:rPr>
-        <w:t xml:space="preserve">Privacy Enum states are </w:t>
-      </w:r>
-      <w:proofErr w:type="gramStart"/>
-      <w:r>
-        <w:rPr>
-          <w:rFonts w:asciiTheme="majorHAnsi" w:eastAsiaTheme="minorEastAsia" w:hAnsiTheme="majorHAnsi" w:cs="Menlo"/>
-          <w:color w:val="BF6426"/>
-          <w:szCs w:val="24"/>
-        </w:rPr>
-        <w:t>below :</w:t>
-      </w:r>
-      <w:proofErr w:type="gramEnd"/>
+        <w:t>Privacy Enum states are below :</w:t>
+      </w:r>
     </w:p>
     <w:p>
       <w:pPr>
@@ -18159,7 +18238,6 @@
           <w:color w:val="000000"/>
           <w:szCs w:val="24"/>
         </w:rPr>
-        <w:lastRenderedPageBreak/>
         <w:br/>
       </w:r>
       <w:r>
@@ -18483,23 +18561,13 @@
         </w:rPr>
         <w:t xml:space="preserve">void </w:t>
       </w:r>
-      <w:proofErr w:type="gramStart"/>
       <w:r>
         <w:rPr>
           <w:rFonts w:asciiTheme="majorHAnsi" w:hAnsiTheme="majorHAnsi" w:cs="Courier New"/>
           <w:color w:val="000000"/>
           <w:szCs w:val="24"/>
         </w:rPr>
-        <w:t>trackVideoEnd(</w:t>
-      </w:r>
-      <w:proofErr w:type="gramEnd"/>
-      <w:r>
-        <w:rPr>
-          <w:rFonts w:asciiTheme="majorHAnsi" w:hAnsiTheme="majorHAnsi" w:cs="Courier New"/>
-          <w:color w:val="000000"/>
-          <w:szCs w:val="24"/>
-        </w:rPr>
-        <w:t>String videoName);</w:t>
+        <w:t>trackVideoEnd(String videoName);</w:t>
       </w:r>
     </w:p>
     <w:p>
@@ -18574,23 +18642,13 @@
         </w:rPr>
         <w:t xml:space="preserve">void </w:t>
       </w:r>
-      <w:proofErr w:type="gramStart"/>
       <w:r>
         <w:rPr>
           <w:rFonts w:asciiTheme="majorHAnsi" w:hAnsiTheme="majorHAnsi" w:cs="Courier New"/>
           <w:color w:val="000000"/>
           <w:szCs w:val="24"/>
         </w:rPr>
-        <w:t>trackSocialSharing(</w:t>
-      </w:r>
-      <w:proofErr w:type="gramEnd"/>
-      <w:r>
-        <w:rPr>
-          <w:rFonts w:asciiTheme="majorHAnsi" w:hAnsiTheme="majorHAnsi" w:cs="Courier New"/>
-          <w:color w:val="000000"/>
-          <w:szCs w:val="24"/>
-        </w:rPr>
-        <w:t>SocialMedium medium, String sharedItem);</w:t>
+        <w:t>trackSocialSharing(SocialMedium medium, String sharedItem);</w:t>
       </w:r>
     </w:p>
     <w:p>
@@ -18722,18 +18780,8 @@
           <w:rFonts w:asciiTheme="majorHAnsi" w:hAnsiTheme="majorHAnsi" w:cstheme="majorHAnsi"/>
           <w:szCs w:val="24"/>
         </w:rPr>
-        <w:t xml:space="preserve">SocialMedium is enum </w:t>
-      </w:r>
-      <w:proofErr w:type="gramStart"/>
-      <w:r>
-        <w:rPr>
-          <w:rStyle w:val="None"/>
-          <w:rFonts w:asciiTheme="majorHAnsi" w:hAnsiTheme="majorHAnsi" w:cstheme="majorHAnsi"/>
-          <w:szCs w:val="24"/>
-        </w:rPr>
-        <w:t>value :</w:t>
-      </w:r>
-      <w:proofErr w:type="gramEnd"/>
+        <w:t>SocialMedium is enum value :</w:t>
+      </w:r>
     </w:p>
     <w:p>
       <w:pPr>
@@ -18833,6 +18881,7 @@
           <w:color w:val="99A8BA"/>
           <w:szCs w:val="24"/>
         </w:rPr>
+        <w:lastRenderedPageBreak/>
         <w:t>Twitter("twitter"),</w:t>
       </w:r>
     </w:p>
@@ -18938,23 +18987,13 @@
           <w:szCs w:val="24"/>
         </w:rPr>
       </w:pPr>
-      <w:proofErr w:type="gramStart"/>
       <w:r>
         <w:rPr>
           <w:rFonts w:asciiTheme="majorHAnsi" w:eastAsiaTheme="minorEastAsia" w:hAnsiTheme="majorHAnsi" w:cs="Courier"/>
           <w:color w:val="99A8BA"/>
           <w:szCs w:val="24"/>
         </w:rPr>
-        <w:t>SocialMedium(</w:t>
-      </w:r>
-      <w:proofErr w:type="gramEnd"/>
-      <w:r>
-        <w:rPr>
-          <w:rFonts w:asciiTheme="majorHAnsi" w:eastAsiaTheme="minorEastAsia" w:hAnsiTheme="majorHAnsi" w:cs="Courier"/>
-          <w:color w:val="99A8BA"/>
-          <w:szCs w:val="24"/>
-        </w:rPr>
-        <w:t>String socialMedium) {</w:t>
+        <w:t>SocialMedium(String socialMedium) {</w:t>
       </w:r>
     </w:p>
     <w:p>
@@ -18972,23 +19011,13 @@
           <w:szCs w:val="24"/>
         </w:rPr>
       </w:pPr>
-      <w:proofErr w:type="gramStart"/>
       <w:r>
         <w:rPr>
           <w:rFonts w:asciiTheme="majorHAnsi" w:eastAsiaTheme="minorEastAsia" w:hAnsiTheme="majorHAnsi" w:cs="Courier"/>
           <w:color w:val="99A8BA"/>
           <w:szCs w:val="24"/>
         </w:rPr>
-        <w:t>this.socialMedium</w:t>
-      </w:r>
-      <w:proofErr w:type="gramEnd"/>
-      <w:r>
-        <w:rPr>
-          <w:rFonts w:asciiTheme="majorHAnsi" w:eastAsiaTheme="minorEastAsia" w:hAnsiTheme="majorHAnsi" w:cs="Courier"/>
-          <w:color w:val="99A8BA"/>
-          <w:szCs w:val="24"/>
-        </w:rPr>
-        <w:t xml:space="preserve"> = socialMedium;</w:t>
+        <w:t>this.socialMedium = socialMedium;</w:t>
       </w:r>
     </w:p>
     <w:p>
@@ -19051,25 +19080,7 @@
           <w:color w:val="99A8BA"/>
           <w:szCs w:val="24"/>
         </w:rPr>
-        <w:t xml:space="preserve">public String </w:t>
-      </w:r>
-      <w:proofErr w:type="gramStart"/>
-      <w:r>
-        <w:rPr>
-          <w:rFonts w:asciiTheme="majorHAnsi" w:eastAsiaTheme="minorEastAsia" w:hAnsiTheme="majorHAnsi" w:cs="Courier"/>
-          <w:color w:val="99A8BA"/>
-          <w:szCs w:val="24"/>
-        </w:rPr>
-        <w:t>toString(</w:t>
-      </w:r>
-      <w:proofErr w:type="gramEnd"/>
-      <w:r>
-        <w:rPr>
-          <w:rFonts w:asciiTheme="majorHAnsi" w:eastAsiaTheme="minorEastAsia" w:hAnsiTheme="majorHAnsi" w:cs="Courier"/>
-          <w:color w:val="99A8BA"/>
-          <w:szCs w:val="24"/>
-        </w:rPr>
-        <w:t>) {</w:t>
+        <w:t>public String toString() {</w:t>
       </w:r>
     </w:p>
     <w:p>
@@ -19093,25 +19104,7 @@
           <w:color w:val="99A8BA"/>
           <w:szCs w:val="24"/>
         </w:rPr>
-        <w:t xml:space="preserve">return </w:t>
-      </w:r>
-      <w:proofErr w:type="gramStart"/>
-      <w:r>
-        <w:rPr>
-          <w:rFonts w:asciiTheme="majorHAnsi" w:eastAsiaTheme="minorEastAsia" w:hAnsiTheme="majorHAnsi" w:cs="Courier"/>
-          <w:color w:val="99A8BA"/>
-          <w:szCs w:val="24"/>
-        </w:rPr>
-        <w:t>this.socialMedium</w:t>
-      </w:r>
-      <w:proofErr w:type="gramEnd"/>
-      <w:r>
-        <w:rPr>
-          <w:rFonts w:asciiTheme="majorHAnsi" w:eastAsiaTheme="minorEastAsia" w:hAnsiTheme="majorHAnsi" w:cs="Courier"/>
-          <w:color w:val="99A8BA"/>
-          <w:szCs w:val="24"/>
-        </w:rPr>
-        <w:t>;</w:t>
+        <w:t>return this.socialMedium;</w:t>
       </w:r>
     </w:p>
     <w:p>
@@ -19226,23 +19219,13 @@
         </w:rPr>
         <w:t xml:space="preserve">void </w:t>
       </w:r>
-      <w:proofErr w:type="gramStart"/>
       <w:r>
         <w:rPr>
           <w:rFonts w:asciiTheme="majorHAnsi" w:hAnsiTheme="majorHAnsi" w:cs="Courier New"/>
           <w:color w:val="000000"/>
           <w:szCs w:val="24"/>
         </w:rPr>
-        <w:t>trackLinkExternal(</w:t>
-      </w:r>
-      <w:proofErr w:type="gramEnd"/>
-      <w:r>
-        <w:rPr>
-          <w:rFonts w:asciiTheme="majorHAnsi" w:hAnsiTheme="majorHAnsi" w:cs="Courier New"/>
-          <w:color w:val="000000"/>
-          <w:szCs w:val="24"/>
-        </w:rPr>
-        <w:t>String url);</w:t>
+        <w:t>trackLinkExternal(String url);</w:t>
       </w:r>
     </w:p>
     <w:p>
@@ -19290,7 +19273,6 @@
           <w:rFonts w:asciiTheme="majorHAnsi" w:hAnsiTheme="majorHAnsi" w:cstheme="majorHAnsi"/>
           <w:szCs w:val="24"/>
         </w:rPr>
-        <w:lastRenderedPageBreak/>
         <w:t>This API can be used to track external link opening</w:t>
       </w:r>
     </w:p>
@@ -19382,23 +19364,13 @@
         </w:rPr>
         <w:t xml:space="preserve">void </w:t>
       </w:r>
-      <w:proofErr w:type="gramStart"/>
       <w:r>
         <w:rPr>
           <w:rFonts w:asciiTheme="majorHAnsi" w:hAnsiTheme="majorHAnsi" w:cs="Courier New"/>
           <w:color w:val="000000"/>
           <w:szCs w:val="24"/>
         </w:rPr>
-        <w:t>trackFileDownload(</w:t>
-      </w:r>
-      <w:proofErr w:type="gramEnd"/>
-      <w:r>
-        <w:rPr>
-          <w:rFonts w:asciiTheme="majorHAnsi" w:hAnsiTheme="majorHAnsi" w:cs="Courier New"/>
-          <w:color w:val="000000"/>
-          <w:szCs w:val="24"/>
-        </w:rPr>
-        <w:t>String filename);</w:t>
+        <w:t>trackFileDownload(String filename);</w:t>
       </w:r>
     </w:p>
     <w:p>
@@ -19537,23 +19509,13 @@
         </w:rPr>
         <w:t xml:space="preserve">void </w:t>
       </w:r>
-      <w:proofErr w:type="gramStart"/>
       <w:r>
         <w:rPr>
           <w:rFonts w:asciiTheme="majorHAnsi" w:hAnsiTheme="majorHAnsi" w:cs="Courier New"/>
           <w:color w:val="000000"/>
           <w:szCs w:val="24"/>
         </w:rPr>
-        <w:t>trackTimedActionStart(</w:t>
-      </w:r>
-      <w:proofErr w:type="gramEnd"/>
-      <w:r>
-        <w:rPr>
-          <w:rFonts w:asciiTheme="majorHAnsi" w:hAnsiTheme="majorHAnsi" w:cs="Courier New"/>
-          <w:color w:val="000000"/>
-          <w:szCs w:val="24"/>
-        </w:rPr>
-        <w:t>String actionStart);</w:t>
+        <w:t>trackTimedActionStart(String actionStart);</w:t>
       </w:r>
     </w:p>
     <w:p>
@@ -19761,23 +19723,13 @@
         </w:rPr>
         <w:t xml:space="preserve">void </w:t>
       </w:r>
-      <w:proofErr w:type="gramStart"/>
       <w:r>
         <w:rPr>
           <w:rFonts w:asciiTheme="majorHAnsi" w:hAnsiTheme="majorHAnsi" w:cs="Courier New"/>
           <w:color w:val="000000"/>
           <w:szCs w:val="24"/>
         </w:rPr>
-        <w:t>trackTimedActionEnd(</w:t>
-      </w:r>
-      <w:proofErr w:type="gramEnd"/>
-      <w:r>
-        <w:rPr>
-          <w:rFonts w:asciiTheme="majorHAnsi" w:hAnsiTheme="majorHAnsi" w:cs="Courier New"/>
-          <w:color w:val="000000"/>
-          <w:szCs w:val="24"/>
-        </w:rPr>
-        <w:t>String actionEnd);</w:t>
+        <w:t>trackTimedActionEnd(String actionEnd);</w:t>
       </w:r>
     </w:p>
     <w:p>
@@ -19809,23 +19761,8 @@
           <w:rFonts w:asciiTheme="majorHAnsi" w:hAnsiTheme="majorHAnsi" w:cstheme="majorHAnsi"/>
           <w:szCs w:val="24"/>
         </w:rPr>
-        <w:t>String pointer denotes the action name to finish tracking</w:t>
-      </w:r>
-      <w:proofErr w:type="gramStart"/>
-      <w:r>
-        <w:rPr>
-          <w:rFonts w:asciiTheme="majorHAnsi" w:hAnsiTheme="majorHAnsi" w:cstheme="majorHAnsi"/>
-          <w:szCs w:val="24"/>
-        </w:rPr>
-        <w:t>. .</w:t>
-      </w:r>
-      <w:proofErr w:type="gramEnd"/>
-      <w:r>
-        <w:rPr>
-          <w:rFonts w:asciiTheme="majorHAnsi" w:hAnsiTheme="majorHAnsi" w:cstheme="majorHAnsi"/>
-          <w:szCs w:val="24"/>
-        </w:rPr>
-        <w:t xml:space="preserve"> (</w:t>
+        <w:lastRenderedPageBreak/>
+        <w:t>String pointer denotes the action name to finish tracking. . (</w:t>
       </w:r>
       <w:r>
         <w:rPr>
@@ -19915,7 +19852,6 @@
         </w:rPr>
         <w:t xml:space="preserve">void </w:t>
       </w:r>
-      <w:proofErr w:type="gramStart"/>
       <w:r>
         <w:rPr>
           <w:rFonts w:asciiTheme="majorHAnsi" w:hAnsiTheme="majorHAnsi" w:cs="Courier New"/>
@@ -19924,7 +19860,6 @@
         </w:rPr>
         <w:t>setPrivacyConsentForSensitiveData(</w:t>
       </w:r>
-      <w:proofErr w:type="gramEnd"/>
       <w:r>
         <w:rPr>
           <w:rFonts w:asciiTheme="majorHAnsi" w:hAnsiTheme="majorHAnsi" w:cs="Courier New"/>
@@ -19985,23 +19920,7 @@
           <w:rFonts w:asciiTheme="majorHAnsi" w:hAnsiTheme="majorHAnsi" w:cstheme="majorHAnsi"/>
           <w:szCs w:val="24"/>
         </w:rPr>
-        <w:t xml:space="preserve">Using this </w:t>
-      </w:r>
-      <w:proofErr w:type="gramStart"/>
-      <w:r>
-        <w:rPr>
-          <w:rFonts w:asciiTheme="majorHAnsi" w:hAnsiTheme="majorHAnsi" w:cstheme="majorHAnsi"/>
-          <w:szCs w:val="24"/>
-        </w:rPr>
-        <w:t>method</w:t>
-      </w:r>
-      <w:proofErr w:type="gramEnd"/>
-      <w:r>
-        <w:rPr>
-          <w:rFonts w:asciiTheme="majorHAnsi" w:hAnsiTheme="majorHAnsi" w:cstheme="majorHAnsi"/>
-          <w:szCs w:val="24"/>
-        </w:rPr>
-        <w:t xml:space="preserve"> we can set the privacy consent, possible values could be Yes or No, and the value set will be stored in secure storage</w:t>
+        <w:t>Using this method we can set the privacy consent, possible values could be Yes or No, and the value set will be stored in secure storage</w:t>
       </w:r>
     </w:p>
     <w:p>
@@ -20202,25 +20121,7 @@
           <w:color w:val="9876AA"/>
           <w:szCs w:val="24"/>
         </w:rPr>
-        <w:t>"</w:t>
-      </w:r>
-      <w:proofErr w:type="gramStart"/>
-      <w:r>
-        <w:rPr>
-          <w:rFonts w:asciiTheme="majorHAnsi" w:eastAsiaTheme="minorEastAsia" w:hAnsiTheme="majorHAnsi" w:cs="Menlo"/>
-          <w:color w:val="9876AA"/>
-          <w:szCs w:val="24"/>
-        </w:rPr>
-        <w:t>tagging.sensitiveData</w:t>
-      </w:r>
-      <w:proofErr w:type="gramEnd"/>
-      <w:r>
-        <w:rPr>
-          <w:rFonts w:asciiTheme="majorHAnsi" w:eastAsiaTheme="minorEastAsia" w:hAnsiTheme="majorHAnsi" w:cs="Menlo"/>
-          <w:color w:val="9876AA"/>
-          <w:szCs w:val="24"/>
-        </w:rPr>
-        <w:t>"</w:t>
+        <w:t>"tagging.sensitiveData"</w:t>
       </w:r>
       <w:r>
         <w:rPr>
@@ -20465,23 +20366,13 @@
         </w:rPr>
         <w:t xml:space="preserve">boolean </w:t>
       </w:r>
-      <w:proofErr w:type="gramStart"/>
       <w:r>
         <w:rPr>
           <w:rFonts w:asciiTheme="majorHAnsi" w:hAnsiTheme="majorHAnsi" w:cs="Courier New"/>
           <w:color w:val="000000"/>
           <w:szCs w:val="24"/>
         </w:rPr>
-        <w:t>getPrivacyConsentForSensitiveData(</w:t>
-      </w:r>
-      <w:proofErr w:type="gramEnd"/>
-      <w:r>
-        <w:rPr>
-          <w:rFonts w:asciiTheme="majorHAnsi" w:hAnsiTheme="majorHAnsi" w:cs="Courier New"/>
-          <w:color w:val="000000"/>
-          <w:szCs w:val="24"/>
-        </w:rPr>
-        <w:t>);</w:t>
+        <w:t>getPrivacyConsentForSensitiveData();</w:t>
       </w:r>
     </w:p>
     <w:p>
@@ -20613,7 +20504,6 @@
         </w:rPr>
         <w:t xml:space="preserve">String </w:t>
       </w:r>
-      <w:proofErr w:type="gramStart"/>
       <w:r>
         <w:rPr>
           <w:rFonts w:asciiTheme="majorHAnsi" w:eastAsiaTheme="minorEastAsia" w:hAnsiTheme="majorHAnsi" w:cs="Menlo"/>
@@ -20628,16 +20518,7 @@
           <w:color w:val="000000"/>
           <w:szCs w:val="24"/>
         </w:rPr>
-        <w:t>(</w:t>
-      </w:r>
-      <w:proofErr w:type="gramEnd"/>
-      <w:r>
-        <w:rPr>
-          <w:rFonts w:asciiTheme="majorHAnsi" w:hAnsiTheme="majorHAnsi" w:cs="Courier New"/>
-          <w:color w:val="000000"/>
-          <w:szCs w:val="24"/>
-        </w:rPr>
-        <w:t>)</w:t>
+        <w:t>()</w:t>
       </w:r>
     </w:p>
     <w:p>
@@ -20659,18 +20540,8 @@
           <w:color w:val="000000"/>
           <w:szCs w:val="24"/>
         </w:rPr>
-        <w:t xml:space="preserve">Returns the tracking </w:t>
-      </w:r>
-      <w:proofErr w:type="gramStart"/>
-      <w:r>
-        <w:rPr>
-          <w:rFonts w:asciiTheme="majorHAnsi" w:hAnsiTheme="majorHAnsi" w:cs="Courier New"/>
-          <w:color w:val="000000"/>
-          <w:szCs w:val="24"/>
-        </w:rPr>
-        <w:t>identifier .</w:t>
-      </w:r>
-      <w:proofErr w:type="gramEnd"/>
+        <w:t>Returns the tracking identifier .</w:t>
+      </w:r>
     </w:p>
     <w:p>
       <w:pPr>
@@ -20738,25 +20609,7 @@
           <w:color w:val="000000"/>
           <w:szCs w:val="24"/>
         </w:rPr>
-        <w:t xml:space="preserve">void </w:t>
-      </w:r>
-      <w:proofErr w:type="gramStart"/>
-      <w:r>
-        <w:rPr>
-          <w:rFonts w:ascii="Courier" w:eastAsiaTheme="minorEastAsia" w:hAnsi="Courier" w:cs="Courier"/>
-          <w:color w:val="000000"/>
-          <w:szCs w:val="24"/>
-        </w:rPr>
-        <w:t>registerTaggingData(</w:t>
-      </w:r>
-      <w:proofErr w:type="gramEnd"/>
-      <w:r>
-        <w:rPr>
-          <w:rFonts w:ascii="Courier" w:eastAsiaTheme="minorEastAsia" w:hAnsi="Courier" w:cs="Courier"/>
-          <w:color w:val="000000"/>
-          <w:szCs w:val="24"/>
-        </w:rPr>
-        <w:t>BroadcastReceiver receiver);</w:t>
+        <w:t>void registerTaggingData(BroadcastReceiver receiver);</w:t>
       </w:r>
     </w:p>
     <w:p>
@@ -20828,25 +20681,8 @@
           <w:color w:val="000000"/>
           <w:szCs w:val="24"/>
         </w:rPr>
-        <w:t xml:space="preserve">21) void </w:t>
-      </w:r>
-      <w:proofErr w:type="gramStart"/>
-      <w:r>
-        <w:rPr>
-          <w:rFonts w:ascii="Courier" w:eastAsiaTheme="minorEastAsia" w:hAnsi="Courier" w:cs="Courier"/>
-          <w:color w:val="000000"/>
-          <w:szCs w:val="24"/>
-        </w:rPr>
-        <w:t>unregisterTaggingData(</w:t>
-      </w:r>
-      <w:proofErr w:type="gramEnd"/>
-      <w:r>
-        <w:rPr>
-          <w:rFonts w:ascii="Courier" w:eastAsiaTheme="minorEastAsia" w:hAnsi="Courier" w:cs="Courier"/>
-          <w:color w:val="000000"/>
-          <w:szCs w:val="24"/>
-        </w:rPr>
-        <w:t>BroadcastReceiver receiver);</w:t>
+        <w:lastRenderedPageBreak/>
+        <w:t>21) void unregisterTaggingData(BroadcastReceiver receiver);</w:t>
       </w:r>
     </w:p>
     <w:p>
@@ -21011,27 +20847,7 @@
           <w:szCs w:val="24"/>
           <w:shd w:val="clear" w:color="auto" w:fill="FFFFFF"/>
         </w:rPr>
-        <w:t xml:space="preserve">We have created a LocalBroadCastManger for which the proposition </w:t>
-      </w:r>
-      <w:proofErr w:type="gramStart"/>
-      <w:r>
-        <w:rPr>
-          <w:rFonts w:ascii="Helvetica Neue" w:hAnsi="Helvetica Neue"/>
-          <w:color w:val="000000"/>
-          <w:szCs w:val="24"/>
-          <w:shd w:val="clear" w:color="auto" w:fill="FFFFFF"/>
-        </w:rPr>
-        <w:t>has to</w:t>
-      </w:r>
-      <w:proofErr w:type="gramEnd"/>
-      <w:r>
-        <w:rPr>
-          <w:rFonts w:ascii="Helvetica Neue" w:hAnsi="Helvetica Neue"/>
-          <w:color w:val="000000"/>
-          <w:szCs w:val="24"/>
-          <w:shd w:val="clear" w:color="auto" w:fill="FFFFFF"/>
-        </w:rPr>
-        <w:t xml:space="preserve"> register on this receiver to listen to the tagging events. </w:t>
+        <w:t xml:space="preserve">We have created a LocalBroadCastManger for which the proposition has to register on this receiver to listen to the tagging events. </w:t>
       </w:r>
     </w:p>
     <w:p>
@@ -21101,25 +20917,7 @@
           <w:color w:val="000000"/>
           <w:szCs w:val="24"/>
         </w:rPr>
-        <w:t xml:space="preserve">private BroadcastReceiver rec = new </w:t>
-      </w:r>
-      <w:proofErr w:type="gramStart"/>
-      <w:r>
-        <w:rPr>
-          <w:rFonts w:ascii="Courier" w:eastAsiaTheme="minorEastAsia" w:hAnsi="Courier" w:cs="Courier"/>
-          <w:color w:val="000000"/>
-          <w:szCs w:val="24"/>
-        </w:rPr>
-        <w:t>BroadcastReceiver(</w:t>
-      </w:r>
-      <w:proofErr w:type="gramEnd"/>
-      <w:r>
-        <w:rPr>
-          <w:rFonts w:ascii="Courier" w:eastAsiaTheme="minorEastAsia" w:hAnsi="Courier" w:cs="Courier"/>
-          <w:color w:val="000000"/>
-          <w:szCs w:val="24"/>
-        </w:rPr>
-        <w:t>) {</w:t>
+        <w:t>private BroadcastReceiver rec = new BroadcastReceiver() {</w:t>
       </w:r>
     </w:p>
     <w:p>
@@ -21163,25 +20961,7 @@
           <w:color w:val="000000"/>
           <w:szCs w:val="24"/>
         </w:rPr>
-        <w:t xml:space="preserve">    public void </w:t>
-      </w:r>
-      <w:proofErr w:type="gramStart"/>
-      <w:r>
-        <w:rPr>
-          <w:rFonts w:ascii="Courier" w:eastAsiaTheme="minorEastAsia" w:hAnsi="Courier" w:cs="Courier"/>
-          <w:color w:val="000000"/>
-          <w:szCs w:val="24"/>
-        </w:rPr>
-        <w:t>onReceive(</w:t>
-      </w:r>
-      <w:proofErr w:type="gramEnd"/>
-      <w:r>
-        <w:rPr>
-          <w:rFonts w:ascii="Courier" w:eastAsiaTheme="minorEastAsia" w:hAnsi="Courier" w:cs="Courier"/>
-          <w:color w:val="000000"/>
-          <w:szCs w:val="24"/>
-        </w:rPr>
-        <w:t>Context context, Intent intent) {</w:t>
+        <w:t xml:space="preserve">    public void onReceive(Context context, Intent intent) {</w:t>
       </w:r>
     </w:p>
     <w:p>
@@ -21249,25 +21029,7 @@
           <w:color w:val="000000"/>
           <w:szCs w:val="24"/>
         </w:rPr>
-        <w:t xml:space="preserve">            if(</w:t>
-      </w:r>
-      <w:proofErr w:type="gramStart"/>
-      <w:r>
-        <w:rPr>
-          <w:rFonts w:ascii="Courier" w:eastAsiaTheme="minorEastAsia" w:hAnsi="Courier" w:cs="Courier"/>
-          <w:color w:val="000000"/>
-          <w:szCs w:val="24"/>
-        </w:rPr>
-        <w:t>intent.getAction</w:t>
-      </w:r>
-      <w:proofErr w:type="gramEnd"/>
-      <w:r>
-        <w:rPr>
-          <w:rFonts w:ascii="Courier" w:eastAsiaTheme="minorEastAsia" w:hAnsi="Courier" w:cs="Courier"/>
-          <w:color w:val="000000"/>
-          <w:szCs w:val="24"/>
-        </w:rPr>
-        <w:t>() == AppTagging.ACTION_TAGGING_DATA) {</w:t>
+        <w:t xml:space="preserve">            if(intent.getAction() == AppTagging.ACTION_TAGGING_DATA) {</w:t>
       </w:r>
     </w:p>
     <w:p>
@@ -21289,25 +21051,7 @@
           <w:color w:val="000000"/>
           <w:szCs w:val="24"/>
         </w:rPr>
-        <w:t xml:space="preserve">                Log.d("AppInfra APP", "</w:t>
-      </w:r>
-      <w:proofErr w:type="gramStart"/>
-      <w:r>
-        <w:rPr>
-          <w:rFonts w:ascii="Courier" w:eastAsiaTheme="minorEastAsia" w:hAnsi="Courier" w:cs="Courier"/>
-          <w:color w:val="000000"/>
-          <w:szCs w:val="24"/>
-        </w:rPr>
-        <w:t>BroadcastReceiver(</w:t>
-      </w:r>
-      <w:proofErr w:type="gramEnd"/>
-      <w:r>
-        <w:rPr>
-          <w:rFonts w:ascii="Courier" w:eastAsiaTheme="minorEastAsia" w:hAnsi="Courier" w:cs="Courier"/>
-          <w:color w:val="000000"/>
-          <w:szCs w:val="24"/>
-        </w:rPr>
-        <w:t>) {...}.onReceive()");</w:t>
+        <w:t xml:space="preserve">                Log.d("AppInfra APP", "BroadcastReceiver() {...}.onReceive()");</w:t>
       </w:r>
     </w:p>
     <w:p>
@@ -21329,26 +21073,7 @@
           <w:color w:val="000000"/>
           <w:szCs w:val="24"/>
         </w:rPr>
-        <w:lastRenderedPageBreak/>
-        <w:t xml:space="preserve">                Map textExtra = (Map) </w:t>
-      </w:r>
-      <w:proofErr w:type="gramStart"/>
-      <w:r>
-        <w:rPr>
-          <w:rFonts w:ascii="Courier" w:eastAsiaTheme="minorEastAsia" w:hAnsi="Courier" w:cs="Courier"/>
-          <w:color w:val="000000"/>
-          <w:szCs w:val="24"/>
-        </w:rPr>
-        <w:t>intent.getSerializableExtra</w:t>
-      </w:r>
-      <w:proofErr w:type="gramEnd"/>
-      <w:r>
-        <w:rPr>
-          <w:rFonts w:ascii="Courier" w:eastAsiaTheme="minorEastAsia" w:hAnsi="Courier" w:cs="Courier"/>
-          <w:color w:val="000000"/>
-          <w:szCs w:val="24"/>
-        </w:rPr>
-        <w:t>(AppTagging.EXTRA_TAGGING_DATA);</w:t>
+        <w:t xml:space="preserve">                Map textExtra = (Map) intent.getSerializableExtra(AppTagging.EXTRA_TAGGING_DATA);</w:t>
       </w:r>
     </w:p>
     <w:p>
@@ -21430,25 +21155,7 @@
           <w:color w:val="000000"/>
           <w:szCs w:val="24"/>
         </w:rPr>
-        <w:t xml:space="preserve">                Toast.makeText(</w:t>
-      </w:r>
-      <w:proofErr w:type="gramStart"/>
-      <w:r>
-        <w:rPr>
-          <w:rFonts w:ascii="Courier" w:eastAsiaTheme="minorEastAsia" w:hAnsi="Courier" w:cs="Courier"/>
-          <w:color w:val="000000"/>
-          <w:szCs w:val="24"/>
-        </w:rPr>
-        <w:t>getApplicationContext(</w:t>
-      </w:r>
-      <w:proofErr w:type="gramEnd"/>
-      <w:r>
-        <w:rPr>
-          <w:rFonts w:ascii="Courier" w:eastAsiaTheme="minorEastAsia" w:hAnsi="Courier" w:cs="Courier"/>
-          <w:color w:val="000000"/>
-          <w:szCs w:val="24"/>
-        </w:rPr>
-        <w:t>),</w:t>
+        <w:t xml:space="preserve">                Toast.makeText(getApplicationContext(),</w:t>
       </w:r>
     </w:p>
     <w:p>
@@ -21470,25 +21177,7 @@
           <w:color w:val="000000"/>
           <w:szCs w:val="24"/>
         </w:rPr>
-        <w:t xml:space="preserve">                        textExtra.toString(), Toast.LENGTH_LONG</w:t>
-      </w:r>
-      <w:proofErr w:type="gramStart"/>
-      <w:r>
-        <w:rPr>
-          <w:rFonts w:ascii="Courier" w:eastAsiaTheme="minorEastAsia" w:hAnsi="Courier" w:cs="Courier"/>
-          <w:color w:val="000000"/>
-          <w:szCs w:val="24"/>
-        </w:rPr>
-        <w:t>).show</w:t>
-      </w:r>
-      <w:proofErr w:type="gramEnd"/>
-      <w:r>
-        <w:rPr>
-          <w:rFonts w:ascii="Courier" w:eastAsiaTheme="minorEastAsia" w:hAnsi="Courier" w:cs="Courier"/>
-          <w:color w:val="000000"/>
-          <w:szCs w:val="24"/>
-        </w:rPr>
-        <w:t>();</w:t>
+        <w:t xml:space="preserve">                        textExtra.toString(), Toast.LENGTH_LONG).show();</w:t>
       </w:r>
     </w:p>
     <w:p>
@@ -22014,21 +21703,8 @@
           <w:highlight w:val="red"/>
           <w:lang w:bidi="hi-IN"/>
         </w:rPr>
-        <w:t xml:space="preserve">loggingInterface.enableFileLog(true); is </w:t>
-      </w:r>
-      <w:proofErr w:type="gramStart"/>
-      <w:r>
-        <w:rPr>
-          <w:rFonts w:ascii="Times New Roman" w:hAnsi="Times New Roman"/>
-          <w:color w:val="000000" w:themeColor="text1"/>
-          <w:sz w:val="22"/>
-          <w:szCs w:val="22"/>
-          <w:highlight w:val="red"/>
-          <w:lang w:bidi="hi-IN"/>
-        </w:rPr>
-        <w:t>removed .</w:t>
-      </w:r>
-      <w:proofErr w:type="gramEnd"/>
+        <w:t>loggingInterface.enableFileLog(true); is removed .</w:t>
+      </w:r>
     </w:p>
     <w:p>
       <w:pPr>
@@ -22089,7 +21765,6 @@
           <w:lang w:bidi="hi-IN"/>
         </w:rPr>
       </w:pPr>
-      <w:proofErr w:type="gramStart"/>
       <w:r>
         <w:rPr>
           <w:rFonts w:ascii="Times New Roman" w:hAnsi="Times New Roman"/>
@@ -22099,19 +21774,7 @@
           <w:highlight w:val="red"/>
           <w:lang w:bidi="hi-IN"/>
         </w:rPr>
-        <w:t>logging.properties</w:t>
-      </w:r>
-      <w:proofErr w:type="gramEnd"/>
-      <w:r>
-        <w:rPr>
-          <w:rFonts w:ascii="Times New Roman" w:hAnsi="Times New Roman"/>
-          <w:color w:val="000000" w:themeColor="text1"/>
-          <w:sz w:val="22"/>
-          <w:szCs w:val="22"/>
-          <w:highlight w:val="red"/>
-          <w:lang w:bidi="hi-IN"/>
-        </w:rPr>
-        <w:t xml:space="preserve"> file is removed.</w:t>
+        <w:t>logging.properties file is removed.</w:t>
       </w:r>
     </w:p>
     <w:p>
@@ -22152,55 +21815,23 @@
     <w:p/>
     <w:p>
       <w:r>
-        <w:t xml:space="preserve">Logging properties are migrated from </w:t>
-      </w:r>
-      <w:proofErr w:type="gramStart"/>
-      <w:r>
-        <w:t>logging.properties</w:t>
-      </w:r>
-      <w:proofErr w:type="gramEnd"/>
-      <w:r>
-        <w:t xml:space="preserve"> file to appconfig.json file. </w:t>
-      </w:r>
-    </w:p>
-    <w:p>
-      <w:r>
-        <w:t xml:space="preserve">Proposition needs to add below mentioned key and value under appinfra group. </w:t>
-      </w:r>
-      <w:proofErr w:type="gramStart"/>
-      <w:r>
-        <w:t>However</w:t>
-      </w:r>
-      <w:proofErr w:type="gramEnd"/>
-      <w:r>
-        <w:t xml:space="preserve"> if this key is not present in </w:t>
+        <w:t xml:space="preserve">Logging properties are migrated from logging.properties file to appconfig.json file. </w:t>
+      </w:r>
+    </w:p>
+    <w:p>
+      <w:r>
+        <w:t xml:space="preserve">Proposition needs to add below mentioned key and value under appinfra group. However if this key is not present in </w:t>
       </w:r>
       <w:r>
         <w:t>appconfig. json</w:t>
       </w:r>
       <w:r>
-        <w:t xml:space="preserve">, appinfra Logging will pick values from </w:t>
-      </w:r>
-      <w:proofErr w:type="gramStart"/>
-      <w:r>
-        <w:t>logging.properties</w:t>
-      </w:r>
-      <w:proofErr w:type="gramEnd"/>
-      <w:r>
-        <w:t xml:space="preserve"> file making it backward compatible.</w:t>
-      </w:r>
-    </w:p>
-    <w:p>
-      <w:r>
-        <w:t xml:space="preserve">These two key value needs to be added to </w:t>
-      </w:r>
-      <w:proofErr w:type="gramStart"/>
-      <w:r>
-        <w:t>appconfig.json</w:t>
-      </w:r>
-      <w:proofErr w:type="gramEnd"/>
-      <w:r>
-        <w:t xml:space="preserve"> under appinfra group.</w:t>
+        <w:t>, appinfra Logging will pick values from logging.properties file making it backward compatible.</w:t>
+      </w:r>
+    </w:p>
+    <w:p>
+      <w:r>
+        <w:t>These two key value needs to be added to appconfig.json under appinfra group.</w:t>
       </w:r>
     </w:p>
     <w:p/>
@@ -23127,15 +22758,6 @@
           <w:szCs w:val="18"/>
         </w:rPr>
         <w:br/>
-      </w:r>
-      <w:r>
-        <w:rPr>
-          <w:rFonts w:ascii="Menlo" w:eastAsiaTheme="minorEastAsia" w:hAnsi="Menlo" w:cs="Menlo"/>
-          <w:color w:val="000000"/>
-          <w:sz w:val="18"/>
-          <w:szCs w:val="18"/>
-        </w:rPr>
-        <w:lastRenderedPageBreak/>
         <w:t xml:space="preserve">        </w:t>
       </w:r>
       <w:r>
@@ -23213,15 +22835,7 @@
     <w:p/>
     <w:p>
       <w:r>
-        <w:t xml:space="preserve">It is recommended to add these new fields in </w:t>
-      </w:r>
-      <w:proofErr w:type="gramStart"/>
-      <w:r>
-        <w:t>appconfig.json</w:t>
-      </w:r>
-      <w:proofErr w:type="gramEnd"/>
-      <w:r>
-        <w:t xml:space="preserve"> and delete logging.properties file under asset.</w:t>
+        <w:t>It is recommended to add these new fields in appconfig.json and delete logging.properties file under asset.</w:t>
       </w:r>
     </w:p>
     <w:p/>
@@ -23273,28 +22887,20 @@
         <w:rPr>
           <w:sz w:val="20"/>
         </w:rPr>
-        <w:t>Possible Value: “Off</w:t>
-      </w:r>
-      <w:proofErr w:type="gramStart"/>
+        <w:t xml:space="preserve">Possible Value: “Off”, </w:t>
+      </w:r>
       <w:r>
         <w:rPr>
           <w:sz w:val="20"/>
         </w:rPr>
-        <w:t xml:space="preserve">”, </w:t>
+        <w:t xml:space="preserve"> </w:t>
       </w:r>
       <w:r>
         <w:rPr>
           <w:sz w:val="20"/>
         </w:rPr>
-        <w:t xml:space="preserve"> </w:t>
-      </w:r>
-      <w:r>
-        <w:rPr>
-          <w:sz w:val="20"/>
-        </w:rPr>
         <w:t>“</w:t>
       </w:r>
-      <w:proofErr w:type="gramEnd"/>
       <w:r>
         <w:rPr>
           <w:rFonts w:ascii="Menlo" w:hAnsi="Menlo" w:cs="Menlo"/>
@@ -23804,6 +23410,7 @@
           <w:rFonts w:ascii="Menlo" w:hAnsi="Menlo" w:cs="Menlo"/>
           <w:color w:val="000000"/>
         </w:rPr>
+        <w:lastRenderedPageBreak/>
         <w:t xml:space="preserve">      &lt;Proposition package name&gt;$ cd </w:t>
       </w:r>
       <w:r>
@@ -23898,21 +23505,8 @@
           <w:sz w:val="18"/>
           <w:szCs w:val="18"/>
         </w:rPr>
-        <w:t>[2017-04-14 06:41:58.420+</w:t>
-      </w:r>
-      <w:proofErr w:type="gramStart"/>
-      <w:r>
-        <w:rPr>
-          <w:rFonts w:ascii="Menlo" w:hAnsi="Menlo" w:cs="Menlo"/>
-          <w:b/>
-          <w:bCs/>
-          <w:color w:val="008000"/>
-          <w:sz w:val="18"/>
-          <w:szCs w:val="18"/>
-        </w:rPr>
-        <w:t>0000][</w:t>
-      </w:r>
-      <w:proofErr w:type="gramEnd"/>
+        <w:t>[2017-04-14 06:41:58.420+0000][</w:t>
+      </w:r>
       <w:r>
         <w:rPr>
           <w:rFonts w:ascii="Menlo" w:hAnsi="Menlo" w:cs="Menlo"/>
@@ -24002,21 +23596,8 @@
           <w:sz w:val="18"/>
           <w:szCs w:val="18"/>
         </w:rPr>
-        <w:t>[2017-04-14 06:58:01.359+</w:t>
-      </w:r>
-      <w:proofErr w:type="gramStart"/>
-      <w:r>
-        <w:rPr>
-          <w:rFonts w:ascii="Menlo" w:hAnsi="Menlo" w:cs="Menlo"/>
-          <w:b/>
-          <w:bCs/>
-          <w:color w:val="008000"/>
-          <w:sz w:val="18"/>
-          <w:szCs w:val="18"/>
-        </w:rPr>
-        <w:t>0000][</w:t>
-      </w:r>
-      <w:proofErr w:type="gramEnd"/>
+        <w:t>[2017-04-14 06:58:01.359+0000][</w:t>
+      </w:r>
       <w:r>
         <w:rPr>
           <w:rFonts w:ascii="Menlo" w:hAnsi="Menlo" w:cs="Menlo"/>
@@ -24192,21 +23773,7 @@
         <w:rPr>
           <w:sz w:val="20"/>
         </w:rPr>
-        <w:t xml:space="preserve">(it is applicable if </w:t>
-      </w:r>
-      <w:proofErr w:type="gramStart"/>
-      <w:r>
-        <w:rPr>
-          <w:sz w:val="20"/>
-        </w:rPr>
-        <w:t>fileLogEnabled  is</w:t>
-      </w:r>
-      <w:proofErr w:type="gramEnd"/>
-      <w:r>
-        <w:rPr>
-          <w:sz w:val="20"/>
-        </w:rPr>
-        <w:t xml:space="preserve"> set true)</w:t>
+        <w:t>(it is applicable if fileLogEnabled  is set true)</w:t>
       </w:r>
     </w:p>
     <w:p>
@@ -24394,21 +23961,7 @@
         <w:rPr>
           <w:sz w:val="20"/>
         </w:rPr>
-        <w:t xml:space="preserve">(it is applicable if </w:t>
-      </w:r>
-      <w:proofErr w:type="gramStart"/>
-      <w:r>
-        <w:rPr>
-          <w:sz w:val="20"/>
-        </w:rPr>
-        <w:t>fileLogEnabled  is</w:t>
-      </w:r>
-      <w:proofErr w:type="gramEnd"/>
-      <w:r>
-        <w:rPr>
-          <w:sz w:val="20"/>
-        </w:rPr>
-        <w:t xml:space="preserve"> set true)</w:t>
+        <w:t>(it is applicable if fileLogEnabled  is set true)</w:t>
       </w:r>
     </w:p>
     <w:p>
@@ -24518,16 +24071,8 @@
         <w:rPr>
           <w:sz w:val="20"/>
         </w:rPr>
-        <w:t>: ArrayList of String eg</w:t>
-      </w:r>
-      <w:proofErr w:type="gramStart"/>
-      <w:r>
-        <w:rPr>
-          <w:sz w:val="20"/>
-        </w:rPr>
-        <w:t xml:space="preserve">   [</w:t>
-      </w:r>
-      <w:proofErr w:type="gramEnd"/>
+        <w:t>: ArrayList of String eg   [</w:t>
+      </w:r>
       <w:r>
         <w:rPr>
           <w:rFonts w:ascii="Menlo" w:hAnsi="Menlo" w:cs="Menlo"/>
@@ -24576,7 +24121,6 @@
         </w:rPr>
         <w:t xml:space="preserve">(it is applicable if </w:t>
       </w:r>
-      <w:proofErr w:type="gramStart"/>
       <w:r>
         <w:rPr>
           <w:sz w:val="20"/>
@@ -24588,14 +24132,7 @@
         <w:rPr>
           <w:sz w:val="20"/>
         </w:rPr>
-        <w:t xml:space="preserve">  is</w:t>
-      </w:r>
-      <w:proofErr w:type="gramEnd"/>
-      <w:r>
-        <w:rPr>
-          <w:sz w:val="20"/>
-        </w:rPr>
-        <w:t xml:space="preserve"> set true)</w:t>
+        <w:t xml:space="preserve">  is set true)</w:t>
       </w:r>
     </w:p>
     <w:p>
@@ -24641,27 +24178,7 @@
           <w:sz w:val="18"/>
           <w:szCs w:val="18"/>
         </w:rPr>
-        <w:t>.getLogging(</w:t>
-      </w:r>
-      <w:proofErr w:type="gramStart"/>
-      <w:r>
-        <w:rPr>
-          <w:rFonts w:ascii="Menlo" w:hAnsi="Menlo" w:cs="Menlo"/>
-          <w:color w:val="000000"/>
-          <w:sz w:val="18"/>
-          <w:szCs w:val="18"/>
-        </w:rPr>
-        <w:t>).createInstanceForComponent</w:t>
-      </w:r>
-      <w:proofErr w:type="gramEnd"/>
-      <w:r>
-        <w:rPr>
-          <w:rFonts w:ascii="Menlo" w:hAnsi="Menlo" w:cs="Menlo"/>
-          <w:color w:val="000000"/>
-          <w:sz w:val="18"/>
-          <w:szCs w:val="18"/>
-        </w:rPr>
-        <w:t>(ComponentId, ComponentVersion);</w:t>
+        <w:t>.getLogging().createInstanceForComponent(ComponentId, ComponentVersion);</w:t>
       </w:r>
     </w:p>
     <w:p>
@@ -24744,7 +24261,6 @@
           <w:sz w:val="18"/>
           <w:szCs w:val="18"/>
         </w:rPr>
-        <w:lastRenderedPageBreak/>
         <w:t xml:space="preserve">public </w:t>
       </w:r>
       <w:r>
@@ -24754,27 +24270,7 @@
           <w:sz w:val="18"/>
           <w:szCs w:val="18"/>
         </w:rPr>
-        <w:t xml:space="preserve">LoggingInterface </w:t>
-      </w:r>
-      <w:proofErr w:type="gramStart"/>
-      <w:r>
-        <w:rPr>
-          <w:rFonts w:ascii="Menlo" w:eastAsiaTheme="minorEastAsia" w:hAnsi="Menlo" w:cs="Menlo"/>
-          <w:color w:val="000000"/>
-          <w:sz w:val="18"/>
-          <w:szCs w:val="18"/>
-        </w:rPr>
-        <w:t>createInstanceForComponent(</w:t>
-      </w:r>
-      <w:proofErr w:type="gramEnd"/>
-      <w:r>
-        <w:rPr>
-          <w:rFonts w:ascii="Menlo" w:eastAsiaTheme="minorEastAsia" w:hAnsi="Menlo" w:cs="Menlo"/>
-          <w:color w:val="000000"/>
-          <w:sz w:val="18"/>
-          <w:szCs w:val="18"/>
-        </w:rPr>
-        <w:t>String componentId, String componentVersion);</w:t>
+        <w:t>LoggingInterface createInstanceForComponent(String componentId, String componentVersion);</w:t>
       </w:r>
     </w:p>
     <w:p>
@@ -24816,7 +24312,6 @@
         </w:rPr>
         <w:t xml:space="preserve">public void </w:t>
       </w:r>
-      <w:proofErr w:type="gramStart"/>
       <w:r>
         <w:rPr>
           <w:rFonts w:ascii="Menlo" w:eastAsiaTheme="minorEastAsia" w:hAnsi="Menlo" w:cs="Menlo"/>
@@ -24824,17 +24319,7 @@
           <w:sz w:val="18"/>
           <w:szCs w:val="18"/>
         </w:rPr>
-        <w:t>log(</w:t>
-      </w:r>
-      <w:proofErr w:type="gramEnd"/>
-      <w:r>
-        <w:rPr>
-          <w:rFonts w:ascii="Menlo" w:eastAsiaTheme="minorEastAsia" w:hAnsi="Menlo" w:cs="Menlo"/>
-          <w:color w:val="000000"/>
-          <w:sz w:val="18"/>
-          <w:szCs w:val="18"/>
-        </w:rPr>
-        <w:t>LogLevel level, String eventId, String message);</w:t>
+        <w:t>log(LogLevel level, String eventId, String message);</w:t>
       </w:r>
     </w:p>
     <w:p>
@@ -25046,29 +24531,7 @@
           <w:szCs w:val="22"/>
           <w:lang w:bidi="hi-IN"/>
         </w:rPr>
-        <w:t>getLogging(</w:t>
-      </w:r>
-      <w:proofErr w:type="gramStart"/>
-      <w:r>
-        <w:rPr>
-          <w:rFonts w:ascii="Times New Roman" w:hAnsi="Times New Roman"/>
-          <w:color w:val="000000" w:themeColor="text1"/>
-          <w:sz w:val="22"/>
-          <w:szCs w:val="22"/>
-          <w:lang w:bidi="hi-IN"/>
-        </w:rPr>
-        <w:t>).createInstanceForComponent</w:t>
-      </w:r>
-      <w:proofErr w:type="gramEnd"/>
-      <w:r>
-        <w:rPr>
-          <w:rFonts w:ascii="Times New Roman" w:hAnsi="Times New Roman"/>
-          <w:color w:val="000000" w:themeColor="text1"/>
-          <w:sz w:val="22"/>
-          <w:szCs w:val="22"/>
-          <w:lang w:bidi="hi-IN"/>
-        </w:rPr>
-        <w:t>(“Component name”,” Component ID”);</w:t>
+        <w:t>getLogging().createInstanceForComponent(“Component name”,” Component ID”);</w:t>
       </w:r>
     </w:p>
     <w:p>
@@ -25082,7 +24545,6 @@
           <w:szCs w:val="18"/>
         </w:rPr>
       </w:pPr>
-      <w:proofErr w:type="gramStart"/>
       <w:r>
         <w:rPr>
           <w:rFonts w:ascii="Menlo" w:eastAsiaTheme="minorEastAsia" w:hAnsi="Menlo" w:cs="Menlo"/>
@@ -25123,7 +24585,6 @@
         </w:rPr>
         <w:t>(</w:t>
       </w:r>
-      <w:proofErr w:type="gramEnd"/>
       <w:r>
         <w:rPr>
           <w:rFonts w:ascii="Menlo" w:eastAsiaTheme="minorEastAsia" w:hAnsi="Menlo" w:cs="Menlo"/>
@@ -25187,7 +24648,6 @@
           <w:lang w:val="de-DE"/>
         </w:rPr>
       </w:pPr>
-      <w:proofErr w:type="gramStart"/>
       <w:r>
         <w:rPr>
           <w:rFonts w:ascii="Calibri" w:eastAsia="Calibri" w:hAnsi="Calibri" w:cs="Calibri"/>
@@ -25199,21 +24659,7 @@
           <w:bdr w:val="nil"/>
           <w:lang w:val="de-DE"/>
         </w:rPr>
-        <w:t>Note:It</w:t>
-      </w:r>
-      <w:proofErr w:type="gramEnd"/>
-      <w:r>
-        <w:rPr>
-          <w:rFonts w:ascii="Calibri" w:eastAsia="Calibri" w:hAnsi="Calibri" w:cs="Calibri"/>
-          <w:bCs/>
-          <w:color w:val="FF0000"/>
-          <w:sz w:val="28"/>
-          <w:szCs w:val="28"/>
-          <w:u w:color="0B5ED7"/>
-          <w:bdr w:val="nil"/>
-          <w:lang w:val="de-DE"/>
-        </w:rPr>
-        <w:t xml:space="preserve"> is the proposition’s responsibility to disable logging when releasing to the market. Most certainly the console logging.  But also for file as we are not safe guarding the log files </w:t>
+        <w:t xml:space="preserve">Note:It is the proposition’s responsibility to disable logging when releasing to the market. Most certainly the console logging.  But also for file as we are not safe guarding the log files </w:t>
       </w:r>
       <w:r>
         <w:rPr>
@@ -25473,7 +24919,6 @@
         </w:rPr>
         <w:t xml:space="preserve">String </w:t>
       </w:r>
-      <w:proofErr w:type="gramStart"/>
       <w:r>
         <w:rPr>
           <w:rFonts w:ascii="Courier New" w:hAnsi="Courier New" w:cs="Courier New"/>
@@ -25490,17 +24935,7 @@
           <w:sz w:val="27"/>
           <w:szCs w:val="27"/>
         </w:rPr>
-        <w:t>(</w:t>
-      </w:r>
-      <w:proofErr w:type="gramEnd"/>
-      <w:r>
-        <w:rPr>
-          <w:rFonts w:ascii="Courier New" w:hAnsi="Courier New" w:cs="Courier New"/>
-          <w:color w:val="A9B7C6"/>
-          <w:sz w:val="27"/>
-          <w:szCs w:val="27"/>
-        </w:rPr>
-        <w:t>)</w:t>
+        <w:t>()</w:t>
       </w:r>
       <w:r>
         <w:rPr>
@@ -25696,10 +25131,13 @@
           <w:bdr w:val="nil"/>
           <w:lang w:val="de-DE"/>
         </w:rPr>
-        <w:t xml:space="preserve">Values will be picked from the AppConfiguration </w:t>
-      </w:r>
-      <w:proofErr w:type="gramStart"/>
-      <w:r>
+        <w:t>Values will be picked from the AppConfiguration file .</w:t>
+      </w:r>
+    </w:p>
+    <w:p>
+      <w:pPr>
+        <w:pStyle w:val="Requirement"/>
+        <w:ind w:left="0" w:firstLine="0"/>
         <w:rPr>
           <w:rFonts w:ascii="Calibri" w:eastAsia="Calibri" w:hAnsi="Calibri" w:cs="Calibri"/>
           <w:bCs/>
@@ -25710,14 +25148,8 @@
           <w:bdr w:val="nil"/>
           <w:lang w:val="de-DE"/>
         </w:rPr>
-        <w:t>file .</w:t>
-      </w:r>
-      <w:proofErr w:type="gramEnd"/>
-    </w:p>
-    <w:p>
-      <w:pPr>
-        <w:pStyle w:val="Requirement"/>
-        <w:ind w:left="0" w:firstLine="0"/>
+      </w:pPr>
+      <w:r>
         <w:rPr>
           <w:rFonts w:ascii="Calibri" w:eastAsia="Calibri" w:hAnsi="Calibri" w:cs="Calibri"/>
           <w:bCs/>
@@ -25728,8 +25160,13 @@
           <w:bdr w:val="nil"/>
           <w:lang w:val="de-DE"/>
         </w:rPr>
-      </w:pPr>
-      <w:r>
+        <w:t>For testing purpose , AppIdentity values can be configured dynamically using setPropertyForKey API from AppConfiguration.</w:t>
+      </w:r>
+    </w:p>
+    <w:p>
+      <w:pPr>
+        <w:pStyle w:val="Requirement"/>
+        <w:ind w:left="0" w:firstLine="0"/>
         <w:rPr>
           <w:rFonts w:ascii="Calibri" w:eastAsia="Calibri" w:hAnsi="Calibri" w:cs="Calibri"/>
           <w:bCs/>
@@ -25740,9 +25177,7 @@
           <w:bdr w:val="nil"/>
           <w:lang w:val="de-DE"/>
         </w:rPr>
-        <w:t xml:space="preserve">For testing </w:t>
-      </w:r>
-      <w:proofErr w:type="gramStart"/>
+      </w:pPr>
       <w:r>
         <w:rPr>
           <w:rFonts w:ascii="Calibri" w:eastAsia="Calibri" w:hAnsi="Calibri" w:cs="Calibri"/>
@@ -25754,78 +25189,7 @@
           <w:bdr w:val="nil"/>
           <w:lang w:val="de-DE"/>
         </w:rPr>
-        <w:t>purpose ,</w:t>
-      </w:r>
-      <w:proofErr w:type="gramEnd"/>
-      <w:r>
-        <w:rPr>
-          <w:rFonts w:ascii="Calibri" w:eastAsia="Calibri" w:hAnsi="Calibri" w:cs="Calibri"/>
-          <w:bCs/>
-          <w:color w:val="000000"/>
-          <w:sz w:val="28"/>
-          <w:szCs w:val="28"/>
-          <w:u w:color="0B5ED7"/>
-          <w:bdr w:val="nil"/>
-          <w:lang w:val="de-DE"/>
-        </w:rPr>
-        <w:t xml:space="preserve"> AppIdentity values can be configured dynamically using setPropertyForKey API from AppConfiguration.</w:t>
-      </w:r>
-    </w:p>
-    <w:p>
-      <w:pPr>
-        <w:pStyle w:val="Requirement"/>
-        <w:ind w:left="0" w:firstLine="0"/>
-        <w:rPr>
-          <w:rFonts w:ascii="Calibri" w:eastAsia="Calibri" w:hAnsi="Calibri" w:cs="Calibri"/>
-          <w:bCs/>
-          <w:color w:val="000000"/>
-          <w:sz w:val="28"/>
-          <w:szCs w:val="28"/>
-          <w:u w:color="0B5ED7"/>
-          <w:bdr w:val="nil"/>
-          <w:lang w:val="de-DE"/>
-        </w:rPr>
-      </w:pPr>
-      <w:r>
-        <w:rPr>
-          <w:rFonts w:ascii="Calibri" w:eastAsia="Calibri" w:hAnsi="Calibri" w:cs="Calibri"/>
-          <w:bCs/>
-          <w:color w:val="000000"/>
-          <w:sz w:val="28"/>
-          <w:szCs w:val="28"/>
-          <w:u w:color="0B5ED7"/>
-          <w:bdr w:val="nil"/>
-          <w:lang w:val="de-DE"/>
-        </w:rPr>
-        <w:t xml:space="preserve">If AppState/ServiceDiscoveryEnvironment is set to </w:t>
-      </w:r>
-      <w:proofErr w:type="gramStart"/>
-      <w:r>
-        <w:rPr>
-          <w:rFonts w:ascii="Calibri" w:eastAsia="Calibri" w:hAnsi="Calibri" w:cs="Calibri"/>
-          <w:bCs/>
-          <w:color w:val="000000"/>
-          <w:sz w:val="28"/>
-          <w:szCs w:val="28"/>
-          <w:u w:color="0B5ED7"/>
-          <w:bdr w:val="nil"/>
-          <w:lang w:val="de-DE"/>
-        </w:rPr>
-        <w:t>PRODUCTION ,</w:t>
-      </w:r>
-      <w:proofErr w:type="gramEnd"/>
-      <w:r>
-        <w:rPr>
-          <w:rFonts w:ascii="Calibri" w:eastAsia="Calibri" w:hAnsi="Calibri" w:cs="Calibri"/>
-          <w:bCs/>
-          <w:color w:val="000000"/>
-          <w:sz w:val="28"/>
-          <w:szCs w:val="28"/>
-          <w:u w:color="0B5ED7"/>
-          <w:bdr w:val="nil"/>
-          <w:lang w:val="de-DE"/>
-        </w:rPr>
-        <w:t xml:space="preserve"> it cannot be modified by AppConFiguration.</w:t>
+        <w:t>If AppState/ServiceDiscoveryEnvironment is set to PRODUCTION , it cannot be modified by AppConFiguration.</w:t>
       </w:r>
     </w:p>
     <w:p>
@@ -25885,7 +25249,6 @@
           <w:szCs w:val="22"/>
           <w:u w:color="0B5ED7"/>
         </w:rPr>
-        <w:lastRenderedPageBreak/>
         <w:t>{</w:t>
       </w:r>
       <w:r>
@@ -25899,33 +25262,7 @@
           <w:u w:color="0B5ED7"/>
         </w:rPr>
         <w:br/>
-        <w:t xml:space="preserve">    "micrositeId</w:t>
-      </w:r>
-      <w:proofErr w:type="gramStart"/>
-      <w:r>
-        <w:rPr>
-          <w:bCs/>
-          <w:i/>
-          <w:iCs/>
-          <w:color w:val="000000"/>
-          <w:sz w:val="22"/>
-          <w:szCs w:val="22"/>
-          <w:u w:color="0B5ED7"/>
-        </w:rPr>
-        <w:t>" :</w:t>
-      </w:r>
-      <w:proofErr w:type="gramEnd"/>
-      <w:r>
-        <w:rPr>
-          <w:bCs/>
-          <w:i/>
-          <w:iCs/>
-          <w:color w:val="000000"/>
-          <w:sz w:val="22"/>
-          <w:szCs w:val="22"/>
-          <w:u w:color="0B5ED7"/>
-        </w:rPr>
-        <w:t xml:space="preserve"> "12345",</w:t>
+        <w:t xml:space="preserve">    "micrositeId" : "12345",</w:t>
       </w:r>
       <w:r>
         <w:rPr>
@@ -26063,33 +25400,7 @@
           <w:u w:color="0B5ED7"/>
           <w:lang w:val="de-DE"/>
         </w:rPr>
-        <w:t xml:space="preserve">emaining AppVersion </w:t>
-      </w:r>
-      <w:proofErr w:type="gramStart"/>
-      <w:r>
-        <w:rPr>
-          <w:rFonts w:ascii="Calibri" w:eastAsia="Calibri" w:hAnsi="Calibri" w:cs="Calibri"/>
-          <w:bCs/>
-          <w:color w:val="000000"/>
-          <w:sz w:val="28"/>
-          <w:szCs w:val="28"/>
-          <w:u w:color="0B5ED7"/>
-          <w:lang w:val="de-DE"/>
-        </w:rPr>
-        <w:t>and  AppName</w:t>
-      </w:r>
-      <w:proofErr w:type="gramEnd"/>
-      <w:r>
-        <w:rPr>
-          <w:rFonts w:ascii="Calibri" w:eastAsia="Calibri" w:hAnsi="Calibri" w:cs="Calibri"/>
-          <w:bCs/>
-          <w:color w:val="000000"/>
-          <w:sz w:val="28"/>
-          <w:szCs w:val="28"/>
-          <w:u w:color="0B5ED7"/>
-          <w:lang w:val="de-DE"/>
-        </w:rPr>
-        <w:t xml:space="preserve"> will be written from gradle &amp; AppLocalName will be picked from gradle file.</w:t>
+        <w:t>emaining AppVersion and  AppName will be written from gradle &amp; AppLocalName will be picked from gradle file.</w:t>
       </w:r>
     </w:p>
     <w:p>
@@ -26218,33 +25529,7 @@
           <w:szCs w:val="22"/>
           <w:u w:color="0B5ED7"/>
         </w:rPr>
-        <w:t xml:space="preserve">public String </w:t>
-      </w:r>
-      <w:proofErr w:type="gramStart"/>
-      <w:r>
-        <w:rPr>
-          <w:bCs/>
-          <w:i/>
-          <w:iCs/>
-          <w:color w:val="000000"/>
-          <w:sz w:val="22"/>
-          <w:szCs w:val="22"/>
-          <w:u w:color="0B5ED7"/>
-        </w:rPr>
-        <w:t>getAppName(</w:t>
-      </w:r>
-      <w:proofErr w:type="gramEnd"/>
-      <w:r>
-        <w:rPr>
-          <w:bCs/>
-          <w:i/>
-          <w:iCs/>
-          <w:color w:val="000000"/>
-          <w:sz w:val="22"/>
-          <w:szCs w:val="22"/>
-          <w:u w:color="0B5ED7"/>
-        </w:rPr>
-        <w:t>);</w:t>
+        <w:t>public String getAppName();</w:t>
       </w:r>
     </w:p>
     <w:p>
@@ -26364,33 +25649,7 @@
           <w:szCs w:val="22"/>
           <w:u w:color="0B5ED7"/>
         </w:rPr>
-        <w:t xml:space="preserve">public String </w:t>
-      </w:r>
-      <w:proofErr w:type="gramStart"/>
-      <w:r>
-        <w:rPr>
-          <w:bCs/>
-          <w:i/>
-          <w:iCs/>
-          <w:color w:val="000000"/>
-          <w:sz w:val="22"/>
-          <w:szCs w:val="22"/>
-          <w:u w:color="0B5ED7"/>
-        </w:rPr>
-        <w:t>getAppVersion(</w:t>
-      </w:r>
-      <w:proofErr w:type="gramEnd"/>
-      <w:r>
-        <w:rPr>
-          <w:bCs/>
-          <w:i/>
-          <w:iCs/>
-          <w:color w:val="000000"/>
-          <w:sz w:val="22"/>
-          <w:szCs w:val="22"/>
-          <w:u w:color="0B5ED7"/>
-        </w:rPr>
-        <w:t>);</w:t>
+        <w:t>public String getAppVersion();</w:t>
       </w:r>
     </w:p>
     <w:p>
@@ -26523,33 +25782,7 @@
           <w:u w:color="0B5ED7"/>
         </w:rPr>
         <w:br/>
-        <w:t xml:space="preserve">public String </w:t>
-      </w:r>
-      <w:proofErr w:type="gramStart"/>
-      <w:r>
-        <w:rPr>
-          <w:bCs/>
-          <w:i/>
-          <w:iCs/>
-          <w:color w:val="000000"/>
-          <w:sz w:val="22"/>
-          <w:szCs w:val="22"/>
-          <w:u w:color="0B5ED7"/>
-        </w:rPr>
-        <w:t>getAppState(</w:t>
-      </w:r>
-      <w:proofErr w:type="gramEnd"/>
-      <w:r>
-        <w:rPr>
-          <w:bCs/>
-          <w:i/>
-          <w:iCs/>
-          <w:color w:val="000000"/>
-          <w:sz w:val="22"/>
-          <w:szCs w:val="22"/>
-          <w:u w:color="0B5ED7"/>
-        </w:rPr>
-        <w:t>);</w:t>
+        <w:t>public String getAppState();</w:t>
       </w:r>
     </w:p>
     <w:p>
@@ -26649,7 +25882,6 @@
         </w:rPr>
         <w:t>development, test, acceptance, production</w:t>
       </w:r>
-      <w:proofErr w:type="gramStart"/>
       <w:r>
         <w:rPr>
           <w:rFonts w:ascii="Calibri" w:eastAsia="Calibri" w:hAnsi="Calibri" w:cs="Calibri"/>
@@ -26672,20 +25904,7 @@
           <w:u w:color="0B5ED7"/>
           <w:lang w:val="de-DE"/>
         </w:rPr>
-        <w:t>.Throws</w:t>
-      </w:r>
-      <w:proofErr w:type="gramEnd"/>
-      <w:r>
-        <w:rPr>
-          <w:rFonts w:ascii="Calibri" w:eastAsia="Calibri" w:hAnsi="Calibri" w:cs="Calibri"/>
-          <w:bCs/>
-          <w:color w:val="000000"/>
-          <w:sz w:val="28"/>
-          <w:szCs w:val="28"/>
-          <w:u w:color="0B5ED7"/>
-          <w:lang w:val="de-DE"/>
-        </w:rPr>
-        <w:t xml:space="preserve"> Exception if appstate is other the mentioned states.</w:t>
+        <w:t>.Throws Exception if appstate is other the mentioned states.</w:t>
       </w:r>
     </w:p>
     <w:p>
@@ -26730,33 +25949,7 @@
           <w:u w:color="0B5ED7"/>
         </w:rPr>
         <w:br/>
-        <w:t xml:space="preserve">public String </w:t>
-      </w:r>
-      <w:proofErr w:type="gramStart"/>
-      <w:r>
-        <w:rPr>
-          <w:bCs/>
-          <w:i/>
-          <w:iCs/>
-          <w:color w:val="000000"/>
-          <w:sz w:val="22"/>
-          <w:szCs w:val="22"/>
-          <w:u w:color="0B5ED7"/>
-        </w:rPr>
-        <w:t>getAppLocalizedNAme(</w:t>
-      </w:r>
-      <w:proofErr w:type="gramEnd"/>
-      <w:r>
-        <w:rPr>
-          <w:bCs/>
-          <w:i/>
-          <w:iCs/>
-          <w:color w:val="000000"/>
-          <w:sz w:val="22"/>
-          <w:szCs w:val="22"/>
-          <w:u w:color="0B5ED7"/>
-        </w:rPr>
-        <w:t>);</w:t>
+        <w:t>public String getAppLocalizedNAme();</w:t>
       </w:r>
     </w:p>
     <w:p>
@@ -26867,33 +26060,7 @@
           <w:u w:color="0B5ED7"/>
         </w:rPr>
         <w:br/>
-        <w:t xml:space="preserve">public String </w:t>
-      </w:r>
-      <w:proofErr w:type="gramStart"/>
-      <w:r>
-        <w:rPr>
-          <w:bCs/>
-          <w:i/>
-          <w:iCs/>
-          <w:color w:val="000000"/>
-          <w:sz w:val="22"/>
-          <w:szCs w:val="22"/>
-          <w:u w:color="0B5ED7"/>
-        </w:rPr>
-        <w:t>getMicrositeId(</w:t>
-      </w:r>
-      <w:proofErr w:type="gramEnd"/>
-      <w:r>
-        <w:rPr>
-          <w:bCs/>
-          <w:i/>
-          <w:iCs/>
-          <w:color w:val="000000"/>
-          <w:sz w:val="22"/>
-          <w:szCs w:val="22"/>
-          <w:u w:color="0B5ED7"/>
-        </w:rPr>
-        <w:t>);</w:t>
+        <w:t>public String getMicrositeId();</w:t>
       </w:r>
     </w:p>
     <w:p>
@@ -27057,6 +26224,7 @@
           <w:szCs w:val="18"/>
           <w:lang w:bidi="hi-IN"/>
         </w:rPr>
+        <w:lastRenderedPageBreak/>
         <w:br/>
       </w:r>
       <w:r>
@@ -27069,33 +26237,7 @@
           <w:szCs w:val="22"/>
           <w:u w:color="0B5ED7"/>
         </w:rPr>
-        <w:t xml:space="preserve">public String </w:t>
-      </w:r>
-      <w:proofErr w:type="gramStart"/>
-      <w:r>
-        <w:rPr>
-          <w:bCs/>
-          <w:i/>
-          <w:iCs/>
-          <w:color w:val="000000"/>
-          <w:sz w:val="22"/>
-          <w:szCs w:val="22"/>
-          <w:u w:color="0B5ED7"/>
-        </w:rPr>
-        <w:t>getSector(</w:t>
-      </w:r>
-      <w:proofErr w:type="gramEnd"/>
-      <w:r>
-        <w:rPr>
-          <w:bCs/>
-          <w:i/>
-          <w:iCs/>
-          <w:color w:val="000000"/>
-          <w:sz w:val="22"/>
-          <w:szCs w:val="22"/>
-          <w:u w:color="0B5ED7"/>
-        </w:rPr>
-        <w:t>);</w:t>
+        <w:t>public String getSector();</w:t>
       </w:r>
     </w:p>
     <w:p>
@@ -27294,7 +26436,6 @@
           <w:lang w:val="de-DE"/>
         </w:rPr>
       </w:pPr>
-      <w:proofErr w:type="gramStart"/>
       <w:r>
         <w:rPr>
           <w:rFonts w:ascii="Calibri" w:eastAsia="Calibri" w:hAnsi="Calibri" w:cs="Calibri"/>
@@ -27307,7 +26448,6 @@
         </w:rPr>
         <w:t>Note :</w:t>
       </w:r>
-      <w:proofErr w:type="gramEnd"/>
     </w:p>
     <w:p>
       <w:pPr>
@@ -27521,9 +26661,8 @@
           <w:sz w:val="28"/>
           <w:szCs w:val="28"/>
         </w:rPr>
-        <w:t xml:space="preserve">App version should </w:t>
-      </w:r>
-      <w:proofErr w:type="gramStart"/>
+        <w:t>App version should be </w:t>
+      </w:r>
       <w:r>
         <w:rPr>
           <w:rFonts w:ascii="Calibri" w:hAnsi="Calibri" w:cs="Calibri"/>
@@ -27531,7 +26670,7 @@
           <w:sz w:val="28"/>
           <w:szCs w:val="28"/>
         </w:rPr>
-        <w:t>be </w:t>
+        <w:t xml:space="preserve"> </w:t>
       </w:r>
       <w:r>
         <w:rPr>
@@ -27540,37 +26679,37 @@
           <w:sz w:val="28"/>
           <w:szCs w:val="28"/>
         </w:rPr>
-        <w:t xml:space="preserve"> </w:t>
-      </w:r>
-      <w:r>
+        <w:t>[0-9]+\.[0-9]+\.[0-9]+([_(-].*)?</w:t>
+      </w:r>
+    </w:p>
+    <w:p>
+      <w:pPr>
         <w:rPr>
           <w:rFonts w:ascii="Calibri" w:hAnsi="Calibri" w:cs="Calibri"/>
           <w:color w:val="000000" w:themeColor="text1"/>
           <w:sz w:val="28"/>
           <w:szCs w:val="28"/>
         </w:rPr>
-        <w:t>[</w:t>
-      </w:r>
-      <w:proofErr w:type="gramEnd"/>
-      <w:r>
+      </w:pPr>
+    </w:p>
+    <w:p>
+      <w:pPr>
         <w:rPr>
           <w:rFonts w:ascii="Calibri" w:hAnsi="Calibri" w:cs="Calibri"/>
           <w:color w:val="000000" w:themeColor="text1"/>
           <w:sz w:val="28"/>
           <w:szCs w:val="28"/>
         </w:rPr>
-        <w:t>0-9]+\.[0-9]+\.[0-9]+([_(-].*)?</w:t>
-      </w:r>
-    </w:p>
-    <w:p>
-      <w:pPr>
+      </w:pPr>
+      <w:r>
         <w:rPr>
           <w:rFonts w:ascii="Calibri" w:hAnsi="Calibri" w:cs="Calibri"/>
           <w:color w:val="000000" w:themeColor="text1"/>
           <w:sz w:val="28"/>
           <w:szCs w:val="28"/>
         </w:rPr>
-      </w:pPr>
+        <w:t>IllegalArgumentException will be thrown in case of not invalid values.</w:t>
+      </w:r>
     </w:p>
     <w:p>
       <w:pPr>
@@ -27581,25 +26720,6 @@
           <w:szCs w:val="28"/>
         </w:rPr>
       </w:pPr>
-      <w:r>
-        <w:rPr>
-          <w:rFonts w:ascii="Calibri" w:hAnsi="Calibri" w:cs="Calibri"/>
-          <w:color w:val="000000" w:themeColor="text1"/>
-          <w:sz w:val="28"/>
-          <w:szCs w:val="28"/>
-        </w:rPr>
-        <w:t>IllegalArgumentException will be thrown in case of not invalid values.</w:t>
-      </w:r>
-    </w:p>
-    <w:p>
-      <w:pPr>
-        <w:rPr>
-          <w:rFonts w:ascii="Calibri" w:hAnsi="Calibri" w:cs="Calibri"/>
-          <w:color w:val="000000" w:themeColor="text1"/>
-          <w:sz w:val="28"/>
-          <w:szCs w:val="28"/>
-        </w:rPr>
-      </w:pPr>
     </w:p>
     <w:p>
       <w:pPr>
@@ -27687,7 +26807,7 @@
           <w:rFonts w:ascii="Times New Roman" w:hAnsi="Times New Roman"/>
         </w:rPr>
       </w:pPr>
-      <w:bookmarkStart w:id="48" w:name="_Toc480795571"/>
+      <w:bookmarkStart w:id="49" w:name="_Toc480795571"/>
       <w:r>
         <w:rPr>
           <w:rStyle w:val="none0"/>
@@ -27696,7 +26816,7 @@
         </w:rPr>
         <w:t>Service Discovery</w:t>
       </w:r>
-      <w:bookmarkEnd w:id="48"/>
+      <w:bookmarkEnd w:id="49"/>
     </w:p>
     <w:p>
       <w:pPr>
@@ -27812,6 +26932,7 @@
           <w:szCs w:val="28"/>
           <w:u w:color="0B5ED7"/>
         </w:rPr>
+        <w:lastRenderedPageBreak/>
         <w:t>App Identity concept</w:t>
       </w:r>
       <w:r>
@@ -28287,16 +27408,7 @@
           <w:sz w:val="28"/>
           <w:szCs w:val="28"/>
         </w:rPr>
-        <w:t xml:space="preserve">Service discovery server supports proposition specific services and platform services. There will be two micrositeId defined for proposition and platform. Service discovery will </w:t>
-      </w:r>
-      <w:r>
-        <w:rPr>
-          <w:rFonts w:asciiTheme="majorHAnsi" w:hAnsiTheme="majorHAnsi" w:cstheme="majorHAnsi"/>
-          <w:sz w:val="28"/>
-          <w:szCs w:val="28"/>
-        </w:rPr>
-        <w:lastRenderedPageBreak/>
-        <w:t>download from 2 microsites. These entries need to be added in AppConfig json under appinfra group</w:t>
+        <w:t>Service discovery server supports proposition specific services and platform services. There will be two micrositeId defined for proposition and platform. Service discovery will download from 2 microsites. These entries need to be added in AppConfig json under appinfra group</w:t>
       </w:r>
     </w:p>
     <w:p>
@@ -28578,6 +27690,7 @@
           <w:szCs w:val="24"/>
           <w:lang w:val="en-GB"/>
         </w:rPr>
+        <w:lastRenderedPageBreak/>
         <w:t>In AppConfig.json if set</w:t>
       </w:r>
       <w:r>
@@ -28596,9 +27709,187 @@
           <w:sz w:val="24"/>
           <w:szCs w:val="24"/>
         </w:rPr>
-        <w:t>"</w:t>
-      </w:r>
-      <w:proofErr w:type="gramStart"/>
+        <w:t>"servicediscovery.propositionEnabled"</w:t>
+      </w:r>
+      <w:r>
+        <w:rPr>
+          <w:rFonts w:eastAsia="Times New Roman"/>
+          <w:color w:val="000000"/>
+          <w:sz w:val="24"/>
+          <w:szCs w:val="24"/>
+        </w:rPr>
+        <w:t>:</w:t>
+      </w:r>
+      <w:r>
+        <w:rPr>
+          <w:rFonts w:eastAsia="Times New Roman"/>
+          <w:b/>
+          <w:bCs/>
+          <w:color w:val="000080"/>
+          <w:sz w:val="24"/>
+          <w:szCs w:val="24"/>
+        </w:rPr>
+        <w:t>true</w:t>
+      </w:r>
+      <w:r>
+        <w:rPr>
+          <w:rFonts w:eastAsia="Times New Roman"/>
+          <w:color w:val="000000"/>
+          <w:sz w:val="24"/>
+          <w:szCs w:val="24"/>
+        </w:rPr>
+        <w:t>,</w:t>
+      </w:r>
+      <w:r>
+        <w:rPr>
+          <w:rFonts w:eastAsia="Times New Roman"/>
+          <w:color w:val="000000"/>
+          <w:sz w:val="19"/>
+          <w:szCs w:val="19"/>
+        </w:rPr>
+        <w:t xml:space="preserve">  </w:t>
+      </w:r>
+      <w:r>
+        <w:rPr>
+          <w:rFonts w:ascii="Arial" w:eastAsia="Times New Roman" w:hAnsi="Arial" w:cs="Arial"/>
+          <w:color w:val="000000"/>
+          <w:sz w:val="24"/>
+          <w:szCs w:val="24"/>
+        </w:rPr>
+        <w:t>means</w:t>
+      </w:r>
+    </w:p>
+    <w:p>
+      <w:pPr>
+        <w:pStyle w:val="HTMLPreformatted"/>
+        <w:shd w:val="clear" w:color="auto" w:fill="FFFFFF"/>
+        <w:rPr>
+          <w:rFonts w:ascii="Arial" w:eastAsia="Times New Roman" w:hAnsi="Arial" w:cs="Arial"/>
+          <w:b/>
+          <w:bCs/>
+          <w:color w:val="000000"/>
+          <w:sz w:val="24"/>
+          <w:szCs w:val="24"/>
+        </w:rPr>
+      </w:pPr>
+      <w:r>
+        <w:rPr>
+          <w:rFonts w:ascii="Arial" w:eastAsia="Times New Roman" w:hAnsi="Arial" w:cs="Arial"/>
+          <w:color w:val="000000"/>
+          <w:sz w:val="24"/>
+          <w:szCs w:val="24"/>
+        </w:rPr>
+        <w:t>Proposition is Enabled</w:t>
+      </w:r>
+      <w:r>
+        <w:rPr>
+          <w:rFonts w:ascii="Arial" w:eastAsia="Times New Roman" w:hAnsi="Arial" w:cs="Arial"/>
+          <w:color w:val="000000"/>
+          <w:sz w:val="24"/>
+          <w:szCs w:val="24"/>
+        </w:rPr>
+        <w:t>,</w:t>
+      </w:r>
+      <w:r>
+        <w:rPr>
+          <w:rFonts w:ascii="Arial" w:eastAsia="Times New Roman" w:hAnsi="Arial" w:cs="Arial"/>
+          <w:bCs/>
+          <w:color w:val="000000"/>
+          <w:sz w:val="24"/>
+          <w:szCs w:val="24"/>
+        </w:rPr>
+        <w:t xml:space="preserve"> by default it’s set to be “true”. And If not set (key is not added) or set non boolean value like numeric or string  </w:t>
+      </w:r>
+      <w:r>
+        <w:rPr>
+          <w:rFonts w:ascii="Arial" w:eastAsia="Times New Roman" w:hAnsi="Arial" w:cs="Arial"/>
+          <w:bCs/>
+          <w:color w:val="000000"/>
+          <w:sz w:val="24"/>
+          <w:szCs w:val="24"/>
+        </w:rPr>
+        <w:t xml:space="preserve">in that case </w:t>
+      </w:r>
+      <w:r>
+        <w:rPr>
+          <w:rFonts w:ascii="Arial" w:eastAsia="Times New Roman" w:hAnsi="Arial" w:cs="Arial"/>
+          <w:color w:val="000000"/>
+          <w:sz w:val="24"/>
+          <w:szCs w:val="24"/>
+        </w:rPr>
+        <w:t xml:space="preserve">Url  </w:t>
+      </w:r>
+      <w:r>
+        <w:rPr>
+          <w:rFonts w:ascii="Arial" w:eastAsia="Times New Roman" w:hAnsi="Arial" w:cs="Arial"/>
+          <w:b/>
+          <w:bCs/>
+          <w:color w:val="000000"/>
+          <w:sz w:val="24"/>
+          <w:szCs w:val="24"/>
+        </w:rPr>
+        <w:t>Downloading from  both proposition microsite id and platform microsite id</w:t>
+      </w:r>
+      <w:r>
+        <w:rPr>
+          <w:rFonts w:ascii="Arial" w:eastAsia="Times New Roman" w:hAnsi="Arial" w:cs="Arial"/>
+          <w:b/>
+          <w:bCs/>
+          <w:color w:val="000000"/>
+          <w:sz w:val="24"/>
+          <w:szCs w:val="24"/>
+        </w:rPr>
+        <w:t xml:space="preserve">. </w:t>
+      </w:r>
+    </w:p>
+    <w:p>
+      <w:pPr>
+        <w:pStyle w:val="HTMLPreformatted"/>
+        <w:shd w:val="clear" w:color="auto" w:fill="FFFFFF"/>
+        <w:rPr>
+          <w:rFonts w:ascii="Arial" w:eastAsia="Times New Roman" w:hAnsi="Arial" w:cs="Arial"/>
+          <w:b/>
+          <w:bCs/>
+          <w:color w:val="000000"/>
+          <w:sz w:val="24"/>
+          <w:szCs w:val="24"/>
+        </w:rPr>
+      </w:pPr>
+    </w:p>
+    <w:p>
+      <w:pPr>
+        <w:pStyle w:val="HTMLPreformatted"/>
+        <w:shd w:val="clear" w:color="auto" w:fill="FFFFFF"/>
+        <w:rPr>
+          <w:rFonts w:ascii="Arial" w:eastAsia="Times New Roman" w:hAnsi="Arial" w:cs="Arial"/>
+          <w:b/>
+          <w:bCs/>
+          <w:color w:val="000000"/>
+          <w:sz w:val="24"/>
+          <w:szCs w:val="24"/>
+        </w:rPr>
+      </w:pPr>
+      <w:r>
+        <w:rPr>
+          <w:rFonts w:ascii="Arial" w:eastAsia="Times New Roman" w:hAnsi="Arial" w:cs="Arial"/>
+          <w:bCs/>
+          <w:color w:val="000000"/>
+          <w:sz w:val="24"/>
+          <w:szCs w:val="24"/>
+        </w:rPr>
+        <w:t>If set false</w:t>
+      </w:r>
+      <w:r>
+        <w:rPr>
+          <w:rFonts w:ascii="Arial" w:eastAsia="Times New Roman" w:hAnsi="Arial" w:cs="Arial"/>
+          <w:b/>
+          <w:bCs/>
+          <w:color w:val="000000"/>
+          <w:sz w:val="24"/>
+          <w:szCs w:val="24"/>
+        </w:rPr>
+        <w:t xml:space="preserve"> “</w:t>
+      </w:r>
       <w:r>
         <w:rPr>
           <w:rFonts w:eastAsia="Times New Roman"/>
@@ -28608,244 +27899,7 @@
           <w:sz w:val="24"/>
           <w:szCs w:val="24"/>
         </w:rPr>
-        <w:t>servicediscovery.propositionEnabled</w:t>
-      </w:r>
-      <w:proofErr w:type="gramEnd"/>
-      <w:r>
-        <w:rPr>
-          <w:rFonts w:eastAsia="Times New Roman"/>
-          <w:b/>
-          <w:bCs/>
-          <w:color w:val="660E7A"/>
-          <w:sz w:val="24"/>
-          <w:szCs w:val="24"/>
-        </w:rPr>
-        <w:t>"</w:t>
-      </w:r>
-      <w:r>
-        <w:rPr>
-          <w:rFonts w:eastAsia="Times New Roman"/>
-          <w:color w:val="000000"/>
-          <w:sz w:val="24"/>
-          <w:szCs w:val="24"/>
-        </w:rPr>
-        <w:t>:</w:t>
-      </w:r>
-      <w:r>
-        <w:rPr>
-          <w:rFonts w:eastAsia="Times New Roman"/>
-          <w:b/>
-          <w:bCs/>
-          <w:color w:val="000080"/>
-          <w:sz w:val="24"/>
-          <w:szCs w:val="24"/>
-        </w:rPr>
-        <w:t>true</w:t>
-      </w:r>
-      <w:r>
-        <w:rPr>
-          <w:rFonts w:eastAsia="Times New Roman"/>
-          <w:color w:val="000000"/>
-          <w:sz w:val="24"/>
-          <w:szCs w:val="24"/>
-        </w:rPr>
-        <w:t>,</w:t>
-      </w:r>
-      <w:r>
-        <w:rPr>
-          <w:rFonts w:eastAsia="Times New Roman"/>
-          <w:color w:val="000000"/>
-          <w:sz w:val="19"/>
-          <w:szCs w:val="19"/>
-        </w:rPr>
-        <w:t xml:space="preserve">  </w:t>
-      </w:r>
-      <w:r>
-        <w:rPr>
-          <w:rFonts w:ascii="Arial" w:eastAsia="Times New Roman" w:hAnsi="Arial" w:cs="Arial"/>
-          <w:color w:val="000000"/>
-          <w:sz w:val="24"/>
-          <w:szCs w:val="24"/>
-        </w:rPr>
-        <w:t>means</w:t>
-      </w:r>
-    </w:p>
-    <w:p>
-      <w:pPr>
-        <w:pStyle w:val="HTMLPreformatted"/>
-        <w:shd w:val="clear" w:color="auto" w:fill="FFFFFF"/>
-        <w:rPr>
-          <w:rFonts w:ascii="Arial" w:eastAsia="Times New Roman" w:hAnsi="Arial" w:cs="Arial"/>
-          <w:b/>
-          <w:bCs/>
-          <w:color w:val="000000"/>
-          <w:sz w:val="24"/>
-          <w:szCs w:val="24"/>
-        </w:rPr>
-      </w:pPr>
-      <w:r>
-        <w:rPr>
-          <w:rFonts w:ascii="Arial" w:eastAsia="Times New Roman" w:hAnsi="Arial" w:cs="Arial"/>
-          <w:color w:val="000000"/>
-          <w:sz w:val="24"/>
-          <w:szCs w:val="24"/>
-        </w:rPr>
-        <w:t>Proposition is Enabled</w:t>
-      </w:r>
-      <w:r>
-        <w:rPr>
-          <w:rFonts w:ascii="Arial" w:eastAsia="Times New Roman" w:hAnsi="Arial" w:cs="Arial"/>
-          <w:color w:val="000000"/>
-          <w:sz w:val="24"/>
-          <w:szCs w:val="24"/>
-        </w:rPr>
-        <w:t>,</w:t>
-      </w:r>
-      <w:r>
-        <w:rPr>
-          <w:rFonts w:ascii="Arial" w:eastAsia="Times New Roman" w:hAnsi="Arial" w:cs="Arial"/>
-          <w:bCs/>
-          <w:color w:val="000000"/>
-          <w:sz w:val="24"/>
-          <w:szCs w:val="24"/>
-        </w:rPr>
-        <w:t xml:space="preserve"> by default it’s set to be “true”. And If not set (key is not added) or set non boolean value like numeric or </w:t>
-      </w:r>
-      <w:proofErr w:type="gramStart"/>
-      <w:r>
-        <w:rPr>
-          <w:rFonts w:ascii="Arial" w:eastAsia="Times New Roman" w:hAnsi="Arial" w:cs="Arial"/>
-          <w:bCs/>
-          <w:color w:val="000000"/>
-          <w:sz w:val="24"/>
-          <w:szCs w:val="24"/>
-        </w:rPr>
-        <w:t xml:space="preserve">string  </w:t>
-      </w:r>
-      <w:r>
-        <w:rPr>
-          <w:rFonts w:ascii="Arial" w:eastAsia="Times New Roman" w:hAnsi="Arial" w:cs="Arial"/>
-          <w:bCs/>
-          <w:color w:val="000000"/>
-          <w:sz w:val="24"/>
-          <w:szCs w:val="24"/>
-        </w:rPr>
-        <w:t>in</w:t>
-      </w:r>
-      <w:proofErr w:type="gramEnd"/>
-      <w:r>
-        <w:rPr>
-          <w:rFonts w:ascii="Arial" w:eastAsia="Times New Roman" w:hAnsi="Arial" w:cs="Arial"/>
-          <w:bCs/>
-          <w:color w:val="000000"/>
-          <w:sz w:val="24"/>
-          <w:szCs w:val="24"/>
-        </w:rPr>
-        <w:t xml:space="preserve"> that case </w:t>
-      </w:r>
-      <w:r>
-        <w:rPr>
-          <w:rFonts w:ascii="Arial" w:eastAsia="Times New Roman" w:hAnsi="Arial" w:cs="Arial"/>
-          <w:color w:val="000000"/>
-          <w:sz w:val="24"/>
-          <w:szCs w:val="24"/>
-        </w:rPr>
-        <w:t xml:space="preserve">Url  </w:t>
-      </w:r>
-      <w:r>
-        <w:rPr>
-          <w:rFonts w:ascii="Arial" w:eastAsia="Times New Roman" w:hAnsi="Arial" w:cs="Arial"/>
-          <w:b/>
-          <w:bCs/>
-          <w:color w:val="000000"/>
-          <w:sz w:val="24"/>
-          <w:szCs w:val="24"/>
-        </w:rPr>
-        <w:t>Downloading from  both proposition microsite id and platform microsite id</w:t>
-      </w:r>
-      <w:r>
-        <w:rPr>
-          <w:rFonts w:ascii="Arial" w:eastAsia="Times New Roman" w:hAnsi="Arial" w:cs="Arial"/>
-          <w:b/>
-          <w:bCs/>
-          <w:color w:val="000000"/>
-          <w:sz w:val="24"/>
-          <w:szCs w:val="24"/>
-        </w:rPr>
-        <w:t xml:space="preserve">. </w:t>
-      </w:r>
-    </w:p>
-    <w:p>
-      <w:pPr>
-        <w:pStyle w:val="HTMLPreformatted"/>
-        <w:shd w:val="clear" w:color="auto" w:fill="FFFFFF"/>
-        <w:rPr>
-          <w:rFonts w:ascii="Arial" w:eastAsia="Times New Roman" w:hAnsi="Arial" w:cs="Arial"/>
-          <w:b/>
-          <w:bCs/>
-          <w:color w:val="000000"/>
-          <w:sz w:val="24"/>
-          <w:szCs w:val="24"/>
-        </w:rPr>
-      </w:pPr>
-    </w:p>
-    <w:p>
-      <w:pPr>
-        <w:pStyle w:val="HTMLPreformatted"/>
-        <w:shd w:val="clear" w:color="auto" w:fill="FFFFFF"/>
-        <w:rPr>
-          <w:rFonts w:ascii="Arial" w:eastAsia="Times New Roman" w:hAnsi="Arial" w:cs="Arial"/>
-          <w:b/>
-          <w:bCs/>
-          <w:color w:val="000000"/>
-          <w:sz w:val="24"/>
-          <w:szCs w:val="24"/>
-        </w:rPr>
-      </w:pPr>
-      <w:r>
-        <w:rPr>
-          <w:rFonts w:ascii="Arial" w:eastAsia="Times New Roman" w:hAnsi="Arial" w:cs="Arial"/>
-          <w:bCs/>
-          <w:color w:val="000000"/>
-          <w:sz w:val="24"/>
-          <w:szCs w:val="24"/>
-        </w:rPr>
-        <w:t>If set false</w:t>
-      </w:r>
-      <w:r>
-        <w:rPr>
-          <w:rFonts w:ascii="Arial" w:eastAsia="Times New Roman" w:hAnsi="Arial" w:cs="Arial"/>
-          <w:b/>
-          <w:bCs/>
-          <w:color w:val="000000"/>
-          <w:sz w:val="24"/>
-          <w:szCs w:val="24"/>
-        </w:rPr>
-        <w:t xml:space="preserve"> “</w:t>
-      </w:r>
-      <w:proofErr w:type="gramStart"/>
-      <w:r>
-        <w:rPr>
-          <w:rFonts w:eastAsia="Times New Roman"/>
-          <w:b/>
-          <w:bCs/>
-          <w:color w:val="660E7A"/>
-          <w:sz w:val="24"/>
-          <w:szCs w:val="24"/>
-        </w:rPr>
-        <w:t>servicediscovery.propositionEnabled</w:t>
-      </w:r>
-      <w:proofErr w:type="gramEnd"/>
-      <w:r>
-        <w:rPr>
-          <w:rFonts w:eastAsia="Times New Roman"/>
-          <w:b/>
-          <w:bCs/>
-          <w:color w:val="660E7A"/>
-          <w:sz w:val="24"/>
-          <w:szCs w:val="24"/>
-        </w:rPr>
-        <w:t>"</w:t>
+        <w:t>servicediscovery.propositionEnabled"</w:t>
       </w:r>
       <w:r>
         <w:rPr>
@@ -29761,7 +28815,6 @@
                 <w:szCs w:val="22"/>
                 <w:lang w:val="en-GB"/>
               </w:rPr>
-              <w:lastRenderedPageBreak/>
               <w:t>https</w:t>
             </w:r>
             <w:r>
@@ -30249,7 +29302,6 @@
         </w:rPr>
         <w:t xml:space="preserve">void </w:t>
       </w:r>
-      <w:proofErr w:type="gramStart"/>
       <w:r>
         <w:rPr>
           <w:rFonts w:ascii="Calibri" w:eastAsia="Calibri" w:hAnsi="Calibri" w:cs="Calibri"/>
@@ -30274,21 +29326,7 @@
           <w:bdr w:val="nil"/>
           <w:lang w:val="de-DE"/>
         </w:rPr>
-        <w:t>(</w:t>
-      </w:r>
-      <w:proofErr w:type="gramEnd"/>
-      <w:r>
-        <w:rPr>
-          <w:rFonts w:ascii="Calibri" w:eastAsia="Calibri" w:hAnsi="Calibri" w:cs="Calibri"/>
-          <w:bCs/>
-          <w:color w:val="000000"/>
-          <w:sz w:val="28"/>
-          <w:szCs w:val="28"/>
-          <w:u w:color="0B5ED7"/>
-          <w:bdr w:val="nil"/>
-          <w:lang w:val="de-DE"/>
-        </w:rPr>
-        <w:t>OnGetHomeCountryListener listener)</w:t>
+        <w:t>(OnGetHomeCountryListener listener)</w:t>
       </w:r>
     </w:p>
     <w:p>
@@ -30508,9 +29546,8 @@
           <w:bdr w:val="none" w:sz="0" w:space="0" w:color="auto" w:frame="1"/>
           <w:lang w:val="de-DE"/>
         </w:rPr>
-        <w:t xml:space="preserve">String </w:t>
-      </w:r>
-      <w:proofErr w:type="gramStart"/>
+        <w:t>String getHomeCountry()</w:t>
+      </w:r>
       <w:r>
         <w:rPr>
           <w:rFonts w:ascii="Calibri" w:eastAsiaTheme="minorEastAsia" w:hAnsi="Calibri"/>
@@ -30520,9 +29557,19 @@
           <w:bdr w:val="none" w:sz="0" w:space="0" w:color="auto" w:frame="1"/>
           <w:lang w:val="de-DE"/>
         </w:rPr>
-        <w:t>getHomeCountry(</w:t>
-      </w:r>
-      <w:proofErr w:type="gramEnd"/>
+        <w:t xml:space="preserve"> ( Added in 17.3)</w:t>
+      </w:r>
+    </w:p>
+    <w:p>
+      <w:pPr>
+        <w:spacing w:before="100" w:beforeAutospacing="1" w:after="100" w:afterAutospacing="1"/>
+        <w:rPr>
+          <w:rFonts w:ascii="Helvetica" w:eastAsiaTheme="minorEastAsia" w:hAnsi="Helvetica"/>
+          <w:color w:val="000000"/>
+          <w:sz w:val="18"/>
+          <w:szCs w:val="18"/>
+        </w:rPr>
+      </w:pPr>
       <w:r>
         <w:rPr>
           <w:rFonts w:ascii="Calibri" w:eastAsiaTheme="minorEastAsia" w:hAnsi="Calibri"/>
@@ -30532,8 +29579,47 @@
           <w:bdr w:val="none" w:sz="0" w:space="0" w:color="auto" w:frame="1"/>
           <w:lang w:val="de-DE"/>
         </w:rPr>
-        <w:t>)</w:t>
-      </w:r>
+        <w:t>              </w:t>
+      </w:r>
+      <w:r>
+        <w:rPr>
+          <w:rFonts w:ascii="Helvetica" w:eastAsiaTheme="minorEastAsia" w:hAnsi="Helvetica"/>
+          <w:color w:val="000000"/>
+          <w:sz w:val="20"/>
+        </w:rPr>
+        <w:t>Returns the saved home country. Returns null if home country is not set.</w:t>
+      </w:r>
+    </w:p>
+    <w:p>
+      <w:pPr>
+        <w:spacing w:before="100" w:beforeAutospacing="1" w:after="100" w:afterAutospacing="1"/>
+        <w:rPr>
+          <w:rFonts w:ascii="Helvetica" w:eastAsiaTheme="minorEastAsia" w:hAnsi="Helvetica"/>
+          <w:color w:val="000000"/>
+          <w:sz w:val="18"/>
+          <w:szCs w:val="18"/>
+        </w:rPr>
+      </w:pPr>
+      <w:r>
+        <w:rPr>
+          <w:rFonts w:ascii="Helvetica" w:eastAsiaTheme="minorEastAsia" w:hAnsi="Helvetica"/>
+          <w:color w:val="000000"/>
+          <w:sz w:val="20"/>
+        </w:rPr>
+        <w:t> </w:t>
+      </w:r>
+    </w:p>
+    <w:p>
+      <w:pPr>
+        <w:spacing w:before="100" w:beforeAutospacing="1" w:after="100" w:afterAutospacing="1"/>
+        <w:ind w:firstLine="720"/>
+        <w:rPr>
+          <w:rFonts w:ascii="Helvetica" w:eastAsiaTheme="minorEastAsia" w:hAnsi="Helvetica"/>
+          <w:color w:val="000000"/>
+          <w:sz w:val="18"/>
+          <w:szCs w:val="18"/>
+        </w:rPr>
+      </w:pPr>
       <w:r>
         <w:rPr>
           <w:rFonts w:ascii="Calibri" w:eastAsiaTheme="minorEastAsia" w:hAnsi="Calibri"/>
@@ -30543,7 +29629,7 @@
           <w:bdr w:val="none" w:sz="0" w:space="0" w:color="auto" w:frame="1"/>
           <w:lang w:val="de-DE"/>
         </w:rPr>
-        <w:t xml:space="preserve"> ( Added in 17.3)</w:t>
+        <w:t>Observing home country change</w:t>
       </w:r>
     </w:p>
     <w:p>
@@ -30558,83 +29644,10 @@
       </w:pPr>
       <w:r>
         <w:rPr>
-          <w:rFonts w:ascii="Calibri" w:eastAsiaTheme="minorEastAsia" w:hAnsi="Calibri"/>
-          <w:color w:val="000000"/>
-          <w:sz w:val="28"/>
-          <w:szCs w:val="28"/>
-          <w:bdr w:val="none" w:sz="0" w:space="0" w:color="auto" w:frame="1"/>
-          <w:lang w:val="de-DE"/>
-        </w:rPr>
-        <w:t>              </w:t>
-      </w:r>
-      <w:r>
-        <w:rPr>
           <w:rFonts w:ascii="Helvetica" w:eastAsiaTheme="minorEastAsia" w:hAnsi="Helvetica"/>
           <w:color w:val="000000"/>
           <w:sz w:val="20"/>
         </w:rPr>
-        <w:t>Returns the saved home country. Returns null if home country is not set.</w:t>
-      </w:r>
-    </w:p>
-    <w:p>
-      <w:pPr>
-        <w:spacing w:before="100" w:beforeAutospacing="1" w:after="100" w:afterAutospacing="1"/>
-        <w:rPr>
-          <w:rFonts w:ascii="Helvetica" w:eastAsiaTheme="minorEastAsia" w:hAnsi="Helvetica"/>
-          <w:color w:val="000000"/>
-          <w:sz w:val="18"/>
-          <w:szCs w:val="18"/>
-        </w:rPr>
-      </w:pPr>
-      <w:r>
-        <w:rPr>
-          <w:rFonts w:ascii="Helvetica" w:eastAsiaTheme="minorEastAsia" w:hAnsi="Helvetica"/>
-          <w:color w:val="000000"/>
-          <w:sz w:val="20"/>
-        </w:rPr>
-        <w:t> </w:t>
-      </w:r>
-    </w:p>
-    <w:p>
-      <w:pPr>
-        <w:spacing w:before="100" w:beforeAutospacing="1" w:after="100" w:afterAutospacing="1"/>
-        <w:ind w:firstLine="720"/>
-        <w:rPr>
-          <w:rFonts w:ascii="Helvetica" w:eastAsiaTheme="minorEastAsia" w:hAnsi="Helvetica"/>
-          <w:color w:val="000000"/>
-          <w:sz w:val="18"/>
-          <w:szCs w:val="18"/>
-        </w:rPr>
-      </w:pPr>
-      <w:r>
-        <w:rPr>
-          <w:rFonts w:ascii="Calibri" w:eastAsiaTheme="minorEastAsia" w:hAnsi="Calibri"/>
-          <w:color w:val="000000"/>
-          <w:sz w:val="28"/>
-          <w:szCs w:val="28"/>
-          <w:bdr w:val="none" w:sz="0" w:space="0" w:color="auto" w:frame="1"/>
-          <w:lang w:val="de-DE"/>
-        </w:rPr>
-        <w:t>Observing home country change</w:t>
-      </w:r>
-    </w:p>
-    <w:p>
-      <w:pPr>
-        <w:spacing w:before="100" w:beforeAutospacing="1" w:after="100" w:afterAutospacing="1"/>
-        <w:rPr>
-          <w:rFonts w:ascii="Helvetica" w:eastAsiaTheme="minorEastAsia" w:hAnsi="Helvetica"/>
-          <w:color w:val="000000"/>
-          <w:sz w:val="18"/>
-          <w:szCs w:val="18"/>
-        </w:rPr>
-      </w:pPr>
-      <w:r>
-        <w:rPr>
-          <w:rFonts w:ascii="Helvetica" w:eastAsiaTheme="minorEastAsia" w:hAnsi="Helvetica"/>
-          <w:color w:val="000000"/>
-          <w:sz w:val="20"/>
-        </w:rPr>
-        <w:lastRenderedPageBreak/>
         <w:t> </w:t>
       </w:r>
       <w:r>
@@ -30792,7 +29805,6 @@
         </w:rPr>
         <w:t>New county code will be sent along with the intent for the action being “</w:t>
       </w:r>
-      <w:proofErr w:type="gramStart"/>
       <w:r>
         <w:rPr>
           <w:rFonts w:ascii="Menlo" w:eastAsiaTheme="minorEastAsia" w:hAnsi="Menlo" w:cs="Menlo"/>
@@ -30800,17 +29812,7 @@
           <w:sz w:val="18"/>
           <w:szCs w:val="18"/>
         </w:rPr>
-        <w:t>ail.servicediscovery</w:t>
-      </w:r>
-      <w:proofErr w:type="gramEnd"/>
-      <w:r>
-        <w:rPr>
-          <w:rFonts w:ascii="Menlo" w:eastAsiaTheme="minorEastAsia" w:hAnsi="Menlo" w:cs="Menlo"/>
-          <w:color w:val="4F6228"/>
-          <w:sz w:val="18"/>
-          <w:szCs w:val="18"/>
-        </w:rPr>
-        <w:t>.homecountryChanged</w:t>
+        <w:t>ail.servicediscovery.homecountryChanged</w:t>
       </w:r>
       <w:r>
         <w:rPr>
@@ -31058,35 +30060,7 @@
           <w:bdr w:val="nil"/>
           <w:lang w:val="de-DE"/>
         </w:rPr>
-        <w:t xml:space="preserve">void </w:t>
-      </w:r>
-      <w:proofErr w:type="gramStart"/>
-      <w:r>
-        <w:rPr>
-          <w:rFonts w:ascii="Calibri" w:eastAsia="Calibri" w:hAnsi="Calibri" w:cs="Calibri"/>
-          <w:bCs/>
-          <w:color w:val="000000"/>
-          <w:sz w:val="28"/>
-          <w:szCs w:val="28"/>
-          <w:u w:color="0B5ED7"/>
-          <w:bdr w:val="nil"/>
-          <w:lang w:val="de-DE"/>
-        </w:rPr>
-        <w:t>getServiceUrlWithCountryPreference(</w:t>
-      </w:r>
-      <w:proofErr w:type="gramEnd"/>
-      <w:r>
-        <w:rPr>
-          <w:rFonts w:ascii="Calibri" w:eastAsia="Calibri" w:hAnsi="Calibri" w:cs="Calibri"/>
-          <w:bCs/>
-          <w:color w:val="000000"/>
-          <w:sz w:val="28"/>
-          <w:szCs w:val="28"/>
-          <w:u w:color="0B5ED7"/>
-          <w:bdr w:val="nil"/>
-          <w:lang w:val="de-DE"/>
-        </w:rPr>
-        <w:t>String serviceId, OnGetServiceUrlListener listener)</w:t>
+        <w:t>void getServiceUrlWithCountryPreference(String serviceId, OnGetServiceUrlListener listener)</w:t>
       </w:r>
     </w:p>
     <w:p>
@@ -31193,35 +30167,8 @@
           <w:bdr w:val="nil"/>
           <w:lang w:val="de-DE"/>
         </w:rPr>
-        <w:t xml:space="preserve">void </w:t>
-      </w:r>
-      <w:proofErr w:type="gramStart"/>
-      <w:r>
-        <w:rPr>
-          <w:rFonts w:ascii="Calibri" w:eastAsia="Calibri" w:hAnsi="Calibri" w:cs="Calibri"/>
-          <w:bCs/>
-          <w:color w:val="000000"/>
-          <w:sz w:val="28"/>
-          <w:szCs w:val="28"/>
-          <w:u w:color="0B5ED7"/>
-          <w:bdr w:val="nil"/>
-          <w:lang w:val="de-DE"/>
-        </w:rPr>
-        <w:t>getServiceLocaleWithLanguagePreference(</w:t>
-      </w:r>
-      <w:proofErr w:type="gramEnd"/>
-      <w:r>
-        <w:rPr>
-          <w:rFonts w:ascii="Calibri" w:eastAsia="Calibri" w:hAnsi="Calibri" w:cs="Calibri"/>
-          <w:bCs/>
-          <w:color w:val="000000"/>
-          <w:sz w:val="28"/>
-          <w:szCs w:val="28"/>
-          <w:u w:color="0B5ED7"/>
-          <w:bdr w:val="nil"/>
-          <w:lang w:val="de-DE"/>
-        </w:rPr>
-        <w:t>String serviceId, OnGetServiceLocaleListener listener)</w:t>
+        <w:lastRenderedPageBreak/>
+        <w:t>void getServiceLocaleWithLanguagePreference(String serviceId, OnGetServiceLocaleListener listener)</w:t>
       </w:r>
     </w:p>
     <w:p>
@@ -31327,35 +30274,7 @@
           <w:bdr w:val="nil"/>
           <w:lang w:val="de-DE"/>
         </w:rPr>
-        <w:t xml:space="preserve">void </w:t>
-      </w:r>
-      <w:proofErr w:type="gramStart"/>
-      <w:r>
-        <w:rPr>
-          <w:rFonts w:ascii="Calibri" w:eastAsia="Calibri" w:hAnsi="Calibri" w:cs="Calibri"/>
-          <w:bCs/>
-          <w:color w:val="000000"/>
-          <w:sz w:val="28"/>
-          <w:szCs w:val="28"/>
-          <w:u w:color="0B5ED7"/>
-          <w:bdr w:val="nil"/>
-          <w:lang w:val="de-DE"/>
-        </w:rPr>
-        <w:t>getServiceLocaleWithCountryPreference(</w:t>
-      </w:r>
-      <w:proofErr w:type="gramEnd"/>
-      <w:r>
-        <w:rPr>
-          <w:rFonts w:ascii="Calibri" w:eastAsia="Calibri" w:hAnsi="Calibri" w:cs="Calibri"/>
-          <w:bCs/>
-          <w:color w:val="000000"/>
-          <w:sz w:val="28"/>
-          <w:szCs w:val="28"/>
-          <w:u w:color="0B5ED7"/>
-          <w:bdr w:val="nil"/>
-          <w:lang w:val="de-DE"/>
-        </w:rPr>
-        <w:t>String serviceId, OnGetServiceLocaleListener listener)</w:t>
+        <w:t>void getServiceLocaleWithCountryPreference(String serviceId, OnGetServiceLocaleListener listener)</w:t>
       </w:r>
     </w:p>
     <w:p>
@@ -31461,10 +30380,14 @@
           <w:bdr w:val="nil"/>
           <w:lang w:val="de-DE"/>
         </w:rPr>
-        <w:t xml:space="preserve">void </w:t>
-      </w:r>
-      <w:proofErr w:type="gramStart"/>
-      <w:r>
+        <w:t>void getServicesWithLanguagePreference(String serviceIds, OnGetServicesListener listener)</w:t>
+      </w:r>
+    </w:p>
+    <w:p>
+      <w:pPr>
+        <w:pStyle w:val="HTMLPreformatted"/>
+        <w:shd w:val="clear" w:color="auto" w:fill="FFFFFF"/>
+        <w:ind w:left="720"/>
         <w:rPr>
           <w:rFonts w:ascii="Calibri" w:eastAsia="Calibri" w:hAnsi="Calibri" w:cs="Calibri"/>
           <w:bCs/>
@@ -31475,10 +30398,13 @@
           <w:bdr w:val="nil"/>
           <w:lang w:val="de-DE"/>
         </w:rPr>
-        <w:t>getServicesWithLanguagePreference(</w:t>
-      </w:r>
-      <w:proofErr w:type="gramEnd"/>
-      <w:r>
+      </w:pPr>
+    </w:p>
+    <w:p>
+      <w:pPr>
+        <w:pStyle w:val="HTMLPreformatted"/>
+        <w:shd w:val="clear" w:color="auto" w:fill="FFFFFF"/>
+        <w:ind w:left="720"/>
         <w:rPr>
           <w:rFonts w:ascii="Calibri" w:eastAsia="Calibri" w:hAnsi="Calibri" w:cs="Calibri"/>
           <w:bCs/>
@@ -31489,14 +30415,8 @@
           <w:bdr w:val="nil"/>
           <w:lang w:val="de-DE"/>
         </w:rPr>
-        <w:t>String serviceIds, OnGetServicesListener listener)</w:t>
-      </w:r>
-    </w:p>
-    <w:p>
-      <w:pPr>
-        <w:pStyle w:val="HTMLPreformatted"/>
-        <w:shd w:val="clear" w:color="auto" w:fill="FFFFFF"/>
-        <w:ind w:left="720"/>
+      </w:pPr>
+      <w:r>
         <w:rPr>
           <w:rFonts w:ascii="Calibri" w:eastAsia="Calibri" w:hAnsi="Calibri" w:cs="Calibri"/>
           <w:bCs/>
@@ -31507,36 +30427,6 @@
           <w:bdr w:val="nil"/>
           <w:lang w:val="de-DE"/>
         </w:rPr>
-      </w:pPr>
-    </w:p>
-    <w:p>
-      <w:pPr>
-        <w:pStyle w:val="HTMLPreformatted"/>
-        <w:shd w:val="clear" w:color="auto" w:fill="FFFFFF"/>
-        <w:ind w:left="720"/>
-        <w:rPr>
-          <w:rFonts w:ascii="Calibri" w:eastAsia="Calibri" w:hAnsi="Calibri" w:cs="Calibri"/>
-          <w:bCs/>
-          <w:color w:val="000000"/>
-          <w:sz w:val="28"/>
-          <w:szCs w:val="28"/>
-          <w:u w:color="0B5ED7"/>
-          <w:bdr w:val="nil"/>
-          <w:lang w:val="de-DE"/>
-        </w:rPr>
-      </w:pPr>
-      <w:r>
-        <w:rPr>
-          <w:rFonts w:ascii="Calibri" w:eastAsia="Calibri" w:hAnsi="Calibri" w:cs="Calibri"/>
-          <w:bCs/>
-          <w:color w:val="000000"/>
-          <w:sz w:val="28"/>
-          <w:szCs w:val="28"/>
-          <w:u w:color="0B5ED7"/>
-          <w:bdr w:val="nil"/>
-          <w:lang w:val="de-DE"/>
-        </w:rPr>
-        <w:lastRenderedPageBreak/>
         <w:t>getServicesWithLanguagePreference will get the URL’s from the response filtering with given ServiceID. The listener, OnGetServicesListener will get the results back.</w:t>
       </w:r>
     </w:p>
@@ -31597,35 +30487,7 @@
           <w:bdr w:val="nil"/>
           <w:lang w:val="de-DE"/>
         </w:rPr>
-        <w:t xml:space="preserve">void </w:t>
-      </w:r>
-      <w:proofErr w:type="gramStart"/>
-      <w:r>
-        <w:rPr>
-          <w:rFonts w:ascii="Calibri" w:eastAsia="Calibri" w:hAnsi="Calibri" w:cs="Calibri"/>
-          <w:bCs/>
-          <w:color w:val="000000"/>
-          <w:sz w:val="28"/>
-          <w:szCs w:val="28"/>
-          <w:u w:color="0B5ED7"/>
-          <w:bdr w:val="nil"/>
-          <w:lang w:val="de-DE"/>
-        </w:rPr>
-        <w:t>getServicesWithCountryPreference(</w:t>
-      </w:r>
-      <w:proofErr w:type="gramEnd"/>
-      <w:r>
-        <w:rPr>
-          <w:rFonts w:ascii="Calibri" w:eastAsia="Calibri" w:hAnsi="Calibri" w:cs="Calibri"/>
-          <w:bCs/>
-          <w:color w:val="000000"/>
-          <w:sz w:val="28"/>
-          <w:szCs w:val="28"/>
-          <w:u w:color="0B5ED7"/>
-          <w:bdr w:val="nil"/>
-          <w:lang w:val="de-DE"/>
-        </w:rPr>
-        <w:t>String serviceIds, OnGetServicesListener listener);</w:t>
+        <w:t>void getServicesWithCountryPreference(String serviceIds, OnGetServicesListener listener);</w:t>
       </w:r>
     </w:p>
     <w:p>
@@ -31731,35 +30593,7 @@
           <w:bdr w:val="nil"/>
           <w:lang w:val="de-DE"/>
         </w:rPr>
-        <w:t xml:space="preserve">void </w:t>
-      </w:r>
-      <w:proofErr w:type="gramStart"/>
-      <w:r>
-        <w:rPr>
-          <w:rFonts w:ascii="Calibri" w:eastAsia="Calibri" w:hAnsi="Calibri" w:cs="Calibri"/>
-          <w:bCs/>
-          <w:color w:val="000000"/>
-          <w:sz w:val="28"/>
-          <w:szCs w:val="28"/>
-          <w:u w:color="0B5ED7"/>
-          <w:bdr w:val="nil"/>
-          <w:lang w:val="de-DE"/>
-        </w:rPr>
-        <w:t>refresh(</w:t>
-      </w:r>
-      <w:proofErr w:type="gramEnd"/>
-      <w:r>
-        <w:rPr>
-          <w:rFonts w:ascii="Calibri" w:eastAsia="Calibri" w:hAnsi="Calibri" w:cs="Calibri"/>
-          <w:bCs/>
-          <w:color w:val="000000"/>
-          <w:sz w:val="28"/>
-          <w:szCs w:val="28"/>
-          <w:u w:color="0B5ED7"/>
-          <w:bdr w:val="nil"/>
-          <w:lang w:val="de-DE"/>
-        </w:rPr>
-        <w:t>OnRefreshListener listener)</w:t>
+        <w:t>void refresh(OnRefreshListener listener)</w:t>
       </w:r>
     </w:p>
     <w:p>
@@ -31885,10 +30719,25 @@
           <w:bdr w:val="nil"/>
           <w:lang w:val="de-DE"/>
         </w:rPr>
-        <w:t xml:space="preserve">public String </w:t>
-      </w:r>
-      <w:proofErr w:type="gramStart"/>
-      <w:r>
+        <w:t>public String getservice(OnRefreshListener listener)</w:t>
+      </w:r>
+    </w:p>
+    <w:p>
+      <w:pPr>
+        <w:rPr>
+          <w:rFonts w:ascii="Calibri" w:eastAsia="Calibri" w:hAnsi="Calibri" w:cs="Calibri"/>
+          <w:sz w:val="28"/>
+          <w:szCs w:val="28"/>
+          <w:u w:color="0B5ED7"/>
+          <w:lang w:val="de-DE"/>
+        </w:rPr>
+      </w:pPr>
+    </w:p>
+    <w:p>
+      <w:pPr>
+        <w:pStyle w:val="HTMLPreformatted"/>
+        <w:shd w:val="clear" w:color="auto" w:fill="FFFFFF"/>
+        <w:ind w:left="720"/>
         <w:rPr>
           <w:rFonts w:ascii="Calibri" w:eastAsia="Calibri" w:hAnsi="Calibri" w:cs="Calibri"/>
           <w:bCs/>
@@ -31899,9 +30748,7 @@
           <w:bdr w:val="nil"/>
           <w:lang w:val="de-DE"/>
         </w:rPr>
-        <w:t>getservice(</w:t>
-      </w:r>
-      <w:proofErr w:type="gramEnd"/>
+      </w:pPr>
       <w:r>
         <w:rPr>
           <w:rFonts w:ascii="Calibri" w:eastAsia="Calibri" w:hAnsi="Calibri" w:cs="Calibri"/>
@@ -31913,76 +30760,8 @@
           <w:bdr w:val="nil"/>
           <w:lang w:val="de-DE"/>
         </w:rPr>
-        <w:t>OnRefreshListener listener)</w:t>
-      </w:r>
-    </w:p>
-    <w:p>
-      <w:pPr>
-        <w:rPr>
-          <w:rFonts w:ascii="Calibri" w:eastAsia="Calibri" w:hAnsi="Calibri" w:cs="Calibri"/>
-          <w:sz w:val="28"/>
-          <w:szCs w:val="28"/>
-          <w:u w:color="0B5ED7"/>
-          <w:lang w:val="de-DE"/>
-        </w:rPr>
-      </w:pPr>
-    </w:p>
-    <w:p>
-      <w:pPr>
-        <w:pStyle w:val="HTMLPreformatted"/>
-        <w:shd w:val="clear" w:color="auto" w:fill="FFFFFF"/>
-        <w:ind w:left="720"/>
-        <w:rPr>
-          <w:rFonts w:ascii="Calibri" w:eastAsia="Calibri" w:hAnsi="Calibri" w:cs="Calibri"/>
-          <w:bCs/>
-          <w:color w:val="000000"/>
-          <w:sz w:val="28"/>
-          <w:szCs w:val="28"/>
-          <w:u w:color="0B5ED7"/>
-          <w:bdr w:val="nil"/>
-          <w:lang w:val="de-DE"/>
-        </w:rPr>
-      </w:pPr>
-      <w:r>
-        <w:rPr>
-          <w:rFonts w:ascii="Calibri" w:eastAsia="Calibri" w:hAnsi="Calibri" w:cs="Calibri"/>
-          <w:bCs/>
-          <w:color w:val="000000"/>
-          <w:sz w:val="28"/>
-          <w:szCs w:val="28"/>
-          <w:u w:color="0B5ED7"/>
-          <w:bdr w:val="nil"/>
-          <w:lang w:val="de-DE"/>
-        </w:rPr>
-        <w:t xml:space="preserve">  Call the service discovery hard coded single URL </w:t>
-      </w:r>
-      <w:proofErr w:type="gramStart"/>
-      <w:r>
-        <w:rPr>
-          <w:rFonts w:ascii="Calibri" w:eastAsia="Calibri" w:hAnsi="Calibri" w:cs="Calibri"/>
-          <w:bCs/>
-          <w:color w:val="000000"/>
-          <w:sz w:val="28"/>
-          <w:szCs w:val="28"/>
-          <w:u w:color="0B5ED7"/>
-          <w:bdr w:val="nil"/>
-          <w:lang w:val="de-DE"/>
-        </w:rPr>
-        <w:t>without(</w:t>
-      </w:r>
-      <w:proofErr w:type="gramEnd"/>
-      <w:r>
-        <w:rPr>
-          <w:rFonts w:ascii="Calibri" w:eastAsia="Calibri" w:hAnsi="Calibri" w:cs="Calibri"/>
-          <w:bCs/>
-          <w:color w:val="000000"/>
-          <w:sz w:val="28"/>
-          <w:szCs w:val="28"/>
-          <w:u w:color="0B5ED7"/>
-          <w:bdr w:val="nil"/>
-          <w:lang w:val="de-DE"/>
-        </w:rPr>
-        <w:t>first run) country code and fetch the country code and save it in shared preference.</w:t>
+        <w:lastRenderedPageBreak/>
+        <w:t xml:space="preserve">  Call the service discovery hard coded single URL without(first run) country code and fetch the country code and save it in shared preference.</w:t>
       </w:r>
     </w:p>
     <w:p>
@@ -32104,9 +30883,8 @@
           <w:bdr w:val="nil"/>
           <w:lang w:val="de-DE"/>
         </w:rPr>
-        <w:t xml:space="preserve"> </w:t>
-      </w:r>
-      <w:proofErr w:type="gramStart"/>
+        <w:t xml:space="preserve"> public</w:t>
+      </w:r>
       <w:r>
         <w:rPr>
           <w:rFonts w:ascii="Calibri" w:eastAsia="Calibri" w:hAnsi="Calibri" w:cs="Calibri"/>
@@ -32118,34 +30896,7 @@
           <w:bdr w:val="nil"/>
           <w:lang w:val="de-DE"/>
         </w:rPr>
-        <w:t>public</w:t>
-      </w:r>
-      <w:r>
-        <w:rPr>
-          <w:rFonts w:ascii="Calibri" w:eastAsia="Calibri" w:hAnsi="Calibri" w:cs="Calibri"/>
-          <w:bCs/>
-          <w:color w:val="000000"/>
-          <w:sz w:val="28"/>
-          <w:szCs w:val="28"/>
-          <w:u w:color="0B5ED7"/>
-          <w:bdr w:val="nil"/>
-          <w:lang w:val="de-DE"/>
-        </w:rPr>
-        <w:t xml:space="preserve">  void</w:t>
-      </w:r>
-      <w:proofErr w:type="gramEnd"/>
-      <w:r>
-        <w:rPr>
-          <w:rFonts w:ascii="Calibri" w:eastAsia="Calibri" w:hAnsi="Calibri" w:cs="Calibri"/>
-          <w:bCs/>
-          <w:color w:val="000000"/>
-          <w:sz w:val="28"/>
-          <w:szCs w:val="28"/>
-          <w:u w:color="0B5ED7"/>
-          <w:bdr w:val="nil"/>
-          <w:lang w:val="de-DE"/>
-        </w:rPr>
-        <w:t xml:space="preserve"> getServiceUrlWithLanguagePreference(String serviceId, OnGetServiceUrlListener listener,</w:t>
+        <w:t xml:space="preserve">  void getServiceUrlWithLanguagePreference(String serviceId, OnGetServiceUrlListener listener,</w:t>
       </w:r>
       <w:r>
         <w:rPr>
@@ -32327,7 +31078,6 @@
           <w:sz w:val="28"/>
           <w:szCs w:val="28"/>
         </w:rPr>
-        <w:lastRenderedPageBreak/>
         <w:t xml:space="preserve"> public </w:t>
       </w:r>
       <w:r>
@@ -32336,25 +31086,7 @@
           <w:sz w:val="28"/>
           <w:szCs w:val="28"/>
         </w:rPr>
-        <w:t xml:space="preserve">void </w:t>
-      </w:r>
-      <w:proofErr w:type="gramStart"/>
-      <w:r>
-        <w:rPr>
-          <w:rFonts w:asciiTheme="majorHAnsi" w:hAnsiTheme="majorHAnsi" w:cstheme="majorHAnsi"/>
-          <w:sz w:val="28"/>
-          <w:szCs w:val="28"/>
-        </w:rPr>
-        <w:t>getServiceUrlWithCountryPreference(</w:t>
-      </w:r>
-      <w:proofErr w:type="gramEnd"/>
-      <w:r>
-        <w:rPr>
-          <w:rFonts w:asciiTheme="majorHAnsi" w:hAnsiTheme="majorHAnsi" w:cstheme="majorHAnsi"/>
-          <w:sz w:val="28"/>
-          <w:szCs w:val="28"/>
-        </w:rPr>
-        <w:t>String serviceId, OnGetServiceUrlListener listener,</w:t>
+        <w:t>void getServiceUrlWithCountryPreference(String serviceId, OnGetServiceUrlListener listener,</w:t>
       </w:r>
       <w:r>
         <w:rPr>
@@ -32458,9 +31190,8 @@
           <w:bdr w:val="nil"/>
           <w:lang w:val="de-DE"/>
         </w:rPr>
-        <w:t xml:space="preserve">  </w:t>
-      </w:r>
-      <w:proofErr w:type="gramStart"/>
+        <w:t xml:space="preserve">  public  </w:t>
+      </w:r>
       <w:r>
         <w:rPr>
           <w:rFonts w:ascii="Calibri" w:eastAsia="Calibri" w:hAnsi="Calibri" w:cs="Calibri"/>
@@ -32472,8 +31203,19 @@
           <w:bdr w:val="nil"/>
           <w:lang w:val="de-DE"/>
         </w:rPr>
-        <w:t xml:space="preserve">public  </w:t>
-      </w:r>
+        <w:t>void getServicesWithCountryPreference(ArrayList&lt;String&gt; serviceId, OnGetServiceUrlMapListener listener, Map&lt;String, String&gt; replacement);</w:t>
+      </w:r>
+    </w:p>
+    <w:p>
+      <w:pPr>
+        <w:spacing w:before="100" w:beforeAutospacing="1" w:after="100" w:afterAutospacing="1"/>
+        <w:ind w:firstLine="360"/>
+        <w:rPr>
+          <w:rFonts w:asciiTheme="majorHAnsi" w:hAnsiTheme="majorHAnsi" w:cstheme="majorHAnsi"/>
+          <w:sz w:val="28"/>
+          <w:szCs w:val="28"/>
+        </w:rPr>
+      </w:pPr>
       <w:r>
         <w:rPr>
           <w:rFonts w:ascii="Calibri" w:eastAsia="Calibri" w:hAnsi="Calibri" w:cs="Calibri"/>
@@ -32485,73 +31227,7 @@
           <w:bdr w:val="nil"/>
           <w:lang w:val="de-DE"/>
         </w:rPr>
-        <w:t>void</w:t>
-      </w:r>
-      <w:proofErr w:type="gramEnd"/>
-      <w:r>
-        <w:rPr>
-          <w:rFonts w:ascii="Calibri" w:eastAsia="Calibri" w:hAnsi="Calibri" w:cs="Calibri"/>
-          <w:bCs/>
-          <w:color w:val="000000"/>
-          <w:sz w:val="28"/>
-          <w:szCs w:val="28"/>
-          <w:u w:color="0B5ED7"/>
-          <w:bdr w:val="nil"/>
-          <w:lang w:val="de-DE"/>
-        </w:rPr>
-        <w:t xml:space="preserve"> getServicesWithCountryPreference(ArrayList&lt;String&gt; serviceId, OnGetServiceUrlMapListener listener, Map&lt;String, String&gt; replacement);</w:t>
-      </w:r>
-    </w:p>
-    <w:p>
-      <w:pPr>
-        <w:spacing w:before="100" w:beforeAutospacing="1" w:after="100" w:afterAutospacing="1"/>
-        <w:ind w:firstLine="360"/>
-        <w:rPr>
-          <w:rFonts w:asciiTheme="majorHAnsi" w:hAnsiTheme="majorHAnsi" w:cstheme="majorHAnsi"/>
-          <w:sz w:val="28"/>
-          <w:szCs w:val="28"/>
-        </w:rPr>
-      </w:pPr>
-      <w:r>
-        <w:rPr>
-          <w:rFonts w:ascii="Calibri" w:eastAsia="Calibri" w:hAnsi="Calibri" w:cs="Calibri"/>
-          <w:bCs/>
-          <w:color w:val="000000"/>
-          <w:sz w:val="28"/>
-          <w:szCs w:val="28"/>
-          <w:u w:color="0B5ED7"/>
-          <w:bdr w:val="nil"/>
-          <w:lang w:val="de-DE"/>
-        </w:rPr>
-        <w:t xml:space="preserve">Returns Hashmap </w:t>
-      </w:r>
-      <w:proofErr w:type="gramStart"/>
-      <w:r>
-        <w:rPr>
-          <w:rFonts w:ascii="Calibri" w:eastAsia="Calibri" w:hAnsi="Calibri" w:cs="Calibri"/>
-          <w:bCs/>
-          <w:color w:val="000000"/>
-          <w:sz w:val="28"/>
-          <w:szCs w:val="28"/>
-          <w:u w:color="0B5ED7"/>
-          <w:bdr w:val="nil"/>
-          <w:lang w:val="de-DE"/>
-        </w:rPr>
-        <w:t>with  URL</w:t>
-      </w:r>
-      <w:proofErr w:type="gramEnd"/>
-      <w:r>
-        <w:rPr>
-          <w:rFonts w:ascii="Calibri" w:eastAsia="Calibri" w:hAnsi="Calibri" w:cs="Calibri"/>
-          <w:bCs/>
-          <w:color w:val="000000"/>
-          <w:sz w:val="28"/>
-          <w:szCs w:val="28"/>
-          <w:u w:color="0B5ED7"/>
-          <w:bdr w:val="nil"/>
-          <w:lang w:val="de-DE"/>
-        </w:rPr>
-        <w:t xml:space="preserve">  mappe</w:t>
+        <w:t>Returns Hashmap with  URL  mappe</w:t>
       </w:r>
       <w:r>
         <w:rPr>
@@ -32629,25 +31305,7 @@
           <w:sz w:val="28"/>
           <w:szCs w:val="28"/>
         </w:rPr>
-        <w:t xml:space="preserve">URL </w:t>
-      </w:r>
-      <w:proofErr w:type="gramStart"/>
-      <w:r>
-        <w:rPr>
-          <w:rFonts w:asciiTheme="majorHAnsi" w:hAnsiTheme="majorHAnsi" w:cstheme="majorHAnsi"/>
-          <w:sz w:val="28"/>
-          <w:szCs w:val="28"/>
-        </w:rPr>
-        <w:t>applyURLParameters(</w:t>
-      </w:r>
-      <w:proofErr w:type="gramEnd"/>
-      <w:r>
-        <w:rPr>
-          <w:rFonts w:asciiTheme="majorHAnsi" w:hAnsiTheme="majorHAnsi" w:cstheme="majorHAnsi"/>
-          <w:sz w:val="28"/>
-          <w:szCs w:val="28"/>
-        </w:rPr>
-        <w:t>URL url, Map&lt;String, String&gt; replacement);</w:t>
+        <w:t>URL applyURLParameters(URL url, Map&lt;String, String&gt; replacement);</w:t>
       </w:r>
     </w:p>
     <w:p>
@@ -32695,6 +31353,7 @@
           <w:sz w:val="28"/>
           <w:szCs w:val="28"/>
         </w:rPr>
+        <w:lastRenderedPageBreak/>
         <w:t>16)  Added in 17.3</w:t>
       </w:r>
     </w:p>
@@ -32739,18 +31398,8 @@
           <w:color w:val="000000"/>
           <w:szCs w:val="24"/>
         </w:rPr>
-        <w:t xml:space="preserve"> * UnRegister for the updating home </w:t>
-      </w:r>
-      <w:proofErr w:type="gramStart"/>
-      <w:r>
-        <w:rPr>
-          <w:rFonts w:ascii="Courier" w:eastAsiaTheme="minorEastAsia" w:hAnsi="Courier" w:cs="Courier"/>
-          <w:color w:val="000000"/>
-          <w:szCs w:val="24"/>
-        </w:rPr>
-        <w:t>country .</w:t>
-      </w:r>
-      <w:proofErr w:type="gramEnd"/>
+        <w:t xml:space="preserve"> * UnRegister for the updating home country .</w:t>
+      </w:r>
     </w:p>
     <w:p>
       <w:pPr>
@@ -32815,25 +31464,7 @@
           <w:color w:val="000000"/>
           <w:szCs w:val="24"/>
         </w:rPr>
-        <w:t xml:space="preserve">void </w:t>
-      </w:r>
-      <w:proofErr w:type="gramStart"/>
-      <w:r>
-        <w:rPr>
-          <w:rFonts w:ascii="Courier" w:eastAsiaTheme="minorEastAsia" w:hAnsi="Courier" w:cs="Courier"/>
-          <w:color w:val="000000"/>
-          <w:szCs w:val="24"/>
-        </w:rPr>
-        <w:t>unRegisterHomeCountrySet(</w:t>
-      </w:r>
-      <w:proofErr w:type="gramEnd"/>
-      <w:r>
-        <w:rPr>
-          <w:rFonts w:ascii="Courier" w:eastAsiaTheme="minorEastAsia" w:hAnsi="Courier" w:cs="Courier"/>
-          <w:color w:val="000000"/>
-          <w:szCs w:val="24"/>
-        </w:rPr>
-        <w:t>BroadcastReceiver receiver);</w:t>
+        <w:t>void unRegisterHomeCountrySet(BroadcastReceiver receiver);</w:t>
       </w:r>
     </w:p>
     <w:p>
@@ -32869,15 +31500,7 @@
           <w:sz w:val="28"/>
           <w:szCs w:val="28"/>
         </w:rPr>
-        <w:t xml:space="preserve">17) </w:t>
-      </w:r>
-      <w:r>
-        <w:rPr>
-          <w:rFonts w:asciiTheme="majorHAnsi" w:hAnsiTheme="majorHAnsi" w:cstheme="majorHAnsi"/>
-          <w:sz w:val="28"/>
-          <w:szCs w:val="28"/>
-        </w:rPr>
-        <w:t>Added in 17.3</w:t>
+        <w:t>17) Added in 17.3</w:t>
       </w:r>
     </w:p>
     <w:p>
@@ -33009,25 +31632,7 @@
           <w:color w:val="000000"/>
           <w:szCs w:val="24"/>
         </w:rPr>
-        <w:t xml:space="preserve">void </w:t>
-      </w:r>
-      <w:proofErr w:type="gramStart"/>
-      <w:r>
-        <w:rPr>
-          <w:rFonts w:ascii="Courier" w:eastAsiaTheme="minorEastAsia" w:hAnsi="Courier" w:cs="Courier"/>
-          <w:color w:val="000000"/>
-          <w:szCs w:val="24"/>
-        </w:rPr>
-        <w:t>registerOnHomeCountrySet(</w:t>
-      </w:r>
-      <w:proofErr w:type="gramEnd"/>
-      <w:r>
-        <w:rPr>
-          <w:rFonts w:ascii="Courier" w:eastAsiaTheme="minorEastAsia" w:hAnsi="Courier" w:cs="Courier"/>
-          <w:color w:val="000000"/>
-          <w:szCs w:val="24"/>
-        </w:rPr>
-        <w:t>BroadcastReceiver receiver);</w:t>
+        <w:t>void registerOnHomeCountrySet(BroadcastReceiver receiver);</w:t>
       </w:r>
     </w:p>
     <w:p>
@@ -33069,7 +31674,6 @@
           <w:u w:color="000000"/>
         </w:rPr>
       </w:pPr>
-      <w:proofErr w:type="gramStart"/>
       <w:r>
         <w:rPr>
           <w:rStyle w:val="NoneA"/>
@@ -33082,7 +31686,6 @@
         </w:rPr>
         <w:t>Sample :</w:t>
       </w:r>
-      <w:proofErr w:type="gramEnd"/>
     </w:p>
     <w:p>
       <w:pPr>
@@ -33117,10 +31720,12 @@
           <w:szCs w:val="22"/>
           <w:u w:color="000000"/>
         </w:rPr>
-        <w:t>Map&lt;String, String&gt; parameters = new HashMap&lt;</w:t>
-      </w:r>
-      <w:proofErr w:type="gramStart"/>
-      <w:r>
+        <w:t>Map&lt;String, String&gt; parameters = new HashMap&lt;&gt;();</w:t>
+      </w:r>
+    </w:p>
+    <w:p>
+      <w:pPr>
+        <w:pStyle w:val="BodyText"/>
         <w:rPr>
           <w:rStyle w:val="NoneA"/>
           <w:bCs/>
@@ -33129,9 +31734,7 @@
           <w:szCs w:val="22"/>
           <w:u w:color="000000"/>
         </w:rPr>
-        <w:t>&gt;(</w:t>
-      </w:r>
-      <w:proofErr w:type="gramEnd"/>
+      </w:pPr>
       <w:r>
         <w:rPr>
           <w:rStyle w:val="NoneA"/>
@@ -33141,7 +31744,7 @@
           <w:szCs w:val="22"/>
           <w:u w:color="000000"/>
         </w:rPr>
-        <w:t>);</w:t>
+        <w:t xml:space="preserve">                    parameters.put("ctn", "HD9740");</w:t>
       </w:r>
     </w:p>
     <w:p>
@@ -33165,10 +31768,12 @@
           <w:szCs w:val="22"/>
           <w:u w:color="000000"/>
         </w:rPr>
-        <w:t xml:space="preserve">                    </w:t>
-      </w:r>
-      <w:proofErr w:type="gramStart"/>
-      <w:r>
+        <w:t xml:space="preserve">                    parameters.put("sector", "B2C");</w:t>
+      </w:r>
+    </w:p>
+    <w:p>
+      <w:pPr>
+        <w:pStyle w:val="BodyText"/>
         <w:rPr>
           <w:rStyle w:val="NoneA"/>
           <w:bCs/>
@@ -33177,9 +31782,7 @@
           <w:szCs w:val="22"/>
           <w:u w:color="000000"/>
         </w:rPr>
-        <w:t>parameters.put(</w:t>
-      </w:r>
-      <w:proofErr w:type="gramEnd"/>
+      </w:pPr>
       <w:r>
         <w:rPr>
           <w:rStyle w:val="NoneA"/>
@@ -33189,8 +31792,22 @@
           <w:szCs w:val="22"/>
           <w:u w:color="000000"/>
         </w:rPr>
-        <w:t>"ctn", "HD9740");</w:t>
-      </w:r>
+        <w:t xml:space="preserve">                    parameters.put("catalog", "shavers");</w:t>
+      </w:r>
+    </w:p>
+    <w:p>
+      <w:pPr>
+        <w:pStyle w:val="BodyText"/>
+        <w:rPr>
+          <w:rStyle w:val="NoneA"/>
+          <w:b/>
+          <w:bCs/>
+          <w:color w:val="000000"/>
+          <w:sz w:val="28"/>
+          <w:szCs w:val="28"/>
+          <w:u w:color="000000"/>
+        </w:rPr>
+      </w:pPr>
     </w:p>
     <w:p>
       <w:pPr>
@@ -33213,164 +31830,54 @@
           <w:szCs w:val="22"/>
           <w:u w:color="000000"/>
         </w:rPr>
-        <w:t xml:space="preserve">                    </w:t>
-      </w:r>
-      <w:proofErr w:type="gramStart"/>
-      <w:r>
-        <w:rPr>
-          <w:rStyle w:val="NoneA"/>
-          <w:bCs/>
-          <w:color w:val="000000"/>
-          <w:sz w:val="22"/>
-          <w:szCs w:val="22"/>
-          <w:u w:color="000000"/>
-        </w:rPr>
-        <w:t>parameters.put(</w:t>
-      </w:r>
-      <w:proofErr w:type="gramEnd"/>
-      <w:r>
-        <w:rPr>
-          <w:rStyle w:val="NoneA"/>
-          <w:bCs/>
-          <w:color w:val="000000"/>
-          <w:sz w:val="22"/>
-          <w:szCs w:val="22"/>
-          <w:u w:color="000000"/>
-        </w:rPr>
-        <w:t>"sector", "B2C");</w:t>
+        <w:t xml:space="preserve">                    mServiceDiscoveryInterface.getServiceUrlWithCountryPreference(editTextData, mOnGetServiceUrlListener, parameters);</w:t>
       </w:r>
     </w:p>
     <w:p>
       <w:pPr>
         <w:pStyle w:val="BodyText"/>
         <w:rPr>
-          <w:rStyle w:val="NoneA"/>
-          <w:bCs/>
-          <w:color w:val="000000"/>
-          <w:sz w:val="22"/>
-          <w:szCs w:val="22"/>
-          <w:u w:color="000000"/>
-        </w:rPr>
-      </w:pPr>
-      <w:r>
-        <w:rPr>
-          <w:rStyle w:val="NoneA"/>
-          <w:bCs/>
-          <w:color w:val="000000"/>
-          <w:sz w:val="22"/>
-          <w:szCs w:val="22"/>
-          <w:u w:color="000000"/>
-        </w:rPr>
-        <w:t xml:space="preserve">                    </w:t>
-      </w:r>
-      <w:proofErr w:type="gramStart"/>
-      <w:r>
-        <w:rPr>
-          <w:rStyle w:val="NoneA"/>
-          <w:bCs/>
-          <w:color w:val="000000"/>
-          <w:sz w:val="22"/>
-          <w:szCs w:val="22"/>
-          <w:u w:color="000000"/>
-        </w:rPr>
-        <w:t>parameters.put(</w:t>
-      </w:r>
-      <w:proofErr w:type="gramEnd"/>
-      <w:r>
-        <w:rPr>
-          <w:rStyle w:val="NoneA"/>
-          <w:bCs/>
-          <w:color w:val="000000"/>
-          <w:sz w:val="22"/>
-          <w:szCs w:val="22"/>
-          <w:u w:color="000000"/>
-        </w:rPr>
-        <w:t>"catalog", "shavers");</w:t>
-      </w:r>
+          <w:b/>
+          <w:bCs/>
+          <w:lang w:val="en-GB"/>
+        </w:rPr>
+      </w:pPr>
     </w:p>
     <w:p>
       <w:pPr>
         <w:pStyle w:val="BodyText"/>
         <w:rPr>
-          <w:rStyle w:val="NoneA"/>
-          <w:b/>
-          <w:bCs/>
-          <w:color w:val="000000"/>
-          <w:sz w:val="28"/>
-          <w:szCs w:val="28"/>
-          <w:u w:color="000000"/>
-        </w:rPr>
-      </w:pPr>
+          <w:b/>
+          <w:bCs/>
+          <w:lang w:val="en-GB"/>
+        </w:rPr>
+      </w:pPr>
+      <w:r>
+        <w:rPr>
+          <w:b/>
+          <w:bCs/>
+          <w:lang w:val="en-GB"/>
+        </w:rPr>
+        <w:t>Internal</w:t>
+      </w:r>
+      <w:r>
+        <w:rPr>
+          <w:b/>
+          <w:bCs/>
+          <w:lang w:val="en-GB"/>
+        </w:rPr>
+        <w:t xml:space="preserve"> Document Reference:</w:t>
+      </w:r>
     </w:p>
     <w:p>
       <w:pPr>
         <w:pStyle w:val="BodyText"/>
         <w:rPr>
-          <w:rStyle w:val="NoneA"/>
-          <w:bCs/>
-          <w:color w:val="000000"/>
-          <w:sz w:val="22"/>
-          <w:szCs w:val="22"/>
-          <w:u w:color="000000"/>
-        </w:rPr>
-      </w:pPr>
-      <w:r>
-        <w:rPr>
-          <w:rStyle w:val="NoneA"/>
-          <w:bCs/>
-          <w:color w:val="000000"/>
-          <w:sz w:val="22"/>
-          <w:szCs w:val="22"/>
-          <w:u w:color="000000"/>
-        </w:rPr>
-        <w:t xml:space="preserve">                    mServiceDiscoveryInterface.getServiceUrlWithCountryPreference(editTextData, mOnGetServiceUrlListener, parameters);</w:t>
-      </w:r>
-    </w:p>
-    <w:p>
-      <w:pPr>
-        <w:pStyle w:val="BodyText"/>
-        <w:rPr>
-          <w:b/>
-          <w:bCs/>
-          <w:lang w:val="en-GB"/>
-        </w:rPr>
-      </w:pPr>
-    </w:p>
-    <w:p>
-      <w:pPr>
-        <w:pStyle w:val="BodyText"/>
-        <w:rPr>
-          <w:b/>
-          <w:bCs/>
-          <w:lang w:val="en-GB"/>
-        </w:rPr>
-      </w:pPr>
-      <w:r>
-        <w:rPr>
-          <w:b/>
-          <w:bCs/>
-          <w:lang w:val="en-GB"/>
-        </w:rPr>
-        <w:t>Internal</w:t>
-      </w:r>
-      <w:r>
-        <w:rPr>
-          <w:b/>
-          <w:bCs/>
-          <w:lang w:val="en-GB"/>
-        </w:rPr>
-        <w:t xml:space="preserve"> Document Reference:</w:t>
-      </w:r>
-    </w:p>
-    <w:p>
-      <w:pPr>
-        <w:pStyle w:val="BodyText"/>
-        <w:rPr>
-          <w:lang w:val="en-GB"/>
-        </w:rPr>
-      </w:pPr>
-    </w:p>
-    <w:bookmarkEnd w:id="44"/>
+          <w:lang w:val="en-GB"/>
+        </w:rPr>
+      </w:pPr>
+    </w:p>
+    <w:bookmarkEnd w:id="45"/>
     <w:p>
       <w:pPr>
         <w:pStyle w:val="BodyText"/>
@@ -33551,9 +32058,8 @@
           <w:u w:color="0B5ED7"/>
           <w:lang w:val="de-DE"/>
         </w:rPr>
-        <w:t xml:space="preserve">To fecth the network time required NTP </w:t>
-      </w:r>
-      <w:proofErr w:type="gramStart"/>
+        <w:t>To fecth the network time required NTP server ,  this list</w:t>
+      </w:r>
       <w:r>
         <w:rPr>
           <w:rFonts w:ascii="Calibri" w:eastAsia="Calibri" w:hAnsi="Calibri" w:cs="Calibri"/>
@@ -33564,9 +32070,8 @@
           <w:u w:color="0B5ED7"/>
           <w:lang w:val="de-DE"/>
         </w:rPr>
-        <w:t>server ,</w:t>
-      </w:r>
-      <w:proofErr w:type="gramEnd"/>
+        <w:t xml:space="preserve"> of Server Pool are fetch from AppConfif.json file </w:t>
+      </w:r>
       <w:r>
         <w:rPr>
           <w:rFonts w:ascii="Calibri" w:eastAsia="Calibri" w:hAnsi="Calibri" w:cs="Calibri"/>
@@ -33577,30 +32082,6 @@
           <w:u w:color="0B5ED7"/>
           <w:lang w:val="de-DE"/>
         </w:rPr>
-        <w:t xml:space="preserve">  this list</w:t>
-      </w:r>
-      <w:r>
-        <w:rPr>
-          <w:rFonts w:ascii="Calibri" w:eastAsia="Calibri" w:hAnsi="Calibri" w:cs="Calibri"/>
-          <w:bCs/>
-          <w:color w:val="000000"/>
-          <w:sz w:val="28"/>
-          <w:szCs w:val="28"/>
-          <w:u w:color="0B5ED7"/>
-          <w:lang w:val="de-DE"/>
-        </w:rPr>
-        <w:t xml:space="preserve"> of Server Pool are fetch from AppConfif.json file </w:t>
-      </w:r>
-      <w:r>
-        <w:rPr>
-          <w:rFonts w:ascii="Calibri" w:eastAsia="Calibri" w:hAnsi="Calibri" w:cs="Calibri"/>
-          <w:bCs/>
-          <w:color w:val="000000"/>
-          <w:sz w:val="28"/>
-          <w:szCs w:val="28"/>
-          <w:u w:color="0B5ED7"/>
-          <w:lang w:val="de-DE"/>
-        </w:rPr>
         <w:t>, if not able to fetch it will fetch from string arrays from string.xml.</w:t>
       </w:r>
     </w:p>
@@ -33626,23 +32107,7 @@
           <w:rFonts w:eastAsiaTheme="minorEastAsia"/>
           <w:lang w:val="en-GB"/>
         </w:rPr>
-        <w:t xml:space="preserve">To integrate TimeSync NTP time first </w:t>
-      </w:r>
-      <w:proofErr w:type="gramStart"/>
-      <w:r>
-        <w:rPr>
-          <w:rFonts w:eastAsiaTheme="minorEastAsia"/>
-          <w:lang w:val="en-GB"/>
-        </w:rPr>
-        <w:t>have to</w:t>
-      </w:r>
-      <w:proofErr w:type="gramEnd"/>
-      <w:r>
-        <w:rPr>
-          <w:rFonts w:eastAsiaTheme="minorEastAsia"/>
-          <w:lang w:val="en-GB"/>
-        </w:rPr>
-        <w:t xml:space="preserve"> Copy below line </w:t>
+        <w:t xml:space="preserve">To integrate TimeSync NTP time first have to Copy below line </w:t>
       </w:r>
       <w:r>
         <w:rPr>
@@ -33694,31 +32159,7 @@
           <w:sz w:val="19"/>
           <w:szCs w:val="19"/>
         </w:rPr>
-        <w:t>"</w:t>
-      </w:r>
-      <w:proofErr w:type="gramStart"/>
-      <w:r>
-        <w:rPr>
-          <w:rFonts w:ascii="Courier New" w:hAnsi="Courier New" w:cs="Courier New"/>
-          <w:b/>
-          <w:bCs/>
-          <w:color w:val="660E7A"/>
-          <w:sz w:val="19"/>
-          <w:szCs w:val="19"/>
-        </w:rPr>
-        <w:t>timesync.ntp.hosts</w:t>
-      </w:r>
-      <w:proofErr w:type="gramEnd"/>
-      <w:r>
-        <w:rPr>
-          <w:rFonts w:ascii="Courier New" w:hAnsi="Courier New" w:cs="Courier New"/>
-          <w:b/>
-          <w:bCs/>
-          <w:color w:val="660E7A"/>
-          <w:sz w:val="19"/>
-          <w:szCs w:val="19"/>
-        </w:rPr>
-        <w:t>":["time1.google.com","time2.google.com","time3.google.com ","0.cn.pool.ntp.org"]</w:t>
+        <w:t>"timesync.ntp.hosts":["time1.google.com","time2.google.com","time3.google.com ","0.cn.pool.ntp.org"]</w:t>
       </w:r>
     </w:p>
     <w:p>
@@ -33808,29 +32249,7 @@
           <w:szCs w:val="18"/>
           <w:lang w:bidi="hi-IN"/>
         </w:rPr>
-        <w:t xml:space="preserve">String </w:t>
-      </w:r>
-      <w:proofErr w:type="gramStart"/>
-      <w:r>
-        <w:rPr>
-          <w:rFonts w:ascii="Courier New" w:hAnsi="Courier New" w:cs="Courier New"/>
-          <w:color w:val="000000"/>
-          <w:sz w:val="18"/>
-          <w:szCs w:val="18"/>
-          <w:lang w:bidi="hi-IN"/>
-        </w:rPr>
-        <w:t>getUTCTime(</w:t>
-      </w:r>
-      <w:proofErr w:type="gramEnd"/>
-      <w:r>
-        <w:rPr>
-          <w:rFonts w:ascii="Courier New" w:hAnsi="Courier New" w:cs="Courier New"/>
-          <w:color w:val="000000"/>
-          <w:sz w:val="18"/>
-          <w:szCs w:val="18"/>
-          <w:lang w:bidi="hi-IN"/>
-        </w:rPr>
-        <w:t>);</w:t>
+        <w:t>String getUTCTime();</w:t>
       </w:r>
     </w:p>
     <w:p>
@@ -34129,7 +32548,6 @@
         </w:rPr>
         <w:t>isSynchronized (</w:t>
       </w:r>
-      <w:proofErr w:type="gramStart"/>
       <w:r>
         <w:rPr>
           <w:rFonts w:ascii="Courier New" w:hAnsi="Courier New" w:cs="Courier New"/>
@@ -34148,18 +32566,7 @@
           <w:szCs w:val="18"/>
           <w:lang w:bidi="hi-IN"/>
         </w:rPr>
-        <w:t xml:space="preserve"> (</w:t>
-      </w:r>
-      <w:proofErr w:type="gramEnd"/>
-      <w:r>
-        <w:rPr>
-          <w:rFonts w:ascii="Courier New" w:hAnsi="Courier New" w:cs="Courier New"/>
-          <w:color w:val="000000"/>
-          <w:sz w:val="18"/>
-          <w:szCs w:val="18"/>
-          <w:lang w:bidi="hi-IN"/>
-        </w:rPr>
-        <w:t xml:space="preserve"> Added in 17.3)</w:t>
+        <w:t xml:space="preserve"> ( Added in 17.3)</w:t>
       </w:r>
     </w:p>
     <w:p>
@@ -34232,20 +32639,11 @@
           <w:lang w:val="de-DE"/>
         </w:rPr>
       </w:pPr>
-      <w:proofErr w:type="gramStart"/>
       <w:r>
         <w:rPr>
           <w:lang w:val="de-DE"/>
         </w:rPr>
-        <w:lastRenderedPageBreak/>
-        <w:t>Note :</w:t>
-      </w:r>
-      <w:proofErr w:type="gramEnd"/>
-      <w:r>
-        <w:rPr>
-          <w:lang w:val="de-DE"/>
-        </w:rPr>
-        <w:t xml:space="preserve"> Internet</w:t>
+        <w:t>Note : Internet</w:t>
       </w:r>
       <w:r>
         <w:rPr>
@@ -34689,6 +33087,15 @@
           <w:szCs w:val="27"/>
         </w:rPr>
         <w:br/>
+      </w:r>
+      <w:r>
+        <w:rPr>
+          <w:rFonts w:ascii="Courier New" w:hAnsi="Courier New" w:cs="Courier New"/>
+          <w:color w:val="CC7832"/>
+          <w:sz w:val="27"/>
+          <w:szCs w:val="27"/>
+        </w:rPr>
+        <w:lastRenderedPageBreak/>
         <w:t xml:space="preserve">    </w:t>
       </w:r>
       <w:r>
@@ -34992,17 +33399,7 @@
           <w:sz w:val="27"/>
           <w:szCs w:val="27"/>
         </w:rPr>
-        <w:t>"facebook</w:t>
-      </w:r>
-      <w:proofErr w:type="gramStart"/>
-      <w:r>
-        <w:rPr>
-          <w:rFonts w:ascii="Courier New" w:hAnsi="Courier New" w:cs="Courier New"/>
-          <w:color w:val="6A8759"/>
-          <w:sz w:val="27"/>
-          <w:szCs w:val="27"/>
-        </w:rPr>
-        <w:t xml:space="preserve">"  </w:t>
+        <w:t xml:space="preserve">"facebook"  </w:t>
       </w:r>
       <w:r>
         <w:rPr>
@@ -35013,7 +33410,6 @@
         </w:rPr>
         <w:t>]</w:t>
       </w:r>
-      <w:proofErr w:type="gramEnd"/>
       <w:r>
         <w:rPr>
           <w:rFonts w:ascii="Courier New" w:hAnsi="Courier New" w:cs="Courier New"/>
@@ -35284,7 +33680,6 @@
         </w:rPr>
         <w:t xml:space="preserve">Object </w:t>
       </w:r>
-      <w:proofErr w:type="gramStart"/>
       <w:r>
         <w:rPr>
           <w:rFonts w:ascii="Courier New" w:hAnsi="Courier New" w:cs="Courier New"/>
@@ -35302,9 +33697,8 @@
           <w:sz w:val="27"/>
           <w:szCs w:val="27"/>
         </w:rPr>
-        <w:t>(</w:t>
-      </w:r>
-      <w:proofErr w:type="gramEnd"/>
+        <w:t xml:space="preserve">(String </w:t>
+      </w:r>
       <w:r>
         <w:rPr>
           <w:rFonts w:ascii="Courier New" w:hAnsi="Courier New" w:cs="Courier New"/>
@@ -35312,7 +33706,16 @@
           <w:sz w:val="27"/>
           <w:szCs w:val="27"/>
         </w:rPr>
-        <w:t xml:space="preserve">String </w:t>
+        <w:t>key</w:t>
+      </w:r>
+      <w:r>
+        <w:rPr>
+          <w:rFonts w:ascii="Courier New" w:hAnsi="Courier New" w:cs="Courier New"/>
+          <w:color w:val="CC7832"/>
+          <w:sz w:val="27"/>
+          <w:szCs w:val="27"/>
+        </w:rPr>
+        <w:t xml:space="preserve">, </w:t>
       </w:r>
       <w:r>
         <w:rPr>
@@ -35321,7 +33724,16 @@
           <w:sz w:val="27"/>
           <w:szCs w:val="27"/>
         </w:rPr>
-        <w:t>key</w:t>
+        <w:t xml:space="preserve">String </w:t>
+      </w:r>
+      <w:r>
+        <w:rPr>
+          <w:rFonts w:ascii="Courier New" w:hAnsi="Courier New" w:cs="Courier New"/>
+          <w:color w:val="A9B7C6"/>
+          <w:sz w:val="27"/>
+          <w:szCs w:val="27"/>
+        </w:rPr>
+        <w:t>group</w:t>
       </w:r>
       <w:r>
         <w:rPr>
@@ -35339,7 +33751,7 @@
           <w:sz w:val="27"/>
           <w:szCs w:val="27"/>
         </w:rPr>
-        <w:t xml:space="preserve">String </w:t>
+        <w:t>ConfigError configError)</w:t>
       </w:r>
       <w:r>
         <w:rPr>
@@ -35348,7 +33760,7 @@
           <w:sz w:val="27"/>
           <w:szCs w:val="27"/>
         </w:rPr>
-        <w:t>group</w:t>
+        <w:t xml:space="preserve"> throws IllegalArgumentException</w:t>
       </w:r>
       <w:r>
         <w:rPr>
@@ -35357,33 +33769,6 @@
           <w:sz w:val="27"/>
           <w:szCs w:val="27"/>
         </w:rPr>
-        <w:t xml:space="preserve">, </w:t>
-      </w:r>
-      <w:r>
-        <w:rPr>
-          <w:rFonts w:ascii="Courier New" w:hAnsi="Courier New" w:cs="Courier New"/>
-          <w:color w:val="A9B7C6"/>
-          <w:sz w:val="27"/>
-          <w:szCs w:val="27"/>
-        </w:rPr>
-        <w:t>ConfigError configError)</w:t>
-      </w:r>
-      <w:r>
-        <w:rPr>
-          <w:rFonts w:ascii="Courier New" w:hAnsi="Courier New" w:cs="Courier New"/>
-          <w:color w:val="A9B7C6"/>
-          <w:sz w:val="27"/>
-          <w:szCs w:val="27"/>
-        </w:rPr>
-        <w:t xml:space="preserve"> throws IllegalArgumentException</w:t>
-      </w:r>
-      <w:r>
-        <w:rPr>
-          <w:rFonts w:ascii="Courier New" w:hAnsi="Courier New" w:cs="Courier New"/>
-          <w:color w:val="CC7832"/>
-          <w:sz w:val="27"/>
-          <w:szCs w:val="27"/>
-        </w:rPr>
         <w:t>;</w:t>
       </w:r>
     </w:p>
@@ -35429,18 +33814,8 @@
           <w:szCs w:val="24"/>
           <w:lang w:val="en-GB"/>
         </w:rPr>
-        <w:t xml:space="preserve"> </w:t>
-      </w:r>
-      <w:proofErr w:type="gramStart"/>
-      <w:r>
-        <w:rPr>
-          <w:rFonts w:eastAsiaTheme="minorEastAsia" w:cs="Arial"/>
-          <w:szCs w:val="24"/>
-          <w:lang w:val="en-GB"/>
-        </w:rPr>
-        <w:t>configuration</w:t>
-      </w:r>
-      <w:proofErr w:type="gramEnd"/>
+        <w:t xml:space="preserve"> configuration</w:t>
+      </w:r>
       <w:r>
         <w:rPr>
           <w:rFonts w:eastAsiaTheme="minorEastAsia" w:cs="Arial"/>
@@ -35482,7 +33857,6 @@
           <w:szCs w:val="24"/>
           <w:lang w:val="en-GB"/>
         </w:rPr>
-        <w:lastRenderedPageBreak/>
         <w:t xml:space="preserve">1. Dynamic </w:t>
       </w:r>
       <w:r>
@@ -35683,25 +34057,7 @@
           <w:szCs w:val="24"/>
           <w:lang w:val="en-GB"/>
         </w:rPr>
-        <w:t xml:space="preserve">User </w:t>
-      </w:r>
-      <w:proofErr w:type="gramStart"/>
-      <w:r>
-        <w:rPr>
-          <w:rFonts w:eastAsiaTheme="minorEastAsia" w:cs="Arial"/>
-          <w:szCs w:val="24"/>
-          <w:lang w:val="en-GB"/>
-        </w:rPr>
-        <w:t>has to</w:t>
-      </w:r>
-      <w:proofErr w:type="gramEnd"/>
-      <w:r>
-        <w:rPr>
-          <w:rFonts w:eastAsiaTheme="minorEastAsia" w:cs="Arial"/>
-          <w:szCs w:val="24"/>
-          <w:lang w:val="en-GB"/>
-        </w:rPr>
-        <w:t xml:space="preserve"> pass the Coco Name, Key which they are interested in and ConfigError as OUT parameter. The return value will the value for the key mapped.</w:t>
+        <w:t>User has to pass the Coco Name, Key which they are interested in and ConfigError as OUT parameter. The return value will the value for the key mapped.</w:t>
       </w:r>
     </w:p>
     <w:p>
@@ -35809,6 +34165,7 @@
           <w:szCs w:val="24"/>
           <w:lang w:val="en-GB"/>
         </w:rPr>
+        <w:lastRenderedPageBreak/>
         <w:t xml:space="preserve"> Object object = mConfigInterface.getPropertyForKey (“UR”, “Development”, configError);</w:t>
       </w:r>
     </w:p>
@@ -35857,7 +34214,6 @@
         </w:rPr>
         <w:t xml:space="preserve">boolean </w:t>
       </w:r>
-      <w:proofErr w:type="gramStart"/>
       <w:r>
         <w:rPr>
           <w:rFonts w:eastAsia="Times New Roman"/>
@@ -35875,9 +34231,8 @@
           <w:sz w:val="27"/>
           <w:szCs w:val="27"/>
         </w:rPr>
-        <w:t>(</w:t>
-      </w:r>
-      <w:proofErr w:type="gramEnd"/>
+        <w:t>(String</w:t>
+      </w:r>
       <w:r>
         <w:rPr>
           <w:rFonts w:eastAsia="Times New Roman"/>
@@ -35885,7 +34240,16 @@
           <w:sz w:val="27"/>
           <w:szCs w:val="27"/>
         </w:rPr>
-        <w:t>String</w:t>
+        <w:t xml:space="preserve"> key</w:t>
+      </w:r>
+      <w:r>
+        <w:rPr>
+          <w:rFonts w:eastAsia="Times New Roman"/>
+          <w:color w:val="CC7832"/>
+          <w:sz w:val="27"/>
+          <w:szCs w:val="27"/>
+        </w:rPr>
+        <w:t xml:space="preserve">, </w:t>
       </w:r>
       <w:r>
         <w:rPr>
@@ -35894,7 +34258,16 @@
           <w:sz w:val="27"/>
           <w:szCs w:val="27"/>
         </w:rPr>
-        <w:t xml:space="preserve"> key</w:t>
+        <w:t xml:space="preserve">String </w:t>
+      </w:r>
+      <w:r>
+        <w:rPr>
+          <w:rFonts w:eastAsia="Times New Roman"/>
+          <w:color w:val="A9B7C6"/>
+          <w:sz w:val="27"/>
+          <w:szCs w:val="27"/>
+        </w:rPr>
+        <w:t>group</w:t>
       </w:r>
       <w:r>
         <w:rPr>
@@ -35912,7 +34285,16 @@
           <w:sz w:val="27"/>
           <w:szCs w:val="27"/>
         </w:rPr>
-        <w:t xml:space="preserve">String </w:t>
+        <w:t>Object object</w:t>
+      </w:r>
+      <w:r>
+        <w:rPr>
+          <w:rFonts w:eastAsia="Times New Roman"/>
+          <w:color w:val="CC7832"/>
+          <w:sz w:val="27"/>
+          <w:szCs w:val="27"/>
+        </w:rPr>
+        <w:t xml:space="preserve">, </w:t>
       </w:r>
       <w:r>
         <w:rPr>
@@ -35921,7 +34303,16 @@
           <w:sz w:val="27"/>
           <w:szCs w:val="27"/>
         </w:rPr>
-        <w:t>group</w:t>
+        <w:t>ConfigError configError)</w:t>
+      </w:r>
+      <w:r>
+        <w:rPr>
+          <w:rFonts w:eastAsia="Times New Roman"/>
+          <w:color w:val="A9B7C6"/>
+          <w:sz w:val="27"/>
+          <w:szCs w:val="27"/>
+        </w:rPr>
+        <w:t xml:space="preserve"> throws IllegalArgumentException</w:t>
       </w:r>
       <w:r>
         <w:rPr>
@@ -35930,51 +34321,6 @@
           <w:sz w:val="27"/>
           <w:szCs w:val="27"/>
         </w:rPr>
-        <w:t xml:space="preserve">, </w:t>
-      </w:r>
-      <w:r>
-        <w:rPr>
-          <w:rFonts w:eastAsia="Times New Roman"/>
-          <w:color w:val="A9B7C6"/>
-          <w:sz w:val="27"/>
-          <w:szCs w:val="27"/>
-        </w:rPr>
-        <w:t>Object object</w:t>
-      </w:r>
-      <w:r>
-        <w:rPr>
-          <w:rFonts w:eastAsia="Times New Roman"/>
-          <w:color w:val="CC7832"/>
-          <w:sz w:val="27"/>
-          <w:szCs w:val="27"/>
-        </w:rPr>
-        <w:t xml:space="preserve">, </w:t>
-      </w:r>
-      <w:r>
-        <w:rPr>
-          <w:rFonts w:eastAsia="Times New Roman"/>
-          <w:color w:val="A9B7C6"/>
-          <w:sz w:val="27"/>
-          <w:szCs w:val="27"/>
-        </w:rPr>
-        <w:t>ConfigError configError)</w:t>
-      </w:r>
-      <w:r>
-        <w:rPr>
-          <w:rFonts w:eastAsia="Times New Roman"/>
-          <w:color w:val="A9B7C6"/>
-          <w:sz w:val="27"/>
-          <w:szCs w:val="27"/>
-        </w:rPr>
-        <w:t xml:space="preserve"> throws IllegalArgumentException</w:t>
-      </w:r>
-      <w:r>
-        <w:rPr>
-          <w:rFonts w:eastAsia="Times New Roman"/>
-          <w:color w:val="CC7832"/>
-          <w:sz w:val="27"/>
-          <w:szCs w:val="27"/>
-        </w:rPr>
         <w:t>;</w:t>
       </w:r>
     </w:p>
@@ -36060,25 +34406,7 @@
           <w:szCs w:val="24"/>
           <w:lang w:val="en-GB"/>
         </w:rPr>
-        <w:t xml:space="preserve"> User </w:t>
-      </w:r>
-      <w:proofErr w:type="gramStart"/>
-      <w:r>
-        <w:rPr>
-          <w:rFonts w:eastAsiaTheme="minorEastAsia" w:cs="Arial"/>
-          <w:szCs w:val="24"/>
-          <w:lang w:val="en-GB"/>
-        </w:rPr>
-        <w:t>has to</w:t>
-      </w:r>
-      <w:proofErr w:type="gramEnd"/>
-      <w:r>
-        <w:rPr>
-          <w:rFonts w:eastAsiaTheme="minorEastAsia" w:cs="Arial"/>
-          <w:szCs w:val="24"/>
-          <w:lang w:val="en-GB"/>
-        </w:rPr>
-        <w:t xml:space="preserve"> pass the Coco Name, Key which they are interested / in case if they want to add new key, Value – it can be any primitive data type, array list of String and Integer and ConfigError as OUT parameter. </w:t>
+        <w:t xml:space="preserve"> User has to pass the Coco Name, Key which they are interested / in case if they want to add new key, Value – it can be any primitive data type, array list of String and Integer and ConfigError as OUT parameter. </w:t>
       </w:r>
     </w:p>
     <w:p>
@@ -36212,7 +34540,6 @@
           <w:szCs w:val="24"/>
           <w:lang w:val="en-GB"/>
         </w:rPr>
-        <w:lastRenderedPageBreak/>
         <w:t xml:space="preserve"> boolean success = mConfigInterface.setPropertyForKey (“UR”, “newKey”, “newvalue”, configError);</w:t>
       </w:r>
     </w:p>
@@ -36340,15 +34667,7 @@
         <w:contextualSpacing w:val="0"/>
       </w:pPr>
       <w:r>
-        <w:t>[a-zA-Z0-9</w:t>
-      </w:r>
-      <w:proofErr w:type="gramStart"/>
-      <w:r>
-        <w:t>_.-</w:t>
-      </w:r>
-      <w:proofErr w:type="gramEnd"/>
-      <w:r>
-        <w:t>]+</w:t>
+        <w:t>[a-zA-Z0-9_.-]+</w:t>
       </w:r>
     </w:p>
     <w:p>
@@ -36373,13 +34692,8 @@
         </w:numPr>
         <w:contextualSpacing w:val="0"/>
       </w:pPr>
-      <w:proofErr w:type="gramStart"/>
-      <w:r>
-        <w:t>.*</w:t>
-      </w:r>
-      <w:proofErr w:type="gramEnd"/>
-      <w:r>
-        <w:t xml:space="preserve"> (no check)</w:t>
+      <w:r>
+        <w:t>.* (no check)</w:t>
       </w:r>
     </w:p>
     <w:p>
@@ -36408,13 +34722,8 @@
         <w:t>micrositeID, sector</w:t>
       </w:r>
       <w:r>
-        <w:t>: [a-zA-Z0-</w:t>
-      </w:r>
-      <w:proofErr w:type="gramStart"/>
-      <w:r>
-        <w:t>9]+</w:t>
-      </w:r>
-      <w:proofErr w:type="gramEnd"/>
+        <w:t>: [a-zA-Z0-9]+</w:t>
+      </w:r>
     </w:p>
     <w:p>
       <w:pPr>
@@ -36538,7 +34847,6 @@
         </w:rPr>
         <w:t xml:space="preserve">boolean </w:t>
       </w:r>
-      <w:proofErr w:type="gramStart"/>
       <w:r>
         <w:rPr>
           <w:rFonts w:eastAsia="Times New Roman"/>
@@ -36558,7 +34866,6 @@
         </w:rPr>
         <w:t>(</w:t>
       </w:r>
-      <w:proofErr w:type="gramEnd"/>
       <w:r>
         <w:rPr>
           <w:rFonts w:eastAsia="Times New Roman"/>
@@ -36704,7 +35011,6 @@
         </w:rPr>
         <w:t xml:space="preserve"> </w:t>
       </w:r>
-      <w:proofErr w:type="gramStart"/>
       <w:r>
         <w:rPr>
           <w:rFonts w:eastAsia="Times New Roman"/>
@@ -36721,9 +35027,17 @@
           <w:sz w:val="27"/>
           <w:szCs w:val="27"/>
         </w:rPr>
-        <w:t>(</w:t>
-      </w:r>
-      <w:proofErr w:type="gramEnd"/>
+        <w:t>(String key</w:t>
+      </w:r>
+      <w:r>
+        <w:rPr>
+          <w:rFonts w:eastAsia="Times New Roman"/>
+          <w:color w:val="CC7832"/>
+          <w:sz w:val="27"/>
+          <w:szCs w:val="27"/>
+        </w:rPr>
+        <w:t xml:space="preserve">, </w:t>
+      </w:r>
       <w:r>
         <w:rPr>
           <w:rFonts w:eastAsia="Times New Roman"/>
@@ -36731,7 +35045,7 @@
           <w:sz w:val="27"/>
           <w:szCs w:val="27"/>
         </w:rPr>
-        <w:t>String key</w:t>
+        <w:t>String group</w:t>
       </w:r>
       <w:r>
         <w:rPr>
@@ -36749,7 +35063,7 @@
           <w:sz w:val="27"/>
           <w:szCs w:val="27"/>
         </w:rPr>
-        <w:t>String group</w:t>
+        <w:t xml:space="preserve">AppConfigurationError configError) </w:t>
       </w:r>
       <w:r>
         <w:rPr>
@@ -36758,7 +35072,7 @@
           <w:sz w:val="27"/>
           <w:szCs w:val="27"/>
         </w:rPr>
-        <w:t xml:space="preserve">, </w:t>
+        <w:t xml:space="preserve">throws </w:t>
       </w:r>
       <w:r>
         <w:rPr>
@@ -36767,7 +35081,7 @@
           <w:sz w:val="27"/>
           <w:szCs w:val="27"/>
         </w:rPr>
-        <w:t xml:space="preserve">AppConfigurationError configError) </w:t>
+        <w:t>IllegalArgumentException</w:t>
       </w:r>
       <w:r>
         <w:rPr>
@@ -36776,24 +35090,6 @@
           <w:sz w:val="27"/>
           <w:szCs w:val="27"/>
         </w:rPr>
-        <w:t xml:space="preserve">throws </w:t>
-      </w:r>
-      <w:r>
-        <w:rPr>
-          <w:rFonts w:eastAsia="Times New Roman"/>
-          <w:color w:val="A9B7C6"/>
-          <w:sz w:val="27"/>
-          <w:szCs w:val="27"/>
-        </w:rPr>
-        <w:t>IllegalArgumentException</w:t>
-      </w:r>
-      <w:r>
-        <w:rPr>
-          <w:rFonts w:eastAsia="Times New Roman"/>
-          <w:color w:val="CC7832"/>
-          <w:sz w:val="27"/>
-          <w:szCs w:val="27"/>
-        </w:rPr>
         <w:t>;</w:t>
       </w:r>
     </w:p>
@@ -36821,25 +35117,7 @@
           <w:szCs w:val="24"/>
           <w:lang w:val="en-GB"/>
         </w:rPr>
-        <w:t xml:space="preserve">This method is used to fetch the value from the configuration file always. User </w:t>
-      </w:r>
-      <w:proofErr w:type="gramStart"/>
-      <w:r>
-        <w:rPr>
-          <w:rFonts w:eastAsiaTheme="minorEastAsia" w:cs="Arial"/>
-          <w:szCs w:val="24"/>
-          <w:lang w:val="en-GB"/>
-        </w:rPr>
-        <w:t>has to</w:t>
-      </w:r>
-      <w:proofErr w:type="gramEnd"/>
-      <w:r>
-        <w:rPr>
-          <w:rFonts w:eastAsiaTheme="minorEastAsia" w:cs="Arial"/>
-          <w:szCs w:val="24"/>
-          <w:lang w:val="en-GB"/>
-        </w:rPr>
-        <w:t xml:space="preserve"> pass the Key, Coco Name, which they are interested in and ConfigError as OUT parameter. The return value will the value for the key mapped.</w:t>
+        <w:t>This method is used to fetch the value from the configuration file always. User has to pass the Key, Coco Name, which they are interested in and ConfigError as OUT parameter. The return value will the value for the key mapped.</w:t>
       </w:r>
     </w:p>
     <w:p>
@@ -36944,25 +35222,7 @@
           <w:szCs w:val="24"/>
           <w:lang w:val="en-GB"/>
         </w:rPr>
-        <w:t xml:space="preserve"> Object object = mConfigInterface.getPropertyForKey (“</w:t>
-      </w:r>
-      <w:proofErr w:type="gramStart"/>
-      <w:r>
-        <w:rPr>
-          <w:rFonts w:eastAsiaTheme="minorEastAsia" w:cs="Arial"/>
-          <w:szCs w:val="24"/>
-          <w:lang w:val="en-GB"/>
-        </w:rPr>
-        <w:t>appidentity.appState</w:t>
-      </w:r>
-      <w:proofErr w:type="gramEnd"/>
-      <w:r>
-        <w:rPr>
-          <w:rFonts w:eastAsiaTheme="minorEastAsia" w:cs="Arial"/>
-          <w:szCs w:val="24"/>
-          <w:lang w:val="en-GB"/>
-        </w:rPr>
-        <w:t>”, “appinfra”, configError);</w:t>
+        <w:t xml:space="preserve"> Object object = mConfigInterface.getPropertyForKey (“appidentity.appState”, “appinfra”, configError);</w:t>
       </w:r>
     </w:p>
     <w:p>
@@ -37030,27 +35290,7 @@
           <w:szCs w:val="24"/>
           <w:lang w:val="en-GB"/>
         </w:rPr>
-        <w:t>HashMap&lt;</w:t>
-      </w:r>
-      <w:proofErr w:type="gramStart"/>
-      <w:r>
-        <w:rPr>
-          <w:rFonts w:eastAsiaTheme="minorEastAsia" w:cs="Arial"/>
-          <w:b/>
-          <w:szCs w:val="24"/>
-          <w:lang w:val="en-GB"/>
-        </w:rPr>
-        <w:t>String,String</w:t>
-      </w:r>
-      <w:proofErr w:type="gramEnd"/>
-      <w:r>
-        <w:rPr>
-          <w:rFonts w:eastAsiaTheme="minorEastAsia" w:cs="Arial"/>
-          <w:b/>
-          <w:szCs w:val="24"/>
-          <w:lang w:val="en-GB"/>
-        </w:rPr>
-        <w:t>&gt;</w:t>
+        <w:t>HashMap&lt;String,String&gt;</w:t>
       </w:r>
     </w:p>
     <w:p>
@@ -37071,27 +35311,7 @@
           <w:szCs w:val="24"/>
           <w:lang w:val="en-GB"/>
         </w:rPr>
-        <w:t>HashMap&lt;</w:t>
-      </w:r>
-      <w:proofErr w:type="gramStart"/>
-      <w:r>
-        <w:rPr>
-          <w:rFonts w:eastAsiaTheme="minorEastAsia" w:cs="Arial"/>
-          <w:b/>
-          <w:szCs w:val="24"/>
-          <w:lang w:val="en-GB"/>
-        </w:rPr>
-        <w:t>String,Integer</w:t>
-      </w:r>
-      <w:proofErr w:type="gramEnd"/>
-      <w:r>
-        <w:rPr>
-          <w:rFonts w:eastAsiaTheme="minorEastAsia" w:cs="Arial"/>
-          <w:b/>
-          <w:szCs w:val="24"/>
-          <w:lang w:val="en-GB"/>
-        </w:rPr>
-        <w:t>&gt;</w:t>
+        <w:t>HashMap&lt;String,Integer&gt;</w:t>
       </w:r>
     </w:p>
     <w:p>
@@ -37171,25 +35391,7 @@
           <w:szCs w:val="24"/>
           <w:lang w:val="en-GB"/>
         </w:rPr>
-        <w:t xml:space="preserve"> Map hashMap= new HashMap&lt;</w:t>
-      </w:r>
-      <w:proofErr w:type="gramStart"/>
-      <w:r>
-        <w:rPr>
-          <w:rFonts w:eastAsiaTheme="minorEastAsia" w:cs="Arial"/>
-          <w:szCs w:val="24"/>
-          <w:lang w:val="en-GB"/>
-        </w:rPr>
-        <w:t>String,String</w:t>
-      </w:r>
-      <w:proofErr w:type="gramEnd"/>
-      <w:r>
-        <w:rPr>
-          <w:rFonts w:eastAsiaTheme="minorEastAsia" w:cs="Arial"/>
-          <w:szCs w:val="24"/>
-          <w:lang w:val="en-GB"/>
-        </w:rPr>
-        <w:t>&gt;();</w:t>
+        <w:t xml:space="preserve"> Map hashMap= new HashMap&lt;String,String&gt;();</w:t>
       </w:r>
     </w:p>
     <w:p>
@@ -37202,23 +35404,13 @@
           <w:lang w:val="en-GB"/>
         </w:rPr>
       </w:pPr>
-      <w:proofErr w:type="gramStart"/>
       <w:r>
         <w:rPr>
           <w:rFonts w:eastAsiaTheme="minorEastAsia" w:cs="Arial"/>
           <w:szCs w:val="24"/>
           <w:lang w:val="en-GB"/>
         </w:rPr>
-        <w:t>hashMap.put(</w:t>
-      </w:r>
-      <w:proofErr w:type="gramEnd"/>
-      <w:r>
-        <w:rPr>
-          <w:rFonts w:eastAsiaTheme="minorEastAsia" w:cs="Arial"/>
-          <w:szCs w:val="24"/>
-          <w:lang w:val="en-GB"/>
-        </w:rPr>
-        <w:t>"Key1",new Integer(4));</w:t>
+        <w:t>hashMap.put("Key1",new Integer(4));</w:t>
       </w:r>
     </w:p>
     <w:p>
@@ -37231,23 +35423,13 @@
           <w:lang w:val="en-GB"/>
         </w:rPr>
       </w:pPr>
-      <w:proofErr w:type="gramStart"/>
       <w:r>
         <w:rPr>
           <w:rFonts w:eastAsiaTheme="minorEastAsia" w:cs="Arial"/>
           <w:szCs w:val="24"/>
           <w:lang w:val="en-GB"/>
         </w:rPr>
-        <w:t>hashMap.put(</w:t>
-      </w:r>
-      <w:proofErr w:type="gramEnd"/>
-      <w:r>
-        <w:rPr>
-          <w:rFonts w:eastAsiaTheme="minorEastAsia" w:cs="Arial"/>
-          <w:szCs w:val="24"/>
-          <w:lang w:val="en-GB"/>
-        </w:rPr>
-        <w:t>"Key2",new Integer(5));</w:t>
+        <w:t>hashMap.put("Key2",new Integer(5));</w:t>
       </w:r>
     </w:p>
     <w:p>
@@ -37285,25 +35467,7 @@
           <w:szCs w:val="24"/>
           <w:lang w:val="en-GB"/>
         </w:rPr>
-        <w:t xml:space="preserve"> boolean success = mConfigInterface.setPropertyForKey (“UR”, “newKey”, </w:t>
-      </w:r>
-      <w:proofErr w:type="gramStart"/>
-      <w:r>
-        <w:rPr>
-          <w:rFonts w:eastAsiaTheme="minorEastAsia" w:cs="Arial"/>
-          <w:szCs w:val="24"/>
-          <w:lang w:val="en-GB"/>
-        </w:rPr>
-        <w:t>hashMap ,</w:t>
-      </w:r>
-      <w:proofErr w:type="gramEnd"/>
-      <w:r>
-        <w:rPr>
-          <w:rFonts w:eastAsiaTheme="minorEastAsia" w:cs="Arial"/>
-          <w:szCs w:val="24"/>
-          <w:lang w:val="en-GB"/>
-        </w:rPr>
-        <w:t xml:space="preserve"> configError);</w:t>
+        <w:t xml:space="preserve"> boolean success = mConfigInterface.setPropertyForKey (“UR”, “newKey”, hashMap , configError);</w:t>
       </w:r>
     </w:p>
     <w:p>
@@ -37475,6 +35639,7 @@
           <w:sz w:val="27"/>
           <w:szCs w:val="27"/>
         </w:rPr>
+        <w:lastRenderedPageBreak/>
         <w:t>NO_REFRESH_</w:t>
       </w:r>
       <w:r>
@@ -37548,23 +35713,13 @@
         </w:rPr>
         <w:t xml:space="preserve">void </w:t>
       </w:r>
-      <w:proofErr w:type="gramStart"/>
       <w:r>
         <w:rPr>
           <w:color w:val="A9B7C6"/>
           <w:sz w:val="27"/>
           <w:szCs w:val="27"/>
         </w:rPr>
-        <w:t>onError(</w:t>
-      </w:r>
-      <w:proofErr w:type="gramEnd"/>
-      <w:r>
-        <w:rPr>
-          <w:color w:val="A9B7C6"/>
-          <w:sz w:val="27"/>
-          <w:szCs w:val="27"/>
-        </w:rPr>
-        <w:t>AppConfigurationError.AppConfigErrorEnum error, String message);</w:t>
+        <w:t>onError(AppConfigurationError.AppConfigErrorEnum error, String message);</w:t>
       </w:r>
       <w:r>
         <w:rPr>
@@ -37782,7 +35937,6 @@
         </w:rPr>
         <w:t xml:space="preserve"> </w:t>
       </w:r>
-      <w:proofErr w:type="gramStart"/>
       <w:r>
         <w:rPr>
           <w:rFonts w:ascii="Menlo-Regular" w:eastAsiaTheme="minorEastAsia" w:hAnsi="Menlo-Regular" w:cs="Menlo-Regular"/>
@@ -37799,17 +35953,7 @@
           <w:sz w:val="27"/>
           <w:szCs w:val="27"/>
         </w:rPr>
-        <w:t>(</w:t>
-      </w:r>
-      <w:proofErr w:type="gramEnd"/>
-      <w:r>
-        <w:rPr>
-          <w:rFonts w:ascii="Menlo-Regular" w:eastAsiaTheme="minorEastAsia" w:hAnsi="Menlo-Regular" w:cs="Menlo-Regular"/>
-          <w:color w:val="A9B7C6"/>
-          <w:sz w:val="27"/>
-          <w:szCs w:val="27"/>
-        </w:rPr>
-        <w:t>)</w:t>
+        <w:t>()</w:t>
       </w:r>
       <w:r>
         <w:rPr>
@@ -37859,25 +36003,16 @@
           <w:rFonts w:eastAsiaTheme="minorEastAsia"/>
           <w:lang w:val="en-GB"/>
         </w:rPr>
-        <w:t xml:space="preserve">ex </w:t>
-      </w:r>
-      <w:proofErr w:type="gramStart"/>
-      <w:r>
+        <w:t>ex usage :</w:t>
+      </w:r>
+    </w:p>
+    <w:p>
+      <w:pPr>
+        <w:pStyle w:val="BodyText"/>
         <w:rPr>
           <w:rFonts w:eastAsiaTheme="minorEastAsia"/>
           <w:lang w:val="en-GB"/>
         </w:rPr>
-        <w:t>usage :</w:t>
-      </w:r>
-      <w:proofErr w:type="gramEnd"/>
-    </w:p>
-    <w:p>
-      <w:pPr>
-        <w:pStyle w:val="BodyText"/>
-        <w:rPr>
-          <w:rFonts w:eastAsiaTheme="minorEastAsia"/>
-          <w:lang w:val="en-GB"/>
-        </w:rPr>
       </w:pPr>
       <w:r>
         <w:rPr>
@@ -37885,7 +36020,6 @@
           <w:szCs w:val="24"/>
           <w:lang w:val="en-GB"/>
         </w:rPr>
-        <w:lastRenderedPageBreak/>
         <w:t>mConfigInterface</w:t>
       </w:r>
       <w:r>
@@ -38184,7 +36318,6 @@
         </w:rPr>
         <w:t xml:space="preserve"> </w:t>
       </w:r>
-      <w:proofErr w:type="gramStart"/>
       <w:r>
         <w:rPr>
           <w:rFonts w:eastAsia="Times New Roman"/>
@@ -38193,18 +36326,7 @@
           <w:szCs w:val="18"/>
           <w:lang w:bidi="hi-IN"/>
         </w:rPr>
-        <w:t>com.philips</w:t>
-      </w:r>
-      <w:proofErr w:type="gramEnd"/>
-      <w:r>
-        <w:rPr>
-          <w:rFonts w:eastAsia="Times New Roman"/>
-          <w:color w:val="000000"/>
-          <w:sz w:val="18"/>
-          <w:szCs w:val="18"/>
-          <w:lang w:bidi="hi-IN"/>
-        </w:rPr>
-        <w:t>.platform.appinfra.rest.request.StringRequest;</w:t>
+        <w:t>com.philips.platform.appinfra.rest.request.StringRequest;</w:t>
       </w:r>
     </w:p>
     <w:p>
@@ -38253,29 +36375,7 @@
           <w:szCs w:val="24"/>
           <w:lang w:bidi="hi-IN"/>
         </w:rPr>
-        <w:t xml:space="preserve">We have 2 different </w:t>
-      </w:r>
-      <w:proofErr w:type="gramStart"/>
-      <w:r>
-        <w:rPr>
-          <w:rFonts w:ascii="Arial" w:eastAsia="Times New Roman" w:hAnsi="Arial" w:cs="Arial"/>
-          <w:color w:val="000000"/>
-          <w:sz w:val="24"/>
-          <w:szCs w:val="24"/>
-          <w:lang w:bidi="hi-IN"/>
-        </w:rPr>
-        <w:t>constructor</w:t>
-      </w:r>
-      <w:proofErr w:type="gramEnd"/>
-      <w:r>
-        <w:rPr>
-          <w:rFonts w:ascii="Arial" w:eastAsia="Times New Roman" w:hAnsi="Arial" w:cs="Arial"/>
-          <w:color w:val="000000"/>
-          <w:sz w:val="24"/>
-          <w:szCs w:val="24"/>
-          <w:lang w:bidi="hi-IN"/>
-        </w:rPr>
-        <w:t xml:space="preserve"> for each of the request class.</w:t>
+        <w:t>We have 2 different constructor for each of the request class.</w:t>
       </w:r>
     </w:p>
     <w:p>
@@ -38298,29 +36398,7 @@
           <w:szCs w:val="24"/>
           <w:lang w:bidi="hi-IN"/>
         </w:rPr>
-        <w:t xml:space="preserve">For </w:t>
-      </w:r>
-      <w:proofErr w:type="gramStart"/>
-      <w:r>
-        <w:rPr>
-          <w:rFonts w:ascii="Arial" w:eastAsia="Times New Roman" w:hAnsi="Arial" w:cs="Arial"/>
-          <w:color w:val="000000"/>
-          <w:sz w:val="24"/>
-          <w:szCs w:val="24"/>
-          <w:lang w:bidi="hi-IN"/>
-        </w:rPr>
-        <w:t>example</w:t>
-      </w:r>
-      <w:proofErr w:type="gramEnd"/>
-      <w:r>
-        <w:rPr>
-          <w:rFonts w:ascii="Arial" w:eastAsia="Times New Roman" w:hAnsi="Arial" w:cs="Arial"/>
-          <w:color w:val="000000"/>
-          <w:sz w:val="24"/>
-          <w:szCs w:val="24"/>
-          <w:lang w:bidi="hi-IN"/>
-        </w:rPr>
-        <w:t xml:space="preserve"> in StringRequest we have:</w:t>
+        <w:t>For example in StringRequest we have:</w:t>
       </w:r>
     </w:p>
     <w:p>
@@ -38697,7 +36775,6 @@
         </w:rPr>
         <w:t xml:space="preserve"> </w:t>
       </w:r>
-      <w:proofErr w:type="gramStart"/>
       <w:r>
         <w:rPr>
           <w:rFonts w:ascii="Arial" w:eastAsia="Times New Roman" w:hAnsi="Arial" w:cs="Arial"/>
@@ -38708,7 +36785,6 @@
         </w:rPr>
         <w:t>Request.Method.Delete</w:t>
       </w:r>
-      <w:proofErr w:type="gramEnd"/>
     </w:p>
     <w:p>
       <w:pPr>
@@ -38943,29 +37019,7 @@
           <w:szCs w:val="24"/>
           <w:lang w:bidi="hi-IN"/>
         </w:rPr>
-        <w:t xml:space="preserve">Propositions </w:t>
-      </w:r>
-      <w:proofErr w:type="gramStart"/>
-      <w:r>
-        <w:rPr>
-          <w:rFonts w:ascii="Arial" w:eastAsia="Times New Roman" w:hAnsi="Arial" w:cs="Arial"/>
-          <w:color w:val="000000"/>
-          <w:sz w:val="24"/>
-          <w:szCs w:val="24"/>
-          <w:lang w:bidi="hi-IN"/>
-        </w:rPr>
-        <w:t>has to</w:t>
-      </w:r>
-      <w:proofErr w:type="gramEnd"/>
-      <w:r>
-        <w:rPr>
-          <w:rFonts w:ascii="Arial" w:eastAsia="Times New Roman" w:hAnsi="Arial" w:cs="Arial"/>
-          <w:color w:val="000000"/>
-          <w:sz w:val="24"/>
-          <w:szCs w:val="24"/>
-          <w:lang w:bidi="hi-IN"/>
-        </w:rPr>
-        <w:t xml:space="preserve"> implement the TokenProviderInterface to pass the access token and authentication type. Below is the sample.</w:t>
+        <w:t>Propositions has to implement the TokenProviderInterface to pass the access token and authentication type. Below is the sample.</w:t>
       </w:r>
     </w:p>
     <w:p>
@@ -39063,7 +37117,6 @@
           <w:szCs w:val="24"/>
           <w:lang w:bidi="hi-IN"/>
         </w:rPr>
-        <w:lastRenderedPageBreak/>
         <w:t xml:space="preserve">                    @Override</w:t>
       </w:r>
     </w:p>
@@ -39087,29 +37140,7 @@
           <w:szCs w:val="24"/>
           <w:lang w:bidi="hi-IN"/>
         </w:rPr>
-        <w:t xml:space="preserve">                    public Token </w:t>
-      </w:r>
-      <w:proofErr w:type="gramStart"/>
-      <w:r>
-        <w:rPr>
-          <w:rFonts w:ascii="Arial" w:eastAsia="Times New Roman" w:hAnsi="Arial" w:cs="Arial"/>
-          <w:color w:val="000000"/>
-          <w:sz w:val="24"/>
-          <w:szCs w:val="24"/>
-          <w:lang w:bidi="hi-IN"/>
-        </w:rPr>
-        <w:t>getToken(</w:t>
-      </w:r>
-      <w:proofErr w:type="gramEnd"/>
-      <w:r>
-        <w:rPr>
-          <w:rFonts w:ascii="Arial" w:eastAsia="Times New Roman" w:hAnsi="Arial" w:cs="Arial"/>
-          <w:color w:val="000000"/>
-          <w:sz w:val="24"/>
-          <w:szCs w:val="24"/>
-          <w:lang w:bidi="hi-IN"/>
-        </w:rPr>
-        <w:t>) {</w:t>
+        <w:t xml:space="preserve">                    public Token getToken() {</w:t>
       </w:r>
     </w:p>
     <w:p>
@@ -39456,7 +37487,6 @@
         </w:rPr>
         <w:t xml:space="preserve">public </w:t>
       </w:r>
-      <w:proofErr w:type="gramStart"/>
       <w:r>
         <w:rPr>
           <w:rFonts w:ascii="Courier New" w:hAnsi="Courier New" w:cs="Courier New"/>
@@ -39475,7 +37505,6 @@
         </w:rPr>
         <w:t>(</w:t>
       </w:r>
-      <w:proofErr w:type="gramEnd"/>
       <w:r>
         <w:rPr>
           <w:rFonts w:ascii="Courier New" w:hAnsi="Courier New" w:cs="Courier New"/>
@@ -39631,7 +37660,6 @@
         </w:rPr>
         <w:t xml:space="preserve">This constructor be used when sending request with Service </w:t>
       </w:r>
-      <w:proofErr w:type="gramStart"/>
       <w:r>
         <w:rPr>
           <w:rFonts w:ascii="Arial" w:eastAsia="Times New Roman" w:hAnsi="Arial" w:cs="Arial"/>
@@ -39641,19 +37669,7 @@
           <w:szCs w:val="24"/>
           <w:lang w:bidi="hi-IN"/>
         </w:rPr>
-        <w:t>ID.It</w:t>
-      </w:r>
-      <w:proofErr w:type="gramEnd"/>
-      <w:r>
-        <w:rPr>
-          <w:rFonts w:ascii="Arial" w:eastAsia="Times New Roman" w:hAnsi="Arial" w:cs="Arial"/>
-          <w:b/>
-          <w:color w:val="000000"/>
-          <w:sz w:val="24"/>
-          <w:szCs w:val="24"/>
-          <w:lang w:bidi="hi-IN"/>
-        </w:rPr>
-        <w:t xml:space="preserve"> accepts:</w:t>
+        <w:t>ID.It accepts:</w:t>
       </w:r>
     </w:p>
     <w:p>
@@ -39690,6 +37706,7 @@
           <w:szCs w:val="24"/>
           <w:lang w:bidi="hi-IN"/>
         </w:rPr>
+        <w:lastRenderedPageBreak/>
         <w:t>method</w:t>
       </w:r>
       <w:r>
@@ -39772,7 +37789,6 @@
         </w:rPr>
         <w:t xml:space="preserve"> </w:t>
       </w:r>
-      <w:proofErr w:type="gramStart"/>
       <w:r>
         <w:rPr>
           <w:rFonts w:ascii="Arial" w:eastAsia="Times New Roman" w:hAnsi="Arial" w:cs="Arial"/>
@@ -39783,7 +37799,6 @@
         </w:rPr>
         <w:t>Request.Method.Delete</w:t>
       </w:r>
-      <w:proofErr w:type="gramEnd"/>
     </w:p>
     <w:p>
       <w:pPr>
@@ -39882,7 +37897,6 @@
         </w:rPr>
         <w:t xml:space="preserve">: </w:t>
       </w:r>
-      <w:proofErr w:type="gramStart"/>
       <w:r>
         <w:rPr>
           <w:rFonts w:ascii="Arial" w:eastAsia="Times New Roman" w:hAnsi="Arial" w:cs="Arial"/>
@@ -39893,7 +37907,6 @@
         </w:rPr>
         <w:t>ServiceIDUrlFormatting.SERVICEPREFERENCE.BYLANGUAGE</w:t>
       </w:r>
-      <w:proofErr w:type="gramEnd"/>
       <w:r>
         <w:rPr>
           <w:rFonts w:ascii="Arial" w:eastAsia="Times New Roman" w:hAnsi="Arial" w:cs="Arial"/>
@@ -39926,8 +37939,8 @@
           <w:lang w:bidi="hi-IN"/>
         </w:rPr>
         <w:tab/>
-      </w:r>
-      <w:proofErr w:type="gramStart"/>
+        <w:t>ServiceIDUrlFormatting.SERVICEPREFE</w:t>
+      </w:r>
       <w:r>
         <w:rPr>
           <w:rFonts w:ascii="Arial" w:eastAsia="Times New Roman" w:hAnsi="Arial" w:cs="Arial"/>
@@ -39936,19 +37949,8 @@
           <w:szCs w:val="24"/>
           <w:lang w:bidi="hi-IN"/>
         </w:rPr>
-        <w:t>ServiceIDUrlFormatting.SERVICEPREFE</w:t>
-      </w:r>
-      <w:r>
-        <w:rPr>
-          <w:rFonts w:ascii="Arial" w:eastAsia="Times New Roman" w:hAnsi="Arial" w:cs="Arial"/>
-          <w:color w:val="000000"/>
-          <w:sz w:val="24"/>
-          <w:szCs w:val="24"/>
-          <w:lang w:bidi="hi-IN"/>
-        </w:rPr>
         <w:t>RENCE.BYCOUNTRY</w:t>
       </w:r>
-      <w:proofErr w:type="gramEnd"/>
     </w:p>
     <w:p>
       <w:pPr>
@@ -40149,29 +38151,7 @@
           <w:szCs w:val="24"/>
           <w:lang w:bidi="hi-IN"/>
         </w:rPr>
-        <w:t xml:space="preserve"> which can </w:t>
-      </w:r>
-      <w:proofErr w:type="gramStart"/>
-      <w:r>
-        <w:rPr>
-          <w:rFonts w:ascii="Arial" w:eastAsia="Times New Roman" w:hAnsi="Arial" w:cs="Arial"/>
-          <w:color w:val="000000"/>
-          <w:sz w:val="24"/>
-          <w:szCs w:val="24"/>
-          <w:lang w:bidi="hi-IN"/>
-        </w:rPr>
-        <w:t>used</w:t>
-      </w:r>
-      <w:proofErr w:type="gramEnd"/>
-      <w:r>
-        <w:rPr>
-          <w:rFonts w:ascii="Arial" w:eastAsia="Times New Roman" w:hAnsi="Arial" w:cs="Arial"/>
-          <w:color w:val="000000"/>
-          <w:sz w:val="24"/>
-          <w:szCs w:val="24"/>
-          <w:lang w:bidi="hi-IN"/>
-        </w:rPr>
-        <w:t xml:space="preserve"> to send any type of request.  </w:t>
+        <w:t xml:space="preserve"> which can used to send any type of request.  </w:t>
       </w:r>
     </w:p>
     <w:p>
@@ -40382,25 +38362,7 @@
           <w:szCs w:val="24"/>
           <w:lang w:val="en-GB"/>
         </w:rPr>
-        <w:t xml:space="preserve">By </w:t>
-      </w:r>
-      <w:proofErr w:type="gramStart"/>
-      <w:r>
-        <w:rPr>
-          <w:rFonts w:eastAsiaTheme="minorEastAsia" w:cs="Arial"/>
-          <w:szCs w:val="24"/>
-          <w:lang w:val="en-GB"/>
-        </w:rPr>
-        <w:t>Default</w:t>
-      </w:r>
-      <w:proofErr w:type="gramEnd"/>
-      <w:r>
-        <w:rPr>
-          <w:rFonts w:eastAsiaTheme="minorEastAsia" w:cs="Arial"/>
-          <w:szCs w:val="24"/>
-          <w:lang w:val="en-GB"/>
-        </w:rPr>
-        <w:t xml:space="preserve"> Volley enables Cache, to disable it </w:t>
+        <w:t xml:space="preserve">By Default Volley enables Cache, to disable it </w:t>
       </w:r>
       <w:r>
         <w:rPr>
@@ -40616,33 +38578,7 @@
           <w:szCs w:val="18"/>
           <w:lang w:bidi="hi-IN"/>
         </w:rPr>
-        <w:t>"</w:t>
-      </w:r>
-      <w:proofErr w:type="gramStart"/>
-      <w:r>
-        <w:rPr>
-          <w:rFonts w:ascii="Courier New" w:hAnsi="Courier New" w:cs="Courier New"/>
-          <w:b/>
-          <w:bCs/>
-          <w:color w:val="660E7A"/>
-          <w:sz w:val="18"/>
-          <w:szCs w:val="18"/>
-          <w:lang w:bidi="hi-IN"/>
-        </w:rPr>
-        <w:t>appidentity.micrositeId</w:t>
-      </w:r>
-      <w:proofErr w:type="gramEnd"/>
-      <w:r>
-        <w:rPr>
-          <w:rFonts w:ascii="Courier New" w:hAnsi="Courier New" w:cs="Courier New"/>
-          <w:b/>
-          <w:bCs/>
-          <w:color w:val="660E7A"/>
-          <w:sz w:val="18"/>
-          <w:szCs w:val="18"/>
-          <w:lang w:bidi="hi-IN"/>
-        </w:rPr>
-        <w:t xml:space="preserve">" </w:t>
+        <w:t xml:space="preserve">"appidentity.micrositeId" </w:t>
       </w:r>
       <w:r>
         <w:rPr>
@@ -41007,29 +38943,7 @@
           <w:szCs w:val="24"/>
           <w:lang w:val="en-GB"/>
         </w:rPr>
-        <w:t xml:space="preserve">public RequestQueue </w:t>
-      </w:r>
-      <w:proofErr w:type="gramStart"/>
-      <w:r>
-        <w:rPr>
-          <w:rFonts w:eastAsiaTheme="minorEastAsia" w:cs="Arial"/>
-          <w:b/>
-          <w:bCs/>
-          <w:szCs w:val="24"/>
-          <w:lang w:val="en-GB"/>
-        </w:rPr>
-        <w:t>getRequestQueue(</w:t>
-      </w:r>
-      <w:proofErr w:type="gramEnd"/>
-      <w:r>
-        <w:rPr>
-          <w:rFonts w:eastAsiaTheme="minorEastAsia" w:cs="Arial"/>
-          <w:b/>
-          <w:bCs/>
-          <w:szCs w:val="24"/>
-          <w:lang w:val="en-GB"/>
-        </w:rPr>
-        <w:t>);</w:t>
+        <w:t>public RequestQueue getRequestQueue();</w:t>
       </w:r>
       <w:r>
         <w:rPr>
@@ -41121,18 +39035,7 @@
           <w:szCs w:val="18"/>
           <w:lang w:bidi="hi-IN"/>
         </w:rPr>
-        <w:t xml:space="preserve">= </w:t>
-      </w:r>
-      <w:proofErr w:type="gramStart"/>
-      <w:r>
-        <w:rPr>
-          <w:rFonts w:ascii="Courier New" w:hAnsi="Courier New" w:cs="Courier New"/>
-          <w:color w:val="000000"/>
-          <w:sz w:val="18"/>
-          <w:szCs w:val="18"/>
-          <w:lang w:bidi="hi-IN"/>
-        </w:rPr>
-        <w:t>AppInfraApplication.</w:t>
+        <w:t>= AppInfraApplication.</w:t>
       </w:r>
       <w:r>
         <w:rPr>
@@ -41154,18 +39057,7 @@
           <w:szCs w:val="18"/>
           <w:lang w:bidi="hi-IN"/>
         </w:rPr>
-        <w:t>.getRestClient</w:t>
-      </w:r>
-      <w:proofErr w:type="gramEnd"/>
-      <w:r>
-        <w:rPr>
-          <w:rFonts w:ascii="Courier New" w:hAnsi="Courier New" w:cs="Courier New"/>
-          <w:color w:val="000000"/>
-          <w:sz w:val="18"/>
-          <w:szCs w:val="18"/>
-          <w:lang w:bidi="hi-IN"/>
-        </w:rPr>
-        <w:t>();</w:t>
+        <w:t>.getRestClient();</w:t>
       </w:r>
     </w:p>
     <w:p>
@@ -41247,29 +39139,7 @@
           <w:szCs w:val="18"/>
           <w:lang w:bidi="hi-IN"/>
         </w:rPr>
-        <w:t>.getRequestQueue(</w:t>
-      </w:r>
-      <w:proofErr w:type="gramStart"/>
-      <w:r>
-        <w:rPr>
-          <w:rFonts w:ascii="Courier New" w:hAnsi="Courier New" w:cs="Courier New"/>
-          <w:color w:val="000000"/>
-          <w:sz w:val="18"/>
-          <w:szCs w:val="18"/>
-          <w:lang w:bidi="hi-IN"/>
-        </w:rPr>
-        <w:t>).add</w:t>
-      </w:r>
-      <w:proofErr w:type="gramEnd"/>
-      <w:r>
-        <w:rPr>
-          <w:rFonts w:ascii="Courier New" w:hAnsi="Courier New" w:cs="Courier New"/>
-          <w:color w:val="000000"/>
-          <w:sz w:val="18"/>
-          <w:szCs w:val="18"/>
-          <w:lang w:bidi="hi-IN"/>
-        </w:rPr>
-        <w:t>(mStringRequest);</w:t>
+        <w:t>.getRequestQueue().add(mStringRequest);</w:t>
       </w:r>
     </w:p>
     <w:p>
@@ -41655,6 +39525,16 @@
           <w:lang w:bidi="hi-IN"/>
         </w:rPr>
         <w:br/>
+      </w:r>
+      <w:r>
+        <w:rPr>
+          <w:rFonts w:ascii="Courier New" w:hAnsi="Courier New" w:cs="Courier New"/>
+          <w:color w:val="000000"/>
+          <w:sz w:val="18"/>
+          <w:szCs w:val="18"/>
+          <w:lang w:bidi="hi-IN"/>
+        </w:rPr>
+        <w:lastRenderedPageBreak/>
         <w:t xml:space="preserve">            </w:t>
       </w:r>
       <w:r>
@@ -42312,50 +40192,21 @@
           <w:szCs w:val="24"/>
         </w:rPr>
       </w:pPr>
-      <w:proofErr w:type="gramStart"/>
       <w:r>
         <w:rPr>
           <w:rFonts w:cs="Arial"/>
           <w:color w:val="000000"/>
           <w:szCs w:val="24"/>
         </w:rPr>
-        <w:t>getNetworkReachabilityStatus(</w:t>
-      </w:r>
-      <w:proofErr w:type="gramEnd"/>
+        <w:t>getNetworkReachabilityStatus()</w:t>
+      </w:r>
       <w:r>
         <w:rPr>
           <w:rFonts w:cs="Arial"/>
           <w:color w:val="000000"/>
           <w:szCs w:val="24"/>
         </w:rPr>
-        <w:t>)</w:t>
-      </w:r>
-      <w:r>
-        <w:rPr>
-          <w:rFonts w:cs="Arial"/>
-          <w:color w:val="000000"/>
-          <w:szCs w:val="24"/>
-        </w:rPr>
-        <w:t xml:space="preserve">: It will return enum NetWorkTypes values like Wifi or Mobile Data or No_NetWork.  If device is connected to Wifi network then this API will return </w:t>
-      </w:r>
-      <w:proofErr w:type="gramStart"/>
-      <w:r>
-        <w:rPr>
-          <w:rFonts w:cs="Arial"/>
-          <w:color w:val="000000"/>
-          <w:szCs w:val="24"/>
-        </w:rPr>
-        <w:lastRenderedPageBreak/>
-        <w:t>Wifi ,</w:t>
-      </w:r>
-      <w:proofErr w:type="gramEnd"/>
-      <w:r>
-        <w:rPr>
-          <w:rFonts w:cs="Arial"/>
-          <w:color w:val="000000"/>
-          <w:szCs w:val="24"/>
-        </w:rPr>
-        <w:t xml:space="preserve"> similarly if </w:t>
+        <w:t xml:space="preserve">: It will return enum NetWorkTypes values like Wifi or Mobile Data or No_NetWork.  If device is connected to Wifi network then this API will return Wifi , similarly if </w:t>
       </w:r>
       <w:r>
         <w:rPr>
@@ -42565,27 +40416,7 @@
           <w:sz w:val="19"/>
           <w:szCs w:val="19"/>
         </w:rPr>
-        <w:t>AppInfra.Builder(</w:t>
-      </w:r>
-      <w:proofErr w:type="gramStart"/>
-      <w:r>
-        <w:rPr>
-          <w:rFonts w:eastAsia="Times New Roman"/>
-          <w:color w:val="000000"/>
-          <w:sz w:val="19"/>
-          <w:szCs w:val="19"/>
-        </w:rPr>
-        <w:t>).build</w:t>
-      </w:r>
-      <w:proofErr w:type="gramEnd"/>
-      <w:r>
-        <w:rPr>
-          <w:rFonts w:eastAsia="Times New Roman"/>
-          <w:color w:val="000000"/>
-          <w:sz w:val="19"/>
-          <w:szCs w:val="19"/>
-        </w:rPr>
-        <w:t>(getApplicationContext());</w:t>
+        <w:t>AppInfra.Builder().build(getApplicationContext());</w:t>
       </w:r>
     </w:p>
     <w:p>
@@ -42649,25 +40480,7 @@
           <w:color w:val="000000"/>
           <w:szCs w:val="24"/>
         </w:rPr>
-        <w:t xml:space="preserve">Call </w:t>
-      </w:r>
-      <w:proofErr w:type="gramStart"/>
-      <w:r>
-        <w:rPr>
-          <w:rFonts w:cs="Arial"/>
-          <w:color w:val="000000"/>
-          <w:szCs w:val="24"/>
-        </w:rPr>
-        <w:t>getRestClient(</w:t>
-      </w:r>
-      <w:proofErr w:type="gramEnd"/>
-      <w:r>
-        <w:rPr>
-          <w:rFonts w:cs="Arial"/>
-          <w:color w:val="000000"/>
-          <w:szCs w:val="24"/>
-        </w:rPr>
-        <w:t xml:space="preserve">) followed by </w:t>
+        <w:t xml:space="preserve">Call getRestClient() followed by </w:t>
       </w:r>
       <w:r>
         <w:rPr>
@@ -42732,9 +40545,8 @@
           <w:sz w:val="19"/>
           <w:szCs w:val="19"/>
         </w:rPr>
-        <w:t>getRestClient(</w:t>
-      </w:r>
-      <w:proofErr w:type="gramStart"/>
+        <w:t>getRestClient()</w:t>
+      </w:r>
       <w:r>
         <w:rPr>
           <w:rFonts w:eastAsia="Times New Roman"/>
@@ -42742,7 +40554,7 @@
           <w:sz w:val="19"/>
           <w:szCs w:val="19"/>
         </w:rPr>
-        <w:t>)</w:t>
+        <w:t>.</w:t>
       </w:r>
       <w:r>
         <w:rPr>
@@ -42751,18 +40563,8 @@
           <w:sz w:val="19"/>
           <w:szCs w:val="19"/>
         </w:rPr>
-        <w:t>.</w:t>
-      </w:r>
-      <w:r>
-        <w:rPr>
-          <w:rFonts w:eastAsia="Times New Roman"/>
-          <w:color w:val="000000"/>
-          <w:sz w:val="19"/>
-          <w:szCs w:val="19"/>
-        </w:rPr>
         <w:t>getNetworkReachabilityStatus</w:t>
       </w:r>
-      <w:proofErr w:type="gramEnd"/>
       <w:r>
         <w:rPr>
           <w:rFonts w:eastAsia="Times New Roman"/>
@@ -42857,27 +40659,17 @@
           <w:sz w:val="19"/>
           <w:szCs w:val="19"/>
         </w:rPr>
-        <w:t>= mAppInfra.getRestClient(</w:t>
-      </w:r>
-      <w:proofErr w:type="gramStart"/>
-      <w:r>
-        <w:rPr>
+        <w:t>= mAppInfra.getRestClient().</w:t>
+      </w:r>
+      <w:r>
+        <w:rPr>
+          <w:rFonts w:eastAsia="Times New Roman"/>
           <w:color w:val="000000"/>
           <w:sz w:val="19"/>
           <w:szCs w:val="19"/>
         </w:rPr>
-        <w:t>).</w:t>
-      </w:r>
-      <w:r>
-        <w:rPr>
-          <w:rFonts w:eastAsia="Times New Roman"/>
-          <w:color w:val="000000"/>
-          <w:sz w:val="19"/>
-          <w:szCs w:val="19"/>
-        </w:rPr>
         <w:t>getNetworkReachabilityStatus</w:t>
       </w:r>
-      <w:proofErr w:type="gramEnd"/>
       <w:r>
         <w:rPr>
           <w:color w:val="000000"/>
@@ -43022,7 +40814,6 @@
           <w:szCs w:val="24"/>
         </w:rPr>
       </w:pPr>
-      <w:proofErr w:type="gramStart"/>
       <w:r>
         <w:rPr>
           <w:rFonts w:cs="Arial"/>
@@ -43037,16 +40828,7 @@
           <w:color w:val="000000"/>
           <w:szCs w:val="24"/>
         </w:rPr>
-        <w:t>(</w:t>
-      </w:r>
-      <w:proofErr w:type="gramEnd"/>
-      <w:r>
-        <w:rPr>
-          <w:rFonts w:cs="Arial"/>
-          <w:color w:val="000000"/>
-          <w:szCs w:val="24"/>
-        </w:rPr>
-        <w:t xml:space="preserve">) : </w:t>
+        <w:t xml:space="preserve">() : </w:t>
       </w:r>
       <w:r>
         <w:rPr>
@@ -43222,27 +41004,7 @@
           <w:sz w:val="19"/>
           <w:szCs w:val="19"/>
         </w:rPr>
-        <w:t>AppInfra.Builder(</w:t>
-      </w:r>
-      <w:proofErr w:type="gramStart"/>
-      <w:r>
-        <w:rPr>
-          <w:rFonts w:eastAsia="Times New Roman"/>
-          <w:color w:val="000000"/>
-          <w:sz w:val="19"/>
-          <w:szCs w:val="19"/>
-        </w:rPr>
-        <w:t>).build</w:t>
-      </w:r>
-      <w:proofErr w:type="gramEnd"/>
-      <w:r>
-        <w:rPr>
-          <w:rFonts w:eastAsia="Times New Roman"/>
-          <w:color w:val="000000"/>
-          <w:sz w:val="19"/>
-          <w:szCs w:val="19"/>
-        </w:rPr>
-        <w:t>(getApplicationContext());</w:t>
+        <w:t>AppInfra.Builder().build(getApplicationContext());</w:t>
       </w:r>
     </w:p>
     <w:p>
@@ -43306,25 +41068,7 @@
           <w:color w:val="000000"/>
           <w:szCs w:val="24"/>
         </w:rPr>
-        <w:t xml:space="preserve">Call </w:t>
-      </w:r>
-      <w:proofErr w:type="gramStart"/>
-      <w:r>
-        <w:rPr>
-          <w:rFonts w:cs="Arial"/>
-          <w:color w:val="000000"/>
-          <w:szCs w:val="24"/>
-        </w:rPr>
-        <w:t>getRestClient(</w:t>
-      </w:r>
-      <w:proofErr w:type="gramEnd"/>
-      <w:r>
-        <w:rPr>
-          <w:rFonts w:cs="Arial"/>
-          <w:color w:val="000000"/>
-          <w:szCs w:val="24"/>
-        </w:rPr>
-        <w:t xml:space="preserve">) followed by </w:t>
+        <w:t xml:space="preserve">Call getRestClient() followed by </w:t>
       </w:r>
       <w:r>
         <w:rPr>
@@ -43389,9 +41133,8 @@
           <w:sz w:val="19"/>
           <w:szCs w:val="19"/>
         </w:rPr>
-        <w:t>getRestClient(</w:t>
-      </w:r>
-      <w:proofErr w:type="gramStart"/>
+        <w:t>getRestClient()</w:t>
+      </w:r>
       <w:r>
         <w:rPr>
           <w:rFonts w:eastAsia="Times New Roman"/>
@@ -43399,7 +41142,7 @@
           <w:sz w:val="19"/>
           <w:szCs w:val="19"/>
         </w:rPr>
-        <w:t>)</w:t>
+        <w:t>.</w:t>
       </w:r>
       <w:r>
         <w:rPr>
@@ -43408,26 +41151,7 @@
           <w:sz w:val="19"/>
           <w:szCs w:val="19"/>
         </w:rPr>
-        <w:t>.</w:t>
-      </w:r>
-      <w:r>
-        <w:rPr>
-          <w:rFonts w:eastAsia="Times New Roman"/>
-          <w:color w:val="000000"/>
-          <w:sz w:val="19"/>
-          <w:szCs w:val="19"/>
-        </w:rPr>
-        <w:t>isInternetReachable</w:t>
-      </w:r>
-      <w:proofErr w:type="gramEnd"/>
-      <w:r>
-        <w:rPr>
-          <w:rFonts w:eastAsia="Times New Roman"/>
-          <w:color w:val="000000"/>
-          <w:sz w:val="19"/>
-          <w:szCs w:val="19"/>
-        </w:rPr>
-        <w:t>()</w:t>
+        <w:t>isInternetReachable()</w:t>
       </w:r>
       <w:r>
         <w:rPr>
@@ -43490,25 +41214,7 @@
           <w:sz w:val="19"/>
           <w:szCs w:val="19"/>
         </w:rPr>
-        <w:t>boolean isNetworkAvailable= mAppInfra.getRestClient(</w:t>
-      </w:r>
-      <w:proofErr w:type="gramStart"/>
-      <w:r>
-        <w:rPr>
-          <w:color w:val="000000"/>
-          <w:sz w:val="19"/>
-          <w:szCs w:val="19"/>
-        </w:rPr>
-        <w:t>).isInternetReachable</w:t>
-      </w:r>
-      <w:proofErr w:type="gramEnd"/>
-      <w:r>
-        <w:rPr>
-          <w:color w:val="000000"/>
-          <w:sz w:val="19"/>
-          <w:szCs w:val="19"/>
-        </w:rPr>
-        <w:t>();</w:t>
+        <w:t>boolean isNetworkAvailable= mAppInfra.getRestClient().isInternetReachable();</w:t>
       </w:r>
     </w:p>
     <w:p>
@@ -43634,7 +41340,6 @@
           <w:color w:val="000000"/>
           <w:szCs w:val="24"/>
         </w:rPr>
-        <w:lastRenderedPageBreak/>
         <w:t>The A/B library will use ADOBE SDK which in turn will talk to Test and Target infrastructure to retrieve the flow ID's for a given flow keys. These keys will come from the other micro apps via the interface exposed by the A/B library component. </w:t>
       </w:r>
     </w:p>
@@ -43661,25 +41366,7 @@
           <w:color w:val="000000"/>
           <w:szCs w:val="24"/>
         </w:rPr>
-        <w:t xml:space="preserve">A/B will expose an API to receive the Key. </w:t>
-      </w:r>
-      <w:proofErr w:type="gramStart"/>
-      <w:r>
-        <w:rPr>
-          <w:rFonts w:cs="Arial"/>
-          <w:color w:val="000000"/>
-          <w:szCs w:val="24"/>
-        </w:rPr>
-        <w:t>So</w:t>
-      </w:r>
-      <w:proofErr w:type="gramEnd"/>
-      <w:r>
-        <w:rPr>
-          <w:rFonts w:cs="Arial"/>
-          <w:color w:val="000000"/>
-          <w:szCs w:val="24"/>
-        </w:rPr>
-        <w:t xml:space="preserve"> the A/B will </w:t>
+        <w:t xml:space="preserve">A/B will expose an API to receive the Key. So the A/B will </w:t>
       </w:r>
       <w:r>
         <w:rPr>
@@ -43788,7 +41475,6 @@
         </w:rPr>
         <w:t xml:space="preserve">void </w:t>
       </w:r>
-      <w:proofErr w:type="gramStart"/>
       <w:r>
         <w:rPr>
           <w:rFonts w:ascii="Courier New" w:hAnsi="Courier New" w:cs="Courier New"/>
@@ -43806,17 +41492,7 @@
           <w:sz w:val="27"/>
           <w:szCs w:val="27"/>
         </w:rPr>
-        <w:t>(</w:t>
-      </w:r>
-      <w:proofErr w:type="gramEnd"/>
-      <w:r>
-        <w:rPr>
-          <w:rFonts w:ascii="Courier New" w:hAnsi="Courier New" w:cs="Courier New"/>
-          <w:color w:val="A9B7C6"/>
-          <w:sz w:val="27"/>
-          <w:szCs w:val="27"/>
-        </w:rPr>
-        <w:t>OnRefreshListener listener)</w:t>
+        <w:t>(OnRefreshListener listener)</w:t>
       </w:r>
       <w:r>
         <w:rPr>
@@ -43947,27 +41623,7 @@
           <w:sz w:val="27"/>
           <w:szCs w:val="27"/>
         </w:rPr>
-        <w:t>"</w:t>
-      </w:r>
-      <w:proofErr w:type="gramStart"/>
-      <w:r>
-        <w:rPr>
-          <w:rFonts w:ascii="Courier New" w:hAnsi="Courier New" w:cs="Courier New"/>
-          <w:color w:val="9876AA"/>
-          <w:sz w:val="27"/>
-          <w:szCs w:val="27"/>
-        </w:rPr>
-        <w:t>abtest.precache</w:t>
-      </w:r>
-      <w:proofErr w:type="gramEnd"/>
-      <w:r>
-        <w:rPr>
-          <w:rFonts w:ascii="Courier New" w:hAnsi="Courier New" w:cs="Courier New"/>
-          <w:color w:val="9876AA"/>
-          <w:sz w:val="27"/>
-          <w:szCs w:val="27"/>
-        </w:rPr>
-        <w:t>"</w:t>
+        <w:t>"abtest.precache"</w:t>
       </w:r>
       <w:r>
         <w:rPr>
@@ -44090,6 +41746,7 @@
           <w:color w:val="000000"/>
           <w:szCs w:val="24"/>
         </w:rPr>
+        <w:lastRenderedPageBreak/>
         <w:t>Error</w:t>
       </w:r>
       <w:r>
@@ -44659,18 +42316,26 @@
           <w:szCs w:val="24"/>
           <w:lang w:val="en-GB"/>
         </w:rPr>
-        <w:t xml:space="preserve">default value to be </w:t>
-      </w:r>
-      <w:proofErr w:type="gramStart"/>
-      <w:r>
+        <w:t>default value to be returned .</w:t>
+      </w:r>
+    </w:p>
+    <w:p>
+      <w:pPr>
+        <w:pStyle w:val="BodyText"/>
         <w:rPr>
           <w:rFonts w:eastAsiaTheme="minorEastAsia" w:cs="Arial"/>
           <w:szCs w:val="24"/>
           <w:lang w:val="en-GB"/>
         </w:rPr>
-        <w:t>returned .</w:t>
-      </w:r>
-      <w:proofErr w:type="gramEnd"/>
+      </w:pPr>
+      <w:r>
+        <w:rPr>
+          <w:rFonts w:eastAsiaTheme="minorEastAsia" w:cs="Arial"/>
+          <w:szCs w:val="24"/>
+          <w:lang w:val="en-GB"/>
+        </w:rPr>
+        <w:t>updateTypes: updateType can be App restart and App Update .</w:t>
+      </w:r>
     </w:p>
     <w:p>
       <w:pPr>
@@ -44681,64 +42346,25 @@
           <w:lang w:val="en-GB"/>
         </w:rPr>
       </w:pPr>
-      <w:r>
+    </w:p>
+    <w:p>
+      <w:pPr>
+        <w:pStyle w:val="BodyText"/>
         <w:rPr>
           <w:rFonts w:eastAsiaTheme="minorEastAsia" w:cs="Arial"/>
-          <w:szCs w:val="24"/>
-          <w:lang w:val="en-GB"/>
-        </w:rPr>
-        <w:t xml:space="preserve">updateTypes: updateType can be App restart and App </w:t>
-      </w:r>
-      <w:proofErr w:type="gramStart"/>
+          <w:b/>
+          <w:szCs w:val="24"/>
+          <w:lang w:val="en-GB"/>
+        </w:rPr>
+      </w:pPr>
       <w:r>
         <w:rPr>
           <w:rFonts w:eastAsiaTheme="minorEastAsia" w:cs="Arial"/>
-          <w:szCs w:val="24"/>
-          <w:lang w:val="en-GB"/>
-        </w:rPr>
-        <w:t>Update .</w:t>
-      </w:r>
-      <w:proofErr w:type="gramEnd"/>
-    </w:p>
-    <w:p>
-      <w:pPr>
-        <w:pStyle w:val="BodyText"/>
-        <w:rPr>
-          <w:rFonts w:eastAsiaTheme="minorEastAsia" w:cs="Arial"/>
-          <w:szCs w:val="24"/>
-          <w:lang w:val="en-GB"/>
-        </w:rPr>
-      </w:pPr>
-    </w:p>
-    <w:p>
-      <w:pPr>
-        <w:pStyle w:val="BodyText"/>
-        <w:rPr>
-          <w:rFonts w:eastAsiaTheme="minorEastAsia" w:cs="Arial"/>
-          <w:b/>
-          <w:szCs w:val="24"/>
-          <w:lang w:val="en-GB"/>
-        </w:rPr>
-      </w:pPr>
-      <w:proofErr w:type="gramStart"/>
-      <w:r>
-        <w:rPr>
-          <w:rFonts w:eastAsiaTheme="minorEastAsia" w:cs="Arial"/>
-          <w:b/>
-          <w:szCs w:val="24"/>
-          <w:lang w:val="en-GB"/>
-        </w:rPr>
-        <w:t>Note :</w:t>
-      </w:r>
-      <w:proofErr w:type="gramEnd"/>
-      <w:r>
-        <w:rPr>
-          <w:rFonts w:eastAsiaTheme="minorEastAsia" w:cs="Arial"/>
-          <w:b/>
-          <w:szCs w:val="24"/>
-          <w:lang w:val="en-GB"/>
-        </w:rPr>
-        <w:t xml:space="preserve"> </w:t>
+          <w:b/>
+          <w:szCs w:val="24"/>
+          <w:lang w:val="en-GB"/>
+        </w:rPr>
+        <w:t xml:space="preserve">Note : </w:t>
       </w:r>
     </w:p>
     <w:p>
@@ -44793,7 +42419,7 @@
           <w:b/>
         </w:rPr>
       </w:pPr>
-      <w:bookmarkStart w:id="49" w:name="_Toc480795572"/>
+      <w:bookmarkStart w:id="50" w:name="_Toc480795572"/>
       <w:r>
         <w:rPr>
           <w:rFonts w:ascii="Arial" w:hAnsi="Arial" w:cs="Arial"/>
@@ -44801,7 +42427,7 @@
         </w:rPr>
         <w:t>Include adobe config json file and give target configuration</w:t>
       </w:r>
-      <w:bookmarkEnd w:id="49"/>
+      <w:bookmarkEnd w:id="50"/>
     </w:p>
     <w:p>
       <w:pPr>
@@ -44848,36 +42474,16 @@
           <w:sz w:val="22"/>
           <w:szCs w:val="22"/>
         </w:rPr>
-        <w:t>"target</w:t>
-      </w:r>
-      <w:proofErr w:type="gramStart"/>
+        <w:t>"target"</w:t>
+      </w:r>
       <w:r>
         <w:rPr>
           <w:rFonts w:ascii="Menlo" w:hAnsi="Menlo" w:cs="Menlo"/>
-          <w:color w:val="DF0700"/>
+          <w:color w:val="000000"/>
           <w:sz w:val="22"/>
           <w:szCs w:val="22"/>
         </w:rPr>
-        <w:t>"</w:t>
-      </w:r>
-      <w:r>
-        <w:rPr>
-          <w:rFonts w:ascii="Menlo" w:hAnsi="Menlo" w:cs="Menlo"/>
-          <w:color w:val="000000"/>
-          <w:sz w:val="22"/>
-          <w:szCs w:val="22"/>
-        </w:rPr>
-        <w:t xml:space="preserve"> :</w:t>
-      </w:r>
-      <w:proofErr w:type="gramEnd"/>
-      <w:r>
-        <w:rPr>
-          <w:rFonts w:ascii="Menlo" w:hAnsi="Menlo" w:cs="Menlo"/>
-          <w:color w:val="000000"/>
-          <w:sz w:val="22"/>
-          <w:szCs w:val="22"/>
-        </w:rPr>
-        <w:t xml:space="preserve"> {</w:t>
+        <w:t xml:space="preserve"> : {</w:t>
       </w:r>
     </w:p>
     <w:p>
@@ -44913,36 +42519,16 @@
           <w:sz w:val="22"/>
           <w:szCs w:val="22"/>
         </w:rPr>
-        <w:t>"clientCode</w:t>
-      </w:r>
-      <w:proofErr w:type="gramStart"/>
+        <w:t>"clientCode"</w:t>
+      </w:r>
       <w:r>
         <w:rPr>
           <w:rFonts w:ascii="Menlo" w:hAnsi="Menlo" w:cs="Menlo"/>
-          <w:color w:val="DF0700"/>
+          <w:color w:val="000000"/>
           <w:sz w:val="22"/>
           <w:szCs w:val="22"/>
         </w:rPr>
-        <w:t>"</w:t>
-      </w:r>
-      <w:r>
-        <w:rPr>
-          <w:rFonts w:ascii="Menlo" w:hAnsi="Menlo" w:cs="Menlo"/>
-          <w:color w:val="000000"/>
-          <w:sz w:val="22"/>
-          <w:szCs w:val="22"/>
-        </w:rPr>
-        <w:t xml:space="preserve"> :</w:t>
-      </w:r>
-      <w:proofErr w:type="gramEnd"/>
-      <w:r>
-        <w:rPr>
-          <w:rFonts w:ascii="Menlo" w:hAnsi="Menlo" w:cs="Menlo"/>
-          <w:color w:val="000000"/>
-          <w:sz w:val="22"/>
-          <w:szCs w:val="22"/>
-        </w:rPr>
-        <w:t xml:space="preserve"> </w:t>
+        <w:t xml:space="preserve"> : </w:t>
       </w:r>
       <w:r>
         <w:rPr>
@@ -44996,36 +42582,16 @@
           <w:sz w:val="22"/>
           <w:szCs w:val="22"/>
         </w:rPr>
-        <w:t>"timeout</w:t>
-      </w:r>
-      <w:proofErr w:type="gramStart"/>
+        <w:t>"timeout"</w:t>
+      </w:r>
       <w:r>
         <w:rPr>
           <w:rFonts w:ascii="Menlo" w:hAnsi="Menlo" w:cs="Menlo"/>
-          <w:color w:val="DF0700"/>
+          <w:color w:val="000000"/>
           <w:sz w:val="22"/>
           <w:szCs w:val="22"/>
         </w:rPr>
-        <w:t>"</w:t>
-      </w:r>
-      <w:r>
-        <w:rPr>
-          <w:rFonts w:ascii="Menlo" w:hAnsi="Menlo" w:cs="Menlo"/>
-          <w:color w:val="000000"/>
-          <w:sz w:val="22"/>
-          <w:szCs w:val="22"/>
-        </w:rPr>
-        <w:t xml:space="preserve"> :</w:t>
-      </w:r>
-      <w:proofErr w:type="gramEnd"/>
-      <w:r>
-        <w:rPr>
-          <w:rFonts w:ascii="Menlo" w:hAnsi="Menlo" w:cs="Menlo"/>
-          <w:color w:val="000000"/>
-          <w:sz w:val="22"/>
-          <w:szCs w:val="22"/>
-        </w:rPr>
-        <w:t xml:space="preserve"> </w:t>
+        <w:t xml:space="preserve"> : </w:t>
       </w:r>
       <w:r>
         <w:rPr>
@@ -45058,7 +42624,7 @@
         </w:rPr>
         <w:t xml:space="preserve">    </w:t>
       </w:r>
-      <w:bookmarkStart w:id="50" w:name="_Toc480795573"/>
+      <w:bookmarkStart w:id="51" w:name="_Toc480795573"/>
       <w:r>
         <w:rPr>
           <w:rFonts w:ascii="Menlo" w:hAnsi="Menlo" w:cs="Menlo"/>
@@ -45068,7 +42634,7 @@
         </w:rPr>
         <w:t>},</w:t>
       </w:r>
-      <w:bookmarkEnd w:id="50"/>
+      <w:bookmarkEnd w:id="51"/>
     </w:p>
     <w:p>
       <w:pPr>
@@ -45147,25 +42713,8 @@
           <w:color w:val="262626"/>
           <w:lang w:val="en-GB"/>
         </w:rPr>
-        <w:t xml:space="preserve">Content loader downloads data from CQ5 servers. The data is localized; the URL shall be provided via Service Discovery. The data represents information that can be shown to the user. Practical examples are: uGrow articles describing how to feed your baby, or male grooming tips on how to shave. An article consists of meta data, text, and references to images; </w:t>
-      </w:r>
-      <w:proofErr w:type="gramStart"/>
-      <w:r>
-        <w:rPr>
-          <w:rFonts w:cs="Arial"/>
-          <w:color w:val="262626"/>
-          <w:lang w:val="en-GB"/>
-        </w:rPr>
-        <w:t>also</w:t>
-      </w:r>
-      <w:proofErr w:type="gramEnd"/>
-      <w:r>
-        <w:rPr>
-          <w:rFonts w:cs="Arial"/>
-          <w:color w:val="262626"/>
-          <w:lang w:val="en-GB"/>
-        </w:rPr>
-        <w:t xml:space="preserve"> called article summary. These articles are stored in a CQ5 database and CQ5 provides one location where a list of articles can be downloaded.</w:t>
+        <w:lastRenderedPageBreak/>
+        <w:t>Content loader downloads data from CQ5 servers. The data is localized; the URL shall be provided via Service Discovery. The data represents information that can be shown to the user. Practical examples are: uGrow articles describing how to feed your baby, or male grooming tips on how to shave. An article consists of meta data, text, and references to images; also called article summary. These articles are stored in a CQ5 database and CQ5 provides one location where a list of articles can be downloaded.</w:t>
       </w:r>
     </w:p>
     <w:p>
@@ -45272,7 +42821,6 @@
         </w:rPr>
         <w:t xml:space="preserve">public </w:t>
       </w:r>
-      <w:proofErr w:type="gramStart"/>
       <w:r>
         <w:rPr>
           <w:rFonts w:ascii="Courier New" w:hAnsi="Courier New" w:cs="Courier New"/>
@@ -45290,17 +42838,7 @@
           <w:sz w:val="27"/>
           <w:szCs w:val="27"/>
         </w:rPr>
-        <w:t>(</w:t>
-      </w:r>
-      <w:proofErr w:type="gramEnd"/>
-      <w:r>
-        <w:rPr>
-          <w:rFonts w:ascii="Courier New" w:hAnsi="Courier New" w:cs="Courier New"/>
-          <w:color w:val="A9B7C6"/>
-          <w:sz w:val="27"/>
-          <w:szCs w:val="27"/>
-        </w:rPr>
-        <w:t>Context context</w:t>
+        <w:t>(Context context</w:t>
       </w:r>
       <w:r>
         <w:rPr>
@@ -45542,7 +43080,6 @@
           <w:lang w:val="en-GB"/>
         </w:rPr>
       </w:pPr>
-      <w:proofErr w:type="gramStart"/>
       <w:r>
         <w:rPr>
           <w:rFonts w:cs="Arial"/>
@@ -45550,17 +43087,7 @@
           <w:color w:val="262626"/>
           <w:lang w:val="en-GB"/>
         </w:rPr>
-        <w:t>maxAgeInHours :</w:t>
-      </w:r>
-      <w:proofErr w:type="gramEnd"/>
-      <w:r>
-        <w:rPr>
-          <w:rFonts w:cs="Arial"/>
-          <w:b/>
-          <w:color w:val="262626"/>
-          <w:lang w:val="en-GB"/>
-        </w:rPr>
-        <w:t xml:space="preserve"> </w:t>
+        <w:t xml:space="preserve">maxAgeInHours : </w:t>
       </w:r>
       <w:r>
         <w:rPr>
@@ -45580,7 +43107,6 @@
           <w:lang w:val="en-GB"/>
         </w:rPr>
       </w:pPr>
-      <w:proofErr w:type="gramStart"/>
       <w:r>
         <w:rPr>
           <w:rFonts w:cs="Arial"/>
@@ -45588,17 +43114,7 @@
           <w:color w:val="262626"/>
           <w:lang w:val="en-GB"/>
         </w:rPr>
-        <w:t>contentClassType :</w:t>
-      </w:r>
-      <w:proofErr w:type="gramEnd"/>
-      <w:r>
-        <w:rPr>
-          <w:rFonts w:cs="Arial"/>
-          <w:b/>
-          <w:color w:val="262626"/>
-          <w:lang w:val="en-GB"/>
-        </w:rPr>
-        <w:t xml:space="preserve"> </w:t>
+        <w:t xml:space="preserve">contentClassType : </w:t>
       </w:r>
       <w:r>
         <w:rPr>
@@ -45621,7 +43137,6 @@
           <w:lang w:val="en-GB"/>
         </w:rPr>
       </w:pPr>
-      <w:proofErr w:type="gramStart"/>
       <w:r>
         <w:rPr>
           <w:rFonts w:cs="Arial"/>
@@ -45629,17 +43144,7 @@
           <w:color w:val="262626"/>
           <w:lang w:val="en-GB"/>
         </w:rPr>
-        <w:t>contentType :</w:t>
-      </w:r>
-      <w:proofErr w:type="gramEnd"/>
-      <w:r>
-        <w:rPr>
-          <w:rFonts w:cs="Arial"/>
-          <w:b/>
-          <w:color w:val="262626"/>
-          <w:lang w:val="en-GB"/>
-        </w:rPr>
-        <w:t xml:space="preserve"> </w:t>
+        <w:t xml:space="preserve">contentType : </w:t>
       </w:r>
       <w:r>
         <w:rPr>
@@ -45670,7 +43175,6 @@
           <w:lang w:val="en-GB"/>
         </w:rPr>
       </w:pPr>
-      <w:proofErr w:type="gramStart"/>
       <w:r>
         <w:rPr>
           <w:rFonts w:cs="Arial"/>
@@ -45678,17 +43182,7 @@
           <w:color w:val="262626"/>
           <w:lang w:val="en-GB"/>
         </w:rPr>
-        <w:t>appinfra :</w:t>
-      </w:r>
-      <w:proofErr w:type="gramEnd"/>
-      <w:r>
-        <w:rPr>
-          <w:rFonts w:cs="Arial"/>
-          <w:b/>
-          <w:color w:val="262626"/>
-          <w:lang w:val="en-GB"/>
-        </w:rPr>
-        <w:t xml:space="preserve"> </w:t>
+        <w:t xml:space="preserve">appinfra : </w:t>
       </w:r>
       <w:r>
         <w:rPr>
@@ -45718,7 +43212,6 @@
           <w:sz w:val="24"/>
           <w:lang w:val="en-GB"/>
         </w:rPr>
-        <w:lastRenderedPageBreak/>
         <w:t>contentLoaderLimit</w:t>
       </w:r>
       <w:r>
@@ -45738,27 +43231,7 @@
           <w:sz w:val="24"/>
           <w:lang w:val="en-GB"/>
         </w:rPr>
-        <w:t xml:space="preserve">: Given value will override the limit given in </w:t>
-      </w:r>
-      <w:proofErr w:type="gramStart"/>
-      <w:r>
-        <w:rPr>
-          <w:rFonts w:ascii="Arial" w:eastAsia="Times New Roman" w:hAnsi="Arial" w:cs="Arial"/>
-          <w:color w:val="262626"/>
-          <w:sz w:val="24"/>
-          <w:lang w:val="en-GB"/>
-        </w:rPr>
-        <w:t>appconfig.json</w:t>
-      </w:r>
-      <w:proofErr w:type="gramEnd"/>
-      <w:r>
-        <w:rPr>
-          <w:rFonts w:ascii="Arial" w:eastAsia="Times New Roman" w:hAnsi="Arial" w:cs="Arial"/>
-          <w:color w:val="262626"/>
-          <w:sz w:val="24"/>
-          <w:lang w:val="en-GB"/>
-        </w:rPr>
-        <w:t xml:space="preserve"> "</w:t>
+        <w:t>: Given value will override the limit given in appconfig.json "</w:t>
       </w:r>
       <w:r>
         <w:rPr>
@@ -45807,7 +43280,6 @@
         </w:rPr>
         <w:t xml:space="preserve"> </w:t>
       </w:r>
-      <w:proofErr w:type="gramStart"/>
       <w:r>
         <w:rPr>
           <w:rFonts w:ascii="Arial" w:eastAsia="Times New Roman" w:hAnsi="Arial" w:cs="Arial"/>
@@ -45815,17 +43287,7 @@
           <w:sz w:val="24"/>
           <w:lang w:val="en-GB"/>
         </w:rPr>
-        <w:t>appconfig.json</w:t>
-      </w:r>
-      <w:proofErr w:type="gramEnd"/>
-      <w:r>
-        <w:rPr>
-          <w:rFonts w:ascii="Arial" w:eastAsia="Times New Roman" w:hAnsi="Arial" w:cs="Arial"/>
-          <w:color w:val="262626"/>
-          <w:sz w:val="24"/>
-          <w:lang w:val="en-GB"/>
-        </w:rPr>
-        <w:t xml:space="preserve"> "</w:t>
+        <w:t>appconfig.json "</w:t>
       </w:r>
       <w:r>
         <w:rPr>
@@ -45902,19 +43364,8 @@
           <w:color w:val="262626"/>
           <w:lang w:val="en-GB"/>
         </w:rPr>
-        <w:t xml:space="preserve">Content class type should confirms to </w:t>
-      </w:r>
-      <w:proofErr w:type="gramStart"/>
-      <w:r>
-        <w:rPr>
-          <w:rFonts w:cs="Arial"/>
-          <w:b/>
-          <w:color w:val="262626"/>
-          <w:lang w:val="en-GB"/>
-        </w:rPr>
-        <w:t>ContentInterface .</w:t>
-      </w:r>
-      <w:proofErr w:type="gramEnd"/>
+        <w:t>Content class type should confirms to ContentInterface .</w:t>
+      </w:r>
     </w:p>
     <w:p>
       <w:pPr>
@@ -45948,19 +43399,8 @@
           <w:color w:val="262626"/>
           <w:lang w:val="en-GB"/>
         </w:rPr>
-        <w:t xml:space="preserve">For </w:t>
-      </w:r>
-      <w:proofErr w:type="gramStart"/>
-      <w:r>
-        <w:rPr>
-          <w:rFonts w:cs="Arial"/>
-          <w:b/>
-          <w:color w:val="262626"/>
-          <w:lang w:val="en-GB"/>
-        </w:rPr>
-        <w:t>ex :</w:t>
-      </w:r>
-      <w:proofErr w:type="gramEnd"/>
+        <w:t>For ex :</w:t>
+      </w:r>
     </w:p>
     <w:p>
       <w:pPr>
@@ -46003,7 +43443,6 @@
           <w:szCs w:val="27"/>
         </w:rPr>
       </w:pPr>
-      <w:proofErr w:type="gramStart"/>
       <w:r>
         <w:rPr>
           <w:rFonts w:ascii="Courier New" w:hAnsi="Courier New" w:cs="Courier New"/>
@@ -46021,17 +43460,7 @@
           <w:sz w:val="27"/>
           <w:szCs w:val="27"/>
         </w:rPr>
-        <w:t xml:space="preserve">  mContentLoader</w:t>
-      </w:r>
-      <w:proofErr w:type="gramEnd"/>
-      <w:r>
-        <w:rPr>
-          <w:rFonts w:ascii="Courier New" w:hAnsi="Courier New" w:cs="Courier New"/>
-          <w:color w:val="A9B7C6"/>
-          <w:sz w:val="27"/>
-          <w:szCs w:val="27"/>
-        </w:rPr>
-        <w:t xml:space="preserve"> = </w:t>
+        <w:t xml:space="preserve">  mContentLoader = </w:t>
       </w:r>
       <w:r>
         <w:rPr>
@@ -46284,25 +43713,7 @@
           <w:color w:val="262626"/>
           <w:lang w:val="en-GB"/>
         </w:rPr>
-        <w:t xml:space="preserve">For other model types (Beard Style and Assets), propositions </w:t>
-      </w:r>
-      <w:proofErr w:type="gramStart"/>
-      <w:r>
-        <w:rPr>
-          <w:rFonts w:cs="Arial"/>
-          <w:color w:val="262626"/>
-          <w:lang w:val="en-GB"/>
-        </w:rPr>
-        <w:t>have to</w:t>
-      </w:r>
-      <w:proofErr w:type="gramEnd"/>
-      <w:r>
-        <w:rPr>
-          <w:rFonts w:cs="Arial"/>
-          <w:color w:val="262626"/>
-          <w:lang w:val="en-GB"/>
-        </w:rPr>
-        <w:t xml:space="preserve"> </w:t>
+        <w:t xml:space="preserve">For other model types (Beard Style and Assets), propositions have to </w:t>
       </w:r>
       <w:r>
         <w:rPr>
@@ -46463,50 +43874,41 @@
           <w:color w:val="262626"/>
           <w:lang w:val="en-GB"/>
         </w:rPr>
-        <w:t>"appinfra</w:t>
-      </w:r>
-      <w:proofErr w:type="gramStart"/>
-      <w:r>
+        <w:t>"appinfra":{</w:t>
+      </w:r>
+    </w:p>
+    <w:p>
+      <w:pPr>
         <w:rPr>
           <w:rFonts w:cs="Arial"/>
           <w:color w:val="262626"/>
           <w:lang w:val="en-GB"/>
         </w:rPr>
-        <w:t>":{</w:t>
-      </w:r>
-      <w:proofErr w:type="gramEnd"/>
-    </w:p>
-    <w:p>
-      <w:pPr>
+      </w:pPr>
+      <w:r>
         <w:rPr>
           <w:rFonts w:cs="Arial"/>
           <w:color w:val="262626"/>
           <w:lang w:val="en-GB"/>
         </w:rPr>
-      </w:pPr>
-      <w:r>
+        <w:t xml:space="preserve">       "contentLoader.limitSize":100</w:t>
+      </w:r>
+    </w:p>
+    <w:p>
+      <w:pPr>
         <w:rPr>
           <w:rFonts w:cs="Arial"/>
           <w:color w:val="262626"/>
           <w:lang w:val="en-GB"/>
         </w:rPr>
-        <w:t xml:space="preserve">       "contentLoader.limitSize":100</w:t>
-      </w:r>
-    </w:p>
-    <w:p>
-      <w:pPr>
+      </w:pPr>
+      <w:r>
         <w:rPr>
           <w:rFonts w:cs="Arial"/>
           <w:color w:val="262626"/>
           <w:lang w:val="en-GB"/>
         </w:rPr>
-      </w:pPr>
-      <w:r>
-        <w:rPr>
-          <w:rFonts w:cs="Arial"/>
-          <w:color w:val="262626"/>
-          <w:lang w:val="en-GB"/>
-        </w:rPr>
+        <w:lastRenderedPageBreak/>
         <w:t xml:space="preserve">  }</w:t>
       </w:r>
     </w:p>
@@ -46670,7 +44072,6 @@
         </w:rPr>
         <w:t xml:space="preserve">void </w:t>
       </w:r>
-      <w:proofErr w:type="gramStart"/>
       <w:r>
         <w:rPr>
           <w:rFonts w:ascii="Courier New" w:hAnsi="Courier New" w:cs="Courier New"/>
@@ -46688,17 +44089,7 @@
           <w:sz w:val="27"/>
           <w:szCs w:val="27"/>
         </w:rPr>
-        <w:t>(</w:t>
-      </w:r>
-      <w:proofErr w:type="gramEnd"/>
-      <w:r>
-        <w:rPr>
-          <w:rFonts w:ascii="Courier New" w:hAnsi="Courier New" w:cs="Courier New"/>
-          <w:color w:val="A9B7C6"/>
-          <w:sz w:val="27"/>
-          <w:szCs w:val="27"/>
-        </w:rPr>
-        <w:t>OnRefreshListener refreshListener)</w:t>
+        <w:t>(OnRefreshListener refreshListener)</w:t>
       </w:r>
       <w:r>
         <w:rPr>
@@ -46836,7 +44227,6 @@
         </w:rPr>
         <w:t xml:space="preserve">STATE </w:t>
       </w:r>
-      <w:proofErr w:type="gramStart"/>
       <w:r>
         <w:rPr>
           <w:rFonts w:ascii="Courier New" w:hAnsi="Courier New" w:cs="Courier New"/>
@@ -46853,17 +44243,7 @@
           <w:sz w:val="27"/>
           <w:szCs w:val="27"/>
         </w:rPr>
-        <w:t>(</w:t>
-      </w:r>
-      <w:proofErr w:type="gramEnd"/>
-      <w:r>
-        <w:rPr>
-          <w:rFonts w:ascii="Courier New" w:hAnsi="Courier New" w:cs="Courier New"/>
-          <w:color w:val="A9B7C6"/>
-          <w:sz w:val="27"/>
-          <w:szCs w:val="27"/>
-        </w:rPr>
-        <w:t>)</w:t>
+        <w:t>()</w:t>
       </w:r>
       <w:r>
         <w:rPr>
@@ -46903,19 +44283,8 @@
           <w:szCs w:val="24"/>
           <w:lang w:val="en-GB"/>
         </w:rPr>
-        <w:t xml:space="preserve">Getting downloaded contents from the </w:t>
-      </w:r>
-      <w:proofErr w:type="gramStart"/>
-      <w:r>
-        <w:rPr>
-          <w:rFonts w:eastAsiaTheme="minorEastAsia" w:cs="Arial"/>
-          <w:b/>
-          <w:szCs w:val="24"/>
-          <w:lang w:val="en-GB"/>
-        </w:rPr>
-        <w:t>Database :</w:t>
-      </w:r>
-      <w:proofErr w:type="gramEnd"/>
+        <w:t>Getting downloaded contents from the Database :</w:t>
+      </w:r>
     </w:p>
     <w:p>
       <w:pPr>
@@ -46945,7 +44314,6 @@
           <w:szCs w:val="24"/>
           <w:lang w:val="en-GB"/>
         </w:rPr>
-        <w:lastRenderedPageBreak/>
         <w:t xml:space="preserve">        </w:t>
       </w:r>
       <w:r>
@@ -47017,27 +44385,23 @@
           <w:szCs w:val="24"/>
           <w:lang w:val="en-GB"/>
         </w:rPr>
-        <w:t xml:space="preserve"> void </w:t>
-      </w:r>
-      <w:proofErr w:type="gramStart"/>
+        <w:t xml:space="preserve"> void getContentById(String id, OnResultListener&lt;Content&gt; listener)</w:t>
+      </w:r>
       <w:r>
         <w:rPr>
           <w:rFonts w:eastAsiaTheme="minorEastAsia" w:cs="Arial"/>
-          <w:b/>
-          <w:szCs w:val="24"/>
-          <w:lang w:val="en-GB"/>
-        </w:rPr>
-        <w:t>getContentById(</w:t>
-      </w:r>
-      <w:proofErr w:type="gramEnd"/>
+          <w:szCs w:val="24"/>
+          <w:lang w:val="en-GB"/>
+        </w:rPr>
+        <w:t xml:space="preserve"> - </w:t>
+      </w:r>
       <w:r>
         <w:rPr>
           <w:rFonts w:eastAsiaTheme="minorEastAsia" w:cs="Arial"/>
-          <w:b/>
-          <w:szCs w:val="24"/>
-          <w:lang w:val="en-GB"/>
-        </w:rPr>
-        <w:t>String id, OnResultListener&lt;Content&gt; listener)</w:t>
+          <w:szCs w:val="24"/>
+          <w:lang w:val="en-GB"/>
+        </w:rPr>
+        <w:t>Returns Content object for the given id</w:t>
       </w:r>
       <w:r>
         <w:rPr>
@@ -47045,6 +44409,51 @@
           <w:szCs w:val="24"/>
           <w:lang w:val="en-GB"/>
         </w:rPr>
+        <w:t xml:space="preserve"> in success call back</w:t>
+      </w:r>
+    </w:p>
+    <w:p>
+      <w:pPr>
+        <w:pStyle w:val="BodyText"/>
+        <w:rPr>
+          <w:rFonts w:eastAsiaTheme="minorEastAsia" w:cs="Arial"/>
+          <w:szCs w:val="24"/>
+          <w:lang w:val="en-GB"/>
+        </w:rPr>
+      </w:pPr>
+    </w:p>
+    <w:p>
+      <w:pPr>
+        <w:pStyle w:val="BodyText"/>
+        <w:rPr>
+          <w:rFonts w:eastAsiaTheme="minorEastAsia" w:cs="Arial"/>
+          <w:szCs w:val="24"/>
+          <w:lang w:val="en-GB"/>
+        </w:rPr>
+      </w:pPr>
+      <w:r>
+        <w:rPr>
+          <w:rFonts w:eastAsiaTheme="minorEastAsia" w:cs="Arial"/>
+          <w:szCs w:val="24"/>
+          <w:lang w:val="en-GB"/>
+        </w:rPr>
+        <w:t xml:space="preserve">   </w:t>
+      </w:r>
+      <w:r>
+        <w:rPr>
+          <w:rFonts w:eastAsiaTheme="minorEastAsia" w:cs="Arial"/>
+          <w:b/>
+          <w:szCs w:val="24"/>
+          <w:lang w:val="en-GB"/>
+        </w:rPr>
+        <w:t xml:space="preserve"> void getContentById(String[] ids, OnResultListener&lt;Content&gt; listener)</w:t>
+      </w:r>
+      <w:r>
+        <w:rPr>
+          <w:rFonts w:eastAsiaTheme="minorEastAsia" w:cs="Arial"/>
+          <w:szCs w:val="24"/>
+          <w:lang w:val="en-GB"/>
+        </w:rPr>
         <w:t xml:space="preserve"> - </w:t>
       </w:r>
       <w:r>
@@ -47053,7 +44462,7 @@
           <w:szCs w:val="24"/>
           <w:lang w:val="en-GB"/>
         </w:rPr>
-        <w:t>Returns Content object for the given id</w:t>
+        <w:t>Returns list of Content objects for the given array of ids</w:t>
       </w:r>
       <w:r>
         <w:rPr>
@@ -47069,10 +44478,19 @@
         <w:pStyle w:val="BodyText"/>
         <w:rPr>
           <w:rFonts w:eastAsiaTheme="minorEastAsia" w:cs="Arial"/>
-          <w:szCs w:val="24"/>
-          <w:lang w:val="en-GB"/>
-        </w:rPr>
-      </w:pPr>
+          <w:b/>
+          <w:szCs w:val="24"/>
+          <w:lang w:val="en-GB"/>
+        </w:rPr>
+      </w:pPr>
+      <w:r>
+        <w:rPr>
+          <w:rFonts w:eastAsiaTheme="minorEastAsia" w:cs="Arial"/>
+          <w:szCs w:val="24"/>
+          <w:lang w:val="en-GB"/>
+        </w:rPr>
+        <w:t xml:space="preserve">      </w:t>
+      </w:r>
     </w:p>
     <w:p>
       <w:pPr>
@@ -47086,10 +44504,11 @@
       <w:r>
         <w:rPr>
           <w:rFonts w:eastAsiaTheme="minorEastAsia" w:cs="Arial"/>
-          <w:szCs w:val="24"/>
-          <w:lang w:val="en-GB"/>
-        </w:rPr>
-        <w:t xml:space="preserve">   </w:t>
+          <w:b/>
+          <w:szCs w:val="24"/>
+          <w:lang w:val="en-GB"/>
+        </w:rPr>
+        <w:t xml:space="preserve">  </w:t>
       </w:r>
       <w:r>
         <w:rPr>
@@ -47098,9 +44517,8 @@
           <w:szCs w:val="24"/>
           <w:lang w:val="en-GB"/>
         </w:rPr>
-        <w:t xml:space="preserve"> void getContentById(</w:t>
-      </w:r>
-      <w:proofErr w:type="gramStart"/>
+        <w:t>void getContentByTag(String tagID, OnRe</w:t>
+      </w:r>
       <w:r>
         <w:rPr>
           <w:rFonts w:eastAsiaTheme="minorEastAsia" w:cs="Arial"/>
@@ -47108,24 +44526,59 @@
           <w:szCs w:val="24"/>
           <w:lang w:val="en-GB"/>
         </w:rPr>
-        <w:t>String[</w:t>
-      </w:r>
-      <w:proofErr w:type="gramEnd"/>
+        <w:t xml:space="preserve">sultListener&lt;Content&gt; listener) - </w:t>
+      </w:r>
       <w:r>
         <w:rPr>
           <w:rFonts w:eastAsiaTheme="minorEastAsia" w:cs="Arial"/>
-          <w:b/>
-          <w:szCs w:val="24"/>
-          <w:lang w:val="en-GB"/>
-        </w:rPr>
-        <w:t>] ids, OnResultListener&lt;Content&gt; listener)</w:t>
-      </w:r>
-      <w:r>
+          <w:szCs w:val="24"/>
+          <w:lang w:val="en-GB"/>
+        </w:rPr>
+        <w:t>Returns list of Content objects that have the given tag ID set in success call back</w:t>
+      </w:r>
+    </w:p>
+    <w:p>
+      <w:pPr>
+        <w:pStyle w:val="BodyText"/>
         <w:rPr>
           <w:rFonts w:eastAsiaTheme="minorEastAsia" w:cs="Arial"/>
           <w:szCs w:val="24"/>
           <w:lang w:val="en-GB"/>
         </w:rPr>
+      </w:pPr>
+    </w:p>
+    <w:p>
+      <w:pPr>
+        <w:pStyle w:val="BodyText"/>
+        <w:rPr>
+          <w:rFonts w:eastAsiaTheme="minorEastAsia" w:cs="Arial"/>
+          <w:szCs w:val="24"/>
+          <w:lang w:val="en-GB"/>
+        </w:rPr>
+      </w:pPr>
+      <w:r>
+        <w:rPr>
+          <w:rFonts w:eastAsiaTheme="minorEastAsia" w:cs="Arial"/>
+          <w:szCs w:val="24"/>
+          <w:lang w:val="en-GB"/>
+        </w:rPr>
+        <w:t xml:space="preserve">    </w:t>
+      </w:r>
+      <w:r>
+        <w:rPr>
+          <w:rFonts w:eastAsiaTheme="minorEastAsia" w:cs="Arial"/>
+          <w:b/>
+          <w:szCs w:val="24"/>
+          <w:lang w:val="en-GB"/>
+        </w:rPr>
+        <w:t>void getContentByTag(String[] tagIDs, OPERATOR andOr, OnResultListener&lt;Content&gt; listener)</w:t>
+      </w:r>
+      <w:r>
+        <w:rPr>
+          <w:rFonts w:eastAsiaTheme="minorEastAsia" w:cs="Arial"/>
+          <w:szCs w:val="24"/>
+          <w:lang w:val="en-GB"/>
+        </w:rPr>
         <w:t xml:space="preserve"> - </w:t>
       </w:r>
       <w:r>
@@ -47134,7 +44587,7 @@
           <w:szCs w:val="24"/>
           <w:lang w:val="en-GB"/>
         </w:rPr>
-        <w:t>Returns list of Content objects for the given array of ids</w:t>
+        <w:t>Returns list of Content objects that have the at least one (OR) or all (AND) given tag IDs set</w:t>
       </w:r>
       <w:r>
         <w:rPr>
@@ -47142,7 +44595,15 @@
           <w:szCs w:val="24"/>
           <w:lang w:val="en-GB"/>
         </w:rPr>
-        <w:t xml:space="preserve"> in success call back</w:t>
+        <w:t xml:space="preserve"> i</w:t>
+      </w:r>
+      <w:r>
+        <w:rPr>
+          <w:rFonts w:eastAsiaTheme="minorEastAsia" w:cs="Arial"/>
+          <w:szCs w:val="24"/>
+          <w:lang w:val="en-GB"/>
+        </w:rPr>
+        <w:t>n success call back.</w:t>
       </w:r>
     </w:p>
     <w:p>
@@ -47150,25 +44611,27 @@
         <w:pStyle w:val="BodyText"/>
         <w:rPr>
           <w:rFonts w:eastAsiaTheme="minorEastAsia" w:cs="Arial"/>
-          <w:b/>
-          <w:szCs w:val="24"/>
-          <w:lang w:val="en-GB"/>
-        </w:rPr>
-      </w:pPr>
-      <w:r>
+          <w:szCs w:val="24"/>
+          <w:lang w:val="en-GB"/>
+        </w:rPr>
+      </w:pPr>
+    </w:p>
+    <w:p>
+      <w:pPr>
+        <w:pStyle w:val="BodyText"/>
         <w:rPr>
           <w:rFonts w:eastAsiaTheme="minorEastAsia" w:cs="Arial"/>
           <w:szCs w:val="24"/>
           <w:lang w:val="en-GB"/>
         </w:rPr>
-        <w:t xml:space="preserve">      </w:t>
-      </w:r>
+      </w:pPr>
     </w:p>
     <w:p>
       <w:pPr>
         <w:pStyle w:val="BodyText"/>
         <w:rPr>
           <w:rFonts w:eastAsiaTheme="minorEastAsia" w:cs="Arial"/>
+          <w:b/>
           <w:szCs w:val="24"/>
           <w:lang w:val="en-GB"/>
         </w:rPr>
@@ -47180,194 +44643,8 @@
           <w:szCs w:val="24"/>
           <w:lang w:val="en-GB"/>
         </w:rPr>
-        <w:t xml:space="preserve">  </w:t>
-      </w:r>
-      <w:r>
-        <w:rPr>
-          <w:rFonts w:eastAsiaTheme="minorEastAsia" w:cs="Arial"/>
-          <w:b/>
-          <w:szCs w:val="24"/>
-          <w:lang w:val="en-GB"/>
-        </w:rPr>
-        <w:t xml:space="preserve">void </w:t>
-      </w:r>
-      <w:proofErr w:type="gramStart"/>
-      <w:r>
-        <w:rPr>
-          <w:rFonts w:eastAsiaTheme="minorEastAsia" w:cs="Arial"/>
-          <w:b/>
-          <w:szCs w:val="24"/>
-          <w:lang w:val="en-GB"/>
-        </w:rPr>
-        <w:t>getContentByTag(</w:t>
-      </w:r>
-      <w:proofErr w:type="gramEnd"/>
-      <w:r>
-        <w:rPr>
-          <w:rFonts w:eastAsiaTheme="minorEastAsia" w:cs="Arial"/>
-          <w:b/>
-          <w:szCs w:val="24"/>
-          <w:lang w:val="en-GB"/>
-        </w:rPr>
-        <w:t>String tagID, OnRe</w:t>
-      </w:r>
-      <w:r>
-        <w:rPr>
-          <w:rFonts w:eastAsiaTheme="minorEastAsia" w:cs="Arial"/>
-          <w:b/>
-          <w:szCs w:val="24"/>
-          <w:lang w:val="en-GB"/>
-        </w:rPr>
-        <w:t xml:space="preserve">sultListener&lt;Content&gt; listener) - </w:t>
-      </w:r>
-      <w:r>
-        <w:rPr>
-          <w:rFonts w:eastAsiaTheme="minorEastAsia" w:cs="Arial"/>
-          <w:szCs w:val="24"/>
-          <w:lang w:val="en-GB"/>
-        </w:rPr>
-        <w:t>Returns list of Content objects that have the given tag ID set in success call back</w:t>
-      </w:r>
-    </w:p>
-    <w:p>
-      <w:pPr>
-        <w:pStyle w:val="BodyText"/>
-        <w:rPr>
-          <w:rFonts w:eastAsiaTheme="minorEastAsia" w:cs="Arial"/>
-          <w:szCs w:val="24"/>
-          <w:lang w:val="en-GB"/>
-        </w:rPr>
-      </w:pPr>
-    </w:p>
-    <w:p>
-      <w:pPr>
-        <w:pStyle w:val="BodyText"/>
-        <w:rPr>
-          <w:rFonts w:eastAsiaTheme="minorEastAsia" w:cs="Arial"/>
-          <w:szCs w:val="24"/>
-          <w:lang w:val="en-GB"/>
-        </w:rPr>
-      </w:pPr>
-      <w:r>
-        <w:rPr>
-          <w:rFonts w:eastAsiaTheme="minorEastAsia" w:cs="Arial"/>
-          <w:szCs w:val="24"/>
-          <w:lang w:val="en-GB"/>
-        </w:rPr>
-        <w:t xml:space="preserve">    </w:t>
-      </w:r>
-      <w:r>
-        <w:rPr>
-          <w:rFonts w:eastAsiaTheme="minorEastAsia" w:cs="Arial"/>
-          <w:b/>
-          <w:szCs w:val="24"/>
-          <w:lang w:val="en-GB"/>
-        </w:rPr>
-        <w:t>void getContentByTag(</w:t>
-      </w:r>
-      <w:proofErr w:type="gramStart"/>
-      <w:r>
-        <w:rPr>
-          <w:rFonts w:eastAsiaTheme="minorEastAsia" w:cs="Arial"/>
-          <w:b/>
-          <w:szCs w:val="24"/>
-          <w:lang w:val="en-GB"/>
-        </w:rPr>
-        <w:t>String[</w:t>
-      </w:r>
-      <w:proofErr w:type="gramEnd"/>
-      <w:r>
-        <w:rPr>
-          <w:rFonts w:eastAsiaTheme="minorEastAsia" w:cs="Arial"/>
-          <w:b/>
-          <w:szCs w:val="24"/>
-          <w:lang w:val="en-GB"/>
-        </w:rPr>
-        <w:t>] tagIDs, OPERATOR andOr, OnResultListener&lt;Content&gt; listener)</w:t>
-      </w:r>
-      <w:r>
-        <w:rPr>
-          <w:rFonts w:eastAsiaTheme="minorEastAsia" w:cs="Arial"/>
-          <w:szCs w:val="24"/>
-          <w:lang w:val="en-GB"/>
-        </w:rPr>
-        <w:t xml:space="preserve"> - </w:t>
-      </w:r>
-      <w:r>
-        <w:rPr>
-          <w:rFonts w:eastAsiaTheme="minorEastAsia" w:cs="Arial"/>
-          <w:szCs w:val="24"/>
-          <w:lang w:val="en-GB"/>
-        </w:rPr>
-        <w:t>Returns list of Content objects that have the at least one (OR) or all (AND) given tag IDs set</w:t>
-      </w:r>
-      <w:r>
-        <w:rPr>
-          <w:rFonts w:eastAsiaTheme="minorEastAsia" w:cs="Arial"/>
-          <w:szCs w:val="24"/>
-          <w:lang w:val="en-GB"/>
-        </w:rPr>
-        <w:t xml:space="preserve"> i</w:t>
-      </w:r>
-      <w:r>
-        <w:rPr>
-          <w:rFonts w:eastAsiaTheme="minorEastAsia" w:cs="Arial"/>
-          <w:szCs w:val="24"/>
-          <w:lang w:val="en-GB"/>
-        </w:rPr>
-        <w:t>n success call back.</w:t>
-      </w:r>
-    </w:p>
-    <w:p>
-      <w:pPr>
-        <w:pStyle w:val="BodyText"/>
-        <w:rPr>
-          <w:rFonts w:eastAsiaTheme="minorEastAsia" w:cs="Arial"/>
-          <w:szCs w:val="24"/>
-          <w:lang w:val="en-GB"/>
-        </w:rPr>
-      </w:pPr>
-    </w:p>
-    <w:p>
-      <w:pPr>
-        <w:pStyle w:val="BodyText"/>
-        <w:rPr>
-          <w:rFonts w:eastAsiaTheme="minorEastAsia" w:cs="Arial"/>
-          <w:szCs w:val="24"/>
-          <w:lang w:val="en-GB"/>
-        </w:rPr>
-      </w:pPr>
-    </w:p>
-    <w:p>
-      <w:pPr>
-        <w:pStyle w:val="BodyText"/>
-        <w:rPr>
-          <w:rFonts w:eastAsiaTheme="minorEastAsia" w:cs="Arial"/>
-          <w:b/>
-          <w:szCs w:val="24"/>
-          <w:lang w:val="en-GB"/>
-        </w:rPr>
-      </w:pPr>
-      <w:r>
-        <w:rPr>
-          <w:rFonts w:eastAsiaTheme="minorEastAsia" w:cs="Arial"/>
-          <w:b/>
-          <w:szCs w:val="24"/>
-          <w:lang w:val="en-GB"/>
-        </w:rPr>
-        <w:t xml:space="preserve">Removing content loader </w:t>
-      </w:r>
-      <w:proofErr w:type="gramStart"/>
-      <w:r>
-        <w:rPr>
-          <w:rFonts w:eastAsiaTheme="minorEastAsia" w:cs="Arial"/>
-          <w:b/>
-          <w:szCs w:val="24"/>
-          <w:lang w:val="en-GB"/>
-        </w:rPr>
-        <w:t>data :</w:t>
-      </w:r>
-      <w:proofErr w:type="gramEnd"/>
+        <w:t>Removing content loader data :</w:t>
+      </w:r>
     </w:p>
     <w:p>
       <w:pPr>
@@ -47406,7 +44683,6 @@
         </w:rPr>
         <w:t xml:space="preserve">void </w:t>
       </w:r>
-      <w:proofErr w:type="gramStart"/>
       <w:r>
         <w:rPr>
           <w:rFonts w:ascii="Courier New" w:hAnsi="Courier New" w:cs="Courier New"/>
@@ -47423,17 +44699,7 @@
           <w:sz w:val="27"/>
           <w:szCs w:val="27"/>
         </w:rPr>
-        <w:t>(</w:t>
-      </w:r>
-      <w:proofErr w:type="gramEnd"/>
-      <w:r>
-        <w:rPr>
-          <w:rFonts w:ascii="Courier New" w:hAnsi="Courier New" w:cs="Courier New"/>
-          <w:color w:val="A9B7C6"/>
-          <w:sz w:val="27"/>
-          <w:szCs w:val="27"/>
-        </w:rPr>
-        <w:t>)</w:t>
+        <w:t>()</w:t>
       </w:r>
       <w:r>
         <w:rPr>
@@ -47503,27 +44769,8 @@
           <w:sz w:val="21"/>
           <w:szCs w:val="21"/>
         </w:rPr>
-        <w:t xml:space="preserve">All apps contain text which is visualized to the user in some way, mainly this text is shown directly in the UI. A part of this text </w:t>
-      </w:r>
-      <w:proofErr w:type="gramStart"/>
-      <w:r>
-        <w:rPr>
-          <w:rFonts w:eastAsiaTheme="minorEastAsia" w:cs="Arial"/>
-          <w:color w:val="333333"/>
-          <w:sz w:val="21"/>
-          <w:szCs w:val="21"/>
-        </w:rPr>
-        <w:t>is more or less</w:t>
-      </w:r>
-      <w:proofErr w:type="gramEnd"/>
-      <w:r>
-        <w:rPr>
-          <w:rFonts w:eastAsiaTheme="minorEastAsia" w:cs="Arial"/>
-          <w:color w:val="333333"/>
-          <w:sz w:val="21"/>
-          <w:szCs w:val="21"/>
-        </w:rPr>
-        <w:t xml:space="preserve"> static and fundamental to the operation of the app. For that reason, this text is embedded according to the App UI internationalization guidelines. The text is shown in the locale as selected by the user on his device.</w:t>
+        <w:lastRenderedPageBreak/>
+        <w:t>All apps contain text which is visualized to the user in some way, mainly this text is shown directly in the UI. A part of this text is more or less static and fundamental to the operation of the app. For that reason, this text is embedded according to the App UI internationalization guidelines. The text is shown in the locale as selected by the user on his device.</w:t>
       </w:r>
     </w:p>
     <w:p>
@@ -47842,7 +45089,6 @@
           <w:sz w:val="18"/>
           <w:szCs w:val="18"/>
         </w:rPr>
-        <w:lastRenderedPageBreak/>
         <w:t xml:space="preserve">/** </w:t>
       </w:r>
       <w:r>
@@ -47855,31 +45101,7 @@
           <w:szCs w:val="18"/>
         </w:rPr>
         <w:br/>
-        <w:t xml:space="preserve"> </w:t>
-      </w:r>
-      <w:proofErr w:type="gramStart"/>
-      <w:r>
-        <w:rPr>
-          <w:rFonts w:ascii="Menlo" w:eastAsiaTheme="minorEastAsia" w:hAnsi="Menlo" w:cs="Menlo"/>
-          <w:i/>
-          <w:iCs/>
-          <w:color w:val="808080"/>
-          <w:sz w:val="18"/>
-          <w:szCs w:val="18"/>
-        </w:rPr>
-        <w:t>*  It</w:t>
-      </w:r>
-      <w:proofErr w:type="gramEnd"/>
-      <w:r>
-        <w:rPr>
-          <w:rFonts w:ascii="Menlo" w:eastAsiaTheme="minorEastAsia" w:hAnsi="Menlo" w:cs="Menlo"/>
-          <w:i/>
-          <w:iCs/>
-          <w:color w:val="808080"/>
-          <w:sz w:val="18"/>
-          <w:szCs w:val="18"/>
-        </w:rPr>
-        <w:t xml:space="preserve"> activates device matching locale from downloaded overview file </w:t>
+        <w:t xml:space="preserve"> *  It activates device matching locale from downloaded overview file </w:t>
       </w:r>
       <w:r>
         <w:rPr>
@@ -48083,25 +45305,44 @@
           <w:szCs w:val="24"/>
           <w:lang w:val="en-GB"/>
         </w:rPr>
-        <w:t xml:space="preserve">Do not include key ail_locale in </w:t>
-      </w:r>
-      <w:proofErr w:type="gramStart"/>
-      <w:r>
+        <w:t>Do not include key ail_locale in strings.xml , as we are depending on app supported locale supported by Philips business.</w:t>
+      </w:r>
+    </w:p>
+    <w:p>
+      <w:pPr>
+        <w:pStyle w:val="BodyText"/>
         <w:rPr>
           <w:rFonts w:eastAsiaTheme="minorEastAsia" w:cs="Arial"/>
           <w:szCs w:val="24"/>
           <w:lang w:val="en-GB"/>
         </w:rPr>
-        <w:t>strings.xml ,</w:t>
-      </w:r>
-      <w:proofErr w:type="gramEnd"/>
-      <w:r>
+      </w:pPr>
+    </w:p>
+    <w:p>
+      <w:pPr>
+        <w:pStyle w:val="BodyText"/>
         <w:rPr>
           <w:rFonts w:eastAsiaTheme="minorEastAsia" w:cs="Arial"/>
           <w:szCs w:val="24"/>
           <w:lang w:val="en-GB"/>
         </w:rPr>
-        <w:t xml:space="preserve"> as we are depending on app supported locale supported by Philips business.</w:t>
+      </w:pPr>
+      <w:r>
+        <w:rPr>
+          <w:rFonts w:eastAsiaTheme="minorEastAsia" w:cs="Arial"/>
+          <w:b/>
+          <w:szCs w:val="24"/>
+          <w:lang w:val="en-GB"/>
+        </w:rPr>
+        <w:t>Locale Resolution</w:t>
+      </w:r>
+      <w:r>
+        <w:rPr>
+          <w:rFonts w:eastAsiaTheme="minorEastAsia" w:cs="Arial"/>
+          <w:szCs w:val="24"/>
+          <w:lang w:val="en-GB"/>
+        </w:rPr>
+        <w:t xml:space="preserve"> </w:t>
       </w:r>
     </w:p>
     <w:p>
@@ -48113,68 +45354,13 @@
           <w:lang w:val="en-GB"/>
         </w:rPr>
       </w:pPr>
-    </w:p>
-    <w:p>
-      <w:pPr>
-        <w:pStyle w:val="BodyText"/>
+      <w:r>
         <w:rPr>
           <w:rFonts w:eastAsiaTheme="minorEastAsia" w:cs="Arial"/>
           <w:szCs w:val="24"/>
           <w:lang w:val="en-GB"/>
         </w:rPr>
-      </w:pPr>
-      <w:r>
-        <w:rPr>
-          <w:rFonts w:eastAsiaTheme="minorEastAsia" w:cs="Arial"/>
-          <w:b/>
-          <w:szCs w:val="24"/>
-          <w:lang w:val="en-GB"/>
-        </w:rPr>
-        <w:t>Locale Resolution</w:t>
-      </w:r>
-      <w:r>
-        <w:rPr>
-          <w:rFonts w:eastAsiaTheme="minorEastAsia" w:cs="Arial"/>
-          <w:szCs w:val="24"/>
-          <w:lang w:val="en-GB"/>
-        </w:rPr>
-        <w:t xml:space="preserve"> </w:t>
-      </w:r>
-    </w:p>
-    <w:p>
-      <w:pPr>
-        <w:pStyle w:val="BodyText"/>
-        <w:rPr>
-          <w:rFonts w:eastAsiaTheme="minorEastAsia" w:cs="Arial"/>
-          <w:szCs w:val="24"/>
-          <w:lang w:val="en-GB"/>
-        </w:rPr>
-      </w:pPr>
-      <w:r>
-        <w:rPr>
-          <w:rFonts w:eastAsiaTheme="minorEastAsia" w:cs="Arial"/>
-          <w:szCs w:val="24"/>
-          <w:lang w:val="en-GB"/>
-        </w:rPr>
-        <w:t xml:space="preserve">App has to specify supported locales in below format in app </w:t>
-      </w:r>
-      <w:proofErr w:type="gramStart"/>
-      <w:r>
-        <w:rPr>
-          <w:rFonts w:eastAsiaTheme="minorEastAsia" w:cs="Arial"/>
-          <w:szCs w:val="24"/>
-          <w:lang w:val="en-GB"/>
-        </w:rPr>
-        <w:t>build.gradle</w:t>
-      </w:r>
-      <w:proofErr w:type="gramEnd"/>
-      <w:r>
-        <w:rPr>
-          <w:rFonts w:eastAsiaTheme="minorEastAsia" w:cs="Arial"/>
-          <w:szCs w:val="24"/>
-          <w:lang w:val="en-GB"/>
-        </w:rPr>
-        <w:t xml:space="preserve"> for specific config like below example</w:t>
+        <w:t>App has to specify supported locales in below format in app build.gradle for specific config like below example</w:t>
       </w:r>
     </w:p>
     <w:p>
@@ -48439,6 +45625,7 @@
           <w:szCs w:val="24"/>
           <w:lang w:val="en-GB"/>
         </w:rPr>
+        <w:lastRenderedPageBreak/>
         <w:t xml:space="preserve">If app does not provide this configuration internationalization API will pick device setting locale </w:t>
       </w:r>
     </w:p>
@@ -48505,67 +45692,47 @@
           <w:szCs w:val="24"/>
           <w:lang w:val="en-GB"/>
         </w:rPr>
-        <w:t xml:space="preserve">Whenever there is modification done in platform supported Locale </w:t>
-      </w:r>
-      <w:proofErr w:type="gramStart"/>
-      <w:r>
+        <w:t>Whenever there is modification done in platform supported Locale list App-infra team needs to be informed.</w:t>
+      </w:r>
+    </w:p>
+    <w:p>
+      <w:pPr>
+        <w:pStyle w:val="BodyText"/>
         <w:rPr>
           <w:rFonts w:eastAsiaTheme="minorEastAsia" w:cs="Arial"/>
           <w:szCs w:val="24"/>
           <w:lang w:val="en-GB"/>
         </w:rPr>
-        <w:t>list</w:t>
-      </w:r>
-      <w:proofErr w:type="gramEnd"/>
-      <w:r>
+      </w:pPr>
+    </w:p>
+    <w:p>
+      <w:pPr>
+        <w:pStyle w:val="BodyText"/>
         <w:rPr>
           <w:rFonts w:eastAsiaTheme="minorEastAsia" w:cs="Arial"/>
-          <w:szCs w:val="24"/>
-          <w:lang w:val="en-GB"/>
-        </w:rPr>
-        <w:t xml:space="preserve"> App-infra team needs to be informed.</w:t>
-      </w:r>
-    </w:p>
-    <w:p>
-      <w:pPr>
-        <w:pStyle w:val="BodyText"/>
+          <w:b/>
+          <w:szCs w:val="24"/>
+          <w:lang w:val="en-GB"/>
+        </w:rPr>
+      </w:pPr>
+      <w:r>
         <w:rPr>
           <w:rFonts w:eastAsiaTheme="minorEastAsia" w:cs="Arial"/>
-          <w:szCs w:val="24"/>
-          <w:lang w:val="en-GB"/>
-        </w:rPr>
-      </w:pPr>
-    </w:p>
-    <w:p>
-      <w:pPr>
-        <w:pStyle w:val="BodyText"/>
+          <w:b/>
+          <w:szCs w:val="24"/>
+          <w:lang w:val="en-GB"/>
+        </w:rPr>
+        <w:t xml:space="preserve">AppUpdate: </w:t>
+      </w:r>
+      <w:r>
         <w:rPr>
           <w:rFonts w:eastAsiaTheme="minorEastAsia" w:cs="Arial"/>
           <w:b/>
           <w:szCs w:val="24"/>
           <w:lang w:val="en-GB"/>
         </w:rPr>
-      </w:pPr>
-      <w:r>
-        <w:rPr>
-          <w:rFonts w:eastAsiaTheme="minorEastAsia" w:cs="Arial"/>
-          <w:b/>
-          <w:szCs w:val="24"/>
-          <w:lang w:val="en-GB"/>
-        </w:rPr>
-        <w:t xml:space="preserve">AppUpdate: </w:t>
-      </w:r>
-      <w:r>
-        <w:rPr>
-          <w:rFonts w:eastAsiaTheme="minorEastAsia" w:cs="Arial"/>
-          <w:b/>
-          <w:szCs w:val="24"/>
-          <w:lang w:val="en-GB"/>
-        </w:rPr>
         <w:t xml:space="preserve"> ( This feature was done in 17.3)</w:t>
       </w:r>
-      <w:bookmarkStart w:id="51" w:name="_GoBack"/>
-      <w:bookmarkEnd w:id="51"/>
     </w:p>
     <w:p>
       <w:pPr>
@@ -48606,68 +45773,28 @@
           <w:sz w:val="21"/>
           <w:szCs w:val="21"/>
         </w:rPr>
-        <w:t xml:space="preserve">If a new version is available, an alert can be presented to the user informing them of the newer version, and giving them the option to update the application. AppInfra is not providing any userinterface or alert but it provides necessary apis to check the if the appversion is no longer supported or of new update available and necessary messages specified in the cloud file. Since appupdate info is downloaded from service discovery </w:t>
-      </w:r>
-      <w:proofErr w:type="gramStart"/>
-      <w:r>
+        <w:t>If a new version is available, an alert can be presented to the user informing them of the newer version, and giving them the option to update the application. AppInfra is not providing any userinterface or alert but it provides necessary apis to check the if the appversion is no longer supported or of new update available and necessary messages specified in the cloud file. Since appupdate info is downloaded from service discovery url , it can be country specific . </w:t>
+      </w:r>
+      <w:r>
+        <w:rPr>
+          <w:rFonts w:eastAsiaTheme="minorEastAsia" w:cs="Arial"/>
+          <w:color w:val="222222"/>
+          <w:sz w:val="21"/>
+          <w:szCs w:val="21"/>
+        </w:rPr>
+        <w:t>See the api details for more info . </w:t>
+      </w:r>
+    </w:p>
+    <w:p>
+      <w:pPr>
+        <w:shd w:val="clear" w:color="auto" w:fill="FFFFFF"/>
+        <w:spacing w:before="150"/>
         <w:rPr>
           <w:rFonts w:eastAsiaTheme="minorEastAsia" w:cs="Arial"/>
           <w:color w:val="333333"/>
           <w:sz w:val="21"/>
           <w:szCs w:val="21"/>
         </w:rPr>
-        <w:t>url ,</w:t>
-      </w:r>
-      <w:proofErr w:type="gramEnd"/>
-      <w:r>
-        <w:rPr>
-          <w:rFonts w:eastAsiaTheme="minorEastAsia" w:cs="Arial"/>
-          <w:color w:val="333333"/>
-          <w:sz w:val="21"/>
-          <w:szCs w:val="21"/>
-        </w:rPr>
-        <w:t xml:space="preserve"> it can be country specific . </w:t>
-      </w:r>
-      <w:r>
-        <w:rPr>
-          <w:rFonts w:eastAsiaTheme="minorEastAsia" w:cs="Arial"/>
-          <w:color w:val="222222"/>
-          <w:sz w:val="21"/>
-          <w:szCs w:val="21"/>
-        </w:rPr>
-        <w:t xml:space="preserve">See the api details for more </w:t>
-      </w:r>
-      <w:proofErr w:type="gramStart"/>
-      <w:r>
-        <w:rPr>
-          <w:rFonts w:eastAsiaTheme="minorEastAsia" w:cs="Arial"/>
-          <w:color w:val="222222"/>
-          <w:sz w:val="21"/>
-          <w:szCs w:val="21"/>
-        </w:rPr>
-        <w:t>info .</w:t>
-      </w:r>
-      <w:proofErr w:type="gramEnd"/>
-      <w:r>
-        <w:rPr>
-          <w:rFonts w:eastAsiaTheme="minorEastAsia" w:cs="Arial"/>
-          <w:color w:val="222222"/>
-          <w:sz w:val="21"/>
-          <w:szCs w:val="21"/>
-        </w:rPr>
-        <w:t> </w:t>
-      </w:r>
-    </w:p>
-    <w:p>
-      <w:pPr>
-        <w:shd w:val="clear" w:color="auto" w:fill="FFFFFF"/>
-        <w:spacing w:before="150"/>
-        <w:rPr>
-          <w:rFonts w:eastAsiaTheme="minorEastAsia" w:cs="Arial"/>
-          <w:color w:val="333333"/>
-          <w:sz w:val="21"/>
-          <w:szCs w:val="21"/>
-        </w:rPr>
       </w:pPr>
     </w:p>
     <w:p>
@@ -48681,7 +45808,6 @@
           <w:szCs w:val="21"/>
         </w:rPr>
       </w:pPr>
-      <w:proofErr w:type="gramStart"/>
       <w:r>
         <w:rPr>
           <w:rFonts w:eastAsiaTheme="minorEastAsia" w:cs="Arial"/>
@@ -48689,18 +45815,7 @@
           <w:sz w:val="21"/>
           <w:szCs w:val="21"/>
         </w:rPr>
-        <w:lastRenderedPageBreak/>
-        <w:t>note :</w:t>
-      </w:r>
-      <w:proofErr w:type="gramEnd"/>
-      <w:r>
-        <w:rPr>
-          <w:rFonts w:eastAsiaTheme="minorEastAsia" w:cs="Arial"/>
-          <w:color w:val="FF0000"/>
-          <w:sz w:val="21"/>
-          <w:szCs w:val="21"/>
-        </w:rPr>
-        <w:t xml:space="preserve"> all the url links (appupdate info json file)should be https://* . Appinfra RESt client support only https server</w:t>
+        <w:t>note : all the url links (appupdate info json file)should be https://* . Appinfra RESt client support only https server</w:t>
       </w:r>
     </w:p>
     <w:p>
@@ -49552,7 +46667,6 @@
           <w:sz w:val="21"/>
           <w:szCs w:val="21"/>
         </w:rPr>
-        <w:lastRenderedPageBreak/>
         <w:br/>
         <w:t xml:space="preserve">   </w:t>
       </w:r>
@@ -50147,6 +47261,7 @@
           <w:sz w:val="21"/>
           <w:szCs w:val="21"/>
         </w:rPr>
+        <w:lastRenderedPageBreak/>
         <w:t>/**</w:t>
       </w:r>
       <w:r>
@@ -50575,6 +47690,7 @@
           <w:szCs w:val="21"/>
         </w:rPr>
         <w:br/>
+        <w:t xml:space="preserve"> * This method returns the minimumOS version.</w:t>
       </w:r>
       <w:r>
         <w:rPr>
@@ -50583,8 +47699,8 @@
           <w:sz w:val="21"/>
           <w:szCs w:val="21"/>
         </w:rPr>
-        <w:lastRenderedPageBreak/>
-        <w:t xml:space="preserve"> * This method returns the minimumOS version.</w:t>
+        <w:br/>
+        <w:t xml:space="preserve"> * @return minimumOS version.</w:t>
       </w:r>
       <w:r>
         <w:rPr>
@@ -50594,7 +47710,7 @@
           <w:szCs w:val="21"/>
         </w:rPr>
         <w:br/>
-        <w:t xml:space="preserve"> * @return minimumOS version.</w:t>
+        <w:t xml:space="preserve"> */</w:t>
       </w:r>
       <w:r>
         <w:rPr>
@@ -50604,16 +47720,6 @@
           <w:szCs w:val="21"/>
         </w:rPr>
         <w:br/>
-        <w:t xml:space="preserve"> */</w:t>
-      </w:r>
-      <w:r>
-        <w:rPr>
-          <w:rFonts w:ascii="Courier" w:eastAsiaTheme="minorEastAsia" w:hAnsi="Courier" w:cs="Courier New"/>
-          <w:color w:val="629755"/>
-          <w:sz w:val="21"/>
-          <w:szCs w:val="21"/>
-        </w:rPr>
-        <w:br/>
       </w:r>
       <w:r>
         <w:rPr>
@@ -50682,31 +47788,38 @@
           <w:sz w:val="21"/>
           <w:szCs w:val="21"/>
         </w:rPr>
-        <w:t xml:space="preserve">Sample </w:t>
-      </w:r>
-      <w:proofErr w:type="gramStart"/>
-      <w:r>
+        <w:t>Sample Usage :</w:t>
+      </w:r>
+    </w:p>
+    <w:p>
+      <w:pPr>
+        <w:shd w:val="clear" w:color="auto" w:fill="FFFFFF"/>
+        <w:spacing w:before="150"/>
         <w:rPr>
           <w:rFonts w:eastAsiaTheme="minorEastAsia" w:cs="Arial"/>
           <w:color w:val="333333"/>
           <w:sz w:val="21"/>
           <w:szCs w:val="21"/>
         </w:rPr>
-        <w:t>Usage :</w:t>
-      </w:r>
-      <w:proofErr w:type="gramEnd"/>
-    </w:p>
-    <w:p>
-      <w:pPr>
-        <w:shd w:val="clear" w:color="auto" w:fill="FFFFFF"/>
-        <w:spacing w:before="150"/>
+      </w:pPr>
+      <w:r>
         <w:rPr>
           <w:rFonts w:eastAsiaTheme="minorEastAsia" w:cs="Arial"/>
           <w:color w:val="333333"/>
           <w:sz w:val="21"/>
           <w:szCs w:val="21"/>
         </w:rPr>
-      </w:pPr>
+        <w:t>AppInfra appinfra = </w:t>
+      </w:r>
+      <w:r>
+        <w:rPr>
+          <w:rFonts w:eastAsiaTheme="minorEastAsia" w:cs="Arial"/>
+          <w:color w:val="CC7832"/>
+          <w:sz w:val="21"/>
+          <w:szCs w:val="21"/>
+        </w:rPr>
+        <w:t>new </w:t>
+      </w:r>
       <w:r>
         <w:rPr>
           <w:rFonts w:eastAsiaTheme="minorEastAsia" w:cs="Arial"/>
@@ -50714,7 +47827,7 @@
           <w:sz w:val="21"/>
           <w:szCs w:val="21"/>
         </w:rPr>
-        <w:t>AppInfra appinfra = </w:t>
+        <w:t>AppInfra.Builder().build(getApplicationContext())</w:t>
       </w:r>
       <w:r>
         <w:rPr>
@@ -50723,37 +47836,20 @@
           <w:sz w:val="21"/>
           <w:szCs w:val="21"/>
         </w:rPr>
-        <w:t>new </w:t>
-      </w:r>
-      <w:r>
+        <w:t>;</w:t>
+      </w:r>
+    </w:p>
+    <w:p>
+      <w:pPr>
+        <w:shd w:val="clear" w:color="auto" w:fill="FFFFFF"/>
+        <w:spacing w:before="150"/>
         <w:rPr>
           <w:rFonts w:eastAsiaTheme="minorEastAsia" w:cs="Arial"/>
           <w:color w:val="333333"/>
           <w:sz w:val="21"/>
           <w:szCs w:val="21"/>
         </w:rPr>
-        <w:t>AppInfra.Builder(</w:t>
-      </w:r>
-      <w:proofErr w:type="gramStart"/>
-      <w:r>
-        <w:rPr>
-          <w:rFonts w:eastAsiaTheme="minorEastAsia" w:cs="Arial"/>
-          <w:color w:val="333333"/>
-          <w:sz w:val="21"/>
-          <w:szCs w:val="21"/>
-        </w:rPr>
-        <w:t>).build</w:t>
-      </w:r>
-      <w:proofErr w:type="gramEnd"/>
-      <w:r>
-        <w:rPr>
-          <w:rFonts w:eastAsiaTheme="minorEastAsia" w:cs="Arial"/>
-          <w:color w:val="333333"/>
-          <w:sz w:val="21"/>
-          <w:szCs w:val="21"/>
-        </w:rPr>
-        <w:t>(getApplicationContext())</w:t>
-      </w:r>
+      </w:pPr>
       <w:r>
         <w:rPr>
           <w:rFonts w:eastAsiaTheme="minorEastAsia" w:cs="Arial"/>
@@ -50761,20 +47857,17 @@
           <w:sz w:val="21"/>
           <w:szCs w:val="21"/>
         </w:rPr>
-        <w:t>;</w:t>
-      </w:r>
-    </w:p>
-    <w:p>
-      <w:pPr>
-        <w:shd w:val="clear" w:color="auto" w:fill="FFFFFF"/>
-        <w:spacing w:before="150"/>
+        <w:t>AppUpdateIntreface </w:t>
+      </w:r>
+      <w:r>
         <w:rPr>
           <w:rFonts w:eastAsiaTheme="minorEastAsia" w:cs="Arial"/>
-          <w:color w:val="333333"/>
+          <w:color w:val="9876AA"/>
           <w:sz w:val="21"/>
           <w:szCs w:val="21"/>
         </w:rPr>
-      </w:pPr>
+        <w:t>appupdateInterface </w:t>
+      </w:r>
       <w:r>
         <w:rPr>
           <w:rFonts w:eastAsiaTheme="minorEastAsia" w:cs="Arial"/>
@@ -50782,45 +47875,7 @@
           <w:sz w:val="21"/>
           <w:szCs w:val="21"/>
         </w:rPr>
-        <w:t>AppUpdateIntreface </w:t>
-      </w:r>
-      <w:r>
-        <w:rPr>
-          <w:rFonts w:eastAsiaTheme="minorEastAsia" w:cs="Arial"/>
-          <w:color w:val="9876AA"/>
-          <w:sz w:val="21"/>
-          <w:szCs w:val="21"/>
-        </w:rPr>
-        <w:t>appupdateInterface </w:t>
-      </w:r>
-      <w:r>
-        <w:rPr>
-          <w:rFonts w:eastAsiaTheme="minorEastAsia" w:cs="Arial"/>
-          <w:color w:val="CC7832"/>
-          <w:sz w:val="21"/>
-          <w:szCs w:val="21"/>
-        </w:rPr>
-        <w:t xml:space="preserve">= </w:t>
-      </w:r>
-      <w:proofErr w:type="gramStart"/>
-      <w:r>
-        <w:rPr>
-          <w:rFonts w:eastAsiaTheme="minorEastAsia" w:cs="Arial"/>
-          <w:color w:val="CC7832"/>
-          <w:sz w:val="21"/>
-          <w:szCs w:val="21"/>
-        </w:rPr>
-        <w:t>appinfra.getAppUpdate</w:t>
-      </w:r>
-      <w:proofErr w:type="gramEnd"/>
-      <w:r>
-        <w:rPr>
-          <w:rFonts w:eastAsiaTheme="minorEastAsia" w:cs="Arial"/>
-          <w:color w:val="CC7832"/>
-          <w:sz w:val="21"/>
-          <w:szCs w:val="21"/>
-        </w:rPr>
-        <w:t>();</w:t>
+        <w:t>= appinfra.getAppUpdate();</w:t>
       </w:r>
     </w:p>
     <w:p>
@@ -50959,7 +48014,6 @@
         </w:rPr>
         <w:t xml:space="preserve">public void </w:t>
       </w:r>
-      <w:proofErr w:type="gramStart"/>
       <w:r>
         <w:rPr>
           <w:rFonts w:ascii="Courier" w:eastAsiaTheme="minorEastAsia" w:hAnsi="Courier" w:cs="Courier New"/>
@@ -50976,17 +48030,7 @@
           <w:sz w:val="21"/>
           <w:szCs w:val="21"/>
         </w:rPr>
-        <w:t>(</w:t>
-      </w:r>
-      <w:proofErr w:type="gramEnd"/>
-      <w:r>
-        <w:rPr>
-          <w:rFonts w:ascii="Courier" w:eastAsiaTheme="minorEastAsia" w:hAnsi="Courier" w:cs="Courier New"/>
-          <w:color w:val="333333"/>
-          <w:sz w:val="21"/>
-          <w:szCs w:val="21"/>
-        </w:rPr>
-        <w:t>AIAppUpdateRefreshResult error</w:t>
+        <w:t>(AIAppUpdateRefreshResult error</w:t>
       </w:r>
       <w:r>
         <w:rPr>
@@ -51323,39 +48367,8 @@
           <w:sz w:val="21"/>
           <w:szCs w:val="21"/>
         </w:rPr>
-        <w:t xml:space="preserve">other API's can be called in similar </w:t>
-      </w:r>
-      <w:proofErr w:type="gramStart"/>
-      <w:r>
-        <w:rPr>
-          <w:rFonts w:eastAsiaTheme="minorEastAsia" w:cs="Arial"/>
-          <w:color w:val="333333"/>
-          <w:sz w:val="21"/>
-          <w:szCs w:val="21"/>
-        </w:rPr>
-        <w:t>way .</w:t>
-      </w:r>
-      <w:proofErr w:type="gramEnd"/>
-      <w:r>
-        <w:rPr>
-          <w:rFonts w:eastAsiaTheme="minorEastAsia" w:cs="Arial"/>
-          <w:color w:val="333333"/>
-          <w:sz w:val="21"/>
-          <w:szCs w:val="21"/>
-        </w:rPr>
-        <w:t xml:space="preserve"> for </w:t>
-      </w:r>
-      <w:proofErr w:type="gramStart"/>
-      <w:r>
-        <w:rPr>
-          <w:rFonts w:eastAsiaTheme="minorEastAsia" w:cs="Arial"/>
-          <w:color w:val="333333"/>
-          <w:sz w:val="21"/>
-          <w:szCs w:val="21"/>
-        </w:rPr>
-        <w:t>ex :</w:t>
-      </w:r>
-      <w:proofErr w:type="gramEnd"/>
+        <w:t>other API's can be called in similar way . for ex :</w:t>
+      </w:r>
     </w:p>
     <w:p>
       <w:pPr>
@@ -51597,7 +48610,7 @@
         <w:noProof/>
         <w:sz w:val="20"/>
       </w:rPr>
-      <w:t>41</w:t>
+      <w:t>9</w:t>
     </w:r>
     <w:r>
       <w:rPr>
@@ -51646,7 +48659,7 @@
         <w:noProof/>
         <w:sz w:val="20"/>
       </w:rPr>
-      <w:t>44</w:t>
+      <w:t>45</w:t>
     </w:r>
     <w:r>
       <w:rPr>
@@ -51724,17 +48737,8 @@
         <w:rFonts w:cs="Arial"/>
         <w:sz w:val="20"/>
       </w:rPr>
-      <w:t xml:space="preserve">Mobile App Infrastructure </w:t>
+      <w:t>Mobile App Infrastructure library</w:t>
     </w:r>
-    <w:proofErr w:type="gramStart"/>
-    <w:r>
-      <w:rPr>
-        <w:rFonts w:cs="Arial"/>
-        <w:sz w:val="20"/>
-      </w:rPr>
-      <w:t>library</w:t>
-    </w:r>
-    <w:proofErr w:type="gramEnd"/>
     <w:r>
       <w:rPr>
         <w:rFonts w:cs="Arial"/>
@@ -56659,7 +53663,7 @@
 </file>
 
 <file path=customXml/itemProps1.xml><?xml version="1.0" encoding="utf-8"?>
-<ds:datastoreItem xmlns:ds="http://schemas.openxmlformats.org/officeDocument/2006/customXml" ds:itemID="{A9568EE9-2BC0-204C-9873-D1BBE3853FCB}">
+<ds:datastoreItem xmlns:ds="http://schemas.openxmlformats.org/officeDocument/2006/customXml" ds:itemID="{2ECEB425-3587-524D-8DBB-18D7C1BF6845}">
   <ds:schemaRefs>
     <ds:schemaRef ds:uri="http://schemas.openxmlformats.org/officeDocument/2006/bibliography"/>
   </ds:schemaRefs>

--- a/Documents/External/AIL000009_Integration Document_Appinfra_Android_1.7.0.docx
+++ b/Documents/External/AIL000009_Integration Document_Appinfra_Android_1.7.0.docx
@@ -9941,7 +9941,7 @@
           <w:sz w:val="27"/>
           <w:szCs w:val="27"/>
         </w:rPr>
-        <w:t>mAppInfra</w:t>
+        <w:t xml:space="preserve">abTestingInterface </w:t>
       </w:r>
       <w:r>
         <w:rPr>
@@ -9950,7 +9950,35 @@
           <w:sz w:val="27"/>
           <w:szCs w:val="27"/>
         </w:rPr>
-        <w:t>.</w:t>
+        <w:t xml:space="preserve">=  </w:t>
+      </w:r>
+      <w:r>
+        <w:rPr>
+          <w:rFonts w:ascii="Menlo-Regular" w:eastAsiaTheme="minorEastAsia" w:hAnsi="Menlo-Regular" w:cs="Menlo-Regular"/>
+          <w:color w:val="CC7832"/>
+          <w:sz w:val="27"/>
+          <w:szCs w:val="27"/>
+          <w:shd w:val="clear" w:color="auto" w:fill="2B2B2B"/>
+        </w:rPr>
+        <w:t>new</w:t>
+      </w:r>
+      <w:r>
+        <w:rPr>
+          <w:rFonts w:ascii="Menlo-Regular" w:eastAsiaTheme="minorEastAsia" w:hAnsi="Menlo-Regular" w:cs="Menlo-Regular"/>
+          <w:color w:val="CC7832"/>
+          <w:sz w:val="27"/>
+          <w:szCs w:val="27"/>
+        </w:rPr>
+        <w:t xml:space="preserve"> </w:t>
+      </w:r>
+      <w:r>
+        <w:rPr>
+          <w:rFonts w:ascii="Menlo-Regular" w:eastAsiaTheme="minorEastAsia" w:hAnsi="Menlo-Regular" w:cs="Menlo-Regular"/>
+          <w:color w:val="A9B7C6"/>
+          <w:sz w:val="27"/>
+          <w:szCs w:val="27"/>
+        </w:rPr>
+        <w:t xml:space="preserve">ABTestClientManager((AppInfra) </w:t>
       </w:r>
       <w:r>
         <w:rPr>
@@ -9960,7 +9988,7 @@
           <w:szCs w:val="27"/>
           <w:shd w:val="clear" w:color="auto" w:fill="344134"/>
         </w:rPr>
-        <w:t>setAppupdateInterface</w:t>
+        <w:t>AILDemouAppInterface</w:t>
       </w:r>
       <w:r>
         <w:rPr>
@@ -9969,7 +9997,27 @@
           <w:sz w:val="27"/>
           <w:szCs w:val="27"/>
         </w:rPr>
-        <w:t>(</w:t>
+        <w:t>.</w:t>
+      </w:r>
+      <w:r>
+        <w:rPr>
+          <w:rFonts w:ascii="Menlo-Regular" w:eastAsiaTheme="minorEastAsia" w:hAnsi="Menlo-Regular" w:cs="Menlo-Regular"/>
+          <w:i/>
+          <w:iCs/>
+          <w:color w:val="9876AA"/>
+          <w:sz w:val="27"/>
+          <w:szCs w:val="27"/>
+        </w:rPr>
+        <w:t>mAppInfra</w:t>
+      </w:r>
+      <w:r>
+        <w:rPr>
+          <w:rFonts w:ascii="Menlo-Regular" w:eastAsiaTheme="minorEastAsia" w:hAnsi="Menlo-Regular" w:cs="Menlo-Regular"/>
+          <w:color w:val="A9B7C6"/>
+          <w:sz w:val="27"/>
+          <w:szCs w:val="27"/>
+        </w:rPr>
+        <w:t>)</w:t>
       </w:r>
       <w:r>
         <w:rPr>
@@ -9977,76 +10025,29 @@
           <w:color w:val="CC7832"/>
           <w:sz w:val="27"/>
           <w:szCs w:val="27"/>
-          <w:shd w:val="clear" w:color="auto" w:fill="2B2B2B"/>
-        </w:rPr>
-        <w:t>new</w:t>
-      </w:r>
-      <w:r>
-        <w:rPr>
-          <w:rFonts w:ascii="Menlo-Regular" w:eastAsiaTheme="minorEastAsia" w:hAnsi="Menlo-Regular" w:cs="Menlo-Regular"/>
-          <w:color w:val="CC7832"/>
-          <w:sz w:val="27"/>
-          <w:szCs w:val="27"/>
+        </w:rPr>
+        <w:t>;</w:t>
+      </w:r>
+      <w:r>
+        <w:rPr>
+          <w:lang w:val="de-DE"/>
         </w:rPr>
         <w:t xml:space="preserve"> </w:t>
       </w:r>
       <w:r>
         <w:rPr>
-          <w:rFonts w:ascii="Menlo-Regular" w:eastAsiaTheme="minorEastAsia" w:hAnsi="Menlo-Regular" w:cs="Menlo-Regular"/>
-          <w:color w:val="A9B7C6"/>
-          <w:sz w:val="27"/>
-          <w:szCs w:val="27"/>
-        </w:rPr>
-        <w:t>AppUpdateManager(</w:t>
-      </w:r>
-      <w:r>
-        <w:rPr>
-          <w:rFonts w:ascii="Menlo-Regular" w:eastAsiaTheme="minorEastAsia" w:hAnsi="Menlo-Regular" w:cs="Menlo-Regular"/>
-          <w:color w:val="9876AA"/>
-          <w:sz w:val="27"/>
-          <w:szCs w:val="27"/>
-        </w:rPr>
-        <w:t>mAppInfra</w:t>
-      </w:r>
-      <w:r>
-        <w:rPr>
-          <w:rFonts w:ascii="Menlo-Regular" w:eastAsiaTheme="minorEastAsia" w:hAnsi="Menlo-Regular" w:cs="Menlo-Regular"/>
-          <w:color w:val="A9B7C6"/>
-          <w:sz w:val="27"/>
-          <w:szCs w:val="27"/>
-        </w:rPr>
-        <w:t>))</w:t>
-      </w:r>
-      <w:r>
-        <w:rPr>
-          <w:rFonts w:ascii="Menlo-Regular" w:eastAsiaTheme="minorEastAsia" w:hAnsi="Menlo-Regular" w:cs="Menlo-Regular"/>
-          <w:color w:val="CC7832"/>
-          <w:sz w:val="27"/>
-          <w:szCs w:val="27"/>
-        </w:rPr>
-        <w:t>;</w:t>
-      </w:r>
-      <w:r>
-        <w:rPr>
-          <w:rFonts w:ascii="Menlo-Regular" w:eastAsiaTheme="minorEastAsia" w:hAnsi="Menlo-Regular" w:cs="Menlo-Regular"/>
-          <w:color w:val="CC7832"/>
-          <w:sz w:val="27"/>
-          <w:szCs w:val="27"/>
-        </w:rPr>
-        <w:t>//</w:t>
-      </w:r>
-      <w:r>
-        <w:rPr>
           <w:lang w:val="de-DE"/>
         </w:rPr>
-        <w:t xml:space="preserve"> </w:t>
-      </w:r>
-      <w:r>
+        <w:t>// to create an instance and use Abtesting feature.</w:t>
+      </w:r>
+    </w:p>
+    <w:p>
+      <w:pPr>
+        <w:pStyle w:val="BodyText"/>
         <w:rPr>
           <w:lang w:val="de-DE"/>
         </w:rPr>
-        <w:t>// to create an instance and use appupdate feature.</w:t>
-      </w:r>
+      </w:pPr>
     </w:p>
     <w:p>
       <w:pPr>
@@ -10055,280 +10056,14 @@
           <w:lang w:val="de-DE"/>
         </w:rPr>
       </w:pPr>
-    </w:p>
-    <w:p>
-      <w:pPr>
-        <w:pStyle w:val="BodyText"/>
+      <w:r>
         <w:rPr>
           <w:lang w:val="de-DE"/>
         </w:rPr>
-      </w:pPr>
-    </w:p>
-    <w:p>
-      <w:pPr>
-        <w:pStyle w:val="BodyText"/>
-        <w:rPr>
-          <w:lang w:val="de-DE"/>
-        </w:rPr>
-      </w:pPr>
-      <w:r>
-        <w:rPr>
-          <w:rFonts w:ascii="Menlo-Regular" w:eastAsiaTheme="minorEastAsia" w:hAnsi="Menlo-Regular" w:cs="Menlo-Regular"/>
-          <w:color w:val="A9B7C6"/>
-          <w:sz w:val="27"/>
-          <w:szCs w:val="27"/>
-          <w:shd w:val="clear" w:color="auto" w:fill="344134"/>
-        </w:rPr>
-        <w:t>mAppInfra</w:t>
-      </w:r>
-      <w:r>
-        <w:rPr>
-          <w:rFonts w:ascii="Menlo-Regular" w:eastAsiaTheme="minorEastAsia" w:hAnsi="Menlo-Regular" w:cs="Menlo-Regular"/>
-          <w:color w:val="A9B7C6"/>
-          <w:sz w:val="27"/>
-          <w:szCs w:val="27"/>
-        </w:rPr>
-        <w:t>.setAbTesting(</w:t>
-      </w:r>
-      <w:r>
-        <w:rPr>
-          <w:rFonts w:ascii="Menlo-Regular" w:eastAsiaTheme="minorEastAsia" w:hAnsi="Menlo-Regular" w:cs="Menlo-Regular"/>
-          <w:color w:val="CC7832"/>
-          <w:sz w:val="27"/>
-          <w:szCs w:val="27"/>
-          <w:shd w:val="clear" w:color="auto" w:fill="2B2B2B"/>
-        </w:rPr>
-        <w:t>new</w:t>
-      </w:r>
-      <w:r>
-        <w:rPr>
-          <w:rFonts w:ascii="Menlo-Regular" w:eastAsiaTheme="minorEastAsia" w:hAnsi="Menlo-Regular" w:cs="Menlo-Regular"/>
-          <w:color w:val="CC7832"/>
-          <w:sz w:val="27"/>
-          <w:szCs w:val="27"/>
-        </w:rPr>
-        <w:t xml:space="preserve"> </w:t>
-      </w:r>
-      <w:r>
-        <w:rPr>
-          <w:rFonts w:ascii="Menlo-Regular" w:eastAsiaTheme="minorEastAsia" w:hAnsi="Menlo-Regular" w:cs="Menlo-Regular"/>
-          <w:color w:val="A9B7C6"/>
-          <w:sz w:val="27"/>
-          <w:szCs w:val="27"/>
-        </w:rPr>
-        <w:t>ABTestClientManager(</w:t>
-      </w:r>
-      <w:r>
-        <w:rPr>
-          <w:rFonts w:ascii="Menlo-Regular" w:eastAsiaTheme="minorEastAsia" w:hAnsi="Menlo-Regular" w:cs="Menlo-Regular"/>
-          <w:color w:val="A9B7C6"/>
-          <w:sz w:val="27"/>
-          <w:szCs w:val="27"/>
-          <w:shd w:val="clear" w:color="auto" w:fill="344134"/>
-        </w:rPr>
-        <w:t>mAppInfra</w:t>
-      </w:r>
-      <w:r>
-        <w:rPr>
-          <w:rFonts w:ascii="Menlo-Regular" w:eastAsiaTheme="minorEastAsia" w:hAnsi="Menlo-Regular" w:cs="Menlo-Regular"/>
-          <w:color w:val="A9B7C6"/>
-          <w:sz w:val="27"/>
-          <w:szCs w:val="27"/>
-        </w:rPr>
-        <w:t>))</w:t>
-      </w:r>
-      <w:r>
-        <w:rPr>
-          <w:rFonts w:ascii="Menlo-Regular" w:eastAsiaTheme="minorEastAsia" w:hAnsi="Menlo-Regular" w:cs="Menlo-Regular"/>
-          <w:color w:val="CC7832"/>
-          <w:sz w:val="27"/>
-          <w:szCs w:val="27"/>
-        </w:rPr>
-        <w:t>;</w:t>
-      </w:r>
-      <w:r>
-        <w:rPr>
-          <w:lang w:val="de-DE"/>
-        </w:rPr>
-        <w:t xml:space="preserve"> </w:t>
-      </w:r>
-      <w:r>
-        <w:rPr>
-          <w:lang w:val="de-DE"/>
-        </w:rPr>
-        <w:t xml:space="preserve">// to create an instance and use </w:t>
-      </w:r>
-      <w:r>
-        <w:rPr>
-          <w:lang w:val="de-DE"/>
-        </w:rPr>
-        <w:t>Abtesting</w:t>
-      </w:r>
-      <w:r>
-        <w:rPr>
-          <w:lang w:val="de-DE"/>
-        </w:rPr>
-        <w:t xml:space="preserve"> feature.</w:t>
-      </w:r>
-    </w:p>
-    <w:p>
-      <w:pPr>
-        <w:pStyle w:val="BodyText"/>
-        <w:rPr>
-          <w:lang w:val="de-DE"/>
-        </w:rPr>
-      </w:pPr>
-    </w:p>
-    <w:p>
-      <w:pPr>
-        <w:pStyle w:val="BodyText"/>
-        <w:rPr>
-          <w:lang w:val="de-DE"/>
-        </w:rPr>
-      </w:pPr>
-    </w:p>
-    <w:p>
-      <w:pPr>
-        <w:pStyle w:val="BodyText"/>
-        <w:rPr>
-          <w:lang w:val="de-DE"/>
-        </w:rPr>
-      </w:pPr>
-      <w:r>
-        <w:rPr>
-          <w:rFonts w:ascii="Menlo-Regular" w:eastAsiaTheme="minorEastAsia" w:hAnsi="Menlo-Regular" w:cs="Menlo-Regular"/>
-          <w:color w:val="9876AA"/>
-          <w:sz w:val="27"/>
-          <w:szCs w:val="27"/>
-        </w:rPr>
-        <w:t>mAppInfra</w:t>
-      </w:r>
-      <w:r>
-        <w:rPr>
-          <w:rFonts w:ascii="Menlo-Regular" w:eastAsiaTheme="minorEastAsia" w:hAnsi="Menlo-Regular" w:cs="Menlo-Regular"/>
-          <w:color w:val="A9B7C6"/>
-          <w:sz w:val="27"/>
-          <w:szCs w:val="27"/>
-        </w:rPr>
-        <w:t>.</w:t>
-      </w:r>
-      <w:r>
-        <w:rPr>
-          <w:rFonts w:ascii="Menlo-Regular" w:eastAsiaTheme="minorEastAsia" w:hAnsi="Menlo-Regular" w:cs="Menlo-Regular"/>
-          <w:color w:val="A9B7C6"/>
-          <w:sz w:val="27"/>
-          <w:szCs w:val="27"/>
-          <w:shd w:val="clear" w:color="auto" w:fill="344134"/>
-        </w:rPr>
-        <w:t>setLanguagePackInterface</w:t>
-      </w:r>
-      <w:r>
-        <w:rPr>
-          <w:rFonts w:ascii="Menlo-Regular" w:eastAsiaTheme="minorEastAsia" w:hAnsi="Menlo-Regular" w:cs="Menlo-Regular"/>
-          <w:color w:val="A9B7C6"/>
-          <w:sz w:val="27"/>
-          <w:szCs w:val="27"/>
-        </w:rPr>
-        <w:t>(</w:t>
-      </w:r>
-      <w:r>
-        <w:rPr>
-          <w:rFonts w:ascii="Menlo-Regular" w:eastAsiaTheme="minorEastAsia" w:hAnsi="Menlo-Regular" w:cs="Menlo-Regular"/>
-          <w:color w:val="CC7832"/>
-          <w:sz w:val="27"/>
-          <w:szCs w:val="27"/>
-          <w:shd w:val="clear" w:color="auto" w:fill="2B2B2B"/>
-        </w:rPr>
-        <w:t>new</w:t>
-      </w:r>
-      <w:r>
-        <w:rPr>
-          <w:rFonts w:ascii="Menlo-Regular" w:eastAsiaTheme="minorEastAsia" w:hAnsi="Menlo-Regular" w:cs="Menlo-Regular"/>
-          <w:color w:val="CC7832"/>
-          <w:sz w:val="27"/>
-          <w:szCs w:val="27"/>
-        </w:rPr>
-        <w:t xml:space="preserve"> </w:t>
-      </w:r>
-      <w:r>
-        <w:rPr>
-          <w:rFonts w:ascii="Menlo-Regular" w:eastAsiaTheme="minorEastAsia" w:hAnsi="Menlo-Regular" w:cs="Menlo-Regular"/>
-          <w:color w:val="A9B7C6"/>
-          <w:sz w:val="27"/>
-          <w:szCs w:val="27"/>
-        </w:rPr>
-        <w:t>LanguagePackManager(</w:t>
-      </w:r>
-      <w:r>
-        <w:rPr>
-          <w:rFonts w:ascii="Menlo-Regular" w:eastAsiaTheme="minorEastAsia" w:hAnsi="Menlo-Regular" w:cs="Menlo-Regular"/>
-          <w:color w:val="9876AA"/>
-          <w:sz w:val="27"/>
-          <w:szCs w:val="27"/>
-        </w:rPr>
-        <w:t>mAppInfra</w:t>
-      </w:r>
-      <w:r>
-        <w:rPr>
-          <w:rFonts w:ascii="Menlo-Regular" w:eastAsiaTheme="minorEastAsia" w:hAnsi="Menlo-Regular" w:cs="Menlo-Regular"/>
-          <w:color w:val="A9B7C6"/>
-          <w:sz w:val="27"/>
-          <w:szCs w:val="27"/>
-        </w:rPr>
-        <w:t>))</w:t>
-      </w:r>
-      <w:r>
-        <w:rPr>
-          <w:rFonts w:ascii="Menlo-Regular" w:eastAsiaTheme="minorEastAsia" w:hAnsi="Menlo-Regular" w:cs="Menlo-Regular"/>
-          <w:color w:val="CC7832"/>
-          <w:sz w:val="27"/>
-          <w:szCs w:val="27"/>
-        </w:rPr>
-        <w:t>;</w:t>
-      </w:r>
-      <w:r>
-        <w:rPr>
-          <w:rFonts w:ascii="Menlo-Regular" w:eastAsiaTheme="minorEastAsia" w:hAnsi="Menlo-Regular" w:cs="Menlo-Regular"/>
-          <w:color w:val="CC7832"/>
-          <w:sz w:val="27"/>
-          <w:szCs w:val="27"/>
-        </w:rPr>
-        <w:t>//</w:t>
-      </w:r>
-      <w:r>
-        <w:rPr>
-          <w:lang w:val="de-DE"/>
-        </w:rPr>
-        <w:t xml:space="preserve"> </w:t>
-      </w:r>
-      <w:r>
-        <w:rPr>
-          <w:lang w:val="de-DE"/>
-        </w:rPr>
-        <w:t xml:space="preserve">// to create an instance and use </w:t>
-      </w:r>
-      <w:r>
-        <w:rPr>
-          <w:lang w:val="de-DE"/>
-        </w:rPr>
-        <w:t>LanguagePack</w:t>
+        <w:t>Same shoould be followed for AppUpdate and LanguagePack.</w:t>
       </w:r>
       <w:bookmarkStart w:id="39" w:name="_GoBack"/>
       <w:bookmarkEnd w:id="39"/>
-      <w:r>
-        <w:rPr>
-          <w:lang w:val="de-DE"/>
-        </w:rPr>
-        <w:t xml:space="preserve"> feature.</w:t>
-      </w:r>
-    </w:p>
-    <w:p>
-      <w:pPr>
-        <w:pStyle w:val="BodyText"/>
-        <w:rPr>
-          <w:lang w:val="de-DE"/>
-        </w:rPr>
-      </w:pPr>
     </w:p>
     <w:p>
       <w:pPr>
@@ -10818,15 +10553,6 @@
           <w:highlight w:val="lightGray"/>
         </w:rPr>
         <w:br/>
-      </w:r>
-      <w:r>
-        <w:rPr>
-          <w:color w:val="000000"/>
-          <w:sz w:val="18"/>
-          <w:szCs w:val="18"/>
-          <w:highlight w:val="lightGray"/>
-        </w:rPr>
-        <w:lastRenderedPageBreak/>
         <w:t>    buildToolsVersion "25.0.2</w:t>
       </w:r>
       <w:r>
@@ -11009,6 +10735,15 @@
           <w:highlight w:val="lightGray"/>
         </w:rPr>
         <w:br/>
+      </w:r>
+      <w:r>
+        <w:rPr>
+          <w:color w:val="000000"/>
+          <w:sz w:val="18"/>
+          <w:szCs w:val="18"/>
+          <w:highlight w:val="lightGray"/>
+        </w:rPr>
+        <w:lastRenderedPageBreak/>
         <w:t xml:space="preserve">  </w:t>
       </w:r>
       <w:r>
@@ -12130,7 +11865,6 @@
           <w:szCs w:val="22"/>
           <w:lang w:bidi="hi-IN"/>
         </w:rPr>
-        <w:lastRenderedPageBreak/>
         <w:t xml:space="preserve">String decryptedData= </w:t>
       </w:r>
       <w:r>
@@ -12596,6 +12330,7 @@
           <w:sz w:val="18"/>
           <w:szCs w:val="18"/>
         </w:rPr>
+        <w:lastRenderedPageBreak/>
         <w:t>Checking whether device is jailbroken</w:t>
       </w:r>
     </w:p>
@@ -13479,7 +13214,6 @@
           <w:sz w:val="19"/>
           <w:szCs w:val="19"/>
         </w:rPr>
-        <w:lastRenderedPageBreak/>
         <w:t>hsdpPhsApiSigning</w:t>
       </w:r>
       <w:r>
@@ -13905,6 +13639,7 @@
           <w:sz w:val="28"/>
           <w:szCs w:val="28"/>
         </w:rPr>
+        <w:lastRenderedPageBreak/>
         <w:t>App tagging is used to track pages and button actions of the propositions or common components with page/action name and several other default values such as timestamps, device info, OS info etc.</w:t>
       </w:r>
     </w:p>
@@ -14768,7 +14503,6 @@
           <w:sz w:val="28"/>
           <w:szCs w:val="28"/>
         </w:rPr>
-        <w:lastRenderedPageBreak/>
         <w:t xml:space="preserve">        </w:t>
       </w:r>
       <w:r>
@@ -15128,6 +14862,7 @@
           <w:sz w:val="28"/>
           <w:szCs w:val="28"/>
         </w:rPr>
+        <w:lastRenderedPageBreak/>
         <w:t xml:space="preserve">    </w:t>
       </w:r>
       <w:r>
@@ -16070,7 +15805,6 @@
           <w:sz w:val="28"/>
           <w:szCs w:val="28"/>
         </w:rPr>
-        <w:lastRenderedPageBreak/>
         <w:t xml:space="preserve">        </w:t>
       </w:r>
       <w:r>
@@ -16540,6 +16274,7 @@
           <w:sz w:val="28"/>
           <w:szCs w:val="28"/>
         </w:rPr>
+        <w:lastRenderedPageBreak/>
         <w:t xml:space="preserve">        </w:t>
       </w:r>
       <w:r>
@@ -17730,7 +17465,6 @@
           <w:color w:val="000080"/>
           <w:szCs w:val="24"/>
         </w:rPr>
-        <w:lastRenderedPageBreak/>
         <w:t>2)</w:t>
       </w:r>
       <w:r>
@@ -17964,6 +17698,7 @@
           <w:color w:val="BF6426"/>
           <w:szCs w:val="24"/>
         </w:rPr>
+        <w:lastRenderedPageBreak/>
         <w:t>Privacy Enum states are below :</w:t>
       </w:r>
     </w:p>
@@ -18881,7 +18616,6 @@
           <w:color w:val="99A8BA"/>
           <w:szCs w:val="24"/>
         </w:rPr>
-        <w:lastRenderedPageBreak/>
         <w:t>Twitter("twitter"),</w:t>
       </w:r>
     </w:p>
@@ -19761,7 +19495,6 @@
           <w:rFonts w:asciiTheme="majorHAnsi" w:hAnsiTheme="majorHAnsi" w:cstheme="majorHAnsi"/>
           <w:szCs w:val="24"/>
         </w:rPr>
-        <w:lastRenderedPageBreak/>
         <w:t>String pointer denotes the action name to finish tracking. . (</w:t>
       </w:r>
       <w:r>
@@ -20681,7 +20414,6 @@
           <w:color w:val="000000"/>
           <w:szCs w:val="24"/>
         </w:rPr>
-        <w:lastRenderedPageBreak/>
         <w:t>21) void unregisterTaggingData(BroadcastReceiver receiver);</w:t>
       </w:r>
     </w:p>
@@ -20847,6 +20579,7 @@
           <w:szCs w:val="24"/>
           <w:shd w:val="clear" w:color="auto" w:fill="FFFFFF"/>
         </w:rPr>
+        <w:lastRenderedPageBreak/>
         <w:t xml:space="preserve">We have created a LocalBroadCastManger for which the proposition has to register on this receiver to listen to the tagging events. </w:t>
       </w:r>
     </w:p>
@@ -22160,6 +21893,15 @@
           <w:szCs w:val="18"/>
         </w:rPr>
         <w:br/>
+      </w:r>
+      <w:r>
+        <w:rPr>
+          <w:rFonts w:ascii="Menlo" w:eastAsiaTheme="minorEastAsia" w:hAnsi="Menlo" w:cs="Menlo"/>
+          <w:color w:val="000000"/>
+          <w:sz w:val="18"/>
+          <w:szCs w:val="18"/>
+        </w:rPr>
+        <w:lastRenderedPageBreak/>
         <w:t xml:space="preserve">      </w:t>
       </w:r>
       <w:r>
@@ -23410,7 +23152,6 @@
           <w:rFonts w:ascii="Menlo" w:hAnsi="Menlo" w:cs="Menlo"/>
           <w:color w:val="000000"/>
         </w:rPr>
-        <w:lastRenderedPageBreak/>
         <w:t xml:space="preserve">      &lt;Proposition package name&gt;$ cd </w:t>
       </w:r>
       <w:r>
@@ -23947,6 +23688,7 @@
         <w:rPr>
           <w:sz w:val="20"/>
         </w:rPr>
+        <w:lastRenderedPageBreak/>
         <w:t>Once the last file reaches maximum limit, log start overwriting first file.</w:t>
       </w:r>
     </w:p>
@@ -25102,6 +24844,7 @@
           <w:bdr w:val="nil"/>
           <w:lang w:val="de-DE"/>
         </w:rPr>
+        <w:lastRenderedPageBreak/>
         <w:t>The App identity feature shall obtain the technical app name, app version and app release status automatically from the build application build process.</w:t>
       </w:r>
     </w:p>
@@ -26224,7 +25967,6 @@
           <w:szCs w:val="18"/>
           <w:lang w:bidi="hi-IN"/>
         </w:rPr>
-        <w:lastRenderedPageBreak/>
         <w:br/>
       </w:r>
       <w:r>
@@ -26574,6 +26316,7 @@
           <w:sz w:val="28"/>
           <w:szCs w:val="28"/>
         </w:rPr>
+        <w:lastRenderedPageBreak/>
         <w:t>Sectors should be from B2C, B2B_HC, corporate, B2B_LI (Comparison should be case insensitive)</w:t>
       </w:r>
     </w:p>
@@ -26932,7 +26675,6 @@
           <w:szCs w:val="28"/>
           <w:u w:color="0B5ED7"/>
         </w:rPr>
-        <w:lastRenderedPageBreak/>
         <w:t>App Identity concept</w:t>
       </w:r>
       <w:r>
@@ -27249,6 +26991,7 @@
           <w:szCs w:val="28"/>
           <w:lang w:val="en-GB"/>
         </w:rPr>
+        <w:lastRenderedPageBreak/>
         <w:t>"servicediscovery.platformEnvironment"</w:t>
       </w:r>
       <w:r>
@@ -27690,7 +27433,6 @@
           <w:szCs w:val="24"/>
           <w:lang w:val="en-GB"/>
         </w:rPr>
-        <w:lastRenderedPageBreak/>
         <w:t>In AppConfig.json if set</w:t>
       </w:r>
       <w:r>
@@ -27990,6 +27732,7 @@
           <w:rFonts w:cs="Arial"/>
           <w:lang w:val="en-GB"/>
         </w:rPr>
+        <w:lastRenderedPageBreak/>
         <w:t>Please refer this table for the URL configurations</w:t>
       </w:r>
     </w:p>
@@ -29468,7 +29211,21 @@
           <w:bdr w:val="nil"/>
           <w:lang w:val="de-DE"/>
         </w:rPr>
-        <w:t xml:space="preserve"> get the results back.</w:t>
+        <w:t xml:space="preserve"> get the </w:t>
+      </w:r>
+      <w:r>
+        <w:rPr>
+          <w:rFonts w:ascii="Calibri" w:eastAsia="Calibri" w:hAnsi="Calibri" w:cs="Calibri"/>
+          <w:bCs/>
+          <w:color w:val="000000"/>
+          <w:sz w:val="28"/>
+          <w:szCs w:val="28"/>
+          <w:u w:color="0B5ED7"/>
+          <w:bdr w:val="nil"/>
+          <w:lang w:val="de-DE"/>
+        </w:rPr>
+        <w:lastRenderedPageBreak/>
+        <w:t>results back.</w:t>
       </w:r>
     </w:p>
     <w:p>
@@ -30167,7 +29924,6 @@
           <w:bdr w:val="nil"/>
           <w:lang w:val="de-DE"/>
         </w:rPr>
-        <w:lastRenderedPageBreak/>
         <w:t>void getServiceLocaleWithLanguagePreference(String serviceId, OnGetServiceLocaleListener listener)</w:t>
       </w:r>
     </w:p>
@@ -30274,6 +30030,7 @@
           <w:bdr w:val="nil"/>
           <w:lang w:val="de-DE"/>
         </w:rPr>
+        <w:lastRenderedPageBreak/>
         <w:t>void getServiceLocaleWithCountryPreference(String serviceId, OnGetServiceLocaleListener listener)</w:t>
       </w:r>
     </w:p>
@@ -30760,7 +30517,6 @@
           <w:bdr w:val="nil"/>
           <w:lang w:val="de-DE"/>
         </w:rPr>
-        <w:lastRenderedPageBreak/>
         <w:t xml:space="preserve">  Call the service discovery hard coded single URL without(first run) country code and fetch the country code and save it in shared preference.</w:t>
       </w:r>
     </w:p>
@@ -30954,6 +30710,7 @@
           <w:sz w:val="28"/>
           <w:szCs w:val="28"/>
         </w:rPr>
+        <w:lastRenderedPageBreak/>
         <w:t>Returns the URL for a specific service with a preference for the current language. This will replace the placeholders in the URL with the values we supply in the replacement parameter.</w:t>
       </w:r>
     </w:p>
@@ -31353,7 +31110,6 @@
           <w:sz w:val="28"/>
           <w:szCs w:val="28"/>
         </w:rPr>
-        <w:lastRenderedPageBreak/>
         <w:t>16)  Added in 17.3</w:t>
       </w:r>
     </w:p>
@@ -31588,6 +31344,7 @@
           <w:color w:val="000000"/>
           <w:szCs w:val="24"/>
         </w:rPr>
+        <w:lastRenderedPageBreak/>
         <w:t xml:space="preserve"> * @param receiver BroadcastReceiver</w:t>
       </w:r>
     </w:p>
@@ -33087,15 +32844,6 @@
           <w:szCs w:val="27"/>
         </w:rPr>
         <w:br/>
-      </w:r>
-      <w:r>
-        <w:rPr>
-          <w:rFonts w:ascii="Courier New" w:hAnsi="Courier New" w:cs="Courier New"/>
-          <w:color w:val="CC7832"/>
-          <w:sz w:val="27"/>
-          <w:szCs w:val="27"/>
-        </w:rPr>
-        <w:lastRenderedPageBreak/>
         <w:t xml:space="preserve">    </w:t>
       </w:r>
       <w:r>
@@ -34165,7 +33913,6 @@
           <w:szCs w:val="24"/>
           <w:lang w:val="en-GB"/>
         </w:rPr>
-        <w:lastRenderedPageBreak/>
         <w:t xml:space="preserve"> Object object = mConfigInterface.getPropertyForKey (“UR”, “Development”, configError);</w:t>
       </w:r>
     </w:p>
@@ -34424,6 +34171,7 @@
           <w:szCs w:val="24"/>
           <w:lang w:val="en-GB"/>
         </w:rPr>
+        <w:lastRenderedPageBreak/>
         <w:t>User can also add new CoCo and corresponding key-values in the config file.</w:t>
       </w:r>
     </w:p>
@@ -35639,7 +35387,6 @@
           <w:sz w:val="27"/>
           <w:szCs w:val="27"/>
         </w:rPr>
-        <w:lastRenderedPageBreak/>
         <w:t>NO_REFRESH_</w:t>
       </w:r>
       <w:r>
@@ -35832,6 +35579,7 @@
           <w:rFonts w:eastAsiaTheme="minorEastAsia"/>
           <w:lang w:val="en-GB"/>
         </w:rPr>
+        <w:lastRenderedPageBreak/>
         <w:t xml:space="preserve">5) </w:t>
       </w:r>
       <w:r>
@@ -36841,6 +36589,7 @@
           <w:szCs w:val="24"/>
           <w:lang w:bidi="hi-IN"/>
         </w:rPr>
+        <w:lastRenderedPageBreak/>
         <w:t>Response.Listener</w:t>
       </w:r>
       <w:r>
@@ -37706,7 +37455,6 @@
           <w:szCs w:val="24"/>
           <w:lang w:bidi="hi-IN"/>
         </w:rPr>
-        <w:lastRenderedPageBreak/>
         <w:t>method</w:t>
       </w:r>
       <w:r>
@@ -39525,16 +39273,6 @@
           <w:lang w:bidi="hi-IN"/>
         </w:rPr>
         <w:br/>
-      </w:r>
-      <w:r>
-        <w:rPr>
-          <w:rFonts w:ascii="Courier New" w:hAnsi="Courier New" w:cs="Courier New"/>
-          <w:color w:val="000000"/>
-          <w:sz w:val="18"/>
-          <w:szCs w:val="18"/>
-          <w:lang w:bidi="hi-IN"/>
-        </w:rPr>
-        <w:lastRenderedPageBreak/>
         <w:t xml:space="preserve">            </w:t>
       </w:r>
       <w:r>
@@ -41746,7 +41484,6 @@
           <w:color w:val="000000"/>
           <w:szCs w:val="24"/>
         </w:rPr>
-        <w:lastRenderedPageBreak/>
         <w:t>Error</w:t>
       </w:r>
       <w:r>
@@ -41992,6 +41729,7 @@
           <w:color w:val="000000"/>
           <w:szCs w:val="24"/>
         </w:rPr>
+        <w:lastRenderedPageBreak/>
         <w:t>NO_TESTS_DEFINED, NO_CACHED_EXPERIENCES, EXPERIENCES_NOT_UPDATED,</w:t>
       </w:r>
     </w:p>
@@ -42713,7 +42451,6 @@
           <w:color w:val="262626"/>
           <w:lang w:val="en-GB"/>
         </w:rPr>
-        <w:lastRenderedPageBreak/>
         <w:t>Content loader downloads data from CQ5 servers. The data is localized; the URL shall be provided via Service Discovery. The data represents information that can be shown to the user. Practical examples are: uGrow articles describing how to feed your baby, or male grooming tips on how to shave. An article consists of meta data, text, and references to images; also called article summary. These articles are stored in a CQ5 database and CQ5 provides one location where a list of articles can be downloaded.</w:t>
       </w:r>
     </w:p>
@@ -42928,7 +42665,17 @@
           <w:sz w:val="27"/>
           <w:szCs w:val="27"/>
         </w:rPr>
-        <w:t>String contentType</w:t>
+        <w:t xml:space="preserve">String </w:t>
+      </w:r>
+      <w:r>
+        <w:rPr>
+          <w:rFonts w:ascii="Courier New" w:hAnsi="Courier New" w:cs="Courier New"/>
+          <w:color w:val="A9B7C6"/>
+          <w:sz w:val="27"/>
+          <w:szCs w:val="27"/>
+        </w:rPr>
+        <w:lastRenderedPageBreak/>
+        <w:t>contentType</w:t>
       </w:r>
       <w:r>
         <w:rPr>
@@ -43908,7 +43655,6 @@
           <w:color w:val="262626"/>
           <w:lang w:val="en-GB"/>
         </w:rPr>
-        <w:lastRenderedPageBreak/>
         <w:t xml:space="preserve">  }</w:t>
       </w:r>
     </w:p>
@@ -44127,6 +43873,7 @@
           <w:color w:val="262626"/>
           <w:lang w:val="en-GB"/>
         </w:rPr>
+        <w:lastRenderedPageBreak/>
         <w:t xml:space="preserve">The downloaded contents will be persistently stored. Propositions needs to check the status of the content loader via </w:t>
       </w:r>
       <w:r>
@@ -44769,7 +44516,6 @@
           <w:sz w:val="21"/>
           <w:szCs w:val="21"/>
         </w:rPr>
-        <w:lastRenderedPageBreak/>
         <w:t>All apps contain text which is visualized to the user in some way, mainly this text is shown directly in the UI. A part of this text is more or less static and fundamental to the operation of the app. For that reason, this text is embedded according to the App UI internationalization guidelines. The text is shown in the locale as selected by the user on his device.</w:t>
       </w:r>
     </w:p>
@@ -44866,6 +44612,17 @@
           <w:szCs w:val="18"/>
         </w:rPr>
         <w:br/>
+      </w:r>
+      <w:r>
+        <w:rPr>
+          <w:rFonts w:ascii="Menlo" w:eastAsiaTheme="minorEastAsia" w:hAnsi="Menlo" w:cs="Menlo"/>
+          <w:i/>
+          <w:iCs/>
+          <w:color w:val="808080"/>
+          <w:sz w:val="18"/>
+          <w:szCs w:val="18"/>
+        </w:rPr>
+        <w:lastRenderedPageBreak/>
         <w:t xml:space="preserve"> * If should be called everytime when app is launched</w:t>
       </w:r>
       <w:r>
@@ -45625,7 +45382,6 @@
           <w:szCs w:val="24"/>
           <w:lang w:val="en-GB"/>
         </w:rPr>
-        <w:lastRenderedPageBreak/>
         <w:t xml:space="preserve">If app does not provide this configuration internationalization API will pick device setting locale </w:t>
       </w:r>
     </w:p>
@@ -45752,6 +45508,7 @@
           <w:sz w:val="21"/>
           <w:szCs w:val="21"/>
         </w:rPr>
+        <w:lastRenderedPageBreak/>
         <w:t>AppUpdate checks a user's currently installed version of your app against the version that is currently available in the App Store (as specified in the appupdate json file).</w:t>
       </w:r>
     </w:p>
@@ -46508,6 +46265,7 @@
           <w:sz w:val="21"/>
           <w:szCs w:val="21"/>
         </w:rPr>
+        <w:lastRenderedPageBreak/>
         <w:br/>
       </w:r>
       <w:r>
@@ -47261,7 +47019,6 @@
           <w:sz w:val="21"/>
           <w:szCs w:val="21"/>
         </w:rPr>
-        <w:lastRenderedPageBreak/>
         <w:t>/**</w:t>
       </w:r>
       <w:r>
@@ -47514,6 +47271,7 @@
           <w:sz w:val="21"/>
           <w:szCs w:val="21"/>
         </w:rPr>
+        <w:lastRenderedPageBreak/>
         <w:t xml:space="preserve">String </w:t>
       </w:r>
       <w:r>
@@ -48659,7 +48417,7 @@
         <w:noProof/>
         <w:sz w:val="20"/>
       </w:rPr>
-      <w:t>45</w:t>
+      <w:t>44</w:t>
     </w:r>
     <w:r>
       <w:rPr>
@@ -53663,7 +53421,7 @@
 </file>
 
 <file path=customXml/itemProps1.xml><?xml version="1.0" encoding="utf-8"?>
-<ds:datastoreItem xmlns:ds="http://schemas.openxmlformats.org/officeDocument/2006/customXml" ds:itemID="{2ECEB425-3587-524D-8DBB-18D7C1BF6845}">
+<ds:datastoreItem xmlns:ds="http://schemas.openxmlformats.org/officeDocument/2006/customXml" ds:itemID="{E2129ECB-66B3-444C-AB34-FF2DB98714F2}">
   <ds:schemaRefs>
     <ds:schemaRef ds:uri="http://schemas.openxmlformats.org/officeDocument/2006/bibliography"/>
   </ds:schemaRefs>

--- a/Documents/External/AIL000009_Integration Document_Appinfra_Android_1.7.0.docx
+++ b/Documents/External/AIL000009_Integration Document_Appinfra_Android_1.7.0.docx
@@ -6183,6 +6183,50 @@
         <w:rPr>
           <w:rFonts w:ascii="Arial" w:hAnsi="Arial" w:cs="Arial"/>
           <w:color w:val="333333"/>
+          <w:sz w:val="24"/>
+          <w:szCs w:val="24"/>
+        </w:rPr>
+      </w:pPr>
+    </w:p>
+    <w:p>
+      <w:pPr>
+        <w:pStyle w:val="HTMLPreformatted"/>
+        <w:shd w:val="clear" w:color="auto" w:fill="FFFFFF"/>
+        <w:rPr>
+          <w:rFonts w:ascii="Arial" w:hAnsi="Arial" w:cs="Arial"/>
+          <w:color w:val="333333"/>
+          <w:sz w:val="24"/>
+          <w:szCs w:val="24"/>
+        </w:rPr>
+      </w:pPr>
+      <w:proofErr w:type="gramStart"/>
+      <w:r>
+        <w:rPr>
+          <w:rFonts w:ascii="Arial" w:hAnsi="Arial" w:cs="Arial"/>
+          <w:color w:val="333333"/>
+          <w:sz w:val="24"/>
+          <w:szCs w:val="24"/>
+        </w:rPr>
+        <w:t>Highlighted(</w:t>
+      </w:r>
+      <w:proofErr w:type="gramEnd"/>
+      <w:r>
+        <w:rPr>
+          <w:rFonts w:ascii="Arial" w:hAnsi="Arial" w:cs="Arial"/>
+          <w:color w:val="333333"/>
+          <w:sz w:val="24"/>
+          <w:szCs w:val="24"/>
+        </w:rPr>
+        <w:t>in red) one are added in 17.3 release.</w:t>
+      </w:r>
+    </w:p>
+    <w:p>
+      <w:pPr>
+        <w:pStyle w:val="HTMLPreformatted"/>
+        <w:shd w:val="clear" w:color="auto" w:fill="FFFFFF"/>
+        <w:rPr>
+          <w:rFonts w:ascii="Arial" w:hAnsi="Arial" w:cs="Arial"/>
+          <w:color w:val="333333"/>
         </w:rPr>
       </w:pPr>
     </w:p>
@@ -7825,16 +7869,17 @@
           <w:rFonts w:ascii="Menlo" w:eastAsiaTheme="minorEastAsia" w:hAnsi="Menlo" w:cs="Menlo"/>
           <w:b/>
           <w:bCs/>
-          <w:color w:val="660E7A"/>
-          <w:sz w:val="18"/>
-          <w:szCs w:val="18"/>
-        </w:rPr>
+          <w:color w:val="FF0000"/>
+          <w:sz w:val="18"/>
+          <w:szCs w:val="18"/>
+        </w:rPr>
+        <w:lastRenderedPageBreak/>
         <w:t>"timesync.ntp.hosts"</w:t>
       </w:r>
       <w:r>
         <w:rPr>
           <w:rFonts w:ascii="Menlo" w:eastAsiaTheme="minorEastAsia" w:hAnsi="Menlo" w:cs="Menlo"/>
-          <w:color w:val="000000"/>
+          <w:color w:val="FF0000"/>
           <w:sz w:val="18"/>
           <w:szCs w:val="18"/>
         </w:rPr>
@@ -7845,7 +7890,7 @@
           <w:rFonts w:ascii="Menlo" w:eastAsiaTheme="minorEastAsia" w:hAnsi="Menlo" w:cs="Menlo"/>
           <w:b/>
           <w:bCs/>
-          <w:color w:val="008000"/>
+          <w:color w:val="FF0000"/>
           <w:sz w:val="18"/>
           <w:szCs w:val="18"/>
         </w:rPr>
@@ -7854,7 +7899,7 @@
       <w:r>
         <w:rPr>
           <w:rFonts w:ascii="Menlo" w:eastAsiaTheme="minorEastAsia" w:hAnsi="Menlo" w:cs="Menlo"/>
-          <w:color w:val="000000"/>
+          <w:color w:val="FF0000"/>
           <w:sz w:val="18"/>
           <w:szCs w:val="18"/>
         </w:rPr>
@@ -7865,7 +7910,7 @@
           <w:rFonts w:ascii="Menlo" w:eastAsiaTheme="minorEastAsia" w:hAnsi="Menlo" w:cs="Menlo"/>
           <w:b/>
           <w:bCs/>
-          <w:color w:val="008000"/>
+          <w:color w:val="FF0000"/>
           <w:sz w:val="18"/>
           <w:szCs w:val="18"/>
         </w:rPr>
@@ -7874,7 +7919,7 @@
       <w:r>
         <w:rPr>
           <w:rFonts w:ascii="Menlo" w:eastAsiaTheme="minorEastAsia" w:hAnsi="Menlo" w:cs="Menlo"/>
-          <w:color w:val="000000"/>
+          <w:color w:val="FF0000"/>
           <w:sz w:val="18"/>
           <w:szCs w:val="18"/>
         </w:rPr>
@@ -7885,7 +7930,7 @@
           <w:rFonts w:ascii="Menlo" w:eastAsiaTheme="minorEastAsia" w:hAnsi="Menlo" w:cs="Menlo"/>
           <w:b/>
           <w:bCs/>
-          <w:color w:val="008000"/>
+          <w:color w:val="FF0000"/>
           <w:sz w:val="18"/>
           <w:szCs w:val="18"/>
         </w:rPr>
@@ -7894,7 +7939,7 @@
       <w:r>
         <w:rPr>
           <w:rFonts w:ascii="Menlo" w:eastAsiaTheme="minorEastAsia" w:hAnsi="Menlo" w:cs="Menlo"/>
-          <w:color w:val="000000"/>
+          <w:color w:val="FF0000"/>
           <w:sz w:val="18"/>
           <w:szCs w:val="18"/>
         </w:rPr>
@@ -7905,7 +7950,7 @@
           <w:rFonts w:ascii="Menlo" w:eastAsiaTheme="minorEastAsia" w:hAnsi="Menlo" w:cs="Menlo"/>
           <w:b/>
           <w:bCs/>
-          <w:color w:val="008000"/>
+          <w:color w:val="FF0000"/>
           <w:sz w:val="18"/>
           <w:szCs w:val="18"/>
         </w:rPr>
@@ -7914,7 +7959,7 @@
       <w:r>
         <w:rPr>
           <w:rFonts w:ascii="Menlo" w:eastAsiaTheme="minorEastAsia" w:hAnsi="Menlo" w:cs="Menlo"/>
-          <w:color w:val="000000"/>
+          <w:color w:val="FF0000"/>
           <w:sz w:val="18"/>
           <w:szCs w:val="18"/>
         </w:rPr>
@@ -7925,7 +7970,7 @@
           <w:rFonts w:ascii="Menlo" w:eastAsiaTheme="minorEastAsia" w:hAnsi="Menlo" w:cs="Menlo"/>
           <w:b/>
           <w:bCs/>
-          <w:color w:val="008000"/>
+          <w:color w:val="FF0000"/>
           <w:sz w:val="18"/>
           <w:szCs w:val="18"/>
         </w:rPr>
@@ -7934,7 +7979,7 @@
       <w:r>
         <w:rPr>
           <w:rFonts w:ascii="Menlo" w:eastAsiaTheme="minorEastAsia" w:hAnsi="Menlo" w:cs="Menlo"/>
-          <w:color w:val="000000"/>
+          <w:color w:val="FF0000"/>
           <w:sz w:val="18"/>
           <w:szCs w:val="18"/>
         </w:rPr>
@@ -8016,7 +8061,7 @@
         <w:ind w:left="360"/>
         <w:rPr>
           <w:rFonts w:ascii="Menlo" w:eastAsiaTheme="minorEastAsia" w:hAnsi="Menlo" w:cs="Menlo"/>
-          <w:color w:val="000000"/>
+          <w:color w:val="FF0000"/>
           <w:sz w:val="18"/>
           <w:szCs w:val="18"/>
         </w:rPr>
@@ -8028,24 +8073,30 @@
           <w:sz w:val="18"/>
           <w:szCs w:val="18"/>
         </w:rPr>
-        <w:lastRenderedPageBreak/>
-        <w:t xml:space="preserve">     “appUpdate.serviceId”</w:t>
-      </w:r>
-      <w:proofErr w:type="gramStart"/>
+        <w:t xml:space="preserve">    </w:t>
+      </w:r>
       <w:r>
         <w:rPr>
           <w:rFonts w:ascii="Menlo" w:eastAsiaTheme="minorEastAsia" w:hAnsi="Menlo" w:cs="Menlo"/>
-          <w:color w:val="000000"/>
-          <w:sz w:val="18"/>
-          <w:szCs w:val="18"/>
-        </w:rPr>
-        <w:t>:”appinfra</w:t>
-      </w:r>
-      <w:proofErr w:type="gramEnd"/>
+          <w:color w:val="FF0000"/>
+          <w:sz w:val="18"/>
+          <w:szCs w:val="18"/>
+        </w:rPr>
+        <w:t>“appUpdate.serviceId”</w:t>
+      </w:r>
       <w:r>
         <w:rPr>
           <w:rFonts w:ascii="Menlo" w:eastAsiaTheme="minorEastAsia" w:hAnsi="Menlo" w:cs="Menlo"/>
-          <w:color w:val="000000"/>
+          <w:color w:val="FF0000"/>
+          <w:sz w:val="18"/>
+          <w:szCs w:val="18"/>
+        </w:rPr>
+        <w:t>:” appinfra</w:t>
+      </w:r>
+      <w:r>
+        <w:rPr>
+          <w:rFonts w:ascii="Menlo" w:eastAsiaTheme="minorEastAsia" w:hAnsi="Menlo" w:cs="Menlo"/>
+          <w:color w:val="FF0000"/>
           <w:sz w:val="18"/>
           <w:szCs w:val="18"/>
         </w:rPr>
@@ -8077,7 +8128,7 @@
         <w:ind w:left="360"/>
         <w:rPr>
           <w:rFonts w:ascii="Menlo" w:eastAsiaTheme="minorEastAsia" w:hAnsi="Menlo" w:cs="Menlo"/>
-          <w:color w:val="000000"/>
+          <w:color w:val="FF0000"/>
           <w:sz w:val="18"/>
           <w:szCs w:val="18"/>
         </w:rPr>
@@ -8085,12 +8136,90 @@
       <w:r>
         <w:rPr>
           <w:rFonts w:ascii="Menlo" w:eastAsiaTheme="minorEastAsia" w:hAnsi="Menlo" w:cs="Menlo"/>
-          <w:color w:val="000000"/>
-          <w:sz w:val="18"/>
-          <w:szCs w:val="18"/>
-        </w:rPr>
-        <w:t xml:space="preserve">    “appUpdate.autoRefresh”:true</w:t>
-      </w:r>
+          <w:color w:val="FF0000"/>
+          <w:sz w:val="18"/>
+          <w:szCs w:val="18"/>
+        </w:rPr>
+        <w:t xml:space="preserve">    “appUpdate.autoRefresh</w:t>
+      </w:r>
+      <w:r>
+        <w:rPr>
+          <w:rFonts w:ascii="Menlo" w:eastAsiaTheme="minorEastAsia" w:hAnsi="Menlo" w:cs="Menlo"/>
+          <w:color w:val="FF0000"/>
+          <w:sz w:val="18"/>
+          <w:szCs w:val="18"/>
+        </w:rPr>
+        <w:t>”: true,</w:t>
+      </w:r>
+    </w:p>
+    <w:p>
+      <w:pPr>
+        <w:widowControl w:val="0"/>
+        <w:autoSpaceDE w:val="0"/>
+        <w:autoSpaceDN w:val="0"/>
+        <w:adjustRightInd w:val="0"/>
+        <w:spacing w:line="280" w:lineRule="atLeast"/>
+        <w:rPr>
+          <w:rFonts w:ascii="Courier" w:eastAsiaTheme="minorEastAsia" w:hAnsi="Courier" w:cs="Courier"/>
+          <w:color w:val="FF0000"/>
+          <w:szCs w:val="24"/>
+        </w:rPr>
+      </w:pPr>
+      <w:r>
+        <w:rPr>
+          <w:rFonts w:ascii="Courier" w:eastAsiaTheme="minorEastAsia" w:hAnsi="Courier" w:cs="Courier"/>
+          <w:color w:val="FF0000"/>
+          <w:szCs w:val="24"/>
+        </w:rPr>
+        <w:t xml:space="preserve">      "</w:t>
+      </w:r>
+      <w:r>
+        <w:rPr>
+          <w:rFonts w:ascii="Courier" w:eastAsiaTheme="minorEastAsia" w:hAnsi="Courier" w:cs="Courier"/>
+          <w:color w:val="FF0000"/>
+          <w:szCs w:val="24"/>
+        </w:rPr>
+        <w:t>servicediscovery.</w:t>
+      </w:r>
+      <w:r>
+        <w:rPr>
+          <w:rFonts w:ascii="Courier" w:eastAsiaTheme="minorEastAsia" w:hAnsi="Courier" w:cs="Courier"/>
+          <w:color w:val="FF0000"/>
+          <w:szCs w:val="24"/>
+        </w:rPr>
+        <w:t>countryMapping”: {"LU":"BE","MO":"HK"},</w:t>
+      </w:r>
+    </w:p>
+    <w:p>
+      <w:pPr>
+        <w:pStyle w:val="ListParagraph"/>
+        <w:shd w:val="clear" w:color="auto" w:fill="FFFFFF"/>
+        <w:tabs>
+          <w:tab w:val="left" w:pos="916"/>
+          <w:tab w:val="left" w:pos="1832"/>
+          <w:tab w:val="left" w:pos="2748"/>
+          <w:tab w:val="left" w:pos="3664"/>
+          <w:tab w:val="left" w:pos="4580"/>
+          <w:tab w:val="left" w:pos="5496"/>
+          <w:tab w:val="left" w:pos="6412"/>
+          <w:tab w:val="left" w:pos="7328"/>
+          <w:tab w:val="left" w:pos="8244"/>
+          <w:tab w:val="left" w:pos="9160"/>
+          <w:tab w:val="left" w:pos="10076"/>
+          <w:tab w:val="left" w:pos="10992"/>
+          <w:tab w:val="left" w:pos="11908"/>
+          <w:tab w:val="left" w:pos="12824"/>
+          <w:tab w:val="left" w:pos="13740"/>
+          <w:tab w:val="left" w:pos="14656"/>
+        </w:tabs>
+        <w:ind w:left="360"/>
+        <w:rPr>
+          <w:rFonts w:ascii="Menlo" w:eastAsiaTheme="minorEastAsia" w:hAnsi="Menlo" w:cs="Menlo"/>
+          <w:color w:val="000000"/>
+          <w:sz w:val="18"/>
+          <w:szCs w:val="18"/>
+        </w:rPr>
+      </w:pPr>
       <w:r>
         <w:rPr>
           <w:rFonts w:ascii="Menlo" w:eastAsiaTheme="minorEastAsia" w:hAnsi="Menlo" w:cs="Menlo"/>
@@ -10000,6 +10129,7 @@
           <w:szCs w:val="18"/>
           <w:lang w:bidi="hi-IN"/>
         </w:rPr>
+        <w:lastRenderedPageBreak/>
         <w:br/>
       </w:r>
       <w:r>
@@ -10061,7 +10191,6 @@
         <w:rPr>
           <w:rFonts w:cs="Arial"/>
         </w:rPr>
-        <w:lastRenderedPageBreak/>
         <w:t>Android Manifest Changes</w:t>
       </w:r>
       <w:bookmarkEnd w:id="37"/>
@@ -10976,7 +11105,6 @@
         <w:rPr>
           <w:rStyle w:val="dac-header-crumbs-link"/>
         </w:rPr>
-        <w:lastRenderedPageBreak/>
         <w:t>Third Party Library used:</w:t>
       </w:r>
       <w:bookmarkEnd w:id="45"/>
@@ -12499,6 +12627,7 @@
           <w:szCs w:val="18"/>
           <w:lang w:val="en-GB"/>
         </w:rPr>
+        <w:lastRenderedPageBreak/>
         <w:t>Boolean deviceHasPasscode ();</w:t>
       </w:r>
     </w:p>
@@ -15232,6 +15361,7 @@
           <w:sz w:val="28"/>
           <w:szCs w:val="28"/>
         </w:rPr>
+        <w:lastRenderedPageBreak/>
         <w:t xml:space="preserve">        </w:t>
       </w:r>
       <w:r>
@@ -15312,7 +15442,6 @@
           <w:sz w:val="28"/>
           <w:szCs w:val="28"/>
         </w:rPr>
-        <w:lastRenderedPageBreak/>
         <w:t>}</w:t>
       </w:r>
     </w:p>
@@ -16610,6 +16739,7 @@
           <w:sz w:val="28"/>
           <w:szCs w:val="28"/>
         </w:rPr>
+        <w:lastRenderedPageBreak/>
         <w:t xml:space="preserve">        </w:t>
       </w:r>
       <w:r>
@@ -16690,7 +16820,6 @@
           <w:sz w:val="28"/>
           <w:szCs w:val="28"/>
         </w:rPr>
-        <w:lastRenderedPageBreak/>
         <w:t xml:space="preserve">    </w:t>
       </w:r>
       <w:r>
@@ -18081,6 +18210,7 @@
           <w:color w:val="000080"/>
           <w:szCs w:val="24"/>
         </w:rPr>
+        <w:lastRenderedPageBreak/>
         <w:t xml:space="preserve">4) </w:t>
       </w:r>
       <w:r>
@@ -18159,7 +18289,6 @@
           <w:color w:val="000000"/>
           <w:szCs w:val="24"/>
         </w:rPr>
-        <w:lastRenderedPageBreak/>
         <w:br/>
       </w:r>
       <w:r>
@@ -19196,6 +19325,7 @@
           <w:color w:val="000000"/>
           <w:szCs w:val="24"/>
         </w:rPr>
+        <w:lastRenderedPageBreak/>
         <w:br/>
       </w:r>
       <w:r>
@@ -19290,7 +19420,6 @@
           <w:rFonts w:asciiTheme="majorHAnsi" w:hAnsiTheme="majorHAnsi" w:cstheme="majorHAnsi"/>
           <w:szCs w:val="24"/>
         </w:rPr>
-        <w:lastRenderedPageBreak/>
         <w:t>This API can be used to track external link opening</w:t>
       </w:r>
     </w:p>
@@ -21163,6 +21292,7 @@
           <w:color w:val="000000"/>
           <w:szCs w:val="24"/>
         </w:rPr>
+        <w:lastRenderedPageBreak/>
         <w:t xml:space="preserve">    public void </w:t>
       </w:r>
       <w:proofErr w:type="gramStart"/>
@@ -21329,7 +21459,6 @@
           <w:color w:val="000000"/>
           <w:szCs w:val="24"/>
         </w:rPr>
-        <w:lastRenderedPageBreak/>
         <w:t xml:space="preserve">                Map textExtra = (Map) </w:t>
       </w:r>
       <w:proofErr w:type="gramStart"/>
@@ -22867,6 +22996,15 @@
           <w:szCs w:val="18"/>
         </w:rPr>
         <w:br/>
+      </w:r>
+      <w:r>
+        <w:rPr>
+          <w:rFonts w:ascii="Menlo" w:eastAsiaTheme="minorEastAsia" w:hAnsi="Menlo" w:cs="Menlo"/>
+          <w:color w:val="000000"/>
+          <w:sz w:val="18"/>
+          <w:szCs w:val="18"/>
+        </w:rPr>
+        <w:lastRenderedPageBreak/>
         <w:t xml:space="preserve">      </w:t>
       </w:r>
       <w:r>
@@ -23127,15 +23265,6 @@
           <w:szCs w:val="18"/>
         </w:rPr>
         <w:br/>
-      </w:r>
-      <w:r>
-        <w:rPr>
-          <w:rFonts w:ascii="Menlo" w:eastAsiaTheme="minorEastAsia" w:hAnsi="Menlo" w:cs="Menlo"/>
-          <w:color w:val="000000"/>
-          <w:sz w:val="18"/>
-          <w:szCs w:val="18"/>
-        </w:rPr>
-        <w:lastRenderedPageBreak/>
         <w:t xml:space="preserve">        </w:t>
       </w:r>
       <w:r>
@@ -24609,6 +24738,7 @@
         <w:rPr>
           <w:sz w:val="20"/>
         </w:rPr>
+        <w:lastRenderedPageBreak/>
         <w:t>here list of componentID should be mentioned for which log is required. While creating log instance in code:</w:t>
       </w:r>
     </w:p>
@@ -24744,7 +24874,6 @@
           <w:sz w:val="18"/>
           <w:szCs w:val="18"/>
         </w:rPr>
-        <w:lastRenderedPageBreak/>
         <w:t xml:space="preserve">public </w:t>
       </w:r>
       <w:r>
@@ -25797,6 +25926,7 @@
           <w:bdr w:val="nil"/>
           <w:lang w:val="de-DE"/>
         </w:rPr>
+        <w:lastRenderedPageBreak/>
         <w:t xml:space="preserve">If AppState/ServiceDiscoveryEnvironment is set to </w:t>
       </w:r>
       <w:proofErr w:type="gramStart"/>
@@ -25885,7 +26015,6 @@
           <w:szCs w:val="22"/>
           <w:u w:color="0B5ED7"/>
         </w:rPr>
-        <w:lastRenderedPageBreak/>
         <w:t>{</w:t>
       </w:r>
       <w:r>
@@ -27492,6 +27621,7 @@
           <w:sz w:val="28"/>
           <w:szCs w:val="28"/>
         </w:rPr>
+        <w:lastRenderedPageBreak/>
         <w:t>Service Discovery Environment should be from TEST, DEVELOPMENT, STAGING, ACCEPTANCE, PRODUCTION (Comparison should be case insensitive)</w:t>
       </w:r>
     </w:p>
@@ -28287,16 +28417,7 @@
           <w:sz w:val="28"/>
           <w:szCs w:val="28"/>
         </w:rPr>
-        <w:t xml:space="preserve">Service discovery server supports proposition specific services and platform services. There will be two micrositeId defined for proposition and platform. Service discovery will </w:t>
-      </w:r>
-      <w:r>
-        <w:rPr>
-          <w:rFonts w:asciiTheme="majorHAnsi" w:hAnsiTheme="majorHAnsi" w:cstheme="majorHAnsi"/>
-          <w:sz w:val="28"/>
-          <w:szCs w:val="28"/>
-        </w:rPr>
-        <w:lastRenderedPageBreak/>
-        <w:t>download from 2 microsites. These entries need to be added in AppConfig json under appinfra group</w:t>
+        <w:t>Service discovery server supports proposition specific services and platform services. There will be two micrositeId defined for proposition and platform. Service discovery will download from 2 microsites. These entries need to be added in AppConfig json under appinfra group</w:t>
       </w:r>
     </w:p>
     <w:p>
@@ -29475,6 +29596,7 @@
                 <w:szCs w:val="22"/>
                 <w:lang w:val="en-GB"/>
               </w:rPr>
+              <w:lastRenderedPageBreak/>
               <w:t>No</w:t>
             </w:r>
           </w:p>
@@ -29761,7 +29883,6 @@
                 <w:szCs w:val="22"/>
                 <w:lang w:val="en-GB"/>
               </w:rPr>
-              <w:lastRenderedPageBreak/>
               <w:t>https</w:t>
             </w:r>
             <w:r>
@@ -30083,7 +30204,249 @@
     <w:p>
       <w:pPr>
         <w:pStyle w:val="BodyText"/>
-      </w:pPr>
+        <w:rPr>
+          <w:rFonts w:asciiTheme="majorHAnsi" w:hAnsiTheme="majorHAnsi" w:cstheme="majorHAnsi"/>
+          <w:sz w:val="28"/>
+          <w:szCs w:val="28"/>
+        </w:rPr>
+      </w:pPr>
+    </w:p>
+    <w:p>
+      <w:pPr>
+        <w:rPr>
+          <w:rFonts w:ascii="Helvetica" w:hAnsi="Helvetica"/>
+          <w:b/>
+          <w:color w:val="FF0000"/>
+          <w:sz w:val="18"/>
+          <w:szCs w:val="18"/>
+        </w:rPr>
+      </w:pPr>
+      <w:r>
+        <w:rPr>
+          <w:rFonts w:ascii="Helvetica" w:hAnsi="Helvetica"/>
+          <w:b/>
+          <w:color w:val="FF0000"/>
+          <w:sz w:val="18"/>
+          <w:szCs w:val="18"/>
+        </w:rPr>
+        <w:t>HotFix on platform_support_2.2.0</w:t>
+      </w:r>
+    </w:p>
+    <w:p>
+      <w:pPr>
+        <w:rPr>
+          <w:rFonts w:ascii="Times New Roman" w:hAnsi="Times New Roman"/>
+          <w:b/>
+          <w:color w:val="FF0000"/>
+          <w:szCs w:val="24"/>
+        </w:rPr>
+      </w:pPr>
+    </w:p>
+    <w:p>
+      <w:pPr>
+        <w:rPr>
+          <w:rFonts w:ascii="Helvetica" w:hAnsi="Helvetica"/>
+          <w:color w:val="FF0000"/>
+          <w:sz w:val="18"/>
+          <w:szCs w:val="18"/>
+        </w:rPr>
+      </w:pPr>
+      <w:r>
+        <w:rPr>
+          <w:rFonts w:ascii="Helvetica" w:hAnsi="Helvetica"/>
+          <w:color w:val="FF0000"/>
+          <w:sz w:val="18"/>
+          <w:szCs w:val="18"/>
+        </w:rPr>
+        <w:t>changeRequest:</w:t>
+      </w:r>
+    </w:p>
+    <w:p>
+      <w:pPr>
+        <w:rPr>
+          <w:rFonts w:ascii="Helvetica" w:hAnsi="Helvetica"/>
+          <w:color w:val="FF0000"/>
+          <w:sz w:val="18"/>
+          <w:szCs w:val="18"/>
+        </w:rPr>
+      </w:pPr>
+      <w:r>
+        <w:rPr>
+          <w:rFonts w:ascii="Helvetica" w:hAnsi="Helvetica"/>
+          <w:color w:val="FF0000"/>
+          <w:sz w:val="18"/>
+          <w:szCs w:val="18"/>
+        </w:rPr>
+        <w:t>some countries are not supported by service discovery like LU so these countries should be fallback to the preffered country (LU =&gt; BE, MO =&gt; HK). These mapping is applicable only for the data fetched from service discovery. getHomecountry should return the actual country not the mapped country</w:t>
+      </w:r>
+    </w:p>
+    <w:p>
+      <w:pPr>
+        <w:rPr>
+          <w:rFonts w:ascii="Helvetica" w:hAnsi="Helvetica"/>
+          <w:color w:val="FF0000"/>
+          <w:sz w:val="18"/>
+          <w:szCs w:val="18"/>
+        </w:rPr>
+      </w:pPr>
+    </w:p>
+    <w:p>
+      <w:pPr>
+        <w:rPr>
+          <w:rFonts w:ascii="Helvetica" w:hAnsi="Helvetica"/>
+          <w:color w:val="FF0000"/>
+          <w:sz w:val="18"/>
+          <w:szCs w:val="18"/>
+        </w:rPr>
+      </w:pPr>
+      <w:r>
+        <w:rPr>
+          <w:rFonts w:ascii="Helvetica" w:hAnsi="Helvetica"/>
+          <w:color w:val="FF0000"/>
+          <w:sz w:val="18"/>
+          <w:szCs w:val="18"/>
+        </w:rPr>
+        <w:t>changelog</w:t>
+      </w:r>
+    </w:p>
+    <w:p>
+      <w:pPr>
+        <w:rPr>
+          <w:rFonts w:ascii="Helvetica" w:hAnsi="Helvetica"/>
+          <w:color w:val="FF0000"/>
+          <w:sz w:val="18"/>
+          <w:szCs w:val="18"/>
+        </w:rPr>
+      </w:pPr>
+      <w:r>
+        <w:rPr>
+          <w:rFonts w:ascii="Helvetica" w:hAnsi="Helvetica"/>
+          <w:color w:val="FF0000"/>
+          <w:sz w:val="18"/>
+          <w:szCs w:val="18"/>
+        </w:rPr>
+        <w:t>* added configurable mapping for service discovery country fallback</w:t>
+      </w:r>
+    </w:p>
+    <w:p>
+      <w:pPr>
+        <w:rPr>
+          <w:rFonts w:ascii="Helvetica" w:hAnsi="Helvetica"/>
+          <w:color w:val="FF0000"/>
+          <w:sz w:val="18"/>
+          <w:szCs w:val="18"/>
+        </w:rPr>
+      </w:pPr>
+    </w:p>
+    <w:p>
+      <w:pPr>
+        <w:rPr>
+          <w:rFonts w:ascii="Helvetica" w:hAnsi="Helvetica"/>
+          <w:color w:val="FF0000"/>
+          <w:sz w:val="18"/>
+          <w:szCs w:val="18"/>
+        </w:rPr>
+      </w:pPr>
+      <w:r>
+        <w:rPr>
+          <w:rFonts w:ascii="Helvetica" w:hAnsi="Helvetica"/>
+          <w:color w:val="FF0000"/>
+          <w:sz w:val="18"/>
+          <w:szCs w:val="18"/>
+        </w:rPr>
+        <w:t>setup</w:t>
+      </w:r>
+    </w:p>
+    <w:p>
+      <w:pPr>
+        <w:rPr>
+          <w:rFonts w:ascii="Helvetica" w:hAnsi="Helvetica"/>
+          <w:color w:val="FF0000"/>
+          <w:sz w:val="18"/>
+          <w:szCs w:val="18"/>
+        </w:rPr>
+      </w:pPr>
+      <w:r>
+        <w:rPr>
+          <w:rFonts w:ascii="Helvetica" w:hAnsi="Helvetica"/>
+          <w:color w:val="FF0000"/>
+          <w:sz w:val="18"/>
+          <w:szCs w:val="18"/>
+        </w:rPr>
+        <w:t>* new config in Appconfig.json file for group </w:t>
+      </w:r>
+      <w:r>
+        <w:rPr>
+          <w:rFonts w:ascii="Menlo" w:hAnsi="Menlo" w:cs="Menlo"/>
+          <w:color w:val="FF0000"/>
+          <w:sz w:val="17"/>
+          <w:szCs w:val="17"/>
+        </w:rPr>
+        <w:t>"appinfra"</w:t>
+      </w:r>
+      <w:r>
+        <w:rPr>
+          <w:rFonts w:ascii="Helvetica" w:hAnsi="Helvetica"/>
+          <w:color w:val="FF0000"/>
+          <w:sz w:val="18"/>
+          <w:szCs w:val="18"/>
+        </w:rPr>
+        <w:t xml:space="preserve"> and </w:t>
+      </w:r>
+      <w:proofErr w:type="gramStart"/>
+      <w:r>
+        <w:rPr>
+          <w:rFonts w:ascii="Helvetica" w:hAnsi="Helvetica"/>
+          <w:color w:val="FF0000"/>
+          <w:sz w:val="18"/>
+          <w:szCs w:val="18"/>
+        </w:rPr>
+        <w:t>key </w:t>
+      </w:r>
+      <w:r>
+        <w:rPr>
+          <w:rFonts w:ascii="Menlo" w:hAnsi="Menlo" w:cs="Menlo"/>
+          <w:color w:val="FF0000"/>
+          <w:sz w:val="17"/>
+          <w:szCs w:val="17"/>
+        </w:rPr>
+        <w:t> “</w:t>
+      </w:r>
+      <w:proofErr w:type="gramEnd"/>
+      <w:r>
+        <w:rPr>
+          <w:rFonts w:ascii="Menlo" w:hAnsi="Menlo" w:cs="Menlo"/>
+          <w:color w:val="FF0000"/>
+          <w:sz w:val="17"/>
+          <w:szCs w:val="17"/>
+        </w:rPr>
+        <w:t>servicediscovery.countryMapping”</w:t>
+      </w:r>
+      <w:r>
+        <w:rPr>
+          <w:rFonts w:ascii="Helvetica" w:hAnsi="Helvetica"/>
+          <w:color w:val="FF0000"/>
+          <w:sz w:val="18"/>
+          <w:szCs w:val="18"/>
+        </w:rPr>
+        <w:t> . Sample value </w:t>
+      </w:r>
+      <w:r>
+        <w:rPr>
+          <w:rFonts w:ascii="Menlo" w:hAnsi="Menlo" w:cs="Menlo"/>
+          <w:color w:val="FF0000"/>
+          <w:sz w:val="17"/>
+          <w:szCs w:val="17"/>
+        </w:rPr>
+        <w:t>{“LU":"BE","MO":"HK"}</w:t>
+      </w:r>
+    </w:p>
+    <w:p>
+      <w:pPr>
+        <w:pStyle w:val="BodyText"/>
+      </w:pPr>
+      <w:bookmarkStart w:id="49" w:name="_GoBack"/>
+      <w:bookmarkEnd w:id="49"/>
       <w:r>
         <w:rPr>
           <w:sz w:val="22"/>
@@ -30337,6 +30700,7 @@
           <w:szCs w:val="28"/>
           <w:u w:color="0B5ED7"/>
         </w:rPr>
+        <w:lastRenderedPageBreak/>
         <w:tab/>
       </w:r>
       <w:r>
@@ -30634,7 +30998,6 @@
           <w:color w:val="000000"/>
           <w:sz w:val="20"/>
         </w:rPr>
-        <w:lastRenderedPageBreak/>
         <w:t> </w:t>
       </w:r>
       <w:r>
@@ -31267,6 +31630,7 @@
           <w:bdr w:val="nil"/>
           <w:lang w:val="de-DE"/>
         </w:rPr>
+        <w:lastRenderedPageBreak/>
         <w:t>getServiceLocaleWithLanguagePreference will get the URL’s from the response filtering with given ServiceID. The listener, OnGetServiceLocaleListener will get the results back.</w:t>
       </w:r>
     </w:p>
@@ -31536,7 +31900,6 @@
           <w:bdr w:val="nil"/>
           <w:lang w:val="de-DE"/>
         </w:rPr>
-        <w:lastRenderedPageBreak/>
         <w:t>getServicesWithLanguagePreference will get the URL’s from the response filtering with given ServiceID. The listener, OnGetServicesListener will get the results back.</w:t>
       </w:r>
     </w:p>
@@ -32042,6 +32405,7 @@
           <w:bdr w:val="nil"/>
           <w:lang w:val="de-DE"/>
         </w:rPr>
+        <w:lastRenderedPageBreak/>
         <w:t>for given service.</w:t>
       </w:r>
     </w:p>
@@ -32327,7 +32691,6 @@
           <w:sz w:val="28"/>
           <w:szCs w:val="28"/>
         </w:rPr>
-        <w:lastRenderedPageBreak/>
         <w:t xml:space="preserve"> public </w:t>
       </w:r>
       <w:r>
@@ -32815,6 +33178,7 @@
           <w:color w:val="000000"/>
           <w:szCs w:val="24"/>
         </w:rPr>
+        <w:lastRenderedPageBreak/>
         <w:t xml:space="preserve">void </w:t>
       </w:r>
       <w:proofErr w:type="gramStart"/>
@@ -32869,15 +33233,7 @@
           <w:sz w:val="28"/>
           <w:szCs w:val="28"/>
         </w:rPr>
-        <w:t xml:space="preserve">17) </w:t>
-      </w:r>
-      <w:r>
-        <w:rPr>
-          <w:rFonts w:asciiTheme="majorHAnsi" w:hAnsiTheme="majorHAnsi" w:cstheme="majorHAnsi"/>
-          <w:sz w:val="28"/>
-          <w:szCs w:val="28"/>
-        </w:rPr>
-        <w:t>Added in 17.3</w:t>
+        <w:t>17) Added in 17.3</w:t>
       </w:r>
     </w:p>
     <w:p>
@@ -33694,6 +34050,7 @@
           <w:sz w:val="19"/>
           <w:szCs w:val="19"/>
         </w:rPr>
+        <w:lastRenderedPageBreak/>
         <w:t>"</w:t>
       </w:r>
       <w:proofErr w:type="gramStart"/>
@@ -34237,7 +34594,6 @@
         <w:rPr>
           <w:lang w:val="de-DE"/>
         </w:rPr>
-        <w:lastRenderedPageBreak/>
         <w:t>Note :</w:t>
       </w:r>
       <w:proofErr w:type="gramEnd"/>
@@ -34892,6 +35248,15 @@
           <w:szCs w:val="27"/>
         </w:rPr>
         <w:br/>
+      </w:r>
+      <w:r>
+        <w:rPr>
+          <w:rFonts w:ascii="Courier New" w:hAnsi="Courier New" w:cs="Courier New"/>
+          <w:color w:val="CC7832"/>
+          <w:sz w:val="27"/>
+          <w:szCs w:val="27"/>
+        </w:rPr>
+        <w:lastRenderedPageBreak/>
         <w:t xml:space="preserve">    </w:t>
       </w:r>
       <w:r>
@@ -35482,7 +35847,6 @@
           <w:szCs w:val="24"/>
           <w:lang w:val="en-GB"/>
         </w:rPr>
-        <w:lastRenderedPageBreak/>
         <w:t xml:space="preserve">1. Dynamic </w:t>
       </w:r>
       <w:r>
@@ -36212,7 +36576,6 @@
           <w:szCs w:val="24"/>
           <w:lang w:val="en-GB"/>
         </w:rPr>
-        <w:lastRenderedPageBreak/>
         <w:t xml:space="preserve"> boolean success = mConfigInterface.setPropertyForKey (“UR”, “newKey”, “newvalue”, configError);</w:t>
       </w:r>
     </w:p>
@@ -37625,6 +37988,7 @@
           <w:rFonts w:eastAsiaTheme="minorEastAsia"/>
           <w:lang w:val="en-GB"/>
         </w:rPr>
+        <w:lastRenderedPageBreak/>
         <w:t xml:space="preserve">This method is used to fetch Cloud Configuration. This method is called after initialization of AppInfra however verticals/proposition can call this method anytime thereafter. </w:t>
       </w:r>
     </w:p>
@@ -37885,7 +38249,6 @@
           <w:szCs w:val="24"/>
           <w:lang w:val="en-GB"/>
         </w:rPr>
-        <w:lastRenderedPageBreak/>
         <w:t>mConfigInterface</w:t>
       </w:r>
       <w:r>
@@ -38466,7 +38829,17 @@
           <w:sz w:val="27"/>
           <w:szCs w:val="27"/>
         </w:rPr>
-        <w:t xml:space="preserve"> Response.ErrorListener errorListener</w:t>
+        <w:t xml:space="preserve"> Response.ErrorListener </w:t>
+      </w:r>
+      <w:r>
+        <w:rPr>
+          <w:rFonts w:ascii="Courier New" w:hAnsi="Courier New" w:cs="Courier New"/>
+          <w:color w:val="A9B7C6"/>
+          <w:sz w:val="27"/>
+          <w:szCs w:val="27"/>
+        </w:rPr>
+        <w:lastRenderedPageBreak/>
+        <w:t>errorListener</w:t>
       </w:r>
       <w:r>
         <w:rPr>
@@ -39063,7 +39436,6 @@
           <w:szCs w:val="24"/>
           <w:lang w:bidi="hi-IN"/>
         </w:rPr>
-        <w:lastRenderedPageBreak/>
         <w:t xml:space="preserve">                    @Override</w:t>
       </w:r>
     </w:p>
@@ -40059,6 +40431,7 @@
           <w:szCs w:val="24"/>
           <w:lang w:bidi="hi-IN"/>
         </w:rPr>
+        <w:lastRenderedPageBreak/>
         <w:t>Response.ErrorListener</w:t>
       </w:r>
       <w:r>
@@ -42000,6 +42373,16 @@
           <w:lang w:bidi="hi-IN"/>
         </w:rPr>
         <w:br/>
+      </w:r>
+      <w:r>
+        <w:rPr>
+          <w:rFonts w:ascii="Courier New" w:hAnsi="Courier New" w:cs="Courier New"/>
+          <w:color w:val="000000"/>
+          <w:sz w:val="18"/>
+          <w:szCs w:val="18"/>
+          <w:lang w:bidi="hi-IN"/>
+        </w:rPr>
+        <w:lastRenderedPageBreak/>
         <w:t xml:space="preserve">        </w:t>
       </w:r>
       <w:r>
@@ -42345,7 +42728,6 @@
           <w:color w:val="000000"/>
           <w:szCs w:val="24"/>
         </w:rPr>
-        <w:lastRenderedPageBreak/>
         <w:t>Wifi ,</w:t>
       </w:r>
       <w:proofErr w:type="gramEnd"/>
@@ -43146,6 +43528,7 @@
           <w:sz w:val="19"/>
           <w:szCs w:val="19"/>
         </w:rPr>
+        <w:lastRenderedPageBreak/>
         <w:t xml:space="preserve">                                 </w:t>
       </w:r>
     </w:p>
@@ -43634,7 +44017,6 @@
           <w:color w:val="000000"/>
           <w:szCs w:val="24"/>
         </w:rPr>
-        <w:lastRenderedPageBreak/>
         <w:t>The A/B library will use ADOBE SDK which in turn will talk to Test and Target infrastructure to retrieve the flow ID's for a given flow keys. These keys will come from the other micro apps via the interface exposed by the A/B library component. </w:t>
       </w:r>
     </w:p>
@@ -44242,6 +44624,7 @@
           <w:color w:val="000000"/>
           <w:szCs w:val="24"/>
         </w:rPr>
+        <w:lastRenderedPageBreak/>
         <w:t>This method r</w:t>
       </w:r>
       <w:r>
@@ -44793,7 +45176,7 @@
           <w:b/>
         </w:rPr>
       </w:pPr>
-      <w:bookmarkStart w:id="49" w:name="_Toc480795572"/>
+      <w:bookmarkStart w:id="50" w:name="_Toc480795572"/>
       <w:r>
         <w:rPr>
           <w:rFonts w:ascii="Arial" w:hAnsi="Arial" w:cs="Arial"/>
@@ -44801,7 +45184,7 @@
         </w:rPr>
         <w:t>Include adobe config json file and give target configuration</w:t>
       </w:r>
-      <w:bookmarkEnd w:id="49"/>
+      <w:bookmarkEnd w:id="50"/>
     </w:p>
     <w:p>
       <w:pPr>
@@ -45058,7 +45441,7 @@
         </w:rPr>
         <w:t xml:space="preserve">    </w:t>
       </w:r>
-      <w:bookmarkStart w:id="50" w:name="_Toc480795573"/>
+      <w:bookmarkStart w:id="51" w:name="_Toc480795573"/>
       <w:r>
         <w:rPr>
           <w:rFonts w:ascii="Menlo" w:hAnsi="Menlo" w:cs="Menlo"/>
@@ -45068,7 +45451,7 @@
         </w:rPr>
         <w:t>},</w:t>
       </w:r>
-      <w:bookmarkEnd w:id="50"/>
+      <w:bookmarkEnd w:id="51"/>
     </w:p>
     <w:p>
       <w:pPr>
@@ -45718,7 +46101,6 @@
           <w:sz w:val="24"/>
           <w:lang w:val="en-GB"/>
         </w:rPr>
-        <w:lastRenderedPageBreak/>
         <w:t>contentLoaderLimit</w:t>
       </w:r>
       <w:r>
@@ -46582,6 +46964,7 @@
           <w:color w:val="262626"/>
           <w:lang w:val="en-GB"/>
         </w:rPr>
+        <w:lastRenderedPageBreak/>
         <w:t>APIs:</w:t>
       </w:r>
     </w:p>
@@ -46945,7 +47328,6 @@
           <w:szCs w:val="24"/>
           <w:lang w:val="en-GB"/>
         </w:rPr>
-        <w:lastRenderedPageBreak/>
         <w:t xml:space="preserve">        </w:t>
       </w:r>
       <w:r>
@@ -47544,7 +47926,18 @@
           <w:szCs w:val="21"/>
           <w:shd w:val="clear" w:color="auto" w:fill="FFFFFF"/>
         </w:rPr>
-        <w:t>Service Discovery is best used for managing the URL for a language pack overview file using the 'match-by-country' functionality, this overview file in turn contains the actual language pack URLs for all available languages. This enables the app the select the best language pack from the available language packs. And by using the 'match-by-country' feature of Service Discovery a proposition can limit the available language packs or optimize the content of a language pack for specific countries (for example supplying language packs which don't contain wordings that are considered offensive in some countries and using other language packs for other countries).</w:t>
+        <w:t xml:space="preserve">Service Discovery is best used for managing the URL for a language pack overview file using the 'match-by-country' functionality, this overview file in turn contains the actual language pack URLs for all available languages. This enables the app the select the best language pack from the available language packs. And by </w:t>
+      </w:r>
+      <w:r>
+        <w:rPr>
+          <w:rFonts w:cs="Arial"/>
+          <w:color w:val="333333"/>
+          <w:sz w:val="21"/>
+          <w:szCs w:val="21"/>
+          <w:shd w:val="clear" w:color="auto" w:fill="FFFFFF"/>
+        </w:rPr>
+        <w:lastRenderedPageBreak/>
+        <w:t>using the 'match-by-country' feature of Service Discovery a proposition can limit the available language packs or optimize the content of a language pack for specific countries (for example supplying language packs which don't contain wordings that are considered offensive in some countries and using other language packs for other countries).</w:t>
       </w:r>
     </w:p>
     <w:p>
@@ -47842,7 +48235,6 @@
           <w:sz w:val="18"/>
           <w:szCs w:val="18"/>
         </w:rPr>
-        <w:lastRenderedPageBreak/>
         <w:t xml:space="preserve">/** </w:t>
       </w:r>
       <w:r>
@@ -48483,6 +48875,7 @@
           <w:szCs w:val="24"/>
           <w:lang w:val="en-GB"/>
         </w:rPr>
+        <w:lastRenderedPageBreak/>
         <w:t>Currently Internationalization API will support standard set of Locales as supported by platform.</w:t>
       </w:r>
     </w:p>
@@ -48564,8 +48957,6 @@
         </w:rPr>
         <w:t xml:space="preserve"> ( This feature was done in 17.3)</w:t>
       </w:r>
-      <w:bookmarkStart w:id="51" w:name="_GoBack"/>
-      <w:bookmarkEnd w:id="51"/>
     </w:p>
     <w:p>
       <w:pPr>
@@ -48689,7 +49080,6 @@
           <w:sz w:val="21"/>
           <w:szCs w:val="21"/>
         </w:rPr>
-        <w:lastRenderedPageBreak/>
         <w:t>note :</w:t>
       </w:r>
       <w:proofErr w:type="gramEnd"/>
@@ -49242,7 +49632,6 @@
           <w:szCs w:val="21"/>
         </w:rPr>
         <w:br/>
-        <w:t xml:space="preserve"> * refresh will fail if appupdate.serviceId is missing in appconfig</w:t>
       </w:r>
       <w:r>
         <w:rPr>
@@ -49251,8 +49640,8 @@
           <w:sz w:val="21"/>
           <w:szCs w:val="21"/>
         </w:rPr>
-        <w:br/>
-        <w:t xml:space="preserve"> * or service discovery is not configured for appupdate</w:t>
+        <w:lastRenderedPageBreak/>
+        <w:t xml:space="preserve"> * refresh will fail if appupdate.serviceId is missing in appconfig</w:t>
       </w:r>
       <w:r>
         <w:rPr>
@@ -49262,7 +49651,7 @@
           <w:szCs w:val="21"/>
         </w:rPr>
         <w:br/>
-        <w:t xml:space="preserve"> * or the content of the appupdate file is not in the specified format</w:t>
+        <w:t xml:space="preserve"> * or service discovery is not configured for appupdate</w:t>
       </w:r>
       <w:r>
         <w:rPr>
@@ -49272,7 +49661,7 @@
           <w:szCs w:val="21"/>
         </w:rPr>
         <w:br/>
-        <w:t xml:space="preserve"> * if "appUpdate.autoRefresh":true is set in appconfig ,</w:t>
+        <w:t xml:space="preserve"> * or the content of the appupdate file is not in the specified format</w:t>
       </w:r>
       <w:r>
         <w:rPr>
@@ -49282,7 +49671,7 @@
           <w:szCs w:val="21"/>
         </w:rPr>
         <w:br/>
-        <w:t xml:space="preserve"> * appupdate json wil be downloaded when appinfra intialization is done.</w:t>
+        <w:t xml:space="preserve"> * if "appUpdate.autoRefresh":true is set in appconfig ,</w:t>
       </w:r>
       <w:r>
         <w:rPr>
@@ -49292,6 +49681,16 @@
           <w:szCs w:val="21"/>
         </w:rPr>
         <w:br/>
+        <w:t xml:space="preserve"> * appupdate json wil be downloaded when appinfra intialization is done.</w:t>
+      </w:r>
+      <w:r>
+        <w:rPr>
+          <w:rFonts w:ascii="Courier" w:eastAsiaTheme="minorEastAsia" w:hAnsi="Courier" w:cs="Courier New"/>
+          <w:color w:val="629755"/>
+          <w:sz w:val="21"/>
+          <w:szCs w:val="21"/>
+        </w:rPr>
+        <w:br/>
         <w:t xml:space="preserve"> * @param </w:t>
       </w:r>
       <w:r>
@@ -49552,7 +49951,6 @@
           <w:sz w:val="21"/>
           <w:szCs w:val="21"/>
         </w:rPr>
-        <w:lastRenderedPageBreak/>
         <w:br/>
         <w:t xml:space="preserve">   </w:t>
       </w:r>
@@ -50249,6 +50647,7 @@
           <w:sz w:val="21"/>
           <w:szCs w:val="21"/>
         </w:rPr>
+        <w:lastRenderedPageBreak/>
         <w:t>/**</w:t>
       </w:r>
       <w:r>
@@ -50575,15 +50974,6 @@
           <w:szCs w:val="21"/>
         </w:rPr>
         <w:br/>
-      </w:r>
-      <w:r>
-        <w:rPr>
-          <w:rFonts w:ascii="Courier" w:eastAsiaTheme="minorEastAsia" w:hAnsi="Courier" w:cs="Courier New"/>
-          <w:color w:val="629755"/>
-          <w:sz w:val="21"/>
-          <w:szCs w:val="21"/>
-        </w:rPr>
-        <w:lastRenderedPageBreak/>
         <w:t xml:space="preserve"> * This method returns the minimumOS version.</w:t>
       </w:r>
       <w:r>
@@ -51597,7 +51987,7 @@
         <w:noProof/>
         <w:sz w:val="20"/>
       </w:rPr>
-      <w:t>41</w:t>
+      <w:t>24</w:t>
     </w:r>
     <w:r>
       <w:rPr>
@@ -51646,7 +52036,7 @@
         <w:noProof/>
         <w:sz w:val="20"/>
       </w:rPr>
-      <w:t>44</w:t>
+      <w:t>45</w:t>
     </w:r>
     <w:r>
       <w:rPr>
@@ -56659,7 +57049,7 @@
 </file>
 
 <file path=customXml/itemProps1.xml><?xml version="1.0" encoding="utf-8"?>
-<ds:datastoreItem xmlns:ds="http://schemas.openxmlformats.org/officeDocument/2006/customXml" ds:itemID="{A9568EE9-2BC0-204C-9873-D1BBE3853FCB}">
+<ds:datastoreItem xmlns:ds="http://schemas.openxmlformats.org/officeDocument/2006/customXml" ds:itemID="{852040EB-E4D9-4E4A-9AEC-A94096DF8878}">
   <ds:schemaRefs>
     <ds:schemaRef ds:uri="http://schemas.openxmlformats.org/officeDocument/2006/bibliography"/>
   </ds:schemaRefs>
